--- a/Java--娄宇庭.docx
+++ b/Java--娄宇庭.docx
@@ -1714,6 +1714,9 @@
     <w:p>
       <w:pPr>
         <w:ind w:right="210"/>
+        <w:rPr>
+          <w:rFonts w:hint="eastAsia"/>
+        </w:rPr>
       </w:pPr>
       <w:r>
         <w:rPr>
@@ -1752,6 +1755,11 @@
         </w:rPr>
         <w:t>在多线程环境下进行内存分配难免要进行加锁，但是我们可以对每个线程分配一个小片空间，这个空间是线程私有的，就可以实现在不加锁情况下的并发分配内存。</w:t>
       </w:r>
+    </w:p>
+    <w:p>
+      <w:pPr>
+        <w:ind w:right="210"/>
+      </w:pPr>
     </w:p>
     <w:p>
       <w:pPr>
@@ -10419,26 +10427,17 @@
     <w:p>
       <w:pPr>
         <w:ind w:leftChars="0" w:left="0" w:right="210"/>
-        <w:rPr>
-          <w:rFonts w:hint="eastAsia"/>
-        </w:rPr>
       </w:pPr>
     </w:p>
     <w:p>
       <w:pPr>
         <w:ind w:leftChars="0" w:left="0" w:right="210"/>
-        <w:rPr>
-          <w:rFonts w:hint="eastAsia"/>
-        </w:rPr>
       </w:pPr>
     </w:p>
     <w:p>
       <w:pPr>
         <w:pStyle w:val="1"/>
         <w:ind w:right="210"/>
-        <w:rPr>
-          <w:rFonts w:hint="eastAsia"/>
-        </w:rPr>
       </w:pPr>
       <w:r>
         <w:rPr>
@@ -10514,11 +10513,23 @@
         <w:rPr>
           <w:rFonts w:ascii="Microsoft YaHei" w:hAnsi="Microsoft YaHei" w:hint="eastAsia"/>
         </w:rPr>
-        <w:t>四大特性：</w:t>
+        <w:t>四大特性</w:t>
       </w:r>
       <w:r>
         <w:rPr>
           <w:rFonts w:ascii="Microsoft YaHei" w:hAnsi="Microsoft YaHei" w:hint="eastAsia"/>
+        </w:rPr>
+        <w:t>ACID</w:t>
+      </w:r>
+      <w:r>
+        <w:rPr>
+          <w:rFonts w:ascii="Microsoft YaHei" w:hAnsi="Microsoft YaHei" w:hint="eastAsia"/>
+        </w:rPr>
+        <w:t>：</w:t>
+      </w:r>
+      <w:r>
+        <w:rPr>
+          <w:rFonts w:ascii="Microsoft YaHei" w:hAnsi="Microsoft YaHei" w:hint="eastAsia"/>
           <w:color w:val="FF0000"/>
         </w:rPr>
         <w:t>原子性、一致性、隔离</w:t>
@@ -10622,7 +10633,14 @@
         <w:rPr>
           <w:rFonts w:hint="eastAsia"/>
         </w:rPr>
-        <w:t>）原子性是指：事务中包含的所有操作要么全做，要么回滚全部不做。</w:t>
+        <w:t>）</w:t>
+      </w:r>
+      <w:r>
+        <w:rPr>
+          <w:rFonts w:hint="eastAsia"/>
+          <w:color w:val="FF0000"/>
+        </w:rPr>
+        <w:t>原子性是指：事务中包含的所有操作要么全做，要么回滚全部不做。</w:t>
       </w:r>
     </w:p>
     <w:p>
@@ -11113,9 +11131,6 @@
     <w:p>
       <w:pPr>
         <w:ind w:leftChars="0" w:left="0" w:rightChars="0" w:firstLine="210"/>
-        <w:rPr>
-          <w:rFonts w:hint="eastAsia"/>
-        </w:rPr>
       </w:pPr>
       <w:r>
         <w:rPr>
@@ -11170,9 +11185,6 @@
           <w:numId w:val="25"/>
         </w:numPr>
         <w:ind w:leftChars="0" w:right="210"/>
-        <w:rPr>
-          <w:rFonts w:hint="eastAsia"/>
-        </w:rPr>
       </w:pPr>
       <w:r>
         <w:rPr>
@@ -11215,83 +11227,83 @@
       <w:pPr>
         <w:ind w:leftChars="0" w:left="0" w:right="210"/>
         <w:rPr>
+          <w:rFonts w:ascii="Microsoft YaHei" w:hAnsi="Microsoft YaHei"/>
+        </w:rPr>
+      </w:pPr>
+      <w:r>
+        <w:rPr>
           <w:rFonts w:ascii="Microsoft YaHei" w:hAnsi="Microsoft YaHei" w:hint="eastAsia"/>
         </w:rPr>
-      </w:pPr>
+        <w:t>1）</w:t>
+      </w:r>
       <w:r>
         <w:rPr>
           <w:rFonts w:ascii="Microsoft YaHei" w:hAnsi="Microsoft YaHei" w:hint="eastAsia"/>
         </w:rPr>
-        <w:t>1）</w:t>
+        <w:t>varchar</w:t>
       </w:r>
       <w:r>
         <w:rPr>
           <w:rFonts w:ascii="Microsoft YaHei" w:hAnsi="Microsoft YaHei" w:hint="eastAsia"/>
         </w:rPr>
-        <w:t>varchar</w:t>
+        <w:t>（</w:t>
       </w:r>
       <w:r>
         <w:rPr>
           <w:rFonts w:ascii="Microsoft YaHei" w:hAnsi="Microsoft YaHei" w:hint="eastAsia"/>
         </w:rPr>
-        <w:t>（</w:t>
+        <w:t xml:space="preserve">） </w:t>
       </w:r>
       <w:r>
         <w:rPr>
           <w:rFonts w:ascii="Microsoft YaHei" w:hAnsi="Microsoft YaHei" w:hint="eastAsia"/>
         </w:rPr>
-        <w:t xml:space="preserve">） </w:t>
+        <w:t xml:space="preserve"> </w:t>
       </w:r>
       <w:r>
         <w:rPr>
           <w:rFonts w:ascii="Microsoft YaHei" w:hAnsi="Microsoft YaHei" w:hint="eastAsia"/>
         </w:rPr>
+        <w:t>长度是可变的。 name varchar(8) 存入数据hello，自动变成5了，但是如果存入helloworld报错了。</w:t>
+      </w:r>
+    </w:p>
+    <w:p>
+      <w:pPr>
+        <w:ind w:leftChars="0" w:left="0" w:right="210"/>
+        <w:rPr>
+          <w:rFonts w:ascii="Microsoft YaHei" w:hAnsi="Microsoft YaHei"/>
+        </w:rPr>
+      </w:pPr>
+      <w:r>
+        <w:rPr>
+          <w:rFonts w:ascii="Microsoft YaHei" w:hAnsi="Microsoft YaHei" w:hint="eastAsia"/>
+        </w:rPr>
+        <w:t xml:space="preserve">2）char  </w:t>
+      </w:r>
+      <w:r>
+        <w:rPr>
+          <w:rFonts w:ascii="Microsoft YaHei" w:hAnsi="Microsoft YaHei" w:hint="eastAsia"/>
+        </w:rPr>
+        <w:t>长度不可变的。</w:t>
+      </w:r>
+      <w:r>
+        <w:rPr>
+          <w:rFonts w:ascii="Microsoft YaHei" w:hAnsi="Microsoft YaHei" w:hint="eastAsia"/>
+        </w:rPr>
         <w:t xml:space="preserve"> </w:t>
       </w:r>
       <w:r>
         <w:rPr>
           <w:rFonts w:ascii="Microsoft YaHei" w:hAnsi="Microsoft YaHei" w:hint="eastAsia"/>
         </w:rPr>
-        <w:t>长度是可变的。 name varchar(8) 存入数据hello，自动变成5了，但是如果存入helloworld报错了。</w:t>
+        <w:t>name char(8) 存入的数据hello，如果不够用空格补全。</w:t>
       </w:r>
     </w:p>
     <w:p>
       <w:pPr>
         <w:ind w:leftChars="0" w:left="0" w:right="210"/>
         <w:rPr>
-          <w:rFonts w:ascii="Microsoft YaHei" w:hAnsi="Microsoft YaHei" w:hint="eastAsia"/>
-        </w:rPr>
-      </w:pPr>
-      <w:r>
-        <w:rPr>
-          <w:rFonts w:ascii="Microsoft YaHei" w:hAnsi="Microsoft YaHei" w:hint="eastAsia"/>
-        </w:rPr>
-        <w:t xml:space="preserve">2）char  </w:t>
-      </w:r>
-      <w:r>
-        <w:rPr>
-          <w:rFonts w:ascii="Microsoft YaHei" w:hAnsi="Microsoft YaHei" w:hint="eastAsia"/>
-        </w:rPr>
-        <w:t>长度不可变的。</w:t>
-      </w:r>
-      <w:r>
-        <w:rPr>
-          <w:rFonts w:ascii="Microsoft YaHei" w:hAnsi="Microsoft YaHei" w:hint="eastAsia"/>
-        </w:rPr>
-        <w:t xml:space="preserve"> </w:t>
-      </w:r>
-      <w:r>
-        <w:rPr>
-          <w:rFonts w:ascii="Microsoft YaHei" w:hAnsi="Microsoft YaHei" w:hint="eastAsia"/>
-        </w:rPr>
-        <w:t>name char(8) 存入的数据hello，如果不够用空格补全。</w:t>
-      </w:r>
-    </w:p>
-    <w:p>
-      <w:pPr>
-        <w:ind w:leftChars="0" w:left="0" w:right="210"/>
-        <w:rPr>
-          <w:rFonts w:ascii="Microsoft YaHei" w:hAnsi="Microsoft YaHei" w:hint="eastAsia"/>
+          <w:rFonts w:ascii="Microsoft YaHei" w:hAnsi="Microsoft YaHei"/>
         </w:rPr>
       </w:pPr>
       <w:r>
@@ -11309,9 +11321,6 @@
           <w:numId w:val="25"/>
         </w:numPr>
         <w:ind w:leftChars="0" w:right="210"/>
-        <w:rPr>
-          <w:rFonts w:hint="eastAsia"/>
-        </w:rPr>
       </w:pPr>
       <w:r>
         <w:rPr>
@@ -11325,41 +11334,41 @@
       <w:pPr>
         <w:ind w:leftChars="0" w:left="0" w:right="210"/>
         <w:rPr>
+          <w:rFonts w:ascii="Microsoft YaHei" w:hAnsi="Microsoft YaHei"/>
+        </w:rPr>
+      </w:pPr>
+      <w:r>
+        <w:rPr>
           <w:rFonts w:ascii="Microsoft YaHei" w:hAnsi="Microsoft YaHei" w:hint="eastAsia"/>
         </w:rPr>
-      </w:pPr>
+        <w:t>1）主键约束：primary key 声</w:t>
+      </w:r>
       <w:r>
         <w:rPr>
           <w:rFonts w:ascii="Microsoft YaHei" w:hAnsi="Microsoft YaHei" w:hint="eastAsia"/>
         </w:rPr>
-        <w:t>1）主键约束：primary key 声</w:t>
-      </w:r>
+        <w:t>明主键。（默认唯一、非空）</w:t>
+      </w:r>
+    </w:p>
+    <w:p>
+      <w:pPr>
+        <w:ind w:leftChars="0" w:left="0" w:right="210"/>
+        <w:rPr>
+          <w:rFonts w:ascii="Microsoft YaHei" w:hAnsi="Microsoft YaHei"/>
+        </w:rPr>
+      </w:pPr>
       <w:r>
         <w:rPr>
           <w:rFonts w:ascii="Microsoft YaHei" w:hAnsi="Microsoft YaHei" w:hint="eastAsia"/>
         </w:rPr>
-        <w:t>明主键。（默认唯一、非空）</w:t>
+        <w:t>2）唯一性约束： unique</w:t>
       </w:r>
     </w:p>
     <w:p>
       <w:pPr>
         <w:ind w:leftChars="0" w:left="0" w:right="210"/>
         <w:rPr>
-          <w:rFonts w:ascii="Microsoft YaHei" w:hAnsi="Microsoft YaHei" w:hint="eastAsia"/>
-        </w:rPr>
-      </w:pPr>
-      <w:r>
-        <w:rPr>
-          <w:rFonts w:ascii="Microsoft YaHei" w:hAnsi="Microsoft YaHei" w:hint="eastAsia"/>
-        </w:rPr>
-        <w:t>2）唯一性约束： unique</w:t>
-      </w:r>
-    </w:p>
-    <w:p>
-      <w:pPr>
-        <w:ind w:leftChars="0" w:left="0" w:right="210"/>
-        <w:rPr>
-          <w:rFonts w:ascii="Microsoft YaHei" w:hAnsi="Microsoft YaHei" w:hint="eastAsia"/>
+          <w:rFonts w:ascii="Microsoft YaHei" w:hAnsi="Microsoft YaHei"/>
         </w:rPr>
       </w:pPr>
       <w:r>
@@ -11377,9 +11386,6 @@
           <w:numId w:val="25"/>
         </w:numPr>
         <w:ind w:leftChars="0" w:right="210"/>
-        <w:rPr>
-          <w:rFonts w:hint="eastAsia"/>
-        </w:rPr>
       </w:pPr>
       <w:r>
         <w:rPr>
@@ -11397,7 +11403,7 @@
         </w:numPr>
         <w:ind w:leftChars="0" w:right="210" w:firstLineChars="0"/>
         <w:rPr>
-          <w:rFonts w:ascii="Microsoft YaHei" w:hAnsi="Microsoft YaHei" w:hint="eastAsia"/>
+          <w:rFonts w:ascii="Microsoft YaHei" w:hAnsi="Microsoft YaHei"/>
         </w:rPr>
       </w:pPr>
       <w:r>
@@ -11416,13 +11422,13 @@
         </w:numPr>
         <w:ind w:leftChars="0" w:right="210" w:firstLineChars="0"/>
         <w:rPr>
+          <w:rFonts w:ascii="Microsoft YaHei" w:hAnsi="Microsoft YaHei"/>
+        </w:rPr>
+      </w:pPr>
+      <w:r>
+        <w:rPr>
           <w:rFonts w:ascii="Microsoft YaHei" w:hAnsi="Microsoft YaHei" w:hint="eastAsia"/>
         </w:rPr>
-      </w:pPr>
-      <w:r>
-        <w:rPr>
-          <w:rFonts w:ascii="Microsoft YaHei" w:hAnsi="Microsoft YaHei" w:hint="eastAsia"/>
-        </w:rPr>
         <w:t>修改表的信息：</w:t>
       </w:r>
     </w:p>
@@ -11430,7 +11436,7 @@
       <w:pPr>
         <w:ind w:leftChars="0" w:right="210"/>
         <w:rPr>
-          <w:rFonts w:ascii="Microsoft YaHei" w:hAnsi="Microsoft YaHei" w:hint="eastAsia"/>
+          <w:rFonts w:ascii="Microsoft YaHei" w:hAnsi="Microsoft YaHei"/>
         </w:rPr>
       </w:pPr>
       <w:r>
@@ -11476,7 +11482,7 @@
       <w:pPr>
         <w:ind w:leftChars="0" w:right="210"/>
         <w:rPr>
-          <w:rFonts w:ascii="Microsoft YaHei" w:hAnsi="Microsoft YaHei" w:hint="eastAsia"/>
+          <w:rFonts w:ascii="Microsoft YaHei" w:hAnsi="Microsoft YaHei"/>
         </w:rPr>
       </w:pPr>
       <w:r>
@@ -11545,7 +11551,7 @@
       <w:pPr>
         <w:ind w:leftChars="0" w:right="210"/>
         <w:rPr>
-          <w:rFonts w:ascii="Microsoft YaHei" w:hAnsi="Microsoft YaHei" w:hint="eastAsia"/>
+          <w:rFonts w:ascii="Microsoft YaHei" w:hAnsi="Microsoft YaHei"/>
         </w:rPr>
       </w:pPr>
       <w:r>
@@ -11584,7 +11590,7 @@
       <w:pPr>
         <w:ind w:leftChars="0" w:right="210"/>
         <w:rPr>
-          <w:rFonts w:ascii="Microsoft YaHei" w:hAnsi="Microsoft YaHei" w:hint="eastAsia"/>
+          <w:rFonts w:ascii="Microsoft YaHei" w:hAnsi="Microsoft YaHei"/>
         </w:rPr>
       </w:pPr>
       <w:r>
@@ -11617,7 +11623,7 @@
       <w:pPr>
         <w:ind w:leftChars="0" w:right="210"/>
         <w:rPr>
-          <w:rFonts w:ascii="Microsoft YaHei" w:hAnsi="Microsoft YaHei" w:hint="eastAsia"/>
+          <w:rFonts w:ascii="Microsoft YaHei" w:hAnsi="Microsoft YaHei"/>
         </w:rPr>
       </w:pPr>
       <w:r>
@@ -11680,7 +11686,7 @@
       <w:pPr>
         <w:ind w:leftChars="0" w:right="210"/>
         <w:rPr>
-          <w:rFonts w:ascii="Microsoft YaHei" w:hAnsi="Microsoft YaHei" w:hint="eastAsia"/>
+          <w:rFonts w:ascii="Microsoft YaHei" w:hAnsi="Microsoft YaHei"/>
         </w:rPr>
       </w:pPr>
       <w:r>
@@ -11747,59 +11753,59 @@
         </w:numPr>
         <w:ind w:leftChars="0" w:right="210" w:firstLineChars="0"/>
         <w:rPr>
+          <w:rFonts w:ascii="Microsoft YaHei" w:hAnsi="Microsoft YaHei"/>
+        </w:rPr>
+      </w:pPr>
+      <w:r>
+        <w:rPr>
           <w:rFonts w:ascii="Microsoft YaHei" w:hAnsi="Microsoft YaHei" w:hint="eastAsia"/>
         </w:rPr>
-      </w:pPr>
+        <w:t>增删改</w:t>
+      </w:r>
       <w:r>
         <w:rPr>
           <w:rFonts w:ascii="Microsoft YaHei" w:hAnsi="Microsoft YaHei" w:hint="eastAsia"/>
         </w:rPr>
-        <w:t>增删改</w:t>
-      </w:r>
+        <w:t>语法：</w:t>
+      </w:r>
+    </w:p>
+    <w:p>
+      <w:pPr>
+        <w:ind w:leftChars="0" w:right="210"/>
+        <w:rPr>
+          <w:rFonts w:ascii="Microsoft YaHei" w:hAnsi="Microsoft YaHei"/>
+        </w:rPr>
+      </w:pPr>
       <w:r>
         <w:rPr>
           <w:rFonts w:ascii="Microsoft YaHei" w:hAnsi="Microsoft YaHei" w:hint="eastAsia"/>
         </w:rPr>
-        <w:t>语法：</w:t>
+        <w:t>insert into 表名 (字段1,字段2,字段3..) values(值1,值2,值3...);</w:t>
+      </w:r>
+      <w:r>
+        <w:rPr>
+          <w:rFonts w:ascii="Microsoft YaHei" w:hAnsi="Microsoft YaHei" w:hint="eastAsia"/>
+        </w:rPr>
+        <w:tab/>
+      </w:r>
+      <w:r>
+        <w:rPr>
+          <w:rFonts w:ascii="Microsoft YaHei" w:hAnsi="Microsoft YaHei" w:hint="eastAsia"/>
+        </w:rPr>
+        <w:t xml:space="preserve"> </w:t>
+      </w:r>
+      <w:r>
+        <w:rPr>
+          <w:rFonts w:ascii="Microsoft YaHei" w:hAnsi="Microsoft YaHei" w:hint="eastAsia"/>
+        </w:rPr>
+        <w:t>有几列就插入多少的值。</w:t>
       </w:r>
     </w:p>
     <w:p>
       <w:pPr>
         <w:ind w:leftChars="0" w:right="210"/>
         <w:rPr>
-          <w:rFonts w:ascii="Microsoft YaHei" w:hAnsi="Microsoft YaHei" w:hint="eastAsia"/>
-        </w:rPr>
-      </w:pPr>
-      <w:r>
-        <w:rPr>
-          <w:rFonts w:ascii="Microsoft YaHei" w:hAnsi="Microsoft YaHei" w:hint="eastAsia"/>
-        </w:rPr>
-        <w:t>insert into 表名 (字段1,字段2,字段3..) values(值1,值2,值3...);</w:t>
-      </w:r>
-      <w:r>
-        <w:rPr>
-          <w:rFonts w:ascii="Microsoft YaHei" w:hAnsi="Microsoft YaHei" w:hint="eastAsia"/>
-        </w:rPr>
-        <w:tab/>
-      </w:r>
-      <w:r>
-        <w:rPr>
-          <w:rFonts w:ascii="Microsoft YaHei" w:hAnsi="Microsoft YaHei" w:hint="eastAsia"/>
-        </w:rPr>
-        <w:t xml:space="preserve"> </w:t>
-      </w:r>
-      <w:r>
-        <w:rPr>
-          <w:rFonts w:ascii="Microsoft YaHei" w:hAnsi="Microsoft YaHei" w:hint="eastAsia"/>
-        </w:rPr>
-        <w:t>有几列就插入多少的值。</w:t>
-      </w:r>
-    </w:p>
-    <w:p>
-      <w:pPr>
-        <w:ind w:leftChars="0" w:right="210"/>
-        <w:rPr>
-          <w:rFonts w:ascii="Microsoft YaHei" w:hAnsi="Microsoft YaHei" w:hint="eastAsia"/>
+          <w:rFonts w:ascii="Microsoft YaHei" w:hAnsi="Microsoft YaHei"/>
         </w:rPr>
       </w:pPr>
       <w:r>
@@ -11840,7 +11846,7 @@
       <w:pPr>
         <w:ind w:leftChars="0" w:right="210"/>
         <w:rPr>
-          <w:rFonts w:ascii="Microsoft YaHei" w:hAnsi="Microsoft YaHei" w:hint="eastAsia"/>
+          <w:rFonts w:ascii="Microsoft YaHei" w:hAnsi="Microsoft YaHei"/>
         </w:rPr>
       </w:pPr>
       <w:r>
@@ -11873,7 +11879,7 @@
       <w:pPr>
         <w:ind w:leftChars="0" w:right="210"/>
         <w:rPr>
-          <w:rFonts w:ascii="Microsoft YaHei" w:hAnsi="Microsoft YaHei" w:hint="eastAsia"/>
+          <w:rFonts w:ascii="Microsoft YaHei" w:hAnsi="Microsoft YaHei"/>
         </w:rPr>
       </w:pPr>
     </w:p>
@@ -11881,7 +11887,7 @@
       <w:pPr>
         <w:ind w:leftChars="0" w:right="210"/>
         <w:rPr>
-          <w:rFonts w:ascii="Microsoft YaHei" w:hAnsi="Microsoft YaHei" w:hint="eastAsia"/>
+          <w:rFonts w:ascii="Microsoft YaHei" w:hAnsi="Microsoft YaHei"/>
         </w:rPr>
       </w:pPr>
       <w:r>
@@ -11902,7 +11908,7 @@
       <w:pPr>
         <w:ind w:leftChars="0" w:right="210"/>
         <w:rPr>
-          <w:rFonts w:ascii="Microsoft YaHei" w:hAnsi="Microsoft YaHei" w:hint="eastAsia"/>
+          <w:rFonts w:ascii="Microsoft YaHei" w:hAnsi="Microsoft YaHei"/>
           <w:color w:val="FF0000"/>
         </w:rPr>
       </w:pPr>
@@ -11930,9 +11936,6 @@
       <w:pPr>
         <w:pStyle w:val="3"/>
         <w:ind w:leftChars="0" w:left="0" w:right="210"/>
-        <w:rPr>
-          <w:rFonts w:hint="eastAsia"/>
-        </w:rPr>
       </w:pPr>
       <w:r>
         <w:rPr>
@@ -11969,93 +11972,78 @@
       <w:pPr>
         <w:ind w:leftChars="0" w:right="210"/>
         <w:rPr>
+          <w:rFonts w:ascii="Microsoft YaHei" w:hAnsi="Microsoft YaHei"/>
+        </w:rPr>
+      </w:pPr>
+      <w:r>
+        <w:rPr>
           <w:rFonts w:ascii="Microsoft YaHei" w:hAnsi="Microsoft YaHei" w:hint="eastAsia"/>
         </w:rPr>
-      </w:pPr>
+        <w:t>1）</w:t>
+      </w:r>
       <w:r>
         <w:rPr>
           <w:rFonts w:ascii="Microsoft YaHei" w:hAnsi="Microsoft YaHei" w:hint="eastAsia"/>
         </w:rPr>
-        <w:t>1）</w:t>
+        <w:t>truncate</w:t>
       </w:r>
       <w:r>
         <w:rPr>
           <w:rFonts w:ascii="Microsoft YaHei" w:hAnsi="Microsoft YaHei" w:hint="eastAsia"/>
         </w:rPr>
-        <w:t>truncate</w:t>
+        <w:t>删除数据：</w:t>
       </w:r>
       <w:r>
         <w:rPr>
           <w:rFonts w:ascii="Microsoft YaHei" w:hAnsi="Microsoft YaHei" w:hint="eastAsia"/>
         </w:rPr>
-        <w:t>删除数据：</w:t>
-      </w:r>
+        <w:t>先删除整个表。再创建一个新的空的表。（效率）</w:t>
+      </w:r>
+    </w:p>
+    <w:p>
+      <w:pPr>
+        <w:ind w:leftChars="0" w:right="210"/>
+        <w:rPr>
+          <w:rFonts w:ascii="Microsoft YaHei" w:hAnsi="Microsoft YaHei"/>
+        </w:rPr>
+      </w:pPr>
       <w:r>
         <w:rPr>
           <w:rFonts w:ascii="Microsoft YaHei" w:hAnsi="Microsoft YaHei" w:hint="eastAsia"/>
         </w:rPr>
-        <w:t>先删除整个表。再创建一个新的空的表。（效率）</w:t>
-      </w:r>
-    </w:p>
-    <w:p>
-      <w:pPr>
-        <w:ind w:leftChars="0" w:right="210"/>
+        <w:t>2）</w:t>
+      </w:r>
+      <w:r>
         <w:rPr>
           <w:rFonts w:ascii="Microsoft YaHei" w:hAnsi="Microsoft YaHei" w:hint="eastAsia"/>
         </w:rPr>
-      </w:pPr>
-      <w:r>
-        <w:rPr>
-          <w:rFonts w:ascii="Microsoft YaHei" w:hAnsi="Microsoft YaHei" w:hint="eastAsia"/>
-        </w:rPr>
-        <w:t>2）</w:t>
-      </w:r>
-      <w:r>
-        <w:rPr>
-          <w:rFonts w:ascii="Microsoft YaHei" w:hAnsi="Microsoft YaHei" w:hint="eastAsia"/>
-        </w:rPr>
         <w:t>delete删除数据，一条一条删除的。（*****）</w:t>
       </w:r>
     </w:p>
     <w:p>
       <w:pPr>
         <w:ind w:leftChars="0" w:left="0" w:right="210"/>
-        <w:rPr>
-          <w:rFonts w:hint="eastAsia"/>
-        </w:rPr>
       </w:pPr>
     </w:p>
     <w:p>
       <w:pPr>
         <w:ind w:leftChars="0" w:left="0" w:right="210"/>
-        <w:rPr>
-          <w:rFonts w:hint="eastAsia"/>
-        </w:rPr>
       </w:pPr>
     </w:p>
     <w:p>
       <w:pPr>
         <w:ind w:leftChars="0" w:left="0" w:right="210"/>
-        <w:rPr>
-          <w:rFonts w:hint="eastAsia"/>
-        </w:rPr>
       </w:pPr>
     </w:p>
     <w:p>
       <w:pPr>
         <w:ind w:leftChars="0" w:left="0" w:right="210"/>
-        <w:rPr>
-          <w:rFonts w:hint="eastAsia"/>
-        </w:rPr>
       </w:pPr>
     </w:p>
     <w:p>
       <w:pPr>
         <w:pStyle w:val="3"/>
         <w:ind w:leftChars="0" w:left="0" w:right="210"/>
-        <w:rPr>
-          <w:rFonts w:hint="eastAsia"/>
-        </w:rPr>
       </w:pPr>
       <w:r>
         <w:rPr>
@@ -12105,51 +12093,95 @@
       <w:pPr>
         <w:ind w:leftChars="0" w:left="0" w:right="210"/>
         <w:rPr>
+          <w:rFonts w:ascii="Microsoft YaHei" w:hAnsi="Microsoft YaHei"/>
+          <w:szCs w:val="21"/>
+        </w:rPr>
+      </w:pPr>
+      <w:r>
+        <w:rPr>
           <w:rFonts w:ascii="Microsoft YaHei" w:hAnsi="Microsoft YaHei" w:hint="eastAsia"/>
           <w:szCs w:val="21"/>
         </w:rPr>
-      </w:pPr>
+        <w:t>a）select语句：</w:t>
+      </w:r>
       <w:r>
         <w:rPr>
           <w:rFonts w:ascii="Microsoft YaHei" w:hAnsi="Microsoft YaHei" w:hint="eastAsia"/>
           <w:szCs w:val="21"/>
         </w:rPr>
-        <w:t>a）select语句：</w:t>
+        <w:t>select ... from ... where ... group by... having... order by ...</w:t>
       </w:r>
       <w:r>
         <w:rPr>
           <w:rFonts w:ascii="Microsoft YaHei" w:hAnsi="Microsoft YaHei" w:hint="eastAsia"/>
           <w:szCs w:val="21"/>
         </w:rPr>
-        <w:t>select ... from ... where ... group by... having... order by ...</w:t>
+        <w:t xml:space="preserve"> limit offset, rows</w:t>
       </w:r>
       <w:r>
         <w:rPr>
           <w:rFonts w:ascii="Microsoft YaHei" w:hAnsi="Microsoft YaHei" w:hint="eastAsia"/>
           <w:szCs w:val="21"/>
         </w:rPr>
-        <w:t xml:space="preserve"> limit offset, </w:t>
-      </w:r>
-      <w:proofErr w:type="gramStart"/>
+        <w:t xml:space="preserve"> ;</w:t>
+      </w:r>
       <w:r>
         <w:rPr>
           <w:rFonts w:ascii="Microsoft YaHei" w:hAnsi="Microsoft YaHei" w:hint="eastAsia"/>
           <w:szCs w:val="21"/>
         </w:rPr>
-        <w:t>rows</w:t>
+        <w:t xml:space="preserve"> </w:t>
       </w:r>
       <w:r>
         <w:rPr>
           <w:rFonts w:ascii="Microsoft YaHei" w:hAnsi="Microsoft YaHei" w:hint="eastAsia"/>
+          <w:color w:val="FF0000"/>
           <w:szCs w:val="21"/>
         </w:rPr>
-        <w:t xml:space="preserve"> ;</w:t>
-      </w:r>
-      <w:proofErr w:type="gramEnd"/>
+        <w:t>该顺序不能改变</w:t>
+      </w:r>
+    </w:p>
+    <w:p>
+      <w:pPr>
+        <w:ind w:leftChars="0" w:left="0" w:right="210"/>
+        <w:rPr>
+          <w:rFonts w:ascii="Microsoft YaHei" w:hAnsi="Microsoft YaHei"/>
+        </w:rPr>
+      </w:pPr>
       <w:r>
         <w:rPr>
           <w:rFonts w:ascii="Microsoft YaHei" w:hAnsi="Microsoft YaHei" w:hint="eastAsia"/>
-          <w:szCs w:val="21"/>
+        </w:rPr>
+        <w:t>b）</w:t>
+      </w:r>
+      <w:r>
+        <w:rPr>
+          <w:rFonts w:ascii="Microsoft YaHei" w:hAnsi="Microsoft YaHei" w:hint="eastAsia"/>
+        </w:rPr>
+        <w:t xml:space="preserve">select </w:t>
+      </w:r>
+      <w:r>
+        <w:rPr>
+          <w:rFonts w:ascii="Microsoft YaHei" w:hAnsi="Microsoft YaHei" w:hint="eastAsia"/>
+          <w:color w:val="FF0000"/>
+        </w:rPr>
+        <w:t xml:space="preserve">DISTINCT </w:t>
+      </w:r>
+      <w:r>
+        <w:rPr>
+          <w:rFonts w:ascii="Microsoft YaHei" w:hAnsi="Microsoft YaHei" w:hint="eastAsia"/>
+        </w:rPr>
+        <w:t>字段名 from 表名;</w:t>
+      </w:r>
+      <w:r>
+        <w:rPr>
+          <w:rFonts w:ascii="Microsoft YaHei" w:hAnsi="Microsoft YaHei" w:hint="eastAsia"/>
+        </w:rPr>
+        <w:tab/>
+      </w:r>
+      <w:r>
+        <w:rPr>
+          <w:rFonts w:ascii="Microsoft YaHei" w:hAnsi="Microsoft YaHei" w:hint="eastAsia"/>
         </w:rPr>
         <w:t xml:space="preserve"> </w:t>
       </w:r>
@@ -12157,77 +12189,13 @@
         <w:rPr>
           <w:rFonts w:ascii="Microsoft YaHei" w:hAnsi="Microsoft YaHei" w:hint="eastAsia"/>
           <w:color w:val="FF0000"/>
-          <w:szCs w:val="21"/>
-        </w:rPr>
-        <w:t>该</w:t>
-      </w:r>
-      <w:r>
-        <w:rPr>
-          <w:rFonts w:ascii="Microsoft YaHei" w:hAnsi="Microsoft YaHei" w:hint="eastAsia"/>
-          <w:color w:val="FF0000"/>
-          <w:szCs w:val="21"/>
-        </w:rPr>
-        <w:t>顺序不能改变</w:t>
+        </w:rPr>
+        <w:t>去除重复的数据。</w:t>
       </w:r>
     </w:p>
     <w:p>
       <w:pPr>
         <w:ind w:leftChars="0" w:left="0" w:right="210"/>
-        <w:rPr>
-          <w:rFonts w:ascii="Microsoft YaHei" w:hAnsi="Microsoft YaHei" w:hint="eastAsia"/>
-        </w:rPr>
-      </w:pPr>
-      <w:r>
-        <w:rPr>
-          <w:rFonts w:ascii="Microsoft YaHei" w:hAnsi="Microsoft YaHei" w:hint="eastAsia"/>
-        </w:rPr>
-        <w:t>b）</w:t>
-      </w:r>
-      <w:r>
-        <w:rPr>
-          <w:rFonts w:ascii="Microsoft YaHei" w:hAnsi="Microsoft YaHei" w:hint="eastAsia"/>
-        </w:rPr>
-        <w:t xml:space="preserve">select </w:t>
-      </w:r>
-      <w:r>
-        <w:rPr>
-          <w:rFonts w:ascii="Microsoft YaHei" w:hAnsi="Microsoft YaHei" w:hint="eastAsia"/>
-          <w:color w:val="FF0000"/>
-        </w:rPr>
-        <w:t xml:space="preserve">DISTINCT </w:t>
-      </w:r>
-      <w:r>
-        <w:rPr>
-          <w:rFonts w:ascii="Microsoft YaHei" w:hAnsi="Microsoft YaHei" w:hint="eastAsia"/>
-        </w:rPr>
-        <w:t>字段名 from 表名;</w:t>
-      </w:r>
-      <w:r>
-        <w:rPr>
-          <w:rFonts w:ascii="Microsoft YaHei" w:hAnsi="Microsoft YaHei" w:hint="eastAsia"/>
-        </w:rPr>
-        <w:tab/>
-      </w:r>
-      <w:r>
-        <w:rPr>
-          <w:rFonts w:ascii="Microsoft YaHei" w:hAnsi="Microsoft YaHei" w:hint="eastAsia"/>
-        </w:rPr>
-        <w:t xml:space="preserve"> </w:t>
-      </w:r>
-      <w:r>
-        <w:rPr>
-          <w:rFonts w:ascii="Microsoft YaHei" w:hAnsi="Microsoft YaHei" w:hint="eastAsia"/>
-          <w:color w:val="FF0000"/>
-        </w:rPr>
-        <w:t>去除重复的数据。</w:t>
-      </w:r>
-    </w:p>
-    <w:p>
-      <w:pPr>
-        <w:ind w:leftChars="0" w:left="0" w:right="210"/>
-        <w:rPr>
-          <w:rFonts w:hint="eastAsia"/>
-        </w:rPr>
       </w:pPr>
     </w:p>
     <w:p>
@@ -12238,9 +12206,6 @@
           <w:numId w:val="34"/>
         </w:numPr>
         <w:ind w:leftChars="0" w:right="210" w:firstLineChars="0"/>
-        <w:rPr>
-          <w:rFonts w:hint="eastAsia"/>
-        </w:rPr>
       </w:pPr>
       <w:r>
         <w:rPr>
@@ -12272,9 +12237,6 @@
     <w:p>
       <w:pPr>
         <w:ind w:leftChars="0" w:left="0" w:right="210"/>
-        <w:rPr>
-          <w:rFonts w:hint="eastAsia"/>
-        </w:rPr>
       </w:pPr>
       <w:r>
         <w:rPr>
@@ -12298,17 +12260,11 @@
     <w:p>
       <w:pPr>
         <w:ind w:leftChars="0" w:left="0" w:right="210"/>
-        <w:rPr>
-          <w:rFonts w:hint="eastAsia"/>
-        </w:rPr>
       </w:pPr>
     </w:p>
     <w:p>
       <w:pPr>
         <w:ind w:leftChars="0" w:left="0" w:right="210"/>
-        <w:rPr>
-          <w:rFonts w:hint="eastAsia"/>
-        </w:rPr>
       </w:pPr>
       <w:r>
         <w:rPr>
@@ -12346,9 +12302,6 @@
     <w:p>
       <w:pPr>
         <w:ind w:leftChars="0" w:left="0" w:right="210" w:firstLine="420"/>
-        <w:rPr>
-          <w:rFonts w:hint="eastAsia"/>
-        </w:rPr>
       </w:pPr>
       <w:r>
         <w:rPr>
@@ -12372,15 +12325,9 @@
     <w:p>
       <w:pPr>
         <w:ind w:leftChars="0" w:left="0" w:right="210"/>
-        <w:rPr>
-          <w:rFonts w:hint="eastAsia"/>
-        </w:rPr>
-      </w:pPr>
-      <w:r>
-        <w:t>&gt;</w:t>
-      </w:r>
-      <w:r>
-        <w:t>select name,</w:t>
+      </w:pPr>
+      <w:r>
+        <w:t>&gt;select name,</w:t>
       </w:r>
       <w:r>
         <w:rPr>
@@ -12413,17 +12360,11 @@
     <w:p>
       <w:pPr>
         <w:ind w:leftChars="0" w:left="0" w:right="210"/>
-        <w:rPr>
-          <w:rFonts w:hint="eastAsia"/>
-        </w:rPr>
       </w:pPr>
     </w:p>
     <w:p>
       <w:pPr>
         <w:ind w:leftChars="0" w:left="0" w:right="210"/>
-        <w:rPr>
-          <w:rFonts w:hint="eastAsia"/>
-        </w:rPr>
       </w:pPr>
       <w:r>
         <w:rPr>
@@ -12444,9 +12385,6 @@
     <w:p>
       <w:pPr>
         <w:ind w:leftChars="0" w:left="0" w:right="210"/>
-        <w:rPr>
-          <w:rFonts w:hint="eastAsia"/>
-        </w:rPr>
       </w:pPr>
     </w:p>
     <w:p>
@@ -12457,9 +12395,6 @@
           <w:numId w:val="33"/>
         </w:numPr>
         <w:ind w:leftChars="0" w:right="210" w:firstLineChars="0"/>
-        <w:rPr>
-          <w:rFonts w:hint="eastAsia"/>
-        </w:rPr>
       </w:pPr>
       <w:r>
         <w:rPr>
@@ -12524,30 +12459,18 @@
         <w:t>&gt;</w:t>
       </w:r>
       <w:r>
-        <w:t xml:space="preserve">select * from stu where math </w:t>
-      </w:r>
-      <w:proofErr w:type="gramStart"/>
-      <w:r>
-        <w:t>in(</w:t>
-      </w:r>
-      <w:proofErr w:type="gramEnd"/>
-      <w:r>
-        <w:t>18,78,46);</w:t>
+        <w:t>select * from stu where math in(18,78,46);</w:t>
       </w:r>
     </w:p>
     <w:p>
       <w:pPr>
         <w:ind w:leftChars="0" w:left="0" w:right="210"/>
-        <w:rPr>
-          <w:rFonts w:hint="eastAsia"/>
-        </w:rPr>
       </w:pPr>
     </w:p>
     <w:p>
       <w:pPr>
         <w:ind w:leftChars="0" w:left="0" w:right="210"/>
         <w:rPr>
-          <w:rFonts w:hint="eastAsia"/>
           <w:color w:val="FF0000"/>
         </w:rPr>
       </w:pPr>
@@ -12581,27 +12504,12 @@
     <w:p>
       <w:pPr>
         <w:ind w:leftChars="0" w:left="0" w:right="210"/>
-        <w:rPr>
-          <w:rFonts w:hint="eastAsia"/>
-        </w:rPr>
-      </w:pPr>
-      <w:r>
-        <w:rPr>
-          <w:rFonts w:hint="eastAsia"/>
-        </w:rPr>
-        <w:t xml:space="preserve">like </w:t>
-      </w:r>
-      <w:r>
-        <w:rPr>
-          <w:rFonts w:hint="eastAsia"/>
-        </w:rPr>
-        <w:t xml:space="preserve"> </w:t>
-      </w:r>
-      <w:r>
-        <w:rPr>
-          <w:rFonts w:hint="eastAsia"/>
-        </w:rPr>
-        <w:t>'</w:t>
+      </w:pPr>
+      <w:r>
+        <w:rPr>
+          <w:rFonts w:hint="eastAsia"/>
+        </w:rPr>
+        <w:t>like  '</w:t>
       </w:r>
       <w:r>
         <w:rPr>
@@ -12625,13 +12533,7 @@
         <w:rPr>
           <w:rFonts w:hint="eastAsia"/>
         </w:rPr>
-        <w:t>%';</w:t>
-      </w:r>
-      <w:r>
-        <w:rPr>
-          <w:rFonts w:hint="eastAsia"/>
-        </w:rPr>
-        <w:t xml:space="preserve">     </w:t>
+        <w:t xml:space="preserve">%';     </w:t>
       </w:r>
       <w:r>
         <w:rPr>
@@ -12683,19 +12585,7 @@
         <w:rPr>
           <w:rFonts w:hint="eastAsia"/>
         </w:rPr>
-        <w:t>表示只占用</w:t>
-      </w:r>
-      <w:r>
-        <w:rPr>
-          <w:rFonts w:hint="eastAsia"/>
-        </w:rPr>
-        <w:t>一个</w:t>
-      </w:r>
-      <w:r>
-        <w:rPr>
-          <w:rFonts w:hint="eastAsia"/>
-        </w:rPr>
-        <w:t>字符，但是</w:t>
+        <w:t>表示只占用一个字符，但是</w:t>
       </w:r>
       <w:r>
         <w:rPr>
@@ -12707,39 +12597,12 @@
         <w:rPr>
           <w:rFonts w:hint="eastAsia"/>
         </w:rPr>
-        <w:t>表示</w:t>
-      </w:r>
-      <w:r>
-        <w:rPr>
-          <w:rFonts w:hint="eastAsia"/>
-        </w:rPr>
-        <w:t>可以</w:t>
-      </w:r>
-      <w:r>
-        <w:rPr>
-          <w:rFonts w:hint="eastAsia"/>
-        </w:rPr>
-        <w:t>占用</w:t>
-      </w:r>
-      <w:r>
-        <w:rPr>
-          <w:rFonts w:hint="eastAsia"/>
-        </w:rPr>
-        <w:t>有多个</w:t>
-      </w:r>
-      <w:r>
-        <w:rPr>
-          <w:rFonts w:hint="eastAsia"/>
-        </w:rPr>
-        <w:t>。</w:t>
-      </w:r>
-    </w:p>
-    <w:p>
-      <w:pPr>
-        <w:ind w:right="210"/>
-        <w:rPr>
-          <w:rFonts w:hint="eastAsia"/>
-        </w:rPr>
+        <w:t>表示可以占用有多个。</w:t>
+      </w:r>
+    </w:p>
+    <w:p>
+      <w:pPr>
+        <w:ind w:right="210"/>
       </w:pPr>
       <w:r>
         <w:rPr>
@@ -12806,9 +12669,6 @@
     <w:p>
       <w:pPr>
         <w:ind w:right="210"/>
-        <w:rPr>
-          <w:rFonts w:hint="eastAsia"/>
-        </w:rPr>
       </w:pPr>
       <w:r>
         <w:rPr>
@@ -12856,9 +12716,6 @@
     <w:p>
       <w:pPr>
         <w:ind w:right="210"/>
-        <w:rPr>
-          <w:rFonts w:hint="eastAsia"/>
-        </w:rPr>
       </w:pPr>
       <w:r>
         <w:rPr>
@@ -12894,9 +12751,6 @@
     <w:p>
       <w:pPr>
         <w:ind w:leftChars="0" w:left="0" w:right="210"/>
-        <w:rPr>
-          <w:rFonts w:hint="eastAsia"/>
-        </w:rPr>
       </w:pPr>
       <w:r>
         <w:rPr>
@@ -12944,21 +12798,12 @@
     <w:p>
       <w:pPr>
         <w:ind w:leftChars="0" w:left="0" w:right="210"/>
-        <w:rPr>
-          <w:rFonts w:hint="eastAsia"/>
-        </w:rPr>
-      </w:pPr>
-      <w:r>
-        <w:rPr>
-          <w:rFonts w:hint="eastAsia"/>
-        </w:rPr>
-        <w:t>&gt;</w:t>
-      </w:r>
-      <w:r>
-        <w:rPr>
-          <w:rFonts w:hint="eastAsia"/>
-        </w:rPr>
-        <w:t>select * from stu where name like '</w:t>
+      </w:pPr>
+      <w:r>
+        <w:rPr>
+          <w:rFonts w:hint="eastAsia"/>
+        </w:rPr>
+        <w:t>&gt;select * from stu where name like '</w:t>
       </w:r>
       <w:r>
         <w:rPr>
@@ -12976,9 +12821,6 @@
     <w:p>
       <w:pPr>
         <w:ind w:leftChars="0" w:left="0" w:right="210"/>
-        <w:rPr>
-          <w:rFonts w:hint="eastAsia"/>
-        </w:rPr>
       </w:pPr>
     </w:p>
     <w:p>
@@ -12990,7 +12832,6 @@
         </w:numPr>
         <w:ind w:leftChars="0" w:right="210" w:firstLineChars="0"/>
         <w:rPr>
-          <w:rFonts w:hint="eastAsia"/>
           <w:color w:val="FF0000"/>
         </w:rPr>
       </w:pPr>
@@ -13012,9 +12853,6 @@
     <w:p>
       <w:pPr>
         <w:ind w:leftChars="0" w:left="0" w:right="210"/>
-        <w:rPr>
-          <w:rFonts w:hint="eastAsia"/>
-        </w:rPr>
       </w:pPr>
       <w:r>
         <w:rPr>
@@ -13051,9 +12889,6 @@
     <w:p>
       <w:pPr>
         <w:ind w:leftChars="0" w:left="0" w:right="210"/>
-        <w:rPr>
-          <w:rFonts w:hint="eastAsia"/>
-        </w:rPr>
       </w:pPr>
       <w:r>
         <w:rPr>
@@ -13090,9 +12925,6 @@
     <w:p>
       <w:pPr>
         <w:ind w:leftChars="0" w:left="0" w:right="210"/>
-        <w:rPr>
-          <w:rFonts w:hint="eastAsia"/>
-        </w:rPr>
       </w:pPr>
       <w:r>
         <w:rPr>
@@ -13129,9 +12961,6 @@
     <w:p>
       <w:pPr>
         <w:ind w:leftChars="0" w:left="0" w:right="210"/>
-        <w:rPr>
-          <w:rFonts w:hint="eastAsia"/>
-        </w:rPr>
       </w:pPr>
       <w:r>
         <w:rPr>
@@ -13171,9 +13000,6 @@
           <w:tab w:val="left" w:pos="1030"/>
         </w:tabs>
         <w:ind w:leftChars="0" w:left="0" w:right="210"/>
-        <w:rPr>
-          <w:rFonts w:hint="eastAsia"/>
-        </w:rPr>
       </w:pPr>
       <w:r>
         <w:rPr>
@@ -13235,9 +13061,6 @@
     <w:p>
       <w:pPr>
         <w:ind w:leftChars="0" w:left="0" w:right="210"/>
-        <w:rPr>
-          <w:rFonts w:hint="eastAsia"/>
-        </w:rPr>
       </w:pPr>
       <w:r>
         <w:rPr>
@@ -13253,9 +13076,6 @@
     <w:p>
       <w:pPr>
         <w:ind w:leftChars="0" w:left="0" w:right="210"/>
-        <w:rPr>
-          <w:rFonts w:hint="eastAsia"/>
-        </w:rPr>
       </w:pPr>
     </w:p>
     <w:p>
@@ -13267,7 +13087,6 @@
         </w:numPr>
         <w:ind w:leftChars="0" w:right="210" w:firstLineChars="0"/>
         <w:rPr>
-          <w:rFonts w:hint="eastAsia"/>
           <w:color w:val="FF0000"/>
         </w:rPr>
       </w:pPr>
@@ -13317,9 +13136,6 @@
     <w:p>
       <w:pPr>
         <w:ind w:leftChars="0" w:left="0" w:right="210"/>
-        <w:rPr>
-          <w:rFonts w:hint="eastAsia"/>
-        </w:rPr>
       </w:pPr>
       <w:r>
         <w:rPr>
@@ -13343,9 +13159,6 @@
     <w:p>
       <w:pPr>
         <w:ind w:leftChars="0" w:left="0" w:right="210"/>
-        <w:rPr>
-          <w:rFonts w:hint="eastAsia"/>
-        </w:rPr>
       </w:pPr>
       <w:r>
         <w:rPr>
@@ -13375,27 +13188,12 @@
     <w:p>
       <w:pPr>
         <w:ind w:leftChars="0" w:left="0" w:right="210"/>
-        <w:rPr>
-          <w:rFonts w:hint="eastAsia"/>
-        </w:rPr>
-      </w:pPr>
-      <w:r>
-        <w:rPr>
-          <w:rFonts w:hint="eastAsia"/>
-        </w:rPr>
-        <w:t>对学生成绩按照英语进行降序排序，英语相同</w:t>
-      </w:r>
-      <w:r>
-        <w:rPr>
-          <w:rFonts w:hint="eastAsia"/>
-        </w:rPr>
-        <w:t>的学生</w:t>
-      </w:r>
-      <w:r>
-        <w:rPr>
-          <w:rFonts w:hint="eastAsia"/>
-        </w:rPr>
-        <w:t>按照数学降序</w:t>
+      </w:pPr>
+      <w:r>
+        <w:rPr>
+          <w:rFonts w:hint="eastAsia"/>
+        </w:rPr>
+        <w:t>对学生成绩按照英语进行降序排序，英语相同的学生按照数学降序</w:t>
       </w:r>
     </w:p>
     <w:p>
@@ -13424,17 +13222,11 @@
     <w:p>
       <w:pPr>
         <w:ind w:leftChars="0" w:left="0" w:right="210"/>
-        <w:rPr>
-          <w:rFonts w:hint="eastAsia"/>
-        </w:rPr>
       </w:pPr>
     </w:p>
     <w:p>
       <w:pPr>
         <w:ind w:leftChars="0" w:left="0" w:right="210"/>
-        <w:rPr>
-          <w:rFonts w:hint="eastAsia"/>
-        </w:rPr>
       </w:pPr>
       <w:r>
         <w:rPr>
@@ -13492,9 +13284,6 @@
     <w:p>
       <w:pPr>
         <w:ind w:leftChars="0" w:left="0" w:right="210" w:firstLine="420"/>
-        <w:rPr>
-          <w:rFonts w:hint="eastAsia"/>
-        </w:rPr>
       </w:pPr>
       <w:r>
         <w:rPr>
@@ -13506,13 +13295,7 @@
         <w:rPr>
           <w:rFonts w:hint="eastAsia"/>
         </w:rPr>
-        <w:t>）</w:t>
-      </w:r>
-      <w:r>
-        <w:rPr>
-          <w:rFonts w:hint="eastAsia"/>
-        </w:rPr>
-        <w:t>对订单表中</w:t>
+        <w:t>）对订单表中</w:t>
       </w:r>
       <w:r>
         <w:rPr>
@@ -13537,9 +13320,6 @@
     <w:p>
       <w:pPr>
         <w:ind w:leftChars="0" w:left="0" w:right="210"/>
-        <w:rPr>
-          <w:rFonts w:hint="eastAsia"/>
-        </w:rPr>
       </w:pPr>
       <w:r>
         <w:tab/>
@@ -13559,13 +13339,8 @@
         </w:rPr>
         <w:t xml:space="preserve"> </w:t>
       </w:r>
-      <w:proofErr w:type="gramStart"/>
-      <w:r>
-        <w:t>count(</w:t>
-      </w:r>
-      <w:proofErr w:type="gramEnd"/>
-      <w:r>
-        <w:t>*),</w:t>
+      <w:r>
+        <w:t>count(*),</w:t>
       </w:r>
       <w:r>
         <w:rPr>
@@ -13586,9 +13361,6 @@
     <w:p>
       <w:pPr>
         <w:ind w:leftChars="0" w:left="0" w:right="210"/>
-        <w:rPr>
-          <w:rFonts w:hint="eastAsia"/>
-        </w:rPr>
       </w:pPr>
       <w:r>
         <w:rPr>
@@ -13634,7 +13406,6 @@
       <w:pPr>
         <w:ind w:leftChars="0" w:left="0" w:right="210" w:firstLine="420"/>
         <w:rPr>
-          <w:rFonts w:hint="eastAsia"/>
           <w:color w:val="FF0000"/>
         </w:rPr>
       </w:pPr>
@@ -13666,16 +13437,12 @@
     <w:p>
       <w:pPr>
         <w:ind w:leftChars="0" w:left="0" w:right="210"/>
-        <w:rPr>
-          <w:rFonts w:hint="eastAsia"/>
-        </w:rPr>
       </w:pPr>
     </w:p>
     <w:p>
       <w:pPr>
         <w:ind w:leftChars="0" w:left="0" w:right="210"/>
         <w:rPr>
-          <w:rFonts w:hint="eastAsia"/>
           <w:color w:val="FF0000"/>
         </w:rPr>
       </w:pPr>
@@ -13702,9 +13469,6 @@
     <w:p>
       <w:pPr>
         <w:ind w:leftChars="0" w:left="0" w:right="210"/>
-        <w:rPr>
-          <w:rFonts w:hint="eastAsia"/>
-        </w:rPr>
       </w:pPr>
       <w:r>
         <w:rPr>
@@ -13728,9 +13492,6 @@
     <w:p>
       <w:pPr>
         <w:ind w:leftChars="0" w:left="0" w:right="210"/>
-        <w:rPr>
-          <w:rFonts w:hint="eastAsia"/>
-        </w:rPr>
       </w:pPr>
       <w:r>
         <w:t>sum</w:t>
@@ -13751,9 +13512,6 @@
     <w:p>
       <w:pPr>
         <w:ind w:leftChars="0" w:left="0" w:right="210"/>
-        <w:rPr>
-          <w:rFonts w:hint="eastAsia"/>
-        </w:rPr>
       </w:pPr>
       <w:r>
         <w:rPr>
@@ -13777,9 +13535,6 @@
     <w:p>
       <w:pPr>
         <w:ind w:leftChars="0" w:left="0" w:right="210"/>
-        <w:rPr>
-          <w:rFonts w:hint="eastAsia"/>
-        </w:rPr>
       </w:pPr>
       <w:r>
         <w:rPr>
@@ -13809,9 +13564,6 @@
     <w:p>
       <w:pPr>
         <w:ind w:leftChars="0" w:left="0" w:right="210"/>
-        <w:rPr>
-          <w:rFonts w:hint="eastAsia"/>
-        </w:rPr>
       </w:pPr>
       <w:r>
         <w:rPr>
@@ -13829,9 +13581,6 @@
     <w:p>
       <w:pPr>
         <w:ind w:leftChars="0" w:left="0" w:right="210"/>
-        <w:rPr>
-          <w:rFonts w:hint="eastAsia"/>
-        </w:rPr>
       </w:pPr>
     </w:p>
     <w:p>
@@ -13839,7 +13588,7 @@
         <w:spacing w:before="0" w:after="0"/>
         <w:ind w:leftChars="0" w:left="0" w:rightChars="0" w:right="0"/>
         <w:rPr>
-          <w:rFonts w:eastAsia="Times New Roman" w:hint="eastAsia"/>
+          <w:rFonts w:eastAsia="Times New Roman"/>
           <w:sz w:val="24"/>
         </w:rPr>
       </w:pPr>
@@ -14042,7 +13791,7 @@
       <w:pPr>
         <w:ind w:leftChars="0" w:left="0" w:right="210"/>
         <w:rPr>
-          <w:rFonts w:ascii="Microsoft YaHei" w:hAnsi="Microsoft YaHei" w:hint="eastAsia"/>
+          <w:rFonts w:ascii="Microsoft YaHei" w:hAnsi="Microsoft YaHei"/>
           <w:color w:val="FF0000"/>
           <w:szCs w:val="21"/>
         </w:rPr>
@@ -14056,9 +13805,6 @@
           <w:numId w:val="35"/>
         </w:numPr>
         <w:ind w:leftChars="0" w:right="210"/>
-        <w:rPr>
-          <w:rFonts w:hint="eastAsia"/>
-        </w:rPr>
       </w:pPr>
       <w:r>
         <w:rPr>
@@ -14076,7 +13822,7 @@
         </w:numPr>
         <w:ind w:leftChars="0" w:right="210" w:firstLineChars="0"/>
         <w:rPr>
-          <w:rFonts w:ascii="Microsoft YaHei" w:hAnsi="Microsoft YaHei" w:cs="MS Mincho" w:hint="eastAsia"/>
+          <w:rFonts w:ascii="Microsoft YaHei" w:hAnsi="Microsoft YaHei" w:cs="MS Mincho"/>
           <w:shd w:val="clear" w:color="auto" w:fill="FFFFFF"/>
         </w:rPr>
       </w:pPr>
@@ -14105,7 +13851,7 @@
       <w:pPr>
         <w:ind w:leftChars="0" w:right="210"/>
         <w:rPr>
-          <w:rFonts w:ascii="Microsoft YaHei" w:hAnsi="Microsoft YaHei" w:hint="eastAsia"/>
+          <w:rFonts w:ascii="Microsoft YaHei" w:hAnsi="Microsoft YaHei"/>
           <w:sz w:val="24"/>
         </w:rPr>
       </w:pPr>
@@ -14170,13 +13916,13 @@
         </w:numPr>
         <w:ind w:leftChars="0" w:right="210" w:firstLineChars="0"/>
         <w:rPr>
+          <w:rFonts w:ascii="Microsoft YaHei" w:hAnsi="Microsoft YaHei"/>
+          <w:shd w:val="clear" w:color="auto" w:fill="FFFFFF"/>
+        </w:rPr>
+      </w:pPr>
+      <w:r>
+        <w:rPr>
           <w:rFonts w:ascii="Microsoft YaHei" w:hAnsi="Microsoft YaHei" w:hint="eastAsia"/>
-          <w:shd w:val="clear" w:color="auto" w:fill="FFFFFF"/>
-        </w:rPr>
-      </w:pPr>
-      <w:r>
-        <w:rPr>
-          <w:rFonts w:ascii="Microsoft YaHei" w:hAnsi="Microsoft YaHei" w:hint="eastAsia"/>
         </w:rPr>
         <w:t>右连接：</w:t>
       </w:r>
@@ -14240,16 +13986,16 @@
     <w:p>
       <w:pPr>
         <w:ind w:leftChars="0" w:right="210"/>
-        <w:rPr>
-          <w:rFonts w:ascii="Microsoft YaHei" w:hAnsi="Microsoft YaHei" w:hint="eastAsia"/>
-          <w:sz w:val="24"/>
-        </w:rPr>
-      </w:pPr>
-      <w:r>
         <w:rPr>
           <w:rFonts w:ascii="Microsoft YaHei" w:hAnsi="Microsoft YaHei"/>
           <w:sz w:val="24"/>
         </w:rPr>
+      </w:pPr>
+      <w:r>
+        <w:rPr>
+          <w:rFonts w:ascii="Microsoft YaHei" w:hAnsi="Microsoft YaHei"/>
+          <w:sz w:val="24"/>
+        </w:rPr>
         <w:lastRenderedPageBreak/>
         <w:t xml:space="preserve">select * from dept </w:t>
       </w:r>
@@ -14288,13 +14034,13 @@
       <w:pPr>
         <w:ind w:right="210"/>
         <w:rPr>
+          <w:rFonts w:ascii="Microsoft YaHei" w:hAnsi="Microsoft YaHei"/>
+          <w:sz w:val="24"/>
+        </w:rPr>
+      </w:pPr>
+      <w:r>
+        <w:rPr>
           <w:rFonts w:ascii="Microsoft YaHei" w:hAnsi="Microsoft YaHei" w:hint="eastAsia"/>
-          <w:sz w:val="24"/>
-        </w:rPr>
-      </w:pPr>
-      <w:r>
-        <w:rPr>
-          <w:rFonts w:ascii="Microsoft YaHei" w:hAnsi="Microsoft YaHei" w:hint="eastAsia"/>
         </w:rPr>
         <w:t>3）内连接：</w:t>
       </w:r>
@@ -14316,223 +14062,805 @@
     <w:p>
       <w:pPr>
         <w:ind w:right="210"/>
+        <w:rPr>
+          <w:rFonts w:ascii="Microsoft YaHei" w:hAnsi="Microsoft YaHei"/>
+          <w:szCs w:val="21"/>
+        </w:rPr>
+      </w:pPr>
+      <w:r>
+        <w:rPr>
+          <w:rFonts w:ascii="Microsoft YaHei" w:hAnsi="Microsoft YaHei"/>
+          <w:szCs w:val="21"/>
+        </w:rPr>
+        <w:t>select * from dept,</w:t>
+      </w:r>
+      <w:r>
         <w:rPr>
           <w:rFonts w:ascii="Microsoft YaHei" w:hAnsi="Microsoft YaHei" w:hint="eastAsia"/>
           <w:szCs w:val="21"/>
         </w:rPr>
-      </w:pPr>
+        <w:t xml:space="preserve"> </w:t>
+      </w:r>
       <w:r>
         <w:rPr>
           <w:rFonts w:ascii="Microsoft YaHei" w:hAnsi="Microsoft YaHei"/>
           <w:szCs w:val="21"/>
         </w:rPr>
-        <w:t>select * from dept,</w:t>
-      </w:r>
+        <w:t>emp where dept.did = emp.dno;</w:t>
+      </w:r>
+    </w:p>
+    <w:p>
+      <w:pPr>
+        <w:pStyle w:val="3"/>
+        <w:ind w:right="210"/>
+      </w:pPr>
+      <w:r>
+        <w:rPr>
+          <w:rFonts w:hint="eastAsia"/>
+        </w:rPr>
+        <w:t>10.</w:t>
+      </w:r>
+      <w:r>
+        <w:rPr>
+          <w:rFonts w:hint="eastAsia"/>
+        </w:rPr>
+        <w:t>子查询</w:t>
+      </w:r>
+    </w:p>
+    <w:p>
+      <w:pPr>
+        <w:ind w:leftChars="0" w:left="0" w:right="210"/>
+      </w:pPr>
+      <w:r>
+        <w:rPr>
+          <w:rFonts w:hint="eastAsia"/>
+        </w:rPr>
+        <w:t>1</w:t>
+      </w:r>
+      <w:r>
+        <w:rPr>
+          <w:rFonts w:hint="eastAsia"/>
+        </w:rPr>
+        <w:t>）定义：</w:t>
+      </w:r>
+      <w:r>
+        <w:rPr>
+          <w:rFonts w:hint="eastAsia"/>
+        </w:rPr>
+        <w:t>查询的内容需要另一个查询的结果。</w:t>
+      </w:r>
+    </w:p>
+    <w:p>
+      <w:pPr>
+        <w:ind w:leftChars="0" w:left="0" w:right="210"/>
+      </w:pPr>
+      <w:r>
+        <w:rPr>
+          <w:rFonts w:hint="eastAsia"/>
+        </w:rPr>
+        <w:t xml:space="preserve">select * from emp where ename &gt; (select * from emp where </w:t>
+      </w:r>
+      <w:r>
+        <w:rPr>
+          <w:rFonts w:hint="eastAsia"/>
+        </w:rPr>
+        <w:t>条件</w:t>
+      </w:r>
+      <w:r>
+        <w:rPr>
+          <w:rFonts w:hint="eastAsia"/>
+        </w:rPr>
+        <w:t>);</w:t>
+      </w:r>
+    </w:p>
+    <w:p>
+      <w:pPr>
+        <w:ind w:leftChars="0" w:left="0" w:right="210"/>
+      </w:pPr>
+    </w:p>
+    <w:p>
+      <w:pPr>
+        <w:ind w:leftChars="0" w:left="0" w:right="210"/>
+      </w:pPr>
+      <w:r>
+        <w:rPr>
+          <w:rFonts w:hint="eastAsia"/>
+        </w:rPr>
+        <w:t xml:space="preserve">any </w:t>
+      </w:r>
+      <w:r>
+        <w:rPr>
+          <w:rFonts w:hint="eastAsia"/>
+        </w:rPr>
+        <w:tab/>
+      </w:r>
+      <w:r>
+        <w:rPr>
+          <w:rFonts w:hint="eastAsia"/>
+        </w:rPr>
+        <w:t>任意</w:t>
+      </w:r>
+    </w:p>
+    <w:p>
+      <w:pPr>
+        <w:ind w:leftChars="0" w:left="0" w:right="210"/>
+      </w:pPr>
+      <w:r>
+        <w:rPr>
+          <w:rFonts w:hint="eastAsia"/>
+        </w:rPr>
+        <w:t>all</w:t>
+      </w:r>
+      <w:r>
+        <w:rPr>
+          <w:rFonts w:hint="eastAsia"/>
+        </w:rPr>
+        <w:tab/>
+      </w:r>
+      <w:r>
+        <w:rPr>
+          <w:rFonts w:hint="eastAsia"/>
+        </w:rPr>
+        <w:tab/>
+      </w:r>
+      <w:r>
+        <w:rPr>
+          <w:rFonts w:hint="eastAsia"/>
+        </w:rPr>
+        <w:t>全部</w:t>
+      </w:r>
+    </w:p>
+    <w:p>
+      <w:pPr>
+        <w:ind w:leftChars="0" w:left="0" w:right="210"/>
+      </w:pPr>
+      <w:r>
+        <w:rPr>
+          <w:rFonts w:hint="eastAsia"/>
+        </w:rPr>
+        <w:t>&gt;any</w:t>
+      </w:r>
+      <w:r>
+        <w:rPr>
+          <w:rFonts w:hint="eastAsia"/>
+        </w:rPr>
+        <w:tab/>
+      </w:r>
+      <w:r>
+        <w:rPr>
+          <w:rFonts w:hint="eastAsia"/>
+        </w:rPr>
+        <w:t>大于结果的最小值</w:t>
+      </w:r>
+    </w:p>
+    <w:p>
+      <w:pPr>
+        <w:ind w:leftChars="0" w:left="0" w:right="210"/>
+      </w:pPr>
+      <w:r>
+        <w:rPr>
+          <w:rFonts w:hint="eastAsia"/>
+        </w:rPr>
+        <w:t>&gt;all</w:t>
+      </w:r>
+      <w:r>
+        <w:rPr>
+          <w:rFonts w:hint="eastAsia"/>
+        </w:rPr>
+        <w:tab/>
+      </w:r>
+      <w:r>
+        <w:rPr>
+          <w:rFonts w:hint="eastAsia"/>
+        </w:rPr>
+        <w:t>大于结果的最大值</w:t>
+      </w:r>
+    </w:p>
+    <w:p>
+      <w:pPr>
+        <w:pStyle w:val="3"/>
+        <w:ind w:leftChars="0" w:left="0" w:right="210"/>
+        <w:rPr>
+          <w:rFonts w:hint="eastAsia"/>
+        </w:rPr>
+      </w:pPr>
+      <w:r>
+        <w:rPr>
+          <w:rFonts w:hint="eastAsia"/>
+        </w:rPr>
+        <w:t xml:space="preserve">11. </w:t>
+      </w:r>
+      <w:r>
+        <w:rPr>
+          <w:rFonts w:hint="eastAsia"/>
+        </w:rPr>
+        <w:t>MySQL</w:t>
+      </w:r>
+      <w:r>
+        <w:rPr>
+          <w:rFonts w:hint="eastAsia"/>
+        </w:rPr>
+        <w:t>的视图怎么理解？</w:t>
+      </w:r>
+    </w:p>
+    <w:p>
+      <w:pPr>
+        <w:ind w:leftChars="0" w:left="0" w:right="210"/>
+        <w:rPr>
+          <w:rFonts w:hint="eastAsia"/>
+        </w:rPr>
+      </w:pPr>
+      <w:r>
+        <w:rPr>
+          <w:rFonts w:hint="eastAsia"/>
+        </w:rPr>
+        <w:t>1</w:t>
+      </w:r>
+      <w:r>
+        <w:rPr>
+          <w:rFonts w:hint="eastAsia"/>
+        </w:rPr>
+        <w:t>）使用视图</w:t>
+      </w:r>
+      <w:r>
+        <w:rPr>
+          <w:rFonts w:hint="eastAsia"/>
+        </w:rPr>
+        <w:t>是什么？</w:t>
+      </w:r>
+    </w:p>
+    <w:p>
+      <w:pPr>
+        <w:ind w:leftChars="0" w:left="0" w:right="210"/>
+        <w:rPr>
+          <w:rFonts w:ascii="Microsoft YaHei" w:hAnsi="Microsoft YaHei"/>
+          <w:sz w:val="24"/>
+        </w:rPr>
+      </w:pPr>
+      <w:r>
+        <w:rPr>
+          <w:rFonts w:ascii="Microsoft YaHei" w:hAnsi="Microsoft YaHei" w:hint="eastAsia"/>
+          <w:color w:val="FF0000"/>
+        </w:rPr>
+        <w:t>视图</w:t>
+      </w:r>
+      <w:r>
+        <w:rPr>
+          <w:rFonts w:ascii="Microsoft YaHei" w:hAnsi="Microsoft YaHei" w:hint="eastAsia"/>
+        </w:rPr>
+        <w:t>是对若干张基本表的引用，本质上是一张虚表，获取查询的结果，但是</w:t>
+      </w:r>
+      <w:r>
+        <w:rPr>
+          <w:rFonts w:ascii="Microsoft YaHei" w:hAnsi="Microsoft YaHei" w:hint="eastAsia"/>
+          <w:color w:val="FF0000"/>
+        </w:rPr>
+        <w:t>不存储具体的数据</w:t>
+      </w:r>
+      <w:r>
+        <w:rPr>
+          <w:rFonts w:ascii="Microsoft YaHei" w:hAnsi="Microsoft YaHei" w:hint="eastAsia"/>
+        </w:rPr>
+        <w:t>(更改基本表的数据，视图也会跟着改变)。通俗的讲，</w:t>
+      </w:r>
+      <w:r>
+        <w:rPr>
+          <w:rFonts w:ascii="Microsoft YaHei" w:hAnsi="Microsoft YaHei" w:hint="eastAsia"/>
+          <w:color w:val="FF0000"/>
+        </w:rPr>
+        <w:t>视图就是</w:t>
+      </w:r>
+      <w:r>
+        <w:rPr>
+          <w:rFonts w:ascii="Microsoft YaHei" w:hAnsi="Microsoft YaHei" w:hint="eastAsia"/>
+          <w:color w:val="FF0000"/>
+        </w:rPr>
+        <w:t>一条SELECT语句</w:t>
+      </w:r>
+      <w:r>
+        <w:rPr>
+          <w:rFonts w:ascii="Microsoft YaHei" w:hAnsi="Microsoft YaHei" w:hint="eastAsia"/>
+          <w:color w:val="FF0000"/>
+        </w:rPr>
+        <w:t>执行后返回的结果集。</w:t>
+      </w:r>
+      <w:r>
+        <w:rPr>
+          <w:rFonts w:ascii="Microsoft YaHei" w:hAnsi="Microsoft YaHei" w:cs="MS Mincho"/>
+          <w:color w:val="000000"/>
+          <w:szCs w:val="21"/>
+          <w:shd w:val="clear" w:color="auto" w:fill="FFFFFF"/>
+        </w:rPr>
+        <w:t>所以我</w:t>
+      </w:r>
+      <w:r>
+        <w:rPr>
+          <w:rFonts w:ascii="Microsoft YaHei" w:hAnsi="Microsoft YaHei" w:cs="SimSun"/>
+          <w:color w:val="000000"/>
+          <w:szCs w:val="21"/>
+          <w:shd w:val="clear" w:color="auto" w:fill="FFFFFF"/>
+        </w:rPr>
+        <w:t>们</w:t>
+      </w:r>
+      <w:r>
+        <w:rPr>
+          <w:rFonts w:ascii="Microsoft YaHei" w:hAnsi="Microsoft YaHei" w:cs="MS Mincho"/>
+          <w:color w:val="000000"/>
+          <w:szCs w:val="21"/>
+          <w:shd w:val="clear" w:color="auto" w:fill="FFFFFF"/>
+        </w:rPr>
+        <w:t>在</w:t>
+      </w:r>
+      <w:r>
+        <w:rPr>
+          <w:rFonts w:ascii="Microsoft YaHei" w:hAnsi="Microsoft YaHei" w:cs="SimSun"/>
+          <w:color w:val="000000"/>
+          <w:szCs w:val="21"/>
+          <w:shd w:val="clear" w:color="auto" w:fill="FFFFFF"/>
+        </w:rPr>
+        <w:t>创</w:t>
+      </w:r>
+      <w:r>
+        <w:rPr>
+          <w:rFonts w:ascii="Microsoft YaHei" w:hAnsi="Microsoft YaHei" w:cs="MS Mincho"/>
+          <w:color w:val="000000"/>
+          <w:szCs w:val="21"/>
+          <w:shd w:val="clear" w:color="auto" w:fill="FFFFFF"/>
+        </w:rPr>
+        <w:t>建</w:t>
+      </w:r>
+      <w:r>
+        <w:rPr>
+          <w:rFonts w:ascii="Microsoft YaHei" w:hAnsi="Microsoft YaHei" w:cs="SimSun"/>
+          <w:color w:val="000000"/>
+          <w:szCs w:val="21"/>
+          <w:shd w:val="clear" w:color="auto" w:fill="FFFFFF"/>
+        </w:rPr>
+        <w:t>视图</w:t>
+      </w:r>
+      <w:r>
+        <w:rPr>
+          <w:rFonts w:ascii="Microsoft YaHei" w:hAnsi="Microsoft YaHei" w:cs="MS Mincho"/>
+          <w:color w:val="000000"/>
+          <w:szCs w:val="21"/>
+          <w:shd w:val="clear" w:color="auto" w:fill="FFFFFF"/>
+        </w:rPr>
+        <w:t>的</w:t>
+      </w:r>
+      <w:r>
+        <w:rPr>
+          <w:rFonts w:ascii="Microsoft YaHei" w:hAnsi="Microsoft YaHei" w:cs="SimSun"/>
+          <w:color w:val="000000"/>
+          <w:szCs w:val="21"/>
+          <w:shd w:val="clear" w:color="auto" w:fill="FFFFFF"/>
+        </w:rPr>
+        <w:t>时</w:t>
+      </w:r>
+      <w:r>
+        <w:rPr>
+          <w:rFonts w:ascii="Microsoft YaHei" w:hAnsi="Microsoft YaHei" w:cs="MS Mincho"/>
+          <w:color w:val="000000"/>
+          <w:szCs w:val="21"/>
+          <w:shd w:val="clear" w:color="auto" w:fill="FFFFFF"/>
+        </w:rPr>
+        <w:t>候，主要的工作就落在</w:t>
+      </w:r>
+      <w:r>
+        <w:rPr>
+          <w:rFonts w:ascii="Microsoft YaHei" w:hAnsi="Microsoft YaHei" w:cs="SimSun"/>
+          <w:color w:val="000000"/>
+          <w:szCs w:val="21"/>
+          <w:shd w:val="clear" w:color="auto" w:fill="FFFFFF"/>
+        </w:rPr>
+        <w:t>创</w:t>
+      </w:r>
+      <w:r>
+        <w:rPr>
+          <w:rFonts w:ascii="Microsoft YaHei" w:hAnsi="Microsoft YaHei" w:cs="MS Mincho"/>
+          <w:color w:val="000000"/>
+          <w:szCs w:val="21"/>
+          <w:shd w:val="clear" w:color="auto" w:fill="FFFFFF"/>
+        </w:rPr>
+        <w:t>建</w:t>
+      </w:r>
+      <w:r>
+        <w:rPr>
+          <w:rFonts w:ascii="Microsoft YaHei" w:hAnsi="Microsoft YaHei" w:cs="SimSun"/>
+          <w:color w:val="000000"/>
+          <w:szCs w:val="21"/>
+          <w:shd w:val="clear" w:color="auto" w:fill="FFFFFF"/>
+        </w:rPr>
+        <w:t>这</w:t>
+      </w:r>
+      <w:r>
+        <w:rPr>
+          <w:rFonts w:ascii="Microsoft YaHei" w:hAnsi="Microsoft YaHei" w:cs="MS Mincho"/>
+          <w:color w:val="000000"/>
+          <w:szCs w:val="21"/>
+          <w:shd w:val="clear" w:color="auto" w:fill="FFFFFF"/>
+        </w:rPr>
+        <w:t>条</w:t>
+      </w:r>
+      <w:r>
+        <w:rPr>
+          <w:rFonts w:ascii="Microsoft YaHei" w:hAnsi="Microsoft YaHei"/>
+          <w:color w:val="000000"/>
+          <w:szCs w:val="21"/>
+          <w:shd w:val="clear" w:color="auto" w:fill="FFFFFF"/>
+        </w:rPr>
+        <w:t>SQL</w:t>
+      </w:r>
+      <w:r>
+        <w:rPr>
+          <w:rFonts w:ascii="Microsoft YaHei" w:hAnsi="Microsoft YaHei" w:cs="SimSun"/>
+          <w:color w:val="000000"/>
+          <w:szCs w:val="21"/>
+          <w:shd w:val="clear" w:color="auto" w:fill="FFFFFF"/>
+        </w:rPr>
+        <w:t>查询语句上</w:t>
+      </w:r>
+      <w:r>
+        <w:rPr>
+          <w:rFonts w:ascii="Microsoft YaHei" w:hAnsi="Microsoft YaHei" w:cs="MS Mincho"/>
+          <w:color w:val="000000"/>
+          <w:szCs w:val="21"/>
+          <w:shd w:val="clear" w:color="auto" w:fill="FFFFFF"/>
+        </w:rPr>
+        <w:t>。</w:t>
+      </w:r>
+    </w:p>
+    <w:p>
+      <w:pPr>
+        <w:ind w:leftChars="0" w:left="0" w:right="210"/>
+        <w:rPr>
+          <w:rFonts w:ascii="Microsoft YaHei" w:hAnsi="Microsoft YaHei" w:hint="eastAsia"/>
+        </w:rPr>
+      </w:pPr>
+    </w:p>
+    <w:p>
+      <w:pPr>
+        <w:ind w:leftChars="0" w:left="0" w:right="210"/>
+        <w:rPr>
+          <w:rFonts w:ascii="Microsoft YaHei" w:hAnsi="Microsoft YaHei" w:hint="eastAsia"/>
+        </w:rPr>
+      </w:pPr>
+      <w:r>
+        <w:rPr>
+          <w:rFonts w:ascii="Microsoft YaHei" w:hAnsi="Microsoft YaHei" w:hint="eastAsia"/>
+        </w:rPr>
+        <w:t>2）视图的作用？</w:t>
+      </w:r>
+    </w:p>
+    <w:p>
+      <w:pPr>
+        <w:ind w:right="210"/>
+        <w:rPr>
+          <w:rFonts w:ascii="Microsoft YaHei" w:hAnsi="Microsoft YaHei"/>
+          <w:szCs w:val="21"/>
+        </w:rPr>
+      </w:pPr>
       <w:r>
         <w:rPr>
           <w:rFonts w:ascii="Microsoft YaHei" w:hAnsi="Microsoft YaHei" w:hint="eastAsia"/>
           <w:szCs w:val="21"/>
         </w:rPr>
-        <w:t xml:space="preserve"> </w:t>
+        <w:t>1）合并和分割数据：</w:t>
       </w:r>
       <w:r>
         <w:rPr>
           <w:rFonts w:ascii="Microsoft YaHei" w:hAnsi="Microsoft YaHei"/>
           <w:szCs w:val="21"/>
         </w:rPr>
-        <w:t>emp where dept.did = emp.dno;</w:t>
-      </w:r>
-    </w:p>
-    <w:p>
-      <w:pPr>
-        <w:pStyle w:val="3"/>
-        <w:ind w:right="210"/>
-        <w:rPr>
-          <w:rFonts w:hint="eastAsia"/>
-        </w:rPr>
-      </w:pPr>
-      <w:r>
-        <w:rPr>
-          <w:rFonts w:hint="eastAsia"/>
-        </w:rPr>
-        <w:t>10.</w:t>
-      </w:r>
-      <w:r>
-        <w:rPr>
-          <w:rFonts w:hint="eastAsia"/>
-        </w:rPr>
-        <w:t>子查询</w:t>
+        <w:t>方便操作，特别是查询操作，减少复杂的SQL语句，增强可读性；</w:t>
+      </w:r>
+    </w:p>
+    <w:p>
+      <w:pPr>
+        <w:ind w:right="210"/>
+        <w:rPr>
+          <w:rFonts w:ascii="Microsoft YaHei" w:hAnsi="Microsoft YaHei" w:hint="eastAsia"/>
+          <w:szCs w:val="21"/>
+        </w:rPr>
+      </w:pPr>
+      <w:r>
+        <w:rPr>
+          <w:rFonts w:ascii="Microsoft YaHei" w:hAnsi="Microsoft YaHei" w:cs="MS Mincho" w:hint="eastAsia"/>
+          <w:szCs w:val="21"/>
+          <w:shd w:val="clear" w:color="auto" w:fill="FFFFFF"/>
+        </w:rPr>
+        <w:t>2）</w:t>
+      </w:r>
+      <w:r>
+        <w:rPr>
+          <w:rFonts w:ascii="Microsoft YaHei" w:hAnsi="Microsoft YaHei" w:cs="MS Mincho"/>
+          <w:szCs w:val="21"/>
+          <w:shd w:val="clear" w:color="auto" w:fill="FFFFFF"/>
+        </w:rPr>
+        <w:t>更加安全，数据</w:t>
+      </w:r>
+      <w:r>
+        <w:rPr>
+          <w:rFonts w:ascii="Microsoft YaHei" w:hAnsi="Microsoft YaHei" w:cs="SimSun"/>
+          <w:szCs w:val="21"/>
+          <w:shd w:val="clear" w:color="auto" w:fill="FFFFFF"/>
+        </w:rPr>
+        <w:t>库</w:t>
+      </w:r>
+      <w:r>
+        <w:rPr>
+          <w:rFonts w:ascii="Microsoft YaHei" w:hAnsi="Microsoft YaHei" w:cs="MS Mincho"/>
+          <w:szCs w:val="21"/>
+          <w:shd w:val="clear" w:color="auto" w:fill="FFFFFF"/>
+        </w:rPr>
+        <w:t>授</w:t>
+      </w:r>
+      <w:r>
+        <w:rPr>
+          <w:rFonts w:ascii="Microsoft YaHei" w:hAnsi="Microsoft YaHei" w:cs="SimSun"/>
+          <w:szCs w:val="21"/>
+          <w:shd w:val="clear" w:color="auto" w:fill="FFFFFF"/>
+        </w:rPr>
+        <w:t>权</w:t>
+      </w:r>
+      <w:r>
+        <w:rPr>
+          <w:rFonts w:ascii="Microsoft YaHei" w:hAnsi="Microsoft YaHei" w:cs="MS Mincho"/>
+          <w:szCs w:val="21"/>
+          <w:shd w:val="clear" w:color="auto" w:fill="FFFFFF"/>
+        </w:rPr>
+        <w:t>命令不能限定到特定行和特定列，但是通</w:t>
+      </w:r>
+      <w:r>
+        <w:rPr>
+          <w:rFonts w:ascii="Microsoft YaHei" w:hAnsi="Microsoft YaHei" w:cs="SimSun"/>
+          <w:szCs w:val="21"/>
+          <w:shd w:val="clear" w:color="auto" w:fill="FFFFFF"/>
+        </w:rPr>
+        <w:t>过</w:t>
+      </w:r>
+      <w:r>
+        <w:rPr>
+          <w:rFonts w:ascii="Microsoft YaHei" w:hAnsi="Microsoft YaHei" w:cs="MS Mincho"/>
+          <w:szCs w:val="21"/>
+          <w:shd w:val="clear" w:color="auto" w:fill="FFFFFF"/>
+        </w:rPr>
+        <w:t>合理</w:t>
+      </w:r>
+      <w:r>
+        <w:rPr>
+          <w:rFonts w:ascii="Microsoft YaHei" w:hAnsi="Microsoft YaHei" w:cs="SimSun"/>
+          <w:szCs w:val="21"/>
+          <w:shd w:val="clear" w:color="auto" w:fill="FFFFFF"/>
+        </w:rPr>
+        <w:t>创</w:t>
+      </w:r>
+      <w:r>
+        <w:rPr>
+          <w:rFonts w:ascii="Microsoft YaHei" w:hAnsi="Microsoft YaHei" w:cs="MS Mincho"/>
+          <w:szCs w:val="21"/>
+          <w:shd w:val="clear" w:color="auto" w:fill="FFFFFF"/>
+        </w:rPr>
+        <w:t>建</w:t>
+      </w:r>
+      <w:r>
+        <w:rPr>
+          <w:rFonts w:ascii="Microsoft YaHei" w:hAnsi="Microsoft YaHei" w:cs="SimSun"/>
+          <w:szCs w:val="21"/>
+          <w:shd w:val="clear" w:color="auto" w:fill="FFFFFF"/>
+        </w:rPr>
+        <w:t>视图</w:t>
+      </w:r>
+      <w:r>
+        <w:rPr>
+          <w:rFonts w:ascii="Microsoft YaHei" w:hAnsi="Microsoft YaHei" w:cs="MS Mincho"/>
+          <w:szCs w:val="21"/>
+          <w:shd w:val="clear" w:color="auto" w:fill="FFFFFF"/>
+        </w:rPr>
+        <w:t>，可以把</w:t>
+      </w:r>
+      <w:r>
+        <w:rPr>
+          <w:rFonts w:ascii="Microsoft YaHei" w:hAnsi="Microsoft YaHei" w:cs="SimSun"/>
+          <w:szCs w:val="21"/>
+          <w:shd w:val="clear" w:color="auto" w:fill="FFFFFF"/>
+        </w:rPr>
+        <w:t>权</w:t>
+      </w:r>
+      <w:r>
+        <w:rPr>
+          <w:rFonts w:ascii="Microsoft YaHei" w:hAnsi="Microsoft YaHei" w:cs="MS Mincho"/>
+          <w:szCs w:val="21"/>
+          <w:shd w:val="clear" w:color="auto" w:fill="FFFFFF"/>
+        </w:rPr>
+        <w:t>限限定到行列</w:t>
+      </w:r>
+      <w:r>
+        <w:rPr>
+          <w:rFonts w:ascii="Microsoft YaHei" w:hAnsi="Microsoft YaHei" w:cs="SimSun"/>
+          <w:szCs w:val="21"/>
+          <w:shd w:val="clear" w:color="auto" w:fill="FFFFFF"/>
+        </w:rPr>
+        <w:t>级别</w:t>
+      </w:r>
+      <w:r>
+        <w:rPr>
+          <w:rFonts w:ascii="Microsoft YaHei" w:hAnsi="Microsoft YaHei" w:cs="MS Mincho"/>
+          <w:szCs w:val="21"/>
+          <w:shd w:val="clear" w:color="auto" w:fill="FFFFFF"/>
+        </w:rPr>
+        <w:t>。</w:t>
       </w:r>
     </w:p>
     <w:p>
       <w:pPr>
         <w:ind w:leftChars="0" w:left="0" w:right="210"/>
         <w:rPr>
-          <w:rFonts w:hint="eastAsia"/>
-        </w:rPr>
-      </w:pPr>
-      <w:r>
-        <w:rPr>
-          <w:rFonts w:hint="eastAsia"/>
-        </w:rPr>
-        <w:t>1</w:t>
-      </w:r>
-      <w:r>
-        <w:rPr>
-          <w:rFonts w:hint="eastAsia"/>
-        </w:rPr>
-        <w:t>）定义：</w:t>
-      </w:r>
-      <w:r>
-        <w:rPr>
-          <w:rFonts w:hint="eastAsia"/>
-        </w:rPr>
-        <w:t>查询的内容需要另一个查询的结果。</w:t>
-      </w:r>
+          <w:rFonts w:ascii="Microsoft YaHei" w:hAnsi="Microsoft YaHei"/>
+          <w:szCs w:val="21"/>
+        </w:rPr>
+      </w:pPr>
     </w:p>
     <w:p>
       <w:pPr>
         <w:ind w:leftChars="0" w:left="0" w:right="210"/>
         <w:rPr>
-          <w:rFonts w:hint="eastAsia"/>
-        </w:rPr>
-      </w:pPr>
-      <w:r>
-        <w:rPr>
-          <w:rFonts w:hint="eastAsia"/>
-        </w:rPr>
-        <w:t xml:space="preserve">select * from emp where ename &gt; (select * from emp where </w:t>
-      </w:r>
-      <w:r>
-        <w:rPr>
-          <w:rFonts w:hint="eastAsia"/>
-        </w:rPr>
-        <w:t>条件</w:t>
-      </w:r>
-      <w:r>
-        <w:rPr>
-          <w:rFonts w:hint="eastAsia"/>
-        </w:rPr>
-        <w:t>);</w:t>
+          <w:rFonts w:ascii="Microsoft YaHei" w:hAnsi="Microsoft YaHei" w:hint="eastAsia"/>
+          <w:szCs w:val="21"/>
+        </w:rPr>
+      </w:pPr>
+      <w:r>
+        <w:rPr>
+          <w:rFonts w:ascii="Microsoft YaHei" w:hAnsi="Microsoft YaHei" w:hint="eastAsia"/>
+          <w:szCs w:val="21"/>
+        </w:rPr>
+        <w:t>3）应用场景：</w:t>
       </w:r>
     </w:p>
     <w:p>
       <w:pPr>
         <w:ind w:leftChars="0" w:left="0" w:right="210"/>
         <w:rPr>
-          <w:rFonts w:hint="eastAsia"/>
-        </w:rPr>
-      </w:pPr>
+          <w:rFonts w:ascii="Microsoft YaHei" w:hAnsi="Microsoft YaHei"/>
+          <w:szCs w:val="21"/>
+        </w:rPr>
+      </w:pPr>
+      <w:r>
+        <w:rPr>
+          <w:rFonts w:ascii="Microsoft YaHei" w:hAnsi="Microsoft YaHei" w:hint="eastAsia"/>
+          <w:szCs w:val="21"/>
+        </w:rPr>
+        <w:t>1）</w:t>
+      </w:r>
+      <w:r>
+        <w:rPr>
+          <w:rFonts w:ascii="Microsoft YaHei" w:hAnsi="Microsoft YaHei"/>
+          <w:szCs w:val="21"/>
+        </w:rPr>
+        <w:t>权限控制的时候，不希望用户访问表中某些含敏感信息的列，比如salary...</w:t>
+      </w:r>
     </w:p>
     <w:p>
       <w:pPr>
         <w:ind w:leftChars="0" w:left="0" w:right="210"/>
         <w:rPr>
-          <w:rFonts w:hint="eastAsia"/>
-        </w:rPr>
-      </w:pPr>
-      <w:r>
-        <w:rPr>
-          <w:rFonts w:hint="eastAsia"/>
-        </w:rPr>
-        <w:t xml:space="preserve">any </w:t>
-      </w:r>
-      <w:r>
-        <w:rPr>
-          <w:rFonts w:hint="eastAsia"/>
-        </w:rPr>
-        <w:tab/>
-      </w:r>
-      <w:r>
-        <w:rPr>
-          <w:rFonts w:hint="eastAsia"/>
-        </w:rPr>
-        <w:t>任意</w:t>
+          <w:rFonts w:ascii="Microsoft YaHei" w:hAnsi="Microsoft YaHei"/>
+          <w:szCs w:val="21"/>
+        </w:rPr>
+      </w:pPr>
+      <w:r>
+        <w:rPr>
+          <w:rFonts w:ascii="Microsoft YaHei" w:hAnsi="Microsoft YaHei" w:hint="eastAsia"/>
+          <w:szCs w:val="21"/>
+        </w:rPr>
+        <w:t>2）</w:t>
+      </w:r>
+      <w:r>
+        <w:rPr>
+          <w:rFonts w:ascii="Microsoft YaHei" w:hAnsi="Microsoft YaHei"/>
+          <w:szCs w:val="21"/>
+        </w:rPr>
+        <w:t>关键信息来源于多个复杂关联表，可以创建视图提取我们需要的信息，简化操作；</w:t>
       </w:r>
     </w:p>
     <w:p>
       <w:pPr>
         <w:ind w:leftChars="0" w:left="0" w:right="210"/>
         <w:rPr>
-          <w:rFonts w:hint="eastAsia"/>
-        </w:rPr>
-      </w:pPr>
-      <w:r>
-        <w:rPr>
-          <w:rFonts w:hint="eastAsia"/>
-        </w:rPr>
-        <w:t>all</w:t>
-      </w:r>
-      <w:r>
-        <w:rPr>
-          <w:rFonts w:hint="eastAsia"/>
-        </w:rPr>
-        <w:tab/>
-      </w:r>
-      <w:r>
-        <w:rPr>
-          <w:rFonts w:hint="eastAsia"/>
-        </w:rPr>
-        <w:tab/>
-      </w:r>
-      <w:r>
-        <w:rPr>
-          <w:rFonts w:hint="eastAsia"/>
-        </w:rPr>
-        <w:t>全部</w:t>
-      </w:r>
+          <w:rFonts w:ascii="Microsoft YaHei" w:hAnsi="Microsoft YaHei"/>
+          <w:szCs w:val="21"/>
+        </w:rPr>
+      </w:pPr>
+      <w:bookmarkStart w:id="0" w:name="_label4"/>
+      <w:bookmarkEnd w:id="0"/>
     </w:p>
     <w:p>
       <w:pPr>
         <w:ind w:leftChars="0" w:left="0" w:right="210"/>
         <w:rPr>
-          <w:rFonts w:hint="eastAsia"/>
-        </w:rPr>
-      </w:pPr>
-      <w:r>
-        <w:rPr>
-          <w:rFonts w:hint="eastAsia"/>
-        </w:rPr>
-        <w:t>&gt;any</w:t>
-      </w:r>
-      <w:r>
-        <w:rPr>
-          <w:rFonts w:hint="eastAsia"/>
-        </w:rPr>
-        <w:tab/>
-      </w:r>
-      <w:r>
-        <w:rPr>
-          <w:rFonts w:hint="eastAsia"/>
-        </w:rPr>
-        <w:t>大于结果的最小值</w:t>
-      </w:r>
+          <w:rFonts w:ascii="Microsoft YaHei" w:hAnsi="Microsoft YaHei" w:hint="eastAsia"/>
+        </w:rPr>
+      </w:pPr>
     </w:p>
     <w:p>
       <w:pPr>
         <w:ind w:leftChars="0" w:left="0" w:right="210"/>
         <w:rPr>
-          <w:rFonts w:hint="eastAsia"/>
-        </w:rPr>
-      </w:pPr>
-      <w:r>
-        <w:rPr>
-          <w:rFonts w:hint="eastAsia"/>
-        </w:rPr>
-        <w:t>&gt;all</w:t>
-      </w:r>
-      <w:r>
-        <w:rPr>
-          <w:rFonts w:hint="eastAsia"/>
-        </w:rPr>
-        <w:tab/>
-      </w:r>
-      <w:r>
-        <w:rPr>
-          <w:rFonts w:hint="eastAsia"/>
-        </w:rPr>
-        <w:t>大于结果的最大值</w:t>
-      </w:r>
+          <w:rFonts w:ascii="Microsoft YaHei" w:hAnsi="Microsoft YaHei" w:hint="eastAsia"/>
+          <w:szCs w:val="21"/>
+        </w:rPr>
+      </w:pPr>
+    </w:p>
+    <w:p>
+      <w:pPr>
+        <w:ind w:leftChars="0" w:left="0" w:right="210"/>
+        <w:rPr>
+          <w:rFonts w:hint="eastAsia"/>
+        </w:rPr>
+      </w:pPr>
+    </w:p>
+    <w:p>
+      <w:pPr>
+        <w:ind w:leftChars="0" w:left="0" w:right="210"/>
+        <w:rPr>
+          <w:rFonts w:hint="eastAsia"/>
+        </w:rPr>
+      </w:pPr>
+    </w:p>
+    <w:p>
+      <w:pPr>
+        <w:ind w:leftChars="0" w:left="0" w:right="210"/>
+        <w:rPr>
+          <w:rFonts w:hint="eastAsia"/>
+        </w:rPr>
+      </w:pPr>
+    </w:p>
+    <w:p>
+      <w:pPr>
+        <w:ind w:leftChars="0" w:left="0" w:right="210"/>
+        <w:rPr>
+          <w:rFonts w:hint="eastAsia"/>
+        </w:rPr>
+      </w:pPr>
+    </w:p>
+    <w:p>
+      <w:pPr>
+        <w:ind w:leftChars="0" w:left="0" w:right="210"/>
+        <w:rPr>
+          <w:rFonts w:hint="eastAsia"/>
+        </w:rPr>
+      </w:pPr>
+    </w:p>
+    <w:p>
+      <w:pPr>
+        <w:ind w:leftChars="0" w:left="0" w:right="210"/>
+        <w:rPr>
+          <w:rFonts w:hint="eastAsia"/>
+        </w:rPr>
+      </w:pPr>
+    </w:p>
+    <w:p>
+      <w:pPr>
+        <w:ind w:leftChars="0" w:left="0" w:right="210"/>
+        <w:rPr>
+          <w:rFonts w:hint="eastAsia"/>
+        </w:rPr>
+      </w:pPr>
+    </w:p>
+    <w:p>
+      <w:pPr>
+        <w:ind w:leftChars="0" w:left="0" w:right="210"/>
+        <w:rPr>
+          <w:rFonts w:hint="eastAsia"/>
+        </w:rPr>
+      </w:pPr>
+    </w:p>
+    <w:p>
+      <w:pPr>
+        <w:ind w:leftChars="0" w:left="0" w:right="210"/>
+        <w:rPr>
+          <w:rFonts w:hint="eastAsia"/>
+        </w:rPr>
+      </w:pPr>
     </w:p>
     <w:p>
       <w:pPr>
@@ -14543,350 +14871,208 @@
         <w:rPr>
           <w:rFonts w:hint="eastAsia"/>
         </w:rPr>
-        <w:t>MySQL</w:t>
-      </w:r>
-      <w:r>
-        <w:rPr>
-          <w:rFonts w:hint="eastAsia"/>
-        </w:rPr>
-        <w:t>的视图怎么理解？</w:t>
+        <w:t>了解索引吗？</w:t>
+      </w:r>
+    </w:p>
+    <w:p>
+      <w:pPr>
+        <w:ind w:right="210"/>
+      </w:pPr>
+      <w:r>
+        <w:rPr>
+          <w:rFonts w:hint="eastAsia"/>
+        </w:rPr>
+        <w:t>我直接说的不了解。</w:t>
       </w:r>
     </w:p>
     <w:p>
       <w:pPr>
         <w:ind w:leftChars="0" w:left="0" w:right="210"/>
-        <w:rPr>
-          <w:rFonts w:hint="eastAsia"/>
-        </w:rPr>
-      </w:pPr>
-    </w:p>
-    <w:p>
-      <w:pPr>
-        <w:pStyle w:val="3"/>
+      </w:pPr>
+    </w:p>
+    <w:p>
+      <w:pPr>
         <w:ind w:leftChars="0" w:left="0" w:right="210"/>
       </w:pPr>
-      <w:r>
-        <w:rPr>
-          <w:rFonts w:hint="eastAsia"/>
-        </w:rPr>
-        <w:t>了解索引吗？</w:t>
-      </w:r>
-    </w:p>
-    <w:p>
-      <w:pPr>
-        <w:ind w:right="210"/>
-      </w:pPr>
-      <w:r>
-        <w:rPr>
-          <w:rFonts w:hint="eastAsia"/>
-        </w:rPr>
-        <w:t>我直接说的不了解。</w:t>
-      </w:r>
     </w:p>
     <w:p>
       <w:pPr>
         <w:ind w:leftChars="0" w:left="0" w:right="210"/>
-        <w:rPr>
-          <w:rFonts w:hint="eastAsia"/>
-        </w:rPr>
-      </w:pPr>
-      <w:bookmarkStart w:id="0" w:name="_GoBack"/>
-      <w:bookmarkEnd w:id="0"/>
+      </w:pPr>
     </w:p>
     <w:p>
       <w:pPr>
         <w:ind w:leftChars="0" w:left="0" w:right="210"/>
-        <w:rPr>
-          <w:rFonts w:hint="eastAsia"/>
-        </w:rPr>
       </w:pPr>
     </w:p>
     <w:p>
       <w:pPr>
         <w:ind w:leftChars="0" w:left="0" w:right="210"/>
-        <w:rPr>
-          <w:rFonts w:hint="eastAsia"/>
-        </w:rPr>
       </w:pPr>
     </w:p>
     <w:p>
       <w:pPr>
         <w:ind w:leftChars="0" w:left="0" w:right="210"/>
-        <w:rPr>
-          <w:rFonts w:hint="eastAsia"/>
-        </w:rPr>
       </w:pPr>
     </w:p>
     <w:p>
       <w:pPr>
         <w:ind w:leftChars="0" w:left="0" w:right="210"/>
-        <w:rPr>
-          <w:rFonts w:hint="eastAsia"/>
-        </w:rPr>
       </w:pPr>
     </w:p>
     <w:p>
       <w:pPr>
         <w:ind w:leftChars="0" w:left="0" w:right="210"/>
-        <w:rPr>
-          <w:rFonts w:hint="eastAsia"/>
-        </w:rPr>
       </w:pPr>
     </w:p>
     <w:p>
       <w:pPr>
         <w:ind w:leftChars="0" w:left="0" w:right="210"/>
-        <w:rPr>
-          <w:rFonts w:hint="eastAsia"/>
-        </w:rPr>
       </w:pPr>
     </w:p>
     <w:p>
       <w:pPr>
         <w:ind w:leftChars="0" w:left="0" w:right="210"/>
-        <w:rPr>
-          <w:rFonts w:hint="eastAsia"/>
-        </w:rPr>
       </w:pPr>
     </w:p>
     <w:p>
       <w:pPr>
         <w:ind w:leftChars="0" w:left="0" w:right="210"/>
-        <w:rPr>
-          <w:rFonts w:hint="eastAsia"/>
-        </w:rPr>
       </w:pPr>
     </w:p>
     <w:p>
       <w:pPr>
         <w:ind w:leftChars="0" w:left="0" w:right="210"/>
-        <w:rPr>
-          <w:rFonts w:hint="eastAsia"/>
-        </w:rPr>
       </w:pPr>
     </w:p>
     <w:p>
       <w:pPr>
         <w:ind w:leftChars="0" w:left="0" w:right="210"/>
-        <w:rPr>
-          <w:rFonts w:hint="eastAsia"/>
-        </w:rPr>
       </w:pPr>
     </w:p>
     <w:p>
       <w:pPr>
         <w:ind w:leftChars="0" w:left="0" w:right="210"/>
-        <w:rPr>
-          <w:rFonts w:hint="eastAsia"/>
-        </w:rPr>
       </w:pPr>
     </w:p>
     <w:p>
       <w:pPr>
         <w:ind w:leftChars="0" w:left="0" w:right="210"/>
-        <w:rPr>
-          <w:rFonts w:hint="eastAsia"/>
-        </w:rPr>
       </w:pPr>
     </w:p>
     <w:p>
       <w:pPr>
         <w:ind w:leftChars="0" w:left="0" w:right="210"/>
-        <w:rPr>
-          <w:rFonts w:hint="eastAsia"/>
-        </w:rPr>
       </w:pPr>
     </w:p>
     <w:p>
       <w:pPr>
         <w:ind w:leftChars="0" w:left="0" w:right="210"/>
-        <w:rPr>
-          <w:rFonts w:hint="eastAsia"/>
-        </w:rPr>
       </w:pPr>
     </w:p>
     <w:p>
       <w:pPr>
         <w:ind w:leftChars="0" w:left="0" w:right="210"/>
-        <w:rPr>
-          <w:rFonts w:hint="eastAsia"/>
-        </w:rPr>
       </w:pPr>
     </w:p>
     <w:p>
       <w:pPr>
         <w:ind w:leftChars="0" w:left="0" w:right="210"/>
-        <w:rPr>
-          <w:rFonts w:hint="eastAsia"/>
-        </w:rPr>
       </w:pPr>
     </w:p>
     <w:p>
       <w:pPr>
         <w:ind w:leftChars="0" w:left="0" w:right="210"/>
-        <w:rPr>
-          <w:rFonts w:hint="eastAsia"/>
-        </w:rPr>
       </w:pPr>
     </w:p>
     <w:p>
       <w:pPr>
         <w:ind w:leftChars="0" w:left="0" w:right="210"/>
-        <w:rPr>
-          <w:rFonts w:hint="eastAsia"/>
-        </w:rPr>
       </w:pPr>
     </w:p>
     <w:p>
       <w:pPr>
         <w:ind w:leftChars="0" w:left="0" w:right="210"/>
-        <w:rPr>
-          <w:rFonts w:hint="eastAsia"/>
-        </w:rPr>
       </w:pPr>
     </w:p>
     <w:p>
       <w:pPr>
         <w:ind w:leftChars="0" w:left="0" w:right="210"/>
-        <w:rPr>
-          <w:rFonts w:hint="eastAsia"/>
-        </w:rPr>
       </w:pPr>
     </w:p>
     <w:p>
       <w:pPr>
         <w:ind w:leftChars="0" w:left="0" w:right="210"/>
-        <w:rPr>
-          <w:rFonts w:hint="eastAsia"/>
-        </w:rPr>
       </w:pPr>
     </w:p>
     <w:p>
       <w:pPr>
         <w:ind w:leftChars="0" w:left="0" w:right="210"/>
-        <w:rPr>
-          <w:rFonts w:hint="eastAsia"/>
-        </w:rPr>
       </w:pPr>
     </w:p>
     <w:p>
       <w:pPr>
         <w:ind w:leftChars="0" w:left="0" w:right="210"/>
-        <w:rPr>
-          <w:rFonts w:hint="eastAsia"/>
-        </w:rPr>
       </w:pPr>
     </w:p>
     <w:p>
       <w:pPr>
         <w:ind w:leftChars="0" w:left="0" w:right="210"/>
-        <w:rPr>
-          <w:rFonts w:hint="eastAsia"/>
-        </w:rPr>
       </w:pPr>
     </w:p>
     <w:p>
       <w:pPr>
         <w:ind w:leftChars="0" w:left="0" w:right="210"/>
-        <w:rPr>
-          <w:rFonts w:hint="eastAsia"/>
-        </w:rPr>
       </w:pPr>
     </w:p>
     <w:p>
       <w:pPr>
         <w:ind w:leftChars="0" w:left="0" w:right="210"/>
-        <w:rPr>
-          <w:rFonts w:hint="eastAsia"/>
-        </w:rPr>
       </w:pPr>
     </w:p>
     <w:p>
       <w:pPr>
         <w:ind w:leftChars="0" w:left="0" w:right="210"/>
-        <w:rPr>
-          <w:rFonts w:hint="eastAsia"/>
-        </w:rPr>
       </w:pPr>
     </w:p>
     <w:p>
       <w:pPr>
         <w:ind w:leftChars="0" w:left="0" w:right="210"/>
-        <w:rPr>
-          <w:rFonts w:hint="eastAsia"/>
-        </w:rPr>
       </w:pPr>
     </w:p>
     <w:p>
       <w:pPr>
         <w:ind w:leftChars="0" w:left="0" w:right="210"/>
-        <w:rPr>
-          <w:rFonts w:hint="eastAsia"/>
-        </w:rPr>
       </w:pPr>
     </w:p>
     <w:p>
       <w:pPr>
         <w:ind w:leftChars="0" w:left="0" w:right="210"/>
-        <w:rPr>
-          <w:rFonts w:hint="eastAsia"/>
-        </w:rPr>
       </w:pPr>
     </w:p>
     <w:p>
       <w:pPr>
         <w:ind w:leftChars="0" w:left="0" w:right="210"/>
-        <w:rPr>
-          <w:rFonts w:hint="eastAsia"/>
-        </w:rPr>
       </w:pPr>
     </w:p>
     <w:p>
       <w:pPr>
         <w:ind w:leftChars="0" w:left="0" w:right="210"/>
-        <w:rPr>
-          <w:rFonts w:hint="eastAsia"/>
-        </w:rPr>
       </w:pPr>
     </w:p>
     <w:p>
       <w:pPr>
         <w:ind w:leftChars="0" w:left="0" w:right="210"/>
-        <w:rPr>
-          <w:rFonts w:hint="eastAsia"/>
-        </w:rPr>
       </w:pPr>
     </w:p>
     <w:p>
       <w:pPr>
         <w:ind w:leftChars="0" w:left="0" w:right="210"/>
-        <w:rPr>
-          <w:rFonts w:hint="eastAsia"/>
-        </w:rPr>
       </w:pPr>
     </w:p>
     <w:p>
       <w:pPr>
         <w:ind w:leftChars="0" w:left="0" w:right="210"/>
-        <w:rPr>
-          <w:rFonts w:hint="eastAsia"/>
-        </w:rPr>
-      </w:pPr>
-    </w:p>
-    <w:p>
-      <w:pPr>
-        <w:ind w:leftChars="0" w:left="0" w:right="210"/>
-        <w:rPr>
-          <w:rFonts w:hint="eastAsia"/>
-        </w:rPr>
-      </w:pPr>
-    </w:p>
-    <w:p>
-      <w:pPr>
-        <w:ind w:leftChars="0" w:left="0" w:right="210"/>
-        <w:rPr>
-          <w:rFonts w:hint="eastAsia"/>
-        </w:rPr>
       </w:pPr>
     </w:p>
     <w:p>
@@ -15170,7 +15356,6 @@
         <w:rPr>
           <w:rFonts w:hint="eastAsia"/>
         </w:rPr>
-        <w:lastRenderedPageBreak/>
         <w:t>一般来说我都是通过实现</w:t>
       </w:r>
       <w:r>
@@ -15557,7 +15742,15 @@
           <w:rFonts w:hint="eastAsia"/>
           <w:shd w:val="clear" w:color="auto" w:fill="FFFFFF"/>
         </w:rPr>
-        <w:t>来完成其运行操作的，</w:t>
+        <w:t>来完成其运行</w:t>
+      </w:r>
+      <w:r>
+        <w:rPr>
+          <w:rFonts w:hint="eastAsia"/>
+          <w:shd w:val="clear" w:color="auto" w:fill="FFFFFF"/>
+        </w:rPr>
+        <w:lastRenderedPageBreak/>
+        <w:t>操作的，</w:t>
       </w:r>
       <w:r>
         <w:rPr>
@@ -16252,15 +16445,7 @@
           <w:rFonts w:hint="eastAsia"/>
           <w:shd w:val="clear" w:color="auto" w:fill="FFFFFF"/>
         </w:rPr>
-        <w:t xml:space="preserve"> </w:t>
-      </w:r>
-      <w:r>
-        <w:rPr>
-          <w:rFonts w:hint="eastAsia"/>
-          <w:shd w:val="clear" w:color="auto" w:fill="FFFFFF"/>
-        </w:rPr>
-        <w:lastRenderedPageBreak/>
-        <w:t>barrier</w:t>
+        <w:t xml:space="preserve"> barrier</w:t>
       </w:r>
       <w:r>
         <w:rPr>
@@ -16599,7 +16784,15 @@
           <w:rFonts w:hint="eastAsia"/>
           <w:shd w:val="clear" w:color="auto" w:fill="FFFFFF"/>
         </w:rPr>
-        <w:t>和硬件电路交互，现实中，为了获取更好的性能</w:t>
+        <w:t>和</w:t>
+      </w:r>
+      <w:r>
+        <w:rPr>
+          <w:rFonts w:hint="eastAsia"/>
+          <w:shd w:val="clear" w:color="auto" w:fill="FFFFFF"/>
+        </w:rPr>
+        <w:lastRenderedPageBreak/>
+        <w:t>硬件电路交互，现实中，为了获取更好的性能</w:t>
       </w:r>
       <w:r>
         <w:rPr>
@@ -17258,7 +17451,6 @@
           <w:rFonts w:hint="eastAsia"/>
           <w:shd w:val="clear" w:color="auto" w:fill="FFFFFF"/>
         </w:rPr>
-        <w:lastRenderedPageBreak/>
         <w:t xml:space="preserve">8. </w:t>
       </w:r>
       <w:r>
@@ -17432,6 +17624,7 @@
           <w:rFonts w:hint="eastAsia"/>
           <w:shd w:val="clear" w:color="auto" w:fill="FFFFFF"/>
         </w:rPr>
+        <w:lastRenderedPageBreak/>
         <w:t>10.sleep</w:t>
       </w:r>
       <w:r>
@@ -18085,7 +18278,6 @@
         <w:rPr>
           <w:rFonts w:hint="eastAsia"/>
         </w:rPr>
-        <w:lastRenderedPageBreak/>
         <w:t>14. wait()</w:t>
       </w:r>
       <w:r>
@@ -18257,6 +18449,7 @@
           <w:rFonts w:hint="eastAsia"/>
           <w:shd w:val="clear" w:color="auto" w:fill="FFFFFF"/>
         </w:rPr>
+        <w:lastRenderedPageBreak/>
         <w:t xml:space="preserve">16. </w:t>
       </w:r>
       <w:r>
@@ -19035,7 +19228,6 @@
           <w:rFonts w:hint="eastAsia"/>
           <w:shd w:val="clear" w:color="auto" w:fill="FFFFFF"/>
         </w:rPr>
-        <w:lastRenderedPageBreak/>
         <w:t>19.</w:t>
       </w:r>
       <w:r>
@@ -19441,6 +19633,7 @@
           <w:rFonts w:hint="eastAsia"/>
           <w:shd w:val="clear" w:color="auto" w:fill="FFFFFF"/>
         </w:rPr>
+        <w:lastRenderedPageBreak/>
         <w:t xml:space="preserve">21. </w:t>
       </w:r>
       <w:r>
@@ -20310,7 +20503,6 @@
         <w:rPr>
           <w:rFonts w:hint="eastAsia"/>
         </w:rPr>
-        <w:lastRenderedPageBreak/>
         <w:t xml:space="preserve">24. </w:t>
       </w:r>
       <w:r>
@@ -20595,6 +20787,7 @@
         <w:rPr>
           <w:rFonts w:hint="eastAsia"/>
         </w:rPr>
+        <w:lastRenderedPageBreak/>
         <w:t xml:space="preserve">26. </w:t>
       </w:r>
       <w:r>
@@ -21061,260 +21254,254 @@
         <w:rPr>
           <w:rFonts w:hint="eastAsia"/>
         </w:rPr>
-        <w:t>线程用到这些主内存中的变量的时候，都会读一次主内存中的变量，并将这些变量在自</w:t>
-      </w:r>
+        <w:t>线程用到这些主内存中的变量的时候，都会读一次主内存中的变量，并将这些变量在自己的线程的工作内存中保存一份拷贝，当运行自己线程的代码时候，操作的都是自己工作内存中的变量副本。在线程代码执行完毕之后，会将最新的值更新到主内存中去。</w:t>
+      </w:r>
+    </w:p>
+    <w:p>
+      <w:pPr>
+        <w:ind w:right="210"/>
+        <w:rPr>
+          <w:color w:val="FF0000"/>
+        </w:rPr>
+      </w:pPr>
+      <w:r>
+        <w:rPr>
+          <w:rFonts w:hint="eastAsia"/>
+        </w:rPr>
+        <w:t>（</w:t>
+      </w:r>
+      <w:r>
+        <w:rPr>
+          <w:rFonts w:hint="eastAsia"/>
+        </w:rPr>
+        <w:t>2</w:t>
+      </w:r>
+      <w:r>
+        <w:rPr>
+          <w:rFonts w:hint="eastAsia"/>
+        </w:rPr>
+        <w:t>）</w:t>
+      </w:r>
+      <w:r>
+        <w:rPr>
+          <w:rFonts w:hint="eastAsia"/>
+          <w:color w:val="FF0000"/>
+        </w:rPr>
+        <w:t>定义了</w:t>
+      </w:r>
+      <w:r>
+        <w:rPr>
+          <w:rFonts w:hint="eastAsia"/>
+          <w:color w:val="FF0000"/>
+        </w:rPr>
+        <w:t>8</w:t>
+      </w:r>
+      <w:r>
+        <w:rPr>
+          <w:rFonts w:hint="eastAsia"/>
+          <w:color w:val="FF0000"/>
+        </w:rPr>
+        <w:t>个原子操作，用于操作主内存和工作内存中的变量的交互。</w:t>
+      </w:r>
+    </w:p>
+    <w:p>
+      <w:pPr>
+        <w:ind w:right="210"/>
+      </w:pPr>
+      <w:r>
+        <w:rPr>
+          <w:rFonts w:hint="eastAsia"/>
+        </w:rPr>
+        <w:t>（</w:t>
+      </w:r>
+      <w:r>
+        <w:rPr>
+          <w:rFonts w:hint="eastAsia"/>
+        </w:rPr>
+        <w:t>3</w:t>
+      </w:r>
+      <w:r>
+        <w:rPr>
+          <w:rFonts w:hint="eastAsia"/>
+        </w:rPr>
+        <w:t>）定义了</w:t>
+      </w:r>
+      <w:r>
+        <w:rPr>
+          <w:rFonts w:hint="eastAsia"/>
+          <w:color w:val="FF0000"/>
+        </w:rPr>
+        <w:t>volatile</w:t>
+      </w:r>
+      <w:r>
+        <w:rPr>
+          <w:rFonts w:hint="eastAsia"/>
+          <w:color w:val="FF0000"/>
+        </w:rPr>
+        <w:t>变量</w:t>
+      </w:r>
+      <w:r>
+        <w:rPr>
+          <w:rFonts w:hint="eastAsia"/>
+        </w:rPr>
+        <w:t>，保证了变量的可视性。</w:t>
+      </w:r>
+    </w:p>
+    <w:p>
+      <w:pPr>
+        <w:ind w:right="210"/>
+        <w:rPr>
+          <w:color w:val="FF0000"/>
+        </w:rPr>
+      </w:pPr>
+      <w:r>
+        <w:rPr>
+          <w:rFonts w:hint="eastAsia"/>
+        </w:rPr>
+        <w:t>（</w:t>
+      </w:r>
+      <w:r>
+        <w:rPr>
+          <w:rFonts w:hint="eastAsia"/>
+        </w:rPr>
+        <w:t>4</w:t>
+      </w:r>
+      <w:r>
+        <w:rPr>
+          <w:rFonts w:hint="eastAsia"/>
+        </w:rPr>
+        <w:t>）</w:t>
+      </w:r>
+      <w:r>
+        <w:rPr>
+          <w:rFonts w:hint="eastAsia"/>
+          <w:color w:val="FF0000"/>
+        </w:rPr>
+        <w:t>原子性、可见性、有序性</w:t>
+      </w:r>
+    </w:p>
+    <w:p>
+      <w:pPr>
+        <w:ind w:right="210"/>
+      </w:pPr>
+      <w:r>
+        <w:rPr>
+          <w:rFonts w:hint="eastAsia"/>
+        </w:rPr>
+        <w:t>（</w:t>
+      </w:r>
+      <w:r>
+        <w:rPr>
+          <w:rFonts w:hint="eastAsia"/>
+        </w:rPr>
+        <w:t>5</w:t>
+      </w:r>
+      <w:r>
+        <w:rPr>
+          <w:rFonts w:hint="eastAsia"/>
+        </w:rPr>
+        <w:t>）</w:t>
+      </w:r>
+      <w:r>
+        <w:rPr>
+          <w:rFonts w:hint="eastAsia"/>
+          <w:color w:val="FF0000"/>
+        </w:rPr>
+        <w:t>happens-before</w:t>
+      </w:r>
+      <w:r>
+        <w:rPr>
+          <w:rFonts w:hint="eastAsia"/>
+        </w:rPr>
+        <w:t>：</w:t>
+      </w:r>
+      <w:r>
+        <w:rPr>
+          <w:rFonts w:hint="eastAsia"/>
+          <w:color w:val="FF0000"/>
+        </w:rPr>
+        <w:t>针对变量的可见性制定的一些通用规则</w:t>
+      </w:r>
+      <w:r>
+        <w:rPr>
+          <w:rFonts w:hint="eastAsia"/>
+        </w:rPr>
+        <w:t>，比如定义了操作</w:t>
+      </w:r>
+      <w:r>
+        <w:rPr>
+          <w:rFonts w:hint="eastAsia"/>
+        </w:rPr>
+        <w:t>A</w:t>
+      </w:r>
+      <w:r>
+        <w:rPr>
+          <w:rFonts w:hint="eastAsia"/>
+        </w:rPr>
+        <w:t>必然先行发生于操作</w:t>
+      </w:r>
+      <w:r>
+        <w:rPr>
+          <w:rFonts w:hint="eastAsia"/>
+        </w:rPr>
+        <w:t>B</w:t>
+      </w:r>
+      <w:r>
+        <w:rPr>
+          <w:rFonts w:hint="eastAsia"/>
+        </w:rPr>
+        <w:t>的一些规则，比如在同一个线程内控制流前面的代码一定先行发生于控制流后面的代码、一个释放锁</w:t>
+      </w:r>
+      <w:r>
+        <w:rPr>
+          <w:rFonts w:hint="eastAsia"/>
+        </w:rPr>
+        <w:t>unlock</w:t>
+      </w:r>
+      <w:r>
+        <w:rPr>
+          <w:rFonts w:hint="eastAsia"/>
+        </w:rPr>
+        <w:t>的动作一定先行发生于后面对于同一个锁进行锁定</w:t>
+      </w:r>
+      <w:r>
+        <w:rPr>
+          <w:rFonts w:hint="eastAsia"/>
+        </w:rPr>
+        <w:t>lock</w:t>
+      </w:r>
+      <w:r>
+        <w:rPr>
+          <w:rFonts w:hint="eastAsia"/>
+        </w:rPr>
+        <w:t>的动作等等，只要符合这些规则，则不需要额外做同步措施，如果某段代码不符合所有的</w:t>
+      </w:r>
+      <w:r>
+        <w:rPr>
+          <w:rFonts w:hint="eastAsia"/>
+        </w:rPr>
+        <w:t>happens-before</w:t>
+      </w:r>
+      <w:r>
+        <w:rPr>
+          <w:rFonts w:hint="eastAsia"/>
+        </w:rPr>
+        <w:t>规则，则这段代码一定是线程非安全的。</w:t>
+      </w:r>
+    </w:p>
+    <w:p>
+      <w:pPr>
+        <w:pStyle w:val="3"/>
+        <w:ind w:right="210"/>
+        <w:rPr>
+          <w:shd w:val="clear" w:color="auto" w:fill="FFFFFF"/>
+        </w:rPr>
+      </w:pPr>
       <w:r>
         <w:rPr>
           <w:rFonts w:hint="eastAsia"/>
         </w:rPr>
         <w:lastRenderedPageBreak/>
-        <w:t>己的线程的工作内存中保存一份拷贝，当运行自己线程的代码时候，操作的都是自己工作内存中的变量副本。在线程代码执行完毕之后，会将最新的值更新到主内存中去。</w:t>
-      </w:r>
-    </w:p>
-    <w:p>
-      <w:pPr>
-        <w:ind w:right="210"/>
-        <w:rPr>
-          <w:color w:val="FF0000"/>
-        </w:rPr>
-      </w:pPr>
-      <w:r>
-        <w:rPr>
-          <w:rFonts w:hint="eastAsia"/>
-        </w:rPr>
-        <w:t>（</w:t>
-      </w:r>
-      <w:r>
-        <w:rPr>
-          <w:rFonts w:hint="eastAsia"/>
-        </w:rPr>
-        <w:t>2</w:t>
-      </w:r>
-      <w:r>
-        <w:rPr>
-          <w:rFonts w:hint="eastAsia"/>
-        </w:rPr>
-        <w:t>）</w:t>
-      </w:r>
-      <w:r>
-        <w:rPr>
-          <w:rFonts w:hint="eastAsia"/>
-          <w:color w:val="FF0000"/>
-        </w:rPr>
-        <w:t>定义了</w:t>
-      </w:r>
-      <w:r>
-        <w:rPr>
-          <w:rFonts w:hint="eastAsia"/>
-          <w:color w:val="FF0000"/>
-        </w:rPr>
-        <w:t>8</w:t>
-      </w:r>
-      <w:r>
-        <w:rPr>
-          <w:rFonts w:hint="eastAsia"/>
-          <w:color w:val="FF0000"/>
-        </w:rPr>
-        <w:t>个原子操作，用于操作主内存和工作内存中的变量的交互。</w:t>
-      </w:r>
-    </w:p>
-    <w:p>
-      <w:pPr>
-        <w:ind w:right="210"/>
-      </w:pPr>
-      <w:r>
-        <w:rPr>
-          <w:rFonts w:hint="eastAsia"/>
-        </w:rPr>
-        <w:t>（</w:t>
-      </w:r>
-      <w:r>
-        <w:rPr>
-          <w:rFonts w:hint="eastAsia"/>
-        </w:rPr>
-        <w:t>3</w:t>
-      </w:r>
-      <w:r>
-        <w:rPr>
-          <w:rFonts w:hint="eastAsia"/>
-        </w:rPr>
-        <w:t>）定义了</w:t>
-      </w:r>
-      <w:r>
-        <w:rPr>
-          <w:rFonts w:hint="eastAsia"/>
-          <w:color w:val="FF0000"/>
-        </w:rPr>
-        <w:t>volatile</w:t>
-      </w:r>
-      <w:r>
-        <w:rPr>
-          <w:rFonts w:hint="eastAsia"/>
-          <w:color w:val="FF0000"/>
-        </w:rPr>
-        <w:t>变量</w:t>
-      </w:r>
-      <w:r>
-        <w:rPr>
-          <w:rFonts w:hint="eastAsia"/>
-        </w:rPr>
-        <w:t>，保证了变量的可视性。</w:t>
-      </w:r>
-    </w:p>
-    <w:p>
-      <w:pPr>
-        <w:ind w:right="210"/>
-        <w:rPr>
-          <w:color w:val="FF0000"/>
-        </w:rPr>
-      </w:pPr>
-      <w:r>
-        <w:rPr>
-          <w:rFonts w:hint="eastAsia"/>
-        </w:rPr>
-        <w:t>（</w:t>
-      </w:r>
-      <w:r>
-        <w:rPr>
-          <w:rFonts w:hint="eastAsia"/>
-        </w:rPr>
-        <w:t>4</w:t>
-      </w:r>
-      <w:r>
-        <w:rPr>
-          <w:rFonts w:hint="eastAsia"/>
-        </w:rPr>
-        <w:t>）</w:t>
-      </w:r>
-      <w:r>
-        <w:rPr>
-          <w:rFonts w:hint="eastAsia"/>
-          <w:color w:val="FF0000"/>
-        </w:rPr>
-        <w:t>原子性、可见性、有序性</w:t>
-      </w:r>
-    </w:p>
-    <w:p>
-      <w:pPr>
-        <w:ind w:right="210"/>
-      </w:pPr>
-      <w:r>
-        <w:rPr>
-          <w:rFonts w:hint="eastAsia"/>
-        </w:rPr>
-        <w:t>（</w:t>
-      </w:r>
-      <w:r>
-        <w:rPr>
-          <w:rFonts w:hint="eastAsia"/>
-        </w:rPr>
-        <w:t>5</w:t>
-      </w:r>
-      <w:r>
-        <w:rPr>
-          <w:rFonts w:hint="eastAsia"/>
-        </w:rPr>
-        <w:t>）</w:t>
-      </w:r>
-      <w:r>
-        <w:rPr>
-          <w:rFonts w:hint="eastAsia"/>
-          <w:color w:val="FF0000"/>
-        </w:rPr>
-        <w:t>happens-before</w:t>
-      </w:r>
-      <w:r>
-        <w:rPr>
-          <w:rFonts w:hint="eastAsia"/>
-        </w:rPr>
-        <w:t>：</w:t>
-      </w:r>
-      <w:r>
-        <w:rPr>
-          <w:rFonts w:hint="eastAsia"/>
-          <w:color w:val="FF0000"/>
-        </w:rPr>
-        <w:t>针对变量的可见性制定的一些通用规则</w:t>
-      </w:r>
-      <w:r>
-        <w:rPr>
-          <w:rFonts w:hint="eastAsia"/>
-        </w:rPr>
-        <w:t>，比如定义了操作</w:t>
-      </w:r>
-      <w:r>
-        <w:rPr>
-          <w:rFonts w:hint="eastAsia"/>
-        </w:rPr>
-        <w:t>A</w:t>
-      </w:r>
-      <w:r>
-        <w:rPr>
-          <w:rFonts w:hint="eastAsia"/>
-        </w:rPr>
-        <w:t>必然先行发生于操作</w:t>
-      </w:r>
-      <w:r>
-        <w:rPr>
-          <w:rFonts w:hint="eastAsia"/>
-        </w:rPr>
-        <w:t>B</w:t>
-      </w:r>
-      <w:r>
-        <w:rPr>
-          <w:rFonts w:hint="eastAsia"/>
-        </w:rPr>
-        <w:t>的一些规则，比如在同一个线程内控制流前面的代码一定先行发生于控制流后面的代码、一个释放锁</w:t>
-      </w:r>
-      <w:r>
-        <w:rPr>
-          <w:rFonts w:hint="eastAsia"/>
-        </w:rPr>
-        <w:t>unlock</w:t>
-      </w:r>
-      <w:r>
-        <w:rPr>
-          <w:rFonts w:hint="eastAsia"/>
-        </w:rPr>
-        <w:t>的动作一定先行发生于后面对于同一个锁进行锁定</w:t>
-      </w:r>
-      <w:r>
-        <w:rPr>
-          <w:rFonts w:hint="eastAsia"/>
-        </w:rPr>
-        <w:t>lock</w:t>
-      </w:r>
-      <w:r>
-        <w:rPr>
-          <w:rFonts w:hint="eastAsia"/>
-        </w:rPr>
-        <w:t>的动作等等，只要符合这些规则，则不需要额外做同步措施，如果某段代码不符合所有的</w:t>
-      </w:r>
-      <w:r>
-        <w:rPr>
-          <w:rFonts w:hint="eastAsia"/>
-        </w:rPr>
-        <w:t>happens-before</w:t>
-      </w:r>
-      <w:r>
-        <w:rPr>
-          <w:rFonts w:hint="eastAsia"/>
-        </w:rPr>
-        <w:t>规则，则这段代码一定是线程非安全的。</w:t>
-      </w:r>
-    </w:p>
-    <w:p>
-      <w:pPr>
-        <w:pStyle w:val="3"/>
-        <w:ind w:right="210"/>
-        <w:rPr>
-          <w:shd w:val="clear" w:color="auto" w:fill="FFFFFF"/>
-        </w:rPr>
-      </w:pPr>
-      <w:r>
-        <w:rPr>
-          <w:rFonts w:hint="eastAsia"/>
-        </w:rPr>
         <w:t>30</w:t>
       </w:r>
       <w:r>
@@ -22019,7 +22206,6 @@
         <w:rPr>
           <w:rFonts w:hint="eastAsia"/>
         </w:rPr>
-        <w:lastRenderedPageBreak/>
         <w:t>（</w:t>
       </w:r>
       <w:r>
@@ -22260,6 +22446,7 @@
         <w:rPr>
           <w:rFonts w:hint="eastAsia"/>
         </w:rPr>
+        <w:lastRenderedPageBreak/>
         <w:t>34.</w:t>
       </w:r>
       <w:r>
@@ -23139,7 +23326,6 @@
           <w:rFonts w:hint="eastAsia"/>
           <w:shd w:val="clear" w:color="auto" w:fill="FFFFFF"/>
         </w:rPr>
-        <w:lastRenderedPageBreak/>
         <w:t xml:space="preserve">36. </w:t>
       </w:r>
       <w:r>
@@ -23410,6 +23596,7 @@
           <w:rFonts w:hint="eastAsia"/>
           <w:shd w:val="clear" w:color="auto" w:fill="FFFFFF"/>
         </w:rPr>
+        <w:lastRenderedPageBreak/>
         <w:t xml:space="preserve">37. </w:t>
       </w:r>
       <w:r>
@@ -24098,7 +24285,6 @@
           <w:rFonts w:hint="eastAsia"/>
           <w:shd w:val="clear" w:color="auto" w:fill="FFFFFF"/>
         </w:rPr>
-        <w:lastRenderedPageBreak/>
         <w:t>b</w:t>
       </w:r>
       <w:r>
@@ -24316,6 +24502,7 @@
         <w:t>，进入等待唤醒队列。当消费者</w:t>
       </w:r>
       <w:r>
+        <w:lastRenderedPageBreak/>
         <w:t>C</w:t>
       </w:r>
       <w:r>
@@ -24725,7 +24912,6 @@
         <w:rPr>
           <w:rFonts w:hint="eastAsia"/>
         </w:rPr>
-        <w:lastRenderedPageBreak/>
         <w:t>1</w:t>
       </w:r>
       <w:r>
@@ -25408,7 +25594,6 @@
         <w:rPr>
           <w:rFonts w:hint="eastAsia"/>
         </w:rPr>
-        <w:lastRenderedPageBreak/>
         <w:t>String</w:t>
       </w:r>
       <w:r>
@@ -25858,6 +26043,7 @@
         <w:rPr>
           <w:rFonts w:hint="eastAsia"/>
         </w:rPr>
+        <w:lastRenderedPageBreak/>
         <w:t>3</w:t>
       </w:r>
       <w:r>
@@ -26286,7 +26472,6 @@
         <w:rPr>
           <w:rFonts w:hint="eastAsia"/>
         </w:rPr>
-        <w:lastRenderedPageBreak/>
         <w:t>3</w:t>
       </w:r>
       <w:r>
@@ -26559,6 +26744,7 @@
         <w:rPr>
           <w:rFonts w:hint="eastAsia"/>
         </w:rPr>
+        <w:lastRenderedPageBreak/>
         <w:t>2</w:t>
       </w:r>
       <w:r>
@@ -26849,15 +27035,7 @@
         <w:ind w:right="210"/>
       </w:pPr>
       <w:r>
-        <w:t xml:space="preserve">public static int </w:t>
-      </w:r>
-      <w:proofErr w:type="gramStart"/>
-      <w:r>
-        <w:t>testtest(</w:t>
-      </w:r>
-      <w:proofErr w:type="gramEnd"/>
-      <w:r>
-        <w:t>){</w:t>
+        <w:t>public static int testtest(){</w:t>
       </w:r>
     </w:p>
     <w:p>
@@ -26897,15 +27075,135 @@
         <w:ind w:right="210"/>
       </w:pPr>
       <w:r>
-        <w:t xml:space="preserve">    </w:t>
-      </w:r>
-      <w:proofErr w:type="gramStart"/>
-      <w:r>
-        <w:t>}finally</w:t>
-      </w:r>
-      <w:proofErr w:type="gramEnd"/>
-      <w:r>
-        <w:t xml:space="preserve"> {</w:t>
+        <w:t xml:space="preserve">    }finally {</w:t>
+      </w:r>
+    </w:p>
+    <w:p>
+      <w:pPr>
+        <w:ind w:right="210"/>
+      </w:pPr>
+      <w:r>
+        <w:t xml:space="preserve">        i=100;</w:t>
+      </w:r>
+    </w:p>
+    <w:p>
+      <w:pPr>
+        <w:ind w:right="210"/>
+      </w:pPr>
+      <w:r>
+        <w:t xml:space="preserve">        System.out.println("finally: " + i);</w:t>
+      </w:r>
+    </w:p>
+    <w:p>
+      <w:pPr>
+        <w:ind w:right="210"/>
+      </w:pPr>
+      <w:r>
+        <w:t xml:space="preserve">    }</w:t>
+      </w:r>
+    </w:p>
+    <w:p>
+      <w:pPr>
+        <w:ind w:right="210"/>
+      </w:pPr>
+      <w:r>
+        <w:t>}</w:t>
+      </w:r>
+    </w:p>
+    <w:p>
+      <w:pPr>
+        <w:ind w:right="210"/>
+      </w:pPr>
+    </w:p>
+    <w:p>
+      <w:pPr>
+        <w:ind w:right="210"/>
+      </w:pPr>
+      <w:r>
+        <w:t>@org.junit.Test</w:t>
+      </w:r>
+    </w:p>
+    <w:p>
+      <w:pPr>
+        <w:ind w:right="210"/>
+      </w:pPr>
+      <w:r>
+        <w:t>public void test1(){</w:t>
+      </w:r>
+    </w:p>
+    <w:p>
+      <w:pPr>
+        <w:ind w:right="210"/>
+      </w:pPr>
+      <w:r>
+        <w:t xml:space="preserve">    System.out.println("test:"+ testtest());</w:t>
+      </w:r>
+    </w:p>
+    <w:p>
+      <w:pPr>
+        <w:ind w:right="210"/>
+      </w:pPr>
+    </w:p>
+    <w:p>
+      <w:pPr>
+        <w:ind w:right="210"/>
+      </w:pPr>
+      <w:r>
+        <w:t xml:space="preserve">    System.out.println(“</w:t>
+      </w:r>
+      <w:r>
+        <w:rPr>
+          <w:rFonts w:hint="eastAsia"/>
+        </w:rPr>
+        <w:t xml:space="preserve">i= </w:t>
+      </w:r>
+      <w:r>
+        <w:t>”i);</w:t>
+      </w:r>
+    </w:p>
+    <w:p>
+      <w:pPr>
+        <w:ind w:right="210"/>
+      </w:pPr>
+    </w:p>
+    <w:p>
+      <w:pPr>
+        <w:ind w:right="210"/>
+      </w:pPr>
+      <w:r>
+        <w:t>}</w:t>
+      </w:r>
+    </w:p>
+    <w:p>
+      <w:pPr>
+        <w:ind w:right="210"/>
+      </w:pPr>
+    </w:p>
+    <w:p>
+      <w:pPr>
+        <w:ind w:right="210"/>
+      </w:pPr>
+      <w:r>
+        <w:rPr>
+          <w:rFonts w:hint="eastAsia"/>
+        </w:rPr>
+        <w:t>输出就是：</w:t>
+      </w:r>
+    </w:p>
+    <w:p>
+      <w:pPr>
+        <w:ind w:right="210"/>
+      </w:pPr>
+      <w:r>
+        <w:t>try</w:t>
+      </w:r>
+    </w:p>
+    <w:p>
+      <w:pPr>
+        <w:ind w:right="210"/>
+      </w:pPr>
+      <w:r>
+        <w:t>finally: 100</w:t>
       </w:r>
     </w:p>
     <w:p>
@@ -26914,166 +27212,6 @@
       </w:pPr>
       <w:r>
         <w:lastRenderedPageBreak/>
-        <w:t xml:space="preserve">        i=100;</w:t>
-      </w:r>
-    </w:p>
-    <w:p>
-      <w:pPr>
-        <w:ind w:right="210"/>
-      </w:pPr>
-      <w:r>
-        <w:t xml:space="preserve">        System.out.println("finally: " + i);</w:t>
-      </w:r>
-    </w:p>
-    <w:p>
-      <w:pPr>
-        <w:ind w:right="210"/>
-      </w:pPr>
-      <w:r>
-        <w:t xml:space="preserve">    }</w:t>
-      </w:r>
-    </w:p>
-    <w:p>
-      <w:pPr>
-        <w:ind w:right="210"/>
-      </w:pPr>
-      <w:r>
-        <w:t>}</w:t>
-      </w:r>
-    </w:p>
-    <w:p>
-      <w:pPr>
-        <w:ind w:right="210"/>
-      </w:pPr>
-    </w:p>
-    <w:p>
-      <w:pPr>
-        <w:ind w:right="210"/>
-      </w:pPr>
-      <w:r>
-        <w:t>@</w:t>
-      </w:r>
-      <w:proofErr w:type="gramStart"/>
-      <w:r>
-        <w:t>org.junit</w:t>
-      </w:r>
-      <w:proofErr w:type="gramEnd"/>
-      <w:r>
-        <w:t>.Test</w:t>
-      </w:r>
-    </w:p>
-    <w:p>
-      <w:pPr>
-        <w:ind w:right="210"/>
-      </w:pPr>
-      <w:r>
-        <w:t>public void test1</w:t>
-      </w:r>
-      <w:proofErr w:type="gramStart"/>
-      <w:r>
-        <w:t>(){</w:t>
-      </w:r>
-      <w:proofErr w:type="gramEnd"/>
-    </w:p>
-    <w:p>
-      <w:pPr>
-        <w:ind w:right="210"/>
-      </w:pPr>
-      <w:r>
-        <w:t xml:space="preserve">    System.out.println("test:"+ </w:t>
-      </w:r>
-      <w:proofErr w:type="gramStart"/>
-      <w:r>
-        <w:t>testtest(</w:t>
-      </w:r>
-      <w:proofErr w:type="gramEnd"/>
-      <w:r>
-        <w:t>));</w:t>
-      </w:r>
-    </w:p>
-    <w:p>
-      <w:pPr>
-        <w:ind w:right="210"/>
-      </w:pPr>
-    </w:p>
-    <w:p>
-      <w:pPr>
-        <w:ind w:right="210"/>
-      </w:pPr>
-      <w:r>
-        <w:t xml:space="preserve">    System.out.println(“</w:t>
-      </w:r>
-      <w:r>
-        <w:rPr>
-          <w:rFonts w:hint="eastAsia"/>
-        </w:rPr>
-        <w:t>i</w:t>
-      </w:r>
-      <w:proofErr w:type="gramStart"/>
-      <w:r>
-        <w:rPr>
-          <w:rFonts w:hint="eastAsia"/>
-        </w:rPr>
-        <w:t xml:space="preserve">= </w:t>
-      </w:r>
-      <w:r>
-        <w:t>”i</w:t>
-      </w:r>
-      <w:proofErr w:type="gramEnd"/>
-      <w:r>
-        <w:t>);</w:t>
-      </w:r>
-    </w:p>
-    <w:p>
-      <w:pPr>
-        <w:ind w:right="210"/>
-      </w:pPr>
-    </w:p>
-    <w:p>
-      <w:pPr>
-        <w:ind w:right="210"/>
-      </w:pPr>
-      <w:r>
-        <w:t>}</w:t>
-      </w:r>
-    </w:p>
-    <w:p>
-      <w:pPr>
-        <w:ind w:right="210"/>
-      </w:pPr>
-    </w:p>
-    <w:p>
-      <w:pPr>
-        <w:ind w:right="210"/>
-      </w:pPr>
-      <w:r>
-        <w:rPr>
-          <w:rFonts w:hint="eastAsia"/>
-        </w:rPr>
-        <w:t>输出就是：</w:t>
-      </w:r>
-    </w:p>
-    <w:p>
-      <w:pPr>
-        <w:ind w:right="210"/>
-      </w:pPr>
-      <w:r>
-        <w:t>try</w:t>
-      </w:r>
-    </w:p>
-    <w:p>
-      <w:pPr>
-        <w:ind w:right="210"/>
-      </w:pPr>
-      <w:r>
-        <w:t>finally: 100</w:t>
-      </w:r>
-    </w:p>
-    <w:p>
-      <w:pPr>
-        <w:ind w:right="210"/>
-      </w:pPr>
-      <w:r>
         <w:t>test:10</w:t>
       </w:r>
     </w:p>
@@ -27475,7 +27613,6 @@
         <w:rPr>
           <w:rFonts w:hint="eastAsia"/>
         </w:rPr>
-        <w:lastRenderedPageBreak/>
         <w:t>12. Java</w:t>
       </w:r>
       <w:r>
@@ -28048,129 +28185,1242 @@
         <w:rPr>
           <w:rFonts w:hint="eastAsia"/>
         </w:rPr>
+        <w:t>HashMap</w:t>
+      </w:r>
+      <w:r>
+        <w:rPr>
+          <w:rFonts w:hint="eastAsia"/>
+        </w:rPr>
+        <w:t>继承的是</w:t>
+      </w:r>
+      <w:r>
+        <w:rPr>
+          <w:rFonts w:hint="eastAsia"/>
+        </w:rPr>
+        <w:t>AbstractMap</w:t>
+      </w:r>
+      <w:r>
+        <w:rPr>
+          <w:rFonts w:hint="eastAsia"/>
+        </w:rPr>
+        <w:t>，</w:t>
+      </w:r>
+      <w:r>
+        <w:rPr>
+          <w:rFonts w:hint="eastAsia"/>
+        </w:rPr>
+        <w:t>Hashtable</w:t>
+      </w:r>
+      <w:r>
+        <w:rPr>
+          <w:rFonts w:hint="eastAsia"/>
+        </w:rPr>
+        <w:t>继承的是</w:t>
+      </w:r>
+      <w:r>
+        <w:rPr>
+          <w:rFonts w:hint="eastAsia"/>
+        </w:rPr>
+        <w:t>Dictionary</w:t>
+      </w:r>
+      <w:r>
+        <w:rPr>
+          <w:rFonts w:hint="eastAsia"/>
+        </w:rPr>
+        <w:t>。实现的接口一致</w:t>
+      </w:r>
+      <w:r>
+        <w:rPr>
+          <w:rFonts w:hint="eastAsia"/>
+        </w:rPr>
+        <w:t>(Map</w:t>
+      </w:r>
+      <w:r>
+        <w:rPr>
+          <w:rFonts w:hint="eastAsia"/>
+        </w:rPr>
+        <w:t>、</w:t>
+      </w:r>
+      <w:r>
+        <w:rPr>
+          <w:rFonts w:hint="eastAsia"/>
+        </w:rPr>
+        <w:t>Cloneable</w:t>
+      </w:r>
+      <w:r>
+        <w:rPr>
+          <w:rFonts w:hint="eastAsia"/>
+        </w:rPr>
+        <w:t>和</w:t>
+      </w:r>
+      <w:r>
+        <w:rPr>
+          <w:rFonts w:hint="eastAsia"/>
+        </w:rPr>
+        <w:t>Serializable)</w:t>
+      </w:r>
+    </w:p>
+    <w:p>
+      <w:pPr>
+        <w:ind w:right="210"/>
+      </w:pPr>
+      <w:r>
+        <w:rPr>
+          <w:rFonts w:hint="eastAsia"/>
+        </w:rPr>
+        <w:t>2</w:t>
+      </w:r>
+      <w:r>
+        <w:rPr>
+          <w:rFonts w:hint="eastAsia"/>
+        </w:rPr>
+        <w:t>）</w:t>
+      </w:r>
+      <w:r>
+        <w:t>初始容量不一</w:t>
+      </w:r>
+      <w:r>
+        <w:rPr>
+          <w:rFonts w:cs="SimSun"/>
+        </w:rPr>
+        <w:t>样</w:t>
+      </w:r>
+      <w:r>
+        <w:rPr>
+          <w:rFonts w:cs="MS Mincho"/>
+        </w:rPr>
+        <w:t>：</w:t>
+      </w:r>
+    </w:p>
+    <w:p>
+      <w:pPr>
+        <w:ind w:right="210"/>
+      </w:pPr>
+      <w:r>
+        <w:rPr>
+          <w:rFonts w:hint="eastAsia"/>
+        </w:rPr>
+        <w:t>HashMap</w:t>
+      </w:r>
+      <w:r>
+        <w:rPr>
+          <w:rFonts w:hint="eastAsia"/>
+        </w:rPr>
+        <w:t>默认容量是</w:t>
+      </w:r>
+      <w:r>
+        <w:rPr>
+          <w:rFonts w:hint="eastAsia"/>
+        </w:rPr>
+        <w:t>16</w:t>
+      </w:r>
+      <w:r>
+        <w:rPr>
+          <w:rFonts w:hint="eastAsia"/>
+        </w:rPr>
+        <w:t>，且容量只能是</w:t>
+      </w:r>
+      <w:r>
+        <w:rPr>
+          <w:rFonts w:hint="eastAsia"/>
+        </w:rPr>
+        <w:t xml:space="preserve">2 </w:t>
+      </w:r>
+      <w:r>
+        <w:rPr>
+          <w:rFonts w:hint="eastAsia"/>
+        </w:rPr>
+        <w:t>的幂次方，这与计算</w:t>
+      </w:r>
+      <w:r>
+        <w:rPr>
+          <w:rFonts w:hint="eastAsia"/>
+        </w:rPr>
+        <w:t>key</w:t>
+      </w:r>
+      <w:r>
+        <w:rPr>
+          <w:rFonts w:hint="eastAsia"/>
+        </w:rPr>
+        <w:t>的</w:t>
+      </w:r>
+      <w:r>
+        <w:rPr>
+          <w:rFonts w:hint="eastAsia"/>
+        </w:rPr>
+        <w:t>hashcode</w:t>
+      </w:r>
+      <w:r>
+        <w:rPr>
+          <w:rFonts w:hint="eastAsia"/>
+        </w:rPr>
+        <w:t>算法有关，计算</w:t>
+      </w:r>
+      <w:r>
+        <w:rPr>
+          <w:rFonts w:hint="eastAsia"/>
+        </w:rPr>
+        <w:t>key</w:t>
+      </w:r>
+      <w:r>
+        <w:rPr>
+          <w:rFonts w:hint="eastAsia"/>
+        </w:rPr>
+        <w:t>的存储位置时，用的是</w:t>
+      </w:r>
+      <w:r>
+        <w:rPr>
+          <w:rFonts w:hint="eastAsia"/>
+        </w:rPr>
+        <w:t>i=hashcode&amp;(table.length-1)</w:t>
+      </w:r>
+      <w:r>
+        <w:rPr>
+          <w:rFonts w:hint="eastAsia"/>
+        </w:rPr>
+        <w:t>，</w:t>
+      </w:r>
+      <w:r>
+        <w:rPr>
+          <w:rFonts w:hint="eastAsia"/>
+        </w:rPr>
+        <w:t xml:space="preserve"> </w:t>
+      </w:r>
+      <w:r>
+        <w:rPr>
+          <w:rFonts w:hint="eastAsia"/>
+        </w:rPr>
+        <w:t>只有容量是</w:t>
+      </w:r>
+      <w:r>
+        <w:rPr>
+          <w:rFonts w:hint="eastAsia"/>
+        </w:rPr>
+        <w:t>2</w:t>
+      </w:r>
+      <w:r>
+        <w:rPr>
+          <w:rFonts w:hint="eastAsia"/>
+        </w:rPr>
+        <w:t>的幂次方时才与</w:t>
+      </w:r>
+      <w:r>
+        <w:rPr>
+          <w:rFonts w:hint="eastAsia"/>
+        </w:rPr>
+        <w:t>hashcode%(</w:t>
+      </w:r>
+      <w:r>
+        <w:rPr>
+          <w:rFonts w:hint="eastAsia"/>
+        </w:rPr>
+        <w:t xml:space="preserve"> </w:t>
+      </w:r>
+      <w:r>
+        <w:rPr>
+          <w:rFonts w:hint="eastAsia"/>
+        </w:rPr>
+        <w:t>table.length-1)</w:t>
+      </w:r>
+      <w:r>
+        <w:rPr>
+          <w:rFonts w:hint="eastAsia"/>
+        </w:rPr>
+        <w:t>等价，此外</w:t>
+      </w:r>
+      <w:r>
+        <w:rPr>
+          <w:rFonts w:hint="eastAsia"/>
+        </w:rPr>
+        <w:t>HashMap</w:t>
+      </w:r>
+      <w:r>
+        <w:rPr>
+          <w:rFonts w:hint="eastAsia"/>
+        </w:rPr>
+        <w:t>是在第一次</w:t>
+      </w:r>
+      <w:r>
+        <w:rPr>
+          <w:rFonts w:hint="eastAsia"/>
+        </w:rPr>
+        <w:t>put</w:t>
+      </w:r>
+      <w:r>
+        <w:rPr>
+          <w:rFonts w:hint="eastAsia"/>
+        </w:rPr>
+        <w:t>键值对时才初始化。</w:t>
+      </w:r>
+    </w:p>
+    <w:p>
+      <w:pPr>
+        <w:ind w:right="210"/>
+      </w:pPr>
+      <w:r>
+        <w:rPr>
+          <w:rFonts w:hint="eastAsia"/>
+        </w:rPr>
+        <w:t>HashTable</w:t>
+      </w:r>
+      <w:r>
+        <w:rPr>
+          <w:rFonts w:hint="eastAsia"/>
+        </w:rPr>
+        <w:t>默认容量是</w:t>
+      </w:r>
+      <w:r>
+        <w:rPr>
+          <w:rFonts w:hint="eastAsia"/>
+        </w:rPr>
+        <w:t>11</w:t>
+      </w:r>
+      <w:r>
+        <w:rPr>
+          <w:rFonts w:hint="eastAsia"/>
+        </w:rPr>
+        <w:t>，容量没有</w:t>
+      </w:r>
+      <w:r>
+        <w:rPr>
+          <w:rFonts w:hint="eastAsia"/>
+        </w:rPr>
+        <w:t>2</w:t>
+      </w:r>
+      <w:r>
+        <w:rPr>
+          <w:rFonts w:hint="eastAsia"/>
+        </w:rPr>
+        <w:t>的幂次方限制，每次扩容大小是</w:t>
+      </w:r>
+      <w:r>
+        <w:rPr>
+          <w:rFonts w:hint="eastAsia"/>
+        </w:rPr>
+        <w:t>oldCap*2+1;</w:t>
+      </w:r>
+    </w:p>
+    <w:p>
+      <w:pPr>
+        <w:ind w:right="210"/>
+      </w:pPr>
+      <w:r>
+        <w:rPr>
+          <w:rFonts w:hint="eastAsia"/>
+        </w:rPr>
+        <w:t>3</w:t>
+      </w:r>
+      <w:r>
+        <w:rPr>
+          <w:rFonts w:hint="eastAsia"/>
+        </w:rPr>
+        <w:t>）</w:t>
+      </w:r>
+      <w:r>
+        <w:rPr>
+          <w:rFonts w:hint="eastAsia"/>
+        </w:rPr>
+        <w:t xml:space="preserve">HashMap </w:t>
+      </w:r>
+      <w:r>
+        <w:rPr>
+          <w:rFonts w:hint="eastAsia"/>
+        </w:rPr>
+        <w:t>是非线程安全的，</w:t>
+      </w:r>
+      <w:r>
+        <w:rPr>
+          <w:rFonts w:hint="eastAsia"/>
+        </w:rPr>
+        <w:t>HashTable</w:t>
+      </w:r>
+      <w:r>
+        <w:rPr>
+          <w:rFonts w:hint="eastAsia"/>
+        </w:rPr>
+        <w:t>是线程安全的：</w:t>
+      </w:r>
+    </w:p>
+    <w:p>
+      <w:pPr>
+        <w:ind w:right="210"/>
+      </w:pPr>
+      <w:r>
+        <w:rPr>
+          <w:rFonts w:hint="eastAsia"/>
+        </w:rPr>
+        <w:t>默认下，</w:t>
+      </w:r>
+      <w:r>
+        <w:rPr>
+          <w:rFonts w:hint="eastAsia"/>
+        </w:rPr>
+        <w:t>HashMap</w:t>
+      </w:r>
+      <w:r>
+        <w:rPr>
+          <w:rFonts w:hint="eastAsia"/>
+        </w:rPr>
+        <w:t>没有对方法进行同步，</w:t>
+      </w:r>
+      <w:r>
+        <w:rPr>
+          <w:rFonts w:hint="eastAsia"/>
+        </w:rPr>
+        <w:t>HashTable</w:t>
+      </w:r>
+      <w:r>
+        <w:rPr>
+          <w:rFonts w:hint="eastAsia"/>
+        </w:rPr>
+        <w:t>中方法均是使用</w:t>
+      </w:r>
+      <w:r>
+        <w:rPr>
+          <w:rFonts w:hint="eastAsia"/>
+        </w:rPr>
+        <w:t>synchronized</w:t>
+      </w:r>
+      <w:r>
+        <w:rPr>
+          <w:rFonts w:hint="eastAsia"/>
+        </w:rPr>
+        <w:t>进行了同步。</w:t>
+      </w:r>
+    </w:p>
+    <w:p>
+      <w:pPr>
+        <w:ind w:right="210"/>
+      </w:pPr>
+      <w:r>
+        <w:rPr>
+          <w:rFonts w:hint="eastAsia"/>
+        </w:rPr>
+        <w:t>4</w:t>
+      </w:r>
+      <w:r>
+        <w:rPr>
+          <w:rFonts w:hint="eastAsia"/>
+        </w:rPr>
+        <w:t>）</w:t>
+      </w:r>
+      <w:r>
+        <w:rPr>
+          <w:rFonts w:hint="eastAsia"/>
+        </w:rPr>
+        <w:t>HashMap</w:t>
+      </w:r>
+      <w:r>
+        <w:rPr>
+          <w:rFonts w:hint="eastAsia"/>
+        </w:rPr>
+        <w:t>允许有一个</w:t>
+      </w:r>
+      <w:r>
+        <w:rPr>
+          <w:rFonts w:hint="eastAsia"/>
+        </w:rPr>
+        <w:t>key</w:t>
+      </w:r>
+      <w:r>
+        <w:rPr>
+          <w:rFonts w:hint="eastAsia"/>
+        </w:rPr>
+        <w:t>为</w:t>
+      </w:r>
+      <w:r>
+        <w:rPr>
+          <w:rFonts w:hint="eastAsia"/>
+        </w:rPr>
+        <w:t xml:space="preserve">null, </w:t>
+      </w:r>
+      <w:r>
+        <w:rPr>
+          <w:rFonts w:hint="eastAsia"/>
+        </w:rPr>
+        <w:t>并且存储在</w:t>
+      </w:r>
+      <w:r>
+        <w:rPr>
+          <w:rFonts w:hint="eastAsia"/>
+        </w:rPr>
+        <w:t>table[0]</w:t>
+      </w:r>
+      <w:r>
+        <w:rPr>
+          <w:rFonts w:hint="eastAsia"/>
+        </w:rPr>
+        <w:t>位置，允许多个</w:t>
+      </w:r>
+      <w:r>
+        <w:rPr>
+          <w:rFonts w:hint="eastAsia"/>
+        </w:rPr>
+        <w:t>value</w:t>
+      </w:r>
+      <w:r>
+        <w:rPr>
+          <w:rFonts w:hint="eastAsia"/>
+        </w:rPr>
+        <w:t>为</w:t>
+      </w:r>
+      <w:r>
+        <w:rPr>
+          <w:rFonts w:hint="eastAsia"/>
+        </w:rPr>
+        <w:t>null</w:t>
+      </w:r>
+      <w:r>
+        <w:rPr>
+          <w:rFonts w:hint="eastAsia"/>
+        </w:rPr>
+        <w:t>；</w:t>
+      </w:r>
+      <w:r>
+        <w:rPr>
+          <w:rFonts w:hint="eastAsia"/>
+        </w:rPr>
+        <w:t xml:space="preserve">       </w:t>
+      </w:r>
+    </w:p>
+    <w:p>
+      <w:pPr>
+        <w:ind w:right="210"/>
+      </w:pPr>
+      <w:r>
+        <w:rPr>
+          <w:rFonts w:hint="eastAsia"/>
+        </w:rPr>
+        <w:t>但是</w:t>
+      </w:r>
+      <w:r>
+        <w:rPr>
+          <w:rFonts w:hint="eastAsia"/>
+        </w:rPr>
+        <w:t>HashTable</w:t>
+      </w:r>
+      <w:r>
+        <w:rPr>
+          <w:rFonts w:hint="eastAsia"/>
+        </w:rPr>
+        <w:t>不允许</w:t>
+      </w:r>
+      <w:r>
+        <w:rPr>
+          <w:rFonts w:hint="eastAsia"/>
+        </w:rPr>
+        <w:t xml:space="preserve">value </w:t>
+      </w:r>
+      <w:r>
+        <w:rPr>
+          <w:rFonts w:hint="eastAsia"/>
+        </w:rPr>
+        <w:t>为空。</w:t>
+      </w:r>
+    </w:p>
+    <w:p>
+      <w:pPr>
+        <w:pStyle w:val="3"/>
+        <w:ind w:right="210"/>
+      </w:pPr>
+      <w:r>
+        <w:rPr>
+          <w:rFonts w:hint="eastAsia"/>
+        </w:rPr>
+        <w:t>3</w:t>
+      </w:r>
+      <w:r>
+        <w:rPr>
+          <w:rFonts w:hint="eastAsia"/>
+        </w:rPr>
+        <w:t xml:space="preserve">. </w:t>
+      </w:r>
+      <w:r>
+        <w:rPr>
+          <w:rFonts w:hint="eastAsia"/>
+        </w:rPr>
+        <w:t>Vector</w:t>
+      </w:r>
+      <w:r>
+        <w:rPr>
+          <w:rFonts w:hint="eastAsia"/>
+        </w:rPr>
+        <w:t>、</w:t>
+      </w:r>
+      <w:r>
+        <w:rPr>
+          <w:rFonts w:hint="eastAsia"/>
+        </w:rPr>
+        <w:t>ArrayList</w:t>
+      </w:r>
+      <w:r>
+        <w:rPr>
+          <w:rFonts w:hint="eastAsia"/>
+        </w:rPr>
+        <w:t>、</w:t>
+      </w:r>
+      <w:r>
+        <w:rPr>
+          <w:rFonts w:hint="eastAsia"/>
+        </w:rPr>
+        <w:t>LinkedList</w:t>
+      </w:r>
+      <w:r>
+        <w:rPr>
+          <w:rFonts w:hint="eastAsia"/>
+        </w:rPr>
+        <w:t>的区别</w:t>
+      </w:r>
+    </w:p>
+    <w:p>
+      <w:pPr>
+        <w:ind w:right="210"/>
+      </w:pPr>
+      <w:r>
+        <w:rPr>
+          <w:rFonts w:hint="eastAsia"/>
+        </w:rPr>
+        <w:t>1</w:t>
+      </w:r>
+      <w:r>
+        <w:rPr>
+          <w:rFonts w:hint="eastAsia"/>
+        </w:rPr>
+        <w:t>）</w:t>
+      </w:r>
+      <w:r>
+        <w:rPr>
+          <w:rFonts w:hint="eastAsia"/>
+        </w:rPr>
+        <w:t xml:space="preserve">Vector </w:t>
+      </w:r>
+      <w:r>
+        <w:rPr>
+          <w:rFonts w:hint="eastAsia"/>
+        </w:rPr>
+        <w:t>和</w:t>
+      </w:r>
+      <w:r>
+        <w:rPr>
+          <w:rFonts w:hint="eastAsia"/>
+        </w:rPr>
+        <w:t>ArrayList</w:t>
+      </w:r>
+      <w:r>
+        <w:rPr>
+          <w:rFonts w:hint="eastAsia"/>
+        </w:rPr>
+        <w:t>最大的区别在于，</w:t>
+      </w:r>
+      <w:r>
+        <w:rPr>
+          <w:rFonts w:hint="eastAsia"/>
+        </w:rPr>
+        <w:t>Vector</w:t>
+      </w:r>
+      <w:r>
+        <w:rPr>
+          <w:rFonts w:hint="eastAsia"/>
+        </w:rPr>
+        <w:t>里面打核心方法都是</w:t>
+      </w:r>
+      <w:r>
+        <w:rPr>
+          <w:rFonts w:hint="eastAsia"/>
+        </w:rPr>
+        <w:t>synchronized</w:t>
+      </w:r>
+      <w:r>
+        <w:rPr>
+          <w:rFonts w:hint="eastAsia"/>
+        </w:rPr>
+        <w:t>方法，此外</w:t>
+      </w:r>
+      <w:r>
+        <w:rPr>
+          <w:rFonts w:hint="eastAsia"/>
+        </w:rPr>
+        <w:t>Vector</w:t>
+      </w:r>
+      <w:r>
+        <w:rPr>
+          <w:rFonts w:hint="eastAsia"/>
+        </w:rPr>
+        <w:t>每次扩容都是</w:t>
+      </w:r>
+      <w:r>
+        <w:rPr>
+          <w:rFonts w:hint="eastAsia"/>
+        </w:rPr>
+        <w:t>2</w:t>
+      </w:r>
+      <w:r>
+        <w:rPr>
+          <w:rFonts w:hint="eastAsia"/>
+        </w:rPr>
+        <w:t>倍扩容，而</w:t>
+      </w:r>
+      <w:r>
+        <w:rPr>
+          <w:rFonts w:hint="eastAsia"/>
+        </w:rPr>
+        <w:t>ArrayList</w:t>
+      </w:r>
+      <w:r>
+        <w:rPr>
+          <w:rFonts w:hint="eastAsia"/>
+        </w:rPr>
+        <w:t>是扩容</w:t>
+      </w:r>
+      <w:r>
+        <w:rPr>
+          <w:rFonts w:hint="eastAsia"/>
+        </w:rPr>
+        <w:t>50%</w:t>
+      </w:r>
+      <w:r>
+        <w:rPr>
+          <w:rFonts w:hint="eastAsia"/>
+        </w:rPr>
+        <w:t>。</w:t>
+      </w:r>
+    </w:p>
+    <w:p>
+      <w:pPr>
+        <w:ind w:right="210"/>
+      </w:pPr>
+      <w:r>
+        <w:rPr>
+          <w:rFonts w:hint="eastAsia"/>
+        </w:rPr>
         <w:lastRenderedPageBreak/>
-        <w:t>HashMap</w:t>
-      </w:r>
-      <w:r>
-        <w:rPr>
-          <w:rFonts w:hint="eastAsia"/>
-        </w:rPr>
-        <w:t>继承的是</w:t>
-      </w:r>
-      <w:r>
-        <w:rPr>
-          <w:rFonts w:hint="eastAsia"/>
-        </w:rPr>
-        <w:t>AbstractMap</w:t>
-      </w:r>
-      <w:r>
-        <w:rPr>
-          <w:rFonts w:hint="eastAsia"/>
+        <w:t>2</w:t>
+      </w:r>
+      <w:r>
+        <w:rPr>
+          <w:rFonts w:hint="eastAsia"/>
+        </w:rPr>
+        <w:t>）</w:t>
+      </w:r>
+      <w:r>
+        <w:rPr>
+          <w:rFonts w:hint="eastAsia"/>
+        </w:rPr>
+        <w:t>ArrayList</w:t>
+      </w:r>
+      <w:r>
+        <w:rPr>
+          <w:rFonts w:hint="eastAsia"/>
+        </w:rPr>
+        <w:t>是基于数组实现的，里面的元素允许为空且允许重复，且基本有序</w:t>
+      </w:r>
+      <w:r>
+        <w:rPr>
+          <w:rFonts w:hint="eastAsia"/>
+        </w:rPr>
+        <w:t>(</w:t>
+      </w:r>
+      <w:r>
+        <w:rPr>
+          <w:rFonts w:hint="eastAsia"/>
+        </w:rPr>
+        <w:t>插入和遍历顺序一致</w:t>
+      </w:r>
+      <w:r>
+        <w:rPr>
+          <w:rFonts w:hint="eastAsia"/>
+        </w:rPr>
+        <w:t>)</w:t>
+      </w:r>
+      <w:r>
+        <w:rPr>
+          <w:rFonts w:hint="eastAsia"/>
+        </w:rPr>
+        <w:t>，但是是非线程安全的。</w:t>
+      </w:r>
+      <w:r>
+        <w:rPr>
+          <w:rFonts w:hint="eastAsia"/>
+        </w:rPr>
+        <w:t>还有一点需要注意的是</w:t>
+      </w:r>
+      <w:r>
+        <w:rPr>
+          <w:rFonts w:hint="eastAsia"/>
+        </w:rPr>
+        <w:t>ArrayList</w:t>
+      </w:r>
+      <w:r>
+        <w:rPr>
+          <w:rFonts w:hint="eastAsia"/>
+        </w:rPr>
+        <w:t>的</w:t>
+      </w:r>
+      <w:r>
+        <w:rPr>
+          <w:rFonts w:hint="eastAsia"/>
+        </w:rPr>
+        <w:t>subList()</w:t>
+      </w:r>
+      <w:r>
+        <w:rPr>
+          <w:rFonts w:hint="eastAsia"/>
+        </w:rPr>
+        <w:t>函数返回的并不是一个新的</w:t>
+      </w:r>
+      <w:r>
+        <w:rPr>
+          <w:rFonts w:hint="eastAsia"/>
+        </w:rPr>
+        <w:t>List</w:t>
+      </w:r>
+      <w:r>
+        <w:rPr>
+          <w:rFonts w:hint="eastAsia"/>
+        </w:rPr>
+        <w:t>对象，仅仅只是父类的一个视图，对</w:t>
+      </w:r>
+      <w:r>
+        <w:rPr>
+          <w:rFonts w:hint="eastAsia"/>
+        </w:rPr>
+        <w:t>subList</w:t>
+      </w:r>
+      <w:r>
+        <w:rPr>
+          <w:rFonts w:hint="eastAsia"/>
+        </w:rPr>
+        <w:t>的修改会影响到原本的父</w:t>
+      </w:r>
+      <w:r>
+        <w:rPr>
+          <w:rFonts w:hint="eastAsia"/>
+        </w:rPr>
+        <w:t>List</w:t>
+      </w:r>
+      <w:r>
+        <w:rPr>
+          <w:rFonts w:hint="eastAsia"/>
+        </w:rPr>
+        <w:t>。</w:t>
+      </w:r>
+    </w:p>
+    <w:p>
+      <w:pPr>
+        <w:ind w:right="210"/>
+      </w:pPr>
+      <w:r>
+        <w:rPr>
+          <w:rFonts w:hint="eastAsia"/>
+        </w:rPr>
+        <w:t>3</w:t>
+      </w:r>
+      <w:r>
+        <w:rPr>
+          <w:rFonts w:hint="eastAsia"/>
+        </w:rPr>
+        <w:t>）</w:t>
+      </w:r>
+      <w:r>
+        <w:rPr>
+          <w:rFonts w:hint="eastAsia"/>
+        </w:rPr>
+        <w:t>LinkedList</w:t>
+      </w:r>
+      <w:r>
+        <w:rPr>
+          <w:rFonts w:hint="eastAsia"/>
+        </w:rPr>
+        <w:t>实现了</w:t>
+      </w:r>
+      <w:r>
+        <w:rPr>
+          <w:rFonts w:hint="eastAsia"/>
+        </w:rPr>
+        <w:t>Queue</w:t>
+      </w:r>
+      <w:r>
+        <w:rPr>
+          <w:rFonts w:hint="eastAsia"/>
+        </w:rPr>
+        <w:t>接口，所以可以作为一个</w:t>
+      </w:r>
+      <w:r>
+        <w:rPr>
+          <w:rFonts w:hint="eastAsia"/>
+        </w:rPr>
+        <w:t>FIFO</w:t>
+      </w:r>
+      <w:r>
+        <w:rPr>
+          <w:rFonts w:hint="eastAsia"/>
+        </w:rPr>
+        <w:t>的队列使用。</w:t>
+      </w:r>
+      <w:r>
+        <w:rPr>
+          <w:rFonts w:hint="eastAsia"/>
+        </w:rPr>
+        <w:t>LinkedList</w:t>
+      </w:r>
+      <w:r>
+        <w:rPr>
+          <w:rFonts w:hint="eastAsia"/>
+        </w:rPr>
+        <w:t>内部是基于双向链表实现的，元素可为空也可重复，并且遍历的时候是有序的。和</w:t>
+      </w:r>
+      <w:r>
+        <w:rPr>
+          <w:rFonts w:hint="eastAsia"/>
+        </w:rPr>
+        <w:t>ArrayList</w:t>
+      </w:r>
+      <w:r>
+        <w:rPr>
+          <w:rFonts w:hint="eastAsia"/>
+        </w:rPr>
+        <w:t>一样同样是非线程安全的。</w:t>
+      </w:r>
+    </w:p>
+    <w:p>
+      <w:pPr>
+        <w:ind w:right="210"/>
+      </w:pPr>
+      <w:r>
+        <w:rPr>
+          <w:rFonts w:hint="eastAsia"/>
+        </w:rPr>
+        <w:t>4</w:t>
+      </w:r>
+      <w:r>
+        <w:rPr>
+          <w:rFonts w:hint="eastAsia"/>
+        </w:rPr>
+        <w:t>）</w:t>
+      </w:r>
+      <w:r>
+        <w:rPr>
+          <w:rFonts w:hint="eastAsia"/>
+        </w:rPr>
+        <w:t>LinkedList</w:t>
+      </w:r>
+      <w:r>
+        <w:rPr>
+          <w:rFonts w:hint="eastAsia"/>
+        </w:rPr>
+        <w:t>千万不能用</w:t>
+      </w:r>
+      <w:r>
+        <w:rPr>
+          <w:rFonts w:hint="eastAsia"/>
+        </w:rPr>
+        <w:t>for</w:t>
+      </w:r>
+      <w:r>
+        <w:rPr>
+          <w:rFonts w:hint="eastAsia"/>
+        </w:rPr>
+        <w:t>循环遍历，</w:t>
+      </w:r>
+      <w:r>
+        <w:rPr>
+          <w:rFonts w:hint="eastAsia"/>
+        </w:rPr>
+        <w:t>for</w:t>
+      </w:r>
+      <w:r>
+        <w:rPr>
+          <w:rFonts w:hint="eastAsia"/>
+        </w:rPr>
+        <w:t>循环遍历会比迭代器慢上</w:t>
+      </w:r>
+      <w:r>
+        <w:rPr>
+          <w:rFonts w:hint="eastAsia"/>
+        </w:rPr>
+        <w:t>n</w:t>
+      </w:r>
+      <w:r>
+        <w:rPr>
+          <w:rFonts w:hint="eastAsia"/>
+        </w:rPr>
+        <w:t>倍，因为</w:t>
+      </w:r>
+      <w:r>
+        <w:rPr>
+          <w:rFonts w:hint="eastAsia"/>
+        </w:rPr>
+        <w:t>LinkedList</w:t>
+      </w:r>
+      <w:r>
+        <w:rPr>
+          <w:rFonts w:hint="eastAsia"/>
+        </w:rPr>
+        <w:t>是基于双向链表实现的，</w:t>
+      </w:r>
+      <w:r>
+        <w:rPr>
+          <w:rFonts w:hint="eastAsia"/>
+        </w:rPr>
+        <w:t>for</w:t>
+      </w:r>
+      <w:r>
+        <w:rPr>
+          <w:rFonts w:hint="eastAsia"/>
+        </w:rPr>
+        <w:t>循环遍历，每次遍历数据都会把前面的数据走一遍，所以</w:t>
+      </w:r>
+      <w:r>
+        <w:rPr>
+          <w:rFonts w:hint="eastAsia"/>
+        </w:rPr>
+        <w:t>是非常耗时的。</w:t>
+      </w:r>
+    </w:p>
+    <w:p>
+      <w:pPr>
+        <w:pStyle w:val="3"/>
+        <w:ind w:right="210"/>
+      </w:pPr>
+      <w:r>
+        <w:rPr>
+          <w:rFonts w:hint="eastAsia"/>
+        </w:rPr>
+        <w:t xml:space="preserve">4.HashMap </w:t>
+      </w:r>
+      <w:r>
+        <w:rPr>
+          <w:rFonts w:hint="eastAsia"/>
+        </w:rPr>
+        <w:t>和</w:t>
+      </w:r>
+      <w:r>
+        <w:rPr>
+          <w:rFonts w:hint="eastAsia"/>
+        </w:rPr>
+        <w:t xml:space="preserve"> ConcurrentHashMap</w:t>
+      </w:r>
+      <w:r>
+        <w:rPr>
+          <w:rFonts w:hint="eastAsia"/>
+        </w:rPr>
+        <w:t>的区别</w:t>
+      </w:r>
+    </w:p>
+    <w:p>
+      <w:pPr>
+        <w:ind w:right="210"/>
+        <w:rPr>
+          <w:color w:val="FF0000"/>
+        </w:rPr>
+      </w:pPr>
+      <w:r>
+        <w:rPr>
+          <w:rFonts w:hint="eastAsia"/>
+        </w:rPr>
+        <w:t>1</w:t>
+      </w:r>
+      <w:r>
+        <w:rPr>
+          <w:rFonts w:hint="eastAsia"/>
+        </w:rPr>
+        <w:t>）</w:t>
+      </w:r>
+      <w:r>
+        <w:rPr>
+          <w:rFonts w:hint="eastAsia"/>
+          <w:color w:val="FF0000"/>
+        </w:rPr>
+        <w:t>线程安全的</w:t>
+      </w:r>
+      <w:r>
+        <w:rPr>
+          <w:rFonts w:hint="eastAsia"/>
+          <w:color w:val="FF0000"/>
+        </w:rPr>
+        <w:t>Map</w:t>
+      </w:r>
+      <w:r>
+        <w:rPr>
+          <w:rFonts w:hint="eastAsia"/>
+          <w:color w:val="FF0000"/>
         </w:rPr>
         <w:t>，</w:t>
       </w:r>
-      <w:r>
-        <w:rPr>
-          <w:rFonts w:hint="eastAsia"/>
-        </w:rPr>
-        <w:t>Hashtable</w:t>
-      </w:r>
-      <w:r>
-        <w:rPr>
-          <w:rFonts w:hint="eastAsia"/>
-        </w:rPr>
-        <w:t>继承的是</w:t>
-      </w:r>
-      <w:r>
-        <w:rPr>
-          <w:rFonts w:hint="eastAsia"/>
-        </w:rPr>
-        <w:t>Dictionary</w:t>
-      </w:r>
-      <w:r>
-        <w:rPr>
-          <w:rFonts w:hint="eastAsia"/>
-        </w:rPr>
-        <w:t>。实现的接口一致</w:t>
-      </w:r>
-      <w:r>
-        <w:rPr>
-          <w:rFonts w:hint="eastAsia"/>
-        </w:rPr>
-        <w:t>(Map</w:t>
-      </w:r>
-      <w:r>
-        <w:rPr>
-          <w:rFonts w:hint="eastAsia"/>
-        </w:rPr>
-        <w:t>、</w:t>
-      </w:r>
-      <w:r>
-        <w:rPr>
-          <w:rFonts w:hint="eastAsia"/>
-        </w:rPr>
-        <w:t>Cloneable</w:t>
-      </w:r>
-      <w:r>
-        <w:rPr>
-          <w:rFonts w:hint="eastAsia"/>
-        </w:rPr>
-        <w:t>和</w:t>
-      </w:r>
-      <w:r>
-        <w:rPr>
-          <w:rFonts w:hint="eastAsia"/>
-        </w:rPr>
-        <w:t>Serializable)</w:t>
-      </w:r>
-    </w:p>
-    <w:p>
-      <w:pPr>
-        <w:ind w:right="210"/>
-      </w:pPr>
-      <w:r>
-        <w:rPr>
-          <w:rFonts w:hint="eastAsia"/>
+    </w:p>
+    <w:p>
+      <w:pPr>
+        <w:ind w:right="210"/>
+        <w:rPr>
+          <w:color w:val="FF0000"/>
+        </w:rPr>
+      </w:pPr>
+      <w:r>
+        <w:rPr>
+          <w:rFonts w:hint="eastAsia"/>
+          <w:color w:val="FF0000"/>
         </w:rPr>
         <w:t>2</w:t>
       </w:r>
       <w:r>
         <w:rPr>
           <w:rFonts w:hint="eastAsia"/>
+          <w:color w:val="FF0000"/>
+        </w:rPr>
+        <w:t>）基于分段锁实现，默认是</w:t>
+      </w:r>
+      <w:r>
+        <w:rPr>
+          <w:rFonts w:hint="eastAsia"/>
+          <w:color w:val="FF0000"/>
+        </w:rPr>
+        <w:t>16</w:t>
+      </w:r>
+      <w:r>
+        <w:rPr>
+          <w:rFonts w:hint="eastAsia"/>
+          <w:color w:val="FF0000"/>
+        </w:rPr>
+        <w:t>级分段，这里面的每个</w:t>
+      </w:r>
+      <w:r>
+        <w:rPr>
+          <w:rFonts w:hint="eastAsia"/>
+          <w:color w:val="FF0000"/>
+        </w:rPr>
+        <w:t>Segment</w:t>
+      </w:r>
+      <w:r>
+        <w:rPr>
+          <w:rFonts w:hint="eastAsia"/>
+          <w:color w:val="FF0000"/>
+        </w:rPr>
+        <w:t>都相当于一个</w:t>
+      </w:r>
+      <w:r>
+        <w:rPr>
+          <w:rFonts w:hint="eastAsia"/>
+          <w:color w:val="FF0000"/>
+        </w:rPr>
+        <w:t>HashTable</w:t>
+      </w:r>
+    </w:p>
+    <w:p>
+      <w:pPr>
+        <w:ind w:right="210"/>
+        <w:rPr>
+          <w:color w:val="FF0000"/>
+        </w:rPr>
+      </w:pPr>
+      <w:r>
+        <w:rPr>
+          <w:rFonts w:hint="eastAsia"/>
+          <w:color w:val="FF0000"/>
+        </w:rPr>
+        <w:t>3</w:t>
+      </w:r>
+      <w:r>
+        <w:rPr>
+          <w:rFonts w:hint="eastAsia"/>
+          <w:color w:val="FF0000"/>
+        </w:rPr>
+        <w:t>）每个</w:t>
+      </w:r>
+      <w:r>
+        <w:rPr>
+          <w:rFonts w:hint="eastAsia"/>
+          <w:color w:val="FF0000"/>
+        </w:rPr>
+        <w:t>Segment</w:t>
+      </w:r>
+      <w:r>
+        <w:rPr>
+          <w:rFonts w:hint="eastAsia"/>
+          <w:color w:val="FF0000"/>
+        </w:rPr>
+        <w:t>只允许一个线程写，但是不限制读。</w:t>
+      </w:r>
+    </w:p>
+    <w:p>
+      <w:pPr>
+        <w:ind w:leftChars="0" w:left="0" w:right="210"/>
+      </w:pPr>
+    </w:p>
+    <w:p>
+      <w:pPr>
+        <w:ind w:right="210"/>
+      </w:pPr>
+      <w:r>
+        <w:rPr>
+          <w:rFonts w:hint="eastAsia"/>
+        </w:rPr>
+        <w:t>1</w:t>
+      </w:r>
+      <w:r>
+        <w:rPr>
+          <w:rFonts w:hint="eastAsia"/>
         </w:rPr>
         <w:t>）</w:t>
       </w:r>
       <w:r>
-        <w:t>初始容量不一</w:t>
-      </w:r>
-      <w:r>
-        <w:rPr>
-          <w:rFonts w:cs="SimSun"/>
-        </w:rPr>
-        <w:t>样</w:t>
-      </w:r>
-      <w:r>
-        <w:rPr>
-          <w:rFonts w:cs="MS Mincho"/>
-        </w:rPr>
-        <w:t>：</w:t>
-      </w:r>
-    </w:p>
-    <w:p>
-      <w:pPr>
-        <w:ind w:right="210"/>
-      </w:pPr>
-      <w:r>
-        <w:rPr>
-          <w:rFonts w:hint="eastAsia"/>
-        </w:rPr>
-        <w:t>HashMap</w:t>
-      </w:r>
-      <w:r>
-        <w:rPr>
-          <w:rFonts w:hint="eastAsia"/>
-        </w:rPr>
-        <w:t>默认容量是</w:t>
+        <w:rPr>
+          <w:rFonts w:hint="eastAsia"/>
+        </w:rPr>
+        <w:t>ConcurrentHashMap</w:t>
+      </w:r>
+      <w:r>
+        <w:rPr>
+          <w:rFonts w:hint="eastAsia"/>
+        </w:rPr>
+        <w:t>是基于分段锁实现的，</w:t>
+      </w:r>
+      <w:r>
+        <w:rPr>
+          <w:rFonts w:hint="eastAsia"/>
+        </w:rPr>
+        <w:t>具体可以理解成</w:t>
+      </w:r>
+      <w:r>
+        <w:rPr>
+          <w:rFonts w:hint="eastAsia"/>
+        </w:rPr>
+        <w:t>把一个大的</w:t>
+      </w:r>
+      <w:r>
+        <w:rPr>
+          <w:rFonts w:hint="eastAsia"/>
+        </w:rPr>
+        <w:t>Map</w:t>
+      </w:r>
+      <w:r>
+        <w:rPr>
+          <w:rFonts w:hint="eastAsia"/>
+        </w:rPr>
+        <w:t>拆分成</w:t>
+      </w:r>
+      <w:r>
+        <w:rPr>
+          <w:rFonts w:hint="eastAsia"/>
+        </w:rPr>
+        <w:t>N</w:t>
+      </w:r>
+      <w:r>
+        <w:rPr>
+          <w:rFonts w:hint="eastAsia"/>
+        </w:rPr>
+        <w:t>个小的</w:t>
+      </w:r>
+      <w:r>
+        <w:rPr>
+          <w:rFonts w:hint="eastAsia"/>
+        </w:rPr>
+        <w:t>HashTable</w:t>
+      </w:r>
+      <w:r>
+        <w:rPr>
+          <w:rFonts w:hint="eastAsia"/>
+        </w:rPr>
+        <w:t>（默认是</w:t>
       </w:r>
       <w:r>
         <w:rPr>
@@ -28182,19 +29432,31 @@
         <w:rPr>
           <w:rFonts w:hint="eastAsia"/>
         </w:rPr>
-        <w:t>，且容量只能是</w:t>
-      </w:r>
-      <w:r>
-        <w:rPr>
-          <w:rFonts w:hint="eastAsia"/>
-        </w:rPr>
-        <w:t xml:space="preserve">2 </w:t>
-      </w:r>
-      <w:r>
-        <w:rPr>
-          <w:rFonts w:hint="eastAsia"/>
-        </w:rPr>
-        <w:t>的幂次方，这与计算</w:t>
+        <w:t>个）</w:t>
+      </w:r>
+      <w:r>
+        <w:rPr>
+          <w:rFonts w:hint="eastAsia"/>
+        </w:rPr>
+        <w:t>，根据</w:t>
+      </w:r>
+      <w:r>
+        <w:rPr>
+          <w:rFonts w:hint="eastAsia"/>
+        </w:rPr>
+        <w:t>key.hashCode()</w:t>
+      </w:r>
+      <w:r>
+        <w:rPr>
+          <w:rFonts w:hint="eastAsia"/>
+        </w:rPr>
+        <w:t>来决定</w:t>
+      </w:r>
+      <w:r>
+        <w:rPr>
+          <w:rFonts w:hint="eastAsia"/>
+        </w:rPr>
+        <w:t>把</w:t>
       </w:r>
       <w:r>
         <w:rPr>
@@ -28206,121 +29468,8 @@
         <w:rPr>
           <w:rFonts w:hint="eastAsia"/>
         </w:rPr>
-        <w:t>的</w:t>
-      </w:r>
-      <w:r>
-        <w:rPr>
-          <w:rFonts w:hint="eastAsia"/>
-        </w:rPr>
-        <w:t>hashcode</w:t>
-      </w:r>
-      <w:r>
-        <w:rPr>
-          <w:rFonts w:hint="eastAsia"/>
-        </w:rPr>
-        <w:t>算法有关，计算</w:t>
-      </w:r>
-      <w:r>
-        <w:rPr>
-          <w:rFonts w:hint="eastAsia"/>
-        </w:rPr>
-        <w:t>key</w:t>
-      </w:r>
-      <w:r>
-        <w:rPr>
-          <w:rFonts w:hint="eastAsia"/>
-        </w:rPr>
-        <w:t>的存储位置时，用的是</w:t>
-      </w:r>
-      <w:r>
-        <w:rPr>
-          <w:rFonts w:hint="eastAsia"/>
-        </w:rPr>
-        <w:t>i=hashcode&amp;(table.length-1)</w:t>
-      </w:r>
-      <w:r>
-        <w:rPr>
-          <w:rFonts w:hint="eastAsia"/>
-        </w:rPr>
-        <w:t>，</w:t>
-      </w:r>
-      <w:r>
-        <w:rPr>
-          <w:rFonts w:hint="eastAsia"/>
-        </w:rPr>
-        <w:t xml:space="preserve"> </w:t>
-      </w:r>
-      <w:r>
-        <w:rPr>
-          <w:rFonts w:hint="eastAsia"/>
-        </w:rPr>
-        <w:t>只有容量是</w:t>
-      </w:r>
-      <w:r>
-        <w:rPr>
-          <w:rFonts w:hint="eastAsia"/>
-        </w:rPr>
-        <w:t>2</w:t>
-      </w:r>
-      <w:r>
-        <w:rPr>
-          <w:rFonts w:hint="eastAsia"/>
-        </w:rPr>
-        <w:t>的幂次方时才与</w:t>
-      </w:r>
-      <w:r>
-        <w:rPr>
-          <w:rFonts w:hint="eastAsia"/>
-        </w:rPr>
-        <w:t>hashcode%(</w:t>
-      </w:r>
-      <w:r>
-        <w:rPr>
-          <w:rFonts w:hint="eastAsia"/>
-        </w:rPr>
-        <w:t xml:space="preserve"> </w:t>
-      </w:r>
-      <w:r>
-        <w:rPr>
-          <w:rFonts w:hint="eastAsia"/>
-        </w:rPr>
-        <w:t>table.length-1)</w:t>
-      </w:r>
-      <w:r>
-        <w:rPr>
-          <w:rFonts w:hint="eastAsia"/>
-        </w:rPr>
-        <w:t>等价，此外</w:t>
-      </w:r>
-      <w:r>
-        <w:rPr>
-          <w:rFonts w:hint="eastAsia"/>
-        </w:rPr>
-        <w:t>HashMap</w:t>
-      </w:r>
-      <w:r>
-        <w:rPr>
-          <w:rFonts w:hint="eastAsia"/>
-        </w:rPr>
-        <w:t>是在第一次</w:t>
-      </w:r>
-      <w:r>
-        <w:rPr>
-          <w:rFonts w:hint="eastAsia"/>
-        </w:rPr>
-        <w:t>put</w:t>
-      </w:r>
-      <w:r>
-        <w:rPr>
-          <w:rFonts w:hint="eastAsia"/>
-        </w:rPr>
-        <w:t>键值对时才初始化。</w:t>
-      </w:r>
-    </w:p>
-    <w:p>
-      <w:pPr>
-        <w:ind w:right="210"/>
-      </w:pPr>
+        <w:t>放到哪个</w:t>
+      </w:r>
       <w:r>
         <w:rPr>
           <w:rFonts w:hint="eastAsia"/>
@@ -28331,1025 +29480,12 @@
         <w:rPr>
           <w:rFonts w:hint="eastAsia"/>
         </w:rPr>
-        <w:t>默认容量是</w:t>
-      </w:r>
-      <w:r>
-        <w:rPr>
-          <w:rFonts w:hint="eastAsia"/>
-        </w:rPr>
-        <w:t>11</w:t>
-      </w:r>
-      <w:r>
-        <w:rPr>
-          <w:rFonts w:hint="eastAsia"/>
-        </w:rPr>
-        <w:t>，容量没有</w:t>
-      </w:r>
-      <w:r>
-        <w:rPr>
-          <w:rFonts w:hint="eastAsia"/>
-        </w:rPr>
-        <w:t>2</w:t>
-      </w:r>
-      <w:r>
-        <w:rPr>
-          <w:rFonts w:hint="eastAsia"/>
-        </w:rPr>
-        <w:t>的幂次方限制，每次扩容大小是</w:t>
-      </w:r>
-      <w:r>
-        <w:rPr>
-          <w:rFonts w:hint="eastAsia"/>
-        </w:rPr>
-        <w:t>oldCap*2+1;</w:t>
-      </w:r>
-    </w:p>
-    <w:p>
-      <w:pPr>
-        <w:ind w:right="210"/>
-      </w:pPr>
-      <w:r>
-        <w:rPr>
-          <w:rFonts w:hint="eastAsia"/>
-        </w:rPr>
-        <w:t>3</w:t>
-      </w:r>
-      <w:r>
-        <w:rPr>
-          <w:rFonts w:hint="eastAsia"/>
-        </w:rPr>
-        <w:t>）</w:t>
-      </w:r>
-      <w:r>
-        <w:rPr>
-          <w:rFonts w:hint="eastAsia"/>
-        </w:rPr>
-        <w:t xml:space="preserve">HashMap </w:t>
-      </w:r>
-      <w:r>
-        <w:rPr>
-          <w:rFonts w:hint="eastAsia"/>
-        </w:rPr>
-        <w:t>是非线程安全的，</w:t>
-      </w:r>
-      <w:r>
-        <w:rPr>
-          <w:rFonts w:hint="eastAsia"/>
-        </w:rPr>
-        <w:t>HashTable</w:t>
-      </w:r>
-      <w:r>
-        <w:rPr>
-          <w:rFonts w:hint="eastAsia"/>
-        </w:rPr>
-        <w:t>是线程安全的：</w:t>
-      </w:r>
-    </w:p>
-    <w:p>
-      <w:pPr>
-        <w:ind w:right="210"/>
-      </w:pPr>
-      <w:r>
-        <w:rPr>
-          <w:rFonts w:hint="eastAsia"/>
-        </w:rPr>
-        <w:t>默认下，</w:t>
-      </w:r>
-      <w:r>
-        <w:rPr>
-          <w:rFonts w:hint="eastAsia"/>
-        </w:rPr>
-        <w:t>HashMap</w:t>
-      </w:r>
-      <w:r>
-        <w:rPr>
-          <w:rFonts w:hint="eastAsia"/>
-        </w:rPr>
-        <w:t>没有对方法进行同步，</w:t>
-      </w:r>
-      <w:r>
-        <w:rPr>
-          <w:rFonts w:hint="eastAsia"/>
-        </w:rPr>
-        <w:t>HashTable</w:t>
-      </w:r>
-      <w:r>
-        <w:rPr>
-          <w:rFonts w:hint="eastAsia"/>
-        </w:rPr>
-        <w:t>中方法均是使用</w:t>
-      </w:r>
-      <w:r>
-        <w:rPr>
-          <w:rFonts w:hint="eastAsia"/>
-        </w:rPr>
-        <w:t>synchronized</w:t>
-      </w:r>
-      <w:r>
-        <w:rPr>
-          <w:rFonts w:hint="eastAsia"/>
-        </w:rPr>
-        <w:t>进行了同步。</w:t>
-      </w:r>
-    </w:p>
-    <w:p>
-      <w:pPr>
-        <w:ind w:right="210"/>
-      </w:pPr>
-      <w:r>
-        <w:rPr>
-          <w:rFonts w:hint="eastAsia"/>
-        </w:rPr>
-        <w:t>4</w:t>
-      </w:r>
-      <w:r>
-        <w:rPr>
-          <w:rFonts w:hint="eastAsia"/>
-        </w:rPr>
-        <w:t>）</w:t>
-      </w:r>
-      <w:r>
-        <w:rPr>
-          <w:rFonts w:hint="eastAsia"/>
-        </w:rPr>
-        <w:t>HashMap</w:t>
-      </w:r>
-      <w:r>
-        <w:rPr>
-          <w:rFonts w:hint="eastAsia"/>
-        </w:rPr>
-        <w:t>允许有一个</w:t>
-      </w:r>
-      <w:r>
-        <w:rPr>
-          <w:rFonts w:hint="eastAsia"/>
-        </w:rPr>
-        <w:t>key</w:t>
-      </w:r>
-      <w:r>
-        <w:rPr>
-          <w:rFonts w:hint="eastAsia"/>
-        </w:rPr>
-        <w:t>为</w:t>
-      </w:r>
-      <w:r>
-        <w:rPr>
-          <w:rFonts w:hint="eastAsia"/>
-        </w:rPr>
-        <w:t xml:space="preserve">null, </w:t>
-      </w:r>
-      <w:r>
-        <w:rPr>
-          <w:rFonts w:hint="eastAsia"/>
-        </w:rPr>
-        <w:t>并且存储在</w:t>
-      </w:r>
-      <w:r>
-        <w:rPr>
-          <w:rFonts w:hint="eastAsia"/>
-        </w:rPr>
-        <w:t>table[0]</w:t>
-      </w:r>
-      <w:r>
-        <w:rPr>
-          <w:rFonts w:hint="eastAsia"/>
-        </w:rPr>
-        <w:t>位置，允许多个</w:t>
-      </w:r>
-      <w:r>
-        <w:rPr>
-          <w:rFonts w:hint="eastAsia"/>
-        </w:rPr>
-        <w:t>value</w:t>
-      </w:r>
-      <w:r>
-        <w:rPr>
-          <w:rFonts w:hint="eastAsia"/>
-        </w:rPr>
-        <w:t>为</w:t>
-      </w:r>
-      <w:r>
-        <w:rPr>
-          <w:rFonts w:hint="eastAsia"/>
-        </w:rPr>
-        <w:t>null</w:t>
-      </w:r>
-      <w:r>
-        <w:rPr>
-          <w:rFonts w:hint="eastAsia"/>
-        </w:rPr>
-        <w:t>；</w:t>
-      </w:r>
-      <w:r>
-        <w:rPr>
-          <w:rFonts w:hint="eastAsia"/>
-        </w:rPr>
-        <w:t xml:space="preserve">       </w:t>
-      </w:r>
-    </w:p>
-    <w:p>
-      <w:pPr>
-        <w:ind w:right="210"/>
-      </w:pPr>
-      <w:r>
-        <w:rPr>
-          <w:rFonts w:hint="eastAsia"/>
-        </w:rPr>
-        <w:t>但是</w:t>
-      </w:r>
-      <w:r>
-        <w:rPr>
-          <w:rFonts w:hint="eastAsia"/>
-        </w:rPr>
-        <w:t>HashTable</w:t>
-      </w:r>
-      <w:r>
-        <w:rPr>
-          <w:rFonts w:hint="eastAsia"/>
-        </w:rPr>
-        <w:t>不允许</w:t>
-      </w:r>
-      <w:r>
-        <w:rPr>
-          <w:rFonts w:hint="eastAsia"/>
-        </w:rPr>
-        <w:t xml:space="preserve">value </w:t>
-      </w:r>
-      <w:r>
-        <w:rPr>
-          <w:rFonts w:hint="eastAsia"/>
-        </w:rPr>
-        <w:t>为空。</w:t>
-      </w:r>
-    </w:p>
-    <w:p>
-      <w:pPr>
-        <w:pStyle w:val="3"/>
-        <w:ind w:right="210"/>
-      </w:pPr>
-      <w:r>
-        <w:rPr>
-          <w:rFonts w:hint="eastAsia"/>
-        </w:rPr>
-        <w:t>3</w:t>
-      </w:r>
-      <w:r>
-        <w:rPr>
-          <w:rFonts w:hint="eastAsia"/>
-        </w:rPr>
-        <w:t xml:space="preserve">. </w:t>
-      </w:r>
-      <w:r>
-        <w:rPr>
-          <w:rFonts w:hint="eastAsia"/>
-        </w:rPr>
-        <w:t>Vector</w:t>
-      </w:r>
-      <w:r>
-        <w:rPr>
-          <w:rFonts w:hint="eastAsia"/>
-        </w:rPr>
-        <w:t>、</w:t>
-      </w:r>
-      <w:r>
-        <w:rPr>
-          <w:rFonts w:hint="eastAsia"/>
-        </w:rPr>
-        <w:t>ArrayList</w:t>
-      </w:r>
-      <w:r>
-        <w:rPr>
-          <w:rFonts w:hint="eastAsia"/>
-        </w:rPr>
-        <w:t>、</w:t>
-      </w:r>
-      <w:r>
-        <w:rPr>
-          <w:rFonts w:hint="eastAsia"/>
-        </w:rPr>
-        <w:t>LinkedList</w:t>
-      </w:r>
-      <w:r>
-        <w:rPr>
-          <w:rFonts w:hint="eastAsia"/>
-        </w:rPr>
-        <w:t>的区别</w:t>
-      </w:r>
-    </w:p>
-    <w:p>
-      <w:pPr>
-        <w:ind w:right="210"/>
-      </w:pPr>
-      <w:r>
-        <w:rPr>
-          <w:rFonts w:hint="eastAsia"/>
-        </w:rPr>
-        <w:t>1</w:t>
-      </w:r>
-      <w:r>
-        <w:rPr>
-          <w:rFonts w:hint="eastAsia"/>
-        </w:rPr>
-        <w:t>）</w:t>
-      </w:r>
-      <w:r>
-        <w:rPr>
-          <w:rFonts w:hint="eastAsia"/>
-        </w:rPr>
-        <w:t xml:space="preserve">Vector </w:t>
-      </w:r>
-      <w:r>
-        <w:rPr>
-          <w:rFonts w:hint="eastAsia"/>
-        </w:rPr>
-        <w:t>和</w:t>
-      </w:r>
-      <w:r>
-        <w:rPr>
-          <w:rFonts w:hint="eastAsia"/>
-        </w:rPr>
-        <w:t>ArrayList</w:t>
-      </w:r>
-      <w:r>
-        <w:rPr>
-          <w:rFonts w:hint="eastAsia"/>
-        </w:rPr>
-        <w:t>最大的区别在于，</w:t>
-      </w:r>
-      <w:r>
-        <w:rPr>
-          <w:rFonts w:hint="eastAsia"/>
-        </w:rPr>
-        <w:t>Vector</w:t>
-      </w:r>
-      <w:r>
-        <w:rPr>
-          <w:rFonts w:hint="eastAsia"/>
-        </w:rPr>
-        <w:t>里面打核心方法都是</w:t>
-      </w:r>
-      <w:r>
-        <w:rPr>
-          <w:rFonts w:hint="eastAsia"/>
-        </w:rPr>
-        <w:t>synchronized</w:t>
-      </w:r>
-      <w:r>
-        <w:rPr>
-          <w:rFonts w:hint="eastAsia"/>
-        </w:rPr>
-        <w:t>方法，此外</w:t>
-      </w:r>
-      <w:r>
-        <w:rPr>
-          <w:rFonts w:hint="eastAsia"/>
-        </w:rPr>
-        <w:t>Vector</w:t>
-      </w:r>
-      <w:r>
-        <w:rPr>
-          <w:rFonts w:hint="eastAsia"/>
-        </w:rPr>
-        <w:t>每次扩容都是</w:t>
-      </w:r>
-      <w:r>
-        <w:rPr>
-          <w:rFonts w:hint="eastAsia"/>
-        </w:rPr>
-        <w:t>2</w:t>
-      </w:r>
-      <w:r>
-        <w:rPr>
-          <w:rFonts w:hint="eastAsia"/>
-        </w:rPr>
-        <w:t>倍扩容，而</w:t>
-      </w:r>
-      <w:r>
-        <w:rPr>
-          <w:rFonts w:hint="eastAsia"/>
-        </w:rPr>
-        <w:t>ArrayList</w:t>
-      </w:r>
-      <w:r>
-        <w:rPr>
-          <w:rFonts w:hint="eastAsia"/>
-        </w:rPr>
-        <w:t>是扩容</w:t>
-      </w:r>
-      <w:r>
-        <w:rPr>
-          <w:rFonts w:hint="eastAsia"/>
-        </w:rPr>
-        <w:t>50%</w:t>
-      </w:r>
-      <w:r>
-        <w:rPr>
-          <w:rFonts w:hint="eastAsia"/>
-        </w:rPr>
-        <w:t>。</w:t>
-      </w:r>
-    </w:p>
-    <w:p>
-      <w:pPr>
-        <w:ind w:right="210"/>
-      </w:pPr>
-      <w:r>
-        <w:rPr>
-          <w:rFonts w:hint="eastAsia"/>
-        </w:rPr>
-        <w:t>2</w:t>
-      </w:r>
-      <w:r>
-        <w:rPr>
-          <w:rFonts w:hint="eastAsia"/>
-        </w:rPr>
-        <w:t>）</w:t>
-      </w:r>
-      <w:r>
-        <w:rPr>
-          <w:rFonts w:hint="eastAsia"/>
-        </w:rPr>
-        <w:t>ArrayList</w:t>
-      </w:r>
-      <w:r>
-        <w:rPr>
-          <w:rFonts w:hint="eastAsia"/>
-        </w:rPr>
-        <w:t>是基于数组实现的，里面的元素允许为空且允许重复，且基本有序</w:t>
-      </w:r>
-      <w:r>
-        <w:rPr>
-          <w:rFonts w:hint="eastAsia"/>
-        </w:rPr>
-        <w:t>(</w:t>
-      </w:r>
-      <w:r>
-        <w:rPr>
-          <w:rFonts w:hint="eastAsia"/>
-        </w:rPr>
-        <w:t>插入和遍历顺序一致</w:t>
-      </w:r>
-      <w:r>
-        <w:rPr>
-          <w:rFonts w:hint="eastAsia"/>
-        </w:rPr>
-        <w:t>)</w:t>
-      </w:r>
-      <w:r>
-        <w:rPr>
-          <w:rFonts w:hint="eastAsia"/>
-        </w:rPr>
-        <w:t>，但是是非线程安全的。</w:t>
-      </w:r>
-      <w:r>
-        <w:rPr>
-          <w:rFonts w:hint="eastAsia"/>
-        </w:rPr>
-        <w:t>还有一点需要注意的是</w:t>
-      </w:r>
-      <w:r>
-        <w:rPr>
-          <w:rFonts w:hint="eastAsia"/>
-        </w:rPr>
-        <w:t>ArrayList</w:t>
-      </w:r>
-      <w:r>
-        <w:rPr>
-          <w:rFonts w:hint="eastAsia"/>
-        </w:rPr>
-        <w:t>的</w:t>
-      </w:r>
-      <w:r>
-        <w:rPr>
-          <w:rFonts w:hint="eastAsia"/>
-        </w:rPr>
-        <w:t>subList()</w:t>
-      </w:r>
-      <w:r>
-        <w:rPr>
-          <w:rFonts w:hint="eastAsia"/>
-        </w:rPr>
-        <w:t>函数返回的并不是一个新的</w:t>
-      </w:r>
-      <w:r>
-        <w:rPr>
-          <w:rFonts w:hint="eastAsia"/>
-        </w:rPr>
-        <w:t>List</w:t>
-      </w:r>
-      <w:r>
-        <w:rPr>
-          <w:rFonts w:hint="eastAsia"/>
-        </w:rPr>
-        <w:t>对象，仅仅只是父类的一个视图，对</w:t>
-      </w:r>
-      <w:r>
-        <w:rPr>
-          <w:rFonts w:hint="eastAsia"/>
-        </w:rPr>
-        <w:t>subList</w:t>
-      </w:r>
-      <w:r>
-        <w:rPr>
-          <w:rFonts w:hint="eastAsia"/>
-        </w:rPr>
-        <w:t>的修改会影响到原本的父</w:t>
-      </w:r>
-      <w:r>
-        <w:rPr>
-          <w:rFonts w:hint="eastAsia"/>
-        </w:rPr>
-        <w:t>List</w:t>
-      </w:r>
-      <w:r>
-        <w:rPr>
-          <w:rFonts w:hint="eastAsia"/>
-        </w:rPr>
-        <w:t>。</w:t>
-      </w:r>
-    </w:p>
-    <w:p>
-      <w:pPr>
-        <w:ind w:right="210"/>
-      </w:pPr>
-      <w:r>
-        <w:rPr>
-          <w:rFonts w:hint="eastAsia"/>
-        </w:rPr>
-        <w:t>3</w:t>
-      </w:r>
-      <w:r>
-        <w:rPr>
-          <w:rFonts w:hint="eastAsia"/>
-        </w:rPr>
-        <w:t>）</w:t>
-      </w:r>
-      <w:r>
-        <w:rPr>
-          <w:rFonts w:hint="eastAsia"/>
-        </w:rPr>
-        <w:t>LinkedList</w:t>
-      </w:r>
-      <w:r>
-        <w:rPr>
-          <w:rFonts w:hint="eastAsia"/>
-        </w:rPr>
-        <w:t>实现了</w:t>
-      </w:r>
-      <w:r>
-        <w:rPr>
-          <w:rFonts w:hint="eastAsia"/>
-        </w:rPr>
-        <w:t>Queue</w:t>
-      </w:r>
-      <w:r>
-        <w:rPr>
-          <w:rFonts w:hint="eastAsia"/>
-        </w:rPr>
-        <w:t>接口，所以可以作为一个</w:t>
-      </w:r>
-      <w:r>
-        <w:rPr>
-          <w:rFonts w:hint="eastAsia"/>
-        </w:rPr>
-        <w:t>FIFO</w:t>
-      </w:r>
-      <w:r>
-        <w:rPr>
-          <w:rFonts w:hint="eastAsia"/>
-        </w:rPr>
-        <w:t>的队列使用。</w:t>
-      </w:r>
-      <w:r>
-        <w:rPr>
-          <w:rFonts w:hint="eastAsia"/>
-        </w:rPr>
-        <w:t>LinkedList</w:t>
-      </w:r>
-      <w:r>
-        <w:rPr>
-          <w:rFonts w:hint="eastAsia"/>
-        </w:rPr>
-        <w:t>内部是基于双向链表实现的，元素可为空也可重复，并且遍历的时候是有序的。和</w:t>
-      </w:r>
-      <w:r>
-        <w:rPr>
-          <w:rFonts w:hint="eastAsia"/>
-        </w:rPr>
-        <w:t>ArrayList</w:t>
-      </w:r>
-      <w:r>
-        <w:rPr>
-          <w:rFonts w:hint="eastAsia"/>
-        </w:rPr>
-        <w:t>一样同样是非线程安全的。</w:t>
-      </w:r>
-    </w:p>
-    <w:p>
-      <w:pPr>
-        <w:ind w:right="210"/>
-      </w:pPr>
-      <w:r>
-        <w:rPr>
-          <w:rFonts w:hint="eastAsia"/>
-        </w:rPr>
-        <w:t>4</w:t>
-      </w:r>
-      <w:r>
-        <w:rPr>
-          <w:rFonts w:hint="eastAsia"/>
-        </w:rPr>
-        <w:t>）</w:t>
-      </w:r>
-      <w:r>
-        <w:rPr>
-          <w:rFonts w:hint="eastAsia"/>
-        </w:rPr>
-        <w:t>LinkedList</w:t>
-      </w:r>
-      <w:r>
-        <w:rPr>
-          <w:rFonts w:hint="eastAsia"/>
-        </w:rPr>
-        <w:t>千万不能用</w:t>
-      </w:r>
-      <w:r>
-        <w:rPr>
-          <w:rFonts w:hint="eastAsia"/>
-        </w:rPr>
-        <w:t>for</w:t>
-      </w:r>
-      <w:r>
-        <w:rPr>
-          <w:rFonts w:hint="eastAsia"/>
-        </w:rPr>
-        <w:t>循环遍历，</w:t>
-      </w:r>
-      <w:r>
-        <w:rPr>
-          <w:rFonts w:hint="eastAsia"/>
-        </w:rPr>
-        <w:t>for</w:t>
-      </w:r>
-      <w:r>
-        <w:rPr>
-          <w:rFonts w:hint="eastAsia"/>
-        </w:rPr>
-        <w:t>循环遍历会比迭代器慢上</w:t>
-      </w:r>
-      <w:r>
-        <w:rPr>
-          <w:rFonts w:hint="eastAsia"/>
-        </w:rPr>
-        <w:t>n</w:t>
-      </w:r>
-      <w:r>
-        <w:rPr>
-          <w:rFonts w:hint="eastAsia"/>
-        </w:rPr>
-        <w:t>倍，因为</w:t>
-      </w:r>
-      <w:r>
-        <w:rPr>
-          <w:rFonts w:hint="eastAsia"/>
-        </w:rPr>
-        <w:t>LinkedList</w:t>
-      </w:r>
-      <w:r>
-        <w:rPr>
-          <w:rFonts w:hint="eastAsia"/>
-        </w:rPr>
-        <w:t>是基于双向链表实现的，</w:t>
-      </w:r>
-      <w:r>
-        <w:rPr>
-          <w:rFonts w:hint="eastAsia"/>
-        </w:rPr>
-        <w:t>for</w:t>
-      </w:r>
-      <w:r>
-        <w:rPr>
-          <w:rFonts w:hint="eastAsia"/>
-        </w:rPr>
-        <w:t>循环遍历，每次遍历数据都会把前面的数据走一遍，所以</w:t>
-      </w:r>
-      <w:r>
-        <w:rPr>
-          <w:rFonts w:hint="eastAsia"/>
-        </w:rPr>
-        <w:t>是非常耗时的。</w:t>
-      </w:r>
-    </w:p>
-    <w:p>
-      <w:pPr>
-        <w:pStyle w:val="3"/>
-        <w:ind w:right="210"/>
-      </w:pPr>
-      <w:r>
-        <w:rPr>
-          <w:rFonts w:hint="eastAsia"/>
-        </w:rPr>
-        <w:t xml:space="preserve">4.HashMap </w:t>
-      </w:r>
-      <w:r>
-        <w:rPr>
-          <w:rFonts w:hint="eastAsia"/>
-        </w:rPr>
-        <w:t>和</w:t>
-      </w:r>
-      <w:r>
-        <w:rPr>
-          <w:rFonts w:hint="eastAsia"/>
-        </w:rPr>
-        <w:t xml:space="preserve"> ConcurrentHashMap</w:t>
-      </w:r>
-      <w:r>
-        <w:rPr>
-          <w:rFonts w:hint="eastAsia"/>
-        </w:rPr>
-        <w:t>的区别</w:t>
-      </w:r>
-    </w:p>
-    <w:p>
-      <w:pPr>
-        <w:ind w:right="210"/>
-        <w:rPr>
-          <w:color w:val="FF0000"/>
-        </w:rPr>
-      </w:pPr>
-      <w:r>
-        <w:rPr>
-          <w:rFonts w:hint="eastAsia"/>
-        </w:rPr>
-        <w:t>1</w:t>
-      </w:r>
-      <w:r>
-        <w:rPr>
-          <w:rFonts w:hint="eastAsia"/>
-        </w:rPr>
-        <w:t>）</w:t>
-      </w:r>
-      <w:r>
-        <w:rPr>
-          <w:rFonts w:hint="eastAsia"/>
-          <w:color w:val="FF0000"/>
-        </w:rPr>
-        <w:t>线程安全的</w:t>
-      </w:r>
-      <w:r>
-        <w:rPr>
-          <w:rFonts w:hint="eastAsia"/>
-          <w:color w:val="FF0000"/>
-        </w:rPr>
-        <w:t>Map</w:t>
-      </w:r>
-      <w:r>
-        <w:rPr>
-          <w:rFonts w:hint="eastAsia"/>
-          <w:color w:val="FF0000"/>
-        </w:rPr>
-        <w:t>，</w:t>
-      </w:r>
-    </w:p>
-    <w:p>
-      <w:pPr>
-        <w:ind w:right="210"/>
-        <w:rPr>
-          <w:color w:val="FF0000"/>
-        </w:rPr>
-      </w:pPr>
-      <w:r>
-        <w:rPr>
-          <w:rFonts w:hint="eastAsia"/>
-          <w:color w:val="FF0000"/>
-        </w:rPr>
-        <w:t>2</w:t>
-      </w:r>
-      <w:r>
-        <w:rPr>
-          <w:rFonts w:hint="eastAsia"/>
-          <w:color w:val="FF0000"/>
-        </w:rPr>
-        <w:t>）基于分段锁实现，默认是</w:t>
-      </w:r>
-      <w:r>
-        <w:rPr>
-          <w:rFonts w:hint="eastAsia"/>
-          <w:color w:val="FF0000"/>
-        </w:rPr>
-        <w:t>16</w:t>
-      </w:r>
-      <w:r>
-        <w:rPr>
-          <w:rFonts w:hint="eastAsia"/>
-          <w:color w:val="FF0000"/>
-        </w:rPr>
-        <w:t>级分段，这里面的每个</w:t>
-      </w:r>
-      <w:r>
-        <w:rPr>
-          <w:rFonts w:hint="eastAsia"/>
-          <w:color w:val="FF0000"/>
-        </w:rPr>
-        <w:t>Segment</w:t>
-      </w:r>
-      <w:r>
-        <w:rPr>
-          <w:rFonts w:hint="eastAsia"/>
-          <w:color w:val="FF0000"/>
-        </w:rPr>
-        <w:t>都相当于一个</w:t>
-      </w:r>
-      <w:r>
-        <w:rPr>
-          <w:rFonts w:hint="eastAsia"/>
-          <w:color w:val="FF0000"/>
-        </w:rPr>
-        <w:t>HashTable</w:t>
-      </w:r>
-    </w:p>
-    <w:p>
-      <w:pPr>
-        <w:ind w:right="210"/>
-        <w:rPr>
-          <w:color w:val="FF0000"/>
-        </w:rPr>
-      </w:pPr>
-      <w:r>
-        <w:rPr>
-          <w:rFonts w:hint="eastAsia"/>
-          <w:color w:val="FF0000"/>
-        </w:rPr>
-        <w:t>3</w:t>
-      </w:r>
-      <w:r>
-        <w:rPr>
-          <w:rFonts w:hint="eastAsia"/>
-          <w:color w:val="FF0000"/>
-        </w:rPr>
-        <w:t>）每个</w:t>
-      </w:r>
-      <w:r>
-        <w:rPr>
-          <w:rFonts w:hint="eastAsia"/>
-          <w:color w:val="FF0000"/>
-        </w:rPr>
-        <w:t>Segment</w:t>
-      </w:r>
-      <w:r>
-        <w:rPr>
-          <w:rFonts w:hint="eastAsia"/>
-          <w:color w:val="FF0000"/>
-        </w:rPr>
-        <w:t>只允许一个线程写，但是不限制读。</w:t>
-      </w:r>
-    </w:p>
-    <w:p>
-      <w:pPr>
-        <w:ind w:leftChars="0" w:left="0" w:right="210"/>
-      </w:pPr>
-    </w:p>
-    <w:p>
-      <w:pPr>
-        <w:ind w:right="210"/>
-      </w:pPr>
-      <w:r>
-        <w:rPr>
-          <w:rFonts w:hint="eastAsia"/>
-        </w:rPr>
-        <w:t>1</w:t>
-      </w:r>
-      <w:r>
-        <w:rPr>
-          <w:rFonts w:hint="eastAsia"/>
-        </w:rPr>
-        <w:t>）</w:t>
-      </w:r>
-      <w:r>
-        <w:rPr>
-          <w:rFonts w:hint="eastAsia"/>
-        </w:rPr>
-        <w:t>ConcurrentHashMap</w:t>
-      </w:r>
-      <w:r>
-        <w:rPr>
-          <w:rFonts w:hint="eastAsia"/>
-        </w:rPr>
-        <w:t>是基于分段锁实现的，</w:t>
-      </w:r>
-      <w:r>
-        <w:rPr>
-          <w:rFonts w:hint="eastAsia"/>
-        </w:rPr>
-        <w:t>具体可以理解成</w:t>
-      </w:r>
-      <w:r>
-        <w:rPr>
-          <w:rFonts w:hint="eastAsia"/>
-        </w:rPr>
-        <w:t>把一个大的</w:t>
-      </w:r>
-      <w:r>
-        <w:rPr>
-          <w:rFonts w:hint="eastAsia"/>
-        </w:rPr>
-        <w:t>Map</w:t>
-      </w:r>
-      <w:r>
-        <w:rPr>
-          <w:rFonts w:hint="eastAsia"/>
-        </w:rPr>
-        <w:t>拆分成</w:t>
-      </w:r>
-      <w:r>
-        <w:rPr>
-          <w:rFonts w:hint="eastAsia"/>
-        </w:rPr>
-        <w:t>N</w:t>
-      </w:r>
-      <w:r>
-        <w:rPr>
-          <w:rFonts w:hint="eastAsia"/>
-        </w:rPr>
-        <w:t>个小的</w:t>
-      </w:r>
-      <w:r>
-        <w:rPr>
-          <w:rFonts w:hint="eastAsia"/>
-        </w:rPr>
-        <w:t>HashTable</w:t>
-      </w:r>
-      <w:r>
-        <w:rPr>
-          <w:rFonts w:hint="eastAsia"/>
-        </w:rPr>
-        <w:t>（默认是</w:t>
-      </w:r>
-      <w:r>
-        <w:rPr>
-          <w:rFonts w:hint="eastAsia"/>
-        </w:rPr>
-        <w:t>16</w:t>
-      </w:r>
-      <w:r>
-        <w:rPr>
-          <w:rFonts w:hint="eastAsia"/>
-        </w:rPr>
-        <w:t>个）</w:t>
-      </w:r>
-      <w:r>
-        <w:rPr>
-          <w:rFonts w:hint="eastAsia"/>
-        </w:rPr>
-        <w:t>，根据</w:t>
-      </w:r>
-      <w:r>
-        <w:rPr>
-          <w:rFonts w:hint="eastAsia"/>
-        </w:rPr>
-        <w:t>key.hashCode()</w:t>
-      </w:r>
-      <w:r>
-        <w:rPr>
-          <w:rFonts w:hint="eastAsia"/>
-        </w:rPr>
-        <w:t>来决定</w:t>
-      </w:r>
-      <w:r>
-        <w:rPr>
-          <w:rFonts w:hint="eastAsia"/>
-        </w:rPr>
-        <w:t>把</w:t>
-      </w:r>
-      <w:r>
-        <w:rPr>
-          <w:rFonts w:hint="eastAsia"/>
-        </w:rPr>
-        <w:t>key</w:t>
-      </w:r>
-      <w:r>
-        <w:rPr>
-          <w:rFonts w:hint="eastAsia"/>
-        </w:rPr>
-        <w:t>放到哪个</w:t>
-      </w:r>
-      <w:r>
-        <w:rPr>
-          <w:rFonts w:hint="eastAsia"/>
-        </w:rPr>
-        <w:t>HashTable</w:t>
-      </w:r>
-      <w:r>
-        <w:rPr>
-          <w:rFonts w:hint="eastAsia"/>
-        </w:rPr>
         <w:t>。在</w:t>
       </w:r>
       <w:r>
         <w:rPr>
           <w:rFonts w:hint="eastAsia"/>
         </w:rPr>
-        <w:lastRenderedPageBreak/>
         <w:t>ConcurrentHashMap</w:t>
       </w:r>
       <w:r>
@@ -30892,7 +31028,6 @@
         <w:rPr>
           <w:rFonts w:hint="eastAsia"/>
         </w:rPr>
-        <w:lastRenderedPageBreak/>
         <w:t xml:space="preserve">2. </w:t>
       </w:r>
       <w:r>
@@ -30910,7 +31045,20 @@
     <w:p>
       <w:pPr>
         <w:ind w:leftChars="0" w:left="0" w:right="210"/>
-      </w:pPr>
+        <w:rPr>
+          <w:rFonts w:hint="eastAsia"/>
+        </w:rPr>
+      </w:pPr>
+    </w:p>
+    <w:p>
+      <w:pPr>
+        <w:ind w:leftChars="0" w:left="0" w:right="210"/>
+        <w:rPr>
+          <w:rFonts w:hint="eastAsia"/>
+        </w:rPr>
+      </w:pPr>
+      <w:bookmarkStart w:id="1" w:name="_GoBack"/>
+      <w:bookmarkEnd w:id="1"/>
     </w:p>
     <w:p>
       <w:pPr>
@@ -31056,6 +31204,7 @@
         <w:rPr>
           <w:rFonts w:hint="eastAsia"/>
         </w:rPr>
+        <w:lastRenderedPageBreak/>
         <w:t>2</w:t>
       </w:r>
       <w:r>
@@ -31303,8 +31452,8 @@
       <w:pPr>
         <w:ind w:leftChars="0" w:left="0" w:right="210"/>
       </w:pPr>
-      <w:bookmarkStart w:id="1" w:name="t5"/>
-      <w:bookmarkEnd w:id="1"/>
+      <w:bookmarkStart w:id="2" w:name="t5"/>
+      <w:bookmarkEnd w:id="2"/>
       <w:r>
         <w:rPr>
           <w:rFonts w:hint="eastAsia"/>
@@ -31382,8 +31531,8 @@
           <w:color w:val="555555"/>
         </w:rPr>
       </w:pPr>
-      <w:bookmarkStart w:id="2" w:name="t6"/>
-      <w:bookmarkEnd w:id="2"/>
+      <w:bookmarkStart w:id="3" w:name="t6"/>
+      <w:bookmarkEnd w:id="3"/>
       <w:r>
         <w:rPr>
           <w:rFonts w:hint="eastAsia"/>
@@ -31407,7 +31556,6 @@
         <w:rPr>
           <w:rFonts w:hint="eastAsia"/>
         </w:rPr>
-        <w:lastRenderedPageBreak/>
         <w:t>(1)</w:t>
       </w:r>
       <w:r>
@@ -31736,6 +31884,7 @@
         <w:rPr>
           <w:rFonts w:hint="eastAsia"/>
         </w:rPr>
+        <w:lastRenderedPageBreak/>
         <w:t>购票后</w:t>
       </w:r>
       <w:r>
@@ -32105,7 +32254,6 @@
         </w:rPr>
       </w:pPr>
       <w:r>
-        <w:lastRenderedPageBreak/>
         <w:t>2</w:t>
       </w:r>
       <w:r>
@@ -32334,6 +32482,7 @@
         <w:rPr>
           <w:rFonts w:hint="eastAsia"/>
         </w:rPr>
+        <w:lastRenderedPageBreak/>
         <w:t>她室友</w:t>
       </w:r>
       <w:r>
@@ -32650,7 +32799,6 @@
         <w:rPr>
           <w:rFonts w:hint="eastAsia"/>
         </w:rPr>
-        <w:lastRenderedPageBreak/>
         <w:t>Linux</w:t>
       </w:r>
       <w:r>
@@ -32998,6 +33146,7 @@
         <w:rPr>
           <w:rFonts w:hint="eastAsia"/>
         </w:rPr>
+        <w:lastRenderedPageBreak/>
         <w:t>进程：</w:t>
       </w:r>
       <w:r>
@@ -33595,6 +33744,7 @@
           <w:rFonts w:hint="eastAsia"/>
           <w:color w:val="FF0000"/>
         </w:rPr>
+        <w:lastRenderedPageBreak/>
         <w:t>实现</w:t>
       </w:r>
       <w:r>
@@ -33980,7 +34130,6 @@
         <w:ind w:left="570" w:right="210" w:firstLineChars="0"/>
       </w:pPr>
       <w:r>
-        <w:lastRenderedPageBreak/>
         <w:t>优化</w:t>
       </w:r>
       <w:r>
@@ -34287,6 +34436,7 @@
           <w:rFonts w:hint="eastAsia"/>
           <w:color w:val="FF0000"/>
         </w:rPr>
+        <w:lastRenderedPageBreak/>
         <w:t>1</w:t>
       </w:r>
       <w:r>
@@ -34520,7 +34670,6 @@
         <w:rPr>
           <w:rFonts w:hint="eastAsia"/>
         </w:rPr>
-        <w:lastRenderedPageBreak/>
         <w:t>下面值得一说的是一轮快速排序我们能得到什么？</w:t>
       </w:r>
     </w:p>
@@ -34891,6 +35040,7 @@
         <w:rPr>
           <w:noProof/>
         </w:rPr>
+        <w:lastRenderedPageBreak/>
         <w:drawing>
           <wp:inline distT="0" distB="0" distL="0" distR="0" wp14:anchorId="40AE9B76" wp14:editId="31D763BF">
             <wp:extent cx="5423147" cy="2913338"/>
@@ -35349,6 +35499,7 @@
           <w:color w:val="000000" w:themeColor="text1"/>
           <w:szCs w:val="21"/>
         </w:rPr>
+        <w:lastRenderedPageBreak/>
         <w:t>在这里实现归并排序其实就是两个过程：将一个序列</w:t>
       </w:r>
       <w:r>
@@ -35552,7 +35703,6 @@
         <w:rPr>
           <w:noProof/>
         </w:rPr>
-        <w:lastRenderedPageBreak/>
         <w:drawing>
           <wp:inline distT="0" distB="0" distL="0" distR="0" wp14:anchorId="44409140" wp14:editId="58D9AE46">
             <wp:extent cx="4957386" cy="2289581"/>
@@ -35632,6 +35782,7 @@
         <w:rPr>
           <w:rFonts w:hint="eastAsia"/>
         </w:rPr>
+        <w:lastRenderedPageBreak/>
         <w:t>合并：对于两个有序单链表的合并并返回合并之后的单链表头结点，这个的是比较简单的，和数组的实现类似。</w:t>
       </w:r>
     </w:p>
@@ -35830,7 +35981,6 @@
         <w:rPr>
           <w:noProof/>
         </w:rPr>
-        <w:lastRenderedPageBreak/>
         <w:drawing>
           <wp:inline distT="0" distB="0" distL="0" distR="0" wp14:anchorId="6A9D3718" wp14:editId="755CF764">
             <wp:extent cx="5309235" cy="4336415"/>
@@ -35904,6 +36054,7 @@
         <w:rPr>
           <w:noProof/>
         </w:rPr>
+        <w:lastRenderedPageBreak/>
         <w:drawing>
           <wp:inline distT="0" distB="0" distL="0" distR="0" wp14:anchorId="0C996878" wp14:editId="02FF18F0">
             <wp:extent cx="5423535" cy="3416342"/>
@@ -36311,7 +36462,7 @@
           <w:rPr>
             <w:noProof/>
           </w:rPr>
-          <w:t>21</w:t>
+          <w:t>46</w:t>
         </w:r>
         <w:r>
           <w:rPr>

--- a/Java--娄宇庭.docx
+++ b/Java--娄宇庭.docx
@@ -1714,9 +1714,6 @@
     <w:p>
       <w:pPr>
         <w:ind w:right="210"/>
-        <w:rPr>
-          <w:rFonts w:hint="eastAsia"/>
-        </w:rPr>
       </w:pPr>
       <w:r>
         <w:rPr>
@@ -1755,11 +1752,6 @@
         </w:rPr>
         <w:t>在多线程环境下进行内存分配难免要进行加锁，但是我们可以对每个线程分配一个小片空间，这个空间是线程私有的，就可以实现在不加锁情况下的并发分配内存。</w:t>
       </w:r>
-    </w:p>
-    <w:p>
-      <w:pPr>
-        <w:ind w:right="210"/>
-      </w:pPr>
     </w:p>
     <w:p>
       <w:pPr>
@@ -7146,12 +7138,21 @@
         </w:rPr>
         <w:t xml:space="preserve"> </w:t>
       </w:r>
+      <w:proofErr w:type="gramStart"/>
       <w:r>
         <w:rPr>
           <w:rFonts w:ascii="Microsoft YaHei" w:hAnsi="Microsoft YaHei" w:hint="eastAsia"/>
           <w:szCs w:val="21"/>
         </w:rPr>
-        <w:t>SETNX  key  value</w:t>
+        <w:t>SETNX  key</w:t>
+      </w:r>
+      <w:proofErr w:type="gramEnd"/>
+      <w:r>
+        <w:rPr>
+          <w:rFonts w:ascii="Microsoft YaHei" w:hAnsi="Microsoft YaHei" w:hint="eastAsia"/>
+          <w:szCs w:val="21"/>
+        </w:rPr>
+        <w:t xml:space="preserve">  value</w:t>
       </w:r>
     </w:p>
     <w:p>
@@ -7332,6 +7333,7 @@
         </w:rPr>
         <w:t xml:space="preserve"># </w:t>
       </w:r>
+      <w:proofErr w:type="gramStart"/>
       <w:r>
         <w:rPr>
           <w:rFonts w:ascii="Microsoft YaHei" w:hAnsi="Microsoft YaHei" w:cs="Courier New"/>
@@ -7356,6 +7358,7 @@
         </w:rPr>
         <w:t>KEY</w:t>
       </w:r>
+      <w:proofErr w:type="gramEnd"/>
       <w:r>
         <w:rPr>
           <w:rFonts w:ascii="Microsoft YaHei" w:hAnsi="Microsoft YaHei" w:hint="eastAsia"/>
@@ -8827,7 +8830,27 @@
         <w:rPr>
           <w:rFonts w:hint="eastAsia"/>
         </w:rPr>
-        <w:t>的分层模型：</w:t>
+        <w:t>的分层模型</w:t>
+      </w:r>
+      <w:r>
+        <w:rPr>
+          <w:rFonts w:hint="eastAsia"/>
+        </w:rPr>
+        <w:t>以及</w:t>
+      </w:r>
+      <w:r>
+        <w:rPr>
+          <w:rFonts w:hint="eastAsia"/>
+          <w:color w:val="FF0000"/>
+        </w:rPr>
+        <w:t>网络层和运输层的主要作用</w:t>
+      </w:r>
+      <w:r>
+        <w:rPr>
+          <w:rFonts w:hint="eastAsia"/>
+          <w:color w:val="FF0000"/>
+        </w:rPr>
+        <w:t>：</w:t>
       </w:r>
     </w:p>
     <w:p>
@@ -8877,6 +8900,36 @@
     </w:p>
     <w:p>
       <w:pPr>
+        <w:ind w:right="210"/>
+      </w:pPr>
+    </w:p>
+    <w:p>
+      <w:pPr>
+        <w:ind w:right="210"/>
+      </w:pPr>
+    </w:p>
+    <w:p>
+      <w:pPr>
+        <w:ind w:right="210"/>
+      </w:pPr>
+    </w:p>
+    <w:p>
+      <w:pPr>
+        <w:ind w:right="210"/>
+      </w:pPr>
+    </w:p>
+    <w:p>
+      <w:pPr>
+        <w:ind w:right="210"/>
+      </w:pPr>
+    </w:p>
+    <w:p>
+      <w:pPr>
+        <w:ind w:right="210"/>
+      </w:pPr>
+    </w:p>
+    <w:p>
+      <w:pPr>
         <w:pStyle w:val="3"/>
         <w:numPr>
           <w:ilvl w:val="0"/>
@@ -9578,6 +9631,7 @@
         <w:rPr>
           <w:rFonts w:hint="eastAsia"/>
         </w:rPr>
+        <w:lastRenderedPageBreak/>
         <w:t>Cookie</w:t>
       </w:r>
       <w:r>
@@ -9852,7 +9906,6 @@
           <w:rFonts w:hint="eastAsia"/>
           <w:shd w:val="clear" w:color="auto" w:fill="FFFFFF"/>
         </w:rPr>
-        <w:lastRenderedPageBreak/>
         <w:t>3</w:t>
       </w:r>
       <w:r>
@@ -10306,17 +10359,187 @@
     </w:p>
     <w:p>
       <w:pPr>
+        <w:pStyle w:val="3"/>
+        <w:numPr>
+          <w:ilvl w:val="0"/>
+          <w:numId w:val="41"/>
+        </w:numPr>
+        <w:ind w:leftChars="0" w:right="210"/>
+        <w:rPr>
+          <w:rFonts w:hint="eastAsia"/>
+        </w:rPr>
+      </w:pPr>
+      <w:r>
+        <w:rPr>
+          <w:rFonts w:hint="eastAsia"/>
+        </w:rPr>
+        <w:t>服务端</w:t>
+      </w:r>
+      <w:r>
+        <w:rPr>
+          <w:rFonts w:hint="eastAsia"/>
+        </w:rPr>
+        <w:t>session</w:t>
+      </w:r>
+      <w:r>
+        <w:rPr>
+          <w:rFonts w:hint="eastAsia"/>
+        </w:rPr>
+        <w:t>是如何标识已登录的用户的？</w:t>
+      </w:r>
+    </w:p>
+    <w:p>
+      <w:pPr>
+        <w:ind w:leftChars="0" w:right="210"/>
+        <w:rPr>
+          <w:rFonts w:hint="eastAsia"/>
+        </w:rPr>
+      </w:pPr>
+      <w:r>
+        <w:rPr>
+          <w:rFonts w:hint="eastAsia"/>
+        </w:rPr>
+        <w:t>http</w:t>
+      </w:r>
+      <w:r>
+        <w:rPr>
+          <w:rFonts w:hint="eastAsia"/>
+        </w:rPr>
+        <w:t>是无状态的会话，需要基于</w:t>
+      </w:r>
+      <w:r>
+        <w:rPr>
+          <w:rFonts w:hint="eastAsia"/>
+        </w:rPr>
+        <w:t>http</w:t>
+      </w:r>
+      <w:r>
+        <w:rPr>
+          <w:rFonts w:hint="eastAsia"/>
+        </w:rPr>
+        <w:t>协议支持会话状态的机制。这时候引入</w:t>
+      </w:r>
+      <w:r>
+        <w:rPr>
+          <w:rFonts w:hint="eastAsia"/>
+        </w:rPr>
+        <w:t>session</w:t>
+      </w:r>
+      <w:r>
+        <w:rPr>
+          <w:rFonts w:hint="eastAsia"/>
+        </w:rPr>
+        <w:t>，在会话开始时，分配一个唯一的会话标识（</w:t>
+      </w:r>
+      <w:r>
+        <w:rPr>
+          <w:rFonts w:hint="eastAsia"/>
+        </w:rPr>
+        <w:t>sessionId</w:t>
+      </w:r>
+      <w:bookmarkStart w:id="0" w:name="_GoBack"/>
+      <w:bookmarkEnd w:id="0"/>
+      <w:r>
+        <w:rPr>
+          <w:rFonts w:hint="eastAsia"/>
+        </w:rPr>
+        <w:t>），通过</w:t>
+      </w:r>
+      <w:r>
+        <w:rPr>
+          <w:rFonts w:hint="eastAsia"/>
+        </w:rPr>
+        <w:t>cookie</w:t>
+      </w:r>
+      <w:r>
+        <w:rPr>
+          <w:rFonts w:hint="eastAsia"/>
+        </w:rPr>
+        <w:t>把这个标识告诉浏览器，以后每次请求的时候，浏览器的</w:t>
+      </w:r>
+      <w:r>
+        <w:rPr>
+          <w:rFonts w:hint="eastAsia"/>
+        </w:rPr>
+        <w:t>cookie</w:t>
+      </w:r>
+      <w:r>
+        <w:rPr>
+          <w:rFonts w:hint="eastAsia"/>
+        </w:rPr>
+        <w:t>都会带上这个会话</w:t>
+      </w:r>
+      <w:r>
+        <w:rPr>
+          <w:rFonts w:hint="eastAsia"/>
+        </w:rPr>
+        <w:t>ID</w:t>
+      </w:r>
+      <w:r>
+        <w:rPr>
+          <w:rFonts w:hint="eastAsia"/>
+        </w:rPr>
+        <w:t>来告诉</w:t>
+      </w:r>
+      <w:r>
+        <w:rPr>
+          <w:rFonts w:hint="eastAsia"/>
+        </w:rPr>
+        <w:t>web</w:t>
+      </w:r>
+      <w:r>
+        <w:rPr>
+          <w:rFonts w:hint="eastAsia"/>
+        </w:rPr>
+        <w:t>服务器请求是属于哪个会话的。这也是为什么禁用了</w:t>
+      </w:r>
+      <w:r>
+        <w:rPr>
+          <w:rFonts w:hint="eastAsia"/>
+        </w:rPr>
+        <w:t>cookie</w:t>
+      </w:r>
+      <w:r>
+        <w:rPr>
+          <w:rFonts w:hint="eastAsia"/>
+        </w:rPr>
+        <w:t>之后，每次操作都需要先登录。在</w:t>
+      </w:r>
+      <w:r>
+        <w:rPr>
+          <w:rFonts w:hint="eastAsia"/>
+        </w:rPr>
+        <w:t>web</w:t>
+      </w:r>
+      <w:r>
+        <w:rPr>
+          <w:rFonts w:hint="eastAsia"/>
+        </w:rPr>
+        <w:t>服务器上各个会话有独立的存储，保存不同会话的信息。</w:t>
+      </w:r>
+    </w:p>
+    <w:p>
+      <w:pPr>
         <w:ind w:leftChars="0" w:left="0" w:right="210"/>
+        <w:rPr>
+          <w:rFonts w:hint="eastAsia"/>
+        </w:rPr>
       </w:pPr>
     </w:p>
     <w:p>
       <w:pPr>
         <w:ind w:leftChars="0" w:left="0" w:right="210"/>
+        <w:rPr>
+          <w:rFonts w:hint="eastAsia"/>
+        </w:rPr>
       </w:pPr>
     </w:p>
     <w:p>
       <w:pPr>
         <w:ind w:leftChars="0" w:left="0" w:right="210"/>
+        <w:rPr>
+          <w:rFonts w:hint="eastAsia"/>
+        </w:rPr>
       </w:pPr>
     </w:p>
     <w:p>
@@ -10436,6 +10659,16 @@
     </w:p>
     <w:p>
       <w:pPr>
+        <w:ind w:leftChars="0" w:left="0" w:right="210"/>
+      </w:pPr>
+    </w:p>
+    <w:p>
+      <w:pPr>
+        <w:ind w:leftChars="0" w:left="0" w:right="210"/>
+      </w:pPr>
+    </w:p>
+    <w:p>
+      <w:pPr>
         <w:pStyle w:val="1"/>
         <w:ind w:right="210"/>
       </w:pPr>
@@ -10443,7 +10676,6 @@
         <w:rPr>
           <w:rFonts w:hint="eastAsia"/>
         </w:rPr>
-        <w:lastRenderedPageBreak/>
         <w:t>数据库</w:t>
       </w:r>
       <w:r>
@@ -10864,6 +11096,7 @@
         <w:rPr>
           <w:rFonts w:hint="eastAsia"/>
         </w:rPr>
+        <w:lastRenderedPageBreak/>
         <w:t>取消权限的命令是：</w:t>
       </w:r>
       <w:r>
@@ -11326,7 +11559,6 @@
         <w:rPr>
           <w:rFonts w:hint="eastAsia"/>
         </w:rPr>
-        <w:lastRenderedPageBreak/>
         <w:t>单表的约束有哪些？</w:t>
       </w:r>
     </w:p>
@@ -11812,6 +12044,7 @@
         <w:rPr>
           <w:rFonts w:ascii="Microsoft YaHei" w:hAnsi="Microsoft YaHei" w:hint="eastAsia"/>
         </w:rPr>
+        <w:lastRenderedPageBreak/>
         <w:t>insert into 表名 values(值1,值2,值</w:t>
       </w:r>
       <w:r>
@@ -11981,12 +12214,16 @@
         </w:rPr>
         <w:t>1）</w:t>
       </w:r>
+      <w:bookmarkStart w:id="1" w:name="OLE_LINK1"/>
+      <w:bookmarkStart w:id="2" w:name="OLE_LINK2"/>
       <w:r>
         <w:rPr>
           <w:rFonts w:ascii="Microsoft YaHei" w:hAnsi="Microsoft YaHei" w:hint="eastAsia"/>
         </w:rPr>
         <w:t>truncate</w:t>
       </w:r>
+      <w:bookmarkEnd w:id="1"/>
+      <w:bookmarkEnd w:id="2"/>
       <w:r>
         <w:rPr>
           <w:rFonts w:ascii="Microsoft YaHei" w:hAnsi="Microsoft YaHei" w:hint="eastAsia"/>
@@ -12049,7 +12286,6 @@
         <w:rPr>
           <w:rFonts w:hint="eastAsia"/>
         </w:rPr>
-        <w:lastRenderedPageBreak/>
         <w:t>8.</w:t>
       </w:r>
       <w:r>
@@ -12116,15 +12352,24 @@
           <w:rFonts w:ascii="Microsoft YaHei" w:hAnsi="Microsoft YaHei" w:hint="eastAsia"/>
           <w:szCs w:val="21"/>
         </w:rPr>
-        <w:t xml:space="preserve"> limit offset, rows</w:t>
-      </w:r>
+        <w:t xml:space="preserve"> limit offset, </w:t>
+      </w:r>
+      <w:proofErr w:type="gramStart"/>
       <w:r>
         <w:rPr>
           <w:rFonts w:ascii="Microsoft YaHei" w:hAnsi="Microsoft YaHei" w:hint="eastAsia"/>
           <w:szCs w:val="21"/>
         </w:rPr>
+        <w:t>rows</w:t>
+      </w:r>
+      <w:r>
+        <w:rPr>
+          <w:rFonts w:ascii="Microsoft YaHei" w:hAnsi="Microsoft YaHei" w:hint="eastAsia"/>
+          <w:szCs w:val="21"/>
+        </w:rPr>
         <w:t xml:space="preserve"> ;</w:t>
       </w:r>
+      <w:proofErr w:type="gramEnd"/>
       <w:r>
         <w:rPr>
           <w:rFonts w:ascii="Microsoft YaHei" w:hAnsi="Microsoft YaHei" w:hint="eastAsia"/>
@@ -12459,7 +12704,15 @@
         <w:t>&gt;</w:t>
       </w:r>
       <w:r>
-        <w:t>select * from stu where math in(18,78,46);</w:t>
+        <w:t xml:space="preserve">select * from stu where math </w:t>
+      </w:r>
+      <w:proofErr w:type="gramStart"/>
+      <w:r>
+        <w:t>in(</w:t>
+      </w:r>
+      <w:proofErr w:type="gramEnd"/>
+      <w:r>
+        <w:t>18,78,46);</w:t>
       </w:r>
     </w:p>
     <w:p>
@@ -12509,6 +12762,7 @@
         <w:rPr>
           <w:rFonts w:hint="eastAsia"/>
         </w:rPr>
+        <w:lastRenderedPageBreak/>
         <w:t>like  '</w:t>
       </w:r>
       <w:r>
@@ -13066,7 +13320,6 @@
         <w:rPr>
           <w:rFonts w:hint="eastAsia"/>
         </w:rPr>
-        <w:lastRenderedPageBreak/>
         <w:t>&gt;</w:t>
       </w:r>
       <w:r>
@@ -13339,8 +13592,13 @@
         </w:rPr>
         <w:t xml:space="preserve"> </w:t>
       </w:r>
-      <w:r>
-        <w:t>count(*),</w:t>
+      <w:proofErr w:type="gramStart"/>
+      <w:r>
+        <w:t>count(</w:t>
+      </w:r>
+      <w:proofErr w:type="gramEnd"/>
+      <w:r>
+        <w:t>*),</w:t>
       </w:r>
       <w:r>
         <w:rPr>
@@ -13540,6 +13798,7 @@
         <w:rPr>
           <w:rFonts w:hint="eastAsia"/>
         </w:rPr>
+        <w:lastRenderedPageBreak/>
         <w:t>max</w:t>
       </w:r>
       <w:r>
@@ -13996,7 +14255,6 @@
           <w:rFonts w:ascii="Microsoft YaHei" w:hAnsi="Microsoft YaHei"/>
           <w:sz w:val="24"/>
         </w:rPr>
-        <w:lastRenderedPageBreak/>
         <w:t xml:space="preserve">select * from dept </w:t>
       </w:r>
       <w:r>
@@ -14260,9 +14518,6 @@
       <w:pPr>
         <w:pStyle w:val="3"/>
         <w:ind w:leftChars="0" w:left="0" w:right="210"/>
-        <w:rPr>
-          <w:rFonts w:hint="eastAsia"/>
-        </w:rPr>
       </w:pPr>
       <w:r>
         <w:rPr>
@@ -14286,9 +14541,6 @@
     <w:p>
       <w:pPr>
         <w:ind w:leftChars="0" w:left="0" w:right="210"/>
-        <w:rPr>
-          <w:rFonts w:hint="eastAsia"/>
-        </w:rPr>
       </w:pPr>
       <w:r>
         <w:rPr>
@@ -14513,7 +14765,7 @@
       <w:pPr>
         <w:ind w:leftChars="0" w:left="0" w:right="210"/>
         <w:rPr>
-          <w:rFonts w:ascii="Microsoft YaHei" w:hAnsi="Microsoft YaHei" w:hint="eastAsia"/>
+          <w:rFonts w:ascii="Microsoft YaHei" w:hAnsi="Microsoft YaHei"/>
         </w:rPr>
       </w:pPr>
     </w:p>
@@ -14521,7 +14773,7 @@
       <w:pPr>
         <w:ind w:leftChars="0" w:left="0" w:right="210"/>
         <w:rPr>
-          <w:rFonts w:ascii="Microsoft YaHei" w:hAnsi="Microsoft YaHei" w:hint="eastAsia"/>
+          <w:rFonts w:ascii="Microsoft YaHei" w:hAnsi="Microsoft YaHei"/>
         </w:rPr>
       </w:pPr>
       <w:r>
@@ -14558,137 +14810,162 @@
       <w:pPr>
         <w:ind w:right="210"/>
         <w:rPr>
+          <w:rFonts w:ascii="Microsoft YaHei" w:hAnsi="Microsoft YaHei"/>
+          <w:szCs w:val="21"/>
+        </w:rPr>
+      </w:pPr>
+      <w:r>
+        <w:rPr>
+          <w:rFonts w:ascii="Microsoft YaHei" w:hAnsi="Microsoft YaHei" w:cs="MS Mincho" w:hint="eastAsia"/>
+          <w:szCs w:val="21"/>
+          <w:shd w:val="clear" w:color="auto" w:fill="FFFFFF"/>
+        </w:rPr>
+        <w:t>2）</w:t>
+      </w:r>
+      <w:r>
+        <w:rPr>
+          <w:rFonts w:ascii="Microsoft YaHei" w:hAnsi="Microsoft YaHei" w:cs="MS Mincho"/>
+          <w:szCs w:val="21"/>
+          <w:shd w:val="clear" w:color="auto" w:fill="FFFFFF"/>
+        </w:rPr>
+        <w:t>更加安全，数据</w:t>
+      </w:r>
+      <w:r>
+        <w:rPr>
+          <w:rFonts w:ascii="Microsoft YaHei" w:hAnsi="Microsoft YaHei" w:cs="SimSun"/>
+          <w:szCs w:val="21"/>
+          <w:shd w:val="clear" w:color="auto" w:fill="FFFFFF"/>
+        </w:rPr>
+        <w:t>库</w:t>
+      </w:r>
+      <w:r>
+        <w:rPr>
+          <w:rFonts w:ascii="Microsoft YaHei" w:hAnsi="Microsoft YaHei" w:cs="MS Mincho"/>
+          <w:szCs w:val="21"/>
+          <w:shd w:val="clear" w:color="auto" w:fill="FFFFFF"/>
+        </w:rPr>
+        <w:t>授</w:t>
+      </w:r>
+      <w:r>
+        <w:rPr>
+          <w:rFonts w:ascii="Microsoft YaHei" w:hAnsi="Microsoft YaHei" w:cs="SimSun"/>
+          <w:szCs w:val="21"/>
+          <w:shd w:val="clear" w:color="auto" w:fill="FFFFFF"/>
+        </w:rPr>
+        <w:t>权</w:t>
+      </w:r>
+      <w:r>
+        <w:rPr>
+          <w:rFonts w:ascii="Microsoft YaHei" w:hAnsi="Microsoft YaHei" w:cs="MS Mincho"/>
+          <w:szCs w:val="21"/>
+          <w:shd w:val="clear" w:color="auto" w:fill="FFFFFF"/>
+        </w:rPr>
+        <w:t>命令不能限定到特定行和特定列，但是通</w:t>
+      </w:r>
+      <w:r>
+        <w:rPr>
+          <w:rFonts w:ascii="Microsoft YaHei" w:hAnsi="Microsoft YaHei" w:cs="SimSun"/>
+          <w:szCs w:val="21"/>
+          <w:shd w:val="clear" w:color="auto" w:fill="FFFFFF"/>
+        </w:rPr>
+        <w:t>过</w:t>
+      </w:r>
+      <w:r>
+        <w:rPr>
+          <w:rFonts w:ascii="Microsoft YaHei" w:hAnsi="Microsoft YaHei" w:cs="MS Mincho"/>
+          <w:szCs w:val="21"/>
+          <w:shd w:val="clear" w:color="auto" w:fill="FFFFFF"/>
+        </w:rPr>
+        <w:t>合理</w:t>
+      </w:r>
+      <w:r>
+        <w:rPr>
+          <w:rFonts w:ascii="Microsoft YaHei" w:hAnsi="Microsoft YaHei" w:cs="SimSun"/>
+          <w:szCs w:val="21"/>
+          <w:shd w:val="clear" w:color="auto" w:fill="FFFFFF"/>
+        </w:rPr>
+        <w:t>创</w:t>
+      </w:r>
+      <w:r>
+        <w:rPr>
+          <w:rFonts w:ascii="Microsoft YaHei" w:hAnsi="Microsoft YaHei" w:cs="MS Mincho"/>
+          <w:szCs w:val="21"/>
+          <w:shd w:val="clear" w:color="auto" w:fill="FFFFFF"/>
+        </w:rPr>
+        <w:t>建</w:t>
+      </w:r>
+      <w:r>
+        <w:rPr>
+          <w:rFonts w:ascii="Microsoft YaHei" w:hAnsi="Microsoft YaHei" w:cs="SimSun"/>
+          <w:szCs w:val="21"/>
+          <w:shd w:val="clear" w:color="auto" w:fill="FFFFFF"/>
+        </w:rPr>
+        <w:t>视图</w:t>
+      </w:r>
+      <w:r>
+        <w:rPr>
+          <w:rFonts w:ascii="Microsoft YaHei" w:hAnsi="Microsoft YaHei" w:cs="MS Mincho"/>
+          <w:szCs w:val="21"/>
+          <w:shd w:val="clear" w:color="auto" w:fill="FFFFFF"/>
+        </w:rPr>
+        <w:t>，可以把</w:t>
+      </w:r>
+      <w:r>
+        <w:rPr>
+          <w:rFonts w:ascii="Microsoft YaHei" w:hAnsi="Microsoft YaHei" w:cs="SimSun"/>
+          <w:szCs w:val="21"/>
+          <w:shd w:val="clear" w:color="auto" w:fill="FFFFFF"/>
+        </w:rPr>
+        <w:t>权</w:t>
+      </w:r>
+      <w:r>
+        <w:rPr>
+          <w:rFonts w:ascii="Microsoft YaHei" w:hAnsi="Microsoft YaHei" w:cs="MS Mincho"/>
+          <w:szCs w:val="21"/>
+          <w:shd w:val="clear" w:color="auto" w:fill="FFFFFF"/>
+        </w:rPr>
+        <w:t>限限定到行列</w:t>
+      </w:r>
+      <w:r>
+        <w:rPr>
+          <w:rFonts w:ascii="Microsoft YaHei" w:hAnsi="Microsoft YaHei" w:cs="SimSun"/>
+          <w:szCs w:val="21"/>
+          <w:shd w:val="clear" w:color="auto" w:fill="FFFFFF"/>
+        </w:rPr>
+        <w:t>级别</w:t>
+      </w:r>
+      <w:r>
+        <w:rPr>
+          <w:rFonts w:ascii="Microsoft YaHei" w:hAnsi="Microsoft YaHei" w:cs="MS Mincho"/>
+          <w:szCs w:val="21"/>
+          <w:shd w:val="clear" w:color="auto" w:fill="FFFFFF"/>
+        </w:rPr>
+        <w:t>。</w:t>
+      </w:r>
+    </w:p>
+    <w:p>
+      <w:pPr>
+        <w:ind w:leftChars="0" w:left="0" w:right="210"/>
+        <w:rPr>
+          <w:rFonts w:ascii="Microsoft YaHei" w:hAnsi="Microsoft YaHei"/>
+          <w:szCs w:val="21"/>
+        </w:rPr>
+      </w:pPr>
+    </w:p>
+    <w:p>
+      <w:pPr>
+        <w:ind w:leftChars="0" w:left="0" w:right="210"/>
+        <w:rPr>
+          <w:rFonts w:ascii="Microsoft YaHei" w:hAnsi="Microsoft YaHei"/>
+          <w:szCs w:val="21"/>
+        </w:rPr>
+      </w:pPr>
+      <w:r>
+        <w:rPr>
           <w:rFonts w:ascii="Microsoft YaHei" w:hAnsi="Microsoft YaHei" w:hint="eastAsia"/>
           <w:szCs w:val="21"/>
         </w:rPr>
-      </w:pPr>
-      <w:r>
-        <w:rPr>
-          <w:rFonts w:ascii="Microsoft YaHei" w:hAnsi="Microsoft YaHei" w:cs="MS Mincho" w:hint="eastAsia"/>
-          <w:szCs w:val="21"/>
-          <w:shd w:val="clear" w:color="auto" w:fill="FFFFFF"/>
-        </w:rPr>
-        <w:t>2）</w:t>
-      </w:r>
-      <w:r>
-        <w:rPr>
-          <w:rFonts w:ascii="Microsoft YaHei" w:hAnsi="Microsoft YaHei" w:cs="MS Mincho"/>
-          <w:szCs w:val="21"/>
-          <w:shd w:val="clear" w:color="auto" w:fill="FFFFFF"/>
-        </w:rPr>
-        <w:t>更加安全，数据</w:t>
-      </w:r>
-      <w:r>
-        <w:rPr>
-          <w:rFonts w:ascii="Microsoft YaHei" w:hAnsi="Microsoft YaHei" w:cs="SimSun"/>
-          <w:szCs w:val="21"/>
-          <w:shd w:val="clear" w:color="auto" w:fill="FFFFFF"/>
-        </w:rPr>
-        <w:t>库</w:t>
-      </w:r>
-      <w:r>
-        <w:rPr>
-          <w:rFonts w:ascii="Microsoft YaHei" w:hAnsi="Microsoft YaHei" w:cs="MS Mincho"/>
-          <w:szCs w:val="21"/>
-          <w:shd w:val="clear" w:color="auto" w:fill="FFFFFF"/>
-        </w:rPr>
-        <w:t>授</w:t>
-      </w:r>
-      <w:r>
-        <w:rPr>
-          <w:rFonts w:ascii="Microsoft YaHei" w:hAnsi="Microsoft YaHei" w:cs="SimSun"/>
-          <w:szCs w:val="21"/>
-          <w:shd w:val="clear" w:color="auto" w:fill="FFFFFF"/>
-        </w:rPr>
-        <w:t>权</w:t>
-      </w:r>
-      <w:r>
-        <w:rPr>
-          <w:rFonts w:ascii="Microsoft YaHei" w:hAnsi="Microsoft YaHei" w:cs="MS Mincho"/>
-          <w:szCs w:val="21"/>
-          <w:shd w:val="clear" w:color="auto" w:fill="FFFFFF"/>
-        </w:rPr>
-        <w:t>命令不能限定到特定行和特定列，但是通</w:t>
-      </w:r>
-      <w:r>
-        <w:rPr>
-          <w:rFonts w:ascii="Microsoft YaHei" w:hAnsi="Microsoft YaHei" w:cs="SimSun"/>
-          <w:szCs w:val="21"/>
-          <w:shd w:val="clear" w:color="auto" w:fill="FFFFFF"/>
-        </w:rPr>
-        <w:t>过</w:t>
-      </w:r>
-      <w:r>
-        <w:rPr>
-          <w:rFonts w:ascii="Microsoft YaHei" w:hAnsi="Microsoft YaHei" w:cs="MS Mincho"/>
-          <w:szCs w:val="21"/>
-          <w:shd w:val="clear" w:color="auto" w:fill="FFFFFF"/>
-        </w:rPr>
-        <w:t>合理</w:t>
-      </w:r>
-      <w:r>
-        <w:rPr>
-          <w:rFonts w:ascii="Microsoft YaHei" w:hAnsi="Microsoft YaHei" w:cs="SimSun"/>
-          <w:szCs w:val="21"/>
-          <w:shd w:val="clear" w:color="auto" w:fill="FFFFFF"/>
-        </w:rPr>
-        <w:t>创</w:t>
-      </w:r>
-      <w:r>
-        <w:rPr>
-          <w:rFonts w:ascii="Microsoft YaHei" w:hAnsi="Microsoft YaHei" w:cs="MS Mincho"/>
-          <w:szCs w:val="21"/>
-          <w:shd w:val="clear" w:color="auto" w:fill="FFFFFF"/>
-        </w:rPr>
-        <w:t>建</w:t>
-      </w:r>
-      <w:r>
-        <w:rPr>
-          <w:rFonts w:ascii="Microsoft YaHei" w:hAnsi="Microsoft YaHei" w:cs="SimSun"/>
-          <w:szCs w:val="21"/>
-          <w:shd w:val="clear" w:color="auto" w:fill="FFFFFF"/>
-        </w:rPr>
-        <w:t>视图</w:t>
-      </w:r>
-      <w:r>
-        <w:rPr>
-          <w:rFonts w:ascii="Microsoft YaHei" w:hAnsi="Microsoft YaHei" w:cs="MS Mincho"/>
-          <w:szCs w:val="21"/>
-          <w:shd w:val="clear" w:color="auto" w:fill="FFFFFF"/>
-        </w:rPr>
-        <w:t>，可以把</w:t>
-      </w:r>
-      <w:r>
-        <w:rPr>
-          <w:rFonts w:ascii="Microsoft YaHei" w:hAnsi="Microsoft YaHei" w:cs="SimSun"/>
-          <w:szCs w:val="21"/>
-          <w:shd w:val="clear" w:color="auto" w:fill="FFFFFF"/>
-        </w:rPr>
-        <w:t>权</w:t>
-      </w:r>
-      <w:r>
-        <w:rPr>
-          <w:rFonts w:ascii="Microsoft YaHei" w:hAnsi="Microsoft YaHei" w:cs="MS Mincho"/>
-          <w:szCs w:val="21"/>
-          <w:shd w:val="clear" w:color="auto" w:fill="FFFFFF"/>
-        </w:rPr>
-        <w:t>限限定到行列</w:t>
-      </w:r>
-      <w:r>
-        <w:rPr>
-          <w:rFonts w:ascii="Microsoft YaHei" w:hAnsi="Microsoft YaHei" w:cs="SimSun"/>
-          <w:szCs w:val="21"/>
-          <w:shd w:val="clear" w:color="auto" w:fill="FFFFFF"/>
-        </w:rPr>
-        <w:t>级别</w:t>
-      </w:r>
-      <w:r>
-        <w:rPr>
-          <w:rFonts w:ascii="Microsoft YaHei" w:hAnsi="Microsoft YaHei" w:cs="MS Mincho"/>
-          <w:szCs w:val="21"/>
-          <w:shd w:val="clear" w:color="auto" w:fill="FFFFFF"/>
-        </w:rPr>
-        <w:t>。</w:t>
+        <w:t>3）应用场景：</w:t>
       </w:r>
     </w:p>
     <w:p>
@@ -14699,45 +14976,62 @@
           <w:szCs w:val="21"/>
         </w:rPr>
       </w:pPr>
-    </w:p>
-    <w:p>
-      <w:pPr>
-        <w:ind w:leftChars="0" w:left="0" w:right="210"/>
+      <w:r>
         <w:rPr>
           <w:rFonts w:ascii="Microsoft YaHei" w:hAnsi="Microsoft YaHei" w:hint="eastAsia"/>
           <w:szCs w:val="21"/>
         </w:rPr>
+        <w:t>1）</w:t>
+      </w:r>
+      <w:r>
+        <w:rPr>
+          <w:rFonts w:ascii="Microsoft YaHei" w:hAnsi="Microsoft YaHei"/>
+          <w:szCs w:val="21"/>
+        </w:rPr>
+        <w:t>权限控制的时候，不希望用户访问表中某些含敏感信息的列，比如salary...</w:t>
+      </w:r>
+    </w:p>
+    <w:p>
+      <w:pPr>
+        <w:ind w:leftChars="0" w:left="0" w:right="210"/>
+        <w:rPr>
+          <w:rFonts w:ascii="Microsoft YaHei" w:hAnsi="Microsoft YaHei"/>
+          <w:szCs w:val="21"/>
+        </w:rPr>
       </w:pPr>
       <w:r>
         <w:rPr>
           <w:rFonts w:ascii="Microsoft YaHei" w:hAnsi="Microsoft YaHei" w:hint="eastAsia"/>
           <w:szCs w:val="21"/>
         </w:rPr>
-        <w:t>3）应用场景：</w:t>
-      </w:r>
-    </w:p>
-    <w:p>
-      <w:pPr>
-        <w:ind w:leftChars="0" w:left="0" w:right="210"/>
+        <w:t>2）</w:t>
+      </w:r>
+      <w:r>
         <w:rPr>
           <w:rFonts w:ascii="Microsoft YaHei" w:hAnsi="Microsoft YaHei"/>
           <w:szCs w:val="21"/>
         </w:rPr>
-      </w:pPr>
-      <w:r>
-        <w:rPr>
-          <w:rFonts w:ascii="Microsoft YaHei" w:hAnsi="Microsoft YaHei" w:hint="eastAsia"/>
-          <w:szCs w:val="21"/>
-        </w:rPr>
-        <w:t>1）</w:t>
-      </w:r>
-      <w:r>
+        <w:t>关键信息来源于多个复杂关联表，可以创建视图提取我们需要的信息，简化操作；</w:t>
+      </w:r>
+    </w:p>
+    <w:p>
+      <w:pPr>
+        <w:ind w:leftChars="0" w:left="0" w:right="210"/>
         <w:rPr>
           <w:rFonts w:ascii="Microsoft YaHei" w:hAnsi="Microsoft YaHei"/>
           <w:szCs w:val="21"/>
         </w:rPr>
-        <w:t>权限控制的时候，不希望用户访问表中某些含敏感信息的列，比如salary...</w:t>
-      </w:r>
+      </w:pPr>
+      <w:bookmarkStart w:id="3" w:name="_label4"/>
+      <w:bookmarkEnd w:id="3"/>
+    </w:p>
+    <w:p>
+      <w:pPr>
+        <w:ind w:leftChars="0" w:left="0" w:right="210"/>
+        <w:rPr>
+          <w:rFonts w:ascii="Microsoft YaHei" w:hAnsi="Microsoft YaHei"/>
+        </w:rPr>
+      </w:pPr>
     </w:p>
     <w:p>
       <w:pPr>
@@ -14747,119 +15041,50 @@
           <w:szCs w:val="21"/>
         </w:rPr>
       </w:pPr>
-      <w:r>
-        <w:rPr>
-          <w:rFonts w:ascii="Microsoft YaHei" w:hAnsi="Microsoft YaHei" w:hint="eastAsia"/>
-          <w:szCs w:val="21"/>
-        </w:rPr>
-        <w:t>2）</w:t>
-      </w:r>
-      <w:r>
-        <w:rPr>
-          <w:rFonts w:ascii="Microsoft YaHei" w:hAnsi="Microsoft YaHei"/>
-          <w:szCs w:val="21"/>
-        </w:rPr>
-        <w:t>关键信息来源于多个复杂关联表，可以创建视图提取我们需要的信息，简化操作；</w:t>
-      </w:r>
     </w:p>
     <w:p>
       <w:pPr>
         <w:ind w:leftChars="0" w:left="0" w:right="210"/>
-        <w:rPr>
-          <w:rFonts w:ascii="Microsoft YaHei" w:hAnsi="Microsoft YaHei"/>
-          <w:szCs w:val="21"/>
-        </w:rPr>
-      </w:pPr>
-      <w:bookmarkStart w:id="0" w:name="_label4"/>
-      <w:bookmarkEnd w:id="0"/>
+      </w:pPr>
     </w:p>
     <w:p>
       <w:pPr>
         <w:ind w:leftChars="0" w:left="0" w:right="210"/>
-        <w:rPr>
-          <w:rFonts w:ascii="Microsoft YaHei" w:hAnsi="Microsoft YaHei" w:hint="eastAsia"/>
-        </w:rPr>
       </w:pPr>
     </w:p>
     <w:p>
       <w:pPr>
         <w:ind w:leftChars="0" w:left="0" w:right="210"/>
-        <w:rPr>
-          <w:rFonts w:ascii="Microsoft YaHei" w:hAnsi="Microsoft YaHei" w:hint="eastAsia"/>
-          <w:szCs w:val="21"/>
-        </w:rPr>
       </w:pPr>
     </w:p>
     <w:p>
       <w:pPr>
         <w:ind w:leftChars="0" w:left="0" w:right="210"/>
-        <w:rPr>
-          <w:rFonts w:hint="eastAsia"/>
-        </w:rPr>
       </w:pPr>
     </w:p>
     <w:p>
       <w:pPr>
         <w:ind w:leftChars="0" w:left="0" w:right="210"/>
-        <w:rPr>
-          <w:rFonts w:hint="eastAsia"/>
-        </w:rPr>
       </w:pPr>
     </w:p>
     <w:p>
       <w:pPr>
         <w:ind w:leftChars="0" w:left="0" w:right="210"/>
-        <w:rPr>
-          <w:rFonts w:hint="eastAsia"/>
-        </w:rPr>
       </w:pPr>
     </w:p>
     <w:p>
       <w:pPr>
         <w:ind w:leftChars="0" w:left="0" w:right="210"/>
-        <w:rPr>
-          <w:rFonts w:hint="eastAsia"/>
-        </w:rPr>
       </w:pPr>
     </w:p>
     <w:p>
       <w:pPr>
         <w:ind w:leftChars="0" w:left="0" w:right="210"/>
-        <w:rPr>
-          <w:rFonts w:hint="eastAsia"/>
-        </w:rPr>
       </w:pPr>
     </w:p>
     <w:p>
       <w:pPr>
         <w:ind w:leftChars="0" w:left="0" w:right="210"/>
-        <w:rPr>
-          <w:rFonts w:hint="eastAsia"/>
-        </w:rPr>
-      </w:pPr>
-    </w:p>
-    <w:p>
-      <w:pPr>
-        <w:ind w:leftChars="0" w:left="0" w:right="210"/>
-        <w:rPr>
-          <w:rFonts w:hint="eastAsia"/>
-        </w:rPr>
-      </w:pPr>
-    </w:p>
-    <w:p>
-      <w:pPr>
-        <w:ind w:leftChars="0" w:left="0" w:right="210"/>
-        <w:rPr>
-          <w:rFonts w:hint="eastAsia"/>
-        </w:rPr>
-      </w:pPr>
-    </w:p>
-    <w:p>
-      <w:pPr>
-        <w:ind w:leftChars="0" w:left="0" w:right="210"/>
-        <w:rPr>
-          <w:rFonts w:hint="eastAsia"/>
-        </w:rPr>
       </w:pPr>
     </w:p>
     <w:p>
@@ -15222,6 +15447,7 @@
         <w:rPr>
           <w:rFonts w:hint="eastAsia"/>
         </w:rPr>
+        <w:lastRenderedPageBreak/>
         <w:t>2.</w:t>
       </w:r>
       <w:r>
@@ -15742,15 +15968,7 @@
           <w:rFonts w:hint="eastAsia"/>
           <w:shd w:val="clear" w:color="auto" w:fill="FFFFFF"/>
         </w:rPr>
-        <w:t>来完成其运行</w:t>
-      </w:r>
-      <w:r>
-        <w:rPr>
-          <w:rFonts w:hint="eastAsia"/>
-          <w:shd w:val="clear" w:color="auto" w:fill="FFFFFF"/>
-        </w:rPr>
-        <w:lastRenderedPageBreak/>
-        <w:t>操作的，</w:t>
+        <w:t>来完成其运行操作的，</w:t>
       </w:r>
       <w:r>
         <w:rPr>
@@ -16336,7 +16554,15 @@
           <w:rFonts w:hint="eastAsia"/>
           <w:shd w:val="clear" w:color="auto" w:fill="FFFFFF"/>
         </w:rPr>
-        <w:t>通过。并且当闭锁到达结束状态后不可逆转，这扇门会一直保持打开的状态。应用场景：确保某些活动直到其他活动都结束了才继续执行。</w:t>
+        <w:t>通过。并</w:t>
+      </w:r>
+      <w:r>
+        <w:rPr>
+          <w:rFonts w:hint="eastAsia"/>
+          <w:shd w:val="clear" w:color="auto" w:fill="FFFFFF"/>
+        </w:rPr>
+        <w:lastRenderedPageBreak/>
+        <w:t>且当闭锁到达结束状态后不可逆转，这扇门会一直保持打开的状态。应用场景：确保某些活动直到其他活动都结束了才继续执行。</w:t>
       </w:r>
     </w:p>
     <w:p>
@@ -16784,15 +17010,7 @@
           <w:rFonts w:hint="eastAsia"/>
           <w:shd w:val="clear" w:color="auto" w:fill="FFFFFF"/>
         </w:rPr>
-        <w:t>和</w:t>
-      </w:r>
-      <w:r>
-        <w:rPr>
-          <w:rFonts w:hint="eastAsia"/>
-          <w:shd w:val="clear" w:color="auto" w:fill="FFFFFF"/>
-        </w:rPr>
-        <w:lastRenderedPageBreak/>
-        <w:t>硬件电路交互，现实中，为了获取更好的性能</w:t>
+        <w:t>和硬件电路交互，现实中，为了获取更好的性能</w:t>
       </w:r>
       <w:r>
         <w:rPr>
@@ -17261,6 +17479,7 @@
           <w:rFonts w:hint="eastAsia"/>
           <w:shd w:val="clear" w:color="auto" w:fill="FFFFFF"/>
         </w:rPr>
+        <w:lastRenderedPageBreak/>
         <w:t>Vector</w:t>
       </w:r>
       <w:r>
@@ -17624,7 +17843,6 @@
           <w:rFonts w:hint="eastAsia"/>
           <w:shd w:val="clear" w:color="auto" w:fill="FFFFFF"/>
         </w:rPr>
-        <w:lastRenderedPageBreak/>
         <w:t>10.sleep</w:t>
       </w:r>
       <w:r>
@@ -18173,6 +18391,7 @@
           <w:rFonts w:hint="eastAsia"/>
           <w:shd w:val="clear" w:color="auto" w:fill="FFFFFF"/>
         </w:rPr>
+        <w:lastRenderedPageBreak/>
         <w:t>13.</w:t>
       </w:r>
       <w:r>
@@ -18449,7 +18668,6 @@
           <w:rFonts w:hint="eastAsia"/>
           <w:shd w:val="clear" w:color="auto" w:fill="FFFFFF"/>
         </w:rPr>
-        <w:lastRenderedPageBreak/>
         <w:t xml:space="preserve">16. </w:t>
       </w:r>
       <w:r>
@@ -19038,6 +19256,7 @@
           <w:rFonts w:hint="eastAsia"/>
           <w:shd w:val="clear" w:color="auto" w:fill="FFFFFF"/>
         </w:rPr>
+        <w:lastRenderedPageBreak/>
         <w:t>18.</w:t>
       </w:r>
       <w:r>
@@ -19633,7 +19852,6 @@
           <w:rFonts w:hint="eastAsia"/>
           <w:shd w:val="clear" w:color="auto" w:fill="FFFFFF"/>
         </w:rPr>
-        <w:lastRenderedPageBreak/>
         <w:t xml:space="preserve">21. </w:t>
       </w:r>
       <w:r>
@@ -20367,6 +20585,7 @@
           <w:rFonts w:hint="eastAsia"/>
           <w:shd w:val="clear" w:color="auto" w:fill="FFFFFF"/>
         </w:rPr>
+        <w:lastRenderedPageBreak/>
         <w:t>2</w:t>
       </w:r>
       <w:r>
@@ -20787,7 +21006,6 @@
         <w:rPr>
           <w:rFonts w:hint="eastAsia"/>
         </w:rPr>
-        <w:lastRenderedPageBreak/>
         <w:t xml:space="preserve">26. </w:t>
       </w:r>
       <w:r>
@@ -21118,6 +21336,7 @@
           <w:color w:val="FF0000"/>
           <w:shd w:val="clear" w:color="auto" w:fill="FFFFFF"/>
         </w:rPr>
+        <w:lastRenderedPageBreak/>
         <w:t>synchronized</w:t>
       </w:r>
       <w:r>
@@ -21501,7 +21720,6 @@
         <w:rPr>
           <w:rFonts w:hint="eastAsia"/>
         </w:rPr>
-        <w:lastRenderedPageBreak/>
         <w:t>30</w:t>
       </w:r>
       <w:r>
@@ -22022,6 +22240,7 @@
         <w:rPr>
           <w:rFonts w:hint="eastAsia"/>
         </w:rPr>
+        <w:lastRenderedPageBreak/>
         <w:t xml:space="preserve">32. </w:t>
       </w:r>
       <w:r>
@@ -22446,7 +22665,6 @@
         <w:rPr>
           <w:rFonts w:hint="eastAsia"/>
         </w:rPr>
-        <w:lastRenderedPageBreak/>
         <w:t>34.</w:t>
       </w:r>
       <w:r>
@@ -23110,6 +23328,7 @@
           <w:rFonts w:hint="eastAsia"/>
           <w:shd w:val="clear" w:color="auto" w:fill="FFFFFF"/>
         </w:rPr>
+        <w:lastRenderedPageBreak/>
         <w:t>（</w:t>
       </w:r>
       <w:r>
@@ -23596,7 +23815,6 @@
           <w:rFonts w:hint="eastAsia"/>
           <w:shd w:val="clear" w:color="auto" w:fill="FFFFFF"/>
         </w:rPr>
-        <w:lastRenderedPageBreak/>
         <w:t xml:space="preserve">37. </w:t>
       </w:r>
       <w:r>
@@ -24158,6 +24376,7 @@
           <w:rFonts w:hint="eastAsia"/>
           <w:shd w:val="clear" w:color="auto" w:fill="FFFFFF"/>
         </w:rPr>
+        <w:lastRenderedPageBreak/>
         <w:t>a</w:t>
       </w:r>
       <w:r>
@@ -24502,7 +24721,6 @@
         <w:t>，进入等待唤醒队列。当消费者</w:t>
       </w:r>
       <w:r>
-        <w:lastRenderedPageBreak/>
         <w:t>C</w:t>
       </w:r>
       <w:r>
@@ -24877,6 +25095,7 @@
         <w:rPr>
           <w:rFonts w:hint="eastAsia"/>
         </w:rPr>
+        <w:lastRenderedPageBreak/>
         <w:t xml:space="preserve">41. </w:t>
       </w:r>
       <w:r>
@@ -25319,12 +25538,224 @@
     <w:p>
       <w:pPr>
         <w:ind w:right="210"/>
-      </w:pPr>
-    </w:p>
-    <w:p>
-      <w:pPr>
-        <w:ind w:right="210"/>
-      </w:pPr>
+        <w:rPr>
+          <w:rFonts w:ascii="Microsoft YaHei" w:hAnsi="Microsoft YaHei"/>
+          <w:szCs w:val="21"/>
+        </w:rPr>
+      </w:pPr>
+      <w:r>
+        <w:rPr>
+          <w:rStyle w:val="a8"/>
+          <w:rFonts w:ascii="Microsoft YaHei" w:hAnsi="Microsoft YaHei" w:cs="Arial"/>
+          <w:color w:val="000000"/>
+          <w:szCs w:val="21"/>
+        </w:rPr>
+        <w:t>同步阻塞IO：</w:t>
+      </w:r>
+    </w:p>
+    <w:p>
+      <w:pPr>
+        <w:ind w:right="210"/>
+        <w:rPr>
+          <w:rFonts w:ascii="Microsoft YaHei" w:hAnsi="Microsoft YaHei"/>
+          <w:szCs w:val="21"/>
+        </w:rPr>
+      </w:pPr>
+      <w:r>
+        <w:rPr>
+          <w:rFonts w:ascii="Microsoft YaHei" w:hAnsi="Microsoft YaHei"/>
+          <w:szCs w:val="21"/>
+        </w:rPr>
+        <w:t>用户进程在发起一个IO操作以后，必须等待IO操作的完成，只有当真正完成了IO操作以后，用户进程才能运行。</w:t>
+      </w:r>
+      <w:hyperlink r:id="rId15" w:tgtFrame="_blank" w:tooltip="Java SE知识库" w:history="1">
+        <w:r>
+          <w:rPr>
+            <w:rStyle w:val="a6"/>
+            <w:rFonts w:ascii="Microsoft YaHei" w:hAnsi="Microsoft YaHei" w:cs="Arial"/>
+            <w:b/>
+            <w:bCs/>
+            <w:color w:val="DF3434"/>
+            <w:szCs w:val="21"/>
+          </w:rPr>
+          <w:t>Java</w:t>
+        </w:r>
+      </w:hyperlink>
+      <w:r>
+        <w:rPr>
+          <w:rFonts w:ascii="Microsoft YaHei" w:hAnsi="Microsoft YaHei"/>
+          <w:szCs w:val="21"/>
+        </w:rPr>
+        <w:t>传统的IO模型属于此种方式！</w:t>
+      </w:r>
+      <w:r>
+        <w:rPr>
+          <w:rFonts w:ascii="Microsoft YaHei" w:hAnsi="Microsoft YaHei"/>
+          <w:szCs w:val="21"/>
+        </w:rPr>
+        <w:br/>
+      </w:r>
+      <w:r>
+        <w:rPr>
+          <w:rStyle w:val="a8"/>
+          <w:rFonts w:ascii="Microsoft YaHei" w:hAnsi="Microsoft YaHei" w:cs="Arial"/>
+          <w:color w:val="000000"/>
+          <w:szCs w:val="21"/>
+        </w:rPr>
+        <w:t>同步非阻塞IO:</w:t>
+      </w:r>
+      <w:r>
+        <w:rPr>
+          <w:rFonts w:ascii="Microsoft YaHei" w:hAnsi="Microsoft YaHei"/>
+          <w:szCs w:val="21"/>
+        </w:rPr>
+        <w:br/>
+        <w:t>在此种方式下，用户进程发起一个IO操作以后边可返回做其它事情，但是用户进程需要时不时的询问IO操作是否就绪，这就要求</w:t>
+      </w:r>
+      <w:r>
+        <w:rPr>
+          <w:rFonts w:ascii="Microsoft YaHei" w:hAnsi="Microsoft YaHei"/>
+          <w:b/>
+          <w:szCs w:val="21"/>
+        </w:rPr>
+        <w:t>用户进程不停的去询问</w:t>
+      </w:r>
+      <w:r>
+        <w:rPr>
+          <w:rFonts w:ascii="Microsoft YaHei" w:hAnsi="Microsoft YaHei"/>
+          <w:szCs w:val="21"/>
+        </w:rPr>
+        <w:t>，从而引入不必要的CPU资源浪费。其中目前JAVA的NIO就属于同步非阻塞IO。</w:t>
+      </w:r>
+      <w:r>
+        <w:rPr>
+          <w:rFonts w:ascii="Microsoft YaHei" w:hAnsi="Microsoft YaHei"/>
+          <w:szCs w:val="21"/>
+        </w:rPr>
+        <w:br/>
+      </w:r>
+      <w:r>
+        <w:rPr>
+          <w:rFonts w:ascii="Microsoft YaHei" w:hAnsi="Microsoft YaHei"/>
+          <w:szCs w:val="21"/>
+        </w:rPr>
+        <w:br/>
+      </w:r>
+      <w:r>
+        <w:rPr>
+          <w:rStyle w:val="a8"/>
+          <w:rFonts w:ascii="Microsoft YaHei" w:hAnsi="Microsoft YaHei" w:cs="Arial"/>
+          <w:color w:val="000000"/>
+          <w:szCs w:val="21"/>
+        </w:rPr>
+        <w:t>异步阻塞IO：</w:t>
+      </w:r>
+      <w:r>
+        <w:rPr>
+          <w:rFonts w:ascii="Microsoft YaHei" w:hAnsi="Microsoft YaHei"/>
+          <w:szCs w:val="21"/>
+        </w:rPr>
+        <w:br/>
+        <w:t>此种方式下是指应用发起一个IO操作以后，不等待内核IO操作的完成，等内核完成IO操作以后会通知应用程序，这其实就是同步和异步最关键的区别，</w:t>
+      </w:r>
+      <w:r>
+        <w:rPr>
+          <w:rFonts w:ascii="Microsoft YaHei" w:hAnsi="Microsoft YaHei"/>
+          <w:color w:val="FF0000"/>
+          <w:szCs w:val="21"/>
+        </w:rPr>
+        <w:t>同步必须等待或者主动的去询问IO是否完成，</w:t>
+      </w:r>
+      <w:r>
+        <w:rPr>
+          <w:rFonts w:ascii="Microsoft YaHei" w:hAnsi="Microsoft YaHei"/>
+          <w:szCs w:val="21"/>
+        </w:rPr>
+        <w:t>那么为什么说是阻塞的呢？因为此时是通过select系统调用来完成的，而select函数本身的实现方式是阻塞的，而采用select函数有个好处就是它可以同时监听多个文件句柄，从而提高系统的并发性！</w:t>
+      </w:r>
+      <w:r>
+        <w:rPr>
+          <w:rFonts w:ascii="Microsoft YaHei" w:hAnsi="Microsoft YaHei"/>
+          <w:szCs w:val="21"/>
+        </w:rPr>
+        <w:br/>
+      </w:r>
+      <w:r>
+        <w:rPr>
+          <w:rFonts w:ascii="Microsoft YaHei" w:hAnsi="Microsoft YaHei"/>
+          <w:szCs w:val="21"/>
+        </w:rPr>
+        <w:br/>
+      </w:r>
+      <w:r>
+        <w:rPr>
+          <w:rFonts w:ascii="Microsoft YaHei" w:hAnsi="Microsoft YaHei"/>
+          <w:szCs w:val="21"/>
+        </w:rPr>
+        <w:br/>
+      </w:r>
+      <w:r>
+        <w:rPr>
+          <w:rFonts w:ascii="Microsoft YaHei" w:hAnsi="Microsoft YaHei"/>
+          <w:szCs w:val="21"/>
+        </w:rPr>
+        <w:br/>
+      </w:r>
+      <w:r>
+        <w:rPr>
+          <w:rStyle w:val="a8"/>
+          <w:rFonts w:ascii="Microsoft YaHei" w:hAnsi="Microsoft YaHei" w:cs="Arial"/>
+          <w:color w:val="000000"/>
+          <w:szCs w:val="21"/>
+        </w:rPr>
+        <w:t>异步非阻塞IO:</w:t>
+      </w:r>
+      <w:r>
+        <w:rPr>
+          <w:rFonts w:ascii="Microsoft YaHei" w:hAnsi="Microsoft YaHei"/>
+          <w:b/>
+          <w:bCs/>
+          <w:szCs w:val="21"/>
+        </w:rPr>
+        <w:br/>
+      </w:r>
+      <w:r>
+        <w:rPr>
+          <w:rFonts w:ascii="Microsoft YaHei" w:hAnsi="Microsoft YaHei"/>
+          <w:szCs w:val="21"/>
+        </w:rPr>
+        <w:br/>
+        <w:t>在此种模式下，用户进程只需要发起一个IO操作然后立即返回，等IO操作真正的完成以后，应用程序会得到IO操作完成的通知，此时用户进程只需要对数据进行处理就好了，不需要进行实际的IO读写操作，因为真正的IO读取或者写入操作已经由内核完成了。目前Java中还没有支持此种IO模型。</w:t>
+      </w:r>
+    </w:p>
+    <w:p>
+      <w:pPr>
+        <w:ind w:right="210"/>
+        <w:rPr>
+          <w:rFonts w:ascii="Microsoft YaHei" w:hAnsi="Microsoft YaHei"/>
+          <w:szCs w:val="21"/>
+        </w:rPr>
+      </w:pPr>
+    </w:p>
+    <w:p>
+      <w:pPr>
+        <w:ind w:right="210"/>
+        <w:rPr>
+          <w:rFonts w:ascii="Microsoft YaHei" w:hAnsi="Microsoft YaHei"/>
+          <w:szCs w:val="21"/>
+        </w:rPr>
+      </w:pPr>
+    </w:p>
+    <w:p>
+      <w:pPr>
+        <w:tabs>
+          <w:tab w:val="left" w:pos="1189"/>
+        </w:tabs>
+        <w:ind w:right="210"/>
+      </w:pPr>
+      <w:r>
+        <w:tab/>
+      </w:r>
     </w:p>
     <w:p>
       <w:pPr>
@@ -25954,6 +26385,7 @@
         <w:rPr>
           <w:rFonts w:hint="eastAsia"/>
         </w:rPr>
+        <w:lastRenderedPageBreak/>
         <w:t>Object</w:t>
       </w:r>
       <w:r>
@@ -26043,7 +26475,6 @@
         <w:rPr>
           <w:rFonts w:hint="eastAsia"/>
         </w:rPr>
-        <w:lastRenderedPageBreak/>
         <w:t>3</w:t>
       </w:r>
       <w:r>
@@ -26644,6 +27075,7 @@
         <w:rPr>
           <w:rFonts w:hint="eastAsia"/>
         </w:rPr>
+        <w:lastRenderedPageBreak/>
         <w:t>NIO</w:t>
       </w:r>
       <w:r>
@@ -26744,7 +27176,6 @@
         <w:rPr>
           <w:rFonts w:hint="eastAsia"/>
         </w:rPr>
-        <w:lastRenderedPageBreak/>
         <w:t>2</w:t>
       </w:r>
       <w:r>
@@ -27035,7 +27466,15 @@
         <w:ind w:right="210"/>
       </w:pPr>
       <w:r>
-        <w:t>public static int testtest(){</w:t>
+        <w:t xml:space="preserve">public static int </w:t>
+      </w:r>
+      <w:proofErr w:type="gramStart"/>
+      <w:r>
+        <w:t>testtest(</w:t>
+      </w:r>
+      <w:proofErr w:type="gramEnd"/>
+      <w:r>
+        <w:t>){</w:t>
       </w:r>
     </w:p>
     <w:p>
@@ -27075,7 +27514,15 @@
         <w:ind w:right="210"/>
       </w:pPr>
       <w:r>
-        <w:t xml:space="preserve">    }finally {</w:t>
+        <w:t xml:space="preserve">    </w:t>
+      </w:r>
+      <w:proofErr w:type="gramStart"/>
+      <w:r>
+        <w:t>}finally</w:t>
+      </w:r>
+      <w:proofErr w:type="gramEnd"/>
+      <w:r>
+        <w:t xml:space="preserve"> {</w:t>
       </w:r>
     </w:p>
     <w:p>
@@ -27120,23 +27567,44 @@
         <w:ind w:right="210"/>
       </w:pPr>
       <w:r>
-        <w:t>@org.junit.Test</w:t>
-      </w:r>
-    </w:p>
-    <w:p>
-      <w:pPr>
-        <w:ind w:right="210"/>
-      </w:pPr>
-      <w:r>
-        <w:t>public void test1(){</w:t>
-      </w:r>
-    </w:p>
-    <w:p>
-      <w:pPr>
-        <w:ind w:right="210"/>
-      </w:pPr>
-      <w:r>
-        <w:t xml:space="preserve">    System.out.println("test:"+ testtest());</w:t>
+        <w:t>@</w:t>
+      </w:r>
+      <w:proofErr w:type="gramStart"/>
+      <w:r>
+        <w:t>org.junit</w:t>
+      </w:r>
+      <w:proofErr w:type="gramEnd"/>
+      <w:r>
+        <w:t>.Test</w:t>
+      </w:r>
+    </w:p>
+    <w:p>
+      <w:pPr>
+        <w:ind w:right="210"/>
+      </w:pPr>
+      <w:r>
+        <w:t>public void test1</w:t>
+      </w:r>
+      <w:proofErr w:type="gramStart"/>
+      <w:r>
+        <w:t>(){</w:t>
+      </w:r>
+      <w:proofErr w:type="gramEnd"/>
+    </w:p>
+    <w:p>
+      <w:pPr>
+        <w:ind w:right="210"/>
+      </w:pPr>
+      <w:r>
+        <w:t xml:space="preserve">    System.out.println("test:"+ </w:t>
+      </w:r>
+      <w:proofErr w:type="gramStart"/>
+      <w:r>
+        <w:t>testtest(</w:t>
+      </w:r>
+      <w:proofErr w:type="gramEnd"/>
+      <w:r>
+        <w:t>));</w:t>
       </w:r>
     </w:p>
     <w:p>
@@ -27155,10 +27623,21 @@
         <w:rPr>
           <w:rFonts w:hint="eastAsia"/>
         </w:rPr>
-        <w:t xml:space="preserve">i= </w:t>
-      </w:r>
-      <w:r>
-        <w:t>”i);</w:t>
+        <w:t>i</w:t>
+      </w:r>
+      <w:proofErr w:type="gramStart"/>
+      <w:r>
+        <w:rPr>
+          <w:rFonts w:hint="eastAsia"/>
+        </w:rPr>
+        <w:t xml:space="preserve">= </w:t>
+      </w:r>
+      <w:r>
+        <w:t>”i</w:t>
+      </w:r>
+      <w:proofErr w:type="gramEnd"/>
+      <w:r>
+        <w:t>);</w:t>
       </w:r>
     </w:p>
     <w:p>
@@ -27187,6 +27666,7 @@
         <w:rPr>
           <w:rFonts w:hint="eastAsia"/>
         </w:rPr>
+        <w:lastRenderedPageBreak/>
         <w:t>输出就是：</w:t>
       </w:r>
     </w:p>
@@ -27211,7 +27691,6 @@
         <w:ind w:right="210"/>
       </w:pPr>
       <w:r>
-        <w:lastRenderedPageBreak/>
         <w:t>test:10</w:t>
       </w:r>
     </w:p>
@@ -27937,7 +28416,15 @@
           <w:rFonts w:hint="eastAsia"/>
           <w:shd w:val="clear" w:color="auto" w:fill="FFFFFF"/>
         </w:rPr>
-        <w:t>，它的工作是揭示调用的类型并确定相应的对策。常规套路是向</w:t>
+        <w:t>，它的工作是揭示调用的类型并确定相应</w:t>
+      </w:r>
+      <w:r>
+        <w:rPr>
+          <w:rFonts w:hint="eastAsia"/>
+          <w:shd w:val="clear" w:color="auto" w:fill="FFFFFF"/>
+        </w:rPr>
+        <w:lastRenderedPageBreak/>
+        <w:t>的对策。常规套路是向</w:t>
       </w:r>
       <w:r>
         <w:rPr>
@@ -28259,6 +28746,12 @@
         </w:rPr>
         <w:t>Serializable)</w:t>
       </w:r>
+      <w:r>
+        <w:rPr>
+          <w:rFonts w:hint="eastAsia"/>
+        </w:rPr>
+        <w:t>；</w:t>
+      </w:r>
     </w:p>
     <w:p>
       <w:pPr>
@@ -28727,6 +29220,7 @@
         <w:rPr>
           <w:rFonts w:hint="eastAsia"/>
         </w:rPr>
+        <w:lastRenderedPageBreak/>
         <w:t>3</w:t>
       </w:r>
       <w:r>
@@ -28893,7 +29387,6 @@
         <w:rPr>
           <w:rFonts w:hint="eastAsia"/>
         </w:rPr>
-        <w:lastRenderedPageBreak/>
         <w:t>2</w:t>
       </w:r>
       <w:r>
@@ -31045,20 +31538,12 @@
     <w:p>
       <w:pPr>
         <w:ind w:leftChars="0" w:left="0" w:right="210"/>
-        <w:rPr>
-          <w:rFonts w:hint="eastAsia"/>
-        </w:rPr>
       </w:pPr>
     </w:p>
     <w:p>
       <w:pPr>
         <w:ind w:leftChars="0" w:left="0" w:right="210"/>
-        <w:rPr>
-          <w:rFonts w:hint="eastAsia"/>
-        </w:rPr>
-      </w:pPr>
-      <w:bookmarkStart w:id="1" w:name="_GoBack"/>
-      <w:bookmarkEnd w:id="1"/>
+      </w:pPr>
     </w:p>
     <w:p>
       <w:pPr>
@@ -31175,6 +31660,7 @@
         <w:rPr>
           <w:rFonts w:hint="eastAsia"/>
         </w:rPr>
+        <w:lastRenderedPageBreak/>
         <w:t>定义：</w:t>
       </w:r>
       <w:r>
@@ -31204,7 +31690,6 @@
         <w:rPr>
           <w:rFonts w:hint="eastAsia"/>
         </w:rPr>
-        <w:lastRenderedPageBreak/>
         <w:t>2</w:t>
       </w:r>
       <w:r>
@@ -31452,8 +31937,8 @@
       <w:pPr>
         <w:ind w:leftChars="0" w:left="0" w:right="210"/>
       </w:pPr>
-      <w:bookmarkStart w:id="2" w:name="t5"/>
-      <w:bookmarkEnd w:id="2"/>
+      <w:bookmarkStart w:id="4" w:name="t5"/>
+      <w:bookmarkEnd w:id="4"/>
       <w:r>
         <w:rPr>
           <w:rFonts w:hint="eastAsia"/>
@@ -31531,8 +32016,8 @@
           <w:color w:val="555555"/>
         </w:rPr>
       </w:pPr>
-      <w:bookmarkStart w:id="3" w:name="t6"/>
-      <w:bookmarkEnd w:id="3"/>
+      <w:bookmarkStart w:id="5" w:name="t6"/>
+      <w:bookmarkEnd w:id="5"/>
       <w:r>
         <w:rPr>
           <w:rFonts w:hint="eastAsia"/>
@@ -31826,6 +32311,7 @@
         <w:rPr>
           <w:rFonts w:hint="eastAsia"/>
         </w:rPr>
+        <w:lastRenderedPageBreak/>
         <w:t>购票后的</w:t>
       </w:r>
       <w:r>
@@ -31884,7 +32370,6 @@
         <w:rPr>
           <w:rFonts w:hint="eastAsia"/>
         </w:rPr>
-        <w:lastRenderedPageBreak/>
         <w:t>购票后</w:t>
       </w:r>
       <w:r>
@@ -32452,6 +32937,7 @@
         <w:rPr>
           <w:rFonts w:hint="eastAsia"/>
         </w:rPr>
+        <w:lastRenderedPageBreak/>
         <w:t>你</w:t>
       </w:r>
       <w:r>
@@ -32482,7 +32968,6 @@
         <w:rPr>
           <w:rFonts w:hint="eastAsia"/>
         </w:rPr>
-        <w:lastRenderedPageBreak/>
         <w:t>她室友</w:t>
       </w:r>
       <w:r>
@@ -32645,6 +33130,1182 @@
     <w:p>
       <w:pPr>
         <w:pStyle w:val="3"/>
+        <w:numPr>
+          <w:ilvl w:val="0"/>
+          <w:numId w:val="39"/>
+        </w:numPr>
+        <w:ind w:leftChars="0" w:right="210"/>
+      </w:pPr>
+      <w:r>
+        <w:rPr>
+          <w:rFonts w:hint="eastAsia"/>
+          <w:color w:val="FF0000"/>
+        </w:rPr>
+        <w:t>什么是进程和线程，两者有什么区别？</w:t>
+      </w:r>
+    </w:p>
+    <w:p>
+      <w:pPr>
+        <w:pStyle w:val="a5"/>
+        <w:numPr>
+          <w:ilvl w:val="0"/>
+          <w:numId w:val="39"/>
+        </w:numPr>
+        <w:spacing w:before="0" w:after="0"/>
+        <w:ind w:leftChars="0" w:rightChars="0" w:right="0" w:firstLineChars="0"/>
+        <w:rPr>
+          <w:rFonts w:eastAsia="Times New Roman"/>
+          <w:sz w:val="24"/>
+        </w:rPr>
+      </w:pPr>
+      <w:r>
+        <w:rPr>
+          <w:rFonts w:ascii="SimSun" w:eastAsia="SimSun" w:hAnsi="SimSun" w:cs="SimSun"/>
+          <w:color w:val="000000"/>
+          <w:szCs w:val="21"/>
+          <w:shd w:val="clear" w:color="auto" w:fill="FFFFFF"/>
+        </w:rPr>
+        <w:t>进程是具有一定独立功能的程序</w:t>
+      </w:r>
+      <w:r>
+        <w:rPr>
+          <w:rFonts w:ascii="SimSun" w:eastAsia="SimSun" w:hAnsi="SimSun" w:cs="SimSun" w:hint="eastAsia"/>
+          <w:color w:val="000000"/>
+          <w:szCs w:val="21"/>
+          <w:shd w:val="clear" w:color="auto" w:fill="FFFFFF"/>
+        </w:rPr>
+        <w:t>，</w:t>
+      </w:r>
+      <w:r>
+        <w:rPr>
+          <w:rFonts w:ascii="MS Mincho" w:eastAsia="MS Mincho" w:hAnsi="MS Mincho" w:cs="MS Mincho"/>
+          <w:color w:val="404040"/>
+          <w:sz w:val="23"/>
+          <w:szCs w:val="23"/>
+          <w:shd w:val="clear" w:color="auto" w:fill="FFFFFF"/>
+        </w:rPr>
+        <w:t>它是系</w:t>
+      </w:r>
+      <w:r>
+        <w:rPr>
+          <w:rFonts w:ascii="SimSun" w:eastAsia="SimSun" w:hAnsi="SimSun" w:cs="SimSun"/>
+          <w:color w:val="404040"/>
+          <w:sz w:val="23"/>
+          <w:szCs w:val="23"/>
+          <w:shd w:val="clear" w:color="auto" w:fill="FFFFFF"/>
+        </w:rPr>
+        <w:t>统进</w:t>
+      </w:r>
+      <w:r>
+        <w:rPr>
+          <w:rFonts w:ascii="MS Mincho" w:eastAsia="MS Mincho" w:hAnsi="MS Mincho" w:cs="MS Mincho"/>
+          <w:color w:val="404040"/>
+          <w:sz w:val="23"/>
+          <w:szCs w:val="23"/>
+          <w:shd w:val="clear" w:color="auto" w:fill="FFFFFF"/>
+        </w:rPr>
+        <w:t>行</w:t>
+      </w:r>
+      <w:r>
+        <w:rPr>
+          <w:rFonts w:ascii="SimSun" w:eastAsia="SimSun" w:hAnsi="SimSun" w:cs="SimSun"/>
+          <w:color w:val="404040"/>
+          <w:sz w:val="23"/>
+          <w:szCs w:val="23"/>
+          <w:shd w:val="clear" w:color="auto" w:fill="FFFFFF"/>
+        </w:rPr>
+        <w:t>资</w:t>
+      </w:r>
+      <w:r>
+        <w:rPr>
+          <w:rFonts w:ascii="MS Mincho" w:eastAsia="MS Mincho" w:hAnsi="MS Mincho" w:cs="MS Mincho"/>
+          <w:color w:val="404040"/>
+          <w:sz w:val="23"/>
+          <w:szCs w:val="23"/>
+          <w:shd w:val="clear" w:color="auto" w:fill="FFFFFF"/>
+        </w:rPr>
+        <w:t>源分配和</w:t>
+      </w:r>
+      <w:r>
+        <w:rPr>
+          <w:rFonts w:ascii="SimSun" w:eastAsia="SimSun" w:hAnsi="SimSun" w:cs="SimSun"/>
+          <w:color w:val="404040"/>
+          <w:sz w:val="23"/>
+          <w:szCs w:val="23"/>
+          <w:shd w:val="clear" w:color="auto" w:fill="FFFFFF"/>
+        </w:rPr>
+        <w:t>调</w:t>
+      </w:r>
+      <w:r>
+        <w:rPr>
+          <w:rFonts w:ascii="MS Mincho" w:eastAsia="MS Mincho" w:hAnsi="MS Mincho" w:cs="MS Mincho"/>
+          <w:color w:val="404040"/>
+          <w:sz w:val="23"/>
+          <w:szCs w:val="23"/>
+          <w:shd w:val="clear" w:color="auto" w:fill="FFFFFF"/>
+        </w:rPr>
+        <w:t>度的一个独立</w:t>
+      </w:r>
+      <w:r>
+        <w:rPr>
+          <w:rFonts w:ascii="SimSun" w:eastAsia="SimSun" w:hAnsi="SimSun" w:cs="SimSun"/>
+          <w:color w:val="404040"/>
+          <w:sz w:val="23"/>
+          <w:szCs w:val="23"/>
+          <w:shd w:val="clear" w:color="auto" w:fill="FFFFFF"/>
+        </w:rPr>
+        <w:t>单</w:t>
+      </w:r>
+      <w:r>
+        <w:rPr>
+          <w:rFonts w:ascii="MS Mincho" w:eastAsia="MS Mincho" w:hAnsi="MS Mincho" w:cs="MS Mincho"/>
+          <w:color w:val="404040"/>
+          <w:sz w:val="23"/>
+          <w:szCs w:val="23"/>
+          <w:shd w:val="clear" w:color="auto" w:fill="FFFFFF"/>
+        </w:rPr>
+        <w:t>位，重点在系</w:t>
+      </w:r>
+      <w:r>
+        <w:rPr>
+          <w:rFonts w:ascii="SimSun" w:eastAsia="SimSun" w:hAnsi="SimSun" w:cs="SimSun"/>
+          <w:color w:val="404040"/>
+          <w:sz w:val="23"/>
+          <w:szCs w:val="23"/>
+          <w:shd w:val="clear" w:color="auto" w:fill="FFFFFF"/>
+        </w:rPr>
+        <w:t>统调</w:t>
+      </w:r>
+      <w:r>
+        <w:rPr>
+          <w:rFonts w:ascii="MS Mincho" w:eastAsia="MS Mincho" w:hAnsi="MS Mincho" w:cs="MS Mincho"/>
+          <w:color w:val="404040"/>
+          <w:sz w:val="23"/>
+          <w:szCs w:val="23"/>
+          <w:shd w:val="clear" w:color="auto" w:fill="FFFFFF"/>
+        </w:rPr>
+        <w:t>度和</w:t>
+      </w:r>
+      <w:r>
+        <w:rPr>
+          <w:rFonts w:ascii="SimSun" w:eastAsia="SimSun" w:hAnsi="SimSun" w:cs="SimSun"/>
+          <w:color w:val="404040"/>
+          <w:sz w:val="23"/>
+          <w:szCs w:val="23"/>
+          <w:shd w:val="clear" w:color="auto" w:fill="FFFFFF"/>
+        </w:rPr>
+        <w:t>单</w:t>
+      </w:r>
+      <w:r>
+        <w:rPr>
+          <w:rFonts w:ascii="MS Mincho" w:eastAsia="MS Mincho" w:hAnsi="MS Mincho" w:cs="MS Mincho"/>
+          <w:color w:val="404040"/>
+          <w:sz w:val="23"/>
+          <w:szCs w:val="23"/>
+          <w:shd w:val="clear" w:color="auto" w:fill="FFFFFF"/>
+        </w:rPr>
+        <w:t>独的</w:t>
+      </w:r>
+      <w:r>
+        <w:rPr>
+          <w:rFonts w:ascii="SimSun" w:eastAsia="SimSun" w:hAnsi="SimSun" w:cs="SimSun"/>
+          <w:color w:val="404040"/>
+          <w:sz w:val="23"/>
+          <w:szCs w:val="23"/>
+          <w:shd w:val="clear" w:color="auto" w:fill="FFFFFF"/>
+        </w:rPr>
+        <w:t>单</w:t>
+      </w:r>
+      <w:r>
+        <w:rPr>
+          <w:rFonts w:ascii="MS Mincho" w:eastAsia="MS Mincho" w:hAnsi="MS Mincho" w:cs="MS Mincho"/>
+          <w:color w:val="404040"/>
+          <w:sz w:val="23"/>
+          <w:szCs w:val="23"/>
+          <w:shd w:val="clear" w:color="auto" w:fill="FFFFFF"/>
+        </w:rPr>
+        <w:t>位，也就是</w:t>
+      </w:r>
+      <w:r>
+        <w:rPr>
+          <w:rFonts w:ascii="SimSun" w:eastAsia="SimSun" w:hAnsi="SimSun" w:cs="SimSun"/>
+          <w:color w:val="404040"/>
+          <w:sz w:val="23"/>
+          <w:szCs w:val="23"/>
+          <w:shd w:val="clear" w:color="auto" w:fill="FFFFFF"/>
+        </w:rPr>
+        <w:t>说进</w:t>
+      </w:r>
+      <w:r>
+        <w:rPr>
+          <w:rFonts w:ascii="MS Mincho" w:eastAsia="MS Mincho" w:hAnsi="MS Mincho" w:cs="MS Mincho"/>
+          <w:color w:val="404040"/>
+          <w:sz w:val="23"/>
+          <w:szCs w:val="23"/>
+          <w:shd w:val="clear" w:color="auto" w:fill="FFFFFF"/>
+        </w:rPr>
+        <w:t>程是可以独立运行的一段程序。</w:t>
+      </w:r>
+    </w:p>
+    <w:p>
+      <w:pPr>
+        <w:spacing w:before="0" w:after="0"/>
+        <w:ind w:leftChars="0" w:rightChars="0" w:right="0"/>
+        <w:rPr>
+          <w:rFonts w:eastAsia="Times New Roman"/>
+          <w:sz w:val="24"/>
+        </w:rPr>
+      </w:pPr>
+    </w:p>
+    <w:p>
+      <w:pPr>
+        <w:pStyle w:val="a5"/>
+        <w:numPr>
+          <w:ilvl w:val="0"/>
+          <w:numId w:val="39"/>
+        </w:numPr>
+        <w:spacing w:before="0" w:after="0"/>
+        <w:ind w:leftChars="0" w:rightChars="0" w:right="0" w:firstLineChars="0"/>
+        <w:rPr>
+          <w:rFonts w:eastAsia="Times New Roman"/>
+          <w:sz w:val="24"/>
+        </w:rPr>
+      </w:pPr>
+      <w:r>
+        <w:rPr>
+          <w:rFonts w:ascii="SimSun" w:eastAsia="SimSun" w:hAnsi="SimSun" w:cs="SimSun"/>
+          <w:color w:val="000000"/>
+          <w:szCs w:val="21"/>
+          <w:shd w:val="clear" w:color="auto" w:fill="FFFFFF"/>
+        </w:rPr>
+        <w:t>线程是进程的一个实</w:t>
+      </w:r>
+      <w:r>
+        <w:rPr>
+          <w:rFonts w:ascii="MS Mincho" w:eastAsia="MS Mincho" w:hAnsi="MS Mincho" w:cs="MS Mincho"/>
+          <w:color w:val="000000"/>
+          <w:szCs w:val="21"/>
+          <w:shd w:val="clear" w:color="auto" w:fill="FFFFFF"/>
+        </w:rPr>
+        <w:t>体</w:t>
+      </w:r>
+      <w:r>
+        <w:rPr>
+          <w:rFonts w:ascii="宋体" w:eastAsia="宋体" w:hAnsi="宋体" w:hint="eastAsia"/>
+          <w:color w:val="000000"/>
+          <w:szCs w:val="21"/>
+          <w:shd w:val="clear" w:color="auto" w:fill="FFFFFF"/>
+        </w:rPr>
+        <w:t>,是CPU调度和分派的基本单位,它是比进程更小的能独立运行的基本单位.线程自己基本上不拥有系统资源,只拥有一点在运行中必不可少的资源(如程序计数器,一组寄存器和栈),但是它可与同属一个进程的其他的线程共享进程所拥有的全部资源.</w:t>
+      </w:r>
+    </w:p>
+    <w:p>
+      <w:pPr>
+        <w:ind w:leftChars="0" w:left="0" w:right="210"/>
+      </w:pPr>
+    </w:p>
+    <w:p>
+      <w:pPr>
+        <w:shd w:val="clear" w:color="auto" w:fill="FFFFFF"/>
+        <w:spacing w:before="0" w:after="0"/>
+        <w:ind w:leftChars="0" w:left="0" w:rightChars="0" w:right="210"/>
+        <w:rPr>
+          <w:rFonts w:ascii="Arial" w:eastAsiaTheme="minorEastAsia" w:hAnsi="Arial" w:cs="Arial"/>
+          <w:color w:val="000000"/>
+          <w:szCs w:val="21"/>
+        </w:rPr>
+      </w:pPr>
+      <w:r>
+        <w:rPr>
+          <w:rFonts w:ascii="Arial" w:eastAsiaTheme="minorEastAsia" w:hAnsi="Arial" w:cs="Arial"/>
+          <w:b/>
+          <w:color w:val="000000"/>
+          <w:szCs w:val="21"/>
+        </w:rPr>
+        <w:t>进程和线程的主要差别在于它们是不同的操作系统资源管理方式。</w:t>
+      </w:r>
+    </w:p>
+    <w:p>
+      <w:pPr>
+        <w:pStyle w:val="a5"/>
+        <w:numPr>
+          <w:ilvl w:val="0"/>
+          <w:numId w:val="40"/>
+        </w:numPr>
+        <w:shd w:val="clear" w:color="auto" w:fill="FFFFFF"/>
+        <w:spacing w:before="0" w:after="0"/>
+        <w:ind w:leftChars="0" w:rightChars="0" w:right="0" w:firstLineChars="0"/>
+        <w:rPr>
+          <w:rFonts w:ascii="宋体" w:eastAsia="宋体" w:hAnsi="宋体" w:cs="Arial"/>
+          <w:b/>
+          <w:bCs/>
+          <w:color w:val="000000"/>
+          <w:szCs w:val="21"/>
+        </w:rPr>
+      </w:pPr>
+      <w:r>
+        <w:rPr>
+          <w:rFonts w:ascii="宋体" w:eastAsia="宋体" w:hAnsi="宋体" w:cs="Arial" w:hint="eastAsia"/>
+          <w:b/>
+          <w:bCs/>
+          <w:color w:val="000000"/>
+          <w:szCs w:val="21"/>
+        </w:rPr>
+        <w:t>简而言之,一个程序至少有一个进程,一个进程至少有一个线程.</w:t>
+      </w:r>
+    </w:p>
+    <w:p>
+      <w:pPr>
+        <w:shd w:val="clear" w:color="auto" w:fill="FFFFFF"/>
+        <w:spacing w:before="0" w:after="0"/>
+        <w:ind w:leftChars="0" w:left="0" w:rightChars="0" w:right="0"/>
+        <w:rPr>
+          <w:rFonts w:ascii="Arial" w:eastAsiaTheme="minorEastAsia" w:hAnsi="Arial" w:cs="Arial"/>
+          <w:color w:val="000000"/>
+          <w:szCs w:val="21"/>
+        </w:rPr>
+      </w:pPr>
+    </w:p>
+    <w:p>
+      <w:pPr>
+        <w:pStyle w:val="a5"/>
+        <w:numPr>
+          <w:ilvl w:val="0"/>
+          <w:numId w:val="40"/>
+        </w:numPr>
+        <w:shd w:val="clear" w:color="auto" w:fill="FFFFFF"/>
+        <w:spacing w:before="0" w:after="0"/>
+        <w:ind w:leftChars="0" w:rightChars="0" w:right="0" w:firstLineChars="0"/>
+        <w:rPr>
+          <w:rFonts w:ascii="宋体" w:eastAsia="宋体" w:hAnsi="宋体" w:cs="Arial"/>
+          <w:color w:val="000000"/>
+          <w:szCs w:val="21"/>
+        </w:rPr>
+      </w:pPr>
+      <w:r>
+        <w:rPr>
+          <w:rFonts w:ascii="宋体" w:eastAsia="宋体" w:hAnsi="宋体" w:cs="Arial" w:hint="eastAsia"/>
+          <w:color w:val="000000"/>
+          <w:szCs w:val="21"/>
+        </w:rPr>
+        <w:t>线程的划分尺度小于进程，使得多线程程序的并发性高。</w:t>
+      </w:r>
+    </w:p>
+    <w:p>
+      <w:pPr>
+        <w:shd w:val="clear" w:color="auto" w:fill="FFFFFF"/>
+        <w:spacing w:before="0" w:after="0"/>
+        <w:ind w:leftChars="0" w:left="0" w:rightChars="0" w:right="0"/>
+        <w:rPr>
+          <w:rFonts w:ascii="Arial" w:eastAsiaTheme="minorEastAsia" w:hAnsi="Arial" w:cs="Arial"/>
+          <w:color w:val="000000"/>
+          <w:szCs w:val="21"/>
+        </w:rPr>
+      </w:pPr>
+    </w:p>
+    <w:p>
+      <w:pPr>
+        <w:shd w:val="clear" w:color="auto" w:fill="FFFFFF"/>
+        <w:spacing w:before="0" w:after="0"/>
+        <w:ind w:leftChars="0" w:left="0" w:rightChars="0" w:right="0"/>
+        <w:rPr>
+          <w:rFonts w:ascii="Arial" w:eastAsiaTheme="minorEastAsia" w:hAnsi="Arial" w:cs="Arial"/>
+          <w:color w:val="000000"/>
+          <w:szCs w:val="21"/>
+        </w:rPr>
+      </w:pPr>
+    </w:p>
+    <w:p>
+      <w:pPr>
+        <w:pStyle w:val="a5"/>
+        <w:numPr>
+          <w:ilvl w:val="0"/>
+          <w:numId w:val="40"/>
+        </w:numPr>
+        <w:shd w:val="clear" w:color="auto" w:fill="FFFFFF"/>
+        <w:spacing w:before="0" w:after="0"/>
+        <w:ind w:leftChars="0" w:rightChars="0" w:right="0" w:firstLineChars="0"/>
+        <w:rPr>
+          <w:rFonts w:ascii="宋体" w:eastAsia="宋体" w:hAnsi="宋体" w:cs="Arial"/>
+          <w:color w:val="000000"/>
+          <w:szCs w:val="21"/>
+        </w:rPr>
+      </w:pPr>
+      <w:r>
+        <w:rPr>
+          <w:rFonts w:ascii="宋体" w:eastAsia="宋体" w:hAnsi="宋体" w:cs="Arial" w:hint="eastAsia"/>
+          <w:color w:val="000000"/>
+          <w:szCs w:val="21"/>
+        </w:rPr>
+        <w:t>另外，进程在执行过程中拥有独立的内存单元，而多个线程共享内存，从而极大地提高了程序的运行效率。</w:t>
+      </w:r>
+    </w:p>
+    <w:p>
+      <w:pPr>
+        <w:shd w:val="clear" w:color="auto" w:fill="FFFFFF"/>
+        <w:spacing w:before="0" w:after="0"/>
+        <w:ind w:leftChars="0" w:left="0" w:rightChars="0" w:right="0"/>
+        <w:rPr>
+          <w:rFonts w:ascii="Arial" w:eastAsiaTheme="minorEastAsia" w:hAnsi="Arial" w:cs="Arial"/>
+          <w:color w:val="000000"/>
+          <w:szCs w:val="21"/>
+        </w:rPr>
+      </w:pPr>
+    </w:p>
+    <w:p>
+      <w:pPr>
+        <w:pStyle w:val="a5"/>
+        <w:numPr>
+          <w:ilvl w:val="0"/>
+          <w:numId w:val="40"/>
+        </w:numPr>
+        <w:shd w:val="clear" w:color="auto" w:fill="FFFFFF"/>
+        <w:spacing w:before="0" w:after="0"/>
+        <w:ind w:leftChars="0" w:rightChars="0" w:right="0" w:firstLineChars="0"/>
+        <w:rPr>
+          <w:rFonts w:ascii="Arial" w:eastAsiaTheme="minorEastAsia" w:hAnsi="Arial" w:cs="Arial"/>
+          <w:color w:val="000000"/>
+          <w:szCs w:val="21"/>
+        </w:rPr>
+      </w:pPr>
+      <w:r>
+        <w:rPr>
+          <w:rFonts w:ascii="Arial" w:eastAsiaTheme="minorEastAsia" w:hAnsi="Arial" w:cs="Arial"/>
+          <w:color w:val="000000"/>
+          <w:szCs w:val="21"/>
+        </w:rPr>
+        <w:t>线程在执行过程中与进程还是有区别的。每个独立的线程有一个程序运行的入口、顺序执行序列和程序的出口。</w:t>
+      </w:r>
+      <w:r>
+        <w:rPr>
+          <w:rFonts w:ascii="Arial" w:eastAsiaTheme="minorEastAsia" w:hAnsi="Arial" w:cs="Arial"/>
+          <w:b/>
+          <w:bCs/>
+          <w:color w:val="000000"/>
+          <w:szCs w:val="21"/>
+        </w:rPr>
+        <w:t>但是线程不能够独立执行，</w:t>
+      </w:r>
+      <w:r>
+        <w:rPr>
+          <w:rFonts w:ascii="Arial" w:eastAsiaTheme="minorEastAsia" w:hAnsi="Arial" w:cs="Arial"/>
+          <w:color w:val="000000"/>
+          <w:szCs w:val="21"/>
+        </w:rPr>
+        <w:t>必须依存在应用程序中，由应用程序提供多个线程执行控制。</w:t>
+      </w:r>
+    </w:p>
+    <w:p>
+      <w:pPr>
+        <w:shd w:val="clear" w:color="auto" w:fill="FFFFFF"/>
+        <w:spacing w:before="0" w:after="0"/>
+        <w:ind w:leftChars="0" w:left="0" w:rightChars="0" w:right="0"/>
+        <w:rPr>
+          <w:rFonts w:ascii="Arial" w:eastAsiaTheme="minorEastAsia" w:hAnsi="Arial" w:cs="Arial"/>
+          <w:color w:val="000000"/>
+          <w:szCs w:val="21"/>
+        </w:rPr>
+      </w:pPr>
+    </w:p>
+    <w:p>
+      <w:pPr>
+        <w:shd w:val="clear" w:color="auto" w:fill="FFFFFF"/>
+        <w:spacing w:before="0" w:after="0"/>
+        <w:ind w:leftChars="0" w:left="0" w:rightChars="0" w:right="210"/>
+        <w:rPr>
+          <w:rFonts w:ascii="Arial" w:eastAsiaTheme="minorEastAsia" w:hAnsi="Arial" w:cs="Arial"/>
+          <w:color w:val="000000"/>
+          <w:szCs w:val="21"/>
+        </w:rPr>
+      </w:pPr>
+      <w:r>
+        <w:rPr>
+          <w:rFonts w:ascii="宋体" w:eastAsia="宋体" w:hAnsi="宋体" w:cs="Arial" w:hint="eastAsia"/>
+          <w:color w:val="000000"/>
+          <w:szCs w:val="21"/>
+        </w:rPr>
+        <w:t>5) </w:t>
+      </w:r>
+      <w:r>
+        <w:rPr>
+          <w:rFonts w:ascii="Arial" w:eastAsiaTheme="minorEastAsia" w:hAnsi="Arial" w:cs="Arial"/>
+          <w:color w:val="000000"/>
+          <w:szCs w:val="21"/>
+        </w:rPr>
+        <w:t>从逻辑角度来看，多线程的意义在于一个应用程序中，有多个执行部分可以同时执行。但操作系统并没有将多个线程看做多个独立的应用，来实现进程的调度和管理以及资源分配。</w:t>
+      </w:r>
+      <w:r>
+        <w:rPr>
+          <w:rFonts w:ascii="Arial" w:eastAsiaTheme="minorEastAsia" w:hAnsi="Arial" w:cs="Arial"/>
+          <w:b/>
+          <w:bCs/>
+          <w:color w:val="000000"/>
+          <w:szCs w:val="21"/>
+        </w:rPr>
+        <w:t>这就是进程和线程的重要区别。</w:t>
+      </w:r>
+    </w:p>
+    <w:p>
+      <w:pPr>
+        <w:ind w:leftChars="0" w:left="0" w:right="210"/>
+      </w:pPr>
+    </w:p>
+    <w:p>
+      <w:pPr>
+        <w:spacing w:before="0" w:after="0"/>
+        <w:ind w:leftChars="0" w:left="0" w:rightChars="0" w:right="0"/>
+        <w:rPr>
+          <w:rFonts w:eastAsia="Times New Roman"/>
+          <w:sz w:val="24"/>
+        </w:rPr>
+      </w:pPr>
+      <w:r>
+        <w:rPr>
+          <w:rFonts w:ascii="Helvetica Neue" w:eastAsia="Times New Roman" w:hAnsi="Helvetica Neue"/>
+          <w:color w:val="404040"/>
+          <w:sz w:val="23"/>
+          <w:szCs w:val="23"/>
+          <w:shd w:val="clear" w:color="auto" w:fill="FFFFFF"/>
+        </w:rPr>
+        <w:t>1</w:t>
+      </w:r>
+      <w:r>
+        <w:rPr>
+          <w:rFonts w:ascii="MS Mincho" w:eastAsia="MS Mincho" w:hAnsi="MS Mincho" w:cs="MS Mincho"/>
+          <w:color w:val="404040"/>
+          <w:sz w:val="23"/>
+          <w:szCs w:val="23"/>
+          <w:shd w:val="clear" w:color="auto" w:fill="FFFFFF"/>
+        </w:rPr>
+        <w:t>、</w:t>
+      </w:r>
+      <w:r>
+        <w:rPr>
+          <w:rFonts w:ascii="SimSun" w:eastAsia="SimSun" w:hAnsi="SimSun" w:cs="SimSun"/>
+          <w:color w:val="404040"/>
+          <w:sz w:val="23"/>
+          <w:szCs w:val="23"/>
+          <w:shd w:val="clear" w:color="auto" w:fill="FFFFFF"/>
+        </w:rPr>
+        <w:t>调</w:t>
+      </w:r>
+      <w:r>
+        <w:rPr>
+          <w:rFonts w:ascii="MS Mincho" w:eastAsia="MS Mincho" w:hAnsi="MS Mincho" w:cs="MS Mincho"/>
+          <w:color w:val="404040"/>
+          <w:sz w:val="23"/>
+          <w:szCs w:val="23"/>
+          <w:shd w:val="clear" w:color="auto" w:fill="FFFFFF"/>
+        </w:rPr>
+        <w:t>度：</w:t>
+      </w:r>
+      <w:r>
+        <w:rPr>
+          <w:rFonts w:ascii="SimSun" w:eastAsia="SimSun" w:hAnsi="SimSun" w:cs="SimSun"/>
+          <w:color w:val="404040"/>
+          <w:sz w:val="23"/>
+          <w:szCs w:val="23"/>
+          <w:shd w:val="clear" w:color="auto" w:fill="FFFFFF"/>
+        </w:rPr>
+        <w:t>线</w:t>
+      </w:r>
+      <w:r>
+        <w:rPr>
+          <w:rFonts w:ascii="MS Mincho" w:eastAsia="MS Mincho" w:hAnsi="MS Mincho" w:cs="MS Mincho"/>
+          <w:color w:val="404040"/>
+          <w:sz w:val="23"/>
+          <w:szCs w:val="23"/>
+          <w:shd w:val="clear" w:color="auto" w:fill="FFFFFF"/>
+        </w:rPr>
+        <w:t>程作</w:t>
+      </w:r>
+      <w:r>
+        <w:rPr>
+          <w:rFonts w:ascii="SimSun" w:eastAsia="SimSun" w:hAnsi="SimSun" w:cs="SimSun"/>
+          <w:color w:val="404040"/>
+          <w:sz w:val="23"/>
+          <w:szCs w:val="23"/>
+          <w:shd w:val="clear" w:color="auto" w:fill="FFFFFF"/>
+        </w:rPr>
+        <w:t>为调</w:t>
+      </w:r>
+      <w:r>
+        <w:rPr>
+          <w:rFonts w:ascii="MS Mincho" w:eastAsia="MS Mincho" w:hAnsi="MS Mincho" w:cs="MS Mincho"/>
+          <w:color w:val="404040"/>
+          <w:sz w:val="23"/>
+          <w:szCs w:val="23"/>
+          <w:shd w:val="clear" w:color="auto" w:fill="FFFFFF"/>
+        </w:rPr>
+        <w:t>度和分配的基本</w:t>
+      </w:r>
+      <w:r>
+        <w:rPr>
+          <w:rFonts w:ascii="SimSun" w:eastAsia="SimSun" w:hAnsi="SimSun" w:cs="SimSun"/>
+          <w:color w:val="404040"/>
+          <w:sz w:val="23"/>
+          <w:szCs w:val="23"/>
+          <w:shd w:val="clear" w:color="auto" w:fill="FFFFFF"/>
+        </w:rPr>
+        <w:t>单</w:t>
+      </w:r>
+      <w:r>
+        <w:rPr>
+          <w:rFonts w:ascii="MS Mincho" w:eastAsia="MS Mincho" w:hAnsi="MS Mincho" w:cs="MS Mincho"/>
+          <w:color w:val="404040"/>
+          <w:sz w:val="23"/>
+          <w:szCs w:val="23"/>
+          <w:shd w:val="clear" w:color="auto" w:fill="FFFFFF"/>
+        </w:rPr>
+        <w:t>位，</w:t>
+      </w:r>
+      <w:r>
+        <w:rPr>
+          <w:rFonts w:ascii="SimSun" w:eastAsia="SimSun" w:hAnsi="SimSun" w:cs="SimSun"/>
+          <w:color w:val="404040"/>
+          <w:sz w:val="23"/>
+          <w:szCs w:val="23"/>
+          <w:shd w:val="clear" w:color="auto" w:fill="FFFFFF"/>
+        </w:rPr>
+        <w:t>进</w:t>
+      </w:r>
+      <w:r>
+        <w:rPr>
+          <w:rFonts w:ascii="MS Mincho" w:eastAsia="MS Mincho" w:hAnsi="MS Mincho" w:cs="MS Mincho"/>
+          <w:color w:val="404040"/>
+          <w:sz w:val="23"/>
+          <w:szCs w:val="23"/>
+          <w:shd w:val="clear" w:color="auto" w:fill="FFFFFF"/>
+        </w:rPr>
+        <w:t>程作</w:t>
+      </w:r>
+      <w:r>
+        <w:rPr>
+          <w:rFonts w:ascii="SimSun" w:eastAsia="SimSun" w:hAnsi="SimSun" w:cs="SimSun"/>
+          <w:color w:val="404040"/>
+          <w:sz w:val="23"/>
+          <w:szCs w:val="23"/>
+          <w:shd w:val="clear" w:color="auto" w:fill="FFFFFF"/>
+        </w:rPr>
+        <w:t>为拥</w:t>
+      </w:r>
+      <w:r>
+        <w:rPr>
+          <w:rFonts w:ascii="MS Mincho" w:eastAsia="MS Mincho" w:hAnsi="MS Mincho" w:cs="MS Mincho"/>
+          <w:color w:val="404040"/>
+          <w:sz w:val="23"/>
+          <w:szCs w:val="23"/>
+          <w:shd w:val="clear" w:color="auto" w:fill="FFFFFF"/>
+        </w:rPr>
+        <w:t>有</w:t>
+      </w:r>
+      <w:r>
+        <w:rPr>
+          <w:rFonts w:ascii="SimSun" w:eastAsia="SimSun" w:hAnsi="SimSun" w:cs="SimSun"/>
+          <w:color w:val="404040"/>
+          <w:sz w:val="23"/>
+          <w:szCs w:val="23"/>
+          <w:shd w:val="clear" w:color="auto" w:fill="FFFFFF"/>
+        </w:rPr>
+        <w:t>资</w:t>
+      </w:r>
+      <w:r>
+        <w:rPr>
+          <w:rFonts w:ascii="MS Mincho" w:eastAsia="MS Mincho" w:hAnsi="MS Mincho" w:cs="MS Mincho"/>
+          <w:color w:val="404040"/>
+          <w:sz w:val="23"/>
+          <w:szCs w:val="23"/>
+          <w:shd w:val="clear" w:color="auto" w:fill="FFFFFF"/>
+        </w:rPr>
+        <w:t>源的基本</w:t>
+      </w:r>
+      <w:r>
+        <w:rPr>
+          <w:rFonts w:ascii="SimSun" w:eastAsia="SimSun" w:hAnsi="SimSun" w:cs="SimSun"/>
+          <w:color w:val="404040"/>
+          <w:sz w:val="23"/>
+          <w:szCs w:val="23"/>
+          <w:shd w:val="clear" w:color="auto" w:fill="FFFFFF"/>
+        </w:rPr>
+        <w:t>单</w:t>
+      </w:r>
+      <w:r>
+        <w:rPr>
+          <w:rFonts w:ascii="MS Mincho" w:eastAsia="MS Mincho" w:hAnsi="MS Mincho" w:cs="MS Mincho"/>
+          <w:color w:val="404040"/>
+          <w:sz w:val="23"/>
+          <w:szCs w:val="23"/>
+          <w:shd w:val="clear" w:color="auto" w:fill="FFFFFF"/>
+        </w:rPr>
+        <w:t>位。</w:t>
+      </w:r>
+      <w:r>
+        <w:rPr>
+          <w:rFonts w:ascii="Helvetica Neue" w:eastAsia="Times New Roman" w:hAnsi="Helvetica Neue"/>
+          <w:color w:val="404040"/>
+          <w:sz w:val="23"/>
+          <w:szCs w:val="23"/>
+        </w:rPr>
+        <w:br/>
+      </w:r>
+      <w:r>
+        <w:rPr>
+          <w:rFonts w:ascii="Helvetica Neue" w:eastAsia="Times New Roman" w:hAnsi="Helvetica Neue"/>
+          <w:color w:val="404040"/>
+          <w:sz w:val="23"/>
+          <w:szCs w:val="23"/>
+          <w:shd w:val="clear" w:color="auto" w:fill="FFFFFF"/>
+        </w:rPr>
+        <w:t>2</w:t>
+      </w:r>
+      <w:r>
+        <w:rPr>
+          <w:rFonts w:ascii="MS Mincho" w:eastAsia="MS Mincho" w:hAnsi="MS Mincho" w:cs="MS Mincho"/>
+          <w:color w:val="404040"/>
+          <w:sz w:val="23"/>
+          <w:szCs w:val="23"/>
+          <w:shd w:val="clear" w:color="auto" w:fill="FFFFFF"/>
+        </w:rPr>
+        <w:t>、并</w:t>
+      </w:r>
+      <w:r>
+        <w:rPr>
+          <w:rFonts w:ascii="SimSun" w:eastAsia="SimSun" w:hAnsi="SimSun" w:cs="SimSun"/>
+          <w:color w:val="404040"/>
+          <w:sz w:val="23"/>
+          <w:szCs w:val="23"/>
+          <w:shd w:val="clear" w:color="auto" w:fill="FFFFFF"/>
+        </w:rPr>
+        <w:t>发</w:t>
+      </w:r>
+      <w:r>
+        <w:rPr>
+          <w:rFonts w:ascii="MS Mincho" w:eastAsia="MS Mincho" w:hAnsi="MS Mincho" w:cs="MS Mincho"/>
+          <w:color w:val="404040"/>
+          <w:sz w:val="23"/>
+          <w:szCs w:val="23"/>
+          <w:shd w:val="clear" w:color="auto" w:fill="FFFFFF"/>
+        </w:rPr>
+        <w:t>性：不</w:t>
+      </w:r>
+      <w:r>
+        <w:rPr>
+          <w:rFonts w:ascii="SimSun" w:eastAsia="SimSun" w:hAnsi="SimSun" w:cs="SimSun"/>
+          <w:color w:val="404040"/>
+          <w:sz w:val="23"/>
+          <w:szCs w:val="23"/>
+          <w:shd w:val="clear" w:color="auto" w:fill="FFFFFF"/>
+        </w:rPr>
+        <w:t>仅进</w:t>
+      </w:r>
+      <w:r>
+        <w:rPr>
+          <w:rFonts w:ascii="MS Mincho" w:eastAsia="MS Mincho" w:hAnsi="MS Mincho" w:cs="MS Mincho"/>
+          <w:color w:val="404040"/>
+          <w:sz w:val="23"/>
+          <w:szCs w:val="23"/>
+          <w:shd w:val="clear" w:color="auto" w:fill="FFFFFF"/>
+        </w:rPr>
+        <w:t>程之</w:t>
+      </w:r>
+      <w:r>
+        <w:rPr>
+          <w:rFonts w:ascii="SimSun" w:eastAsia="SimSun" w:hAnsi="SimSun" w:cs="SimSun"/>
+          <w:color w:val="404040"/>
+          <w:sz w:val="23"/>
+          <w:szCs w:val="23"/>
+          <w:shd w:val="clear" w:color="auto" w:fill="FFFFFF"/>
+        </w:rPr>
+        <w:t>间</w:t>
+      </w:r>
+      <w:r>
+        <w:rPr>
+          <w:rFonts w:ascii="MS Mincho" w:eastAsia="MS Mincho" w:hAnsi="MS Mincho" w:cs="MS Mincho"/>
+          <w:color w:val="404040"/>
+          <w:sz w:val="23"/>
+          <w:szCs w:val="23"/>
+          <w:shd w:val="clear" w:color="auto" w:fill="FFFFFF"/>
+        </w:rPr>
+        <w:t>可以并</w:t>
+      </w:r>
+      <w:r>
+        <w:rPr>
+          <w:rFonts w:ascii="SimSun" w:eastAsia="SimSun" w:hAnsi="SimSun" w:cs="SimSun"/>
+          <w:color w:val="404040"/>
+          <w:sz w:val="23"/>
+          <w:szCs w:val="23"/>
+          <w:shd w:val="clear" w:color="auto" w:fill="FFFFFF"/>
+        </w:rPr>
+        <w:t>发执</w:t>
+      </w:r>
+      <w:r>
+        <w:rPr>
+          <w:rFonts w:ascii="MS Mincho" w:eastAsia="MS Mincho" w:hAnsi="MS Mincho" w:cs="MS Mincho"/>
+          <w:color w:val="404040"/>
+          <w:sz w:val="23"/>
+          <w:szCs w:val="23"/>
+          <w:shd w:val="clear" w:color="auto" w:fill="FFFFFF"/>
+        </w:rPr>
+        <w:t>行，同一个</w:t>
+      </w:r>
+      <w:r>
+        <w:rPr>
+          <w:rFonts w:ascii="SimSun" w:eastAsia="SimSun" w:hAnsi="SimSun" w:cs="SimSun"/>
+          <w:color w:val="404040"/>
+          <w:sz w:val="23"/>
+          <w:szCs w:val="23"/>
+          <w:shd w:val="clear" w:color="auto" w:fill="FFFFFF"/>
+        </w:rPr>
+        <w:t>进</w:t>
+      </w:r>
+      <w:r>
+        <w:rPr>
+          <w:rFonts w:ascii="MS Mincho" w:eastAsia="MS Mincho" w:hAnsi="MS Mincho" w:cs="MS Mincho"/>
+          <w:color w:val="404040"/>
+          <w:sz w:val="23"/>
+          <w:szCs w:val="23"/>
+          <w:shd w:val="clear" w:color="auto" w:fill="FFFFFF"/>
+        </w:rPr>
+        <w:t>程的多个</w:t>
+      </w:r>
+      <w:r>
+        <w:rPr>
+          <w:rFonts w:ascii="SimSun" w:eastAsia="SimSun" w:hAnsi="SimSun" w:cs="SimSun"/>
+          <w:color w:val="404040"/>
+          <w:sz w:val="23"/>
+          <w:szCs w:val="23"/>
+          <w:shd w:val="clear" w:color="auto" w:fill="FFFFFF"/>
+        </w:rPr>
+        <w:t>线</w:t>
+      </w:r>
+      <w:r>
+        <w:rPr>
+          <w:rFonts w:ascii="MS Mincho" w:eastAsia="MS Mincho" w:hAnsi="MS Mincho" w:cs="MS Mincho"/>
+          <w:color w:val="404040"/>
+          <w:sz w:val="23"/>
+          <w:szCs w:val="23"/>
+          <w:shd w:val="clear" w:color="auto" w:fill="FFFFFF"/>
+        </w:rPr>
+        <w:t>程之</w:t>
+      </w:r>
+      <w:r>
+        <w:rPr>
+          <w:rFonts w:ascii="SimSun" w:eastAsia="SimSun" w:hAnsi="SimSun" w:cs="SimSun"/>
+          <w:color w:val="404040"/>
+          <w:sz w:val="23"/>
+          <w:szCs w:val="23"/>
+          <w:shd w:val="clear" w:color="auto" w:fill="FFFFFF"/>
+        </w:rPr>
+        <w:t>间</w:t>
+      </w:r>
+      <w:r>
+        <w:rPr>
+          <w:rFonts w:ascii="MS Mincho" w:eastAsia="MS Mincho" w:hAnsi="MS Mincho" w:cs="MS Mincho"/>
+          <w:color w:val="404040"/>
+          <w:sz w:val="23"/>
+          <w:szCs w:val="23"/>
+          <w:shd w:val="clear" w:color="auto" w:fill="FFFFFF"/>
+        </w:rPr>
+        <w:t>也可以并</w:t>
+      </w:r>
+      <w:r>
+        <w:rPr>
+          <w:rFonts w:ascii="SimSun" w:eastAsia="SimSun" w:hAnsi="SimSun" w:cs="SimSun"/>
+          <w:color w:val="404040"/>
+          <w:sz w:val="23"/>
+          <w:szCs w:val="23"/>
+          <w:shd w:val="clear" w:color="auto" w:fill="FFFFFF"/>
+        </w:rPr>
+        <w:t>发执</w:t>
+      </w:r>
+      <w:r>
+        <w:rPr>
+          <w:rFonts w:ascii="MS Mincho" w:eastAsia="MS Mincho" w:hAnsi="MS Mincho" w:cs="MS Mincho"/>
+          <w:color w:val="404040"/>
+          <w:sz w:val="23"/>
+          <w:szCs w:val="23"/>
+          <w:shd w:val="clear" w:color="auto" w:fill="FFFFFF"/>
+        </w:rPr>
+        <w:t>行。</w:t>
+      </w:r>
+      <w:r>
+        <w:rPr>
+          <w:rFonts w:ascii="Helvetica Neue" w:eastAsia="Times New Roman" w:hAnsi="Helvetica Neue"/>
+          <w:color w:val="404040"/>
+          <w:sz w:val="23"/>
+          <w:szCs w:val="23"/>
+        </w:rPr>
+        <w:br/>
+      </w:r>
+      <w:r>
+        <w:rPr>
+          <w:rFonts w:ascii="Helvetica Neue" w:eastAsia="Times New Roman" w:hAnsi="Helvetica Neue"/>
+          <w:color w:val="404040"/>
+          <w:sz w:val="23"/>
+          <w:szCs w:val="23"/>
+          <w:shd w:val="clear" w:color="auto" w:fill="FFFFFF"/>
+        </w:rPr>
+        <w:t>3</w:t>
+      </w:r>
+      <w:r>
+        <w:rPr>
+          <w:rFonts w:ascii="MS Mincho" w:eastAsia="MS Mincho" w:hAnsi="MS Mincho" w:cs="MS Mincho"/>
+          <w:color w:val="404040"/>
+          <w:sz w:val="23"/>
+          <w:szCs w:val="23"/>
+          <w:shd w:val="clear" w:color="auto" w:fill="FFFFFF"/>
+        </w:rPr>
+        <w:t>、</w:t>
+      </w:r>
+      <w:r>
+        <w:rPr>
+          <w:rFonts w:ascii="SimSun" w:eastAsia="SimSun" w:hAnsi="SimSun" w:cs="SimSun"/>
+          <w:color w:val="404040"/>
+          <w:sz w:val="23"/>
+          <w:szCs w:val="23"/>
+          <w:shd w:val="clear" w:color="auto" w:fill="FFFFFF"/>
+        </w:rPr>
+        <w:t>拥</w:t>
+      </w:r>
+      <w:r>
+        <w:rPr>
+          <w:rFonts w:ascii="MS Mincho" w:eastAsia="MS Mincho" w:hAnsi="MS Mincho" w:cs="MS Mincho"/>
+          <w:color w:val="404040"/>
+          <w:sz w:val="23"/>
+          <w:szCs w:val="23"/>
+          <w:shd w:val="clear" w:color="auto" w:fill="FFFFFF"/>
+        </w:rPr>
+        <w:t>有</w:t>
+      </w:r>
+      <w:r>
+        <w:rPr>
+          <w:rFonts w:ascii="SimSun" w:eastAsia="SimSun" w:hAnsi="SimSun" w:cs="SimSun"/>
+          <w:color w:val="404040"/>
+          <w:sz w:val="23"/>
+          <w:szCs w:val="23"/>
+          <w:shd w:val="clear" w:color="auto" w:fill="FFFFFF"/>
+        </w:rPr>
+        <w:t>资</w:t>
+      </w:r>
+      <w:r>
+        <w:rPr>
+          <w:rFonts w:ascii="MS Mincho" w:eastAsia="MS Mincho" w:hAnsi="MS Mincho" w:cs="MS Mincho"/>
+          <w:color w:val="404040"/>
+          <w:sz w:val="23"/>
+          <w:szCs w:val="23"/>
+          <w:shd w:val="clear" w:color="auto" w:fill="FFFFFF"/>
+        </w:rPr>
+        <w:t>源：</w:t>
+      </w:r>
+      <w:r>
+        <w:rPr>
+          <w:rFonts w:ascii="SimSun" w:eastAsia="SimSun" w:hAnsi="SimSun" w:cs="SimSun"/>
+          <w:color w:val="404040"/>
+          <w:sz w:val="23"/>
+          <w:szCs w:val="23"/>
+          <w:shd w:val="clear" w:color="auto" w:fill="FFFFFF"/>
+        </w:rPr>
+        <w:t>进</w:t>
+      </w:r>
+      <w:r>
+        <w:rPr>
+          <w:rFonts w:ascii="MS Mincho" w:eastAsia="MS Mincho" w:hAnsi="MS Mincho" w:cs="MS Mincho"/>
+          <w:color w:val="404040"/>
+          <w:sz w:val="23"/>
+          <w:szCs w:val="23"/>
+          <w:shd w:val="clear" w:color="auto" w:fill="FFFFFF"/>
+        </w:rPr>
+        <w:t>程是</w:t>
+      </w:r>
+      <w:r>
+        <w:rPr>
+          <w:rFonts w:ascii="SimSun" w:eastAsia="SimSun" w:hAnsi="SimSun" w:cs="SimSun"/>
+          <w:color w:val="404040"/>
+          <w:sz w:val="23"/>
+          <w:szCs w:val="23"/>
+          <w:shd w:val="clear" w:color="auto" w:fill="FFFFFF"/>
+        </w:rPr>
+        <w:t>拥</w:t>
+      </w:r>
+      <w:r>
+        <w:rPr>
+          <w:rFonts w:ascii="MS Mincho" w:eastAsia="MS Mincho" w:hAnsi="MS Mincho" w:cs="MS Mincho"/>
+          <w:color w:val="404040"/>
+          <w:sz w:val="23"/>
+          <w:szCs w:val="23"/>
+          <w:shd w:val="clear" w:color="auto" w:fill="FFFFFF"/>
+        </w:rPr>
+        <w:t>有</w:t>
+      </w:r>
+      <w:r>
+        <w:rPr>
+          <w:rFonts w:ascii="SimSun" w:eastAsia="SimSun" w:hAnsi="SimSun" w:cs="SimSun"/>
+          <w:color w:val="404040"/>
+          <w:sz w:val="23"/>
+          <w:szCs w:val="23"/>
+          <w:shd w:val="clear" w:color="auto" w:fill="FFFFFF"/>
+        </w:rPr>
+        <w:t>资</w:t>
+      </w:r>
+      <w:r>
+        <w:rPr>
+          <w:rFonts w:ascii="MS Mincho" w:eastAsia="MS Mincho" w:hAnsi="MS Mincho" w:cs="MS Mincho"/>
+          <w:color w:val="404040"/>
+          <w:sz w:val="23"/>
+          <w:szCs w:val="23"/>
+          <w:shd w:val="clear" w:color="auto" w:fill="FFFFFF"/>
+        </w:rPr>
+        <w:t>源的一个独立</w:t>
+      </w:r>
+      <w:r>
+        <w:rPr>
+          <w:rFonts w:ascii="SimSun" w:eastAsia="SimSun" w:hAnsi="SimSun" w:cs="SimSun"/>
+          <w:color w:val="404040"/>
+          <w:sz w:val="23"/>
+          <w:szCs w:val="23"/>
+          <w:shd w:val="clear" w:color="auto" w:fill="FFFFFF"/>
+        </w:rPr>
+        <w:t>单</w:t>
+      </w:r>
+      <w:r>
+        <w:rPr>
+          <w:rFonts w:ascii="MS Mincho" w:eastAsia="MS Mincho" w:hAnsi="MS Mincho" w:cs="MS Mincho"/>
+          <w:color w:val="404040"/>
+          <w:sz w:val="23"/>
+          <w:szCs w:val="23"/>
+          <w:shd w:val="clear" w:color="auto" w:fill="FFFFFF"/>
+        </w:rPr>
+        <w:t>位，</w:t>
+      </w:r>
+      <w:r>
+        <w:rPr>
+          <w:rFonts w:ascii="SimSun" w:eastAsia="SimSun" w:hAnsi="SimSun" w:cs="SimSun"/>
+          <w:color w:val="404040"/>
+          <w:sz w:val="23"/>
+          <w:szCs w:val="23"/>
+          <w:shd w:val="clear" w:color="auto" w:fill="FFFFFF"/>
+        </w:rPr>
+        <w:t>线</w:t>
+      </w:r>
+      <w:r>
+        <w:rPr>
+          <w:rFonts w:ascii="MS Mincho" w:eastAsia="MS Mincho" w:hAnsi="MS Mincho" w:cs="MS Mincho"/>
+          <w:color w:val="404040"/>
+          <w:sz w:val="23"/>
+          <w:szCs w:val="23"/>
+          <w:shd w:val="clear" w:color="auto" w:fill="FFFFFF"/>
+        </w:rPr>
+        <w:t>程不</w:t>
+      </w:r>
+      <w:r>
+        <w:rPr>
+          <w:rFonts w:ascii="SimSun" w:eastAsia="SimSun" w:hAnsi="SimSun" w:cs="SimSun"/>
+          <w:color w:val="404040"/>
+          <w:sz w:val="23"/>
+          <w:szCs w:val="23"/>
+          <w:shd w:val="clear" w:color="auto" w:fill="FFFFFF"/>
+        </w:rPr>
+        <w:t>拥</w:t>
+      </w:r>
+      <w:r>
+        <w:rPr>
+          <w:rFonts w:ascii="MS Mincho" w:eastAsia="MS Mincho" w:hAnsi="MS Mincho" w:cs="MS Mincho"/>
+          <w:color w:val="404040"/>
+          <w:sz w:val="23"/>
+          <w:szCs w:val="23"/>
+          <w:shd w:val="clear" w:color="auto" w:fill="FFFFFF"/>
+        </w:rPr>
+        <w:t>有系</w:t>
+      </w:r>
+      <w:r>
+        <w:rPr>
+          <w:rFonts w:ascii="SimSun" w:eastAsia="SimSun" w:hAnsi="SimSun" w:cs="SimSun"/>
+          <w:color w:val="404040"/>
+          <w:sz w:val="23"/>
+          <w:szCs w:val="23"/>
+          <w:shd w:val="clear" w:color="auto" w:fill="FFFFFF"/>
+        </w:rPr>
+        <w:t>统资</w:t>
+      </w:r>
+      <w:r>
+        <w:rPr>
+          <w:rFonts w:ascii="MS Mincho" w:eastAsia="MS Mincho" w:hAnsi="MS Mincho" w:cs="MS Mincho"/>
+          <w:color w:val="404040"/>
+          <w:sz w:val="23"/>
+          <w:szCs w:val="23"/>
+          <w:shd w:val="clear" w:color="auto" w:fill="FFFFFF"/>
+        </w:rPr>
+        <w:t>源，但可以</w:t>
+      </w:r>
+      <w:r>
+        <w:rPr>
+          <w:rFonts w:ascii="SimSun" w:eastAsia="SimSun" w:hAnsi="SimSun" w:cs="SimSun"/>
+          <w:color w:val="404040"/>
+          <w:sz w:val="23"/>
+          <w:szCs w:val="23"/>
+          <w:shd w:val="clear" w:color="auto" w:fill="FFFFFF"/>
+        </w:rPr>
+        <w:t>访问</w:t>
+      </w:r>
+      <w:r>
+        <w:rPr>
+          <w:rFonts w:ascii="MS Mincho" w:eastAsia="MS Mincho" w:hAnsi="MS Mincho" w:cs="MS Mincho"/>
+          <w:color w:val="404040"/>
+          <w:sz w:val="23"/>
+          <w:szCs w:val="23"/>
+          <w:shd w:val="clear" w:color="auto" w:fill="FFFFFF"/>
+        </w:rPr>
+        <w:t>隶属于</w:t>
+      </w:r>
+      <w:r>
+        <w:rPr>
+          <w:rFonts w:ascii="SimSun" w:eastAsia="SimSun" w:hAnsi="SimSun" w:cs="SimSun"/>
+          <w:color w:val="404040"/>
+          <w:sz w:val="23"/>
+          <w:szCs w:val="23"/>
+          <w:shd w:val="clear" w:color="auto" w:fill="FFFFFF"/>
+        </w:rPr>
+        <w:t>进</w:t>
+      </w:r>
+      <w:r>
+        <w:rPr>
+          <w:rFonts w:ascii="MS Mincho" w:eastAsia="MS Mincho" w:hAnsi="MS Mincho" w:cs="MS Mincho"/>
+          <w:color w:val="404040"/>
+          <w:sz w:val="23"/>
+          <w:szCs w:val="23"/>
+          <w:shd w:val="clear" w:color="auto" w:fill="FFFFFF"/>
+        </w:rPr>
+        <w:t>程的</w:t>
+      </w:r>
+      <w:r>
+        <w:rPr>
+          <w:rFonts w:ascii="SimSun" w:eastAsia="SimSun" w:hAnsi="SimSun" w:cs="SimSun"/>
+          <w:color w:val="404040"/>
+          <w:sz w:val="23"/>
+          <w:szCs w:val="23"/>
+          <w:shd w:val="clear" w:color="auto" w:fill="FFFFFF"/>
+        </w:rPr>
+        <w:t>资</w:t>
+      </w:r>
+      <w:r>
+        <w:rPr>
+          <w:rFonts w:ascii="MS Mincho" w:eastAsia="MS Mincho" w:hAnsi="MS Mincho" w:cs="MS Mincho"/>
+          <w:color w:val="404040"/>
+          <w:sz w:val="23"/>
+          <w:szCs w:val="23"/>
+          <w:shd w:val="clear" w:color="auto" w:fill="FFFFFF"/>
+        </w:rPr>
+        <w:t>源。</w:t>
+      </w:r>
+    </w:p>
+    <w:p>
+      <w:pPr>
+        <w:ind w:leftChars="0" w:left="0" w:right="210"/>
+      </w:pPr>
+    </w:p>
+    <w:p>
+      <w:pPr>
+        <w:pStyle w:val="3"/>
         <w:ind w:right="210"/>
       </w:pPr>
       <w:r>
@@ -33146,7 +34807,6 @@
         <w:rPr>
           <w:rFonts w:hint="eastAsia"/>
         </w:rPr>
-        <w:lastRenderedPageBreak/>
         <w:t>进程：</w:t>
       </w:r>
       <w:r>
@@ -33375,6 +35035,7 @@
         <w:rPr>
           <w:rFonts w:hint="eastAsia"/>
         </w:rPr>
+        <w:lastRenderedPageBreak/>
         <w:t>Linux</w:t>
       </w:r>
       <w:r>
@@ -33744,7 +35405,6 @@
           <w:rFonts w:hint="eastAsia"/>
           <w:color w:val="FF0000"/>
         </w:rPr>
-        <w:lastRenderedPageBreak/>
         <w:t>实现</w:t>
       </w:r>
       <w:r>
@@ -33933,9 +35593,10 @@
         <w:rPr>
           <w:rFonts w:hint="eastAsia"/>
         </w:rPr>
+        <w:lastRenderedPageBreak/>
         <w:t>具体的代码可以参考：</w:t>
       </w:r>
-      <w:hyperlink r:id="rId15" w:history="1">
+      <w:hyperlink r:id="rId16" w:history="1">
         <w:r>
           <w:rPr>
             <w:rStyle w:val="a6"/>
@@ -34383,7 +36044,7 @@
         </w:rPr>
         <w:t>实现代码：</w:t>
       </w:r>
-      <w:hyperlink r:id="rId16" w:history="1">
+      <w:hyperlink r:id="rId17" w:history="1">
         <w:r>
           <w:rPr>
             <w:rStyle w:val="a6"/>
@@ -34436,7 +36097,6 @@
           <w:rFonts w:hint="eastAsia"/>
           <w:color w:val="FF0000"/>
         </w:rPr>
-        <w:lastRenderedPageBreak/>
         <w:t>1</w:t>
       </w:r>
       <w:r>
@@ -34625,427 +36285,12 @@
         <w:rPr>
           <w:noProof/>
         </w:rPr>
+        <w:lastRenderedPageBreak/>
         <w:drawing>
           <wp:inline distT="0" distB="0" distL="0" distR="0" wp14:anchorId="14F9518A" wp14:editId="29EFE764">
             <wp:extent cx="5421950" cy="3471722"/>
             <wp:effectExtent l="0" t="0" r="0" b="8255"/>
             <wp:docPr id="8" name="图片 8"/>
-            <wp:cNvGraphicFramePr>
-              <a:graphicFrameLocks xmlns:a="http://schemas.openxmlformats.org/drawingml/2006/main" noChangeAspect="1"/>
-            </wp:cNvGraphicFramePr>
-            <a:graphic xmlns:a="http://schemas.openxmlformats.org/drawingml/2006/main">
-              <a:graphicData uri="http://schemas.openxmlformats.org/drawingml/2006/picture">
-                <pic:pic xmlns:pic="http://schemas.openxmlformats.org/drawingml/2006/picture">
-                  <pic:nvPicPr>
-                    <pic:cNvPr id="1" name=""/>
-                    <pic:cNvPicPr/>
-                  </pic:nvPicPr>
-                  <pic:blipFill>
-                    <a:blip r:embed="rId17"/>
-                    <a:stretch>
-                      <a:fillRect/>
-                    </a:stretch>
-                  </pic:blipFill>
-                  <pic:spPr>
-                    <a:xfrm>
-                      <a:off x="0" y="0"/>
-                      <a:ext cx="5448617" cy="3488797"/>
-                    </a:xfrm>
-                    <a:prstGeom prst="rect">
-                      <a:avLst/>
-                    </a:prstGeom>
-                  </pic:spPr>
-                </pic:pic>
-              </a:graphicData>
-            </a:graphic>
-          </wp:inline>
-        </w:drawing>
-      </w:r>
-    </w:p>
-    <w:p>
-      <w:pPr>
-        <w:ind w:leftChars="0" w:left="0" w:right="210"/>
-      </w:pPr>
-      <w:r>
-        <w:rPr>
-          <w:rFonts w:hint="eastAsia"/>
-        </w:rPr>
-        <w:t>下面值得一说的是一轮快速排序我们能得到什么？</w:t>
-      </w:r>
-    </w:p>
-    <w:p>
-      <w:pPr>
-        <w:pStyle w:val="a5"/>
-        <w:numPr>
-          <w:ilvl w:val="0"/>
-          <w:numId w:val="21"/>
-        </w:numPr>
-        <w:ind w:leftChars="0" w:right="210" w:firstLineChars="0"/>
-      </w:pPr>
-      <w:r>
-        <w:rPr>
-          <w:rFonts w:hint="eastAsia"/>
-        </w:rPr>
-        <w:t>举个例子，对于</w:t>
-      </w:r>
-      <w:r>
-        <w:rPr>
-          <w:rFonts w:hint="eastAsia"/>
-        </w:rPr>
-        <w:t>4</w:t>
-      </w:r>
-      <w:r>
-        <w:rPr>
-          <w:rFonts w:hint="eastAsia"/>
-        </w:rPr>
-        <w:t>、</w:t>
-      </w:r>
-      <w:r>
-        <w:rPr>
-          <w:rFonts w:hint="eastAsia"/>
-        </w:rPr>
-        <w:t>3</w:t>
-      </w:r>
-      <w:r>
-        <w:rPr>
-          <w:rFonts w:hint="eastAsia"/>
-        </w:rPr>
-        <w:t>、</w:t>
-      </w:r>
-      <w:r>
-        <w:rPr>
-          <w:rFonts w:hint="eastAsia"/>
-        </w:rPr>
-        <w:t>7</w:t>
-      </w:r>
-      <w:r>
-        <w:rPr>
-          <w:rFonts w:hint="eastAsia"/>
-        </w:rPr>
-        <w:t>、</w:t>
-      </w:r>
-      <w:r>
-        <w:rPr>
-          <w:rFonts w:hint="eastAsia"/>
-        </w:rPr>
-        <w:t>6</w:t>
-      </w:r>
-      <w:r>
-        <w:rPr>
-          <w:rFonts w:hint="eastAsia"/>
-        </w:rPr>
-        <w:t>、</w:t>
-      </w:r>
-      <w:r>
-        <w:rPr>
-          <w:rFonts w:hint="eastAsia"/>
-        </w:rPr>
-        <w:t>1</w:t>
-      </w:r>
-      <w:r>
-        <w:rPr>
-          <w:rFonts w:hint="eastAsia"/>
-        </w:rPr>
-        <w:t>这个序列，</w:t>
-      </w:r>
-      <w:r>
-        <w:rPr>
-          <w:rFonts w:hint="eastAsia"/>
-        </w:rPr>
-        <w:t>以</w:t>
-      </w:r>
-      <w:r>
-        <w:rPr>
-          <w:rFonts w:hint="eastAsia"/>
-        </w:rPr>
-        <w:t>4</w:t>
-      </w:r>
-      <w:r>
-        <w:rPr>
-          <w:rFonts w:hint="eastAsia"/>
-        </w:rPr>
-        <w:t>为基准，</w:t>
-      </w:r>
-      <w:r>
-        <w:rPr>
-          <w:rFonts w:hint="eastAsia"/>
-        </w:rPr>
-        <w:t>一轮快速排序之后的序列是</w:t>
-      </w:r>
-      <w:r>
-        <w:rPr>
-          <w:rFonts w:hint="eastAsia"/>
-        </w:rPr>
-        <w:t>1</w:t>
-      </w:r>
-      <w:r>
-        <w:rPr>
-          <w:rFonts w:hint="eastAsia"/>
-        </w:rPr>
-        <w:t>、</w:t>
-      </w:r>
-      <w:r>
-        <w:rPr>
-          <w:rFonts w:hint="eastAsia"/>
-        </w:rPr>
-        <w:t>3</w:t>
-      </w:r>
-      <w:r>
-        <w:rPr>
-          <w:rFonts w:hint="eastAsia"/>
-        </w:rPr>
-        <w:t>、</w:t>
-      </w:r>
-      <w:r>
-        <w:rPr>
-          <w:rFonts w:hint="eastAsia"/>
-          <w:color w:val="FF0000"/>
-        </w:rPr>
-        <w:t>4</w:t>
-      </w:r>
-      <w:r>
-        <w:rPr>
-          <w:rFonts w:hint="eastAsia"/>
-        </w:rPr>
-        <w:t>、</w:t>
-      </w:r>
-      <w:r>
-        <w:rPr>
-          <w:rFonts w:hint="eastAsia"/>
-        </w:rPr>
-        <w:t>6</w:t>
-      </w:r>
-      <w:r>
-        <w:rPr>
-          <w:rFonts w:hint="eastAsia"/>
-        </w:rPr>
-        <w:t>、</w:t>
-      </w:r>
-      <w:r>
-        <w:rPr>
-          <w:rFonts w:hint="eastAsia"/>
-        </w:rPr>
-        <w:t>7</w:t>
-      </w:r>
-      <w:r>
-        <w:rPr>
-          <w:rFonts w:hint="eastAsia"/>
-        </w:rPr>
-        <w:t>。</w:t>
-      </w:r>
-      <w:r>
-        <w:rPr>
-          <w:rFonts w:hint="eastAsia"/>
-        </w:rPr>
-        <w:t xml:space="preserve"> </w:t>
-      </w:r>
-      <w:r>
-        <w:rPr>
-          <w:rFonts w:hint="eastAsia"/>
-        </w:rPr>
-        <w:t>对于一轮快速排序之后的序列有这样的规律，对于基准</w:t>
-      </w:r>
-      <w:r>
-        <w:rPr>
-          <w:rFonts w:hint="eastAsia"/>
-        </w:rPr>
-        <w:t>4</w:t>
-      </w:r>
-      <w:r>
-        <w:rPr>
-          <w:rFonts w:hint="eastAsia"/>
-        </w:rPr>
-        <w:t>前面的序列</w:t>
-      </w:r>
-      <w:r>
-        <w:rPr>
-          <w:rFonts w:hint="eastAsia"/>
-        </w:rPr>
-        <w:t>b</w:t>
-      </w:r>
-      <w:r>
-        <w:rPr>
-          <w:rFonts w:hint="eastAsia"/>
-        </w:rPr>
-        <w:t>数据都比</w:t>
-      </w:r>
-      <w:r>
-        <w:rPr>
-          <w:rFonts w:hint="eastAsia"/>
-        </w:rPr>
-        <w:t>4</w:t>
-      </w:r>
-      <w:r>
-        <w:rPr>
-          <w:rFonts w:hint="eastAsia"/>
-        </w:rPr>
-        <w:t>小，对于</w:t>
-      </w:r>
-      <w:r>
-        <w:rPr>
-          <w:rFonts w:hint="eastAsia"/>
-        </w:rPr>
-        <w:t>4</w:t>
-      </w:r>
-      <w:r>
-        <w:rPr>
-          <w:rFonts w:hint="eastAsia"/>
-        </w:rPr>
-        <w:t>后面的序列</w:t>
-      </w:r>
-      <w:r>
-        <w:rPr>
-          <w:rFonts w:hint="eastAsia"/>
-        </w:rPr>
-        <w:t>c</w:t>
-      </w:r>
-      <w:r>
-        <w:rPr>
-          <w:rFonts w:hint="eastAsia"/>
-        </w:rPr>
-        <w:t>都比</w:t>
-      </w:r>
-      <w:r>
-        <w:rPr>
-          <w:rFonts w:hint="eastAsia"/>
-        </w:rPr>
-        <w:t>4</w:t>
-      </w:r>
-      <w:r>
-        <w:rPr>
-          <w:rFonts w:hint="eastAsia"/>
-        </w:rPr>
-        <w:t>大。</w:t>
-      </w:r>
-      <w:r>
-        <w:rPr>
-          <w:rFonts w:hint="eastAsia"/>
-        </w:rPr>
-        <w:t xml:space="preserve"> </w:t>
-      </w:r>
-    </w:p>
-    <w:p>
-      <w:pPr>
-        <w:pStyle w:val="a5"/>
-        <w:numPr>
-          <w:ilvl w:val="0"/>
-          <w:numId w:val="21"/>
-        </w:numPr>
-        <w:ind w:leftChars="0" w:right="210" w:firstLineChars="0"/>
-      </w:pPr>
-      <w:r>
-        <w:rPr>
-          <w:rFonts w:hint="eastAsia"/>
-        </w:rPr>
-        <w:t>上面的一轮快排的规律我们就能有所应用，比如对于一些求序列中最小的</w:t>
-      </w:r>
-      <w:r>
-        <w:rPr>
-          <w:rFonts w:hint="eastAsia"/>
-        </w:rPr>
-        <w:t>k</w:t>
-      </w:r>
-      <w:r>
-        <w:rPr>
-          <w:rFonts w:hint="eastAsia"/>
-        </w:rPr>
-        <w:t>个数。这时候序列</w:t>
-      </w:r>
-      <w:r>
-        <w:rPr>
-          <w:rFonts w:hint="eastAsia"/>
-        </w:rPr>
-        <w:t>b</w:t>
-      </w:r>
-      <w:r>
-        <w:rPr>
-          <w:rFonts w:hint="eastAsia"/>
-        </w:rPr>
-        <w:t>中数据都比基准小，所以当序列</w:t>
-      </w:r>
-      <w:r>
-        <w:rPr>
-          <w:rFonts w:hint="eastAsia"/>
-        </w:rPr>
-        <w:t>b</w:t>
-      </w:r>
-      <w:r>
-        <w:rPr>
-          <w:rFonts w:hint="eastAsia"/>
-        </w:rPr>
-        <w:t>数据量小于</w:t>
-      </w:r>
-      <w:r>
-        <w:rPr>
-          <w:rFonts w:hint="eastAsia"/>
-        </w:rPr>
-        <w:t>k-1</w:t>
-      </w:r>
-      <w:r>
-        <w:rPr>
-          <w:rFonts w:hint="eastAsia"/>
-        </w:rPr>
-        <w:t>时，说明序列</w:t>
-      </w:r>
-      <w:r>
-        <w:rPr>
-          <w:rFonts w:hint="eastAsia"/>
-        </w:rPr>
-        <w:t>b</w:t>
-      </w:r>
-      <w:r>
-        <w:rPr>
-          <w:rFonts w:hint="eastAsia"/>
-        </w:rPr>
-        <w:t>数据都是满足条件的，我们继续在序列</w:t>
-      </w:r>
-      <w:r>
-        <w:rPr>
-          <w:rFonts w:hint="eastAsia"/>
-        </w:rPr>
-        <w:t>c</w:t>
-      </w:r>
-      <w:r>
-        <w:rPr>
-          <w:rFonts w:hint="eastAsia"/>
-        </w:rPr>
-        <w:t>中再次执行快排，找结果。</w:t>
-      </w:r>
-    </w:p>
-    <w:p>
-      <w:pPr>
-        <w:pStyle w:val="a5"/>
-        <w:numPr>
-          <w:ilvl w:val="0"/>
-          <w:numId w:val="22"/>
-        </w:numPr>
-        <w:ind w:leftChars="0" w:right="210" w:firstLineChars="0"/>
-        <w:rPr>
-          <w:color w:val="FF0000"/>
-        </w:rPr>
-      </w:pPr>
-      <w:r>
-        <w:rPr>
-          <w:rFonts w:hint="eastAsia"/>
-          <w:color w:val="FF0000"/>
-        </w:rPr>
-        <w:t>实现快排排序：</w:t>
-      </w:r>
-    </w:p>
-    <w:p>
-      <w:pPr>
-        <w:ind w:leftChars="0" w:left="0" w:right="210"/>
-      </w:pPr>
-      <w:r>
-        <w:rPr>
-          <w:noProof/>
-        </w:rPr>
-        <w:lastRenderedPageBreak/>
-        <w:drawing>
-          <wp:inline distT="0" distB="0" distL="0" distR="0" wp14:anchorId="40AE9B76" wp14:editId="31D763BF">
-            <wp:extent cx="5423147" cy="2913338"/>
-            <wp:effectExtent l="0" t="0" r="0" b="8255"/>
-            <wp:docPr id="9" name="图片 9"/>
             <wp:cNvGraphicFramePr>
               <a:graphicFrameLocks xmlns:a="http://schemas.openxmlformats.org/drawingml/2006/main" noChangeAspect="1"/>
             </wp:cNvGraphicFramePr>
@@ -35065,7 +36310,7 @@
                   <pic:spPr>
                     <a:xfrm>
                       <a:off x="0" y="0"/>
-                      <a:ext cx="5448077" cy="2926731"/>
+                      <a:ext cx="5448617" cy="3488797"/>
                     </a:xfrm>
                     <a:prstGeom prst="rect">
                       <a:avLst/>
@@ -35082,6 +36327,351 @@
       <w:pPr>
         <w:ind w:leftChars="0" w:left="0" w:right="210"/>
       </w:pPr>
+      <w:r>
+        <w:rPr>
+          <w:rFonts w:hint="eastAsia"/>
+        </w:rPr>
+        <w:t>下面值得一说的是一轮快速排序我们能得到什么？</w:t>
+      </w:r>
+    </w:p>
+    <w:p>
+      <w:pPr>
+        <w:pStyle w:val="a5"/>
+        <w:numPr>
+          <w:ilvl w:val="0"/>
+          <w:numId w:val="21"/>
+        </w:numPr>
+        <w:ind w:leftChars="0" w:right="210" w:firstLineChars="0"/>
+      </w:pPr>
+      <w:r>
+        <w:rPr>
+          <w:rFonts w:hint="eastAsia"/>
+        </w:rPr>
+        <w:t>举个例子，对于</w:t>
+      </w:r>
+      <w:r>
+        <w:rPr>
+          <w:rFonts w:hint="eastAsia"/>
+        </w:rPr>
+        <w:t>4</w:t>
+      </w:r>
+      <w:r>
+        <w:rPr>
+          <w:rFonts w:hint="eastAsia"/>
+        </w:rPr>
+        <w:t>、</w:t>
+      </w:r>
+      <w:r>
+        <w:rPr>
+          <w:rFonts w:hint="eastAsia"/>
+        </w:rPr>
+        <w:t>3</w:t>
+      </w:r>
+      <w:r>
+        <w:rPr>
+          <w:rFonts w:hint="eastAsia"/>
+        </w:rPr>
+        <w:t>、</w:t>
+      </w:r>
+      <w:r>
+        <w:rPr>
+          <w:rFonts w:hint="eastAsia"/>
+        </w:rPr>
+        <w:t>7</w:t>
+      </w:r>
+      <w:r>
+        <w:rPr>
+          <w:rFonts w:hint="eastAsia"/>
+        </w:rPr>
+        <w:t>、</w:t>
+      </w:r>
+      <w:r>
+        <w:rPr>
+          <w:rFonts w:hint="eastAsia"/>
+        </w:rPr>
+        <w:t>6</w:t>
+      </w:r>
+      <w:r>
+        <w:rPr>
+          <w:rFonts w:hint="eastAsia"/>
+        </w:rPr>
+        <w:t>、</w:t>
+      </w:r>
+      <w:r>
+        <w:rPr>
+          <w:rFonts w:hint="eastAsia"/>
+        </w:rPr>
+        <w:t>1</w:t>
+      </w:r>
+      <w:r>
+        <w:rPr>
+          <w:rFonts w:hint="eastAsia"/>
+        </w:rPr>
+        <w:t>这个序列，</w:t>
+      </w:r>
+      <w:r>
+        <w:rPr>
+          <w:rFonts w:hint="eastAsia"/>
+        </w:rPr>
+        <w:t>以</w:t>
+      </w:r>
+      <w:r>
+        <w:rPr>
+          <w:rFonts w:hint="eastAsia"/>
+        </w:rPr>
+        <w:t>4</w:t>
+      </w:r>
+      <w:r>
+        <w:rPr>
+          <w:rFonts w:hint="eastAsia"/>
+        </w:rPr>
+        <w:t>为基准，</w:t>
+      </w:r>
+      <w:r>
+        <w:rPr>
+          <w:rFonts w:hint="eastAsia"/>
+        </w:rPr>
+        <w:t>一轮快速排序之后的序列是</w:t>
+      </w:r>
+      <w:r>
+        <w:rPr>
+          <w:rFonts w:hint="eastAsia"/>
+        </w:rPr>
+        <w:t>1</w:t>
+      </w:r>
+      <w:r>
+        <w:rPr>
+          <w:rFonts w:hint="eastAsia"/>
+        </w:rPr>
+        <w:t>、</w:t>
+      </w:r>
+      <w:r>
+        <w:rPr>
+          <w:rFonts w:hint="eastAsia"/>
+        </w:rPr>
+        <w:t>3</w:t>
+      </w:r>
+      <w:r>
+        <w:rPr>
+          <w:rFonts w:hint="eastAsia"/>
+        </w:rPr>
+        <w:t>、</w:t>
+      </w:r>
+      <w:r>
+        <w:rPr>
+          <w:rFonts w:hint="eastAsia"/>
+          <w:color w:val="FF0000"/>
+        </w:rPr>
+        <w:t>4</w:t>
+      </w:r>
+      <w:r>
+        <w:rPr>
+          <w:rFonts w:hint="eastAsia"/>
+        </w:rPr>
+        <w:t>、</w:t>
+      </w:r>
+      <w:r>
+        <w:rPr>
+          <w:rFonts w:hint="eastAsia"/>
+        </w:rPr>
+        <w:t>6</w:t>
+      </w:r>
+      <w:r>
+        <w:rPr>
+          <w:rFonts w:hint="eastAsia"/>
+        </w:rPr>
+        <w:t>、</w:t>
+      </w:r>
+      <w:r>
+        <w:rPr>
+          <w:rFonts w:hint="eastAsia"/>
+        </w:rPr>
+        <w:t>7</w:t>
+      </w:r>
+      <w:r>
+        <w:rPr>
+          <w:rFonts w:hint="eastAsia"/>
+        </w:rPr>
+        <w:t>。</w:t>
+      </w:r>
+      <w:r>
+        <w:rPr>
+          <w:rFonts w:hint="eastAsia"/>
+        </w:rPr>
+        <w:t xml:space="preserve"> </w:t>
+      </w:r>
+      <w:r>
+        <w:rPr>
+          <w:rFonts w:hint="eastAsia"/>
+        </w:rPr>
+        <w:t>对于一轮快速排序之后的序列有这样的规律，对于基准</w:t>
+      </w:r>
+      <w:r>
+        <w:rPr>
+          <w:rFonts w:hint="eastAsia"/>
+        </w:rPr>
+        <w:t>4</w:t>
+      </w:r>
+      <w:r>
+        <w:rPr>
+          <w:rFonts w:hint="eastAsia"/>
+        </w:rPr>
+        <w:t>前面的序列</w:t>
+      </w:r>
+      <w:r>
+        <w:rPr>
+          <w:rFonts w:hint="eastAsia"/>
+        </w:rPr>
+        <w:t>b</w:t>
+      </w:r>
+      <w:r>
+        <w:rPr>
+          <w:rFonts w:hint="eastAsia"/>
+        </w:rPr>
+        <w:t>数据都比</w:t>
+      </w:r>
+      <w:r>
+        <w:rPr>
+          <w:rFonts w:hint="eastAsia"/>
+        </w:rPr>
+        <w:t>4</w:t>
+      </w:r>
+      <w:r>
+        <w:rPr>
+          <w:rFonts w:hint="eastAsia"/>
+        </w:rPr>
+        <w:t>小，对于</w:t>
+      </w:r>
+      <w:r>
+        <w:rPr>
+          <w:rFonts w:hint="eastAsia"/>
+        </w:rPr>
+        <w:t>4</w:t>
+      </w:r>
+      <w:r>
+        <w:rPr>
+          <w:rFonts w:hint="eastAsia"/>
+        </w:rPr>
+        <w:t>后面的序列</w:t>
+      </w:r>
+      <w:r>
+        <w:rPr>
+          <w:rFonts w:hint="eastAsia"/>
+        </w:rPr>
+        <w:t>c</w:t>
+      </w:r>
+      <w:r>
+        <w:rPr>
+          <w:rFonts w:hint="eastAsia"/>
+        </w:rPr>
+        <w:t>都比</w:t>
+      </w:r>
+      <w:r>
+        <w:rPr>
+          <w:rFonts w:hint="eastAsia"/>
+        </w:rPr>
+        <w:t>4</w:t>
+      </w:r>
+      <w:r>
+        <w:rPr>
+          <w:rFonts w:hint="eastAsia"/>
+        </w:rPr>
+        <w:t>大。</w:t>
+      </w:r>
+      <w:r>
+        <w:rPr>
+          <w:rFonts w:hint="eastAsia"/>
+        </w:rPr>
+        <w:t xml:space="preserve"> </w:t>
+      </w:r>
+    </w:p>
+    <w:p>
+      <w:pPr>
+        <w:pStyle w:val="a5"/>
+        <w:numPr>
+          <w:ilvl w:val="0"/>
+          <w:numId w:val="21"/>
+        </w:numPr>
+        <w:ind w:leftChars="0" w:right="210" w:firstLineChars="0"/>
+      </w:pPr>
+      <w:r>
+        <w:rPr>
+          <w:rFonts w:hint="eastAsia"/>
+        </w:rPr>
+        <w:t>上面的一轮快排的规律我们就能有所应用，比如对于一些求序列中最小的</w:t>
+      </w:r>
+      <w:r>
+        <w:rPr>
+          <w:rFonts w:hint="eastAsia"/>
+        </w:rPr>
+        <w:t>k</w:t>
+      </w:r>
+      <w:r>
+        <w:rPr>
+          <w:rFonts w:hint="eastAsia"/>
+        </w:rPr>
+        <w:t>个数。这时候序列</w:t>
+      </w:r>
+      <w:r>
+        <w:rPr>
+          <w:rFonts w:hint="eastAsia"/>
+        </w:rPr>
+        <w:t>b</w:t>
+      </w:r>
+      <w:r>
+        <w:rPr>
+          <w:rFonts w:hint="eastAsia"/>
+        </w:rPr>
+        <w:t>中数据都比基准小，所以当序列</w:t>
+      </w:r>
+      <w:r>
+        <w:rPr>
+          <w:rFonts w:hint="eastAsia"/>
+        </w:rPr>
+        <w:t>b</w:t>
+      </w:r>
+      <w:r>
+        <w:rPr>
+          <w:rFonts w:hint="eastAsia"/>
+        </w:rPr>
+        <w:t>数据量小于</w:t>
+      </w:r>
+      <w:r>
+        <w:rPr>
+          <w:rFonts w:hint="eastAsia"/>
+        </w:rPr>
+        <w:t>k-1</w:t>
+      </w:r>
+      <w:r>
+        <w:rPr>
+          <w:rFonts w:hint="eastAsia"/>
+        </w:rPr>
+        <w:t>时，说明序列</w:t>
+      </w:r>
+      <w:r>
+        <w:rPr>
+          <w:rFonts w:hint="eastAsia"/>
+        </w:rPr>
+        <w:t>b</w:t>
+      </w:r>
+      <w:r>
+        <w:rPr>
+          <w:rFonts w:hint="eastAsia"/>
+        </w:rPr>
+        <w:t>数据都是满足条件的，我们继续在序列</w:t>
+      </w:r>
+      <w:r>
+        <w:rPr>
+          <w:rFonts w:hint="eastAsia"/>
+        </w:rPr>
+        <w:t>c</w:t>
+      </w:r>
+      <w:r>
+        <w:rPr>
+          <w:rFonts w:hint="eastAsia"/>
+        </w:rPr>
+        <w:t>中再次执行快排，找结果。</w:t>
+      </w:r>
     </w:p>
     <w:p>
       <w:pPr>
@@ -35091,12 +36681,16 @@
           <w:numId w:val="22"/>
         </w:numPr>
         <w:ind w:leftChars="0" w:right="210" w:firstLineChars="0"/>
-      </w:pPr>
-      <w:r>
-        <w:rPr>
-          <w:rFonts w:hint="eastAsia"/>
-        </w:rPr>
-        <w:t>优化：对于快排的优化，一般都是基准点选取的优化。</w:t>
+        <w:rPr>
+          <w:color w:val="FF0000"/>
+        </w:rPr>
+      </w:pPr>
+      <w:r>
+        <w:rPr>
+          <w:rFonts w:hint="eastAsia"/>
+          <w:color w:val="FF0000"/>
+        </w:rPr>
+        <w:t>实现快排排序：</w:t>
       </w:r>
     </w:p>
     <w:p>
@@ -35105,155 +36699,13 @@
       </w:pPr>
       <w:r>
         <w:rPr>
-          <w:rFonts w:hint="eastAsia"/>
-        </w:rPr>
-        <w:t>基准点一般有三种选择：固定、随机、三数取样。下面给出三数取中的实现：</w:t>
-      </w:r>
-    </w:p>
-    <w:p>
-      <w:pPr>
-        <w:ind w:leftChars="0" w:left="0" w:right="210"/>
-      </w:pPr>
-      <w:r>
-        <w:rPr>
-          <w:rFonts w:hint="eastAsia"/>
-        </w:rPr>
-        <w:t>三数取中的思想也就是：比如对于</w:t>
-      </w:r>
-      <w:r>
-        <w:rPr>
-          <w:rFonts w:hint="eastAsia"/>
-        </w:rPr>
-        <w:t>a</w:t>
-      </w:r>
-      <w:r>
-        <w:rPr>
-          <w:rFonts w:hint="eastAsia"/>
-        </w:rPr>
-        <w:t>、</w:t>
-      </w:r>
-      <w:r>
-        <w:rPr>
-          <w:rFonts w:hint="eastAsia"/>
-        </w:rPr>
-        <w:t>b</w:t>
-      </w:r>
-      <w:r>
-        <w:rPr>
-          <w:rFonts w:hint="eastAsia"/>
-        </w:rPr>
-        <w:t>、</w:t>
-      </w:r>
-      <w:r>
-        <w:rPr>
-          <w:rFonts w:hint="eastAsia"/>
-        </w:rPr>
-        <w:t>c</w:t>
-      </w:r>
-      <w:r>
-        <w:rPr>
-          <w:rFonts w:hint="eastAsia"/>
-        </w:rPr>
-        <w:t>，先比较</w:t>
-      </w:r>
-      <w:r>
-        <w:rPr>
-          <w:rFonts w:hint="eastAsia"/>
-        </w:rPr>
-        <w:t>a</w:t>
-      </w:r>
-      <w:r>
-        <w:rPr>
-          <w:rFonts w:hint="eastAsia"/>
-        </w:rPr>
-        <w:t>和</w:t>
-      </w:r>
-      <w:r>
-        <w:rPr>
-          <w:rFonts w:hint="eastAsia"/>
-        </w:rPr>
-        <w:t xml:space="preserve">c </w:t>
-      </w:r>
-      <w:r>
-        <w:rPr>
-          <w:rFonts w:hint="eastAsia"/>
-        </w:rPr>
-        <w:t>以及</w:t>
-      </w:r>
-      <w:r>
-        <w:rPr>
-          <w:rFonts w:hint="eastAsia"/>
-        </w:rPr>
-        <w:t xml:space="preserve"> b</w:t>
-      </w:r>
-      <w:r>
-        <w:rPr>
-          <w:rFonts w:hint="eastAsia"/>
-        </w:rPr>
-        <w:t>和</w:t>
-      </w:r>
-      <w:r>
-        <w:rPr>
-          <w:rFonts w:hint="eastAsia"/>
-        </w:rPr>
-        <w:t xml:space="preserve">c </w:t>
-      </w:r>
-      <w:r>
-        <w:rPr>
-          <w:rFonts w:hint="eastAsia"/>
-        </w:rPr>
-        <w:t>保证</w:t>
-      </w:r>
-      <w:r>
-        <w:rPr>
-          <w:rFonts w:hint="eastAsia"/>
-        </w:rPr>
-        <w:t>c</w:t>
-      </w:r>
-      <w:r>
-        <w:rPr>
-          <w:rFonts w:hint="eastAsia"/>
-        </w:rPr>
-        <w:t>是最大的，然后再比较</w:t>
-      </w:r>
-      <w:r>
-        <w:rPr>
-          <w:rFonts w:hint="eastAsia"/>
-        </w:rPr>
-        <w:t>a</w:t>
-      </w:r>
-      <w:r>
-        <w:rPr>
-          <w:rFonts w:hint="eastAsia"/>
-        </w:rPr>
-        <w:t>和</w:t>
-      </w:r>
-      <w:r>
-        <w:rPr>
-          <w:rFonts w:hint="eastAsia"/>
-        </w:rPr>
-        <w:t>b</w:t>
-      </w:r>
-      <w:r>
-        <w:rPr>
-          <w:rFonts w:hint="eastAsia"/>
-        </w:rPr>
-        <w:t>，选出中间值。</w:t>
-      </w:r>
-    </w:p>
-    <w:p>
-      <w:pPr>
-        <w:ind w:leftChars="0" w:left="0" w:right="210"/>
-      </w:pPr>
-      <w:r>
-        <w:rPr>
           <w:noProof/>
         </w:rPr>
         <w:drawing>
-          <wp:inline distT="0" distB="0" distL="0" distR="0" wp14:anchorId="37B636EE" wp14:editId="28EAAF9D">
-            <wp:extent cx="5080635" cy="2480310"/>
-            <wp:effectExtent l="0" t="0" r="0" b="8890"/>
-            <wp:docPr id="10" name="图片 10"/>
+          <wp:inline distT="0" distB="0" distL="0" distR="0" wp14:anchorId="40AE9B76" wp14:editId="31D763BF">
+            <wp:extent cx="5423147" cy="2913338"/>
+            <wp:effectExtent l="0" t="0" r="0" b="8255"/>
+            <wp:docPr id="9" name="图片 9"/>
             <wp:cNvGraphicFramePr>
               <a:graphicFrameLocks xmlns:a="http://schemas.openxmlformats.org/drawingml/2006/main" noChangeAspect="1"/>
             </wp:cNvGraphicFramePr>
@@ -35273,7 +36725,7 @@
                   <pic:spPr>
                     <a:xfrm>
                       <a:off x="0" y="0"/>
-                      <a:ext cx="5087268" cy="2483548"/>
+                      <a:ext cx="5448077" cy="2926731"/>
                     </a:xfrm>
                     <a:prstGeom prst="rect">
                       <a:avLst/>
@@ -35293,273 +36745,10 @@
     </w:p>
     <w:p>
       <w:pPr>
-        <w:ind w:leftChars="0" w:left="0" w:right="210"/>
-      </w:pPr>
-      <w:r>
-        <w:rPr>
-          <w:rFonts w:hint="eastAsia"/>
-        </w:rPr>
-        <w:t>5</w:t>
-      </w:r>
-      <w:r>
-        <w:rPr>
-          <w:rFonts w:hint="eastAsia"/>
-        </w:rPr>
-        <w:t>）时间复杂度和空间复杂度</w:t>
-      </w:r>
-    </w:p>
-    <w:p>
-      <w:pPr>
-        <w:ind w:leftChars="0" w:left="0" w:right="210"/>
-      </w:pPr>
-      <w:r>
-        <w:rPr>
-          <w:rFonts w:hint="eastAsia"/>
-        </w:rPr>
-        <w:t>对于快排来说</w:t>
-      </w:r>
-      <w:r>
-        <w:rPr>
-          <w:rFonts w:hint="eastAsia"/>
-          <w:color w:val="FF0000"/>
-        </w:rPr>
-        <w:t>平均时间复杂度是</w:t>
-      </w:r>
-      <w:r>
-        <w:rPr>
-          <w:rFonts w:hint="eastAsia"/>
-          <w:color w:val="FF0000"/>
-        </w:rPr>
-        <w:t>O(nlogn)</w:t>
-      </w:r>
-      <w:r>
-        <w:rPr>
-          <w:rFonts w:hint="eastAsia"/>
-        </w:rPr>
-        <w:t>，但是当序列</w:t>
-      </w:r>
-      <w:r>
-        <w:rPr>
-          <w:rFonts w:hint="eastAsia"/>
-          <w:color w:val="FF0000"/>
-        </w:rPr>
-        <w:t>本身已经有序的情况下时间复杂度最糟糕是</w:t>
-      </w:r>
-      <w:r>
-        <w:rPr>
-          <w:rFonts w:hint="eastAsia"/>
-          <w:color w:val="FF0000"/>
-        </w:rPr>
-        <w:t>O</w:t>
-      </w:r>
-      <w:r>
-        <w:rPr>
-          <w:rFonts w:hint="eastAsia"/>
-          <w:color w:val="FF0000"/>
-        </w:rPr>
-        <w:t>(</w:t>
-      </w:r>
-      <w:r>
-        <w:rPr>
-          <w:rFonts w:hint="eastAsia"/>
-          <w:color w:val="FF0000"/>
-        </w:rPr>
-        <w:t>n^2</w:t>
-      </w:r>
-      <w:r>
-        <w:rPr>
-          <w:rFonts w:hint="eastAsia"/>
-          <w:color w:val="FF0000"/>
-        </w:rPr>
-        <w:t>)</w:t>
-      </w:r>
-      <w:r>
-        <w:rPr>
-          <w:rFonts w:hint="eastAsia"/>
-          <w:color w:val="FF0000"/>
-        </w:rPr>
-        <w:t>。</w:t>
-      </w:r>
-      <w:r>
-        <w:rPr>
-          <w:rFonts w:hint="eastAsia"/>
-        </w:rPr>
-        <w:t xml:space="preserve"> </w:t>
-      </w:r>
-      <w:r>
-        <w:rPr>
-          <w:rFonts w:hint="eastAsia"/>
-        </w:rPr>
-        <w:t>并且</w:t>
-      </w:r>
-      <w:r>
-        <w:rPr>
-          <w:rFonts w:hint="eastAsia"/>
-          <w:color w:val="FF0000"/>
-        </w:rPr>
-        <w:t>快速排序是不稳定的</w:t>
-      </w:r>
-      <w:r>
-        <w:rPr>
-          <w:rFonts w:hint="eastAsia"/>
-        </w:rPr>
-        <w:t>。</w:t>
-      </w:r>
-    </w:p>
-    <w:p>
-      <w:pPr>
-        <w:pStyle w:val="3"/>
-        <w:numPr>
-          <w:ilvl w:val="0"/>
-          <w:numId w:val="12"/>
-        </w:numPr>
-        <w:ind w:leftChars="0" w:right="210"/>
-      </w:pPr>
-      <w:r>
-        <w:rPr>
-          <w:rFonts w:hint="eastAsia"/>
-        </w:rPr>
-        <w:t>归并排序</w:t>
-      </w:r>
-    </w:p>
-    <w:p>
-      <w:pPr>
         <w:pStyle w:val="a5"/>
         <w:numPr>
           <w:ilvl w:val="0"/>
-          <w:numId w:val="23"/>
-        </w:numPr>
-        <w:spacing w:before="0" w:after="0"/>
-        <w:ind w:leftChars="0" w:rightChars="0" w:right="210" w:firstLineChars="0"/>
-        <w:rPr>
-          <w:rFonts w:ascii="Microsoft YaHei" w:hAnsi="Microsoft YaHei"/>
-          <w:color w:val="FF0000"/>
-          <w:szCs w:val="21"/>
-        </w:rPr>
-      </w:pPr>
-      <w:r>
-        <w:rPr>
-          <w:rFonts w:hint="eastAsia"/>
-        </w:rPr>
-        <w:t>定义：</w:t>
-      </w:r>
-      <w:r>
-        <w:rPr>
-          <w:rFonts w:hint="eastAsia"/>
-        </w:rPr>
-        <w:t>归并</w:t>
-      </w:r>
-      <w:r>
-        <w:rPr>
-          <w:rFonts w:ascii="Microsoft YaHei" w:hAnsi="Microsoft YaHei" w:hint="eastAsia"/>
-          <w:color w:val="555555"/>
-          <w:szCs w:val="21"/>
-        </w:rPr>
-        <w:t>算法是</w:t>
-      </w:r>
-      <w:r>
-        <w:rPr>
-          <w:rFonts w:ascii="Microsoft YaHei" w:hAnsi="Microsoft YaHei" w:hint="eastAsia"/>
-          <w:color w:val="FF0000"/>
-          <w:szCs w:val="21"/>
-        </w:rPr>
-        <w:t>采用分治法</w:t>
-      </w:r>
-      <w:r>
-        <w:rPr>
-          <w:rFonts w:ascii="Microsoft YaHei" w:hAnsi="Microsoft YaHei" w:hint="eastAsia"/>
-          <w:color w:val="555555"/>
-          <w:szCs w:val="21"/>
-        </w:rPr>
-        <w:t>（Divide and Conquer）的一个非常典型的应用，</w:t>
-      </w:r>
-      <w:r>
-        <w:rPr>
-          <w:rFonts w:ascii="Microsoft YaHei" w:hAnsi="Microsoft YaHei" w:hint="eastAsia"/>
-          <w:color w:val="FF0000"/>
-          <w:szCs w:val="21"/>
-        </w:rPr>
-        <w:t>归并排序将两个已排序的表合并成一个表。</w:t>
-      </w:r>
-    </w:p>
-    <w:p>
-      <w:pPr>
-        <w:pStyle w:val="a5"/>
-        <w:spacing w:before="0" w:after="0"/>
-        <w:ind w:leftChars="0" w:left="360" w:rightChars="0" w:right="210" w:firstLineChars="0" w:firstLine="0"/>
-        <w:rPr>
-          <w:rFonts w:ascii="Microsoft YaHei" w:hAnsi="Microsoft YaHei"/>
-          <w:color w:val="FF0000"/>
-          <w:szCs w:val="21"/>
-        </w:rPr>
-      </w:pPr>
-      <w:r>
-        <w:rPr>
-          <w:rFonts w:ascii="Microsoft YaHei" w:hAnsi="Microsoft YaHei" w:hint="eastAsia"/>
-          <w:color w:val="000000" w:themeColor="text1"/>
-          <w:szCs w:val="21"/>
-        </w:rPr>
-        <w:lastRenderedPageBreak/>
-        <w:t>在这里实现归并排序其实就是两个过程：将一个序列</w:t>
-      </w:r>
-      <w:r>
-        <w:rPr>
-          <w:rFonts w:ascii="Microsoft YaHei" w:hAnsi="Microsoft YaHei" w:hint="eastAsia"/>
-          <w:color w:val="FF0000"/>
-          <w:szCs w:val="21"/>
-        </w:rPr>
-        <w:t>先</w:t>
-      </w:r>
-      <w:r>
-        <w:rPr>
-          <w:rFonts w:ascii="Microsoft YaHei" w:hAnsi="Microsoft YaHei" w:hint="eastAsia"/>
-          <w:color w:val="FF0000"/>
-          <w:szCs w:val="21"/>
-        </w:rPr>
-        <w:t>递归</w:t>
-      </w:r>
-      <w:r>
-        <w:rPr>
-          <w:rFonts w:ascii="Microsoft YaHei" w:hAnsi="Microsoft YaHei" w:hint="eastAsia"/>
-          <w:color w:val="FF0000"/>
-          <w:szCs w:val="21"/>
-        </w:rPr>
-        <w:t>拆分</w:t>
-      </w:r>
-      <w:r>
-        <w:rPr>
-          <w:rFonts w:ascii="Microsoft YaHei" w:hAnsi="Microsoft YaHei" w:hint="eastAsia"/>
-          <w:color w:val="FF0000"/>
-          <w:szCs w:val="21"/>
-        </w:rPr>
-        <w:t>序列</w:t>
-      </w:r>
-      <w:r>
-        <w:rPr>
-          <w:rFonts w:ascii="Microsoft YaHei" w:hAnsi="Microsoft YaHei" w:hint="eastAsia"/>
-          <w:color w:val="FF0000"/>
-          <w:szCs w:val="21"/>
-        </w:rPr>
-        <w:t>，再归并。</w:t>
-      </w:r>
-    </w:p>
-    <w:p>
-      <w:pPr>
-        <w:spacing w:before="0" w:after="0"/>
-        <w:ind w:leftChars="0" w:left="0" w:rightChars="0" w:right="210"/>
-        <w:rPr>
-          <w:rFonts w:ascii="Microsoft YaHei" w:hAnsi="Microsoft YaHei"/>
-          <w:color w:val="FF0000"/>
-          <w:szCs w:val="21"/>
-        </w:rPr>
-      </w:pPr>
-    </w:p>
-    <w:p>
-      <w:pPr>
-        <w:pStyle w:val="a5"/>
-        <w:numPr>
-          <w:ilvl w:val="0"/>
-          <w:numId w:val="23"/>
+          <w:numId w:val="22"/>
         </w:numPr>
         <w:ind w:leftChars="0" w:right="210" w:firstLineChars="0"/>
       </w:pPr>
@@ -35567,37 +36756,72 @@
         <w:rPr>
           <w:rFonts w:hint="eastAsia"/>
         </w:rPr>
-        <w:t>首先思考归并两个有序序列的实现，其实这个实现比较简单，时间复杂度也是</w:t>
-      </w:r>
-      <w:r>
-        <w:rPr>
-          <w:rFonts w:hint="eastAsia"/>
-        </w:rPr>
-        <w:t>O(n):</w:t>
-      </w:r>
-      <w:r>
-        <w:rPr>
-          <w:rFonts w:hint="eastAsia"/>
-        </w:rPr>
-        <w:t>这里归并数组</w:t>
-      </w:r>
-      <w:r>
-        <w:rPr>
-          <w:rFonts w:hint="eastAsia"/>
-        </w:rPr>
-        <w:t>a[first</w:t>
-      </w:r>
-      <w:r>
-        <w:rPr>
-          <w:rFonts w:hint="eastAsia"/>
-        </w:rPr>
-        <w:t>，</w:t>
-      </w:r>
-      <w:r>
-        <w:rPr>
-          <w:rFonts w:hint="eastAsia"/>
-        </w:rPr>
-        <w:t xml:space="preserve">mid] </w:t>
+        <w:lastRenderedPageBreak/>
+        <w:t>优化：对于快排的优化，一般都是基准点选取的优化。</w:t>
+      </w:r>
+    </w:p>
+    <w:p>
+      <w:pPr>
+        <w:ind w:leftChars="0" w:left="0" w:right="210"/>
+      </w:pPr>
+      <w:r>
+        <w:rPr>
+          <w:rFonts w:hint="eastAsia"/>
+        </w:rPr>
+        <w:t>基准点一般有三种选择：固定、随机、三数取样。下面给出三数取中的实现：</w:t>
+      </w:r>
+    </w:p>
+    <w:p>
+      <w:pPr>
+        <w:ind w:leftChars="0" w:left="0" w:right="210"/>
+      </w:pPr>
+      <w:r>
+        <w:rPr>
+          <w:rFonts w:hint="eastAsia"/>
+        </w:rPr>
+        <w:t>三数取中的思想也就是：比如对于</w:t>
+      </w:r>
+      <w:r>
+        <w:rPr>
+          <w:rFonts w:hint="eastAsia"/>
+        </w:rPr>
+        <w:t>a</w:t>
+      </w:r>
+      <w:r>
+        <w:rPr>
+          <w:rFonts w:hint="eastAsia"/>
+        </w:rPr>
+        <w:t>、</w:t>
+      </w:r>
+      <w:r>
+        <w:rPr>
+          <w:rFonts w:hint="eastAsia"/>
+        </w:rPr>
+        <w:t>b</w:t>
+      </w:r>
+      <w:r>
+        <w:rPr>
+          <w:rFonts w:hint="eastAsia"/>
+        </w:rPr>
+        <w:t>、</w:t>
+      </w:r>
+      <w:r>
+        <w:rPr>
+          <w:rFonts w:hint="eastAsia"/>
+        </w:rPr>
+        <w:t>c</w:t>
+      </w:r>
+      <w:r>
+        <w:rPr>
+          <w:rFonts w:hint="eastAsia"/>
+        </w:rPr>
+        <w:t>，先比较</w:t>
+      </w:r>
+      <w:r>
+        <w:rPr>
+          <w:rFonts w:hint="eastAsia"/>
+        </w:rPr>
+        <w:t>a</w:t>
       </w:r>
       <w:r>
         <w:rPr>
@@ -35609,44 +36833,88 @@
         <w:rPr>
           <w:rFonts w:hint="eastAsia"/>
         </w:rPr>
-        <w:t xml:space="preserve"> a[mid+1</w:t>
-      </w:r>
-      <w:r>
-        <w:rPr>
-          <w:rFonts w:hint="eastAsia"/>
-        </w:rPr>
-        <w:t>，</w:t>
-      </w:r>
-      <w:r>
-        <w:rPr>
-          <w:rFonts w:hint="eastAsia"/>
-        </w:rPr>
-        <w:t>last]</w:t>
-      </w:r>
-      <w:r>
-        <w:rPr>
-          <w:rFonts w:hint="eastAsia"/>
-        </w:rPr>
-        <w:t>这两个数组。这里需要借助一个辅助数组。</w:t>
+        <w:t xml:space="preserve">c </w:t>
+      </w:r>
+      <w:r>
+        <w:rPr>
+          <w:rFonts w:hint="eastAsia"/>
+        </w:rPr>
+        <w:t>以及</w:t>
+      </w:r>
+      <w:r>
+        <w:rPr>
+          <w:rFonts w:hint="eastAsia"/>
+        </w:rPr>
+        <w:t xml:space="preserve"> b</w:t>
+      </w:r>
+      <w:r>
+        <w:rPr>
+          <w:rFonts w:hint="eastAsia"/>
+        </w:rPr>
+        <w:t>和</w:t>
+      </w:r>
+      <w:r>
+        <w:rPr>
+          <w:rFonts w:hint="eastAsia"/>
+        </w:rPr>
+        <w:t xml:space="preserve">c </w:t>
+      </w:r>
+      <w:r>
+        <w:rPr>
+          <w:rFonts w:hint="eastAsia"/>
+        </w:rPr>
+        <w:t>保证</w:t>
+      </w:r>
+      <w:r>
+        <w:rPr>
+          <w:rFonts w:hint="eastAsia"/>
+        </w:rPr>
+        <w:t>c</w:t>
+      </w:r>
+      <w:r>
+        <w:rPr>
+          <w:rFonts w:hint="eastAsia"/>
+        </w:rPr>
+        <w:t>是最大的，然后再比较</w:t>
+      </w:r>
+      <w:r>
+        <w:rPr>
+          <w:rFonts w:hint="eastAsia"/>
+        </w:rPr>
+        <w:t>a</w:t>
+      </w:r>
+      <w:r>
+        <w:rPr>
+          <w:rFonts w:hint="eastAsia"/>
+        </w:rPr>
+        <w:t>和</w:t>
+      </w:r>
+      <w:r>
+        <w:rPr>
+          <w:rFonts w:hint="eastAsia"/>
+        </w:rPr>
+        <w:t>b</w:t>
+      </w:r>
+      <w:r>
+        <w:rPr>
+          <w:rFonts w:hint="eastAsia"/>
+        </w:rPr>
+        <w:t>，选出中间值。</w:t>
       </w:r>
     </w:p>
     <w:p>
       <w:pPr>
         <w:ind w:leftChars="0" w:left="0" w:right="210"/>
-        <w:rPr>
-          <w:rFonts w:eastAsia="Times New Roman"/>
-        </w:rPr>
-      </w:pPr>
-      <w:r>
-        <w:rPr>
-          <w:rFonts w:eastAsia="Times New Roman"/>
+      </w:pPr>
+      <w:r>
+        <w:rPr>
           <w:noProof/>
         </w:rPr>
         <w:drawing>
-          <wp:inline distT="0" distB="0" distL="0" distR="0" wp14:anchorId="3CA0C7E3" wp14:editId="1CC09801">
-            <wp:extent cx="5309235" cy="4374463"/>
-            <wp:effectExtent l="0" t="0" r="0" b="0"/>
-            <wp:docPr id="11" name="图片 11"/>
+          <wp:inline distT="0" distB="0" distL="0" distR="0" wp14:anchorId="37B636EE" wp14:editId="28EAAF9D">
+            <wp:extent cx="5080635" cy="2480310"/>
+            <wp:effectExtent l="0" t="0" r="0" b="8890"/>
+            <wp:docPr id="10" name="图片 10"/>
             <wp:cNvGraphicFramePr>
               <a:graphicFrameLocks xmlns:a="http://schemas.openxmlformats.org/drawingml/2006/main" noChangeAspect="1"/>
             </wp:cNvGraphicFramePr>
@@ -35666,7 +36934,7 @@
                   <pic:spPr>
                     <a:xfrm>
                       <a:off x="0" y="0"/>
-                      <a:ext cx="5317921" cy="4381620"/>
+                      <a:ext cx="5087268" cy="2483548"/>
                     </a:xfrm>
                     <a:prstGeom prst="rect">
                       <a:avLst/>
@@ -35681,6 +36949,273 @@
     </w:p>
     <w:p>
       <w:pPr>
+        <w:ind w:leftChars="0" w:left="0" w:right="210"/>
+      </w:pPr>
+    </w:p>
+    <w:p>
+      <w:pPr>
+        <w:ind w:leftChars="0" w:left="0" w:right="210"/>
+      </w:pPr>
+      <w:r>
+        <w:rPr>
+          <w:rFonts w:hint="eastAsia"/>
+        </w:rPr>
+        <w:t>5</w:t>
+      </w:r>
+      <w:r>
+        <w:rPr>
+          <w:rFonts w:hint="eastAsia"/>
+        </w:rPr>
+        <w:t>）时间复杂度和空间复杂度</w:t>
+      </w:r>
+    </w:p>
+    <w:p>
+      <w:pPr>
+        <w:ind w:leftChars="0" w:left="0" w:right="210"/>
+      </w:pPr>
+      <w:r>
+        <w:rPr>
+          <w:rFonts w:hint="eastAsia"/>
+        </w:rPr>
+        <w:t>对于快排来说</w:t>
+      </w:r>
+      <w:r>
+        <w:rPr>
+          <w:rFonts w:hint="eastAsia"/>
+          <w:color w:val="FF0000"/>
+        </w:rPr>
+        <w:t>平均时间复杂度是</w:t>
+      </w:r>
+      <w:r>
+        <w:rPr>
+          <w:rFonts w:hint="eastAsia"/>
+          <w:color w:val="FF0000"/>
+        </w:rPr>
+        <w:t>O(nlogn)</w:t>
+      </w:r>
+      <w:r>
+        <w:rPr>
+          <w:rFonts w:hint="eastAsia"/>
+        </w:rPr>
+        <w:t>，但是当序列</w:t>
+      </w:r>
+      <w:r>
+        <w:rPr>
+          <w:rFonts w:hint="eastAsia"/>
+          <w:color w:val="FF0000"/>
+        </w:rPr>
+        <w:t>本身已经有序的情况下时间复杂度最糟糕是</w:t>
+      </w:r>
+      <w:r>
+        <w:rPr>
+          <w:rFonts w:hint="eastAsia"/>
+          <w:color w:val="FF0000"/>
+        </w:rPr>
+        <w:t>O</w:t>
+      </w:r>
+      <w:r>
+        <w:rPr>
+          <w:rFonts w:hint="eastAsia"/>
+          <w:color w:val="FF0000"/>
+        </w:rPr>
+        <w:t>(</w:t>
+      </w:r>
+      <w:r>
+        <w:rPr>
+          <w:rFonts w:hint="eastAsia"/>
+          <w:color w:val="FF0000"/>
+        </w:rPr>
+        <w:t>n^2</w:t>
+      </w:r>
+      <w:r>
+        <w:rPr>
+          <w:rFonts w:hint="eastAsia"/>
+          <w:color w:val="FF0000"/>
+        </w:rPr>
+        <w:t>)</w:t>
+      </w:r>
+      <w:r>
+        <w:rPr>
+          <w:rFonts w:hint="eastAsia"/>
+          <w:color w:val="FF0000"/>
+        </w:rPr>
+        <w:t>。</w:t>
+      </w:r>
+      <w:r>
+        <w:rPr>
+          <w:rFonts w:hint="eastAsia"/>
+        </w:rPr>
+        <w:t xml:space="preserve"> </w:t>
+      </w:r>
+      <w:r>
+        <w:rPr>
+          <w:rFonts w:hint="eastAsia"/>
+        </w:rPr>
+        <w:t>并且</w:t>
+      </w:r>
+      <w:r>
+        <w:rPr>
+          <w:rFonts w:hint="eastAsia"/>
+          <w:color w:val="FF0000"/>
+        </w:rPr>
+        <w:t>快速排序是不稳定的</w:t>
+      </w:r>
+      <w:r>
+        <w:rPr>
+          <w:rFonts w:hint="eastAsia"/>
+        </w:rPr>
+        <w:t>。</w:t>
+      </w:r>
+    </w:p>
+    <w:p>
+      <w:pPr>
+        <w:pStyle w:val="3"/>
+        <w:numPr>
+          <w:ilvl w:val="0"/>
+          <w:numId w:val="12"/>
+        </w:numPr>
+        <w:ind w:leftChars="0" w:right="210"/>
+      </w:pPr>
+      <w:r>
+        <w:rPr>
+          <w:rFonts w:hint="eastAsia"/>
+        </w:rPr>
+        <w:t>归并排序</w:t>
+      </w:r>
+    </w:p>
+    <w:p>
+      <w:pPr>
+        <w:pStyle w:val="a5"/>
+        <w:numPr>
+          <w:ilvl w:val="0"/>
+          <w:numId w:val="23"/>
+        </w:numPr>
+        <w:spacing w:before="0" w:after="0"/>
+        <w:ind w:leftChars="0" w:rightChars="0" w:right="210" w:firstLineChars="0"/>
+        <w:rPr>
+          <w:rFonts w:ascii="Microsoft YaHei" w:hAnsi="Microsoft YaHei"/>
+          <w:color w:val="FF0000"/>
+          <w:szCs w:val="21"/>
+        </w:rPr>
+      </w:pPr>
+      <w:r>
+        <w:rPr>
+          <w:rFonts w:hint="eastAsia"/>
+        </w:rPr>
+        <w:t>定义：</w:t>
+      </w:r>
+      <w:r>
+        <w:rPr>
+          <w:rFonts w:hint="eastAsia"/>
+        </w:rPr>
+        <w:t>归并</w:t>
+      </w:r>
+      <w:r>
+        <w:rPr>
+          <w:rFonts w:ascii="Microsoft YaHei" w:hAnsi="Microsoft YaHei" w:hint="eastAsia"/>
+          <w:color w:val="555555"/>
+          <w:szCs w:val="21"/>
+        </w:rPr>
+        <w:t>算法是</w:t>
+      </w:r>
+      <w:r>
+        <w:rPr>
+          <w:rFonts w:ascii="Microsoft YaHei" w:hAnsi="Microsoft YaHei" w:hint="eastAsia"/>
+          <w:color w:val="FF0000"/>
+          <w:szCs w:val="21"/>
+        </w:rPr>
+        <w:t>采用分治法</w:t>
+      </w:r>
+      <w:r>
+        <w:rPr>
+          <w:rFonts w:ascii="Microsoft YaHei" w:hAnsi="Microsoft YaHei" w:hint="eastAsia"/>
+          <w:color w:val="555555"/>
+          <w:szCs w:val="21"/>
+        </w:rPr>
+        <w:t>（Divide and Conquer）的一个非常典型的应用，</w:t>
+      </w:r>
+      <w:r>
+        <w:rPr>
+          <w:rFonts w:ascii="Microsoft YaHei" w:hAnsi="Microsoft YaHei" w:hint="eastAsia"/>
+          <w:color w:val="FF0000"/>
+          <w:szCs w:val="21"/>
+        </w:rPr>
+        <w:t>归并排序将两个已排序的表合并成一个表。</w:t>
+      </w:r>
+    </w:p>
+    <w:p>
+      <w:pPr>
+        <w:pStyle w:val="a5"/>
+        <w:spacing w:before="0" w:after="0"/>
+        <w:ind w:leftChars="0" w:left="360" w:rightChars="0" w:right="210" w:firstLineChars="0" w:firstLine="0"/>
+        <w:rPr>
+          <w:rFonts w:ascii="Microsoft YaHei" w:hAnsi="Microsoft YaHei"/>
+          <w:color w:val="FF0000"/>
+          <w:szCs w:val="21"/>
+        </w:rPr>
+      </w:pPr>
+      <w:r>
+        <w:rPr>
+          <w:rFonts w:ascii="Microsoft YaHei" w:hAnsi="Microsoft YaHei" w:hint="eastAsia"/>
+          <w:color w:val="000000" w:themeColor="text1"/>
+          <w:szCs w:val="21"/>
+        </w:rPr>
+        <w:t>在这里实现归并排序其实就是两个过程：将一个序列</w:t>
+      </w:r>
+      <w:r>
+        <w:rPr>
+          <w:rFonts w:ascii="Microsoft YaHei" w:hAnsi="Microsoft YaHei" w:hint="eastAsia"/>
+          <w:color w:val="FF0000"/>
+          <w:szCs w:val="21"/>
+        </w:rPr>
+        <w:t>先</w:t>
+      </w:r>
+      <w:r>
+        <w:rPr>
+          <w:rFonts w:ascii="Microsoft YaHei" w:hAnsi="Microsoft YaHei" w:hint="eastAsia"/>
+          <w:color w:val="FF0000"/>
+          <w:szCs w:val="21"/>
+        </w:rPr>
+        <w:t>递归</w:t>
+      </w:r>
+      <w:r>
+        <w:rPr>
+          <w:rFonts w:ascii="Microsoft YaHei" w:hAnsi="Microsoft YaHei" w:hint="eastAsia"/>
+          <w:color w:val="FF0000"/>
+          <w:szCs w:val="21"/>
+        </w:rPr>
+        <w:t>拆分</w:t>
+      </w:r>
+      <w:r>
+        <w:rPr>
+          <w:rFonts w:ascii="Microsoft YaHei" w:hAnsi="Microsoft YaHei" w:hint="eastAsia"/>
+          <w:color w:val="FF0000"/>
+          <w:szCs w:val="21"/>
+        </w:rPr>
+        <w:t>序列</w:t>
+      </w:r>
+      <w:r>
+        <w:rPr>
+          <w:rFonts w:ascii="Microsoft YaHei" w:hAnsi="Microsoft YaHei" w:hint="eastAsia"/>
+          <w:color w:val="FF0000"/>
+          <w:szCs w:val="21"/>
+        </w:rPr>
+        <w:t>，再归并。</w:t>
+      </w:r>
+    </w:p>
+    <w:p>
+      <w:pPr>
+        <w:spacing w:before="0" w:after="0"/>
+        <w:ind w:leftChars="0" w:left="0" w:rightChars="0" w:right="210"/>
+        <w:rPr>
+          <w:rFonts w:ascii="Microsoft YaHei" w:hAnsi="Microsoft YaHei"/>
+          <w:color w:val="FF0000"/>
+          <w:szCs w:val="21"/>
+        </w:rPr>
+      </w:pPr>
+    </w:p>
+    <w:p>
+      <w:pPr>
         <w:pStyle w:val="a5"/>
         <w:numPr>
           <w:ilvl w:val="0"/>
@@ -35692,22 +37227,87 @@
         <w:rPr>
           <w:rFonts w:hint="eastAsia"/>
         </w:rPr>
-        <w:t>再看递归的拆分：</w:t>
+        <w:t>首先思考归并两个有序序列的实现，其实这个实现比较简单，时间复杂度也是</w:t>
+      </w:r>
+      <w:r>
+        <w:rPr>
+          <w:rFonts w:hint="eastAsia"/>
+        </w:rPr>
+        <w:t>O(n):</w:t>
+      </w:r>
+      <w:r>
+        <w:rPr>
+          <w:rFonts w:hint="eastAsia"/>
+        </w:rPr>
+        <w:t>这里归并数组</w:t>
+      </w:r>
+      <w:r>
+        <w:rPr>
+          <w:rFonts w:hint="eastAsia"/>
+        </w:rPr>
+        <w:t>a[first</w:t>
+      </w:r>
+      <w:r>
+        <w:rPr>
+          <w:rFonts w:hint="eastAsia"/>
+        </w:rPr>
+        <w:t>，</w:t>
+      </w:r>
+      <w:r>
+        <w:rPr>
+          <w:rFonts w:hint="eastAsia"/>
+        </w:rPr>
+        <w:t xml:space="preserve">mid] </w:t>
+      </w:r>
+      <w:r>
+        <w:rPr>
+          <w:rFonts w:hint="eastAsia"/>
+        </w:rPr>
+        <w:t>和</w:t>
+      </w:r>
+      <w:r>
+        <w:rPr>
+          <w:rFonts w:hint="eastAsia"/>
+        </w:rPr>
+        <w:t xml:space="preserve"> a[mid+1</w:t>
+      </w:r>
+      <w:r>
+        <w:rPr>
+          <w:rFonts w:hint="eastAsia"/>
+        </w:rPr>
+        <w:t>，</w:t>
+      </w:r>
+      <w:r>
+        <w:rPr>
+          <w:rFonts w:hint="eastAsia"/>
+        </w:rPr>
+        <w:t>last]</w:t>
+      </w:r>
+      <w:r>
+        <w:rPr>
+          <w:rFonts w:hint="eastAsia"/>
+        </w:rPr>
+        <w:t>这两个数组。这里需要借助一个辅助数组。</w:t>
       </w:r>
     </w:p>
     <w:p>
       <w:pPr>
         <w:ind w:leftChars="0" w:left="0" w:right="210"/>
-      </w:pPr>
-      <w:r>
-        <w:rPr>
+        <w:rPr>
+          <w:rFonts w:eastAsia="Times New Roman"/>
+        </w:rPr>
+      </w:pPr>
+      <w:r>
+        <w:rPr>
+          <w:rFonts w:eastAsia="Times New Roman"/>
           <w:noProof/>
         </w:rPr>
+        <w:lastRenderedPageBreak/>
         <w:drawing>
-          <wp:inline distT="0" distB="0" distL="0" distR="0" wp14:anchorId="44409140" wp14:editId="58D9AE46">
-            <wp:extent cx="4957386" cy="2289581"/>
+          <wp:inline distT="0" distB="0" distL="0" distR="0" wp14:anchorId="3CA0C7E3" wp14:editId="1CC09801">
+            <wp:extent cx="5309235" cy="4374463"/>
             <wp:effectExtent l="0" t="0" r="0" b="0"/>
-            <wp:docPr id="12" name="图片 12"/>
+            <wp:docPr id="11" name="图片 11"/>
             <wp:cNvGraphicFramePr>
               <a:graphicFrameLocks xmlns:a="http://schemas.openxmlformats.org/drawingml/2006/main" noChangeAspect="1"/>
             </wp:cNvGraphicFramePr>
@@ -35727,6 +37327,67 @@
                   <pic:spPr>
                     <a:xfrm>
                       <a:off x="0" y="0"/>
+                      <a:ext cx="5317921" cy="4381620"/>
+                    </a:xfrm>
+                    <a:prstGeom prst="rect">
+                      <a:avLst/>
+                    </a:prstGeom>
+                  </pic:spPr>
+                </pic:pic>
+              </a:graphicData>
+            </a:graphic>
+          </wp:inline>
+        </w:drawing>
+      </w:r>
+    </w:p>
+    <w:p>
+      <w:pPr>
+        <w:pStyle w:val="a5"/>
+        <w:numPr>
+          <w:ilvl w:val="0"/>
+          <w:numId w:val="23"/>
+        </w:numPr>
+        <w:ind w:leftChars="0" w:right="210" w:firstLineChars="0"/>
+      </w:pPr>
+      <w:r>
+        <w:rPr>
+          <w:rFonts w:hint="eastAsia"/>
+        </w:rPr>
+        <w:t>再看递归的拆分：</w:t>
+      </w:r>
+    </w:p>
+    <w:p>
+      <w:pPr>
+        <w:ind w:leftChars="0" w:left="0" w:right="210"/>
+      </w:pPr>
+      <w:r>
+        <w:rPr>
+          <w:noProof/>
+        </w:rPr>
+        <w:drawing>
+          <wp:inline distT="0" distB="0" distL="0" distR="0" wp14:anchorId="44409140" wp14:editId="58D9AE46">
+            <wp:extent cx="4957386" cy="2289581"/>
+            <wp:effectExtent l="0" t="0" r="0" b="0"/>
+            <wp:docPr id="12" name="图片 12"/>
+            <wp:cNvGraphicFramePr>
+              <a:graphicFrameLocks xmlns:a="http://schemas.openxmlformats.org/drawingml/2006/main" noChangeAspect="1"/>
+            </wp:cNvGraphicFramePr>
+            <a:graphic xmlns:a="http://schemas.openxmlformats.org/drawingml/2006/main">
+              <a:graphicData uri="http://schemas.openxmlformats.org/drawingml/2006/picture">
+                <pic:pic xmlns:pic="http://schemas.openxmlformats.org/drawingml/2006/picture">
+                  <pic:nvPicPr>
+                    <pic:cNvPr id="1" name=""/>
+                    <pic:cNvPicPr/>
+                  </pic:nvPicPr>
+                  <pic:blipFill>
+                    <a:blip r:embed="rId22"/>
+                    <a:stretch>
+                      <a:fillRect/>
+                    </a:stretch>
+                  </pic:blipFill>
+                  <pic:spPr>
+                    <a:xfrm>
+                      <a:off x="0" y="0"/>
                       <a:ext cx="4983934" cy="2301842"/>
                     </a:xfrm>
                     <a:prstGeom prst="rect">
@@ -35782,7 +37443,6 @@
         <w:rPr>
           <w:rFonts w:hint="eastAsia"/>
         </w:rPr>
-        <w:lastRenderedPageBreak/>
         <w:t>合并：对于两个有序单链表的合并并返回合并之后的单链表头结点，这个的是比较简单的，和数组的实现类似。</w:t>
       </w:r>
     </w:p>
@@ -35823,7 +37483,14 @@
         <w:rPr>
           <w:rFonts w:hint="eastAsia"/>
         </w:rPr>
-        <w:t>，分别往后移动，</w:t>
+        <w:t>，分</w:t>
+      </w:r>
+      <w:r>
+        <w:rPr>
+          <w:rFonts w:hint="eastAsia"/>
+        </w:rPr>
+        <w:lastRenderedPageBreak/>
+        <w:t>别往后移动，</w:t>
       </w:r>
       <w:r>
         <w:rPr>
@@ -35884,7 +37551,7 @@
         </w:rPr>
         <w:t>具体的实现就不给出代码了，参考博客：</w:t>
       </w:r>
-      <w:hyperlink r:id="rId22" w:history="1">
+      <w:hyperlink r:id="rId23" w:history="1">
         <w:r>
           <w:rPr>
             <w:rStyle w:val="a6"/>
@@ -35986,80 +37653,6 @@
             <wp:extent cx="5309235" cy="4336415"/>
             <wp:effectExtent l="0" t="0" r="0" b="6985"/>
             <wp:docPr id="13" name="图片 13"/>
-            <wp:cNvGraphicFramePr>
-              <a:graphicFrameLocks xmlns:a="http://schemas.openxmlformats.org/drawingml/2006/main" noChangeAspect="1"/>
-            </wp:cNvGraphicFramePr>
-            <a:graphic xmlns:a="http://schemas.openxmlformats.org/drawingml/2006/main">
-              <a:graphicData uri="http://schemas.openxmlformats.org/drawingml/2006/picture">
-                <pic:pic xmlns:pic="http://schemas.openxmlformats.org/drawingml/2006/picture">
-                  <pic:nvPicPr>
-                    <pic:cNvPr id="1" name=""/>
-                    <pic:cNvPicPr/>
-                  </pic:nvPicPr>
-                  <pic:blipFill>
-                    <a:blip r:embed="rId23"/>
-                    <a:stretch>
-                      <a:fillRect/>
-                    </a:stretch>
-                  </pic:blipFill>
-                  <pic:spPr>
-                    <a:xfrm>
-                      <a:off x="0" y="0"/>
-                      <a:ext cx="5311657" cy="4338393"/>
-                    </a:xfrm>
-                    <a:prstGeom prst="rect">
-                      <a:avLst/>
-                    </a:prstGeom>
-                  </pic:spPr>
-                </pic:pic>
-              </a:graphicData>
-            </a:graphic>
-          </wp:inline>
-        </w:drawing>
-      </w:r>
-    </w:p>
-    <w:p>
-      <w:pPr>
-        <w:ind w:leftChars="0" w:left="0" w:right="210"/>
-      </w:pPr>
-    </w:p>
-    <w:p>
-      <w:pPr>
-        <w:ind w:leftChars="0" w:left="0" w:right="210"/>
-      </w:pPr>
-      <w:r>
-        <w:rPr>
-          <w:rFonts w:hint="eastAsia"/>
-        </w:rPr>
-        <w:t>3</w:t>
-      </w:r>
-      <w:r>
-        <w:rPr>
-          <w:rFonts w:hint="eastAsia"/>
-        </w:rPr>
-        <w:t>）</w:t>
-      </w:r>
-      <w:r>
-        <w:rPr>
-          <w:rFonts w:hint="eastAsia"/>
-        </w:rPr>
-        <w:t>递归实现：</w:t>
-      </w:r>
-    </w:p>
-    <w:p>
-      <w:pPr>
-        <w:ind w:leftChars="0" w:left="0" w:right="210"/>
-      </w:pPr>
-      <w:r>
-        <w:rPr>
-          <w:noProof/>
-        </w:rPr>
-        <w:lastRenderedPageBreak/>
-        <w:drawing>
-          <wp:inline distT="0" distB="0" distL="0" distR="0" wp14:anchorId="0C996878" wp14:editId="02FF18F0">
-            <wp:extent cx="5423535" cy="3416342"/>
-            <wp:effectExtent l="0" t="0" r="12065" b="12700"/>
-            <wp:docPr id="14" name="图片 14"/>
             <wp:cNvGraphicFramePr>
               <a:graphicFrameLocks xmlns:a="http://schemas.openxmlformats.org/drawingml/2006/main" noChangeAspect="1"/>
             </wp:cNvGraphicFramePr>
@@ -36079,6 +37672,80 @@
                   <pic:spPr>
                     <a:xfrm>
                       <a:off x="0" y="0"/>
+                      <a:ext cx="5311657" cy="4338393"/>
+                    </a:xfrm>
+                    <a:prstGeom prst="rect">
+                      <a:avLst/>
+                    </a:prstGeom>
+                  </pic:spPr>
+                </pic:pic>
+              </a:graphicData>
+            </a:graphic>
+          </wp:inline>
+        </w:drawing>
+      </w:r>
+    </w:p>
+    <w:p>
+      <w:pPr>
+        <w:ind w:leftChars="0" w:left="0" w:right="210"/>
+      </w:pPr>
+    </w:p>
+    <w:p>
+      <w:pPr>
+        <w:ind w:leftChars="0" w:left="0" w:right="210"/>
+      </w:pPr>
+      <w:r>
+        <w:rPr>
+          <w:rFonts w:hint="eastAsia"/>
+        </w:rPr>
+        <w:t>3</w:t>
+      </w:r>
+      <w:r>
+        <w:rPr>
+          <w:rFonts w:hint="eastAsia"/>
+        </w:rPr>
+        <w:t>）</w:t>
+      </w:r>
+      <w:r>
+        <w:rPr>
+          <w:rFonts w:hint="eastAsia"/>
+        </w:rPr>
+        <w:t>递归实现：</w:t>
+      </w:r>
+    </w:p>
+    <w:p>
+      <w:pPr>
+        <w:ind w:leftChars="0" w:left="0" w:right="210"/>
+      </w:pPr>
+      <w:r>
+        <w:rPr>
+          <w:noProof/>
+        </w:rPr>
+        <w:lastRenderedPageBreak/>
+        <w:drawing>
+          <wp:inline distT="0" distB="0" distL="0" distR="0" wp14:anchorId="0C996878" wp14:editId="02FF18F0">
+            <wp:extent cx="5423535" cy="3416342"/>
+            <wp:effectExtent l="0" t="0" r="12065" b="12700"/>
+            <wp:docPr id="14" name="图片 14"/>
+            <wp:cNvGraphicFramePr>
+              <a:graphicFrameLocks xmlns:a="http://schemas.openxmlformats.org/drawingml/2006/main" noChangeAspect="1"/>
+            </wp:cNvGraphicFramePr>
+            <a:graphic xmlns:a="http://schemas.openxmlformats.org/drawingml/2006/main">
+              <a:graphicData uri="http://schemas.openxmlformats.org/drawingml/2006/picture">
+                <pic:pic xmlns:pic="http://schemas.openxmlformats.org/drawingml/2006/picture">
+                  <pic:nvPicPr>
+                    <pic:cNvPr id="1" name=""/>
+                    <pic:cNvPicPr/>
+                  </pic:nvPicPr>
+                  <pic:blipFill>
+                    <a:blip r:embed="rId25"/>
+                    <a:stretch>
+                      <a:fillRect/>
+                    </a:stretch>
+                  </pic:blipFill>
+                  <pic:spPr>
+                    <a:xfrm>
+                      <a:off x="0" y="0"/>
                       <a:ext cx="5424041" cy="3416661"/>
                     </a:xfrm>
                     <a:prstGeom prst="rect">
@@ -36169,7 +37836,20 @@
         <w:rPr>
           <w:shd w:val="clear" w:color="auto" w:fill="FFFFFF"/>
         </w:rPr>
-        <w:t>什么是二叉平衡</w:t>
+        <w:t>什么</w:t>
+      </w:r>
+      <w:r>
+        <w:rPr>
+          <w:rFonts w:hint="eastAsia"/>
+          <w:shd w:val="clear" w:color="auto" w:fill="FFFFFF"/>
+        </w:rPr>
+        <w:t>·</w:t>
+      </w:r>
+      <w:r>
+        <w:rPr>
+          <w:shd w:val="clear" w:color="auto" w:fill="FFFFFF"/>
+        </w:rPr>
+        <w:t>是二叉平衡</w:t>
       </w:r>
       <w:r>
         <w:rPr>
@@ -36392,7 +38072,7 @@
       </w:pPr>
     </w:p>
     <w:sectPr>
-      <w:footerReference w:type="default" r:id="rId25"/>
+      <w:footerReference w:type="default" r:id="rId26"/>
       <w:pgSz w:w="11907" w:h="16839"/>
       <w:pgMar w:top="720" w:right="1440" w:bottom="1800" w:left="1440" w:header="720" w:footer="720" w:gutter="0"/>
       <w:cols w:space="720"/>
@@ -36462,7 +38142,7 @@
           <w:rPr>
             <w:noProof/>
           </w:rPr>
-          <w:t>46</w:t>
+          <w:t>16</w:t>
         </w:r>
         <w:r>
           <w:rPr>
@@ -36682,6 +38362,94 @@
     </w:lvl>
   </w:abstractNum>
   <w:abstractNum w:abstractNumId="2">
+    <w:nsid w:val="06C8591A"/>
+    <w:multiLevelType w:val="hybridMultilevel"/>
+    <w:tmpl w:val="8DBCD9A8"/>
+    <w:lvl w:ilvl="0" w:tplc="1B247EE4">
+      <w:numFmt w:val="decimal"/>
+      <w:lvlText w:val="%1."/>
+      <w:lvlJc w:val="left"/>
+      <w:pPr>
+        <w:ind w:left="570" w:hanging="360"/>
+      </w:pPr>
+      <w:rPr>
+        <w:rFonts w:hint="eastAsia"/>
+      </w:rPr>
+    </w:lvl>
+    <w:lvl w:ilvl="1" w:tplc="04090019" w:tentative="1">
+      <w:start w:val="1"/>
+      <w:numFmt w:val="lowerLetter"/>
+      <w:lvlText w:val="%2)"/>
+      <w:lvlJc w:val="left"/>
+      <w:pPr>
+        <w:ind w:left="1170" w:hanging="480"/>
+      </w:pPr>
+    </w:lvl>
+    <w:lvl w:ilvl="2" w:tplc="0409001B" w:tentative="1">
+      <w:start w:val="1"/>
+      <w:numFmt w:val="lowerRoman"/>
+      <w:lvlText w:val="%3."/>
+      <w:lvlJc w:val="right"/>
+      <w:pPr>
+        <w:ind w:left="1650" w:hanging="480"/>
+      </w:pPr>
+    </w:lvl>
+    <w:lvl w:ilvl="3" w:tplc="0409000F" w:tentative="1">
+      <w:start w:val="1"/>
+      <w:numFmt w:val="decimal"/>
+      <w:lvlText w:val="%4."/>
+      <w:lvlJc w:val="left"/>
+      <w:pPr>
+        <w:ind w:left="2130" w:hanging="480"/>
+      </w:pPr>
+    </w:lvl>
+    <w:lvl w:ilvl="4" w:tplc="04090019" w:tentative="1">
+      <w:start w:val="1"/>
+      <w:numFmt w:val="lowerLetter"/>
+      <w:lvlText w:val="%5)"/>
+      <w:lvlJc w:val="left"/>
+      <w:pPr>
+        <w:ind w:left="2610" w:hanging="480"/>
+      </w:pPr>
+    </w:lvl>
+    <w:lvl w:ilvl="5" w:tplc="0409001B" w:tentative="1">
+      <w:start w:val="1"/>
+      <w:numFmt w:val="lowerRoman"/>
+      <w:lvlText w:val="%6."/>
+      <w:lvlJc w:val="right"/>
+      <w:pPr>
+        <w:ind w:left="3090" w:hanging="480"/>
+      </w:pPr>
+    </w:lvl>
+    <w:lvl w:ilvl="6" w:tplc="0409000F" w:tentative="1">
+      <w:start w:val="1"/>
+      <w:numFmt w:val="decimal"/>
+      <w:lvlText w:val="%7."/>
+      <w:lvlJc w:val="left"/>
+      <w:pPr>
+        <w:ind w:left="3570" w:hanging="480"/>
+      </w:pPr>
+    </w:lvl>
+    <w:lvl w:ilvl="7" w:tplc="04090019" w:tentative="1">
+      <w:start w:val="1"/>
+      <w:numFmt w:val="lowerLetter"/>
+      <w:lvlText w:val="%8)"/>
+      <w:lvlJc w:val="left"/>
+      <w:pPr>
+        <w:ind w:left="4050" w:hanging="480"/>
+      </w:pPr>
+    </w:lvl>
+    <w:lvl w:ilvl="8" w:tplc="0409001B" w:tentative="1">
+      <w:start w:val="1"/>
+      <w:numFmt w:val="lowerRoman"/>
+      <w:lvlText w:val="%9."/>
+      <w:lvlJc w:val="right"/>
+      <w:pPr>
+        <w:ind w:left="4530" w:hanging="480"/>
+      </w:pPr>
+    </w:lvl>
+  </w:abstractNum>
+  <w:abstractNum w:abstractNumId="3">
     <w:nsid w:val="0D510B53"/>
     <w:multiLevelType w:val="hybridMultilevel"/>
     <w:tmpl w:val="0658BE6C"/>
@@ -36771,7 +38539,7 @@
       </w:pPr>
     </w:lvl>
   </w:abstractNum>
-  <w:abstractNum w:abstractNumId="3">
+  <w:abstractNum w:abstractNumId="4">
     <w:nsid w:val="0E0B68CA"/>
     <w:multiLevelType w:val="hybridMultilevel"/>
     <w:tmpl w:val="3A1218B2"/>
@@ -36861,7 +38629,7 @@
       </w:pPr>
     </w:lvl>
   </w:abstractNum>
-  <w:abstractNum w:abstractNumId="4">
+  <w:abstractNum w:abstractNumId="5">
     <w:nsid w:val="10C20D44"/>
     <w:multiLevelType w:val="hybridMultilevel"/>
     <w:tmpl w:val="1A7EB6EC"/>
@@ -36951,14 +38719,14 @@
       </w:pPr>
     </w:lvl>
   </w:abstractNum>
-  <w:abstractNum w:abstractNumId="5">
-    <w:nsid w:val="12B724B8"/>
+  <w:abstractNum w:abstractNumId="6">
+    <w:nsid w:val="129E7205"/>
     <w:multiLevelType w:val="hybridMultilevel"/>
-    <w:tmpl w:val="BEA67EEC"/>
-    <w:lvl w:ilvl="0" w:tplc="AAECD45E">
-      <w:start w:val="3"/>
+    <w:tmpl w:val="1BF4E262"/>
+    <w:lvl w:ilvl="0" w:tplc="1DB8942E">
+      <w:start w:val="1"/>
       <w:numFmt w:val="decimal"/>
-      <w:lvlText w:val="%1."/>
+      <w:lvlText w:val="%1)"/>
       <w:lvlJc w:val="left"/>
       <w:pPr>
         <w:ind w:left="360" w:hanging="360"/>
@@ -37040,17 +38808,17 @@
       </w:pPr>
     </w:lvl>
   </w:abstractNum>
-  <w:abstractNum w:abstractNumId="6">
-    <w:nsid w:val="1533078F"/>
+  <w:abstractNum w:abstractNumId="7">
+    <w:nsid w:val="12B724B8"/>
     <w:multiLevelType w:val="hybridMultilevel"/>
-    <w:tmpl w:val="DB82BABC"/>
-    <w:lvl w:ilvl="0" w:tplc="A5D80226">
-      <w:start w:val="1"/>
+    <w:tmpl w:val="BEA67EEC"/>
+    <w:lvl w:ilvl="0" w:tplc="AAECD45E">
+      <w:start w:val="3"/>
       <w:numFmt w:val="decimal"/>
-      <w:lvlText w:val="%1）"/>
+      <w:lvlText w:val="%1."/>
       <w:lvlJc w:val="left"/>
       <w:pPr>
-        <w:ind w:left="720" w:hanging="720"/>
+        <w:ind w:left="360" w:hanging="360"/>
       </w:pPr>
       <w:rPr>
         <w:rFonts w:hint="eastAsia"/>
@@ -37129,17 +38897,17 @@
       </w:pPr>
     </w:lvl>
   </w:abstractNum>
-  <w:abstractNum w:abstractNumId="7">
-    <w:nsid w:val="16EF09E2"/>
+  <w:abstractNum w:abstractNumId="8">
+    <w:nsid w:val="1533078F"/>
     <w:multiLevelType w:val="hybridMultilevel"/>
-    <w:tmpl w:val="4A8C6CFC"/>
-    <w:lvl w:ilvl="0" w:tplc="9A2623E4">
+    <w:tmpl w:val="DB82BABC"/>
+    <w:lvl w:ilvl="0" w:tplc="A5D80226">
       <w:start w:val="1"/>
       <w:numFmt w:val="decimal"/>
-      <w:lvlText w:val="%1)"/>
+      <w:lvlText w:val="%1）"/>
       <w:lvlJc w:val="left"/>
       <w:pPr>
-        <w:ind w:left="360" w:hanging="360"/>
+        <w:ind w:left="720" w:hanging="720"/>
       </w:pPr>
       <w:rPr>
         <w:rFonts w:hint="eastAsia"/>
@@ -37218,17 +38986,17 @@
       </w:pPr>
     </w:lvl>
   </w:abstractNum>
-  <w:abstractNum w:abstractNumId="8">
-    <w:nsid w:val="17013ED4"/>
+  <w:abstractNum w:abstractNumId="9">
+    <w:nsid w:val="16EF09E2"/>
     <w:multiLevelType w:val="hybridMultilevel"/>
-    <w:tmpl w:val="9194722C"/>
-    <w:lvl w:ilvl="0" w:tplc="FC40D0FA">
+    <w:tmpl w:val="4A8C6CFC"/>
+    <w:lvl w:ilvl="0" w:tplc="9A2623E4">
       <w:start w:val="1"/>
-      <w:numFmt w:val="lowerLetter"/>
-      <w:lvlText w:val="%1）"/>
+      <w:numFmt w:val="decimal"/>
+      <w:lvlText w:val="%1)"/>
       <w:lvlJc w:val="left"/>
       <w:pPr>
-        <w:ind w:left="720" w:hanging="360"/>
+        <w:ind w:left="360" w:hanging="360"/>
       </w:pPr>
       <w:rPr>
         <w:rFonts w:hint="eastAsia"/>
@@ -37240,7 +39008,7 @@
       <w:lvlText w:val="%2)"/>
       <w:lvlJc w:val="left"/>
       <w:pPr>
-        <w:ind w:left="1320" w:hanging="480"/>
+        <w:ind w:left="960" w:hanging="480"/>
       </w:pPr>
     </w:lvl>
     <w:lvl w:ilvl="2" w:tplc="0409001B" w:tentative="1">
@@ -37249,7 +39017,7 @@
       <w:lvlText w:val="%3."/>
       <w:lvlJc w:val="right"/>
       <w:pPr>
-        <w:ind w:left="1800" w:hanging="480"/>
+        <w:ind w:left="1440" w:hanging="480"/>
       </w:pPr>
     </w:lvl>
     <w:lvl w:ilvl="3" w:tplc="0409000F" w:tentative="1">
@@ -37258,7 +39026,7 @@
       <w:lvlText w:val="%4."/>
       <w:lvlJc w:val="left"/>
       <w:pPr>
-        <w:ind w:left="2280" w:hanging="480"/>
+        <w:ind w:left="1920" w:hanging="480"/>
       </w:pPr>
     </w:lvl>
     <w:lvl w:ilvl="4" w:tplc="04090019" w:tentative="1">
@@ -37267,7 +39035,7 @@
       <w:lvlText w:val="%5)"/>
       <w:lvlJc w:val="left"/>
       <w:pPr>
-        <w:ind w:left="2760" w:hanging="480"/>
+        <w:ind w:left="2400" w:hanging="480"/>
       </w:pPr>
     </w:lvl>
     <w:lvl w:ilvl="5" w:tplc="0409001B" w:tentative="1">
@@ -37276,7 +39044,7 @@
       <w:lvlText w:val="%6."/>
       <w:lvlJc w:val="right"/>
       <w:pPr>
-        <w:ind w:left="3240" w:hanging="480"/>
+        <w:ind w:left="2880" w:hanging="480"/>
       </w:pPr>
     </w:lvl>
     <w:lvl w:ilvl="6" w:tplc="0409000F" w:tentative="1">
@@ -37285,7 +39053,7 @@
       <w:lvlText w:val="%7."/>
       <w:lvlJc w:val="left"/>
       <w:pPr>
-        <w:ind w:left="3720" w:hanging="480"/>
+        <w:ind w:left="3360" w:hanging="480"/>
       </w:pPr>
     </w:lvl>
     <w:lvl w:ilvl="7" w:tplc="04090019" w:tentative="1">
@@ -37294,7 +39062,7 @@
       <w:lvlText w:val="%8)"/>
       <w:lvlJc w:val="left"/>
       <w:pPr>
-        <w:ind w:left="4200" w:hanging="480"/>
+        <w:ind w:left="3840" w:hanging="480"/>
       </w:pPr>
     </w:lvl>
     <w:lvl w:ilvl="8" w:tplc="0409001B" w:tentative="1">
@@ -37303,11 +39071,100 @@
       <w:lvlText w:val="%9."/>
       <w:lvlJc w:val="right"/>
       <w:pPr>
-        <w:ind w:left="4680" w:hanging="480"/>
+        <w:ind w:left="4320" w:hanging="480"/>
       </w:pPr>
     </w:lvl>
   </w:abstractNum>
-  <w:abstractNum w:abstractNumId="9">
+  <w:abstractNum w:abstractNumId="10">
+    <w:nsid w:val="17013ED4"/>
+    <w:multiLevelType w:val="hybridMultilevel"/>
+    <w:tmpl w:val="9194722C"/>
+    <w:lvl w:ilvl="0" w:tplc="FC40D0FA">
+      <w:start w:val="1"/>
+      <w:numFmt w:val="lowerLetter"/>
+      <w:lvlText w:val="%1）"/>
+      <w:lvlJc w:val="left"/>
+      <w:pPr>
+        <w:ind w:left="720" w:hanging="360"/>
+      </w:pPr>
+      <w:rPr>
+        <w:rFonts w:hint="eastAsia"/>
+      </w:rPr>
+    </w:lvl>
+    <w:lvl w:ilvl="1" w:tplc="04090019" w:tentative="1">
+      <w:start w:val="1"/>
+      <w:numFmt w:val="lowerLetter"/>
+      <w:lvlText w:val="%2)"/>
+      <w:lvlJc w:val="left"/>
+      <w:pPr>
+        <w:ind w:left="1320" w:hanging="480"/>
+      </w:pPr>
+    </w:lvl>
+    <w:lvl w:ilvl="2" w:tplc="0409001B" w:tentative="1">
+      <w:start w:val="1"/>
+      <w:numFmt w:val="lowerRoman"/>
+      <w:lvlText w:val="%3."/>
+      <w:lvlJc w:val="right"/>
+      <w:pPr>
+        <w:ind w:left="1800" w:hanging="480"/>
+      </w:pPr>
+    </w:lvl>
+    <w:lvl w:ilvl="3" w:tplc="0409000F" w:tentative="1">
+      <w:start w:val="1"/>
+      <w:numFmt w:val="decimal"/>
+      <w:lvlText w:val="%4."/>
+      <w:lvlJc w:val="left"/>
+      <w:pPr>
+        <w:ind w:left="2280" w:hanging="480"/>
+      </w:pPr>
+    </w:lvl>
+    <w:lvl w:ilvl="4" w:tplc="04090019" w:tentative="1">
+      <w:start w:val="1"/>
+      <w:numFmt w:val="lowerLetter"/>
+      <w:lvlText w:val="%5)"/>
+      <w:lvlJc w:val="left"/>
+      <w:pPr>
+        <w:ind w:left="2760" w:hanging="480"/>
+      </w:pPr>
+    </w:lvl>
+    <w:lvl w:ilvl="5" w:tplc="0409001B" w:tentative="1">
+      <w:start w:val="1"/>
+      <w:numFmt w:val="lowerRoman"/>
+      <w:lvlText w:val="%6."/>
+      <w:lvlJc w:val="right"/>
+      <w:pPr>
+        <w:ind w:left="3240" w:hanging="480"/>
+      </w:pPr>
+    </w:lvl>
+    <w:lvl w:ilvl="6" w:tplc="0409000F" w:tentative="1">
+      <w:start w:val="1"/>
+      <w:numFmt w:val="decimal"/>
+      <w:lvlText w:val="%7."/>
+      <w:lvlJc w:val="left"/>
+      <w:pPr>
+        <w:ind w:left="3720" w:hanging="480"/>
+      </w:pPr>
+    </w:lvl>
+    <w:lvl w:ilvl="7" w:tplc="04090019" w:tentative="1">
+      <w:start w:val="1"/>
+      <w:numFmt w:val="lowerLetter"/>
+      <w:lvlText w:val="%8)"/>
+      <w:lvlJc w:val="left"/>
+      <w:pPr>
+        <w:ind w:left="4200" w:hanging="480"/>
+      </w:pPr>
+    </w:lvl>
+    <w:lvl w:ilvl="8" w:tplc="0409001B" w:tentative="1">
+      <w:start w:val="1"/>
+      <w:numFmt w:val="lowerRoman"/>
+      <w:lvlText w:val="%9."/>
+      <w:lvlJc w:val="right"/>
+      <w:pPr>
+        <w:ind w:left="4680" w:hanging="480"/>
+      </w:pPr>
+    </w:lvl>
+  </w:abstractNum>
+  <w:abstractNum w:abstractNumId="11">
     <w:nsid w:val="19C00681"/>
     <w:multiLevelType w:val="hybridMultilevel"/>
     <w:tmpl w:val="F30A7234"/>
@@ -37397,7 +39254,7 @@
       </w:pPr>
     </w:lvl>
   </w:abstractNum>
-  <w:abstractNum w:abstractNumId="10">
+  <w:abstractNum w:abstractNumId="12">
     <w:nsid w:val="1A1A1F51"/>
     <w:multiLevelType w:val="hybridMultilevel"/>
     <w:tmpl w:val="A4DAD48C"/>
@@ -37486,7 +39343,7 @@
       </w:pPr>
     </w:lvl>
   </w:abstractNum>
-  <w:abstractNum w:abstractNumId="11">
+  <w:abstractNum w:abstractNumId="13">
     <w:nsid w:val="228B7415"/>
     <w:multiLevelType w:val="multilevel"/>
     <w:tmpl w:val="C10C8134"/>
@@ -37607,7 +39464,7 @@
       </w:rPr>
     </w:lvl>
   </w:abstractNum>
-  <w:abstractNum w:abstractNumId="12">
+  <w:abstractNum w:abstractNumId="14">
     <w:nsid w:val="238A26B1"/>
     <w:multiLevelType w:val="hybridMultilevel"/>
     <w:tmpl w:val="7F3A74F6"/>
@@ -37697,7 +39554,7 @@
       </w:pPr>
     </w:lvl>
   </w:abstractNum>
-  <w:abstractNum w:abstractNumId="13">
+  <w:abstractNum w:abstractNumId="15">
     <w:nsid w:val="28992522"/>
     <w:multiLevelType w:val="hybridMultilevel"/>
     <w:tmpl w:val="736A1E64"/>
@@ -37788,7 +39645,7 @@
       </w:pPr>
     </w:lvl>
   </w:abstractNum>
-  <w:abstractNum w:abstractNumId="14">
+  <w:abstractNum w:abstractNumId="16">
     <w:nsid w:val="29695657"/>
     <w:multiLevelType w:val="hybridMultilevel"/>
     <w:tmpl w:val="18385BF6"/>
@@ -37877,7 +39734,7 @@
       </w:pPr>
     </w:lvl>
   </w:abstractNum>
-  <w:abstractNum w:abstractNumId="15">
+  <w:abstractNum w:abstractNumId="17">
     <w:nsid w:val="2F9D4795"/>
     <w:multiLevelType w:val="hybridMultilevel"/>
     <w:tmpl w:val="081092E4"/>
@@ -37966,17 +39823,17 @@
       </w:pPr>
     </w:lvl>
   </w:abstractNum>
-  <w:abstractNum w:abstractNumId="16">
-    <w:nsid w:val="325F1103"/>
+  <w:abstractNum w:abstractNumId="18">
+    <w:nsid w:val="315E2ED3"/>
     <w:multiLevelType w:val="hybridMultilevel"/>
-    <w:tmpl w:val="CAE2EA5C"/>
-    <w:lvl w:ilvl="0" w:tplc="B2E20024">
-      <w:start w:val="1"/>
-      <w:numFmt w:val="lowerLetter"/>
-      <w:lvlText w:val="%1）"/>
+    <w:tmpl w:val="328ED084"/>
+    <w:lvl w:ilvl="0" w:tplc="F3443EA8">
+      <w:start w:val="9"/>
+      <w:numFmt w:val="decimal"/>
+      <w:lvlText w:val="%1."/>
       <w:lvlJc w:val="left"/>
       <w:pPr>
-        <w:ind w:left="720" w:hanging="360"/>
+        <w:ind w:left="570" w:hanging="360"/>
       </w:pPr>
       <w:rPr>
         <w:rFonts w:hint="eastAsia"/>
@@ -37988,7 +39845,7 @@
       <w:lvlText w:val="%2)"/>
       <w:lvlJc w:val="left"/>
       <w:pPr>
-        <w:ind w:left="1320" w:hanging="480"/>
+        <w:ind w:left="1170" w:hanging="480"/>
       </w:pPr>
     </w:lvl>
     <w:lvl w:ilvl="2" w:tplc="0409001B" w:tentative="1">
@@ -37997,7 +39854,7 @@
       <w:lvlText w:val="%3."/>
       <w:lvlJc w:val="right"/>
       <w:pPr>
-        <w:ind w:left="1800" w:hanging="480"/>
+        <w:ind w:left="1650" w:hanging="480"/>
       </w:pPr>
     </w:lvl>
     <w:lvl w:ilvl="3" w:tplc="0409000F" w:tentative="1">
@@ -38006,7 +39863,7 @@
       <w:lvlText w:val="%4."/>
       <w:lvlJc w:val="left"/>
       <w:pPr>
-        <w:ind w:left="2280" w:hanging="480"/>
+        <w:ind w:left="2130" w:hanging="480"/>
       </w:pPr>
     </w:lvl>
     <w:lvl w:ilvl="4" w:tplc="04090019" w:tentative="1">
@@ -38015,7 +39872,7 @@
       <w:lvlText w:val="%5)"/>
       <w:lvlJc w:val="left"/>
       <w:pPr>
-        <w:ind w:left="2760" w:hanging="480"/>
+        <w:ind w:left="2610" w:hanging="480"/>
       </w:pPr>
     </w:lvl>
     <w:lvl w:ilvl="5" w:tplc="0409001B" w:tentative="1">
@@ -38024,7 +39881,7 @@
       <w:lvlText w:val="%6."/>
       <w:lvlJc w:val="right"/>
       <w:pPr>
-        <w:ind w:left="3240" w:hanging="480"/>
+        <w:ind w:left="3090" w:hanging="480"/>
       </w:pPr>
     </w:lvl>
     <w:lvl w:ilvl="6" w:tplc="0409000F" w:tentative="1">
@@ -38033,7 +39890,7 @@
       <w:lvlText w:val="%7."/>
       <w:lvlJc w:val="left"/>
       <w:pPr>
-        <w:ind w:left="3720" w:hanging="480"/>
+        <w:ind w:left="3570" w:hanging="480"/>
       </w:pPr>
     </w:lvl>
     <w:lvl w:ilvl="7" w:tplc="04090019" w:tentative="1">
@@ -38042,7 +39899,7 @@
       <w:lvlText w:val="%8)"/>
       <w:lvlJc w:val="left"/>
       <w:pPr>
-        <w:ind w:left="4200" w:hanging="480"/>
+        <w:ind w:left="4050" w:hanging="480"/>
       </w:pPr>
     </w:lvl>
     <w:lvl w:ilvl="8" w:tplc="0409001B" w:tentative="1">
@@ -38051,21 +39908,21 @@
       <w:lvlText w:val="%9."/>
       <w:lvlJc w:val="right"/>
       <w:pPr>
-        <w:ind w:left="4680" w:hanging="480"/>
+        <w:ind w:left="4530" w:hanging="480"/>
       </w:pPr>
     </w:lvl>
   </w:abstractNum>
-  <w:abstractNum w:abstractNumId="17">
-    <w:nsid w:val="32EC4F51"/>
+  <w:abstractNum w:abstractNumId="19">
+    <w:nsid w:val="325F1103"/>
     <w:multiLevelType w:val="hybridMultilevel"/>
-    <w:tmpl w:val="BAF60220"/>
-    <w:lvl w:ilvl="0" w:tplc="A1B4EFC4">
+    <w:tmpl w:val="CAE2EA5C"/>
+    <w:lvl w:ilvl="0" w:tplc="B2E20024">
       <w:start w:val="1"/>
-      <w:numFmt w:val="decimal"/>
+      <w:numFmt w:val="lowerLetter"/>
       <w:lvlText w:val="%1）"/>
       <w:lvlJc w:val="left"/>
       <w:pPr>
-        <w:ind w:left="360" w:hanging="360"/>
+        <w:ind w:left="720" w:hanging="360"/>
       </w:pPr>
       <w:rPr>
         <w:rFonts w:hint="eastAsia"/>
@@ -38077,7 +39934,7 @@
       <w:lvlText w:val="%2)"/>
       <w:lvlJc w:val="left"/>
       <w:pPr>
-        <w:ind w:left="960" w:hanging="480"/>
+        <w:ind w:left="1320" w:hanging="480"/>
       </w:pPr>
     </w:lvl>
     <w:lvl w:ilvl="2" w:tplc="0409001B" w:tentative="1">
@@ -38086,7 +39943,7 @@
       <w:lvlText w:val="%3."/>
       <w:lvlJc w:val="right"/>
       <w:pPr>
-        <w:ind w:left="1440" w:hanging="480"/>
+        <w:ind w:left="1800" w:hanging="480"/>
       </w:pPr>
     </w:lvl>
     <w:lvl w:ilvl="3" w:tplc="0409000F" w:tentative="1">
@@ -38095,7 +39952,7 @@
       <w:lvlText w:val="%4."/>
       <w:lvlJc w:val="left"/>
       <w:pPr>
-        <w:ind w:left="1920" w:hanging="480"/>
+        <w:ind w:left="2280" w:hanging="480"/>
       </w:pPr>
     </w:lvl>
     <w:lvl w:ilvl="4" w:tplc="04090019" w:tentative="1">
@@ -38104,7 +39961,7 @@
       <w:lvlText w:val="%5)"/>
       <w:lvlJc w:val="left"/>
       <w:pPr>
-        <w:ind w:left="2400" w:hanging="480"/>
+        <w:ind w:left="2760" w:hanging="480"/>
       </w:pPr>
     </w:lvl>
     <w:lvl w:ilvl="5" w:tplc="0409001B" w:tentative="1">
@@ -38113,7 +39970,7 @@
       <w:lvlText w:val="%6."/>
       <w:lvlJc w:val="right"/>
       <w:pPr>
-        <w:ind w:left="2880" w:hanging="480"/>
+        <w:ind w:left="3240" w:hanging="480"/>
       </w:pPr>
     </w:lvl>
     <w:lvl w:ilvl="6" w:tplc="0409000F" w:tentative="1">
@@ -38122,7 +39979,7 @@
       <w:lvlText w:val="%7."/>
       <w:lvlJc w:val="left"/>
       <w:pPr>
-        <w:ind w:left="3360" w:hanging="480"/>
+        <w:ind w:left="3720" w:hanging="480"/>
       </w:pPr>
     </w:lvl>
     <w:lvl w:ilvl="7" w:tplc="04090019" w:tentative="1">
@@ -38131,7 +39988,7 @@
       <w:lvlText w:val="%8)"/>
       <w:lvlJc w:val="left"/>
       <w:pPr>
-        <w:ind w:left="3840" w:hanging="480"/>
+        <w:ind w:left="4200" w:hanging="480"/>
       </w:pPr>
     </w:lvl>
     <w:lvl w:ilvl="8" w:tplc="0409001B" w:tentative="1">
@@ -38140,11 +39997,100 @@
       <w:lvlText w:val="%9."/>
       <w:lvlJc w:val="right"/>
       <w:pPr>
-        <w:ind w:left="4320" w:hanging="480"/>
+        <w:ind w:left="4680" w:hanging="480"/>
       </w:pPr>
     </w:lvl>
   </w:abstractNum>
-  <w:abstractNum w:abstractNumId="18">
+  <w:abstractNum w:abstractNumId="20">
+    <w:nsid w:val="32EC4F51"/>
+    <w:multiLevelType w:val="hybridMultilevel"/>
+    <w:tmpl w:val="BAF60220"/>
+    <w:lvl w:ilvl="0" w:tplc="A1B4EFC4">
+      <w:start w:val="1"/>
+      <w:numFmt w:val="decimal"/>
+      <w:lvlText w:val="%1）"/>
+      <w:lvlJc w:val="left"/>
+      <w:pPr>
+        <w:ind w:left="360" w:hanging="360"/>
+      </w:pPr>
+      <w:rPr>
+        <w:rFonts w:hint="eastAsia"/>
+      </w:rPr>
+    </w:lvl>
+    <w:lvl w:ilvl="1" w:tplc="04090019" w:tentative="1">
+      <w:start w:val="1"/>
+      <w:numFmt w:val="lowerLetter"/>
+      <w:lvlText w:val="%2)"/>
+      <w:lvlJc w:val="left"/>
+      <w:pPr>
+        <w:ind w:left="960" w:hanging="480"/>
+      </w:pPr>
+    </w:lvl>
+    <w:lvl w:ilvl="2" w:tplc="0409001B" w:tentative="1">
+      <w:start w:val="1"/>
+      <w:numFmt w:val="lowerRoman"/>
+      <w:lvlText w:val="%3."/>
+      <w:lvlJc w:val="right"/>
+      <w:pPr>
+        <w:ind w:left="1440" w:hanging="480"/>
+      </w:pPr>
+    </w:lvl>
+    <w:lvl w:ilvl="3" w:tplc="0409000F" w:tentative="1">
+      <w:start w:val="1"/>
+      <w:numFmt w:val="decimal"/>
+      <w:lvlText w:val="%4."/>
+      <w:lvlJc w:val="left"/>
+      <w:pPr>
+        <w:ind w:left="1920" w:hanging="480"/>
+      </w:pPr>
+    </w:lvl>
+    <w:lvl w:ilvl="4" w:tplc="04090019" w:tentative="1">
+      <w:start w:val="1"/>
+      <w:numFmt w:val="lowerLetter"/>
+      <w:lvlText w:val="%5)"/>
+      <w:lvlJc w:val="left"/>
+      <w:pPr>
+        <w:ind w:left="2400" w:hanging="480"/>
+      </w:pPr>
+    </w:lvl>
+    <w:lvl w:ilvl="5" w:tplc="0409001B" w:tentative="1">
+      <w:start w:val="1"/>
+      <w:numFmt w:val="lowerRoman"/>
+      <w:lvlText w:val="%6."/>
+      <w:lvlJc w:val="right"/>
+      <w:pPr>
+        <w:ind w:left="2880" w:hanging="480"/>
+      </w:pPr>
+    </w:lvl>
+    <w:lvl w:ilvl="6" w:tplc="0409000F" w:tentative="1">
+      <w:start w:val="1"/>
+      <w:numFmt w:val="decimal"/>
+      <w:lvlText w:val="%7."/>
+      <w:lvlJc w:val="left"/>
+      <w:pPr>
+        <w:ind w:left="3360" w:hanging="480"/>
+      </w:pPr>
+    </w:lvl>
+    <w:lvl w:ilvl="7" w:tplc="04090019" w:tentative="1">
+      <w:start w:val="1"/>
+      <w:numFmt w:val="lowerLetter"/>
+      <w:lvlText w:val="%8)"/>
+      <w:lvlJc w:val="left"/>
+      <w:pPr>
+        <w:ind w:left="3840" w:hanging="480"/>
+      </w:pPr>
+    </w:lvl>
+    <w:lvl w:ilvl="8" w:tplc="0409001B" w:tentative="1">
+      <w:start w:val="1"/>
+      <w:numFmt w:val="lowerRoman"/>
+      <w:lvlText w:val="%9."/>
+      <w:lvlJc w:val="right"/>
+      <w:pPr>
+        <w:ind w:left="4320" w:hanging="480"/>
+      </w:pPr>
+    </w:lvl>
+  </w:abstractNum>
+  <w:abstractNum w:abstractNumId="21">
     <w:nsid w:val="3A231272"/>
     <w:multiLevelType w:val="hybridMultilevel"/>
     <w:tmpl w:val="01243E76"/>
@@ -38233,7 +40179,7 @@
       </w:pPr>
     </w:lvl>
   </w:abstractNum>
-  <w:abstractNum w:abstractNumId="19">
+  <w:abstractNum w:abstractNumId="22">
     <w:nsid w:val="3BA14E98"/>
     <w:multiLevelType w:val="hybridMultilevel"/>
     <w:tmpl w:val="C8C248DC"/>
@@ -38322,7 +40268,7 @@
       </w:pPr>
     </w:lvl>
   </w:abstractNum>
-  <w:abstractNum w:abstractNumId="20">
+  <w:abstractNum w:abstractNumId="23">
     <w:nsid w:val="408A3E2E"/>
     <w:multiLevelType w:val="hybridMultilevel"/>
     <w:tmpl w:val="46BE5CAE"/>
@@ -38411,7 +40357,7 @@
       </w:pPr>
     </w:lvl>
   </w:abstractNum>
-  <w:abstractNum w:abstractNumId="21">
+  <w:abstractNum w:abstractNumId="24">
     <w:nsid w:val="471524A9"/>
     <w:multiLevelType w:val="hybridMultilevel"/>
     <w:tmpl w:val="4398806C"/>
@@ -38500,7 +40446,7 @@
       </w:pPr>
     </w:lvl>
   </w:abstractNum>
-  <w:abstractNum w:abstractNumId="22">
+  <w:abstractNum w:abstractNumId="25">
     <w:nsid w:val="530A7E9E"/>
     <w:multiLevelType w:val="hybridMultilevel"/>
     <w:tmpl w:val="59E419B6"/>
@@ -38589,7 +40535,7 @@
       </w:pPr>
     </w:lvl>
   </w:abstractNum>
-  <w:abstractNum w:abstractNumId="23">
+  <w:abstractNum w:abstractNumId="26">
     <w:nsid w:val="53A41478"/>
     <w:multiLevelType w:val="hybridMultilevel"/>
     <w:tmpl w:val="07D827BE"/>
@@ -38678,7 +40624,7 @@
       </w:pPr>
     </w:lvl>
   </w:abstractNum>
-  <w:abstractNum w:abstractNumId="24">
+  <w:abstractNum w:abstractNumId="27">
     <w:nsid w:val="55F26FCA"/>
     <w:multiLevelType w:val="hybridMultilevel"/>
     <w:tmpl w:val="2E3AE920"/>
@@ -38767,7 +40713,7 @@
       </w:pPr>
     </w:lvl>
   </w:abstractNum>
-  <w:abstractNum w:abstractNumId="25">
+  <w:abstractNum w:abstractNumId="28">
     <w:nsid w:val="57330DD9"/>
     <w:multiLevelType w:val="hybridMultilevel"/>
     <w:tmpl w:val="34E4596A"/>
@@ -38856,7 +40802,7 @@
       </w:pPr>
     </w:lvl>
   </w:abstractNum>
-  <w:abstractNum w:abstractNumId="26">
+  <w:abstractNum w:abstractNumId="29">
     <w:nsid w:val="589F2E40"/>
     <w:multiLevelType w:val="multilevel"/>
     <w:tmpl w:val="589F2E40"/>
@@ -39005,7 +40951,7 @@
       </w:rPr>
     </w:lvl>
   </w:abstractNum>
-  <w:abstractNum w:abstractNumId="27">
+  <w:abstractNum w:abstractNumId="30">
     <w:nsid w:val="5B940AA9"/>
     <w:multiLevelType w:val="hybridMultilevel"/>
     <w:tmpl w:val="2CE0D380"/>
@@ -39094,7 +41040,7 @@
       </w:pPr>
     </w:lvl>
   </w:abstractNum>
-  <w:abstractNum w:abstractNumId="28">
+  <w:abstractNum w:abstractNumId="31">
     <w:nsid w:val="60AE421E"/>
     <w:multiLevelType w:val="hybridMultilevel"/>
     <w:tmpl w:val="B6C4F1D6"/>
@@ -39183,7 +41129,7 @@
       </w:pPr>
     </w:lvl>
   </w:abstractNum>
-  <w:abstractNum w:abstractNumId="29">
+  <w:abstractNum w:abstractNumId="32">
     <w:nsid w:val="61287FBF"/>
     <w:multiLevelType w:val="hybridMultilevel"/>
     <w:tmpl w:val="E828F2D2"/>
@@ -39272,7 +41218,7 @@
       </w:pPr>
     </w:lvl>
   </w:abstractNum>
-  <w:abstractNum w:abstractNumId="30">
+  <w:abstractNum w:abstractNumId="33">
     <w:nsid w:val="68490B49"/>
     <w:multiLevelType w:val="hybridMultilevel"/>
     <w:tmpl w:val="5B60030E"/>
@@ -39361,7 +41307,7 @@
       </w:pPr>
     </w:lvl>
   </w:abstractNum>
-  <w:abstractNum w:abstractNumId="31">
+  <w:abstractNum w:abstractNumId="34">
     <w:nsid w:val="6A0C2445"/>
     <w:multiLevelType w:val="hybridMultilevel"/>
     <w:tmpl w:val="337EB1F2"/>
@@ -39450,7 +41396,7 @@
       </w:pPr>
     </w:lvl>
   </w:abstractNum>
-  <w:abstractNum w:abstractNumId="32">
+  <w:abstractNum w:abstractNumId="35">
     <w:nsid w:val="6B7E1582"/>
     <w:multiLevelType w:val="hybridMultilevel"/>
     <w:tmpl w:val="3CF2A1AA"/>
@@ -39539,7 +41485,7 @@
       </w:pPr>
     </w:lvl>
   </w:abstractNum>
-  <w:abstractNum w:abstractNumId="33">
+  <w:abstractNum w:abstractNumId="36">
     <w:nsid w:val="711B6C74"/>
     <w:multiLevelType w:val="hybridMultilevel"/>
     <w:tmpl w:val="3A682B98"/>
@@ -39628,7 +41574,7 @@
       </w:pPr>
     </w:lvl>
   </w:abstractNum>
-  <w:abstractNum w:abstractNumId="34">
+  <w:abstractNum w:abstractNumId="37">
     <w:nsid w:val="714C46B3"/>
     <w:multiLevelType w:val="hybridMultilevel"/>
     <w:tmpl w:val="685C28B6"/>
@@ -39717,7 +41663,7 @@
       </w:pPr>
     </w:lvl>
   </w:abstractNum>
-  <w:abstractNum w:abstractNumId="35">
+  <w:abstractNum w:abstractNumId="38">
     <w:nsid w:val="72707C82"/>
     <w:multiLevelType w:val="hybridMultilevel"/>
     <w:tmpl w:val="2A5ECFEA"/>
@@ -39806,7 +41752,7 @@
       </w:pPr>
     </w:lvl>
   </w:abstractNum>
-  <w:abstractNum w:abstractNumId="36">
+  <w:abstractNum w:abstractNumId="39">
     <w:nsid w:val="76B84F76"/>
     <w:multiLevelType w:val="hybridMultilevel"/>
     <w:tmpl w:val="22E2BB98"/>
@@ -39895,7 +41841,7 @@
       </w:pPr>
     </w:lvl>
   </w:abstractNum>
-  <w:abstractNum w:abstractNumId="37">
+  <w:abstractNum w:abstractNumId="40">
     <w:nsid w:val="77F54CB0"/>
     <w:multiLevelType w:val="hybridMultilevel"/>
     <w:tmpl w:val="AB6E450A"/>
@@ -39985,118 +41931,127 @@
     </w:lvl>
   </w:abstractNum>
   <w:num w:numId="1">
+    <w:abstractNumId w:val="13"/>
+  </w:num>
+  <w:num w:numId="2">
+    <w:abstractNumId w:val="30"/>
+  </w:num>
+  <w:num w:numId="3">
+    <w:abstractNumId w:val="22"/>
+  </w:num>
+  <w:num w:numId="4">
+    <w:abstractNumId w:val="8"/>
+  </w:num>
+  <w:num w:numId="5">
+    <w:abstractNumId w:val="28"/>
+  </w:num>
+  <w:num w:numId="6">
+    <w:abstractNumId w:val="37"/>
+  </w:num>
+  <w:num w:numId="7">
+    <w:abstractNumId w:val="9"/>
+  </w:num>
+  <w:num w:numId="8">
+    <w:abstractNumId w:val="36"/>
+  </w:num>
+  <w:num w:numId="9">
+    <w:abstractNumId w:val="16"/>
+  </w:num>
+  <w:num w:numId="10">
+    <w:abstractNumId w:val="32"/>
+  </w:num>
+  <w:num w:numId="11">
+    <w:abstractNumId w:val="38"/>
+  </w:num>
+  <w:num w:numId="12">
+    <w:abstractNumId w:val="40"/>
+  </w:num>
+  <w:num w:numId="13">
+    <w:abstractNumId w:val="39"/>
+  </w:num>
+  <w:num w:numId="14">
+    <w:abstractNumId w:val="27"/>
+  </w:num>
+  <w:num w:numId="15">
+    <w:abstractNumId w:val="17"/>
+  </w:num>
+  <w:num w:numId="16">
+    <w:abstractNumId w:val="15"/>
+  </w:num>
+  <w:num w:numId="17">
+    <w:abstractNumId w:val="14"/>
+  </w:num>
+  <w:num w:numId="18">
+    <w:abstractNumId w:val="29"/>
+  </w:num>
+  <w:num w:numId="19">
+    <w:abstractNumId w:val="4"/>
+  </w:num>
+  <w:num w:numId="20">
     <w:abstractNumId w:val="11"/>
   </w:num>
-  <w:num w:numId="2">
-    <w:abstractNumId w:val="27"/>
+  <w:num w:numId="21">
+    <w:abstractNumId w:val="21"/>
   </w:num>
-  <w:num w:numId="3">
-    <w:abstractNumId w:val="19"/>
+  <w:num w:numId="22">
+    <w:abstractNumId w:val="24"/>
   </w:num>
-  <w:num w:numId="4">
-    <w:abstractNumId w:val="6"/>
+  <w:num w:numId="23">
+    <w:abstractNumId w:val="3"/>
   </w:num>
-  <w:num w:numId="5">
-    <w:abstractNumId w:val="25"/>
+  <w:num w:numId="24">
+    <w:abstractNumId w:val="10"/>
   </w:num>
-  <w:num w:numId="6">
-    <w:abstractNumId w:val="34"/>
-  </w:num>
-  <w:num w:numId="7">
+  <w:num w:numId="25">
     <w:abstractNumId w:val="7"/>
   </w:num>
-  <w:num w:numId="8">
-    <w:abstractNumId w:val="33"/>
-  </w:num>
-  <w:num w:numId="9">
-    <w:abstractNumId w:val="14"/>
-  </w:num>
-  <w:num w:numId="10">
-    <w:abstractNumId w:val="29"/>
-  </w:num>
-  <w:num w:numId="11">
-    <w:abstractNumId w:val="35"/>
-  </w:num>
-  <w:num w:numId="12">
-    <w:abstractNumId w:val="37"/>
-  </w:num>
-  <w:num w:numId="13">
-    <w:abstractNumId w:val="36"/>
-  </w:num>
-  <w:num w:numId="14">
-    <w:abstractNumId w:val="24"/>
-  </w:num>
-  <w:num w:numId="15">
-    <w:abstractNumId w:val="15"/>
-  </w:num>
-  <w:num w:numId="16">
-    <w:abstractNumId w:val="13"/>
-  </w:num>
-  <w:num w:numId="17">
-    <w:abstractNumId w:val="12"/>
-  </w:num>
-  <w:num w:numId="18">
+  <w:num w:numId="26">
     <w:abstractNumId w:val="26"/>
   </w:num>
-  <w:num w:numId="19">
-    <w:abstractNumId w:val="3"/>
-  </w:num>
-  <w:num w:numId="20">
-    <w:abstractNumId w:val="9"/>
-  </w:num>
-  <w:num w:numId="21">
-    <w:abstractNumId w:val="18"/>
-  </w:num>
-  <w:num w:numId="22">
-    <w:abstractNumId w:val="21"/>
-  </w:num>
-  <w:num w:numId="23">
-    <w:abstractNumId w:val="2"/>
-  </w:num>
-  <w:num w:numId="24">
-    <w:abstractNumId w:val="8"/>
-  </w:num>
-  <w:num w:numId="25">
-    <w:abstractNumId w:val="5"/>
-  </w:num>
-  <w:num w:numId="26">
-    <w:abstractNumId w:val="23"/>
-  </w:num>
   <w:num w:numId="27">
-    <w:abstractNumId w:val="32"/>
+    <w:abstractNumId w:val="35"/>
   </w:num>
   <w:num w:numId="28">
     <w:abstractNumId w:val="1"/>
   </w:num>
   <w:num w:numId="29">
-    <w:abstractNumId w:val="22"/>
+    <w:abstractNumId w:val="25"/>
   </w:num>
   <w:num w:numId="30">
-    <w:abstractNumId w:val="4"/>
+    <w:abstractNumId w:val="5"/>
   </w:num>
   <w:num w:numId="31">
-    <w:abstractNumId w:val="16"/>
+    <w:abstractNumId w:val="19"/>
   </w:num>
   <w:num w:numId="32">
-    <w:abstractNumId w:val="17"/>
+    <w:abstractNumId w:val="20"/>
   </w:num>
   <w:num w:numId="33">
-    <w:abstractNumId w:val="10"/>
+    <w:abstractNumId w:val="12"/>
   </w:num>
   <w:num w:numId="34">
-    <w:abstractNumId w:val="20"/>
+    <w:abstractNumId w:val="23"/>
   </w:num>
   <w:num w:numId="35">
-    <w:abstractNumId w:val="28"/>
+    <w:abstractNumId w:val="31"/>
   </w:num>
   <w:num w:numId="36">
     <w:abstractNumId w:val="0"/>
   </w:num>
   <w:num w:numId="37">
-    <w:abstractNumId w:val="31"/>
+    <w:abstractNumId w:val="34"/>
   </w:num>
   <w:num w:numId="38">
-    <w:abstractNumId w:val="30"/>
+    <w:abstractNumId w:val="33"/>
+  </w:num>
+  <w:num w:numId="39">
+    <w:abstractNumId w:val="2"/>
+  </w:num>
+  <w:num w:numId="40">
+    <w:abstractNumId w:val="6"/>
+  </w:num>
+  <w:num w:numId="41">
+    <w:abstractNumId w:val="18"/>
   </w:num>
   <w:numIdMacAtCleanup w:val="32"/>
 </w:numbering>

--- a/Java--娄宇庭.docx
+++ b/Java--娄宇庭.docx
@@ -6979,7 +6979,7 @@
             <v:path o:extrusionok="f" gradientshapeok="t" o:connecttype="rect"/>
             <o:lock v:ext="edit" aspectratio="t"/>
           </v:shapetype>
-          <v:shape id="_x0000_i1025" type="#_x0000_t75" style="width:451.1pt;height:180.95pt">
+          <v:shape id="_x0000_i1025" type="#_x0000_t75" style="width:448.6pt;height:182.75pt">
             <v:imagedata r:id="rId15"/>
           </v:shape>
         </w:pict>
@@ -26382,7 +26382,7 @@
           <w:sz w:val="24"/>
         </w:rPr>
         <w:pict w14:anchorId="28AE37E7">
-          <v:shape id="_x0000_i1026" type="#_x0000_t75" style="width:449.2pt;height:187.35pt">
+          <v:shape id="_x0000_i1026" type="#_x0000_t75" style="width:448.6pt;height:188.3pt">
             <v:imagedata r:id="rId27"/>
           </v:shape>
         </w:pict>
@@ -53180,65 +53180,63 @@
     </w:p>
     <w:p>
       <w:pPr>
-        <w:ind w:right="210"/>
-        <w:rPr>
-          <w:rFonts w:ascii="Microsoft YaHei" w:hAnsi="Microsoft YaHei"/>
-          <w:color w:val="555555"/>
-          <w:szCs w:val="21"/>
-        </w:rPr>
-      </w:pPr>
-      <w:r>
-        <w:rPr>
-          <w:rFonts w:ascii="Microsoft YaHei" w:hAnsi="Microsoft YaHei" w:hint="eastAsia"/>
-          <w:color w:val="555555"/>
-          <w:szCs w:val="21"/>
-        </w:rPr>
-        <w:t>1）</w:t>
-      </w:r>
-      <w:r>
-        <w:rPr>
-          <w:rFonts w:ascii="Microsoft YaHei" w:hAnsi="Microsoft YaHei" w:hint="eastAsia"/>
-          <w:color w:val="FF0000"/>
-          <w:szCs w:val="21"/>
-        </w:rPr>
-        <w:t>定义</w:t>
-      </w:r>
-      <w:r>
-        <w:rPr>
-          <w:rFonts w:ascii="Microsoft YaHei" w:hAnsi="Microsoft YaHei" w:hint="eastAsia"/>
-          <w:color w:val="555555"/>
-          <w:szCs w:val="21"/>
-        </w:rPr>
-        <w:t>：</w:t>
-      </w:r>
-      <w:r>
-        <w:rPr>
-          <w:rFonts w:ascii="Microsoft YaHei" w:hAnsi="Microsoft YaHei" w:hint="eastAsia"/>
-          <w:color w:val="555555"/>
-          <w:szCs w:val="21"/>
-        </w:rPr>
-        <w:t>以从小到大排序为例，每一轮排序就找出未排序序列中最大值放在最后。</w:t>
-      </w:r>
-    </w:p>
-    <w:p>
-      <w:pPr>
-        <w:ind w:right="210"/>
-        <w:rPr>
-          <w:rFonts w:ascii="Microsoft YaHei" w:hAnsi="Microsoft YaHei"/>
-          <w:color w:val="555555"/>
-          <w:szCs w:val="21"/>
-        </w:rPr>
-      </w:pPr>
-    </w:p>
-    <w:p>
-      <w:pPr>
         <w:pStyle w:val="a5"/>
         <w:numPr>
           <w:ilvl w:val="0"/>
-          <w:numId w:val="5"/>
+          <w:numId w:val="53"/>
         </w:numPr>
-        <w:ind w:right="240" w:firstLineChars="0"/>
-      </w:pPr>
+        <w:ind w:right="210" w:firstLineChars="0"/>
+        <w:rPr>
+          <w:rFonts w:ascii="Microsoft YaHei" w:hAnsi="Microsoft YaHei"/>
+          <w:color w:val="555555"/>
+          <w:szCs w:val="21"/>
+        </w:rPr>
+      </w:pPr>
+      <w:r>
+        <w:rPr>
+          <w:rFonts w:ascii="Microsoft YaHei" w:hAnsi="Microsoft YaHei" w:hint="eastAsia"/>
+          <w:color w:val="FF0000"/>
+          <w:szCs w:val="21"/>
+        </w:rPr>
+        <w:t>定义</w:t>
+      </w:r>
+      <w:r>
+        <w:rPr>
+          <w:rFonts w:ascii="Microsoft YaHei" w:hAnsi="Microsoft YaHei" w:hint="eastAsia"/>
+          <w:color w:val="555555"/>
+          <w:szCs w:val="21"/>
+        </w:rPr>
+        <w:t>：以从小到大排序为例，每一轮排序就找出未排序序列中最大值放在最后。</w:t>
+      </w:r>
+    </w:p>
+    <w:p>
+      <w:pPr>
+        <w:ind w:right="210"/>
+        <w:rPr>
+          <w:rFonts w:ascii="Microsoft YaHei" w:hAnsi="Microsoft YaHei"/>
+          <w:color w:val="555555"/>
+          <w:szCs w:val="21"/>
+        </w:rPr>
+      </w:pPr>
+    </w:p>
+    <w:p>
+      <w:pPr>
+        <w:ind w:right="240"/>
+      </w:pPr>
+      <w:r>
+        <w:rPr>
+          <w:rFonts w:hint="eastAsia"/>
+          <w:color w:val="FF0000"/>
+        </w:rPr>
+        <w:t>2</w:t>
+      </w:r>
+      <w:r>
+        <w:rPr>
+          <w:rFonts w:hint="eastAsia"/>
+          <w:color w:val="FF0000"/>
+        </w:rPr>
+        <w:t>）</w:t>
+      </w:r>
       <w:r>
         <w:rPr>
           <w:rFonts w:hint="eastAsia"/>
@@ -53312,7 +53310,7 @@
         <w:pStyle w:val="a5"/>
         <w:numPr>
           <w:ilvl w:val="0"/>
-          <w:numId w:val="5"/>
+          <w:numId w:val="53"/>
         </w:numPr>
         <w:ind w:right="240" w:firstLineChars="0"/>
       </w:pPr>
@@ -53448,7 +53446,7 @@
         <w:pStyle w:val="3"/>
         <w:numPr>
           <w:ilvl w:val="0"/>
-          <w:numId w:val="5"/>
+          <w:numId w:val="45"/>
         </w:numPr>
         <w:ind w:right="240"/>
       </w:pPr>
@@ -53897,7 +53895,7 @@
         <w:pStyle w:val="3"/>
         <w:numPr>
           <w:ilvl w:val="0"/>
-          <w:numId w:val="5"/>
+          <w:numId w:val="45"/>
         </w:numPr>
         <w:ind w:right="240"/>
         <w:rPr>
@@ -54911,7 +54909,7 @@
         <w:pStyle w:val="3"/>
         <w:numPr>
           <w:ilvl w:val="0"/>
-          <w:numId w:val="5"/>
+          <w:numId w:val="45"/>
         </w:numPr>
         <w:ind w:right="240"/>
       </w:pPr>
@@ -55058,6 +55056,9 @@
           <w:numId w:val="22"/>
         </w:numPr>
         <w:ind w:right="240" w:firstLineChars="0"/>
+        <w:rPr>
+          <w:rFonts w:hint="eastAsia"/>
+        </w:rPr>
       </w:pPr>
       <w:r>
         <w:rPr>
@@ -55125,6 +55126,14 @@
         </w:rPr>
         <w:t>这两个数组。这里需要借助一个辅助数组。</w:t>
       </w:r>
+    </w:p>
+    <w:p>
+      <w:pPr>
+        <w:ind w:right="240"/>
+        <w:rPr>
+          <w:rFonts w:hint="eastAsia"/>
+        </w:rPr>
+      </w:pPr>
     </w:p>
     <w:p>
       <w:pPr>
@@ -55391,15 +55400,144 @@
     </w:p>
     <w:p>
       <w:pPr>
-        <w:ind w:right="210"/>
-      </w:pPr>
-    </w:p>
-    <w:p>
-      <w:pPr>
         <w:pStyle w:val="3"/>
         <w:numPr>
           <w:ilvl w:val="0"/>
-          <w:numId w:val="5"/>
+          <w:numId w:val="45"/>
+        </w:numPr>
+        <w:rPr>
+          <w:rFonts w:hint="eastAsia"/>
+        </w:rPr>
+      </w:pPr>
+      <w:r>
+        <w:rPr>
+          <w:rFonts w:hint="eastAsia"/>
+        </w:rPr>
+        <w:lastRenderedPageBreak/>
+        <w:t>堆排序</w:t>
+      </w:r>
+      <w:r>
+        <w:t>—</w:t>
+      </w:r>
+      <w:r>
+        <w:rPr>
+          <w:rFonts w:hint="eastAsia"/>
+        </w:rPr>
+        <w:t>借助于</w:t>
+      </w:r>
+      <w:r>
+        <w:rPr>
+          <w:rFonts w:hint="eastAsia"/>
+        </w:rPr>
+        <w:t>Java</w:t>
+      </w:r>
+      <w:r>
+        <w:rPr>
+          <w:rFonts w:hint="eastAsia"/>
+        </w:rPr>
+        <w:t>中的</w:t>
+      </w:r>
+      <w:r>
+        <w:rPr>
+          <w:rFonts w:hint="eastAsia"/>
+        </w:rPr>
+        <w:t xml:space="preserve">TreeMap </w:t>
+      </w:r>
+      <w:r>
+        <w:rPr>
+          <w:rFonts w:hint="eastAsia"/>
+        </w:rPr>
+        <w:t>红黑树</w:t>
+      </w:r>
+    </w:p>
+    <w:p>
+      <w:pPr>
+        <w:rPr>
+          <w:rFonts w:hint="eastAsia"/>
+        </w:rPr>
+      </w:pPr>
+    </w:p>
+    <w:p>
+      <w:pPr>
+        <w:pStyle w:val="3"/>
+        <w:numPr>
+          <w:ilvl w:val="0"/>
+          <w:numId w:val="45"/>
+        </w:numPr>
+        <w:rPr>
+          <w:rFonts w:hint="eastAsia"/>
+        </w:rPr>
+      </w:pPr>
+      <w:r>
+        <w:rPr>
+          <w:rFonts w:hint="eastAsia"/>
+        </w:rPr>
+        <w:t>桶排序</w:t>
+      </w:r>
+    </w:p>
+    <w:p>
+      <w:r>
+        <w:t>桶排序的基本思想是将一个数据表</w:t>
+      </w:r>
+      <w:r>
+        <w:rPr>
+          <w:color w:val="FF0000"/>
+        </w:rPr>
+        <w:t>分割成许多</w:t>
+      </w:r>
+      <w:r>
+        <w:rPr>
+          <w:color w:val="FF0000"/>
+        </w:rPr>
+        <w:t>buckets</w:t>
+      </w:r>
+      <w:r>
+        <w:t>，然后每个</w:t>
+      </w:r>
+      <w:r>
+        <w:t>bucket</w:t>
+      </w:r>
+      <w:r>
+        <w:t>各自排序，或用不同的排序算法，或者递归的使用</w:t>
+      </w:r>
+      <w:r>
+        <w:t>bucket sort</w:t>
+      </w:r>
+      <w:r>
+        <w:t>算法。也是典型的</w:t>
+      </w:r>
+      <w:r>
+        <w:t>divide-and-conquer</w:t>
+      </w:r>
+      <w:r>
+        <w:t>分而治之的策略。它是一个分布式的排序，介于</w:t>
+      </w:r>
+      <w:r>
+        <w:t>MSD</w:t>
+      </w:r>
+      <w:r>
+        <w:t>基数排序和</w:t>
+      </w:r>
+      <w:r>
+        <w:t>LSD</w:t>
+      </w:r>
+      <w:r>
+        <w:t>基数排序之间。</w:t>
+      </w:r>
+    </w:p>
+    <w:p>
+      <w:pPr>
+        <w:rPr>
+          <w:rFonts w:hint="eastAsia"/>
+        </w:rPr>
+      </w:pPr>
+    </w:p>
+    <w:p>
+      <w:pPr>
+        <w:pStyle w:val="3"/>
+        <w:numPr>
+          <w:ilvl w:val="0"/>
+          <w:numId w:val="45"/>
         </w:numPr>
         <w:ind w:right="240"/>
       </w:pPr>
@@ -56023,6 +56161,27 @@
           <w:rFonts w:hint="eastAsia"/>
         </w:rPr>
       </w:pPr>
+      <w:r>
+        <w:rPr>
+          <w:rFonts w:hint="eastAsia"/>
+        </w:rPr>
+        <w:t>这一题的解法我放在博客上了，可看</w:t>
+      </w:r>
+    </w:p>
+    <w:p>
+      <w:pPr>
+        <w:rPr>
+          <w:rFonts w:hint="eastAsia"/>
+        </w:rPr>
+      </w:pPr>
+      <w:hyperlink r:id="rId45" w:history="1">
+        <w:r>
+          <w:rPr>
+            <w:rStyle w:val="a6"/>
+          </w:rPr>
+          <w:t>http://blog.csdn.net/u010853261/article/details/55506751</w:t>
+        </w:r>
+      </w:hyperlink>
     </w:p>
     <w:p>
       <w:pPr>
@@ -56071,6 +56230,12 @@
           <w:rFonts w:hint="eastAsia"/>
         </w:rPr>
       </w:pPr>
+      <w:r>
+        <w:rPr>
+          <w:rFonts w:hint="eastAsia"/>
+        </w:rPr>
+        <w:t>快速排序</w:t>
+      </w:r>
     </w:p>
     <w:p>
       <w:pPr>
@@ -56149,6 +56314,12 @@
           <w:rFonts w:hint="eastAsia"/>
         </w:rPr>
       </w:pPr>
+      <w:r>
+        <w:rPr>
+          <w:rFonts w:hint="eastAsia"/>
+        </w:rPr>
+        <w:t>注意各种对输入字符合法性的校验。这个才是重点，本身实现并不难。</w:t>
+      </w:r>
     </w:p>
     <w:p>
       <w:pPr>
@@ -56199,6 +56370,19 @@
           <w:rFonts w:hint="eastAsia"/>
         </w:rPr>
       </w:pPr>
+      <w:r>
+        <w:rPr>
+          <w:rFonts w:hint="eastAsia"/>
+        </w:rPr>
+        <w:t>利用哈希表，求公共集合。空间换时间。</w:t>
+      </w:r>
+    </w:p>
+    <w:p>
+      <w:pPr>
+        <w:rPr>
+          <w:rFonts w:hint="eastAsia"/>
+        </w:rPr>
+      </w:pPr>
     </w:p>
     <w:p>
       <w:pPr>
@@ -56248,13 +56432,12 @@
           <w:rFonts w:hint="eastAsia"/>
         </w:rPr>
       </w:pPr>
-    </w:p>
-    <w:p>
-      <w:pPr>
-        <w:rPr>
-          <w:rFonts w:hint="eastAsia"/>
-        </w:rPr>
-      </w:pPr>
+      <w:r>
+        <w:rPr>
+          <w:rFonts w:hint="eastAsia"/>
+        </w:rPr>
+        <w:t>注意递归时，从叶子结点开始递归判断，就能避免重复遍历判断。</w:t>
+      </w:r>
     </w:p>
     <w:p>
       <w:pPr>
@@ -56315,20 +56498,12 @@
           <w:rFonts w:hint="eastAsia"/>
         </w:rPr>
       </w:pPr>
-    </w:p>
-    <w:p>
-      <w:pPr>
-        <w:rPr>
-          <w:rFonts w:hint="eastAsia"/>
-        </w:rPr>
-      </w:pPr>
-    </w:p>
-    <w:p>
-      <w:pPr>
-        <w:rPr>
-          <w:rFonts w:hint="eastAsia"/>
-        </w:rPr>
-      </w:pPr>
+      <w:r>
+        <w:rPr>
+          <w:rFonts w:hint="eastAsia"/>
+        </w:rPr>
+        <w:t>找到最低天，找到最高天，然后一减就行，重点是</w:t>
+      </w:r>
     </w:p>
     <w:p>
       <w:pPr>
@@ -56377,20 +56552,39 @@
           <w:rFonts w:hint="eastAsia"/>
         </w:rPr>
       </w:pPr>
-    </w:p>
-    <w:p>
-      <w:pPr>
-        <w:rPr>
-          <w:rFonts w:hint="eastAsia"/>
-        </w:rPr>
-      </w:pPr>
-    </w:p>
-    <w:p>
-      <w:pPr>
-        <w:rPr>
-          <w:rFonts w:hint="eastAsia"/>
-        </w:rPr>
-      </w:pPr>
+      <w:r>
+        <w:rPr>
+          <w:rFonts w:hint="eastAsia"/>
+        </w:rPr>
+        <w:t>解法在</w:t>
+      </w:r>
+      <w:r>
+        <w:rPr>
+          <w:rFonts w:hint="eastAsia"/>
+        </w:rPr>
+        <w:t>csdn</w:t>
+      </w:r>
+      <w:r>
+        <w:rPr>
+          <w:rFonts w:hint="eastAsia"/>
+        </w:rPr>
+        <w:t>上面给出。</w:t>
+      </w:r>
+    </w:p>
+    <w:p>
+      <w:pPr>
+        <w:rPr>
+          <w:rFonts w:hint="eastAsia"/>
+        </w:rPr>
+      </w:pPr>
+      <w:hyperlink r:id="rId46" w:history="1">
+        <w:r>
+          <w:rPr>
+            <w:rStyle w:val="a6"/>
+          </w:rPr>
+          <w:t>http://blog.csdn.net/u010853261/article/details/58061480</w:t>
+        </w:r>
+      </w:hyperlink>
     </w:p>
     <w:p>
       <w:pPr>
@@ -56431,92 +56625,3075 @@
           <w:rFonts w:hint="eastAsia"/>
         </w:rPr>
       </w:pPr>
-    </w:p>
-    <w:p>
-      <w:pPr>
-        <w:rPr>
-          <w:rFonts w:hint="eastAsia"/>
-        </w:rPr>
-      </w:pPr>
-    </w:p>
-    <w:p>
-      <w:pPr>
-        <w:rPr>
-          <w:rFonts w:hint="eastAsia"/>
-        </w:rPr>
-      </w:pPr>
-    </w:p>
-    <w:p>
-      <w:pPr>
-        <w:rPr>
-          <w:rFonts w:hint="eastAsia"/>
-        </w:rPr>
-      </w:pPr>
-    </w:p>
-    <w:p>
-      <w:pPr>
-        <w:rPr>
-          <w:rFonts w:hint="eastAsia"/>
-        </w:rPr>
-      </w:pPr>
-    </w:p>
-    <w:p>
-      <w:pPr>
-        <w:rPr>
-          <w:rFonts w:hint="eastAsia"/>
-        </w:rPr>
-      </w:pPr>
-    </w:p>
-    <w:p>
-      <w:pPr>
-        <w:rPr>
-          <w:rFonts w:hint="eastAsia"/>
-        </w:rPr>
-      </w:pPr>
-    </w:p>
-    <w:p>
-      <w:pPr>
-        <w:rPr>
-          <w:rFonts w:hint="eastAsia"/>
-        </w:rPr>
-      </w:pPr>
-    </w:p>
-    <w:p>
-      <w:pPr>
-        <w:rPr>
-          <w:rFonts w:hint="eastAsia"/>
-        </w:rPr>
-      </w:pPr>
-    </w:p>
-    <w:p>
-      <w:pPr>
-        <w:rPr>
-          <w:rFonts w:hint="eastAsia"/>
-        </w:rPr>
-      </w:pPr>
-    </w:p>
-    <w:p>
-      <w:pPr>
-        <w:rPr>
-          <w:rFonts w:hint="eastAsia"/>
-        </w:rPr>
-      </w:pPr>
-    </w:p>
-    <w:p>
-      <w:pPr>
-        <w:rPr>
-          <w:rFonts w:hint="eastAsia"/>
-        </w:rPr>
-      </w:pPr>
-    </w:p>
-    <w:p>
-      <w:pPr>
-        <w:rPr>
-          <w:rFonts w:hint="eastAsia"/>
-        </w:rPr>
-      </w:pPr>
+      <w:hyperlink r:id="rId47" w:history="1">
+        <w:r>
+          <w:rPr>
+            <w:rStyle w:val="a6"/>
+          </w:rPr>
+          <w:t>http://blog.csdn.net/u010853261/article/details/58109859</w:t>
+        </w:r>
+      </w:hyperlink>
+    </w:p>
+    <w:p>
+      <w:pPr>
+        <w:rPr>
+          <w:rFonts w:hint="eastAsia"/>
+        </w:rPr>
+      </w:pPr>
+    </w:p>
+    <w:p>
+      <w:pPr>
+        <w:rPr>
+          <w:rFonts w:hint="eastAsia"/>
+        </w:rPr>
+      </w:pPr>
+      <w:r>
+        <w:rPr>
+          <w:rFonts w:hint="eastAsia"/>
+        </w:rPr>
+        <w:t>博客中给出了答案。</w:t>
+      </w:r>
+    </w:p>
+    <w:p>
+      <w:pPr>
+        <w:rPr>
+          <w:rFonts w:hint="eastAsia"/>
+        </w:rPr>
+      </w:pPr>
+    </w:p>
+    <w:p>
+      <w:pPr>
+        <w:rPr>
+          <w:rFonts w:hint="eastAsia"/>
+        </w:rPr>
+      </w:pPr>
+    </w:p>
+    <w:p>
+      <w:pPr>
+        <w:rPr>
+          <w:rFonts w:hint="eastAsia"/>
+        </w:rPr>
+      </w:pPr>
+    </w:p>
+    <w:p>
+      <w:pPr>
+        <w:pStyle w:val="3"/>
+      </w:pPr>
+      <w:r>
+        <w:t xml:space="preserve">15 </w:t>
+      </w:r>
+      <w:r>
+        <w:t>开放性问题</w:t>
+      </w:r>
+      <w:r>
+        <w:t xml:space="preserve"> </w:t>
+      </w:r>
+      <w:r>
+        <w:t>海量数据</w:t>
+      </w:r>
+    </w:p>
+    <w:p>
+      <w:hyperlink r:id="rId48" w:history="1">
+        <w:r>
+          <w:rPr>
+            <w:rStyle w:val="a6"/>
+            <w:rFonts w:hint="eastAsia"/>
+          </w:rPr>
+          <w:t>http://www.educity.cn/wenda/389464.html</w:t>
+        </w:r>
+      </w:hyperlink>
+      <w:r>
+        <w:rPr>
+          <w:rFonts w:hint="eastAsia"/>
+        </w:rPr>
+        <w:t xml:space="preserve"> </w:t>
+      </w:r>
+    </w:p>
+    <w:p>
+      <w:pPr>
+        <w:pStyle w:val="2"/>
+      </w:pPr>
+      <w:r>
+        <w:t>1 给定</w:t>
+      </w:r>
       <w:bookmarkStart w:id="5" w:name="_GoBack"/>
       <w:bookmarkEnd w:id="5"/>
+      <w:r>
+        <w:t>a、b两个文件，各存放50亿个url，每个url各占64字节，内存限制是4G，找出a，b共同的url</w:t>
+      </w:r>
+    </w:p>
+    <w:p>
+      <w:r>
+        <w:rPr>
+          <w:rFonts w:hint="eastAsia"/>
+        </w:rPr>
+        <w:t>方案</w:t>
+      </w:r>
+      <w:r>
+        <w:rPr>
+          <w:rFonts w:hint="eastAsia"/>
+        </w:rPr>
+        <w:t>1</w:t>
+      </w:r>
+      <w:r>
+        <w:rPr>
+          <w:rFonts w:hint="eastAsia"/>
+        </w:rPr>
+        <w:t>：可以估计每个文件安的大小为</w:t>
+      </w:r>
+      <w:r>
+        <w:rPr>
+          <w:rFonts w:hint="eastAsia"/>
+        </w:rPr>
+        <w:t>50G</w:t>
+      </w:r>
+      <w:r>
+        <w:rPr>
+          <w:rFonts w:hint="eastAsia"/>
+        </w:rPr>
+        <w:t>×</w:t>
+      </w:r>
+      <w:r>
+        <w:rPr>
+          <w:rFonts w:hint="eastAsia"/>
+        </w:rPr>
+        <w:t>64=320G</w:t>
+      </w:r>
+      <w:r>
+        <w:rPr>
+          <w:rFonts w:hint="eastAsia"/>
+        </w:rPr>
+        <w:t>，远远大于内存限制的</w:t>
+      </w:r>
+      <w:r>
+        <w:rPr>
+          <w:rFonts w:hint="eastAsia"/>
+        </w:rPr>
+        <w:t>4G</w:t>
+      </w:r>
+      <w:r>
+        <w:rPr>
+          <w:rFonts w:hint="eastAsia"/>
+        </w:rPr>
+        <w:t>。所以不可能将其完全加载到内存中处理。考虑采取</w:t>
+      </w:r>
+      <w:r>
+        <w:rPr>
+          <w:rFonts w:hint="eastAsia"/>
+          <w:color w:val="FF0000"/>
+        </w:rPr>
+        <w:t>分而治之的方法。</w:t>
+      </w:r>
+    </w:p>
+    <w:p>
+      <w:r>
+        <w:rPr>
+          <w:rFonts w:hint="eastAsia"/>
+        </w:rPr>
+        <w:t xml:space="preserve">s </w:t>
+      </w:r>
+      <w:r>
+        <w:rPr>
+          <w:rFonts w:hint="eastAsia"/>
+        </w:rPr>
+        <w:t>遍历文件</w:t>
+      </w:r>
+      <w:r>
+        <w:rPr>
+          <w:rFonts w:hint="eastAsia"/>
+        </w:rPr>
+        <w:t>a</w:t>
+      </w:r>
+      <w:r>
+        <w:rPr>
+          <w:rFonts w:hint="eastAsia"/>
+        </w:rPr>
+        <w:t>，对每个</w:t>
+      </w:r>
+      <w:r>
+        <w:rPr>
+          <w:rFonts w:hint="eastAsia"/>
+        </w:rPr>
+        <w:t>url</w:t>
+      </w:r>
+      <w:r>
+        <w:rPr>
+          <w:rFonts w:hint="eastAsia"/>
+        </w:rPr>
+        <w:t>求取</w:t>
+      </w:r>
+      <w:r>
+        <w:rPr>
+          <w:rFonts w:hint="eastAsia"/>
+        </w:rPr>
+        <w:fldChar w:fldCharType="begin"/>
+      </w:r>
+      <w:r>
+        <w:rPr>
+          <w:rFonts w:hint="eastAsia"/>
+        </w:rPr>
+        <w:instrText xml:space="preserve">INCLUDEPICTURE \d "http://img.educity.cn/img_10/263/2014010504/19257045945.png" \* MERGEFORMATINET </w:instrText>
+      </w:r>
+      <w:r>
+        <w:rPr>
+          <w:rFonts w:hint="eastAsia"/>
+        </w:rPr>
+        <w:fldChar w:fldCharType="separate"/>
+      </w:r>
+      <w:r>
+        <w:rPr>
+          <w:rFonts w:hint="eastAsia"/>
+          <w:noProof/>
+        </w:rPr>
+        <w:pict w14:anchorId="240050A1">
+          <v:shape id="_x0000_i1027" type="#_x0000_t75" style="width:77.55pt;height:16.6pt">
+            <v:imagedata r:id="rId49"/>
+          </v:shape>
+        </w:pict>
+      </w:r>
+      <w:r>
+        <w:rPr>
+          <w:rFonts w:hint="eastAsia"/>
+        </w:rPr>
+        <w:fldChar w:fldCharType="end"/>
+      </w:r>
+      <w:r>
+        <w:rPr>
+          <w:rFonts w:hint="eastAsia"/>
+        </w:rPr>
+        <w:t>，然后根据所取得的值将</w:t>
+      </w:r>
+      <w:r>
+        <w:rPr>
+          <w:rFonts w:hint="eastAsia"/>
+        </w:rPr>
+        <w:t>url</w:t>
+      </w:r>
+      <w:r>
+        <w:rPr>
+          <w:rFonts w:hint="eastAsia"/>
+        </w:rPr>
+        <w:t>分别存储到</w:t>
+      </w:r>
+      <w:r>
+        <w:rPr>
+          <w:rFonts w:hint="eastAsia"/>
+        </w:rPr>
+        <w:t>1000</w:t>
+      </w:r>
+      <w:r>
+        <w:rPr>
+          <w:rFonts w:hint="eastAsia"/>
+        </w:rPr>
+        <w:t>个小文件（记为</w:t>
+      </w:r>
+      <w:r>
+        <w:rPr>
+          <w:rFonts w:hint="eastAsia"/>
+        </w:rPr>
+        <w:fldChar w:fldCharType="begin"/>
+      </w:r>
+      <w:r>
+        <w:rPr>
+          <w:rFonts w:hint="eastAsia"/>
+        </w:rPr>
+        <w:instrText xml:space="preserve">INCLUDEPICTURE \d "http://img.educity.cn/img_10/263/2014010504/19259045946.png" \* MERGEFORMATINET </w:instrText>
+      </w:r>
+      <w:r>
+        <w:rPr>
+          <w:rFonts w:hint="eastAsia"/>
+        </w:rPr>
+        <w:fldChar w:fldCharType="separate"/>
+      </w:r>
+      <w:r>
+        <w:rPr>
+          <w:rFonts w:hint="eastAsia"/>
+          <w:noProof/>
+        </w:rPr>
+        <w:pict w14:anchorId="3B22048F">
+          <v:shape id="_x0000_i1028" type="#_x0000_t75" style="width:60.9pt;height:16.6pt">
+            <v:imagedata r:id="rId50"/>
+          </v:shape>
+        </w:pict>
+      </w:r>
+      <w:r>
+        <w:rPr>
+          <w:rFonts w:hint="eastAsia"/>
+        </w:rPr>
+        <w:fldChar w:fldCharType="end"/>
+      </w:r>
+      <w:r>
+        <w:rPr>
+          <w:rFonts w:hint="eastAsia"/>
+        </w:rPr>
+        <w:t>）中。这样每个小文件的大约为</w:t>
+      </w:r>
+      <w:r>
+        <w:rPr>
+          <w:rFonts w:hint="eastAsia"/>
+        </w:rPr>
+        <w:t>300M</w:t>
+      </w:r>
+      <w:r>
+        <w:rPr>
+          <w:rFonts w:hint="eastAsia"/>
+        </w:rPr>
+        <w:t>。</w:t>
+      </w:r>
+    </w:p>
+    <w:p>
+      <w:r>
+        <w:rPr>
+          <w:rFonts w:hint="eastAsia"/>
+        </w:rPr>
+        <w:t xml:space="preserve">s </w:t>
+      </w:r>
+      <w:r>
+        <w:rPr>
+          <w:rFonts w:hint="eastAsia"/>
+        </w:rPr>
+        <w:t>遍历文件</w:t>
+      </w:r>
+      <w:r>
+        <w:rPr>
+          <w:rFonts w:hint="eastAsia"/>
+        </w:rPr>
+        <w:t>b</w:t>
+      </w:r>
+      <w:r>
+        <w:rPr>
+          <w:rFonts w:hint="eastAsia"/>
+        </w:rPr>
+        <w:t>，采取和</w:t>
+      </w:r>
+      <w:r>
+        <w:rPr>
+          <w:rFonts w:hint="eastAsia"/>
+        </w:rPr>
+        <w:t>a</w:t>
+      </w:r>
+      <w:r>
+        <w:rPr>
+          <w:rFonts w:hint="eastAsia"/>
+        </w:rPr>
+        <w:t>相同的方式将</w:t>
+      </w:r>
+      <w:r>
+        <w:rPr>
+          <w:rFonts w:hint="eastAsia"/>
+        </w:rPr>
+        <w:t>url</w:t>
+      </w:r>
+      <w:r>
+        <w:rPr>
+          <w:rFonts w:hint="eastAsia"/>
+        </w:rPr>
+        <w:t>分别存储到</w:t>
+      </w:r>
+      <w:r>
+        <w:rPr>
+          <w:rFonts w:hint="eastAsia"/>
+        </w:rPr>
+        <w:t>1000</w:t>
+      </w:r>
+      <w:r>
+        <w:rPr>
+          <w:rFonts w:hint="eastAsia"/>
+        </w:rPr>
+        <w:t>各小文件（记为</w:t>
+      </w:r>
+      <w:r>
+        <w:rPr>
+          <w:rFonts w:hint="eastAsia"/>
+        </w:rPr>
+        <w:fldChar w:fldCharType="begin"/>
+      </w:r>
+      <w:r>
+        <w:rPr>
+          <w:rFonts w:hint="eastAsia"/>
+        </w:rPr>
+        <w:instrText xml:space="preserve">INCLUDEPICTURE \d "http://img.educity.cn/img_10/263/2014010504/19260045946.png" \* MERGEFORMATINET </w:instrText>
+      </w:r>
+      <w:r>
+        <w:rPr>
+          <w:rFonts w:hint="eastAsia"/>
+        </w:rPr>
+        <w:fldChar w:fldCharType="separate"/>
+      </w:r>
+      <w:r>
+        <w:rPr>
+          <w:rFonts w:hint="eastAsia"/>
+          <w:noProof/>
+        </w:rPr>
+        <w:pict w14:anchorId="2315B426">
+          <v:shape id="_x0000_i1029" type="#_x0000_t75" style="width:60.9pt;height:16.6pt">
+            <v:imagedata r:id="rId51"/>
+          </v:shape>
+        </w:pict>
+      </w:r>
+      <w:r>
+        <w:rPr>
+          <w:rFonts w:hint="eastAsia"/>
+        </w:rPr>
+        <w:fldChar w:fldCharType="end"/>
+      </w:r>
+      <w:r>
+        <w:rPr>
+          <w:rFonts w:hint="eastAsia"/>
+        </w:rPr>
+        <w:t>）。这样处理后，所有</w:t>
+      </w:r>
+      <w:r>
+        <w:rPr>
+          <w:rFonts w:hint="eastAsia"/>
+          <w:color w:val="FF0000"/>
+        </w:rPr>
+        <w:t>可能相同的</w:t>
+      </w:r>
+      <w:r>
+        <w:rPr>
+          <w:rFonts w:hint="eastAsia"/>
+          <w:color w:val="FF0000"/>
+        </w:rPr>
+        <w:t>url</w:t>
+      </w:r>
+      <w:r>
+        <w:rPr>
+          <w:rFonts w:hint="eastAsia"/>
+          <w:color w:val="FF0000"/>
+        </w:rPr>
+        <w:t>都在对应的小文件</w:t>
+      </w:r>
+      <w:r>
+        <w:rPr>
+          <w:rFonts w:hint="eastAsia"/>
+        </w:rPr>
+        <w:t>（</w:t>
+      </w:r>
+      <w:r>
+        <w:rPr>
+          <w:rFonts w:hint="eastAsia"/>
+        </w:rPr>
+        <w:fldChar w:fldCharType="begin"/>
+      </w:r>
+      <w:r>
+        <w:rPr>
+          <w:rFonts w:hint="eastAsia"/>
+        </w:rPr>
+        <w:instrText xml:space="preserve">INCLUDEPICTURE \d "http://img.educity.cn/img_10/263/2014010504/19261045946.png" \* MERGEFORMATINET </w:instrText>
+      </w:r>
+      <w:r>
+        <w:rPr>
+          <w:rFonts w:hint="eastAsia"/>
+        </w:rPr>
+        <w:fldChar w:fldCharType="separate"/>
+      </w:r>
+      <w:r>
+        <w:rPr>
+          <w:rFonts w:hint="eastAsia"/>
+          <w:noProof/>
+        </w:rPr>
+        <w:pict w14:anchorId="12ACD340">
+          <v:shape id="_x0000_i1030" type="#_x0000_t75" style="width:132.9pt;height:16.6pt">
+            <v:imagedata r:id="rId52"/>
+          </v:shape>
+        </w:pict>
+      </w:r>
+      <w:r>
+        <w:rPr>
+          <w:rFonts w:hint="eastAsia"/>
+        </w:rPr>
+        <w:fldChar w:fldCharType="end"/>
+      </w:r>
+      <w:r>
+        <w:rPr>
+          <w:rFonts w:hint="eastAsia"/>
+        </w:rPr>
+        <w:t>）中，不对应的小文件不可能有相同的</w:t>
+      </w:r>
+      <w:r>
+        <w:rPr>
+          <w:rFonts w:hint="eastAsia"/>
+        </w:rPr>
+        <w:t>url</w:t>
+      </w:r>
+      <w:r>
+        <w:rPr>
+          <w:rFonts w:hint="eastAsia"/>
+        </w:rPr>
+        <w:t>。然后我们只要求出</w:t>
+      </w:r>
+      <w:r>
+        <w:rPr>
+          <w:rFonts w:hint="eastAsia"/>
+        </w:rPr>
+        <w:t>1000</w:t>
+      </w:r>
+      <w:r>
+        <w:rPr>
+          <w:rFonts w:hint="eastAsia"/>
+        </w:rPr>
+        <w:t>对小文件中相同的</w:t>
+      </w:r>
+      <w:r>
+        <w:rPr>
+          <w:rFonts w:hint="eastAsia"/>
+        </w:rPr>
+        <w:t>url</w:t>
+      </w:r>
+      <w:r>
+        <w:rPr>
+          <w:rFonts w:hint="eastAsia"/>
+        </w:rPr>
+        <w:t>即可。</w:t>
+      </w:r>
+    </w:p>
+    <w:p>
+      <w:r>
+        <w:rPr>
+          <w:rFonts w:hint="eastAsia"/>
+        </w:rPr>
+        <w:t xml:space="preserve">s </w:t>
+      </w:r>
+      <w:r>
+        <w:rPr>
+          <w:rFonts w:hint="eastAsia"/>
+        </w:rPr>
+        <w:t>求每对小文件中相同的</w:t>
+      </w:r>
+      <w:r>
+        <w:rPr>
+          <w:rFonts w:hint="eastAsia"/>
+        </w:rPr>
+        <w:t>url</w:t>
+      </w:r>
+      <w:r>
+        <w:rPr>
+          <w:rFonts w:hint="eastAsia"/>
+        </w:rPr>
+        <w:t>时，可以把其中一个小文件的</w:t>
+      </w:r>
+      <w:r>
+        <w:rPr>
+          <w:rFonts w:hint="eastAsia"/>
+        </w:rPr>
+        <w:t>url</w:t>
+      </w:r>
+      <w:r>
+        <w:rPr>
+          <w:rFonts w:hint="eastAsia"/>
+        </w:rPr>
+        <w:t>存储到</w:t>
+      </w:r>
+      <w:r>
+        <w:rPr>
+          <w:rFonts w:hint="eastAsia"/>
+        </w:rPr>
+        <w:t>hash_set</w:t>
+      </w:r>
+      <w:r>
+        <w:rPr>
+          <w:rFonts w:hint="eastAsia"/>
+        </w:rPr>
+        <w:t>中。然后遍历另一个小文件的每个</w:t>
+      </w:r>
+      <w:r>
+        <w:rPr>
+          <w:rFonts w:hint="eastAsia"/>
+        </w:rPr>
+        <w:t>url</w:t>
+      </w:r>
+      <w:r>
+        <w:rPr>
+          <w:rFonts w:hint="eastAsia"/>
+        </w:rPr>
+        <w:t>，看其是否在刚才构建的</w:t>
+      </w:r>
+      <w:r>
+        <w:rPr>
+          <w:rFonts w:hint="eastAsia"/>
+        </w:rPr>
+        <w:t>hash_set</w:t>
+      </w:r>
+      <w:r>
+        <w:rPr>
+          <w:rFonts w:hint="eastAsia"/>
+        </w:rPr>
+        <w:t>中，如果是，那么就是共同的</w:t>
+      </w:r>
+      <w:r>
+        <w:rPr>
+          <w:rFonts w:hint="eastAsia"/>
+        </w:rPr>
+        <w:t>url</w:t>
+      </w:r>
+      <w:r>
+        <w:rPr>
+          <w:rFonts w:hint="eastAsia"/>
+        </w:rPr>
+        <w:t>，存到文件里面就可以了。</w:t>
+      </w:r>
+    </w:p>
+    <w:p>
+      <w:r>
+        <w:rPr>
+          <w:rFonts w:hint="eastAsia"/>
+        </w:rPr>
+        <w:t>方案</w:t>
+      </w:r>
+      <w:r>
+        <w:rPr>
+          <w:rFonts w:hint="eastAsia"/>
+        </w:rPr>
+        <w:t>2</w:t>
+      </w:r>
+      <w:r>
+        <w:rPr>
+          <w:rFonts w:hint="eastAsia"/>
+        </w:rPr>
+        <w:t>：如果允许有一定的错误率，可以使用</w:t>
+      </w:r>
+      <w:r>
+        <w:rPr>
+          <w:rFonts w:hint="eastAsia"/>
+        </w:rPr>
+        <w:t>Bloom filter</w:t>
+      </w:r>
+      <w:r>
+        <w:rPr>
+          <w:rFonts w:hint="eastAsia"/>
+        </w:rPr>
+        <w:t>，</w:t>
+      </w:r>
+      <w:r>
+        <w:rPr>
+          <w:rFonts w:hint="eastAsia"/>
+        </w:rPr>
+        <w:t>4G</w:t>
+      </w:r>
+      <w:r>
+        <w:rPr>
+          <w:rFonts w:hint="eastAsia"/>
+        </w:rPr>
+        <w:t>内存大概可以表示</w:t>
+      </w:r>
+      <w:r>
+        <w:rPr>
+          <w:rFonts w:hint="eastAsia"/>
+        </w:rPr>
+        <w:t>340</w:t>
+      </w:r>
+      <w:r>
+        <w:rPr>
+          <w:rFonts w:hint="eastAsia"/>
+        </w:rPr>
+        <w:t>亿</w:t>
+      </w:r>
+      <w:r>
+        <w:rPr>
+          <w:rFonts w:hint="eastAsia"/>
+        </w:rPr>
+        <w:t>bit</w:t>
+      </w:r>
+      <w:r>
+        <w:rPr>
+          <w:rFonts w:hint="eastAsia"/>
+        </w:rPr>
+        <w:t>。将其中一个文件中的</w:t>
+      </w:r>
+      <w:r>
+        <w:rPr>
+          <w:rFonts w:hint="eastAsia"/>
+        </w:rPr>
+        <w:t>url</w:t>
+      </w:r>
+      <w:r>
+        <w:rPr>
+          <w:rFonts w:hint="eastAsia"/>
+        </w:rPr>
+        <w:t>使用</w:t>
+      </w:r>
+      <w:r>
+        <w:rPr>
+          <w:rFonts w:hint="eastAsia"/>
+        </w:rPr>
+        <w:t>Bloom filter</w:t>
+      </w:r>
+      <w:r>
+        <w:rPr>
+          <w:rFonts w:hint="eastAsia"/>
+        </w:rPr>
+        <w:t>映射为这</w:t>
+      </w:r>
+      <w:r>
+        <w:rPr>
+          <w:rFonts w:hint="eastAsia"/>
+        </w:rPr>
+        <w:t>340</w:t>
+      </w:r>
+      <w:r>
+        <w:rPr>
+          <w:rFonts w:hint="eastAsia"/>
+        </w:rPr>
+        <w:t>亿</w:t>
+      </w:r>
+      <w:r>
+        <w:rPr>
+          <w:rFonts w:hint="eastAsia"/>
+        </w:rPr>
+        <w:t>bit</w:t>
+      </w:r>
+      <w:r>
+        <w:rPr>
+          <w:rFonts w:hint="eastAsia"/>
+        </w:rPr>
+        <w:t>，然后挨个读取另外一个文件的</w:t>
+      </w:r>
+      <w:r>
+        <w:rPr>
+          <w:rFonts w:hint="eastAsia"/>
+        </w:rPr>
+        <w:t>url</w:t>
+      </w:r>
+      <w:r>
+        <w:rPr>
+          <w:rFonts w:hint="eastAsia"/>
+        </w:rPr>
+        <w:t>，检查是否与</w:t>
+      </w:r>
+      <w:r>
+        <w:rPr>
+          <w:rFonts w:hint="eastAsia"/>
+        </w:rPr>
+        <w:t>Bloom filter</w:t>
+      </w:r>
+      <w:r>
+        <w:rPr>
+          <w:rFonts w:hint="eastAsia"/>
+        </w:rPr>
+        <w:t>，如果是，那么该</w:t>
+      </w:r>
+      <w:r>
+        <w:rPr>
+          <w:rFonts w:hint="eastAsia"/>
+        </w:rPr>
+        <w:t>url</w:t>
+      </w:r>
+      <w:r>
+        <w:rPr>
+          <w:rFonts w:hint="eastAsia"/>
+        </w:rPr>
+        <w:t>应该是共同的</w:t>
+      </w:r>
+      <w:r>
+        <w:rPr>
+          <w:rFonts w:hint="eastAsia"/>
+        </w:rPr>
+        <w:t>url</w:t>
+      </w:r>
+      <w:r>
+        <w:rPr>
+          <w:rFonts w:hint="eastAsia"/>
+        </w:rPr>
+        <w:t>（注意会有一定的错误率）</w:t>
+      </w:r>
+    </w:p>
+    <w:p/>
+    <w:p>
+      <w:pPr>
+        <w:pStyle w:val="2"/>
+        <w:keepNext w:val="0"/>
+        <w:keepLines w:val="0"/>
+        <w:widowControl w:val="0"/>
+        <w:numPr>
+          <w:ilvl w:val="0"/>
+          <w:numId w:val="54"/>
+        </w:numPr>
+        <w:shd w:val="clear" w:color="auto" w:fill="auto"/>
+        <w:spacing w:before="0" w:beforeAutospacing="1" w:after="0" w:afterAutospacing="1"/>
+        <w:ind w:left="570" w:hanging="360"/>
+      </w:pPr>
+      <w:r>
+        <w:t>有10个文件，每个文件1G，每个文件的每一行存放的都是用户的query，每个文件的query都可能重复。要求你按照query的频度排序。</w:t>
+      </w:r>
+    </w:p>
+    <w:p>
+      <w:r>
+        <w:rPr>
+          <w:rFonts w:hint="eastAsia"/>
+        </w:rPr>
+        <w:t>方案</w:t>
+      </w:r>
+      <w:r>
+        <w:rPr>
+          <w:rFonts w:hint="eastAsia"/>
+        </w:rPr>
+        <w:t>1</w:t>
+      </w:r>
+      <w:r>
+        <w:rPr>
+          <w:rFonts w:hint="eastAsia"/>
+        </w:rPr>
+        <w:t>：</w:t>
+      </w:r>
+    </w:p>
+    <w:p>
+      <w:r>
+        <w:rPr>
+          <w:rFonts w:hint="eastAsia"/>
+        </w:rPr>
+        <w:t xml:space="preserve">s </w:t>
+      </w:r>
+      <w:r>
+        <w:rPr>
+          <w:rFonts w:hint="eastAsia"/>
+        </w:rPr>
+        <w:t>顺序读取</w:t>
+      </w:r>
+      <w:r>
+        <w:rPr>
+          <w:rFonts w:hint="eastAsia"/>
+        </w:rPr>
+        <w:t>10</w:t>
+      </w:r>
+      <w:r>
+        <w:rPr>
+          <w:rFonts w:hint="eastAsia"/>
+        </w:rPr>
+        <w:t>个文件，</w:t>
+      </w:r>
+      <w:r>
+        <w:rPr>
+          <w:rFonts w:hint="eastAsia"/>
+          <w:color w:val="FF0000"/>
+        </w:rPr>
+        <w:t>按照</w:t>
+      </w:r>
+      <w:r>
+        <w:rPr>
+          <w:rFonts w:hint="eastAsia"/>
+          <w:color w:val="FF0000"/>
+        </w:rPr>
+        <w:t>hash(query)%10</w:t>
+      </w:r>
+      <w:r>
+        <w:rPr>
+          <w:rFonts w:hint="eastAsia"/>
+          <w:color w:val="FF0000"/>
+        </w:rPr>
+        <w:t>的结果将</w:t>
+      </w:r>
+      <w:r>
+        <w:rPr>
+          <w:rFonts w:hint="eastAsia"/>
+          <w:color w:val="FF0000"/>
+        </w:rPr>
+        <w:t>query</w:t>
+      </w:r>
+      <w:r>
+        <w:rPr>
+          <w:rFonts w:hint="eastAsia"/>
+          <w:color w:val="FF0000"/>
+        </w:rPr>
+        <w:t>写入到另外</w:t>
+      </w:r>
+      <w:r>
+        <w:rPr>
+          <w:rFonts w:hint="eastAsia"/>
+          <w:color w:val="FF0000"/>
+        </w:rPr>
+        <w:t>10</w:t>
+      </w:r>
+      <w:r>
+        <w:rPr>
+          <w:rFonts w:hint="eastAsia"/>
+          <w:color w:val="FF0000"/>
+        </w:rPr>
+        <w:t>个文件</w:t>
+      </w:r>
+      <w:r>
+        <w:rPr>
+          <w:rFonts w:hint="eastAsia"/>
+        </w:rPr>
+        <w:t>（记为</w:t>
+      </w:r>
+      <w:r>
+        <w:rPr>
+          <w:rFonts w:hint="eastAsia"/>
+        </w:rPr>
+        <w:fldChar w:fldCharType="begin"/>
+      </w:r>
+      <w:r>
+        <w:rPr>
+          <w:rFonts w:hint="eastAsia"/>
+        </w:rPr>
+        <w:instrText xml:space="preserve">INCLUDEPICTURE \d "http://img.educity.cn/img_10/263/2014010504/19262045946.png" \* MERGEFORMATINET </w:instrText>
+      </w:r>
+      <w:r>
+        <w:rPr>
+          <w:rFonts w:hint="eastAsia"/>
+        </w:rPr>
+        <w:fldChar w:fldCharType="separate"/>
+      </w:r>
+      <w:r>
+        <w:rPr>
+          <w:rFonts w:hint="eastAsia"/>
+          <w:noProof/>
+        </w:rPr>
+        <w:pict w14:anchorId="0B30EFA2">
+          <v:shape id="_x0000_i1031" type="#_x0000_t75" style="width:55.4pt;height:16.6pt">
+            <v:imagedata r:id="rId53"/>
+          </v:shape>
+        </w:pict>
+      </w:r>
+      <w:r>
+        <w:rPr>
+          <w:rFonts w:hint="eastAsia"/>
+        </w:rPr>
+        <w:fldChar w:fldCharType="end"/>
+      </w:r>
+      <w:r>
+        <w:rPr>
+          <w:rFonts w:hint="eastAsia"/>
+        </w:rPr>
+        <w:t>）中。这样新生成的文件每个的大小大约也</w:t>
+      </w:r>
+      <w:r>
+        <w:rPr>
+          <w:rFonts w:hint="eastAsia"/>
+        </w:rPr>
+        <w:t>1G</w:t>
+      </w:r>
+      <w:r>
+        <w:rPr>
+          <w:rFonts w:hint="eastAsia"/>
+        </w:rPr>
+        <w:t>（假设</w:t>
+      </w:r>
+      <w:r>
+        <w:rPr>
+          <w:rFonts w:hint="eastAsia"/>
+        </w:rPr>
+        <w:t>hash</w:t>
+      </w:r>
+      <w:r>
+        <w:rPr>
+          <w:rFonts w:hint="eastAsia"/>
+        </w:rPr>
+        <w:t>函数是随机的）。</w:t>
+      </w:r>
+    </w:p>
+    <w:p>
+      <w:r>
+        <w:rPr>
+          <w:rFonts w:hint="eastAsia"/>
+        </w:rPr>
+        <w:lastRenderedPageBreak/>
+        <w:t xml:space="preserve">s </w:t>
+      </w:r>
+      <w:r>
+        <w:rPr>
+          <w:rFonts w:hint="eastAsia"/>
+        </w:rPr>
+        <w:t>找一台内存在</w:t>
+      </w:r>
+      <w:r>
+        <w:rPr>
+          <w:rFonts w:hint="eastAsia"/>
+        </w:rPr>
+        <w:t>2G</w:t>
+      </w:r>
+      <w:r>
+        <w:rPr>
+          <w:rFonts w:hint="eastAsia"/>
+        </w:rPr>
+        <w:t>左右的机器，</w:t>
+      </w:r>
+      <w:r>
+        <w:rPr>
+          <w:rFonts w:hint="eastAsia"/>
+          <w:color w:val="FF0000"/>
+        </w:rPr>
+        <w:t>依次对</w:t>
+      </w:r>
+      <w:r>
+        <w:rPr>
+          <w:rFonts w:hint="eastAsia"/>
+          <w:color w:val="FF0000"/>
+        </w:rPr>
+        <w:fldChar w:fldCharType="begin"/>
+      </w:r>
+      <w:r>
+        <w:rPr>
+          <w:rFonts w:hint="eastAsia"/>
+          <w:color w:val="FF0000"/>
+        </w:rPr>
+        <w:instrText xml:space="preserve">INCLUDEPICTURE \d "http://img.educity.cn/img_10/263/2014010504/19263045946.png" \* MERGEFORMATINET </w:instrText>
+      </w:r>
+      <w:r>
+        <w:rPr>
+          <w:rFonts w:hint="eastAsia"/>
+          <w:color w:val="FF0000"/>
+        </w:rPr>
+        <w:fldChar w:fldCharType="separate"/>
+      </w:r>
+      <w:r>
+        <w:rPr>
+          <w:rFonts w:hint="eastAsia"/>
+          <w:noProof/>
+          <w:color w:val="FF0000"/>
+        </w:rPr>
+        <w:pict w14:anchorId="6F65C1DC">
+          <v:shape id="_x0000_i1032" type="#_x0000_t75" style="width:55.4pt;height:16.6pt">
+            <v:imagedata r:id="rId54"/>
+          </v:shape>
+        </w:pict>
+      </w:r>
+      <w:r>
+        <w:rPr>
+          <w:rFonts w:hint="eastAsia"/>
+          <w:color w:val="FF0000"/>
+        </w:rPr>
+        <w:fldChar w:fldCharType="end"/>
+      </w:r>
+      <w:r>
+        <w:rPr>
+          <w:rFonts w:hint="eastAsia"/>
+          <w:color w:val="FF0000"/>
+        </w:rPr>
+        <w:t>用</w:t>
+      </w:r>
+      <w:r>
+        <w:rPr>
+          <w:rFonts w:hint="eastAsia"/>
+          <w:color w:val="FF0000"/>
+        </w:rPr>
+        <w:t>hash_map(query, query_count)</w:t>
+      </w:r>
+      <w:r>
+        <w:rPr>
+          <w:rFonts w:hint="eastAsia"/>
+          <w:color w:val="FF0000"/>
+        </w:rPr>
+        <w:t>来统计每个</w:t>
+      </w:r>
+      <w:r>
+        <w:rPr>
+          <w:rFonts w:hint="eastAsia"/>
+          <w:color w:val="FF0000"/>
+        </w:rPr>
+        <w:t>query</w:t>
+      </w:r>
+      <w:r>
+        <w:rPr>
+          <w:rFonts w:hint="eastAsia"/>
+          <w:color w:val="FF0000"/>
+        </w:rPr>
+        <w:t>出现的次数。</w:t>
+      </w:r>
+      <w:r>
+        <w:rPr>
+          <w:rFonts w:hint="eastAsia"/>
+        </w:rPr>
+        <w:t>利用快速</w:t>
+      </w:r>
+      <w:r>
+        <w:rPr>
+          <w:rFonts w:hint="eastAsia"/>
+        </w:rPr>
+        <w:t>/</w:t>
+      </w:r>
+      <w:r>
+        <w:rPr>
+          <w:rFonts w:hint="eastAsia"/>
+        </w:rPr>
+        <w:t>堆</w:t>
+      </w:r>
+      <w:r>
+        <w:rPr>
+          <w:rFonts w:hint="eastAsia"/>
+        </w:rPr>
+        <w:t>/</w:t>
+      </w:r>
+      <w:r>
+        <w:rPr>
+          <w:rFonts w:hint="eastAsia"/>
+        </w:rPr>
+        <w:t>归并排序</w:t>
+      </w:r>
+      <w:r>
+        <w:rPr>
+          <w:rFonts w:hint="eastAsia"/>
+          <w:color w:val="FF0000"/>
+        </w:rPr>
+        <w:t>按照出现次数进行排序</w:t>
+      </w:r>
+      <w:r>
+        <w:rPr>
+          <w:rFonts w:hint="eastAsia"/>
+        </w:rPr>
+        <w:t>。将排序好的</w:t>
+      </w:r>
+      <w:r>
+        <w:rPr>
+          <w:rFonts w:hint="eastAsia"/>
+        </w:rPr>
+        <w:t>query</w:t>
+      </w:r>
+      <w:r>
+        <w:rPr>
+          <w:rFonts w:hint="eastAsia"/>
+        </w:rPr>
+        <w:t>和对应的</w:t>
+      </w:r>
+      <w:r>
+        <w:rPr>
+          <w:rFonts w:hint="eastAsia"/>
+        </w:rPr>
+        <w:t>query_cout</w:t>
+      </w:r>
+      <w:r>
+        <w:rPr>
+          <w:rFonts w:hint="eastAsia"/>
+        </w:rPr>
+        <w:t>输出到文件中。这样得到</w:t>
+      </w:r>
+      <w:r>
+        <w:rPr>
+          <w:rFonts w:hint="eastAsia"/>
+          <w:color w:val="FF0000"/>
+        </w:rPr>
+        <w:t>了</w:t>
+      </w:r>
+      <w:r>
+        <w:rPr>
+          <w:rFonts w:hint="eastAsia"/>
+          <w:color w:val="FF0000"/>
+        </w:rPr>
+        <w:t>10</w:t>
+      </w:r>
+      <w:r>
+        <w:rPr>
+          <w:rFonts w:hint="eastAsia"/>
+          <w:color w:val="FF0000"/>
+        </w:rPr>
+        <w:t>个排好序的文件（记为</w:t>
+      </w:r>
+      <w:r>
+        <w:rPr>
+          <w:rFonts w:hint="eastAsia"/>
+          <w:color w:val="FF0000"/>
+        </w:rPr>
+        <w:fldChar w:fldCharType="begin"/>
+      </w:r>
+      <w:r>
+        <w:rPr>
+          <w:rFonts w:hint="eastAsia"/>
+          <w:color w:val="FF0000"/>
+        </w:rPr>
+        <w:instrText xml:space="preserve">INCLUDEPICTURE \d "http://img.educity.cn/img_10/263/2014010504/19265045946.png" \* MERGEFORMATINET </w:instrText>
+      </w:r>
+      <w:r>
+        <w:rPr>
+          <w:rFonts w:hint="eastAsia"/>
+          <w:color w:val="FF0000"/>
+        </w:rPr>
+        <w:fldChar w:fldCharType="separate"/>
+      </w:r>
+      <w:r>
+        <w:rPr>
+          <w:rFonts w:hint="eastAsia"/>
+          <w:noProof/>
+          <w:color w:val="FF0000"/>
+        </w:rPr>
+        <w:pict w14:anchorId="2DCB14FA">
+          <v:shape id="_x0000_i1033" type="#_x0000_t75" style="width:55.4pt;height:16.6pt">
+            <v:imagedata r:id="rId55"/>
+          </v:shape>
+        </w:pict>
+      </w:r>
+      <w:r>
+        <w:rPr>
+          <w:rFonts w:hint="eastAsia"/>
+          <w:color w:val="FF0000"/>
+        </w:rPr>
+        <w:fldChar w:fldCharType="end"/>
+      </w:r>
+      <w:r>
+        <w:rPr>
+          <w:rFonts w:hint="eastAsia"/>
+          <w:color w:val="FF0000"/>
+        </w:rPr>
+        <w:t>）。</w:t>
+      </w:r>
+    </w:p>
+    <w:p>
+      <w:r>
+        <w:rPr>
+          <w:rFonts w:hint="eastAsia"/>
+        </w:rPr>
+        <w:t xml:space="preserve">s </w:t>
+      </w:r>
+      <w:r>
+        <w:rPr>
+          <w:rFonts w:hint="eastAsia"/>
+        </w:rPr>
+        <w:t>对</w:t>
+      </w:r>
+      <w:r>
+        <w:rPr>
+          <w:rFonts w:hint="eastAsia"/>
+        </w:rPr>
+        <w:fldChar w:fldCharType="begin"/>
+      </w:r>
+      <w:r>
+        <w:rPr>
+          <w:rFonts w:hint="eastAsia"/>
+        </w:rPr>
+        <w:instrText xml:space="preserve">INCLUDEPICTURE \d "http://img.educity.cn/img_10/263/2014010504/19266045947.png" \* MERGEFORMATINET </w:instrText>
+      </w:r>
+      <w:r>
+        <w:rPr>
+          <w:rFonts w:hint="eastAsia"/>
+        </w:rPr>
+        <w:fldChar w:fldCharType="separate"/>
+      </w:r>
+      <w:r>
+        <w:rPr>
+          <w:rFonts w:hint="eastAsia"/>
+          <w:noProof/>
+        </w:rPr>
+        <w:pict w14:anchorId="62F07EA1">
+          <v:shape id="_x0000_i1034" type="#_x0000_t75" style="width:55.4pt;height:16.6pt">
+            <v:imagedata r:id="rId56"/>
+          </v:shape>
+        </w:pict>
+      </w:r>
+      <w:r>
+        <w:rPr>
+          <w:rFonts w:hint="eastAsia"/>
+        </w:rPr>
+        <w:fldChar w:fldCharType="end"/>
+      </w:r>
+      <w:r>
+        <w:rPr>
+          <w:rFonts w:hint="eastAsia"/>
+        </w:rPr>
+        <w:t>这</w:t>
+      </w:r>
+      <w:r>
+        <w:rPr>
+          <w:rFonts w:hint="eastAsia"/>
+        </w:rPr>
+        <w:t>10</w:t>
+      </w:r>
+      <w:r>
+        <w:rPr>
+          <w:rFonts w:hint="eastAsia"/>
+        </w:rPr>
+        <w:t>个文件进行</w:t>
+      </w:r>
+      <w:r>
+        <w:rPr>
+          <w:rFonts w:hint="eastAsia"/>
+          <w:color w:val="FF0000"/>
+        </w:rPr>
+        <w:t>归并排序（内排序与外排序相结合）</w:t>
+      </w:r>
+      <w:r>
+        <w:rPr>
+          <w:rFonts w:hint="eastAsia"/>
+        </w:rPr>
+        <w:t>。</w:t>
+      </w:r>
+    </w:p>
+    <w:p>
+      <w:r>
+        <w:rPr>
+          <w:rFonts w:hint="eastAsia"/>
+        </w:rPr>
+        <w:t>方案</w:t>
+      </w:r>
+      <w:r>
+        <w:rPr>
+          <w:rFonts w:hint="eastAsia"/>
+        </w:rPr>
+        <w:t>2</w:t>
+      </w:r>
+      <w:r>
+        <w:rPr>
+          <w:rFonts w:hint="eastAsia"/>
+        </w:rPr>
+        <w:t>：</w:t>
+      </w:r>
+    </w:p>
+    <w:p>
+      <w:r>
+        <w:rPr>
+          <w:rFonts w:hint="eastAsia"/>
+        </w:rPr>
+        <w:t>一般</w:t>
+      </w:r>
+      <w:r>
+        <w:rPr>
+          <w:rFonts w:hint="eastAsia"/>
+        </w:rPr>
+        <w:t>query</w:t>
+      </w:r>
+      <w:r>
+        <w:rPr>
+          <w:rFonts w:hint="eastAsia"/>
+        </w:rPr>
+        <w:t>的总量是有限的，只是重复的次数比较多而已，可能对于所有的</w:t>
+      </w:r>
+      <w:r>
+        <w:rPr>
+          <w:rFonts w:hint="eastAsia"/>
+        </w:rPr>
+        <w:t>query</w:t>
+      </w:r>
+      <w:r>
+        <w:rPr>
+          <w:rFonts w:hint="eastAsia"/>
+        </w:rPr>
+        <w:t>，一次性就可以加入到内存了。这样，我们就可以采用</w:t>
+      </w:r>
+      <w:r>
+        <w:rPr>
+          <w:rFonts w:hint="eastAsia"/>
+        </w:rPr>
+        <w:t>trie</w:t>
+      </w:r>
+      <w:r>
+        <w:rPr>
+          <w:rFonts w:hint="eastAsia"/>
+        </w:rPr>
+        <w:t>树</w:t>
+      </w:r>
+      <w:r>
+        <w:rPr>
+          <w:rFonts w:hint="eastAsia"/>
+        </w:rPr>
+        <w:t>/hash_map</w:t>
+      </w:r>
+      <w:r>
+        <w:rPr>
+          <w:rFonts w:hint="eastAsia"/>
+        </w:rPr>
+        <w:t>等直接来统计每个</w:t>
+      </w:r>
+      <w:r>
+        <w:rPr>
+          <w:rFonts w:hint="eastAsia"/>
+        </w:rPr>
+        <w:t>query</w:t>
+      </w:r>
+      <w:r>
+        <w:rPr>
+          <w:rFonts w:hint="eastAsia"/>
+        </w:rPr>
+        <w:t>出现的次数，然后按出现次数做快速</w:t>
+      </w:r>
+      <w:r>
+        <w:rPr>
+          <w:rFonts w:hint="eastAsia"/>
+        </w:rPr>
+        <w:t>/</w:t>
+      </w:r>
+      <w:r>
+        <w:rPr>
+          <w:rFonts w:hint="eastAsia"/>
+        </w:rPr>
+        <w:t>堆</w:t>
+      </w:r>
+      <w:r>
+        <w:rPr>
+          <w:rFonts w:hint="eastAsia"/>
+        </w:rPr>
+        <w:t>/</w:t>
+      </w:r>
+      <w:r>
+        <w:rPr>
+          <w:rFonts w:hint="eastAsia"/>
+        </w:rPr>
+        <w:t>归并排序就可以了。</w:t>
+      </w:r>
+    </w:p>
+    <w:p>
+      <w:r>
+        <w:rPr>
+          <w:rFonts w:hint="eastAsia"/>
+        </w:rPr>
+        <w:t>方案</w:t>
+      </w:r>
+      <w:r>
+        <w:rPr>
+          <w:rFonts w:hint="eastAsia"/>
+        </w:rPr>
+        <w:t>3</w:t>
+      </w:r>
+      <w:r>
+        <w:rPr>
+          <w:rFonts w:hint="eastAsia"/>
+        </w:rPr>
+        <w:t>：</w:t>
+      </w:r>
+    </w:p>
+    <w:p>
+      <w:r>
+        <w:rPr>
+          <w:rFonts w:hint="eastAsia"/>
+        </w:rPr>
+        <w:t>与方案</w:t>
+      </w:r>
+      <w:r>
+        <w:rPr>
+          <w:rFonts w:hint="eastAsia"/>
+        </w:rPr>
+        <w:t>1</w:t>
+      </w:r>
+      <w:r>
+        <w:rPr>
+          <w:rFonts w:hint="eastAsia"/>
+        </w:rPr>
+        <w:t>类似，但在做完</w:t>
+      </w:r>
+      <w:r>
+        <w:rPr>
+          <w:rFonts w:hint="eastAsia"/>
+        </w:rPr>
+        <w:t>hash</w:t>
+      </w:r>
+      <w:r>
+        <w:rPr>
+          <w:rFonts w:hint="eastAsia"/>
+        </w:rPr>
+        <w:t>，分成多个文件后，可以交给多个文件来处理，采用分布式的架构来处理（比如</w:t>
+      </w:r>
+      <w:r>
+        <w:rPr>
+          <w:rFonts w:hint="eastAsia"/>
+        </w:rPr>
+        <w:t>MapReduce</w:t>
+      </w:r>
+      <w:r>
+        <w:rPr>
+          <w:rFonts w:hint="eastAsia"/>
+        </w:rPr>
+        <w:t>），最后再进行合并。</w:t>
+      </w:r>
+    </w:p>
+    <w:p>
+      <w:pPr>
+        <w:pStyle w:val="2"/>
+        <w:rPr>
+          <w:rFonts w:ascii="微软雅黑" w:eastAsia="微软雅黑" w:hAnsi="微软雅黑" w:cs="微软雅黑"/>
+          <w:b w:val="0"/>
+          <w:color w:val="222222"/>
+          <w:szCs w:val="21"/>
+        </w:rPr>
+      </w:pPr>
+      <w:r>
+        <w:t>3. 有一个1G大小的一个文件，里面每一行是一个词，词的大小不超过16字节，内存限制大小是1M。返回频数最高的100个词。</w:t>
+      </w:r>
+    </w:p>
+    <w:p>
+      <w:r>
+        <w:rPr>
+          <w:rFonts w:hint="eastAsia"/>
+        </w:rPr>
+        <w:t>方案</w:t>
+      </w:r>
+      <w:r>
+        <w:rPr>
+          <w:rFonts w:hint="eastAsia"/>
+        </w:rPr>
+        <w:t>1</w:t>
+      </w:r>
+      <w:r>
+        <w:rPr>
+          <w:rFonts w:hint="eastAsia"/>
+        </w:rPr>
+        <w:t>：顺序读文件中，对于每个词</w:t>
+      </w:r>
+      <w:r>
+        <w:rPr>
+          <w:rFonts w:hint="eastAsia"/>
+        </w:rPr>
+        <w:t>x</w:t>
+      </w:r>
+      <w:r>
+        <w:rPr>
+          <w:rFonts w:hint="eastAsia"/>
+        </w:rPr>
+        <w:t>，取</w:t>
+      </w:r>
+      <w:r>
+        <w:rPr>
+          <w:rFonts w:hint="eastAsia"/>
+        </w:rPr>
+        <w:fldChar w:fldCharType="begin"/>
+      </w:r>
+      <w:r>
+        <w:rPr>
+          <w:rFonts w:hint="eastAsia"/>
+        </w:rPr>
+        <w:instrText xml:space="preserve">INCLUDEPICTURE \d "http://img.educity.cn/img_10/263/2014010504/19267045947.png" \* MERGEFORMATINET </w:instrText>
+      </w:r>
+      <w:r>
+        <w:rPr>
+          <w:rFonts w:hint="eastAsia"/>
+        </w:rPr>
+        <w:fldChar w:fldCharType="separate"/>
+      </w:r>
+      <w:r>
+        <w:rPr>
+          <w:rFonts w:hint="eastAsia"/>
+          <w:noProof/>
+        </w:rPr>
+        <w:pict w14:anchorId="3F36CF17">
+          <v:shape id="_x0000_i1035" type="#_x0000_t75" style="width:66.45pt;height:16.6pt">
+            <v:imagedata r:id="rId57"/>
+          </v:shape>
+        </w:pict>
+      </w:r>
+      <w:r>
+        <w:rPr>
+          <w:rFonts w:hint="eastAsia"/>
+        </w:rPr>
+        <w:fldChar w:fldCharType="end"/>
+      </w:r>
+      <w:r>
+        <w:rPr>
+          <w:rFonts w:hint="eastAsia"/>
+        </w:rPr>
+        <w:t>，然后按照该值存到</w:t>
+      </w:r>
+      <w:r>
+        <w:rPr>
+          <w:rFonts w:hint="eastAsia"/>
+        </w:rPr>
+        <w:t>5000</w:t>
+      </w:r>
+      <w:r>
+        <w:rPr>
+          <w:rFonts w:hint="eastAsia"/>
+        </w:rPr>
+        <w:t>个小文件（记为</w:t>
+      </w:r>
+      <w:r>
+        <w:rPr>
+          <w:rFonts w:hint="eastAsia"/>
+        </w:rPr>
+        <w:fldChar w:fldCharType="begin"/>
+      </w:r>
+      <w:r>
+        <w:rPr>
+          <w:rFonts w:hint="eastAsia"/>
+        </w:rPr>
+        <w:instrText xml:space="preserve">INCLUDEPICTURE \d "http://img.educity.cn/img_10/263/2014010504/19269045947.png" \* MERGEFORMATINET </w:instrText>
+      </w:r>
+      <w:r>
+        <w:rPr>
+          <w:rFonts w:hint="eastAsia"/>
+        </w:rPr>
+        <w:fldChar w:fldCharType="separate"/>
+      </w:r>
+      <w:r>
+        <w:rPr>
+          <w:rFonts w:hint="eastAsia"/>
+          <w:noProof/>
+        </w:rPr>
+        <w:pict w14:anchorId="34B36EB6">
+          <v:shape id="_x0000_i1036" type="#_x0000_t75" style="width:66.45pt;height:16.6pt">
+            <v:imagedata r:id="rId58"/>
+          </v:shape>
+        </w:pict>
+      </w:r>
+      <w:r>
+        <w:rPr>
+          <w:rFonts w:hint="eastAsia"/>
+        </w:rPr>
+        <w:fldChar w:fldCharType="end"/>
+      </w:r>
+      <w:r>
+        <w:rPr>
+          <w:rFonts w:hint="eastAsia"/>
+        </w:rPr>
+        <w:t>）中。这样每个文件大概是</w:t>
+      </w:r>
+      <w:r>
+        <w:rPr>
+          <w:rFonts w:hint="eastAsia"/>
+        </w:rPr>
+        <w:t>200k</w:t>
+      </w:r>
+      <w:r>
+        <w:rPr>
+          <w:rFonts w:hint="eastAsia"/>
+        </w:rPr>
+        <w:t>左右。如果其中的有的文件超过了</w:t>
+      </w:r>
+      <w:r>
+        <w:rPr>
+          <w:rFonts w:hint="eastAsia"/>
+        </w:rPr>
+        <w:t>1M</w:t>
+      </w:r>
+      <w:r>
+        <w:rPr>
+          <w:rFonts w:hint="eastAsia"/>
+        </w:rPr>
+        <w:t>大小，还可以按照类似的方法继续往下分，知道分解得到的小文件的大小都不超过</w:t>
+      </w:r>
+      <w:r>
+        <w:rPr>
+          <w:rFonts w:hint="eastAsia"/>
+        </w:rPr>
+        <w:t>1M</w:t>
+      </w:r>
+      <w:r>
+        <w:rPr>
+          <w:rFonts w:hint="eastAsia"/>
+        </w:rPr>
+        <w:t>。对每个小文件，统计每个文件中出现的词以及相应的频率（可以采用</w:t>
+      </w:r>
+      <w:r>
+        <w:rPr>
+          <w:rFonts w:hint="eastAsia"/>
+        </w:rPr>
+        <w:t>trie</w:t>
+      </w:r>
+      <w:r>
+        <w:rPr>
+          <w:rFonts w:hint="eastAsia"/>
+        </w:rPr>
+        <w:t>树</w:t>
+      </w:r>
+      <w:r>
+        <w:rPr>
+          <w:rFonts w:hint="eastAsia"/>
+        </w:rPr>
+        <w:t>/hash_map</w:t>
+      </w:r>
+      <w:r>
+        <w:rPr>
+          <w:rFonts w:hint="eastAsia"/>
+        </w:rPr>
+        <w:t>等），并取出出现频率最大的</w:t>
+      </w:r>
+      <w:r>
+        <w:rPr>
+          <w:rFonts w:hint="eastAsia"/>
+        </w:rPr>
+        <w:t>100</w:t>
+      </w:r>
+      <w:r>
+        <w:rPr>
+          <w:rFonts w:hint="eastAsia"/>
+        </w:rPr>
+        <w:t>个词（可以用含</w:t>
+      </w:r>
+      <w:r>
+        <w:rPr>
+          <w:rFonts w:hint="eastAsia"/>
+        </w:rPr>
+        <w:t>100</w:t>
+      </w:r>
+      <w:r>
+        <w:rPr>
+          <w:rFonts w:hint="eastAsia"/>
+        </w:rPr>
+        <w:t>个结点的最小堆），并把</w:t>
+      </w:r>
+      <w:r>
+        <w:rPr>
+          <w:rFonts w:hint="eastAsia"/>
+        </w:rPr>
+        <w:t>100</w:t>
+      </w:r>
+      <w:r>
+        <w:rPr>
+          <w:rFonts w:hint="eastAsia"/>
+        </w:rPr>
+        <w:t>词及相应的频率存入文件，这样又得到了</w:t>
+      </w:r>
+      <w:r>
+        <w:rPr>
+          <w:rFonts w:hint="eastAsia"/>
+        </w:rPr>
+        <w:t>5000</w:t>
+      </w:r>
+      <w:r>
+        <w:rPr>
+          <w:rFonts w:hint="eastAsia"/>
+        </w:rPr>
+        <w:t>个文件。下一步就是把这</w:t>
+      </w:r>
+      <w:r>
+        <w:rPr>
+          <w:rFonts w:hint="eastAsia"/>
+        </w:rPr>
+        <w:t>5000</w:t>
+      </w:r>
+      <w:r>
+        <w:rPr>
+          <w:rFonts w:hint="eastAsia"/>
+        </w:rPr>
+        <w:t>个文件进行归并（类似与归并排序）的过程了。</w:t>
+      </w:r>
+    </w:p>
+    <w:p>
+      <w:pPr>
+        <w:pStyle w:val="2"/>
+      </w:pPr>
+      <w:r>
+        <w:t>4. 海量日志数据，提取出某日访问百度次数最多的那个IP。</w:t>
+      </w:r>
+    </w:p>
+    <w:p>
+      <w:r>
+        <w:rPr>
+          <w:rFonts w:hint="eastAsia"/>
+        </w:rPr>
+        <w:t>方案</w:t>
+      </w:r>
+      <w:r>
+        <w:rPr>
+          <w:rFonts w:hint="eastAsia"/>
+        </w:rPr>
+        <w:t>1</w:t>
+      </w:r>
+      <w:r>
+        <w:rPr>
+          <w:rFonts w:hint="eastAsia"/>
+        </w:rPr>
+        <w:t>：首先是这一天，并且是访问百度的日志中的</w:t>
+      </w:r>
+      <w:r>
+        <w:rPr>
+          <w:rFonts w:hint="eastAsia"/>
+        </w:rPr>
+        <w:t>IP</w:t>
+      </w:r>
+      <w:r>
+        <w:rPr>
+          <w:rFonts w:hint="eastAsia"/>
+        </w:rPr>
+        <w:t>取出来，逐个写入到一个大文件中。注意到</w:t>
+      </w:r>
+      <w:r>
+        <w:rPr>
+          <w:rFonts w:hint="eastAsia"/>
+        </w:rPr>
+        <w:t>IP</w:t>
+      </w:r>
+      <w:r>
+        <w:rPr>
+          <w:rFonts w:hint="eastAsia"/>
+        </w:rPr>
+        <w:t>是</w:t>
+      </w:r>
+      <w:r>
+        <w:rPr>
+          <w:rFonts w:hint="eastAsia"/>
+        </w:rPr>
+        <w:t>32</w:t>
+      </w:r>
+      <w:r>
+        <w:rPr>
+          <w:rFonts w:hint="eastAsia"/>
+        </w:rPr>
+        <w:t>位的，最多有</w:t>
+      </w:r>
+      <w:r>
+        <w:rPr>
+          <w:rFonts w:hint="eastAsia"/>
+        </w:rPr>
+        <w:fldChar w:fldCharType="begin"/>
+      </w:r>
+      <w:r>
+        <w:rPr>
+          <w:rFonts w:hint="eastAsia"/>
+        </w:rPr>
+        <w:instrText xml:space="preserve">INCLUDEPICTURE \d "http://img.educity.cn/img_10/263/2014010504/19270045947.png" \* MERGEFORMATINET </w:instrText>
+      </w:r>
+      <w:r>
+        <w:rPr>
+          <w:rFonts w:hint="eastAsia"/>
+        </w:rPr>
+        <w:fldChar w:fldCharType="separate"/>
+      </w:r>
+      <w:r>
+        <w:rPr>
+          <w:rFonts w:hint="eastAsia"/>
+          <w:noProof/>
+        </w:rPr>
+        <w:pict w14:anchorId="62AB0F49">
+          <v:shape id="_x0000_i1037" type="#_x0000_t75" style="width:16.6pt;height:16.6pt">
+            <v:imagedata r:id="rId59"/>
+          </v:shape>
+        </w:pict>
+      </w:r>
+      <w:r>
+        <w:rPr>
+          <w:rFonts w:hint="eastAsia"/>
+        </w:rPr>
+        <w:fldChar w:fldCharType="end"/>
+      </w:r>
+      <w:r>
+        <w:rPr>
+          <w:rFonts w:hint="eastAsia"/>
+        </w:rPr>
+        <w:t>个</w:t>
+      </w:r>
+      <w:r>
+        <w:rPr>
+          <w:rFonts w:hint="eastAsia"/>
+        </w:rPr>
+        <w:t>IP</w:t>
+      </w:r>
+      <w:r>
+        <w:rPr>
+          <w:rFonts w:hint="eastAsia"/>
+        </w:rPr>
+        <w:t>。同样可以采用映射的方法，比如模</w:t>
+      </w:r>
+      <w:r>
+        <w:rPr>
+          <w:rFonts w:hint="eastAsia"/>
+        </w:rPr>
+        <w:t>1000</w:t>
+      </w:r>
+      <w:r>
+        <w:rPr>
+          <w:rFonts w:hint="eastAsia"/>
+        </w:rPr>
+        <w:t>，把整个大文件映射为</w:t>
+      </w:r>
+      <w:r>
+        <w:rPr>
+          <w:rFonts w:hint="eastAsia"/>
+        </w:rPr>
+        <w:t>1000</w:t>
+      </w:r>
+      <w:r>
+        <w:rPr>
+          <w:rFonts w:hint="eastAsia"/>
+        </w:rPr>
+        <w:t>个小文件，再找出每个小文中出现频率最大的</w:t>
+      </w:r>
+      <w:r>
+        <w:rPr>
+          <w:rFonts w:hint="eastAsia"/>
+        </w:rPr>
+        <w:t>IP</w:t>
+      </w:r>
+      <w:r>
+        <w:rPr>
+          <w:rFonts w:hint="eastAsia"/>
+        </w:rPr>
+        <w:t>（可以采用</w:t>
+      </w:r>
+      <w:r>
+        <w:rPr>
+          <w:rFonts w:hint="eastAsia"/>
+        </w:rPr>
+        <w:t>hash_map</w:t>
+      </w:r>
+      <w:r>
+        <w:rPr>
+          <w:rFonts w:hint="eastAsia"/>
+        </w:rPr>
+        <w:t>进行频率统计，然后再找出频率最大的几个）及相应的频率。然后再在这</w:t>
+      </w:r>
+      <w:r>
+        <w:rPr>
+          <w:rFonts w:hint="eastAsia"/>
+        </w:rPr>
+        <w:t>1000</w:t>
+      </w:r>
+      <w:r>
+        <w:rPr>
+          <w:rFonts w:hint="eastAsia"/>
+        </w:rPr>
+        <w:t>个最大的</w:t>
+      </w:r>
+      <w:r>
+        <w:rPr>
+          <w:rFonts w:hint="eastAsia"/>
+        </w:rPr>
+        <w:t>IP</w:t>
+      </w:r>
+      <w:r>
+        <w:rPr>
+          <w:rFonts w:hint="eastAsia"/>
+        </w:rPr>
+        <w:t>中，找出那个频率最大的</w:t>
+      </w:r>
+      <w:r>
+        <w:rPr>
+          <w:rFonts w:hint="eastAsia"/>
+        </w:rPr>
+        <w:t>IP</w:t>
+      </w:r>
+      <w:r>
+        <w:rPr>
+          <w:rFonts w:hint="eastAsia"/>
+        </w:rPr>
+        <w:t>，即为所求。</w:t>
+      </w:r>
+    </w:p>
+    <w:p>
+      <w:pPr>
+        <w:pStyle w:val="2"/>
+        <w:rPr>
+          <w:rFonts w:ascii="微软雅黑" w:eastAsia="微软雅黑" w:hAnsi="微软雅黑" w:cs="微软雅黑"/>
+          <w:b w:val="0"/>
+          <w:color w:val="222222"/>
+          <w:szCs w:val="21"/>
+        </w:rPr>
+      </w:pPr>
+      <w:r>
+        <w:t>5. 在2.5亿个整数中找出不重复的整数，内存不足以容纳这2.5亿个整数。</w:t>
+      </w:r>
+    </w:p>
+    <w:p>
+      <w:r>
+        <w:rPr>
+          <w:rFonts w:hint="eastAsia"/>
+        </w:rPr>
+        <w:t>方案</w:t>
+      </w:r>
+      <w:r>
+        <w:rPr>
+          <w:rFonts w:hint="eastAsia"/>
+        </w:rPr>
+        <w:t>1</w:t>
+      </w:r>
+      <w:r>
+        <w:rPr>
+          <w:rFonts w:hint="eastAsia"/>
+        </w:rPr>
+        <w:t>：采用</w:t>
+      </w:r>
+      <w:r>
+        <w:rPr>
+          <w:rFonts w:hint="eastAsia"/>
+        </w:rPr>
+        <w:t>2-Bitmap</w:t>
+      </w:r>
+      <w:r>
+        <w:rPr>
+          <w:rFonts w:hint="eastAsia"/>
+        </w:rPr>
+        <w:t>（每个数分配</w:t>
+      </w:r>
+      <w:r>
+        <w:rPr>
+          <w:rFonts w:hint="eastAsia"/>
+        </w:rPr>
+        <w:t>2bit</w:t>
+      </w:r>
+      <w:r>
+        <w:rPr>
+          <w:rFonts w:hint="eastAsia"/>
+        </w:rPr>
+        <w:t>，</w:t>
+      </w:r>
+      <w:r>
+        <w:rPr>
+          <w:rFonts w:hint="eastAsia"/>
+        </w:rPr>
+        <w:t>00</w:t>
+      </w:r>
+      <w:r>
+        <w:rPr>
+          <w:rFonts w:hint="eastAsia"/>
+        </w:rPr>
+        <w:t>表示不存在，</w:t>
+      </w:r>
+      <w:r>
+        <w:rPr>
+          <w:rFonts w:hint="eastAsia"/>
+        </w:rPr>
+        <w:t>01</w:t>
+      </w:r>
+      <w:r>
+        <w:rPr>
+          <w:rFonts w:hint="eastAsia"/>
+        </w:rPr>
+        <w:t>表示出现一次，</w:t>
+      </w:r>
+      <w:r>
+        <w:rPr>
+          <w:rFonts w:hint="eastAsia"/>
+        </w:rPr>
+        <w:t>10</w:t>
+      </w:r>
+      <w:r>
+        <w:rPr>
+          <w:rFonts w:hint="eastAsia"/>
+        </w:rPr>
+        <w:t>表示多次，</w:t>
+      </w:r>
+      <w:r>
+        <w:rPr>
+          <w:rFonts w:hint="eastAsia"/>
+        </w:rPr>
+        <w:t>11</w:t>
+      </w:r>
+      <w:r>
+        <w:rPr>
+          <w:rFonts w:hint="eastAsia"/>
+        </w:rPr>
+        <w:t>无意义）进行，共需内存</w:t>
+      </w:r>
+      <w:r>
+        <w:rPr>
+          <w:rFonts w:hint="eastAsia"/>
+        </w:rPr>
+        <w:fldChar w:fldCharType="begin"/>
+      </w:r>
+      <w:r>
+        <w:rPr>
+          <w:rFonts w:hint="eastAsia"/>
+        </w:rPr>
+        <w:instrText xml:space="preserve">INCLUDEPICTURE \d "http://img.educity.cn/img_10/263/2014010504/19272045947.png" \* MERGEFORMATINET </w:instrText>
+      </w:r>
+      <w:r>
+        <w:rPr>
+          <w:rFonts w:hint="eastAsia"/>
+        </w:rPr>
+        <w:fldChar w:fldCharType="separate"/>
+      </w:r>
+      <w:r>
+        <w:rPr>
+          <w:rFonts w:hint="eastAsia"/>
+          <w:noProof/>
+        </w:rPr>
+        <w:pict w14:anchorId="5776552F">
+          <v:shape id="_x0000_i1038" type="#_x0000_t75" style="width:77.55pt;height:16.6pt">
+            <v:imagedata r:id="rId60"/>
+          </v:shape>
+        </w:pict>
+      </w:r>
+      <w:r>
+        <w:rPr>
+          <w:rFonts w:hint="eastAsia"/>
+        </w:rPr>
+        <w:fldChar w:fldCharType="end"/>
+      </w:r>
+      <w:r>
+        <w:rPr>
+          <w:rFonts w:hint="eastAsia"/>
+        </w:rPr>
+        <w:t>内存，还可以接受。然后扫描这</w:t>
+      </w:r>
+      <w:r>
+        <w:rPr>
+          <w:rFonts w:hint="eastAsia"/>
+        </w:rPr>
+        <w:t>2.5</w:t>
+      </w:r>
+      <w:r>
+        <w:rPr>
+          <w:rFonts w:hint="eastAsia"/>
+        </w:rPr>
+        <w:t>亿个整数，查看</w:t>
+      </w:r>
+      <w:r>
+        <w:rPr>
+          <w:rFonts w:hint="eastAsia"/>
+        </w:rPr>
+        <w:t>Bitmap</w:t>
+      </w:r>
+      <w:r>
+        <w:rPr>
+          <w:rFonts w:hint="eastAsia"/>
+        </w:rPr>
+        <w:t>中相对应位，如果是</w:t>
+      </w:r>
+      <w:r>
+        <w:rPr>
+          <w:rFonts w:hint="eastAsia"/>
+        </w:rPr>
+        <w:t>00</w:t>
+      </w:r>
+      <w:r>
+        <w:rPr>
+          <w:rFonts w:hint="eastAsia"/>
+        </w:rPr>
+        <w:t>变</w:t>
+      </w:r>
+      <w:r>
+        <w:rPr>
+          <w:rFonts w:hint="eastAsia"/>
+        </w:rPr>
+        <w:t>01</w:t>
+      </w:r>
+      <w:r>
+        <w:rPr>
+          <w:rFonts w:hint="eastAsia"/>
+        </w:rPr>
+        <w:t>，</w:t>
+      </w:r>
+      <w:r>
+        <w:rPr>
+          <w:rFonts w:hint="eastAsia"/>
+        </w:rPr>
+        <w:t>01</w:t>
+      </w:r>
+      <w:r>
+        <w:rPr>
+          <w:rFonts w:hint="eastAsia"/>
+        </w:rPr>
+        <w:t>变</w:t>
+      </w:r>
+      <w:r>
+        <w:rPr>
+          <w:rFonts w:hint="eastAsia"/>
+        </w:rPr>
+        <w:t>10</w:t>
+      </w:r>
+      <w:r>
+        <w:rPr>
+          <w:rFonts w:hint="eastAsia"/>
+        </w:rPr>
+        <w:t>，</w:t>
+      </w:r>
+      <w:r>
+        <w:rPr>
+          <w:rFonts w:hint="eastAsia"/>
+        </w:rPr>
+        <w:t>10</w:t>
+      </w:r>
+      <w:r>
+        <w:rPr>
+          <w:rFonts w:hint="eastAsia"/>
+        </w:rPr>
+        <w:t>保持不变。所描完事后，查看</w:t>
+      </w:r>
+      <w:r>
+        <w:rPr>
+          <w:rFonts w:hint="eastAsia"/>
+        </w:rPr>
+        <w:t>bitmap</w:t>
+      </w:r>
+      <w:r>
+        <w:rPr>
+          <w:rFonts w:hint="eastAsia"/>
+        </w:rPr>
+        <w:t>，把对应位是</w:t>
+      </w:r>
+      <w:r>
+        <w:rPr>
+          <w:rFonts w:hint="eastAsia"/>
+        </w:rPr>
+        <w:t>01</w:t>
+      </w:r>
+      <w:r>
+        <w:rPr>
+          <w:rFonts w:hint="eastAsia"/>
+        </w:rPr>
+        <w:t>的整数输出即可。</w:t>
+      </w:r>
+    </w:p>
+    <w:p>
+      <w:r>
+        <w:rPr>
+          <w:rFonts w:hint="eastAsia"/>
+        </w:rPr>
+        <w:t>方案</w:t>
+      </w:r>
+      <w:r>
+        <w:rPr>
+          <w:rFonts w:hint="eastAsia"/>
+        </w:rPr>
+        <w:t>2</w:t>
+      </w:r>
+      <w:r>
+        <w:rPr>
+          <w:rFonts w:hint="eastAsia"/>
+        </w:rPr>
+        <w:t>：也可采用上题类似的方法，进行划分小文件的方法。然后在小文件中找出不重复的整数，并排序。然后再进行归并，注意去除重复的元素。</w:t>
+      </w:r>
+    </w:p>
+    <w:p>
+      <w:pPr>
+        <w:pStyle w:val="2"/>
+      </w:pPr>
+      <w:r>
+        <w:lastRenderedPageBreak/>
+        <w:t>6. 海量数据分布在100台电脑中，想个办法高校统计出这批数据的TOP10。</w:t>
+      </w:r>
+    </w:p>
+    <w:p>
+      <w:r>
+        <w:rPr>
+          <w:rFonts w:hint="eastAsia"/>
+        </w:rPr>
+        <w:t>方案</w:t>
+      </w:r>
+      <w:r>
+        <w:rPr>
+          <w:rFonts w:hint="eastAsia"/>
+        </w:rPr>
+        <w:t>1</w:t>
+      </w:r>
+      <w:r>
+        <w:rPr>
+          <w:rFonts w:hint="eastAsia"/>
+        </w:rPr>
+        <w:t>：</w:t>
+      </w:r>
+    </w:p>
+    <w:p>
+      <w:r>
+        <w:rPr>
+          <w:rFonts w:hint="eastAsia"/>
+        </w:rPr>
+        <w:t xml:space="preserve">s </w:t>
+      </w:r>
+      <w:r>
+        <w:rPr>
+          <w:rFonts w:hint="eastAsia"/>
+        </w:rPr>
+        <w:t>在每台电脑上求出</w:t>
+      </w:r>
+      <w:r>
+        <w:rPr>
+          <w:rFonts w:hint="eastAsia"/>
+        </w:rPr>
+        <w:t>TOP10</w:t>
+      </w:r>
+      <w:r>
+        <w:rPr>
+          <w:rFonts w:hint="eastAsia"/>
+        </w:rPr>
+        <w:t>，可以采用包含</w:t>
+      </w:r>
+      <w:r>
+        <w:rPr>
+          <w:rFonts w:hint="eastAsia"/>
+        </w:rPr>
+        <w:t>10</w:t>
+      </w:r>
+      <w:r>
+        <w:rPr>
+          <w:rFonts w:hint="eastAsia"/>
+        </w:rPr>
+        <w:t>个元素的堆完成（</w:t>
+      </w:r>
+      <w:r>
+        <w:rPr>
+          <w:rFonts w:hint="eastAsia"/>
+        </w:rPr>
+        <w:t>TOP10</w:t>
+      </w:r>
+      <w:r>
+        <w:rPr>
+          <w:rFonts w:hint="eastAsia"/>
+        </w:rPr>
+        <w:t>小，用最大堆，</w:t>
+      </w:r>
+      <w:r>
+        <w:rPr>
+          <w:rFonts w:hint="eastAsia"/>
+        </w:rPr>
+        <w:t>TOP10</w:t>
+      </w:r>
+      <w:r>
+        <w:rPr>
+          <w:rFonts w:hint="eastAsia"/>
+        </w:rPr>
+        <w:t>大，用最小堆）。比如求</w:t>
+      </w:r>
+      <w:r>
+        <w:rPr>
+          <w:rFonts w:hint="eastAsia"/>
+        </w:rPr>
+        <w:t>TOP10</w:t>
+      </w:r>
+      <w:r>
+        <w:rPr>
+          <w:rFonts w:hint="eastAsia"/>
+        </w:rPr>
+        <w:t>大，我们首先取前</w:t>
+      </w:r>
+      <w:r>
+        <w:rPr>
+          <w:rFonts w:hint="eastAsia"/>
+        </w:rPr>
+        <w:t>10</w:t>
+      </w:r>
+      <w:r>
+        <w:rPr>
+          <w:rFonts w:hint="eastAsia"/>
+        </w:rPr>
+        <w:t>个元素调整成最小堆，如果发现，然后扫描后面的数据，并与堆顶元素比较，如果比堆顶元素大，那么用该元素替换堆顶，然后再调整为最小堆。最后堆中的元素就是</w:t>
+      </w:r>
+      <w:r>
+        <w:rPr>
+          <w:rFonts w:hint="eastAsia"/>
+        </w:rPr>
+        <w:t>TOP10</w:t>
+      </w:r>
+      <w:r>
+        <w:rPr>
+          <w:rFonts w:hint="eastAsia"/>
+        </w:rPr>
+        <w:t>大。</w:t>
+      </w:r>
+    </w:p>
+    <w:p>
+      <w:r>
+        <w:rPr>
+          <w:rFonts w:hint="eastAsia"/>
+        </w:rPr>
+        <w:t xml:space="preserve">s </w:t>
+      </w:r>
+      <w:r>
+        <w:rPr>
+          <w:rFonts w:hint="eastAsia"/>
+        </w:rPr>
+        <w:t>求出每台电脑上的</w:t>
+      </w:r>
+      <w:r>
+        <w:rPr>
+          <w:rFonts w:hint="eastAsia"/>
+        </w:rPr>
+        <w:t>TOP10</w:t>
+      </w:r>
+      <w:r>
+        <w:rPr>
+          <w:rFonts w:hint="eastAsia"/>
+        </w:rPr>
+        <w:t>后，然后把这</w:t>
+      </w:r>
+      <w:r>
+        <w:rPr>
+          <w:rFonts w:hint="eastAsia"/>
+        </w:rPr>
+        <w:t>100</w:t>
+      </w:r>
+      <w:r>
+        <w:rPr>
+          <w:rFonts w:hint="eastAsia"/>
+        </w:rPr>
+        <w:t>台电脑上的</w:t>
+      </w:r>
+      <w:r>
+        <w:rPr>
+          <w:rFonts w:hint="eastAsia"/>
+        </w:rPr>
+        <w:t>TOP10</w:t>
+      </w:r>
+      <w:r>
+        <w:rPr>
+          <w:rFonts w:hint="eastAsia"/>
+        </w:rPr>
+        <w:t>组合起来，共</w:t>
+      </w:r>
+      <w:r>
+        <w:rPr>
+          <w:rFonts w:hint="eastAsia"/>
+        </w:rPr>
+        <w:t>1000</w:t>
+      </w:r>
+      <w:r>
+        <w:rPr>
+          <w:rFonts w:hint="eastAsia"/>
+        </w:rPr>
+        <w:t>个数据，再利用上面类似的方法求出</w:t>
+      </w:r>
+      <w:r>
+        <w:rPr>
+          <w:rFonts w:hint="eastAsia"/>
+        </w:rPr>
+        <w:t>TOP10</w:t>
+      </w:r>
+      <w:r>
+        <w:rPr>
+          <w:rFonts w:hint="eastAsia"/>
+        </w:rPr>
+        <w:t>就可以了。</w:t>
+      </w:r>
+    </w:p>
+    <w:p>
+      <w:pPr>
+        <w:pStyle w:val="2"/>
+      </w:pPr>
+      <w:r>
+        <w:t>7. 怎么在海量数据中找出重复次数最多的一个？</w:t>
+      </w:r>
+    </w:p>
+    <w:p>
+      <w:r>
+        <w:rPr>
+          <w:rFonts w:hint="eastAsia"/>
+        </w:rPr>
+        <w:t>方案</w:t>
+      </w:r>
+      <w:r>
+        <w:rPr>
+          <w:rFonts w:hint="eastAsia"/>
+        </w:rPr>
+        <w:t>1</w:t>
+      </w:r>
+      <w:r>
+        <w:rPr>
+          <w:rFonts w:hint="eastAsia"/>
+        </w:rPr>
+        <w:t>：先做</w:t>
+      </w:r>
+      <w:r>
+        <w:rPr>
+          <w:rFonts w:hint="eastAsia"/>
+        </w:rPr>
+        <w:t>hash</w:t>
+      </w:r>
+      <w:r>
+        <w:rPr>
+          <w:rFonts w:hint="eastAsia"/>
+        </w:rPr>
+        <w:t>，然后求模映射为小文件，求出每个小文件中重复次数最多的一个，并记录重复次数。然后找出上一步求出的数据中重复次数最多的一个就是所求（具体参考前面的题）。</w:t>
+      </w:r>
+    </w:p>
+    <w:p>
+      <w:pPr>
+        <w:pStyle w:val="2"/>
+      </w:pPr>
+      <w:r>
+        <w:t>8. 上千万或上亿数据（有重复），统计其中出现次数最多的钱N个数据。</w:t>
+      </w:r>
+    </w:p>
+    <w:p>
+      <w:r>
+        <w:rPr>
+          <w:rFonts w:hint="eastAsia"/>
+        </w:rPr>
+        <w:t>方案</w:t>
+      </w:r>
+      <w:r>
+        <w:rPr>
+          <w:rFonts w:hint="eastAsia"/>
+        </w:rPr>
+        <w:t>1</w:t>
+      </w:r>
+      <w:r>
+        <w:rPr>
+          <w:rFonts w:hint="eastAsia"/>
+        </w:rPr>
+        <w:t>：上千万或上亿的数据，现在的机器的内存应该能存下。所以考虑采用</w:t>
+      </w:r>
+      <w:r>
+        <w:rPr>
+          <w:rFonts w:hint="eastAsia"/>
+        </w:rPr>
+        <w:t>hash_map/</w:t>
+      </w:r>
+      <w:r>
+        <w:rPr>
+          <w:rFonts w:hint="eastAsia"/>
+        </w:rPr>
+        <w:t>搜索二叉树</w:t>
+      </w:r>
+      <w:r>
+        <w:rPr>
+          <w:rFonts w:hint="eastAsia"/>
+        </w:rPr>
+        <w:t>/</w:t>
+      </w:r>
+      <w:r>
+        <w:rPr>
+          <w:rFonts w:hint="eastAsia"/>
+        </w:rPr>
+        <w:t>红黑树等来进行统计次数。然后就是取出前</w:t>
+      </w:r>
+      <w:r>
+        <w:rPr>
+          <w:rFonts w:hint="eastAsia"/>
+        </w:rPr>
+        <w:t>N</w:t>
+      </w:r>
+      <w:r>
+        <w:rPr>
+          <w:rFonts w:hint="eastAsia"/>
+        </w:rPr>
+        <w:t>个出现次数最多的数据了，可以用第</w:t>
+      </w:r>
+      <w:r>
+        <w:rPr>
+          <w:rFonts w:hint="eastAsia"/>
+        </w:rPr>
+        <w:t>6</w:t>
+      </w:r>
+      <w:r>
+        <w:rPr>
+          <w:rFonts w:hint="eastAsia"/>
+        </w:rPr>
+        <w:t>题提到的堆机制完成。</w:t>
+      </w:r>
+    </w:p>
+    <w:p>
+      <w:pPr>
+        <w:pStyle w:val="2"/>
+      </w:pPr>
+      <w:r>
+        <w:t>9.1000万字符串，其中有些是重复的，需要把重复的全部去掉，保留没有重复的字符串。请怎么设计和实现？</w:t>
+      </w:r>
+    </w:p>
+    <w:p>
+      <w:r>
+        <w:rPr>
+          <w:rFonts w:hint="eastAsia"/>
+        </w:rPr>
+        <w:t>方案</w:t>
+      </w:r>
+      <w:r>
+        <w:rPr>
+          <w:rFonts w:hint="eastAsia"/>
+        </w:rPr>
+        <w:t>1</w:t>
+      </w:r>
+      <w:r>
+        <w:rPr>
+          <w:rFonts w:hint="eastAsia"/>
+        </w:rPr>
+        <w:t>：这题用</w:t>
+      </w:r>
+      <w:r>
+        <w:rPr>
+          <w:rFonts w:hint="eastAsia"/>
+        </w:rPr>
+        <w:t>trie</w:t>
+      </w:r>
+      <w:r>
+        <w:rPr>
+          <w:rFonts w:hint="eastAsia"/>
+        </w:rPr>
+        <w:t>树（字典树）比较合适，</w:t>
+      </w:r>
+      <w:r>
+        <w:rPr>
+          <w:rFonts w:hint="eastAsia"/>
+        </w:rPr>
+        <w:t>hash_map</w:t>
+      </w:r>
+      <w:r>
+        <w:rPr>
+          <w:rFonts w:hint="eastAsia"/>
+        </w:rPr>
+        <w:t>也应该能行。</w:t>
+      </w:r>
+    </w:p>
+    <w:p>
+      <w:pPr>
+        <w:pStyle w:val="2"/>
+      </w:pPr>
+      <w:r>
+        <w:t>10. 一个文本文件，大约有一万行，每行一个词，要求统计出其中最频繁出现的前10个词，请给出思想，给出时间复杂度分析。</w:t>
+      </w:r>
+    </w:p>
+    <w:p>
+      <w:r>
+        <w:rPr>
+          <w:rFonts w:hint="eastAsia"/>
+        </w:rPr>
+        <w:t>方案</w:t>
+      </w:r>
+      <w:r>
+        <w:rPr>
+          <w:rFonts w:hint="eastAsia"/>
+        </w:rPr>
+        <w:t>1</w:t>
+      </w:r>
+      <w:r>
+        <w:rPr>
+          <w:rFonts w:hint="eastAsia"/>
+        </w:rPr>
+        <w:t>：这题是考虑时间效率。用</w:t>
+      </w:r>
+      <w:r>
+        <w:rPr>
+          <w:rFonts w:hint="eastAsia"/>
+        </w:rPr>
+        <w:t>trie</w:t>
+      </w:r>
+      <w:r>
+        <w:rPr>
+          <w:rFonts w:hint="eastAsia"/>
+        </w:rPr>
+        <w:t>树（字典树）统计每个词出现的次数，时间复杂度是</w:t>
+      </w:r>
+      <w:r>
+        <w:rPr>
+          <w:rFonts w:hint="eastAsia"/>
+        </w:rPr>
+        <w:t>O(n*le)</w:t>
+      </w:r>
+      <w:r>
+        <w:rPr>
+          <w:rFonts w:hint="eastAsia"/>
+        </w:rPr>
+        <w:t>（</w:t>
+      </w:r>
+      <w:r>
+        <w:rPr>
+          <w:rFonts w:hint="eastAsia"/>
+        </w:rPr>
+        <w:t>le</w:t>
+      </w:r>
+      <w:r>
+        <w:rPr>
+          <w:rFonts w:hint="eastAsia"/>
+        </w:rPr>
+        <w:t>表示单词的平准长度）。然后是找出出现最频繁的前</w:t>
+      </w:r>
+      <w:r>
+        <w:rPr>
+          <w:rFonts w:hint="eastAsia"/>
+        </w:rPr>
+        <w:t>10</w:t>
+      </w:r>
+      <w:r>
+        <w:rPr>
+          <w:rFonts w:hint="eastAsia"/>
+        </w:rPr>
+        <w:t>个词，可以用堆来实现，前面的题中已经讲到了，时间复杂度是</w:t>
+      </w:r>
+      <w:r>
+        <w:rPr>
+          <w:rFonts w:hint="eastAsia"/>
+        </w:rPr>
+        <w:t>O(n*lg10)</w:t>
+      </w:r>
+      <w:r>
+        <w:rPr>
+          <w:rFonts w:hint="eastAsia"/>
+        </w:rPr>
+        <w:t>。所以总的时间复杂度，是</w:t>
+      </w:r>
+      <w:r>
+        <w:rPr>
+          <w:rFonts w:hint="eastAsia"/>
+        </w:rPr>
+        <w:t>O(n*le)</w:t>
+      </w:r>
+      <w:r>
+        <w:rPr>
+          <w:rFonts w:hint="eastAsia"/>
+        </w:rPr>
+        <w:t>与</w:t>
+      </w:r>
+      <w:r>
+        <w:rPr>
+          <w:rFonts w:hint="eastAsia"/>
+        </w:rPr>
+        <w:t>O(n*lg10)</w:t>
+      </w:r>
+      <w:r>
+        <w:rPr>
+          <w:rFonts w:hint="eastAsia"/>
+        </w:rPr>
+        <w:t>中较大的哪一个。</w:t>
+      </w:r>
+    </w:p>
+    <w:p>
+      <w:pPr>
+        <w:pStyle w:val="2"/>
+      </w:pPr>
+      <w:r>
+        <w:lastRenderedPageBreak/>
+        <w:t>11. 一个文本文件，找出前10个经常出现的词，但这次文件比较长，说是上亿行或十亿行，总之无法一次读入内存，问最优解。</w:t>
+      </w:r>
+    </w:p>
+    <w:p>
+      <w:r>
+        <w:rPr>
+          <w:rFonts w:hint="eastAsia"/>
+        </w:rPr>
+        <w:t>方案</w:t>
+      </w:r>
+      <w:r>
+        <w:rPr>
+          <w:rFonts w:hint="eastAsia"/>
+        </w:rPr>
+        <w:t>1</w:t>
+      </w:r>
+      <w:r>
+        <w:rPr>
+          <w:rFonts w:hint="eastAsia"/>
+        </w:rPr>
+        <w:t>：首先根据用</w:t>
+      </w:r>
+      <w:r>
+        <w:rPr>
+          <w:rFonts w:hint="eastAsia"/>
+        </w:rPr>
+        <w:t>hash</w:t>
+      </w:r>
+      <w:r>
+        <w:rPr>
+          <w:rFonts w:hint="eastAsia"/>
+        </w:rPr>
+        <w:t>并求模，将文件分解为多个小文件，对于单个文件利用上题的方法求出每个文件件中</w:t>
+      </w:r>
+      <w:r>
+        <w:rPr>
+          <w:rFonts w:hint="eastAsia"/>
+        </w:rPr>
+        <w:t>10</w:t>
+      </w:r>
+      <w:r>
+        <w:rPr>
+          <w:rFonts w:hint="eastAsia"/>
+        </w:rPr>
+        <w:t>个最常出现的词。然后再进行归并处理，找出最终的</w:t>
+      </w:r>
+      <w:r>
+        <w:rPr>
+          <w:rFonts w:hint="eastAsia"/>
+        </w:rPr>
+        <w:t>10</w:t>
+      </w:r>
+      <w:r>
+        <w:rPr>
+          <w:rFonts w:hint="eastAsia"/>
+        </w:rPr>
+        <w:t>个最常出现的词。</w:t>
+      </w:r>
+    </w:p>
+    <w:p/>
+    <w:p>
+      <w:pPr>
+        <w:rPr>
+          <w:rFonts w:hint="eastAsia"/>
+        </w:rPr>
+      </w:pPr>
+    </w:p>
+    <w:p>
+      <w:pPr>
+        <w:rPr>
+          <w:rFonts w:hint="eastAsia"/>
+        </w:rPr>
+      </w:pPr>
+    </w:p>
+    <w:p>
+      <w:pPr>
+        <w:rPr>
+          <w:rFonts w:hint="eastAsia"/>
+        </w:rPr>
+      </w:pPr>
+    </w:p>
+    <w:p>
+      <w:pPr>
+        <w:rPr>
+          <w:rFonts w:hint="eastAsia"/>
+        </w:rPr>
+      </w:pPr>
+    </w:p>
+    <w:p>
+      <w:pPr>
+        <w:rPr>
+          <w:rFonts w:hint="eastAsia"/>
+        </w:rPr>
+      </w:pPr>
+    </w:p>
+    <w:p>
+      <w:pPr>
+        <w:rPr>
+          <w:rFonts w:hint="eastAsia"/>
+        </w:rPr>
+      </w:pPr>
+    </w:p>
+    <w:p>
+      <w:pPr>
+        <w:rPr>
+          <w:rFonts w:hint="eastAsia"/>
+        </w:rPr>
+      </w:pPr>
+    </w:p>
+    <w:p>
+      <w:pPr>
+        <w:rPr>
+          <w:rFonts w:hint="eastAsia"/>
+        </w:rPr>
+      </w:pPr>
+    </w:p>
+    <w:p>
+      <w:pPr>
+        <w:rPr>
+          <w:rFonts w:hint="eastAsia"/>
+        </w:rPr>
+      </w:pPr>
+    </w:p>
+    <w:p>
+      <w:pPr>
+        <w:rPr>
+          <w:rFonts w:hint="eastAsia"/>
+        </w:rPr>
+      </w:pPr>
+    </w:p>
+    <w:p>
+      <w:pPr>
+        <w:rPr>
+          <w:rFonts w:hint="eastAsia"/>
+        </w:rPr>
+      </w:pPr>
+    </w:p>
+    <w:p>
+      <w:pPr>
+        <w:rPr>
+          <w:rFonts w:hint="eastAsia"/>
+        </w:rPr>
+      </w:pPr>
+    </w:p>
+    <w:p>
+      <w:pPr>
+        <w:rPr>
+          <w:rFonts w:hint="eastAsia"/>
+        </w:rPr>
+      </w:pPr>
+    </w:p>
+    <w:p>
+      <w:pPr>
+        <w:rPr>
+          <w:rFonts w:hint="eastAsia"/>
+        </w:rPr>
+      </w:pPr>
+    </w:p>
+    <w:p>
+      <w:pPr>
+        <w:rPr>
+          <w:rFonts w:hint="eastAsia"/>
+        </w:rPr>
+      </w:pPr>
+    </w:p>
+    <w:p>
+      <w:pPr>
+        <w:rPr>
+          <w:rFonts w:hint="eastAsia"/>
+        </w:rPr>
+      </w:pPr>
+    </w:p>
+    <w:p>
+      <w:pPr>
+        <w:rPr>
+          <w:rFonts w:hint="eastAsia"/>
+        </w:rPr>
+      </w:pPr>
+    </w:p>
+    <w:p>
+      <w:pPr>
+        <w:rPr>
+          <w:rFonts w:hint="eastAsia"/>
+        </w:rPr>
+      </w:pPr>
+    </w:p>
+    <w:p>
+      <w:pPr>
+        <w:rPr>
+          <w:rFonts w:hint="eastAsia"/>
+        </w:rPr>
+      </w:pPr>
+    </w:p>
+    <w:p>
+      <w:pPr>
+        <w:rPr>
+          <w:rFonts w:hint="eastAsia"/>
+        </w:rPr>
+      </w:pPr>
+    </w:p>
+    <w:p>
+      <w:pPr>
+        <w:rPr>
+          <w:rFonts w:hint="eastAsia"/>
+        </w:rPr>
+      </w:pPr>
+    </w:p>
+    <w:p>
+      <w:pPr>
+        <w:rPr>
+          <w:rFonts w:hint="eastAsia"/>
+        </w:rPr>
+      </w:pPr>
+    </w:p>
+    <w:p>
+      <w:pPr>
+        <w:rPr>
+          <w:rFonts w:hint="eastAsia"/>
+        </w:rPr>
+      </w:pPr>
+    </w:p>
+    <w:p>
+      <w:pPr>
+        <w:rPr>
+          <w:rFonts w:hint="eastAsia"/>
+        </w:rPr>
+      </w:pPr>
+    </w:p>
+    <w:p>
+      <w:pPr>
+        <w:rPr>
+          <w:rFonts w:hint="eastAsia"/>
+        </w:rPr>
+      </w:pPr>
+    </w:p>
+    <w:p>
+      <w:pPr>
+        <w:rPr>
+          <w:rFonts w:hint="eastAsia"/>
+        </w:rPr>
+      </w:pPr>
+    </w:p>
+    <w:p>
+      <w:pPr>
+        <w:rPr>
+          <w:rFonts w:hint="eastAsia"/>
+        </w:rPr>
+      </w:pPr>
+    </w:p>
+    <w:p>
+      <w:pPr>
+        <w:rPr>
+          <w:rFonts w:hint="eastAsia"/>
+        </w:rPr>
+      </w:pPr>
+    </w:p>
+    <w:p>
+      <w:pPr>
+        <w:rPr>
+          <w:rFonts w:hint="eastAsia"/>
+        </w:rPr>
+      </w:pPr>
+    </w:p>
+    <w:p>
+      <w:pPr>
+        <w:rPr>
+          <w:rFonts w:hint="eastAsia"/>
+        </w:rPr>
+      </w:pPr>
+    </w:p>
+    <w:p>
+      <w:pPr>
+        <w:rPr>
+          <w:rFonts w:hint="eastAsia"/>
+        </w:rPr>
+      </w:pPr>
+    </w:p>
+    <w:p>
+      <w:pPr>
+        <w:rPr>
+          <w:rFonts w:hint="eastAsia"/>
+        </w:rPr>
+      </w:pPr>
+    </w:p>
+    <w:p>
+      <w:pPr>
+        <w:rPr>
+          <w:rFonts w:hint="eastAsia"/>
+        </w:rPr>
+      </w:pPr>
+    </w:p>
+    <w:p>
+      <w:pPr>
+        <w:rPr>
+          <w:rFonts w:hint="eastAsia"/>
+        </w:rPr>
+      </w:pPr>
+    </w:p>
+    <w:p>
+      <w:pPr>
+        <w:rPr>
+          <w:rFonts w:hint="eastAsia"/>
+        </w:rPr>
+      </w:pPr>
+    </w:p>
+    <w:p>
+      <w:pPr>
+        <w:rPr>
+          <w:rFonts w:hint="eastAsia"/>
+        </w:rPr>
+      </w:pPr>
+    </w:p>
+    <w:p>
+      <w:pPr>
+        <w:rPr>
+          <w:rFonts w:hint="eastAsia"/>
+        </w:rPr>
+      </w:pPr>
+    </w:p>
+    <w:p>
+      <w:pPr>
+        <w:rPr>
+          <w:rFonts w:hint="eastAsia"/>
+        </w:rPr>
+      </w:pPr>
+    </w:p>
+    <w:p>
+      <w:pPr>
+        <w:rPr>
+          <w:rFonts w:hint="eastAsia"/>
+        </w:rPr>
+      </w:pPr>
+    </w:p>
+    <w:p>
+      <w:pPr>
+        <w:rPr>
+          <w:rFonts w:hint="eastAsia"/>
+        </w:rPr>
+      </w:pPr>
+    </w:p>
+    <w:p>
+      <w:pPr>
+        <w:rPr>
+          <w:rFonts w:hint="eastAsia"/>
+        </w:rPr>
+      </w:pPr>
+    </w:p>
+    <w:p>
+      <w:pPr>
+        <w:rPr>
+          <w:rFonts w:hint="eastAsia"/>
+        </w:rPr>
+      </w:pPr>
+    </w:p>
+    <w:p>
+      <w:pPr>
+        <w:rPr>
+          <w:rFonts w:hint="eastAsia"/>
+        </w:rPr>
+      </w:pPr>
+    </w:p>
+    <w:p>
+      <w:pPr>
+        <w:rPr>
+          <w:rFonts w:hint="eastAsia"/>
+        </w:rPr>
+      </w:pPr>
+    </w:p>
+    <w:p>
+      <w:pPr>
+        <w:rPr>
+          <w:rFonts w:hint="eastAsia"/>
+        </w:rPr>
+      </w:pPr>
+    </w:p>
+    <w:p>
+      <w:pPr>
+        <w:rPr>
+          <w:rFonts w:hint="eastAsia"/>
+        </w:rPr>
+      </w:pPr>
+    </w:p>
+    <w:p>
+      <w:pPr>
+        <w:rPr>
+          <w:rFonts w:hint="eastAsia"/>
+        </w:rPr>
+      </w:pPr>
     </w:p>
     <w:p>
       <w:pPr>
@@ -56543,6 +59720,7 @@
         <w:rPr>
           <w:rFonts w:hint="eastAsia"/>
         </w:rPr>
+        <w:lastRenderedPageBreak/>
         <w:t>项目</w:t>
       </w:r>
     </w:p>
@@ -57176,7 +60354,6 @@
         <w:rPr>
           <w:shd w:val="clear" w:color="auto" w:fill="FFFFFF"/>
         </w:rPr>
-        <w:lastRenderedPageBreak/>
         <w:t>LengthField</w:t>
       </w:r>
       <w:r>
@@ -57436,7 +60613,7 @@
       </w:pPr>
     </w:p>
     <w:sectPr>
-      <w:footerReference w:type="default" r:id="rId45"/>
+      <w:footerReference w:type="default" r:id="rId61"/>
       <w:pgSz w:w="11907" w:h="16839"/>
       <w:pgMar w:top="720" w:right="1440" w:bottom="1800" w:left="1440" w:header="720" w:footer="720" w:gutter="0"/>
       <w:cols w:space="720"/>
@@ -57506,7 +60683,7 @@
           <w:rPr>
             <w:noProof/>
           </w:rPr>
-          <w:t>72</w:t>
+          <w:t>75</w:t>
         </w:r>
         <w:r>
           <w:rPr>
@@ -60863,6 +64040,18 @@
     </w:lvl>
   </w:abstractNum>
   <w:abstractNum w:abstractNumId="37">
+    <w:nsid w:val="58AD2E7B"/>
+    <w:multiLevelType w:val="singleLevel"/>
+    <w:tmpl w:val="58AD2E7B"/>
+    <w:lvl w:ilvl="0">
+      <w:start w:val="2"/>
+      <w:numFmt w:val="decimal"/>
+      <w:suff w:val="space"/>
+      <w:lvlText w:val="%1."/>
+      <w:lvlJc w:val="left"/>
+    </w:lvl>
+  </w:abstractNum>
+  <w:abstractNum w:abstractNumId="38">
     <w:nsid w:val="5B116681"/>
     <w:multiLevelType w:val="hybridMultilevel"/>
     <w:tmpl w:val="9EC453B4"/>
@@ -60951,7 +64140,7 @@
       </w:pPr>
     </w:lvl>
   </w:abstractNum>
-  <w:abstractNum w:abstractNumId="38">
+  <w:abstractNum w:abstractNumId="39">
     <w:nsid w:val="5B940AA9"/>
     <w:multiLevelType w:val="hybridMultilevel"/>
     <w:tmpl w:val="2CE0D380"/>
@@ -61040,7 +64229,7 @@
       </w:pPr>
     </w:lvl>
   </w:abstractNum>
-  <w:abstractNum w:abstractNumId="39">
+  <w:abstractNum w:abstractNumId="40">
     <w:nsid w:val="61153272"/>
     <w:multiLevelType w:val="hybridMultilevel"/>
     <w:tmpl w:val="931AB4BE"/>
@@ -61129,7 +64318,7 @@
       </w:pPr>
     </w:lvl>
   </w:abstractNum>
-  <w:abstractNum w:abstractNumId="40">
+  <w:abstractNum w:abstractNumId="41">
     <w:nsid w:val="61287FBF"/>
     <w:multiLevelType w:val="hybridMultilevel"/>
     <w:tmpl w:val="E828F2D2"/>
@@ -61218,7 +64407,7 @@
       </w:pPr>
     </w:lvl>
   </w:abstractNum>
-  <w:abstractNum w:abstractNumId="41">
+  <w:abstractNum w:abstractNumId="42">
     <w:nsid w:val="64FB3F4B"/>
     <w:multiLevelType w:val="hybridMultilevel"/>
     <w:tmpl w:val="D9866538"/>
@@ -61307,7 +64496,7 @@
       </w:pPr>
     </w:lvl>
   </w:abstractNum>
-  <w:abstractNum w:abstractNumId="42">
+  <w:abstractNum w:abstractNumId="43">
     <w:nsid w:val="67B42C4B"/>
     <w:multiLevelType w:val="hybridMultilevel"/>
     <w:tmpl w:val="92CAD6C4"/>
@@ -61396,7 +64585,7 @@
       </w:pPr>
     </w:lvl>
   </w:abstractNum>
-  <w:abstractNum w:abstractNumId="43">
+  <w:abstractNum w:abstractNumId="44">
     <w:nsid w:val="68490B49"/>
     <w:multiLevelType w:val="hybridMultilevel"/>
     <w:tmpl w:val="5B60030E"/>
@@ -61485,7 +64674,7 @@
       </w:pPr>
     </w:lvl>
   </w:abstractNum>
-  <w:abstractNum w:abstractNumId="44">
+  <w:abstractNum w:abstractNumId="45">
     <w:nsid w:val="6A157E86"/>
     <w:multiLevelType w:val="hybridMultilevel"/>
     <w:tmpl w:val="741A93EC"/>
@@ -61574,7 +64763,7 @@
       </w:pPr>
     </w:lvl>
   </w:abstractNum>
-  <w:abstractNum w:abstractNumId="45">
+  <w:abstractNum w:abstractNumId="46">
     <w:nsid w:val="6B7E1582"/>
     <w:multiLevelType w:val="hybridMultilevel"/>
     <w:tmpl w:val="3CF2A1AA"/>
@@ -61663,7 +64852,7 @@
       </w:pPr>
     </w:lvl>
   </w:abstractNum>
-  <w:abstractNum w:abstractNumId="46">
+  <w:abstractNum w:abstractNumId="47">
     <w:nsid w:val="6E8F21D8"/>
     <w:multiLevelType w:val="hybridMultilevel"/>
     <w:tmpl w:val="065E84C0"/>
@@ -61752,11 +64941,11 @@
       </w:pPr>
     </w:lvl>
   </w:abstractNum>
-  <w:abstractNum w:abstractNumId="47">
-    <w:nsid w:val="711B6C74"/>
+  <w:abstractNum w:abstractNumId="48">
+    <w:nsid w:val="70036B5B"/>
     <w:multiLevelType w:val="hybridMultilevel"/>
-    <w:tmpl w:val="3A682B98"/>
-    <w:lvl w:ilvl="0" w:tplc="6602D336">
+    <w:tmpl w:val="753A9FC2"/>
+    <w:lvl w:ilvl="0" w:tplc="983CAE24">
       <w:start w:val="1"/>
       <w:numFmt w:val="decimal"/>
       <w:lvlText w:val="%1）"/>
@@ -61841,14 +65030,14 @@
       </w:pPr>
     </w:lvl>
   </w:abstractNum>
-  <w:abstractNum w:abstractNumId="48">
-    <w:nsid w:val="72707C82"/>
+  <w:abstractNum w:abstractNumId="49">
+    <w:nsid w:val="711B6C74"/>
     <w:multiLevelType w:val="hybridMultilevel"/>
-    <w:tmpl w:val="2A5ECFEA"/>
-    <w:lvl w:ilvl="0" w:tplc="BD420EA4">
-      <w:start w:val="2"/>
+    <w:tmpl w:val="3A682B98"/>
+    <w:lvl w:ilvl="0" w:tplc="6602D336">
+      <w:start w:val="1"/>
       <w:numFmt w:val="decimal"/>
-      <w:lvlText w:val="%1."/>
+      <w:lvlText w:val="%1）"/>
       <w:lvlJc w:val="left"/>
       <w:pPr>
         <w:ind w:left="360" w:hanging="360"/>
@@ -61930,17 +65119,17 @@
       </w:pPr>
     </w:lvl>
   </w:abstractNum>
-  <w:abstractNum w:abstractNumId="49">
-    <w:nsid w:val="74775450"/>
+  <w:abstractNum w:abstractNumId="50">
+    <w:nsid w:val="72707C82"/>
     <w:multiLevelType w:val="hybridMultilevel"/>
-    <w:tmpl w:val="D7EAAD28"/>
-    <w:lvl w:ilvl="0" w:tplc="F2E0FE34">
-      <w:start w:val="13"/>
+    <w:tmpl w:val="2A5ECFEA"/>
+    <w:lvl w:ilvl="0" w:tplc="BD420EA4">
+      <w:start w:val="2"/>
       <w:numFmt w:val="decimal"/>
       <w:lvlText w:val="%1."/>
       <w:lvlJc w:val="left"/>
       <w:pPr>
-        <w:ind w:left="380" w:hanging="380"/>
+        <w:ind w:left="360" w:hanging="360"/>
       </w:pPr>
       <w:rPr>
         <w:rFonts w:hint="eastAsia"/>
@@ -62019,17 +65208,17 @@
       </w:pPr>
     </w:lvl>
   </w:abstractNum>
-  <w:abstractNum w:abstractNumId="50">
-    <w:nsid w:val="76B84F76"/>
+  <w:abstractNum w:abstractNumId="51">
+    <w:nsid w:val="74775450"/>
     <w:multiLevelType w:val="hybridMultilevel"/>
-    <w:tmpl w:val="22E2BB98"/>
-    <w:lvl w:ilvl="0" w:tplc="84121126">
-      <w:start w:val="1"/>
+    <w:tmpl w:val="D7EAAD28"/>
+    <w:lvl w:ilvl="0" w:tplc="F2E0FE34">
+      <w:start w:val="13"/>
       <w:numFmt w:val="decimal"/>
       <w:lvlText w:val="%1."/>
       <w:lvlJc w:val="left"/>
       <w:pPr>
-        <w:ind w:left="360" w:hanging="360"/>
+        <w:ind w:left="380" w:hanging="380"/>
       </w:pPr>
       <w:rPr>
         <w:rFonts w:hint="eastAsia"/>
@@ -62108,11 +65297,11 @@
       </w:pPr>
     </w:lvl>
   </w:abstractNum>
-  <w:abstractNum w:abstractNumId="51">
-    <w:nsid w:val="77F54CB0"/>
+  <w:abstractNum w:abstractNumId="52">
+    <w:nsid w:val="76B84F76"/>
     <w:multiLevelType w:val="hybridMultilevel"/>
-    <w:tmpl w:val="AB6E450A"/>
-    <w:lvl w:ilvl="0" w:tplc="D67CEB62">
+    <w:tmpl w:val="22E2BB98"/>
+    <w:lvl w:ilvl="0" w:tplc="84121126">
       <w:start w:val="1"/>
       <w:numFmt w:val="decimal"/>
       <w:lvlText w:val="%1."/>
@@ -62197,11 +65386,100 @@
       </w:pPr>
     </w:lvl>
   </w:abstractNum>
+  <w:abstractNum w:abstractNumId="53">
+    <w:nsid w:val="77F54CB0"/>
+    <w:multiLevelType w:val="hybridMultilevel"/>
+    <w:tmpl w:val="AB6E450A"/>
+    <w:lvl w:ilvl="0" w:tplc="D67CEB62">
+      <w:start w:val="1"/>
+      <w:numFmt w:val="decimal"/>
+      <w:lvlText w:val="%1."/>
+      <w:lvlJc w:val="left"/>
+      <w:pPr>
+        <w:ind w:left="360" w:hanging="360"/>
+      </w:pPr>
+      <w:rPr>
+        <w:rFonts w:hint="eastAsia"/>
+      </w:rPr>
+    </w:lvl>
+    <w:lvl w:ilvl="1" w:tplc="04090019" w:tentative="1">
+      <w:start w:val="1"/>
+      <w:numFmt w:val="lowerLetter"/>
+      <w:lvlText w:val="%2)"/>
+      <w:lvlJc w:val="left"/>
+      <w:pPr>
+        <w:ind w:left="960" w:hanging="480"/>
+      </w:pPr>
+    </w:lvl>
+    <w:lvl w:ilvl="2" w:tplc="0409001B" w:tentative="1">
+      <w:start w:val="1"/>
+      <w:numFmt w:val="lowerRoman"/>
+      <w:lvlText w:val="%3."/>
+      <w:lvlJc w:val="right"/>
+      <w:pPr>
+        <w:ind w:left="1440" w:hanging="480"/>
+      </w:pPr>
+    </w:lvl>
+    <w:lvl w:ilvl="3" w:tplc="0409000F" w:tentative="1">
+      <w:start w:val="1"/>
+      <w:numFmt w:val="decimal"/>
+      <w:lvlText w:val="%4."/>
+      <w:lvlJc w:val="left"/>
+      <w:pPr>
+        <w:ind w:left="1920" w:hanging="480"/>
+      </w:pPr>
+    </w:lvl>
+    <w:lvl w:ilvl="4" w:tplc="04090019" w:tentative="1">
+      <w:start w:val="1"/>
+      <w:numFmt w:val="lowerLetter"/>
+      <w:lvlText w:val="%5)"/>
+      <w:lvlJc w:val="left"/>
+      <w:pPr>
+        <w:ind w:left="2400" w:hanging="480"/>
+      </w:pPr>
+    </w:lvl>
+    <w:lvl w:ilvl="5" w:tplc="0409001B" w:tentative="1">
+      <w:start w:val="1"/>
+      <w:numFmt w:val="lowerRoman"/>
+      <w:lvlText w:val="%6."/>
+      <w:lvlJc w:val="right"/>
+      <w:pPr>
+        <w:ind w:left="2880" w:hanging="480"/>
+      </w:pPr>
+    </w:lvl>
+    <w:lvl w:ilvl="6" w:tplc="0409000F" w:tentative="1">
+      <w:start w:val="1"/>
+      <w:numFmt w:val="decimal"/>
+      <w:lvlText w:val="%7."/>
+      <w:lvlJc w:val="left"/>
+      <w:pPr>
+        <w:ind w:left="3360" w:hanging="480"/>
+      </w:pPr>
+    </w:lvl>
+    <w:lvl w:ilvl="7" w:tplc="04090019" w:tentative="1">
+      <w:start w:val="1"/>
+      <w:numFmt w:val="lowerLetter"/>
+      <w:lvlText w:val="%8)"/>
+      <w:lvlJc w:val="left"/>
+      <w:pPr>
+        <w:ind w:left="3840" w:hanging="480"/>
+      </w:pPr>
+    </w:lvl>
+    <w:lvl w:ilvl="8" w:tplc="0409001B" w:tentative="1">
+      <w:start w:val="1"/>
+      <w:numFmt w:val="lowerRoman"/>
+      <w:lvlText w:val="%9."/>
+      <w:lvlJc w:val="right"/>
+      <w:pPr>
+        <w:ind w:left="4320" w:hanging="480"/>
+      </w:pPr>
+    </w:lvl>
+  </w:abstractNum>
   <w:num w:numId="1">
     <w:abstractNumId w:val="13"/>
   </w:num>
   <w:num w:numId="2">
-    <w:abstractNumId w:val="38"/>
+    <w:abstractNumId w:val="39"/>
   </w:num>
   <w:num w:numId="3">
     <w:abstractNumId w:val="23"/>
@@ -62216,22 +65494,22 @@
     <w:abstractNumId w:val="9"/>
   </w:num>
   <w:num w:numId="7">
-    <w:abstractNumId w:val="47"/>
+    <w:abstractNumId w:val="49"/>
   </w:num>
   <w:num w:numId="8">
     <w:abstractNumId w:val="16"/>
   </w:num>
   <w:num w:numId="9">
-    <w:abstractNumId w:val="40"/>
+    <w:abstractNumId w:val="41"/>
   </w:num>
   <w:num w:numId="10">
-    <w:abstractNumId w:val="48"/>
+    <w:abstractNumId w:val="50"/>
   </w:num>
   <w:num w:numId="11">
-    <w:abstractNumId w:val="51"/>
+    <w:abstractNumId w:val="53"/>
   </w:num>
   <w:num w:numId="12">
-    <w:abstractNumId w:val="50"/>
+    <w:abstractNumId w:val="52"/>
   </w:num>
   <w:num w:numId="13">
     <w:abstractNumId w:val="32"/>
@@ -62270,7 +65548,7 @@
     <w:abstractNumId w:val="30"/>
   </w:num>
   <w:num w:numId="25">
-    <w:abstractNumId w:val="45"/>
+    <w:abstractNumId w:val="46"/>
   </w:num>
   <w:num w:numId="26">
     <w:abstractNumId w:val="1"/>
@@ -62294,10 +65572,10 @@
     <w:abstractNumId w:val="25"/>
   </w:num>
   <w:num w:numId="33">
-    <w:abstractNumId w:val="43"/>
+    <w:abstractNumId w:val="44"/>
   </w:num>
   <w:num w:numId="34">
-    <w:abstractNumId w:val="46"/>
+    <w:abstractNumId w:val="47"/>
   </w:num>
   <w:num w:numId="35">
     <w:abstractNumId w:val="21"/>
@@ -62315,22 +65593,22 @@
     <w:abstractNumId w:val="5"/>
   </w:num>
   <w:num w:numId="40">
-    <w:abstractNumId w:val="39"/>
+    <w:abstractNumId w:val="40"/>
   </w:num>
   <w:num w:numId="41">
     <w:abstractNumId w:val="0"/>
   </w:num>
   <w:num w:numId="42">
-    <w:abstractNumId w:val="42"/>
+    <w:abstractNumId w:val="43"/>
   </w:num>
   <w:num w:numId="43">
-    <w:abstractNumId w:val="49"/>
+    <w:abstractNumId w:val="51"/>
   </w:num>
   <w:num w:numId="44">
     <w:abstractNumId w:val="18"/>
   </w:num>
   <w:num w:numId="45">
-    <w:abstractNumId w:val="41"/>
+    <w:abstractNumId w:val="42"/>
   </w:num>
   <w:num w:numId="46">
     <w:abstractNumId w:val="31"/>
@@ -62339,7 +65617,7 @@
     <w:abstractNumId w:val="24"/>
   </w:num>
   <w:num w:numId="48">
-    <w:abstractNumId w:val="37"/>
+    <w:abstractNumId w:val="38"/>
   </w:num>
   <w:num w:numId="49">
     <w:abstractNumId w:val="2"/>
@@ -62351,9 +65629,15 @@
     <w:abstractNumId w:val="36"/>
   </w:num>
   <w:num w:numId="52">
-    <w:abstractNumId w:val="44"/>
+    <w:abstractNumId w:val="45"/>
   </w:num>
-  <w:numIdMacAtCleanup w:val="52"/>
+  <w:num w:numId="53">
+    <w:abstractNumId w:val="48"/>
+  </w:num>
+  <w:num w:numId="54">
+    <w:abstractNumId w:val="37"/>
+  </w:num>
+  <w:numIdMacAtCleanup w:val="54"/>
 </w:numbering>
 </file>
 
@@ -62457,7 +65741,7 @@
     <w:lsdException w:name="Body Text Indent 2" w:semiHidden="1" w:unhideWhenUsed="1"/>
     <w:lsdException w:name="Body Text Indent 3" w:semiHidden="1" w:unhideWhenUsed="1"/>
     <w:lsdException w:name="Block Text" w:semiHidden="1" w:unhideWhenUsed="1"/>
-    <w:lsdException w:name="Hyperlink" w:semiHidden="1" w:unhideWhenUsed="1"/>
+    <w:lsdException w:name="Hyperlink" w:semiHidden="1" w:uiPriority="0" w:unhideWhenUsed="1" w:qFormat="1"/>
     <w:lsdException w:name="FollowedHyperlink" w:semiHidden="1" w:unhideWhenUsed="1"/>
     <w:lsdException w:name="Strong" w:uiPriority="0"/>
     <w:lsdException w:name="Emphasis" w:uiPriority="20" w:qFormat="1"/>
@@ -62986,8 +66270,8 @@
   <w:style w:type="character" w:styleId="a6">
     <w:name w:val="Hyperlink"/>
     <w:basedOn w:val="a0"/>
-    <w:uiPriority w:val="99"/>
     <w:unhideWhenUsed/>
+    <w:qFormat/>
     <w:rsid w:val="00CE74AA"/>
     <w:rPr>
       <w:color w:val="0000FF"/>
@@ -63376,7 +66660,7 @@
 </file>
 
 <file path=customXml/itemProps1.xml><?xml version="1.0" encoding="utf-8"?>
-<ds:datastoreItem xmlns:ds="http://schemas.openxmlformats.org/officeDocument/2006/customXml" ds:itemID="{C6C01E6E-D3BC-154A-AC82-47B68EC8FBF9}">
+<ds:datastoreItem xmlns:ds="http://schemas.openxmlformats.org/officeDocument/2006/customXml" ds:itemID="{E71AD39F-3720-5F44-AB71-481C89DEEB7C}">
   <ds:schemaRefs>
     <ds:schemaRef ds:uri="http://schemas.openxmlformats.org/officeDocument/2006/bibliography"/>
   </ds:schemaRefs>

--- a/Java--娄宇庭.docx
+++ b/Java--娄宇庭.docx
@@ -6979,7 +6979,7 @@
             <v:path o:extrusionok="f" gradientshapeok="t" o:connecttype="rect"/>
             <o:lock v:ext="edit" aspectratio="t"/>
           </v:shapetype>
-          <v:shape id="_x0000_i1025" type="#_x0000_t75" style="width:448.6pt;height:182.75pt">
+          <v:shape id="_x0000_i1025" type="#_x0000_t75" style="width:451.1pt;height:180.95pt">
             <v:imagedata r:id="rId15"/>
           </v:shape>
         </w:pict>
@@ -7099,41 +7099,9 @@
     <w:p>
       <w:pPr>
         <w:ind w:right="210"/>
-      </w:pPr>
-    </w:p>
-    <w:p>
-      <w:pPr>
-        <w:ind w:right="210"/>
-      </w:pPr>
-    </w:p>
-    <w:p>
-      <w:pPr>
-        <w:ind w:right="210"/>
-      </w:pPr>
-    </w:p>
-    <w:p>
-      <w:pPr>
-        <w:ind w:right="210"/>
-      </w:pPr>
-    </w:p>
-    <w:p>
-      <w:pPr>
-        <w:ind w:right="210"/>
-      </w:pPr>
-    </w:p>
-    <w:p>
-      <w:pPr>
-        <w:ind w:right="210"/>
-      </w:pPr>
-    </w:p>
-    <w:p>
-      <w:pPr>
-        <w:ind w:right="210"/>
-      </w:pPr>
-    </w:p>
-    <w:p>
-      <w:pPr>
-        <w:ind w:right="210"/>
+        <w:rPr>
+          <w:rFonts w:hint="eastAsia"/>
+        </w:rPr>
       </w:pPr>
     </w:p>
     <w:p>
@@ -7145,6 +7113,7 @@
         <w:rPr>
           <w:rFonts w:hint="eastAsia"/>
         </w:rPr>
+        <w:lastRenderedPageBreak/>
         <w:t>操作系统相关</w:t>
       </w:r>
     </w:p>
@@ -8397,7 +8366,6 @@
         <w:rPr>
           <w:rFonts w:hint="eastAsia"/>
         </w:rPr>
-        <w:lastRenderedPageBreak/>
         <w:t>3</w:t>
       </w:r>
       <w:r>
@@ -8472,6 +8440,7 @@
         <w:rPr>
           <w:rFonts w:hint="eastAsia"/>
         </w:rPr>
+        <w:lastRenderedPageBreak/>
         <w:t xml:space="preserve">3. </w:t>
       </w:r>
       <w:r>
@@ -9255,7 +9224,6 @@
           <w:rFonts w:hint="eastAsia"/>
           <w:shd w:val="clear" w:color="auto" w:fill="FFFFFF"/>
         </w:rPr>
-        <w:lastRenderedPageBreak/>
         <w:t xml:space="preserve">  vmstat</w:t>
       </w:r>
       <w:r>
@@ -9378,6 +9346,7 @@
           <w:rFonts w:eastAsia="Times New Roman"/>
           <w:sz w:val="24"/>
         </w:rPr>
+        <w:lastRenderedPageBreak/>
         <w:drawing>
           <wp:inline distT="0" distB="0" distL="0" distR="0" wp14:anchorId="4AA969E4" wp14:editId="24D44A15">
             <wp:extent cx="5732145" cy="1501140"/>
@@ -10291,7 +10260,6 @@
         <w:rPr>
           <w:rFonts w:hint="eastAsia"/>
         </w:rPr>
-        <w:lastRenderedPageBreak/>
         <w:t>9.</w:t>
       </w:r>
       <w:r>
@@ -10438,6 +10406,7 @@
         <w:rPr>
           <w:rFonts w:hint="eastAsia"/>
         </w:rPr>
+        <w:lastRenderedPageBreak/>
         <w:t xml:space="preserve">10. </w:t>
       </w:r>
       <w:r>
@@ -12268,7 +12237,6 @@
         <w:rPr>
           <w:rFonts w:hint="eastAsia"/>
         </w:rPr>
-        <w:lastRenderedPageBreak/>
         <w:t xml:space="preserve">12. </w:t>
       </w:r>
       <w:r>
@@ -12387,6 +12355,7 @@
           <w:rFonts w:ascii="Microsoft YaHei" w:hAnsi="Microsoft YaHei" w:hint="eastAsia"/>
           <w:color w:val="FF0000"/>
         </w:rPr>
+        <w:lastRenderedPageBreak/>
         <w:t>top命令</w:t>
       </w:r>
       <w:r>
@@ -13228,7 +13197,6 @@
         <w:rPr>
           <w:rFonts w:hint="eastAsia"/>
         </w:rPr>
-        <w:lastRenderedPageBreak/>
         <w:t>硬盘的逻辑分区和扩展分区是怎么存储的？有什么区别？</w:t>
       </w:r>
       <w:r>
@@ -13295,6 +13263,7 @@
         <w:rPr>
           <w:rFonts w:hint="eastAsia"/>
         </w:rPr>
+        <w:lastRenderedPageBreak/>
         <w:t xml:space="preserve"> </w:t>
       </w:r>
       <w:r>
@@ -13771,6 +13740,7 @@
         <w:rPr>
           <w:rFonts w:hint="eastAsia"/>
         </w:rPr>
+        <w:lastRenderedPageBreak/>
         <w:t>数据库</w:t>
       </w:r>
       <w:r>
@@ -14491,156 +14461,149 @@
           <w:rFonts w:hint="eastAsia"/>
           <w:color w:val="FF0000"/>
         </w:rPr>
-        <w:t>幻读指</w:t>
-      </w:r>
-      <w:r>
-        <w:rPr>
-          <w:rFonts w:hint="eastAsia"/>
-          <w:color w:val="FF0000"/>
+        <w:t>幻读指当用户读取某一范围的数据行时，另一个事务又在该范围内插入了新行，当用户再读取该范围的数据行时，会发现有新的“幻影”</w:t>
+      </w:r>
+      <w:r>
+        <w:rPr>
+          <w:rFonts w:hint="eastAsia"/>
+          <w:color w:val="FF0000"/>
+        </w:rPr>
+        <w:t xml:space="preserve"> </w:t>
+      </w:r>
+      <w:r>
+        <w:rPr>
+          <w:rFonts w:hint="eastAsia"/>
+          <w:color w:val="FF0000"/>
+        </w:rPr>
+        <w:t>行。</w:t>
+      </w:r>
+      <w:r>
+        <w:rPr>
+          <w:rFonts w:hint="eastAsia"/>
+        </w:rPr>
+        <w:t>InnoDB</w:t>
+      </w:r>
+      <w:r>
+        <w:rPr>
+          <w:rFonts w:hint="eastAsia"/>
+        </w:rPr>
+        <w:t>和</w:t>
+      </w:r>
+      <w:r>
+        <w:rPr>
+          <w:rFonts w:hint="eastAsia"/>
+        </w:rPr>
+        <w:t>Falcon</w:t>
+      </w:r>
+      <w:r>
+        <w:rPr>
+          <w:rFonts w:hint="eastAsia"/>
+        </w:rPr>
+        <w:t>存储引擎通过多版本并发控制（</w:t>
+      </w:r>
+      <w:r>
+        <w:rPr>
+          <w:rFonts w:hint="eastAsia"/>
+        </w:rPr>
+        <w:t>MVCC</w:t>
+      </w:r>
+      <w:r>
+        <w:rPr>
+          <w:rFonts w:hint="eastAsia"/>
+        </w:rPr>
+        <w:t>，</w:t>
+      </w:r>
+      <w:r>
+        <w:rPr>
+          <w:rFonts w:hint="eastAsia"/>
+        </w:rPr>
+        <w:t>Multiversion Concurrency Control</w:t>
+      </w:r>
+      <w:r>
+        <w:rPr>
+          <w:rFonts w:hint="eastAsia"/>
+        </w:rPr>
+        <w:t>）机制解决了该问题。</w:t>
+      </w:r>
+    </w:p>
+    <w:p>
+      <w:pPr>
+        <w:rPr>
+          <w:rFonts w:hint="eastAsia"/>
+          <w:color w:val="0099FF"/>
+        </w:rPr>
+      </w:pPr>
+      <w:r>
+        <w:rPr>
+          <w:rFonts w:hint="eastAsia"/>
+          <w:color w:val="0099FF"/>
+        </w:rPr>
+        <w:t>（</w:t>
+      </w:r>
+      <w:r>
+        <w:rPr>
+          <w:rFonts w:hint="eastAsia"/>
+          <w:color w:val="0099FF"/>
+        </w:rPr>
+        <w:t>4</w:t>
+      </w:r>
+      <w:r>
+        <w:rPr>
+          <w:rFonts w:hint="eastAsia"/>
+          <w:color w:val="0099FF"/>
+        </w:rPr>
+        <w:t>）</w:t>
+      </w:r>
+      <w:r>
+        <w:rPr>
+          <w:rFonts w:hint="eastAsia"/>
+          <w:color w:val="0099FF"/>
+        </w:rPr>
+        <w:t>Serializable</w:t>
+      </w:r>
+      <w:r>
+        <w:rPr>
+          <w:rFonts w:hint="eastAsia"/>
+          <w:color w:val="0099FF"/>
+        </w:rPr>
+        <w:t>（可串行化）</w:t>
+      </w:r>
+    </w:p>
+    <w:p>
+      <w:pPr>
+        <w:rPr>
+          <w:rFonts w:hint="eastAsia"/>
+          <w:color w:val="0099FF"/>
+        </w:rPr>
+      </w:pPr>
+    </w:p>
+    <w:p>
+      <w:pPr>
+        <w:rPr>
+          <w:rFonts w:hint="eastAsia"/>
+          <w:color w:val="0099FF"/>
+        </w:rPr>
+      </w:pPr>
+    </w:p>
+    <w:p>
+      <w:pPr>
+        <w:rPr>
+          <w:rFonts w:hint="eastAsia"/>
+          <w:color w:val="0099FF"/>
+        </w:rPr>
+      </w:pPr>
+    </w:p>
+    <w:p>
+      <w:pPr>
+        <w:rPr>
+          <w:rFonts w:hint="eastAsia"/>
+        </w:rPr>
+      </w:pPr>
+      <w:r>
+        <w:rPr>
+          <w:rFonts w:hint="eastAsia"/>
         </w:rPr>
         <w:lastRenderedPageBreak/>
-        <w:t>当用户读取某一范围的数据行时，另一个事务又在该范围内插入了新行，当用户再读取该范围的数据行时，会发现有新的“幻影”</w:t>
-      </w:r>
-      <w:r>
-        <w:rPr>
-          <w:rFonts w:hint="eastAsia"/>
-          <w:color w:val="FF0000"/>
-        </w:rPr>
-        <w:t xml:space="preserve"> </w:t>
-      </w:r>
-      <w:r>
-        <w:rPr>
-          <w:rFonts w:hint="eastAsia"/>
-          <w:color w:val="FF0000"/>
-        </w:rPr>
-        <w:t>行。</w:t>
-      </w:r>
-      <w:r>
-        <w:rPr>
-          <w:rFonts w:hint="eastAsia"/>
-        </w:rPr>
-        <w:t>InnoDB</w:t>
-      </w:r>
-      <w:r>
-        <w:rPr>
-          <w:rFonts w:hint="eastAsia"/>
-        </w:rPr>
-        <w:t>和</w:t>
-      </w:r>
-      <w:r>
-        <w:rPr>
-          <w:rFonts w:hint="eastAsia"/>
-        </w:rPr>
-        <w:t>Falcon</w:t>
-      </w:r>
-      <w:r>
-        <w:rPr>
-          <w:rFonts w:hint="eastAsia"/>
-        </w:rPr>
-        <w:t>存储引擎通过多版本并发控制（</w:t>
-      </w:r>
-      <w:r>
-        <w:rPr>
-          <w:rFonts w:hint="eastAsia"/>
-        </w:rPr>
-        <w:t>MVCC</w:t>
-      </w:r>
-      <w:r>
-        <w:rPr>
-          <w:rFonts w:hint="eastAsia"/>
-        </w:rPr>
-        <w:t>，</w:t>
-      </w:r>
-      <w:r>
-        <w:rPr>
-          <w:rFonts w:hint="eastAsia"/>
-        </w:rPr>
-        <w:t>Multiversion Concurrency Control</w:t>
-      </w:r>
-      <w:r>
-        <w:rPr>
-          <w:rFonts w:hint="eastAsia"/>
-        </w:rPr>
-        <w:t>）机制解决了该问题。</w:t>
-      </w:r>
-    </w:p>
-    <w:p>
-      <w:pPr>
-        <w:rPr>
-          <w:rFonts w:hint="eastAsia"/>
-          <w:color w:val="0099FF"/>
-        </w:rPr>
-      </w:pPr>
-      <w:r>
-        <w:rPr>
-          <w:rFonts w:hint="eastAsia"/>
-          <w:color w:val="0099FF"/>
-        </w:rPr>
-        <w:t>（</w:t>
-      </w:r>
-      <w:r>
-        <w:rPr>
-          <w:rFonts w:hint="eastAsia"/>
-          <w:color w:val="0099FF"/>
-        </w:rPr>
-        <w:t>4</w:t>
-      </w:r>
-      <w:r>
-        <w:rPr>
-          <w:rFonts w:hint="eastAsia"/>
-          <w:color w:val="0099FF"/>
-        </w:rPr>
-        <w:t>）</w:t>
-      </w:r>
-      <w:r>
-        <w:rPr>
-          <w:rFonts w:hint="eastAsia"/>
-          <w:color w:val="0099FF"/>
-        </w:rPr>
-        <w:t>Serializable</w:t>
-      </w:r>
-      <w:r>
-        <w:rPr>
-          <w:rFonts w:hint="eastAsia"/>
-          <w:color w:val="0099FF"/>
-        </w:rPr>
-        <w:t>（可串行化）</w:t>
-      </w:r>
-    </w:p>
-    <w:p>
-      <w:pPr>
-        <w:rPr>
-          <w:rFonts w:hint="eastAsia"/>
-          <w:color w:val="0099FF"/>
-        </w:rPr>
-      </w:pPr>
-    </w:p>
-    <w:p>
-      <w:pPr>
-        <w:rPr>
-          <w:rFonts w:hint="eastAsia"/>
-          <w:color w:val="0099FF"/>
-        </w:rPr>
-      </w:pPr>
-    </w:p>
-    <w:p>
-      <w:pPr>
-        <w:rPr>
-          <w:rFonts w:hint="eastAsia"/>
-          <w:color w:val="0099FF"/>
-        </w:rPr>
-      </w:pPr>
-    </w:p>
-    <w:p>
-      <w:pPr>
-        <w:rPr>
-          <w:rFonts w:hint="eastAsia"/>
-        </w:rPr>
-      </w:pPr>
-      <w:r>
-        <w:rPr>
-          <w:rFonts w:hint="eastAsia"/>
-        </w:rPr>
         <w:t xml:space="preserve">    </w:t>
       </w:r>
       <w:r>
@@ -15110,7 +15073,6 @@
         <w:rPr>
           <w:rFonts w:ascii="Microsoft YaHei" w:hAnsi="Microsoft YaHei" w:hint="eastAsia"/>
         </w:rPr>
-        <w:lastRenderedPageBreak/>
         <w:t>2）</w:t>
       </w:r>
       <w:r>
@@ -15307,6 +15269,7 @@
         <w:rPr>
           <w:rFonts w:hint="eastAsia"/>
         </w:rPr>
+        <w:lastRenderedPageBreak/>
         <w:t xml:space="preserve">6. </w:t>
       </w:r>
       <w:r>
@@ -16175,6 +16138,7 @@
         <w:rPr>
           <w:rFonts w:hint="eastAsia"/>
         </w:rPr>
+        <w:lastRenderedPageBreak/>
         <w:t>10</w:t>
       </w:r>
       <w:r>
@@ -17478,6 +17442,7 @@
         <w:rPr>
           <w:rFonts w:hint="eastAsia"/>
         </w:rPr>
+        <w:lastRenderedPageBreak/>
         <w:tab/>
         <w:t>b</w:t>
       </w:r>
@@ -18395,7 +18360,6 @@
         <w:rPr>
           <w:rFonts w:hint="eastAsia"/>
         </w:rPr>
-        <w:lastRenderedPageBreak/>
         <w:t>13</w:t>
       </w:r>
       <w:r>
@@ -19599,7 +19563,6 @@
           <w:szCs w:val="21"/>
           <w:shd w:val="clear" w:color="auto" w:fill="FFFFFF"/>
         </w:rPr>
-        <w:lastRenderedPageBreak/>
         <w:t>例</w:t>
       </w:r>
       <w:r>
@@ -19771,6 +19734,7 @@
           <w:szCs w:val="21"/>
           <w:shd w:val="clear" w:color="auto" w:fill="FFFFFF"/>
         </w:rPr>
+        <w:lastRenderedPageBreak/>
         <w:br/>
       </w:r>
       <w:r>
@@ -20061,7 +20025,6 @@
         <w:rPr>
           <w:rFonts w:hint="eastAsia"/>
         </w:rPr>
-        <w:lastRenderedPageBreak/>
         <w:t>JVM</w:t>
       </w:r>
     </w:p>
@@ -20210,6 +20173,7 @@
         <w:ind w:right="210"/>
       </w:pPr>
       <w:r>
+        <w:lastRenderedPageBreak/>
         <w:t>（</w:t>
       </w:r>
       <w:r>
@@ -20755,7 +20719,6 @@
         <w:rPr>
           <w:rFonts w:hint="eastAsia"/>
         </w:rPr>
-        <w:lastRenderedPageBreak/>
         <w:t xml:space="preserve">4. </w:t>
       </w:r>
       <w:r>
@@ -20975,6 +20938,7 @@
         <w:rPr>
           <w:rFonts w:hint="eastAsia"/>
         </w:rPr>
+        <w:lastRenderedPageBreak/>
         <w:t xml:space="preserve">6. </w:t>
       </w:r>
       <w:r>
@@ -21769,7 +21733,6 @@
         <w:rPr>
           <w:rFonts w:hint="eastAsia"/>
         </w:rPr>
-        <w:lastRenderedPageBreak/>
         <w:t>（</w:t>
       </w:r>
       <w:r>
@@ -22008,6 +21971,7 @@
           <w:rFonts w:hint="eastAsia"/>
           <w:shd w:val="clear" w:color="auto" w:fill="FFFFFF"/>
         </w:rPr>
+        <w:lastRenderedPageBreak/>
         <w:t>2</w:t>
       </w:r>
       <w:r>
@@ -22324,7 +22288,6 @@
         <w:rPr>
           <w:rFonts w:hint="eastAsia"/>
         </w:rPr>
-        <w:lastRenderedPageBreak/>
         <w:t>（</w:t>
       </w:r>
       <w:r>
@@ -22548,7 +22511,15 @@
           <w:rFonts w:hint="eastAsia"/>
           <w:shd w:val="clear" w:color="auto" w:fill="FFFFFF"/>
         </w:rPr>
-        <w:t>收集器的目标则是打到一个可控制的吞吐量。所谓吞吐量的意思就是</w:t>
+        <w:t>收集器的目标</w:t>
+      </w:r>
+      <w:r>
+        <w:rPr>
+          <w:rFonts w:hint="eastAsia"/>
+          <w:shd w:val="clear" w:color="auto" w:fill="FFFFFF"/>
+        </w:rPr>
+        <w:lastRenderedPageBreak/>
+        <w:t>则是打到一个可控制的吞吐量。所谓吞吐量的意思就是</w:t>
       </w:r>
       <w:r>
         <w:rPr>
@@ -23327,7 +23298,6 @@
         <w:ind w:right="210"/>
       </w:pPr>
       <w:r>
-        <w:lastRenderedPageBreak/>
         <w:t>—</w:t>
       </w:r>
       <w:r>
@@ -23728,6 +23698,7 @@
         <w:rPr>
           <w:rFonts w:hint="eastAsia"/>
         </w:rPr>
+        <w:lastRenderedPageBreak/>
         <w:t>4</w:t>
       </w:r>
       <w:r>
@@ -24203,224 +24174,224 @@
         <w:rPr>
           <w:rFonts w:hint="eastAsia"/>
         </w:rPr>
+        <w:t>（</w:t>
+      </w:r>
+      <w:r>
+        <w:rPr>
+          <w:rFonts w:hint="eastAsia"/>
+        </w:rPr>
+        <w:t>3</w:t>
+      </w:r>
+      <w:r>
+        <w:rPr>
+          <w:rFonts w:hint="eastAsia"/>
+        </w:rPr>
+        <w:t>）定义了</w:t>
+      </w:r>
+      <w:r>
+        <w:rPr>
+          <w:rFonts w:hint="eastAsia"/>
+          <w:color w:val="FF0000"/>
+        </w:rPr>
+        <w:t>volatile</w:t>
+      </w:r>
+      <w:r>
+        <w:rPr>
+          <w:rFonts w:hint="eastAsia"/>
+          <w:color w:val="FF0000"/>
+        </w:rPr>
+        <w:t>变量</w:t>
+      </w:r>
+      <w:r>
+        <w:rPr>
+          <w:rFonts w:hint="eastAsia"/>
+        </w:rPr>
+        <w:t>，保证了变量的可视性。</w:t>
+      </w:r>
+    </w:p>
+    <w:p>
+      <w:pPr>
+        <w:ind w:right="210"/>
+        <w:rPr>
+          <w:color w:val="FF0000"/>
+        </w:rPr>
+      </w:pPr>
+      <w:r>
+        <w:rPr>
+          <w:rFonts w:hint="eastAsia"/>
+        </w:rPr>
+        <w:t>（</w:t>
+      </w:r>
+      <w:r>
+        <w:rPr>
+          <w:rFonts w:hint="eastAsia"/>
+        </w:rPr>
+        <w:t>4</w:t>
+      </w:r>
+      <w:r>
+        <w:rPr>
+          <w:rFonts w:hint="eastAsia"/>
+        </w:rPr>
+        <w:t>）</w:t>
+      </w:r>
+      <w:r>
+        <w:rPr>
+          <w:rFonts w:hint="eastAsia"/>
+          <w:color w:val="FF0000"/>
+        </w:rPr>
+        <w:t>原子性、可见性、有序性</w:t>
+      </w:r>
+    </w:p>
+    <w:p>
+      <w:pPr>
+        <w:ind w:right="210"/>
+        <w:rPr>
+          <w:rFonts w:hint="eastAsia"/>
+        </w:rPr>
+      </w:pPr>
+      <w:r>
+        <w:rPr>
+          <w:rFonts w:hint="eastAsia"/>
+        </w:rPr>
+        <w:t>（</w:t>
+      </w:r>
+      <w:r>
+        <w:rPr>
+          <w:rFonts w:hint="eastAsia"/>
+        </w:rPr>
+        <w:t>5</w:t>
+      </w:r>
+      <w:r>
+        <w:rPr>
+          <w:rFonts w:hint="eastAsia"/>
+        </w:rPr>
+        <w:t>）</w:t>
+      </w:r>
+      <w:r>
+        <w:rPr>
+          <w:rFonts w:hint="eastAsia"/>
+          <w:color w:val="FF0000"/>
+        </w:rPr>
+        <w:t>happens-before</w:t>
+      </w:r>
+      <w:r>
+        <w:rPr>
+          <w:rFonts w:hint="eastAsia"/>
+        </w:rPr>
+        <w:t>：</w:t>
+      </w:r>
+      <w:r>
+        <w:rPr>
+          <w:rFonts w:hint="eastAsia"/>
+          <w:color w:val="FF0000"/>
+        </w:rPr>
+        <w:t>针对变量的可见性制定的</w:t>
+      </w:r>
+      <w:r>
+        <w:rPr>
+          <w:rFonts w:hint="eastAsia"/>
+          <w:color w:val="FF0000"/>
+        </w:rPr>
+        <w:t>一些通用</w:t>
+      </w:r>
+      <w:r>
+        <w:rPr>
+          <w:rFonts w:hint="eastAsia"/>
+          <w:color w:val="FF0000"/>
+        </w:rPr>
+        <w:t>规则</w:t>
+      </w:r>
+      <w:r>
+        <w:rPr>
+          <w:rFonts w:hint="eastAsia"/>
+        </w:rPr>
+        <w:t>，</w:t>
+      </w:r>
+      <w:r>
+        <w:rPr>
+          <w:rFonts w:hint="eastAsia"/>
+        </w:rPr>
+        <w:t>比如</w:t>
+      </w:r>
+      <w:r>
+        <w:rPr>
+          <w:rFonts w:hint="eastAsia"/>
+        </w:rPr>
+        <w:t>定义了操作</w:t>
+      </w:r>
+      <w:r>
+        <w:rPr>
+          <w:rFonts w:hint="eastAsia"/>
+        </w:rPr>
+        <w:t>A</w:t>
+      </w:r>
+      <w:r>
+        <w:rPr>
+          <w:rFonts w:hint="eastAsia"/>
+        </w:rPr>
+        <w:t>必然先行发生于操作</w:t>
+      </w:r>
+      <w:r>
+        <w:rPr>
+          <w:rFonts w:hint="eastAsia"/>
+        </w:rPr>
+        <w:t>B</w:t>
+      </w:r>
+      <w:r>
+        <w:rPr>
+          <w:rFonts w:hint="eastAsia"/>
+        </w:rPr>
+        <w:t>的一些规则，比如在同一个线程内控制流前面的代码一定先行发生于控制流后面的代码、一个释放锁</w:t>
+      </w:r>
+      <w:r>
+        <w:rPr>
+          <w:rFonts w:hint="eastAsia"/>
+        </w:rPr>
+        <w:t>unlock</w:t>
+      </w:r>
+      <w:r>
+        <w:rPr>
+          <w:rFonts w:hint="eastAsia"/>
+        </w:rPr>
+        <w:t>的动作一定先行发生于后面对于同一个锁进行锁定</w:t>
+      </w:r>
+      <w:r>
+        <w:rPr>
+          <w:rFonts w:hint="eastAsia"/>
+        </w:rPr>
+        <w:t>lock</w:t>
+      </w:r>
+      <w:r>
+        <w:rPr>
+          <w:rFonts w:hint="eastAsia"/>
+        </w:rPr>
+        <w:t>的动作等等，只要符合这些规则，则不需要额外做同步措施，如果某段代码不符合所有的</w:t>
+      </w:r>
+      <w:r>
+        <w:rPr>
+          <w:rFonts w:hint="eastAsia"/>
+        </w:rPr>
+        <w:t>happens-before</w:t>
+      </w:r>
+      <w:r>
+        <w:rPr>
+          <w:rFonts w:hint="eastAsia"/>
+        </w:rPr>
+        <w:t>规则，则这段代码一定是线程非安全的</w:t>
+      </w:r>
+      <w:r>
+        <w:rPr>
+          <w:rFonts w:hint="eastAsia"/>
+        </w:rPr>
+        <w:t>。</w:t>
+      </w:r>
+    </w:p>
+    <w:p>
+      <w:pPr>
+        <w:pStyle w:val="3"/>
+      </w:pPr>
+      <w:r>
         <w:lastRenderedPageBreak/>
-        <w:t>（</w:t>
-      </w:r>
-      <w:r>
-        <w:rPr>
-          <w:rFonts w:hint="eastAsia"/>
-        </w:rPr>
-        <w:t>3</w:t>
-      </w:r>
-      <w:r>
-        <w:rPr>
-          <w:rFonts w:hint="eastAsia"/>
-        </w:rPr>
-        <w:t>）定义了</w:t>
-      </w:r>
-      <w:r>
-        <w:rPr>
-          <w:rFonts w:hint="eastAsia"/>
-          <w:color w:val="FF0000"/>
-        </w:rPr>
-        <w:t>volatile</w:t>
-      </w:r>
-      <w:r>
-        <w:rPr>
-          <w:rFonts w:hint="eastAsia"/>
-          <w:color w:val="FF0000"/>
-        </w:rPr>
-        <w:t>变量</w:t>
-      </w:r>
-      <w:r>
-        <w:rPr>
-          <w:rFonts w:hint="eastAsia"/>
-        </w:rPr>
-        <w:t>，保证了变量的可视性。</w:t>
-      </w:r>
-    </w:p>
-    <w:p>
-      <w:pPr>
-        <w:ind w:right="210"/>
-        <w:rPr>
-          <w:color w:val="FF0000"/>
-        </w:rPr>
-      </w:pPr>
-      <w:r>
-        <w:rPr>
-          <w:rFonts w:hint="eastAsia"/>
-        </w:rPr>
-        <w:t>（</w:t>
-      </w:r>
-      <w:r>
-        <w:rPr>
-          <w:rFonts w:hint="eastAsia"/>
-        </w:rPr>
-        <w:t>4</w:t>
-      </w:r>
-      <w:r>
-        <w:rPr>
-          <w:rFonts w:hint="eastAsia"/>
-        </w:rPr>
-        <w:t>）</w:t>
-      </w:r>
-      <w:r>
-        <w:rPr>
-          <w:rFonts w:hint="eastAsia"/>
-          <w:color w:val="FF0000"/>
-        </w:rPr>
-        <w:t>原子性、可见性、有序性</w:t>
-      </w:r>
-    </w:p>
-    <w:p>
-      <w:pPr>
-        <w:ind w:right="210"/>
-        <w:rPr>
-          <w:rFonts w:hint="eastAsia"/>
-        </w:rPr>
-      </w:pPr>
-      <w:r>
-        <w:rPr>
-          <w:rFonts w:hint="eastAsia"/>
-        </w:rPr>
-        <w:t>（</w:t>
-      </w:r>
-      <w:r>
-        <w:rPr>
-          <w:rFonts w:hint="eastAsia"/>
-        </w:rPr>
-        <w:t>5</w:t>
-      </w:r>
-      <w:r>
-        <w:rPr>
-          <w:rFonts w:hint="eastAsia"/>
-        </w:rPr>
-        <w:t>）</w:t>
-      </w:r>
-      <w:r>
-        <w:rPr>
-          <w:rFonts w:hint="eastAsia"/>
-          <w:color w:val="FF0000"/>
-        </w:rPr>
-        <w:t>happens-before</w:t>
-      </w:r>
-      <w:r>
-        <w:rPr>
-          <w:rFonts w:hint="eastAsia"/>
-        </w:rPr>
-        <w:t>：</w:t>
-      </w:r>
-      <w:r>
-        <w:rPr>
-          <w:rFonts w:hint="eastAsia"/>
-          <w:color w:val="FF0000"/>
-        </w:rPr>
-        <w:t>针对变量的可见性制定的</w:t>
-      </w:r>
-      <w:r>
-        <w:rPr>
-          <w:rFonts w:hint="eastAsia"/>
-          <w:color w:val="FF0000"/>
-        </w:rPr>
-        <w:t>一些通用</w:t>
-      </w:r>
-      <w:r>
-        <w:rPr>
-          <w:rFonts w:hint="eastAsia"/>
-          <w:color w:val="FF0000"/>
-        </w:rPr>
-        <w:t>规则</w:t>
-      </w:r>
-      <w:r>
-        <w:rPr>
-          <w:rFonts w:hint="eastAsia"/>
-        </w:rPr>
-        <w:t>，</w:t>
-      </w:r>
-      <w:r>
-        <w:rPr>
-          <w:rFonts w:hint="eastAsia"/>
-        </w:rPr>
-        <w:t>比如</w:t>
-      </w:r>
-      <w:r>
-        <w:rPr>
-          <w:rFonts w:hint="eastAsia"/>
-        </w:rPr>
-        <w:t>定义了操作</w:t>
-      </w:r>
-      <w:r>
-        <w:rPr>
-          <w:rFonts w:hint="eastAsia"/>
-        </w:rPr>
-        <w:t>A</w:t>
-      </w:r>
-      <w:r>
-        <w:rPr>
-          <w:rFonts w:hint="eastAsia"/>
-        </w:rPr>
-        <w:t>必然先行发生于操作</w:t>
-      </w:r>
-      <w:r>
-        <w:rPr>
-          <w:rFonts w:hint="eastAsia"/>
-        </w:rPr>
-        <w:t>B</w:t>
-      </w:r>
-      <w:r>
-        <w:rPr>
-          <w:rFonts w:hint="eastAsia"/>
-        </w:rPr>
-        <w:t>的一些规则，比如在同一个线程内控制流前面的代码一定先行发生于控制流后面的代码、一个释放锁</w:t>
-      </w:r>
-      <w:r>
-        <w:rPr>
-          <w:rFonts w:hint="eastAsia"/>
-        </w:rPr>
-        <w:t>unlock</w:t>
-      </w:r>
-      <w:r>
-        <w:rPr>
-          <w:rFonts w:hint="eastAsia"/>
-        </w:rPr>
-        <w:t>的动作一定先行发生于后面对于同一个锁进行锁定</w:t>
-      </w:r>
-      <w:r>
-        <w:rPr>
-          <w:rFonts w:hint="eastAsia"/>
-        </w:rPr>
-        <w:t>lock</w:t>
-      </w:r>
-      <w:r>
-        <w:rPr>
-          <w:rFonts w:hint="eastAsia"/>
-        </w:rPr>
-        <w:t>的动作等等，只要符合这些规则，则不需要额外做同步措施，如果某段代码不符合所有的</w:t>
-      </w:r>
-      <w:r>
-        <w:rPr>
-          <w:rFonts w:hint="eastAsia"/>
-        </w:rPr>
-        <w:t>happens-before</w:t>
-      </w:r>
-      <w:r>
-        <w:rPr>
-          <w:rFonts w:hint="eastAsia"/>
-        </w:rPr>
-        <w:t>规则，则这段代码一定是线程非安全的</w:t>
-      </w:r>
-      <w:r>
-        <w:rPr>
-          <w:rFonts w:hint="eastAsia"/>
-        </w:rPr>
-        <w:t>。</w:t>
-      </w:r>
-    </w:p>
-    <w:p>
-      <w:pPr>
-        <w:pStyle w:val="3"/>
-      </w:pPr>
-      <w:r>
         <w:t>16 GC</w:t>
       </w:r>
       <w:r>
@@ -25162,7 +25133,6 @@
         <w:pStyle w:val="3"/>
       </w:pPr>
       <w:r>
-        <w:lastRenderedPageBreak/>
         <w:t>17 Java</w:t>
       </w:r>
       <w:r>
@@ -25271,6 +25241,7 @@
         <w:rPr>
           <w:rFonts w:hint="eastAsia"/>
         </w:rPr>
+        <w:lastRenderedPageBreak/>
         <w:t>在这个例子中，代码栈中存在</w:t>
       </w:r>
       <w:r>
@@ -25942,7 +25913,7 @@
     <w:p>
       <w:pPr>
         <w:rPr>
-          <w:rFonts w:ascii="宋体" w:eastAsia="宋体" w:hAnsi="宋体" w:cs="宋体"/>
+          <w:rFonts w:ascii="宋体" w:eastAsia="宋体" w:hAnsi="宋体" w:cs="宋体" w:hint="eastAsia"/>
           <w:color w:val="FF0000"/>
           <w:sz w:val="24"/>
           <w:shd w:val="clear" w:color="auto" w:fill="FFFFFF"/>
@@ -25999,6 +25970,12 @@
       <w:r>
         <w:t>。</w:t>
       </w:r>
+      <w:r>
+        <w:rPr>
+          <w:rFonts w:hint="eastAsia"/>
+        </w:rPr>
+        <w:t xml:space="preserve"> </w:t>
+      </w:r>
     </w:p>
     <w:p>
       <w:pPr>
@@ -26008,56 +25985,241 @@
         </w:rPr>
       </w:pPr>
       <w:r>
+        <w:t xml:space="preserve">19 </w:t>
+      </w:r>
+      <w:r>
+        <w:rPr>
+          <w:rStyle w:val="30"/>
+        </w:rPr>
+        <w:t>Java</w:t>
+      </w:r>
+      <w:r>
+        <w:rPr>
+          <w:rStyle w:val="30"/>
+        </w:rPr>
+        <w:t>相较于</w:t>
+      </w:r>
+      <w:r>
+        <w:rPr>
+          <w:rStyle w:val="30"/>
+        </w:rPr>
+        <w:t>PHP</w:t>
+      </w:r>
+      <w:r>
+        <w:rPr>
+          <w:rStyle w:val="30"/>
+        </w:rPr>
+        <w:t>、</w:t>
+      </w:r>
+      <w:r>
+        <w:rPr>
+          <w:rStyle w:val="30"/>
+        </w:rPr>
+        <w:t>C#</w:t>
+      </w:r>
+      <w:r>
+        <w:rPr>
+          <w:rStyle w:val="30"/>
+        </w:rPr>
+        <w:t>、</w:t>
+      </w:r>
+      <w:r>
+        <w:rPr>
+          <w:rStyle w:val="30"/>
+        </w:rPr>
+        <w:t>Ruby</w:t>
+      </w:r>
+      <w:r>
+        <w:rPr>
+          <w:rStyle w:val="30"/>
+        </w:rPr>
+        <w:t>等一样很优秀的编程语言的优势是什么？</w:t>
+      </w:r>
+    </w:p>
+    <w:p>
+      <w:r>
+        <w:t>（</w:t>
+      </w:r>
+      <w:r>
+        <w:t>1</w:t>
+      </w:r>
+      <w:r>
+        <w:t>）体系结构中立，跨平台性能优越。</w:t>
+      </w:r>
+      <w:r>
+        <w:t>Java</w:t>
+      </w:r>
+      <w:r>
+        <w:t>程序依赖于</w:t>
+      </w:r>
+      <w:r>
+        <w:t>JVM</w:t>
+      </w:r>
+      <w:r>
+        <w:t>运行，</w:t>
+      </w:r>
+      <w:r>
+        <w:t>javac</w:t>
+      </w:r>
+      <w:r>
+        <w:t>编译器编译</w:t>
+      </w:r>
+      <w:r>
+        <w:t>Java</w:t>
+      </w:r>
+      <w:r>
+        <w:t>程序为平台通用的字节码文件（</w:t>
+      </w:r>
+      <w:r>
+        <w:t>.class</w:t>
+      </w:r>
+      <w:r>
+        <w:t>），再由</w:t>
+      </w:r>
+      <w:r>
+        <w:t>JVM</w:t>
+      </w:r>
+      <w:r>
+        <w:t>与不同操作系统匹配，装载字节码并解释（也有可能是编译，会在第三个问题中说到）为机器指令执行。</w:t>
+      </w:r>
+    </w:p>
+    <w:p>
+      <w:r>
+        <w:t>（</w:t>
+      </w:r>
+      <w:r>
+        <w:t>2</w:t>
+      </w:r>
+      <w:r>
+        <w:t>）安全性优越。通过</w:t>
+      </w:r>
+      <w:r>
+        <w:t>JVM</w:t>
+      </w:r>
+      <w:r>
+        <w:t>与宿主环境隔离，且</w:t>
+      </w:r>
+      <w:r>
+        <w:t>Java</w:t>
+      </w:r>
+      <w:r>
+        <w:t>的语法也一定程度上保障了安全，如废弃指针操作、自动内存管理、异常处理机制等。</w:t>
+      </w:r>
+    </w:p>
+    <w:p>
+      <w:r>
+        <w:t>（</w:t>
+      </w:r>
+      <w:r>
+        <w:t>3</w:t>
+      </w:r>
+      <w:r>
+        <w:t>）多线程。防止单线程阻塞导致程序崩溃，分发任务，提高执行效率。</w:t>
+      </w:r>
+    </w:p>
+    <w:p>
+      <w:r>
         <w:lastRenderedPageBreak/>
-        <w:t xml:space="preserve">19 </w:t>
-      </w:r>
-      <w:r>
-        <w:rPr>
-          <w:rStyle w:val="30"/>
-        </w:rPr>
+        <w:t>（</w:t>
+      </w:r>
+      <w:r>
+        <w:t>4</w:t>
+      </w:r>
+      <w:r>
+        <w:t>）分布式。支持分布式，提高应用系统性能。</w:t>
+      </w:r>
+    </w:p>
+    <w:p>
+      <w:r>
+        <w:t>（</w:t>
+      </w:r>
+      <w:r>
+        <w:t>5</w:t>
+      </w:r>
+      <w:r>
+        <w:t>）丰富的第三方开源组件。</w:t>
+      </w:r>
+      <w:r>
+        <w:t>Spring</w:t>
+      </w:r>
+      <w:r>
+        <w:t>、</w:t>
+      </w:r>
+      <w:r>
+        <w:t>Struts</w:t>
+      </w:r>
+      <w:r>
+        <w:t>、</w:t>
+      </w:r>
+      <w:r>
+        <w:t>Hibernate</w:t>
+      </w:r>
+      <w:r>
+        <w:t>、</w:t>
+      </w:r>
+      <w:r>
+        <w:t>Mybatis</w:t>
+      </w:r>
+      <w:r>
+        <w:t>、</w:t>
+      </w:r>
+      <w:r>
+        <w:t>Quartz</w:t>
+      </w:r>
+      <w:r>
+        <w:t>等等等等。</w:t>
+      </w:r>
+    </w:p>
+    <w:p>
+      <w:pPr>
+        <w:pStyle w:val="3"/>
+      </w:pPr>
+      <w:r>
+        <w:t xml:space="preserve">20 </w:t>
+      </w:r>
+      <w:r>
+        <w:t>字节码是什么？</w:t>
+      </w:r>
+      <w:r>
+        <w:t>.class</w:t>
+      </w:r>
+      <w:r>
+        <w:t>字节码文件是什么？</w:t>
+      </w:r>
+    </w:p>
+    <w:p>
+      <w:r>
+        <w:t>（</w:t>
+      </w:r>
+      <w:r>
+        <w:t>1</w:t>
+      </w:r>
+      <w:r>
+        <w:t>）字节码是包含</w:t>
+      </w:r>
+      <w:r>
         <w:t>Java</w:t>
       </w:r>
       <w:r>
-        <w:rPr>
-          <w:rStyle w:val="30"/>
-        </w:rPr>
-        <w:t>相较于</w:t>
-      </w:r>
-      <w:r>
-        <w:rPr>
-          <w:rStyle w:val="30"/>
-        </w:rPr>
-        <w:t>PHP</w:t>
-      </w:r>
-      <w:r>
-        <w:rPr>
-          <w:rStyle w:val="30"/>
-        </w:rPr>
-        <w:t>、</w:t>
-      </w:r>
-      <w:r>
-        <w:rPr>
-          <w:rStyle w:val="30"/>
-        </w:rPr>
-        <w:t>C#</w:t>
-      </w:r>
-      <w:r>
-        <w:rPr>
-          <w:rStyle w:val="30"/>
-        </w:rPr>
-        <w:t>、</w:t>
-      </w:r>
-      <w:r>
-        <w:rPr>
-          <w:rStyle w:val="30"/>
-        </w:rPr>
-        <w:t>Ruby</w:t>
-      </w:r>
-      <w:r>
-        <w:rPr>
-          <w:rStyle w:val="30"/>
-        </w:rPr>
-        <w:t>等一样很优秀的编程语言的优势是什么？</w:t>
+        <w:t>内部指令集、符号集以及一些辅助信息的能够被</w:t>
+      </w:r>
+      <w:r>
+        <w:t>JVM</w:t>
+      </w:r>
+      <w:r>
+        <w:t>识别并解释运行的符号序列。字节码内部不包含任何分隔符区分段落，且不同长度数据都会构造成</w:t>
+      </w:r>
+      <w:r>
+        <w:t>n</w:t>
+      </w:r>
+      <w:r>
+        <w:t>个</w:t>
+      </w:r>
+      <w:r>
+        <w:t>8</w:t>
+      </w:r>
+      <w:r>
+        <w:t>位字节单位表示。</w:t>
       </w:r>
     </w:p>
     <w:p>
@@ -26065,132 +26227,28 @@
         <w:t>（</w:t>
       </w:r>
       <w:r>
-        <w:t>1</w:t>
-      </w:r>
-      <w:r>
-        <w:t>）体系结构中立，跨平台性能优越。</w:t>
+        <w:t>2</w:t>
+      </w:r>
+      <w:r>
+        <w:t>）</w:t>
+      </w:r>
+      <w:r>
+        <w:t>.class</w:t>
+      </w:r>
+      <w:r>
+        <w:t>里存放的就是</w:t>
       </w:r>
       <w:r>
         <w:t>Java</w:t>
       </w:r>
       <w:r>
-        <w:t>程序依赖于</w:t>
-      </w:r>
-      <w:r>
-        <w:t>JVM</w:t>
-      </w:r>
-      <w:r>
-        <w:t>运行，</w:t>
-      </w:r>
-      <w:r>
-        <w:t>javac</w:t>
-      </w:r>
-      <w:r>
-        <w:t>编译器编译</w:t>
-      </w:r>
-      <w:r>
-        <w:t>Java</w:t>
-      </w:r>
-      <w:r>
-        <w:t>程序为平台通用的字节码文件（</w:t>
-      </w:r>
-      <w:r>
-        <w:t>.class</w:t>
-      </w:r>
-      <w:r>
-        <w:t>），再由</w:t>
-      </w:r>
-      <w:r>
-        <w:t>JVM</w:t>
-      </w:r>
-      <w:r>
-        <w:t>与不同操作系统匹配，装载字节码并解释（也有可能是编译，会在第三个问题中说到）为机器指令执行。</w:t>
-      </w:r>
-    </w:p>
-    <w:p>
-      <w:r>
-        <w:t>（</w:t>
-      </w:r>
-      <w:r>
-        <w:t>2</w:t>
-      </w:r>
-      <w:r>
-        <w:t>）安全性优越。通过</w:t>
-      </w:r>
-      <w:r>
-        <w:t>JVM</w:t>
-      </w:r>
-      <w:r>
-        <w:t>与宿主环境隔离，且</w:t>
-      </w:r>
-      <w:r>
-        <w:t>Java</w:t>
-      </w:r>
-      <w:r>
-        <w:t>的语法也一定程度上保障了安全，如废弃指针操作、自动内存管理、异常处理机制等。</w:t>
-      </w:r>
-    </w:p>
-    <w:p>
-      <w:r>
-        <w:t>（</w:t>
-      </w:r>
-      <w:r>
-        <w:t>3</w:t>
-      </w:r>
-      <w:r>
-        <w:t>）多线程。防止单线程阻塞导致程序崩溃，分发任务，提高执行效率。</w:t>
-      </w:r>
-    </w:p>
-    <w:p>
-      <w:r>
-        <w:t>（</w:t>
-      </w:r>
-      <w:r>
-        <w:t>4</w:t>
-      </w:r>
-      <w:r>
-        <w:t>）分布式。支持分布式，提高应用系统性能。</w:t>
-      </w:r>
-    </w:p>
-    <w:p>
-      <w:r>
-        <w:t>（</w:t>
-      </w:r>
-      <w:r>
-        <w:t>5</w:t>
-      </w:r>
-      <w:r>
-        <w:t>）丰富的第三方开源组件。</w:t>
-      </w:r>
-      <w:r>
-        <w:t>Spring</w:t>
-      </w:r>
-      <w:r>
-        <w:t>、</w:t>
-      </w:r>
-      <w:r>
-        <w:t>Struts</w:t>
-      </w:r>
-      <w:r>
-        <w:t>、</w:t>
-      </w:r>
-      <w:r>
-        <w:t>Hibernate</w:t>
-      </w:r>
-      <w:r>
-        <w:t>、</w:t>
-      </w:r>
-      <w:r>
-        <w:t>Mybatis</w:t>
-      </w:r>
-      <w:r>
-        <w:t>、</w:t>
-      </w:r>
-      <w:r>
-        <w:t>Quartz</w:t>
-      </w:r>
-      <w:r>
-        <w:t>等等等等。</w:t>
+        <w:t>程序编译后的字节码，包含了类版本信息、字段、方法、接口等描述信息以及常量池表，一组</w:t>
+      </w:r>
+      <w:r>
+        <w:t>8</w:t>
+      </w:r>
+      <w:r>
+        <w:t>位字节单位的字节流组成了一个字节码文件。</w:t>
       </w:r>
     </w:p>
     <w:p>
@@ -26198,80 +26256,60 @@
         <w:pStyle w:val="3"/>
       </w:pPr>
       <w:r>
-        <w:t xml:space="preserve">20 </w:t>
-      </w:r>
-      <w:r>
-        <w:t>字节码是什么？</w:t>
-      </w:r>
-      <w:r>
-        <w:t>.class</w:t>
-      </w:r>
-      <w:r>
-        <w:t>字节码文件是什么？</w:t>
-      </w:r>
-    </w:p>
-    <w:p>
-      <w:r>
-        <w:t>（</w:t>
-      </w:r>
-      <w:r>
-        <w:t>1</w:t>
-      </w:r>
-      <w:r>
-        <w:t>）字节码是包含</w:t>
-      </w:r>
-      <w:r>
-        <w:t>Java</w:t>
-      </w:r>
-      <w:r>
-        <w:t>内部指令集、符号集以及一些辅助信息的能够被</w:t>
-      </w:r>
-      <w:r>
-        <w:t>JVM</w:t>
-      </w:r>
-      <w:r>
-        <w:t>识别并解释运行的符号序列。字节码内部不包含任何分隔符区分段落，且不同长度数据都会构造成</w:t>
-      </w:r>
-      <w:r>
-        <w:t>n</w:t>
-      </w:r>
-      <w:r>
-        <w:t>个</w:t>
-      </w:r>
-      <w:r>
-        <w:t>8</w:t>
-      </w:r>
-      <w:r>
-        <w:t>位字节单位表示。</w:t>
-      </w:r>
-    </w:p>
-    <w:p>
-      <w:r>
-        <w:t>（</w:t>
-      </w:r>
-      <w:r>
-        <w:t>2</w:t>
-      </w:r>
-      <w:r>
-        <w:t>）</w:t>
-      </w:r>
-      <w:r>
-        <w:t>.class</w:t>
-      </w:r>
-      <w:r>
-        <w:t>里存放的就是</w:t>
-      </w:r>
-      <w:r>
-        <w:t>Java</w:t>
-      </w:r>
-      <w:r>
-        <w:t>程序编译后的字节码，包含了类版本信息、字段、方法、接口等描述信息以及常量池表，一组</w:t>
-      </w:r>
-      <w:r>
-        <w:t>8</w:t>
-      </w:r>
-      <w:r>
-        <w:t>位字节单位的字节流组成了一个字节码文件。</w:t>
+        <w:t>21 JVM</w:t>
+      </w:r>
+      <w:r>
+        <w:t>一些问题，怎么确定服务器端一个死循环</w:t>
+      </w:r>
+    </w:p>
+    <w:p>
+      <w:r>
+        <w:t>服务器和客户端进行通信是通过</w:t>
+      </w:r>
+      <w:r>
+        <w:t>socket</w:t>
+      </w:r>
+      <w:r>
+        <w:t>，首先产生一个</w:t>
+      </w:r>
+      <w:r>
+        <w:t>Socket</w:t>
+      </w:r>
+      <w:r>
+        <w:t>实例，通过这个例子中，服务器调用</w:t>
+      </w:r>
+      <w:r>
+        <w:t>accept</w:t>
+      </w:r>
+      <w:r>
+        <w:t>这个方法来接收从客户端发送的信息，但在时间上产生</w:t>
+      </w:r>
+      <w:r>
+        <w:t>Socket</w:t>
+      </w:r>
+      <w:r>
+        <w:t>实例必须初始化一个端口。负责接收客户端请求！</w:t>
+      </w:r>
+      <w:r>
+        <w:t xml:space="preserve"> </w:t>
+      </w:r>
+      <w:r>
+        <w:br/>
+      </w:r>
+      <w:r>
+        <w:t>客户端必须向服务器发送一个消息产生一个</w:t>
+      </w:r>
+      <w:r>
+        <w:t>Socket</w:t>
+      </w:r>
+      <w:r>
+        <w:t>实例初始化必须指定服务器的</w:t>
+      </w:r>
+      <w:r>
+        <w:t>IP</w:t>
+      </w:r>
+      <w:r>
+        <w:t>地址，并指定该服务所收取的端口号，以便客户端可以找到你想要接收服务器，发现在可发遍的地方。</w:t>
       </w:r>
     </w:p>
     <w:p>
@@ -26279,68 +26317,6 @@
         <w:pStyle w:val="3"/>
       </w:pPr>
       <w:r>
-        <w:t>21 JVM</w:t>
-      </w:r>
-      <w:r>
-        <w:t>一些问题，怎么确定服务器端一个死循环</w:t>
-      </w:r>
-    </w:p>
-    <w:p>
-      <w:r>
-        <w:t>服务器和客户端进行通信是通过</w:t>
-      </w:r>
-      <w:r>
-        <w:t>socket</w:t>
-      </w:r>
-      <w:r>
-        <w:t>，首先产生一个</w:t>
-      </w:r>
-      <w:r>
-        <w:t>Socket</w:t>
-      </w:r>
-      <w:r>
-        <w:t>实例，通过这个例子中，服务器调用</w:t>
-      </w:r>
-      <w:r>
-        <w:t>accept</w:t>
-      </w:r>
-      <w:r>
-        <w:t>这个方法来接收从客户端发送的信息，但在时间上产生</w:t>
-      </w:r>
-      <w:r>
-        <w:t>Socket</w:t>
-      </w:r>
-      <w:r>
-        <w:t>实例必须初始化一个端口。负责接收客户端请求！</w:t>
-      </w:r>
-      <w:r>
-        <w:t xml:space="preserve"> </w:t>
-      </w:r>
-      <w:r>
-        <w:br/>
-      </w:r>
-      <w:r>
-        <w:t>客户端必须向服务器发送一个消息产生一个</w:t>
-      </w:r>
-      <w:r>
-        <w:t>Socket</w:t>
-      </w:r>
-      <w:r>
-        <w:t>实例初始化必须指定服务器的</w:t>
-      </w:r>
-      <w:r>
-        <w:t>IP</w:t>
-      </w:r>
-      <w:r>
-        <w:t>地址，并指定该服务所收取的端口号，以便客户端可以找到你想要接收服务器，发现在可发遍的地方。</w:t>
-      </w:r>
-    </w:p>
-    <w:p>
-      <w:pPr>
-        <w:pStyle w:val="3"/>
-      </w:pPr>
-      <w:r>
-        <w:lastRenderedPageBreak/>
         <w:t>22 Java</w:t>
       </w:r>
       <w:r>
@@ -26382,7 +26358,7 @@
           <w:sz w:val="24"/>
         </w:rPr>
         <w:pict w14:anchorId="28AE37E7">
-          <v:shape id="_x0000_i1026" type="#_x0000_t75" style="width:448.6pt;height:188.3pt">
+          <v:shape id="_x0000_i1026" type="#_x0000_t75" style="width:449.2pt;height:187.35pt">
             <v:imagedata r:id="rId27"/>
           </v:shape>
         </w:pict>
@@ -26554,6 +26530,7 @@
         <w:rPr>
           <w:rFonts w:hint="eastAsia"/>
         </w:rPr>
+        <w:lastRenderedPageBreak/>
         <w:t>堆内存用于存储实例对象，当我们不断创建对象，并且对象都有引用指向</w:t>
       </w:r>
       <w:r>
@@ -26900,12 +26877,6 @@
           <w:rFonts w:hint="eastAsia"/>
         </w:rPr>
         <w:br/>
-      </w:r>
-      <w:r>
-        <w:rPr>
-          <w:rFonts w:hint="eastAsia"/>
-        </w:rPr>
-        <w:lastRenderedPageBreak/>
         <w:t>PS</w:t>
       </w:r>
       <w:r>
@@ -27349,6 +27320,7 @@
         <w:rPr>
           <w:rFonts w:hint="eastAsia"/>
         </w:rPr>
+        <w:lastRenderedPageBreak/>
         <w:t>方法区中存放的是</w:t>
       </w:r>
       <w:r>
@@ -27766,6 +27738,7 @@
         <w:rPr>
           <w:rFonts w:hint="eastAsia"/>
         </w:rPr>
+        <w:lastRenderedPageBreak/>
         <w:t>Java</w:t>
       </w:r>
       <w:r>
@@ -28099,7 +28072,6 @@
         <w:rPr>
           <w:rFonts w:hint="eastAsia"/>
         </w:rPr>
-        <w:lastRenderedPageBreak/>
         <w:t>start()</w:t>
       </w:r>
       <w:r>
@@ -28811,7 +28783,15 @@
           <w:rFonts w:hint="eastAsia"/>
           <w:shd w:val="clear" w:color="auto" w:fill="FFFFFF"/>
         </w:rPr>
-        <w:t>接口的功能更加强大，使用</w:t>
+        <w:t>接口的</w:t>
+      </w:r>
+      <w:r>
+        <w:rPr>
+          <w:rFonts w:hint="eastAsia"/>
+          <w:shd w:val="clear" w:color="auto" w:fill="FFFFFF"/>
+        </w:rPr>
+        <w:lastRenderedPageBreak/>
+        <w:t>功能更加强大，使用</w:t>
       </w:r>
       <w:r>
         <w:rPr>
@@ -29176,7 +29156,6 @@
           <w:rFonts w:hint="eastAsia"/>
           <w:shd w:val="clear" w:color="auto" w:fill="FFFFFF"/>
         </w:rPr>
-        <w:lastRenderedPageBreak/>
         <w:t>6.</w:t>
       </w:r>
       <w:r>
@@ -29778,6 +29757,7 @@
           <w:color w:val="FF0000"/>
           <w:shd w:val="clear" w:color="auto" w:fill="FFFFFF"/>
         </w:rPr>
+        <w:lastRenderedPageBreak/>
         <w:t>2</w:t>
       </w:r>
       <w:r>
@@ -30183,7 +30163,6 @@
         </w:rPr>
       </w:pPr>
       <w:r>
-        <w:lastRenderedPageBreak/>
         <w:t>9.</w:t>
       </w:r>
       <w:r>
@@ -30855,6 +30834,7 @@
           <w:rFonts w:hint="eastAsia"/>
           <w:shd w:val="clear" w:color="auto" w:fill="FFFFFF"/>
         </w:rPr>
+        <w:lastRenderedPageBreak/>
         <w:t>13.</w:t>
       </w:r>
       <w:r>
@@ -31092,7 +31072,6 @@
           <w:rFonts w:hint="eastAsia"/>
           <w:shd w:val="clear" w:color="auto" w:fill="FFFFFF"/>
         </w:rPr>
-        <w:lastRenderedPageBreak/>
         <w:t>2</w:t>
       </w:r>
       <w:r>
@@ -31800,6 +31779,7 @@
           <w:sz w:val="24"/>
           <w:shd w:val="clear" w:color="auto" w:fill="FFFFFF"/>
         </w:rPr>
+        <w:lastRenderedPageBreak/>
         <w:t>synchronized的底层实现主要依靠Lock-Free的队列，基本思路是自旋后阻塞，竞争切换后继续竞争锁，稍微牺牲了公平性，但获得了高吞吐量。</w:t>
       </w:r>
     </w:p>
@@ -32052,7 +32032,6 @@
           <w:shd w:val="clear" w:color="auto" w:fill="FFFFFF"/>
           <w:lang w:bidi="ar"/>
         </w:rPr>
-        <w:lastRenderedPageBreak/>
         <w:t>④</w:t>
       </w:r>
       <w:r>
@@ -32670,6 +32649,7 @@
           <w:color w:val="FF0000"/>
           <w:shd w:val="clear" w:color="auto" w:fill="FFFFFF"/>
         </w:rPr>
+        <w:lastRenderedPageBreak/>
         <w:t>20. FutureTask</w:t>
       </w:r>
       <w:r>
@@ -33128,7 +33108,6 @@
           <w:rFonts w:hint="eastAsia"/>
           <w:shd w:val="clear" w:color="auto" w:fill="FFFFFF"/>
         </w:rPr>
-        <w:lastRenderedPageBreak/>
         <w:t>3</w:t>
       </w:r>
       <w:r>
@@ -33851,6 +33830,7 @@
           <w:rFonts w:hint="eastAsia"/>
           <w:shd w:val="clear" w:color="auto" w:fill="FFFFFF"/>
         </w:rPr>
+        <w:lastRenderedPageBreak/>
         <w:t>2</w:t>
       </w:r>
       <w:r>
@@ -34097,7 +34077,6 @@
           <w:rFonts w:hint="eastAsia"/>
           <w:shd w:val="clear" w:color="auto" w:fill="FFFFFF"/>
         </w:rPr>
-        <w:lastRenderedPageBreak/>
         <w:t>由于</w:t>
       </w:r>
       <w:r>
@@ -34658,6 +34637,7 @@
         <w:rPr>
           <w:rFonts w:hint="eastAsia"/>
         </w:rPr>
+        <w:lastRenderedPageBreak/>
         <w:t>30</w:t>
       </w:r>
       <w:r>
@@ -35076,7 +35056,6 @@
           <w:rFonts w:hint="eastAsia"/>
           <w:shd w:val="clear" w:color="auto" w:fill="FFFFFF"/>
         </w:rPr>
-        <w:lastRenderedPageBreak/>
         <w:t>（</w:t>
       </w:r>
       <w:r>
@@ -35603,6 +35582,7 @@
         <w:rPr>
           <w:rFonts w:hint="eastAsia"/>
         </w:rPr>
+        <w:lastRenderedPageBreak/>
         <w:t>34.</w:t>
       </w:r>
       <w:r>
@@ -36084,7 +36064,6 @@
         </w:rPr>
       </w:pPr>
       <w:r>
-        <w:lastRenderedPageBreak/>
         <w:t xml:space="preserve">35. </w:t>
       </w:r>
       <w:r>
@@ -36753,6 +36732,7 @@
           <w:rFonts w:hint="eastAsia"/>
           <w:shd w:val="clear" w:color="auto" w:fill="FFFFFF"/>
         </w:rPr>
+        <w:lastRenderedPageBreak/>
         <w:t xml:space="preserve">37. </w:t>
       </w:r>
       <w:r>
@@ -37178,7 +37158,6 @@
           <w:rFonts w:hint="eastAsia"/>
           <w:shd w:val="clear" w:color="auto" w:fill="FFFFFF"/>
         </w:rPr>
-        <w:lastRenderedPageBreak/>
         <w:t xml:space="preserve">38. </w:t>
       </w:r>
       <w:r>
@@ -37752,7 +37731,14 @@
         <w:rPr>
           <w:color w:val="FF0000"/>
         </w:rPr>
-        <w:t>错误情况二</w:t>
+        <w:t>错</w:t>
+      </w:r>
+      <w:r>
+        <w:rPr>
+          <w:color w:val="FF0000"/>
+        </w:rPr>
+        <w:lastRenderedPageBreak/>
+        <w:t>误情况二</w:t>
       </w:r>
       <w:r>
         <w:t>：如果有两个生产者</w:t>
@@ -37974,7 +37960,6 @@
           <w:sz w:val="24"/>
           <w:shd w:val="clear" w:color="auto" w:fill="FFFFFF"/>
         </w:rPr>
-        <w:lastRenderedPageBreak/>
         <w:t>适合于资源的共享</w:t>
       </w:r>
     </w:p>
@@ -38495,7 +38480,7 @@
       <w:pPr>
         <w:ind w:right="210"/>
         <w:rPr>
-          <w:rFonts w:ascii="Microsoft YaHei" w:hAnsi="Microsoft YaHei"/>
+          <w:rFonts w:ascii="Microsoft YaHei" w:hAnsi="Microsoft YaHei" w:hint="eastAsia"/>
           <w:szCs w:val="21"/>
         </w:rPr>
       </w:pPr>
@@ -38609,14 +38594,15 @@
           <w:rFonts w:ascii="Microsoft YaHei" w:hAnsi="Microsoft YaHei"/>
           <w:szCs w:val="21"/>
         </w:rPr>
-        <w:t>那么为什么说是阻塞的呢？因为此时是通过select系统调用来完成的，而select函数本身的实现方式是阻塞的，而采用select函数有个好处就是它可以同时监听多个文件句柄，从而提高系统的并发性！</w:t>
+        <w:t>那么为什么说是阻塞的呢？因为此时是通过select系统调用来完成的，而select函</w:t>
       </w:r>
       <w:r>
         <w:rPr>
           <w:rFonts w:ascii="Microsoft YaHei" w:hAnsi="Microsoft YaHei"/>
           <w:szCs w:val="21"/>
         </w:rPr>
-        <w:br/>
+        <w:lastRenderedPageBreak/>
+        <w:t>数本身的实现方式是阻塞的，而采用select函数有个好处就是它可以同时监听多个文件句柄，从而提高系统的并发性！</w:t>
       </w:r>
       <w:r>
         <w:rPr>
@@ -38645,15 +38631,6 @@
     </w:p>
     <w:p>
       <w:pPr>
-        <w:ind w:right="210"/>
-        <w:rPr>
-          <w:rFonts w:ascii="Microsoft YaHei" w:hAnsi="Microsoft YaHei"/>
-          <w:szCs w:val="21"/>
-        </w:rPr>
-      </w:pPr>
-    </w:p>
-    <w:p>
-      <w:pPr>
         <w:pStyle w:val="3"/>
         <w:rPr>
           <w:rFonts w:hint="eastAsia"/>
@@ -38663,48 +38640,169 @@
         <w:rPr>
           <w:rFonts w:hint="eastAsia"/>
         </w:rPr>
+        <w:t xml:space="preserve">42. </w:t>
+      </w:r>
+      <w:r>
+        <w:rPr>
+          <w:rFonts w:hint="eastAsia"/>
+        </w:rPr>
+        <w:t>怎么理解</w:t>
+      </w:r>
+      <w:r>
+        <w:rPr>
+          <w:rFonts w:hint="eastAsia"/>
+        </w:rPr>
+        <w:t>join()</w:t>
+      </w:r>
+      <w:r>
+        <w:rPr>
+          <w:rFonts w:hint="eastAsia"/>
+        </w:rPr>
+        <w:t>函数（百度）</w:t>
+      </w:r>
+    </w:p>
+    <w:p>
+      <w:pPr>
+        <w:ind w:right="210"/>
+        <w:rPr>
+          <w:rFonts w:ascii="Microsoft YaHei" w:hAnsi="Microsoft YaHei" w:hint="eastAsia"/>
+          <w:szCs w:val="21"/>
+        </w:rPr>
+      </w:pPr>
+      <w:r>
+        <w:rPr>
+          <w:rFonts w:ascii="Microsoft YaHei" w:hAnsi="Microsoft YaHei" w:hint="eastAsia"/>
+          <w:szCs w:val="21"/>
+        </w:rPr>
+        <w:t>如果我们在</w:t>
+      </w:r>
+      <w:r>
+        <w:rPr>
+          <w:rFonts w:ascii="Microsoft YaHei" w:hAnsi="Microsoft YaHei" w:hint="eastAsia"/>
+          <w:szCs w:val="21"/>
+        </w:rPr>
+        <w:t>A</w:t>
+      </w:r>
+      <w:r>
+        <w:rPr>
+          <w:rFonts w:ascii="Microsoft YaHei" w:hAnsi="Microsoft YaHei" w:hint="eastAsia"/>
+          <w:szCs w:val="21"/>
+        </w:rPr>
+        <w:t>线程中调用B线程的join函数，那么就会等待</w:t>
+      </w:r>
+      <w:r>
+        <w:rPr>
+          <w:rFonts w:ascii="Microsoft YaHei" w:hAnsi="Microsoft YaHei" w:hint="eastAsia"/>
+          <w:szCs w:val="21"/>
+        </w:rPr>
+        <w:t>B线程执行完之后，A线程才会继续执行。</w:t>
+      </w:r>
+    </w:p>
+    <w:p>
+      <w:pPr>
+        <w:ind w:right="210"/>
+        <w:rPr>
+          <w:rFonts w:ascii="Microsoft YaHei" w:hAnsi="Microsoft YaHei" w:hint="eastAsia"/>
+          <w:szCs w:val="21"/>
+        </w:rPr>
+      </w:pPr>
+    </w:p>
+    <w:p>
+      <w:pPr>
+        <w:ind w:right="210"/>
+        <w:rPr>
+          <w:rFonts w:ascii="Microsoft YaHei" w:hAnsi="Microsoft YaHei" w:hint="eastAsia"/>
+          <w:szCs w:val="21"/>
+        </w:rPr>
+      </w:pPr>
+      <w:r>
+        <w:rPr>
+          <w:rFonts w:ascii="Microsoft YaHei" w:hAnsi="Microsoft YaHei" w:hint="eastAsia"/>
+          <w:szCs w:val="21"/>
+        </w:rPr>
+        <w:t>简单点说就是调用join方法的</w:t>
+      </w:r>
+      <w:r>
+        <w:rPr>
+          <w:rFonts w:ascii="Microsoft YaHei" w:hAnsi="Microsoft YaHei" w:hint="eastAsia"/>
+          <w:szCs w:val="21"/>
+        </w:rPr>
+        <w:t>线程</w:t>
+      </w:r>
+      <w:r>
+        <w:rPr>
+          <w:rFonts w:ascii="Microsoft YaHei" w:hAnsi="Microsoft YaHei" w:hint="eastAsia"/>
+          <w:szCs w:val="21"/>
+        </w:rPr>
+        <w:t>会以加入的</w:t>
+      </w:r>
+      <w:r>
+        <w:rPr>
+          <w:rFonts w:ascii="Microsoft YaHei" w:hAnsi="Microsoft YaHei" w:hint="eastAsia"/>
+          <w:szCs w:val="21"/>
+        </w:rPr>
+        <w:t>方式进入，优先执行完调用join函数的线程才恢复调用join()函数本身所在的线程。</w:t>
+      </w:r>
+    </w:p>
+    <w:p>
+      <w:pPr>
+        <w:ind w:right="210"/>
+        <w:rPr>
+          <w:rFonts w:ascii="Microsoft YaHei" w:hAnsi="Microsoft YaHei" w:hint="eastAsia"/>
+          <w:szCs w:val="21"/>
+        </w:rPr>
+      </w:pPr>
+    </w:p>
+    <w:p>
+      <w:pPr>
+        <w:ind w:right="210"/>
+        <w:rPr>
+          <w:rFonts w:ascii="Microsoft YaHei" w:hAnsi="Microsoft YaHei" w:hint="eastAsia"/>
+          <w:szCs w:val="21"/>
+        </w:rPr>
+      </w:pPr>
+    </w:p>
+    <w:p>
+      <w:pPr>
+        <w:ind w:right="210"/>
+        <w:rPr>
+          <w:rFonts w:ascii="Microsoft YaHei" w:hAnsi="Microsoft YaHei" w:hint="eastAsia"/>
+          <w:szCs w:val="21"/>
+        </w:rPr>
+      </w:pPr>
+    </w:p>
+    <w:p>
+      <w:pPr>
+        <w:ind w:right="210"/>
+        <w:rPr>
+          <w:rFonts w:ascii="Microsoft YaHei" w:hAnsi="Microsoft YaHei" w:hint="eastAsia"/>
+          <w:szCs w:val="21"/>
+        </w:rPr>
+      </w:pPr>
+    </w:p>
+    <w:p>
+      <w:pPr>
+        <w:ind w:right="210"/>
+        <w:rPr>
+          <w:rFonts w:ascii="Microsoft YaHei" w:hAnsi="Microsoft YaHei" w:hint="eastAsia"/>
+          <w:szCs w:val="21"/>
+        </w:rPr>
+      </w:pPr>
+      <w:bookmarkStart w:id="3" w:name="_GoBack"/>
+      <w:bookmarkEnd w:id="3"/>
+    </w:p>
+    <w:p>
+      <w:pPr>
+        <w:pStyle w:val="3"/>
+        <w:rPr>
+          <w:rFonts w:hint="eastAsia"/>
+        </w:rPr>
+      </w:pPr>
+      <w:r>
+        <w:rPr>
+          <w:rFonts w:hint="eastAsia"/>
+        </w:rPr>
         <w:lastRenderedPageBreak/>
-        <w:t xml:space="preserve">42. </w:t>
-      </w:r>
-      <w:r>
-        <w:rPr>
-          <w:rFonts w:hint="eastAsia"/>
-        </w:rPr>
-        <w:t>怎么理解</w:t>
-      </w:r>
-      <w:r>
-        <w:rPr>
-          <w:rFonts w:hint="eastAsia"/>
-        </w:rPr>
-        <w:t>join()</w:t>
-      </w:r>
-      <w:r>
-        <w:rPr>
-          <w:rFonts w:hint="eastAsia"/>
-        </w:rPr>
-        <w:t>函数（百度）</w:t>
-      </w:r>
-    </w:p>
-    <w:p>
-      <w:pPr>
-        <w:ind w:right="210"/>
-        <w:rPr>
-          <w:rFonts w:ascii="Microsoft YaHei" w:hAnsi="Microsoft YaHei" w:hint="eastAsia"/>
-          <w:szCs w:val="21"/>
-        </w:rPr>
-      </w:pPr>
-    </w:p>
-    <w:p>
-      <w:pPr>
-        <w:pStyle w:val="3"/>
-        <w:rPr>
-          <w:rFonts w:hint="eastAsia"/>
-        </w:rPr>
-      </w:pPr>
-      <w:r>
-        <w:rPr>
-          <w:rFonts w:hint="eastAsia"/>
-        </w:rPr>
         <w:t xml:space="preserve">43. </w:t>
       </w:r>
       <w:r>
@@ -38800,19 +38898,114 @@
     </w:p>
     <w:p>
       <w:pPr>
-        <w:tabs>
-          <w:tab w:val="left" w:pos="1189"/>
-        </w:tabs>
-        <w:ind w:right="210"/>
-      </w:pPr>
-      <w:r>
-        <w:tab/>
-      </w:r>
-    </w:p>
-    <w:p>
-      <w:pPr>
-        <w:ind w:right="210"/>
-      </w:pPr>
+        <w:rPr>
+          <w:rFonts w:hint="eastAsia"/>
+        </w:rPr>
+      </w:pPr>
+      <w:r>
+        <w:drawing>
+          <wp:inline distT="0" distB="0" distL="0" distR="0" wp14:anchorId="030E4FC1" wp14:editId="6243FE14">
+            <wp:extent cx="5562600" cy="6205472"/>
+            <wp:effectExtent l="0" t="0" r="0" b="0"/>
+            <wp:docPr id="28" name="图片 28"/>
+            <wp:cNvGraphicFramePr>
+              <a:graphicFrameLocks xmlns:a="http://schemas.openxmlformats.org/drawingml/2006/main" noChangeAspect="1"/>
+            </wp:cNvGraphicFramePr>
+            <a:graphic xmlns:a="http://schemas.openxmlformats.org/drawingml/2006/main">
+              <a:graphicData uri="http://schemas.openxmlformats.org/drawingml/2006/picture">
+                <pic:pic xmlns:pic="http://schemas.openxmlformats.org/drawingml/2006/picture">
+                  <pic:nvPicPr>
+                    <pic:cNvPr id="1" name=""/>
+                    <pic:cNvPicPr/>
+                  </pic:nvPicPr>
+                  <pic:blipFill>
+                    <a:blip r:embed="rId31"/>
+                    <a:stretch>
+                      <a:fillRect/>
+                    </a:stretch>
+                  </pic:blipFill>
+                  <pic:spPr>
+                    <a:xfrm>
+                      <a:off x="0" y="0"/>
+                      <a:ext cx="5563252" cy="6206199"/>
+                    </a:xfrm>
+                    <a:prstGeom prst="rect">
+                      <a:avLst/>
+                    </a:prstGeom>
+                  </pic:spPr>
+                </pic:pic>
+              </a:graphicData>
+            </a:graphic>
+          </wp:inline>
+        </w:drawing>
+      </w:r>
+    </w:p>
+    <w:p>
+      <w:pPr>
+        <w:ind w:right="210"/>
+        <w:rPr>
+          <w:rFonts w:hint="eastAsia"/>
+        </w:rPr>
+      </w:pPr>
+      <w:r>
+        <w:rPr>
+          <w:rFonts w:hint="eastAsia"/>
+        </w:rPr>
+        <w:t>看看运行结果：</w:t>
+      </w:r>
+    </w:p>
+    <w:p>
+      <w:pPr>
+        <w:ind w:right="210"/>
+        <w:rPr>
+          <w:rFonts w:hint="eastAsia"/>
+        </w:rPr>
+      </w:pPr>
+    </w:p>
+    <w:p>
+      <w:pPr>
+        <w:ind w:right="210"/>
+        <w:rPr>
+          <w:rFonts w:hint="eastAsia"/>
+        </w:rPr>
+      </w:pPr>
+      <w:r>
+        <w:drawing>
+          <wp:inline distT="0" distB="0" distL="0" distR="0" wp14:anchorId="173330E3" wp14:editId="21E735CE">
+            <wp:extent cx="1409700" cy="1651000"/>
+            <wp:effectExtent l="0" t="0" r="12700" b="0"/>
+            <wp:docPr id="26" name="图片 26"/>
+            <wp:cNvGraphicFramePr>
+              <a:graphicFrameLocks xmlns:a="http://schemas.openxmlformats.org/drawingml/2006/main" noChangeAspect="1"/>
+            </wp:cNvGraphicFramePr>
+            <a:graphic xmlns:a="http://schemas.openxmlformats.org/drawingml/2006/main">
+              <a:graphicData uri="http://schemas.openxmlformats.org/drawingml/2006/picture">
+                <pic:pic xmlns:pic="http://schemas.openxmlformats.org/drawingml/2006/picture">
+                  <pic:nvPicPr>
+                    <pic:cNvPr id="1" name=""/>
+                    <pic:cNvPicPr/>
+                  </pic:nvPicPr>
+                  <pic:blipFill>
+                    <a:blip r:embed="rId32"/>
+                    <a:stretch>
+                      <a:fillRect/>
+                    </a:stretch>
+                  </pic:blipFill>
+                  <pic:spPr>
+                    <a:xfrm>
+                      <a:off x="0" y="0"/>
+                      <a:ext cx="1409700" cy="1651000"/>
+                    </a:xfrm>
+                    <a:prstGeom prst="rect">
+                      <a:avLst/>
+                    </a:prstGeom>
+                  </pic:spPr>
+                </pic:pic>
+              </a:graphicData>
+            </a:graphic>
+          </wp:inline>
+        </w:drawing>
+      </w:r>
     </w:p>
     <w:p>
       <w:pPr>
@@ -39230,7 +39423,6 @@
         <w:rPr>
           <w:rFonts w:hint="eastAsia"/>
         </w:rPr>
-        <w:lastRenderedPageBreak/>
         <w:t>Java</w:t>
       </w:r>
       <w:r>
@@ -39435,6 +39627,7 @@
         <w:rPr>
           <w:rFonts w:hint="eastAsia"/>
         </w:rPr>
+        <w:lastRenderedPageBreak/>
         <w:t>String</w:t>
       </w:r>
       <w:r>
@@ -40221,7 +40414,6 @@
         <w:ind w:left="600" w:right="240"/>
       </w:pPr>
       <w:r>
-        <w:lastRenderedPageBreak/>
         <w:t>S</w:t>
       </w:r>
       <w:r>
@@ -40336,6 +40528,7 @@
         <w:rPr>
           <w:rFonts w:hint="eastAsia"/>
         </w:rPr>
+        <w:lastRenderedPageBreak/>
         <w:t>4</w:t>
       </w:r>
       <w:r>
@@ -40804,123 +40997,123 @@
         <w:rPr>
           <w:rFonts w:hint="eastAsia"/>
         </w:rPr>
+        <w:t xml:space="preserve">10 </w:t>
+      </w:r>
+      <w:r>
+        <w:rPr>
+          <w:rFonts w:hint="eastAsia"/>
+        </w:rPr>
+        <w:t>如果我们在</w:t>
+      </w:r>
+      <w:r>
+        <w:rPr>
+          <w:rFonts w:hint="eastAsia"/>
+        </w:rPr>
+        <w:t>finally</w:t>
+      </w:r>
+      <w:r>
+        <w:rPr>
+          <w:rFonts w:hint="eastAsia"/>
+        </w:rPr>
+        <w:t>块中改变</w:t>
+      </w:r>
+      <w:r>
+        <w:rPr>
+          <w:rFonts w:hint="eastAsia"/>
+        </w:rPr>
+        <w:t>某个返回值的变量的值，最后的</w:t>
+      </w:r>
+      <w:r>
+        <w:rPr>
+          <w:rFonts w:hint="eastAsia"/>
+        </w:rPr>
+        <w:t>return</w:t>
+      </w:r>
+      <w:r>
+        <w:rPr>
+          <w:rFonts w:hint="eastAsia"/>
+        </w:rPr>
+        <w:t>结果会变吗？</w:t>
+      </w:r>
+    </w:p>
+    <w:p>
+      <w:pPr>
+        <w:ind w:right="210"/>
+      </w:pPr>
+      <w:r>
+        <w:rPr>
+          <w:rFonts w:hint="eastAsia"/>
+        </w:rPr>
+        <w:t>不会，比如下面的例子：</w:t>
+      </w:r>
+    </w:p>
+    <w:p>
+      <w:pPr>
+        <w:ind w:right="210"/>
+      </w:pPr>
+      <w:r>
+        <w:t>public static int i=0;</w:t>
+      </w:r>
+    </w:p>
+    <w:p>
+      <w:pPr>
+        <w:ind w:right="210"/>
+      </w:pPr>
+    </w:p>
+    <w:p>
+      <w:pPr>
+        <w:ind w:right="210"/>
+      </w:pPr>
+      <w:r>
+        <w:t>public static int testtest(){</w:t>
+      </w:r>
+    </w:p>
+    <w:p>
+      <w:pPr>
+        <w:ind w:right="210"/>
+      </w:pPr>
+      <w:r>
+        <w:t xml:space="preserve">    try {</w:t>
+      </w:r>
+    </w:p>
+    <w:p>
+      <w:pPr>
+        <w:ind w:right="210"/>
+      </w:pPr>
+      <w:r>
+        <w:t xml:space="preserve">        i=10;</w:t>
+      </w:r>
+    </w:p>
+    <w:p>
+      <w:pPr>
+        <w:ind w:right="210"/>
+      </w:pPr>
+      <w:r>
+        <w:t xml:space="preserve">        System.out.println("try");</w:t>
+      </w:r>
+    </w:p>
+    <w:p>
+      <w:pPr>
+        <w:ind w:right="210"/>
+      </w:pPr>
+      <w:r>
+        <w:t xml:space="preserve">        return i;</w:t>
+      </w:r>
+    </w:p>
+    <w:p>
+      <w:pPr>
+        <w:ind w:right="210"/>
+      </w:pPr>
+      <w:r>
+        <w:t xml:space="preserve">    }finally {</w:t>
+      </w:r>
+    </w:p>
+    <w:p>
+      <w:pPr>
+        <w:ind w:right="210"/>
+      </w:pPr>
+      <w:r>
         <w:lastRenderedPageBreak/>
-        <w:t xml:space="preserve">10 </w:t>
-      </w:r>
-      <w:r>
-        <w:rPr>
-          <w:rFonts w:hint="eastAsia"/>
-        </w:rPr>
-        <w:t>如果我们在</w:t>
-      </w:r>
-      <w:r>
-        <w:rPr>
-          <w:rFonts w:hint="eastAsia"/>
-        </w:rPr>
-        <w:t>finally</w:t>
-      </w:r>
-      <w:r>
-        <w:rPr>
-          <w:rFonts w:hint="eastAsia"/>
-        </w:rPr>
-        <w:t>块中改变</w:t>
-      </w:r>
-      <w:r>
-        <w:rPr>
-          <w:rFonts w:hint="eastAsia"/>
-        </w:rPr>
-        <w:t>某个返回值的变量的值，最后的</w:t>
-      </w:r>
-      <w:r>
-        <w:rPr>
-          <w:rFonts w:hint="eastAsia"/>
-        </w:rPr>
-        <w:t>return</w:t>
-      </w:r>
-      <w:r>
-        <w:rPr>
-          <w:rFonts w:hint="eastAsia"/>
-        </w:rPr>
-        <w:t>结果会变吗？</w:t>
-      </w:r>
-    </w:p>
-    <w:p>
-      <w:pPr>
-        <w:ind w:right="210"/>
-      </w:pPr>
-      <w:r>
-        <w:rPr>
-          <w:rFonts w:hint="eastAsia"/>
-        </w:rPr>
-        <w:t>不会，比如下面的例子：</w:t>
-      </w:r>
-    </w:p>
-    <w:p>
-      <w:pPr>
-        <w:ind w:right="210"/>
-      </w:pPr>
-      <w:r>
-        <w:t>public static int i=0;</w:t>
-      </w:r>
-    </w:p>
-    <w:p>
-      <w:pPr>
-        <w:ind w:right="210"/>
-      </w:pPr>
-    </w:p>
-    <w:p>
-      <w:pPr>
-        <w:ind w:right="210"/>
-      </w:pPr>
-      <w:r>
-        <w:t>public static int testtest(){</w:t>
-      </w:r>
-    </w:p>
-    <w:p>
-      <w:pPr>
-        <w:ind w:right="210"/>
-      </w:pPr>
-      <w:r>
-        <w:t xml:space="preserve">    try {</w:t>
-      </w:r>
-    </w:p>
-    <w:p>
-      <w:pPr>
-        <w:ind w:right="210"/>
-      </w:pPr>
-      <w:r>
-        <w:t xml:space="preserve">        i=10;</w:t>
-      </w:r>
-    </w:p>
-    <w:p>
-      <w:pPr>
-        <w:ind w:right="210"/>
-      </w:pPr>
-      <w:r>
-        <w:t xml:space="preserve">        System.out.println("try");</w:t>
-      </w:r>
-    </w:p>
-    <w:p>
-      <w:pPr>
-        <w:ind w:right="210"/>
-      </w:pPr>
-      <w:r>
-        <w:t xml:space="preserve">        return i;</w:t>
-      </w:r>
-    </w:p>
-    <w:p>
-      <w:pPr>
-        <w:ind w:right="210"/>
-      </w:pPr>
-      <w:r>
-        <w:t xml:space="preserve">    }finally {</w:t>
-      </w:r>
-    </w:p>
-    <w:p>
-      <w:pPr>
-        <w:ind w:right="210"/>
-      </w:pPr>
-      <w:r>
         <w:t xml:space="preserve">        i=100;</w:t>
       </w:r>
     </w:p>
@@ -41450,7 +41643,6 @@
         <w:rPr>
           <w:rFonts w:hint="eastAsia"/>
         </w:rPr>
-        <w:lastRenderedPageBreak/>
         <w:t>12. Java</w:t>
       </w:r>
       <w:r>
@@ -41670,6 +41862,7 @@
         <w:rPr>
           <w:rFonts w:hint="eastAsia"/>
         </w:rPr>
+        <w:lastRenderedPageBreak/>
         <w:t>13. Java</w:t>
       </w:r>
       <w:r>
@@ -42739,7 +42932,6 @@
         <w:rPr>
           <w:rFonts w:hint="eastAsia"/>
         </w:rPr>
-        <w:lastRenderedPageBreak/>
         <w:t>Java</w:t>
       </w:r>
       <w:r>
@@ -42997,6 +43189,7 @@
         <w:rPr>
           <w:rFonts w:hint="eastAsia"/>
         </w:rPr>
+        <w:lastRenderedPageBreak/>
         <w:t>2</w:t>
       </w:r>
       <w:r>
@@ -43914,7 +44107,6 @@
         <w:rPr>
           <w:rFonts w:hint="eastAsia"/>
         </w:rPr>
-        <w:lastRenderedPageBreak/>
         <w:t xml:space="preserve">4.HashMap </w:t>
       </w:r>
       <w:r>
@@ -44635,6 +44827,7 @@
         <w:rPr>
           <w:shd w:val="clear" w:color="auto" w:fill="FFFFFF"/>
         </w:rPr>
+        <w:lastRenderedPageBreak/>
         <w:t>原因是它的</w:t>
       </w:r>
       <w:r>
@@ -45502,7 +45695,6 @@
         <w:rPr>
           <w:rFonts w:hint="eastAsia"/>
         </w:rPr>
-        <w:lastRenderedPageBreak/>
         <w:t>5.HashMap</w:t>
       </w:r>
       <w:r>
@@ -45535,7 +45727,7 @@
                     </pic:cNvPicPr>
                   </pic:nvPicPr>
                   <pic:blipFill>
-                    <a:blip r:embed="rId31"/>
+                    <a:blip r:embed="rId33"/>
                     <a:stretch>
                       <a:fillRect/>
                     </a:stretch>
@@ -45583,7 +45775,7 @@
                     </pic:cNvPicPr>
                   </pic:nvPicPr>
                   <pic:blipFill>
-                    <a:blip r:embed="rId32"/>
+                    <a:blip r:embed="rId34"/>
                     <a:stretch>
                       <a:fillRect/>
                     </a:stretch>
@@ -45861,7 +46053,17 @@
           <w:szCs w:val="21"/>
           <w:shd w:val="clear" w:color="auto" w:fill="FFFFFF"/>
         </w:rPr>
-        <w:t>效率而设置的一个影响因子，将其乘以</w:t>
+        <w:t>效率而设置的一个</w:t>
+      </w:r>
+      <w:r>
+        <w:rPr>
+          <w:rFonts w:ascii="Arial" w:hAnsi="Arial" w:cs="Arial"/>
+          <w:color w:val="333333"/>
+          <w:szCs w:val="21"/>
+          <w:shd w:val="clear" w:color="auto" w:fill="FFFFFF"/>
+        </w:rPr>
+        <w:lastRenderedPageBreak/>
+        <w:t>影响因子，将其乘以</w:t>
       </w:r>
       <w:r>
         <w:rPr>
@@ -46519,6 +46721,7 @@
         </w:rPr>
       </w:pPr>
       <w:r>
+        <w:lastRenderedPageBreak/>
         <w:t>R</w:t>
       </w:r>
       <w:r>
@@ -46794,7 +46997,6 @@
         <w:rPr>
           <w:rFonts w:hint="eastAsia"/>
         </w:rPr>
-        <w:lastRenderedPageBreak/>
         <w:t>5.</w:t>
       </w:r>
       <w:r>
@@ -47049,6 +47251,7 @@
         <w:rPr>
           <w:rFonts w:hint="eastAsia"/>
         </w:rPr>
+        <w:lastRenderedPageBreak/>
         <w:t>分布式</w:t>
       </w:r>
     </w:p>
@@ -47208,7 +47411,6 @@
         <w:ind w:right="210"/>
       </w:pPr>
       <w:r>
-        <w:lastRenderedPageBreak/>
         <w:t xml:space="preserve">2. </w:t>
       </w:r>
       <w:r>
@@ -47420,6 +47622,7 @@
         <w:ind w:right="210"/>
       </w:pPr>
       <w:r>
+        <w:lastRenderedPageBreak/>
         <w:t xml:space="preserve">3. </w:t>
       </w:r>
       <w:r>
@@ -47563,7 +47766,6 @@
         <w:rPr>
           <w:rFonts w:hint="eastAsia"/>
         </w:rPr>
-        <w:lastRenderedPageBreak/>
         <w:t xml:space="preserve">4. </w:t>
       </w:r>
       <w:r>
@@ -47831,6 +48033,7 @@
         <w:ind w:right="210"/>
       </w:pPr>
       <w:r>
+        <w:lastRenderedPageBreak/>
         <w:t>（</w:t>
       </w:r>
       <w:r>
@@ -48011,7 +48214,6 @@
         <w:ind w:right="210"/>
       </w:pPr>
       <w:r>
-        <w:lastRenderedPageBreak/>
         <w:t>(4)</w:t>
       </w:r>
       <w:r>
@@ -48436,6 +48638,7 @@
           <w:noProof/>
           <w:shd w:val="clear" w:color="auto" w:fill="FFFFFF"/>
         </w:rPr>
+        <w:lastRenderedPageBreak/>
         <w:drawing>
           <wp:inline distT="0" distB="0" distL="0" distR="0" wp14:anchorId="520FD216" wp14:editId="43FB6CAF">
             <wp:extent cx="4599305" cy="1977542"/>
@@ -48452,7 +48655,7 @@
                     <pic:cNvPicPr/>
                   </pic:nvPicPr>
                   <pic:blipFill>
-                    <a:blip r:embed="rId33"/>
+                    <a:blip r:embed="rId35"/>
                     <a:stretch>
                       <a:fillRect/>
                     </a:stretch>
@@ -48604,7 +48807,6 @@
         <w:rPr>
           <w:rFonts w:hint="eastAsia"/>
         </w:rPr>
-        <w:lastRenderedPageBreak/>
         <w:t>阻塞锁；</w:t>
       </w:r>
     </w:p>
@@ -48715,7 +48917,7 @@
                     <pic:cNvPicPr/>
                   </pic:nvPicPr>
                   <pic:blipFill>
-                    <a:blip r:embed="rId34"/>
+                    <a:blip r:embed="rId36"/>
                     <a:stretch>
                       <a:fillRect/>
                     </a:stretch>
@@ -49209,6 +49411,7 @@
         <w:rPr>
           <w:rFonts w:hint="eastAsia"/>
         </w:rPr>
+        <w:lastRenderedPageBreak/>
         <w:t xml:space="preserve">select </w:t>
       </w:r>
       <w:r>
@@ -49926,7 +50129,6 @@
         <w:rPr>
           <w:rFonts w:hint="eastAsia"/>
         </w:rPr>
-        <w:lastRenderedPageBreak/>
         <w:t>怎么实现加锁：</w:t>
       </w:r>
       <w:r>
@@ -50483,7 +50685,6 @@
         <w:rPr>
           <w:rFonts w:hint="eastAsia"/>
         </w:rPr>
-        <w:lastRenderedPageBreak/>
         <w:tab/>
         <w:t>(2)</w:t>
       </w:r>
@@ -50932,6 +51133,7 @@
         <w:rPr>
           <w:rFonts w:hint="eastAsia"/>
         </w:rPr>
+        <w:lastRenderedPageBreak/>
         <w:t>(1)</w:t>
       </w:r>
       <w:r>
@@ -50996,8 +51198,8 @@
       <w:pPr>
         <w:ind w:right="210"/>
       </w:pPr>
-      <w:bookmarkStart w:id="3" w:name="t5"/>
-      <w:bookmarkEnd w:id="3"/>
+      <w:bookmarkStart w:id="4" w:name="t5"/>
+      <w:bookmarkEnd w:id="4"/>
       <w:r>
         <w:rPr>
           <w:rFonts w:hint="eastAsia"/>
@@ -51075,8 +51277,8 @@
           <w:color w:val="555555"/>
         </w:rPr>
       </w:pPr>
-      <w:bookmarkStart w:id="4" w:name="t6"/>
-      <w:bookmarkEnd w:id="4"/>
+      <w:bookmarkStart w:id="5" w:name="t6"/>
+      <w:bookmarkEnd w:id="5"/>
       <w:r>
         <w:rPr>
           <w:rFonts w:hint="eastAsia"/>
@@ -51152,7 +51354,6 @@
         <w:rPr>
           <w:rFonts w:hint="eastAsia"/>
         </w:rPr>
-        <w:lastRenderedPageBreak/>
         <w:t xml:space="preserve">5. </w:t>
       </w:r>
       <w:r>
@@ -51693,6 +51894,7 @@
         <w:rPr>
           <w:rFonts w:hint="eastAsia"/>
         </w:rPr>
+        <w:lastRenderedPageBreak/>
         <w:t>发布者</w:t>
       </w:r>
       <w:r>
@@ -52530,7 +52732,6 @@
         <w:rPr>
           <w:rFonts w:hint="eastAsia"/>
         </w:rPr>
-        <w:lastRenderedPageBreak/>
         <w:t>数据结构</w:t>
       </w:r>
     </w:p>
@@ -53169,6 +53370,7 @@
         <w:rPr>
           <w:rFonts w:hint="eastAsia"/>
         </w:rPr>
+        <w:lastRenderedPageBreak/>
         <w:t xml:space="preserve">1. </w:t>
       </w:r>
       <w:r>
@@ -53432,7 +53634,7 @@
         </w:rPr>
         <w:t>具体的代码可以参考：</w:t>
       </w:r>
-      <w:hyperlink r:id="rId35" w:history="1">
+      <w:hyperlink r:id="rId37" w:history="1">
         <w:r>
           <w:rPr>
             <w:rStyle w:val="a6"/>
@@ -53454,7 +53656,6 @@
         <w:rPr>
           <w:rFonts w:hint="eastAsia"/>
         </w:rPr>
-        <w:lastRenderedPageBreak/>
         <w:t>直接插入排序</w:t>
       </w:r>
     </w:p>
@@ -53881,7 +54082,7 @@
         </w:rPr>
         <w:t>实现代码：</w:t>
       </w:r>
-      <w:hyperlink r:id="rId36" w:history="1">
+      <w:hyperlink r:id="rId38" w:history="1">
         <w:r>
           <w:rPr>
             <w:rStyle w:val="a6"/>
@@ -53990,7 +54191,14 @@
         <w:rPr>
           <w:rFonts w:hint="eastAsia"/>
         </w:rPr>
-        <w:t>指向起始位置，</w:t>
+        <w:t>指向</w:t>
+      </w:r>
+      <w:r>
+        <w:rPr>
+          <w:rFonts w:hint="eastAsia"/>
+        </w:rPr>
+        <w:lastRenderedPageBreak/>
+        <w:t>起始位置，</w:t>
       </w:r>
       <w:r>
         <w:rPr>
@@ -54122,636 +54330,11 @@
         <w:rPr>
           <w:noProof/>
         </w:rPr>
-        <w:lastRenderedPageBreak/>
         <w:drawing>
           <wp:inline distT="0" distB="0" distL="0" distR="0" wp14:anchorId="14F9518A" wp14:editId="29EFE764">
             <wp:extent cx="5421950" cy="3471722"/>
             <wp:effectExtent l="0" t="0" r="0" b="8255"/>
             <wp:docPr id="8" name="图片 8"/>
-            <wp:cNvGraphicFramePr>
-              <a:graphicFrameLocks xmlns:a="http://schemas.openxmlformats.org/drawingml/2006/main" noChangeAspect="1"/>
-            </wp:cNvGraphicFramePr>
-            <a:graphic xmlns:a="http://schemas.openxmlformats.org/drawingml/2006/main">
-              <a:graphicData uri="http://schemas.openxmlformats.org/drawingml/2006/picture">
-                <pic:pic xmlns:pic="http://schemas.openxmlformats.org/drawingml/2006/picture">
-                  <pic:nvPicPr>
-                    <pic:cNvPr id="1" name=""/>
-                    <pic:cNvPicPr/>
-                  </pic:nvPicPr>
-                  <pic:blipFill>
-                    <a:blip r:embed="rId37"/>
-                    <a:stretch>
-                      <a:fillRect/>
-                    </a:stretch>
-                  </pic:blipFill>
-                  <pic:spPr>
-                    <a:xfrm>
-                      <a:off x="0" y="0"/>
-                      <a:ext cx="5448617" cy="3488797"/>
-                    </a:xfrm>
-                    <a:prstGeom prst="rect">
-                      <a:avLst/>
-                    </a:prstGeom>
-                  </pic:spPr>
-                </pic:pic>
-              </a:graphicData>
-            </a:graphic>
-          </wp:inline>
-        </w:drawing>
-      </w:r>
-    </w:p>
-    <w:p>
-      <w:pPr>
-        <w:ind w:right="210"/>
-      </w:pPr>
-      <w:r>
-        <w:rPr>
-          <w:rFonts w:hint="eastAsia"/>
-        </w:rPr>
-        <w:t>下面值得一说的是一轮快速排序我们能得到什么？</w:t>
-      </w:r>
-    </w:p>
-    <w:p>
-      <w:pPr>
-        <w:pStyle w:val="a5"/>
-        <w:numPr>
-          <w:ilvl w:val="0"/>
-          <w:numId w:val="20"/>
-        </w:numPr>
-        <w:ind w:right="240" w:firstLineChars="0"/>
-      </w:pPr>
-      <w:r>
-        <w:rPr>
-          <w:rFonts w:hint="eastAsia"/>
-        </w:rPr>
-        <w:t>举个例子，对于</w:t>
-      </w:r>
-      <w:r>
-        <w:rPr>
-          <w:rFonts w:hint="eastAsia"/>
-        </w:rPr>
-        <w:t>4</w:t>
-      </w:r>
-      <w:r>
-        <w:rPr>
-          <w:rFonts w:hint="eastAsia"/>
-        </w:rPr>
-        <w:t>、</w:t>
-      </w:r>
-      <w:r>
-        <w:rPr>
-          <w:rFonts w:hint="eastAsia"/>
-        </w:rPr>
-        <w:t>3</w:t>
-      </w:r>
-      <w:r>
-        <w:rPr>
-          <w:rFonts w:hint="eastAsia"/>
-        </w:rPr>
-        <w:t>、</w:t>
-      </w:r>
-      <w:r>
-        <w:rPr>
-          <w:rFonts w:hint="eastAsia"/>
-        </w:rPr>
-        <w:t>7</w:t>
-      </w:r>
-      <w:r>
-        <w:rPr>
-          <w:rFonts w:hint="eastAsia"/>
-        </w:rPr>
-        <w:t>、</w:t>
-      </w:r>
-      <w:r>
-        <w:rPr>
-          <w:rFonts w:hint="eastAsia"/>
-        </w:rPr>
-        <w:t>6</w:t>
-      </w:r>
-      <w:r>
-        <w:rPr>
-          <w:rFonts w:hint="eastAsia"/>
-        </w:rPr>
-        <w:t>、</w:t>
-      </w:r>
-      <w:r>
-        <w:rPr>
-          <w:rFonts w:hint="eastAsia"/>
-        </w:rPr>
-        <w:t>1</w:t>
-      </w:r>
-      <w:r>
-        <w:rPr>
-          <w:rFonts w:hint="eastAsia"/>
-        </w:rPr>
-        <w:t>这个序列，</w:t>
-      </w:r>
-      <w:r>
-        <w:rPr>
-          <w:rFonts w:hint="eastAsia"/>
-        </w:rPr>
-        <w:t>以</w:t>
-      </w:r>
-      <w:r>
-        <w:rPr>
-          <w:rFonts w:hint="eastAsia"/>
-        </w:rPr>
-        <w:t>4</w:t>
-      </w:r>
-      <w:r>
-        <w:rPr>
-          <w:rFonts w:hint="eastAsia"/>
-        </w:rPr>
-        <w:t>为基准，</w:t>
-      </w:r>
-      <w:r>
-        <w:rPr>
-          <w:rFonts w:hint="eastAsia"/>
-        </w:rPr>
-        <w:t>一轮快速排序之后的序列是</w:t>
-      </w:r>
-      <w:r>
-        <w:rPr>
-          <w:rFonts w:hint="eastAsia"/>
-        </w:rPr>
-        <w:t>1</w:t>
-      </w:r>
-      <w:r>
-        <w:rPr>
-          <w:rFonts w:hint="eastAsia"/>
-        </w:rPr>
-        <w:t>、</w:t>
-      </w:r>
-      <w:r>
-        <w:rPr>
-          <w:rFonts w:hint="eastAsia"/>
-        </w:rPr>
-        <w:t>3</w:t>
-      </w:r>
-      <w:r>
-        <w:rPr>
-          <w:rFonts w:hint="eastAsia"/>
-        </w:rPr>
-        <w:t>、</w:t>
-      </w:r>
-      <w:r>
-        <w:rPr>
-          <w:rFonts w:hint="eastAsia"/>
-          <w:color w:val="FF0000"/>
-        </w:rPr>
-        <w:t>4</w:t>
-      </w:r>
-      <w:r>
-        <w:rPr>
-          <w:rFonts w:hint="eastAsia"/>
-        </w:rPr>
-        <w:t>、</w:t>
-      </w:r>
-      <w:r>
-        <w:rPr>
-          <w:rFonts w:hint="eastAsia"/>
-        </w:rPr>
-        <w:t>6</w:t>
-      </w:r>
-      <w:r>
-        <w:rPr>
-          <w:rFonts w:hint="eastAsia"/>
-        </w:rPr>
-        <w:t>、</w:t>
-      </w:r>
-      <w:r>
-        <w:rPr>
-          <w:rFonts w:hint="eastAsia"/>
-        </w:rPr>
-        <w:t>7</w:t>
-      </w:r>
-      <w:r>
-        <w:rPr>
-          <w:rFonts w:hint="eastAsia"/>
-        </w:rPr>
-        <w:t>。</w:t>
-      </w:r>
-      <w:r>
-        <w:rPr>
-          <w:rFonts w:hint="eastAsia"/>
-        </w:rPr>
-        <w:t xml:space="preserve"> </w:t>
-      </w:r>
-      <w:r>
-        <w:rPr>
-          <w:rFonts w:hint="eastAsia"/>
-        </w:rPr>
-        <w:t>对于一轮快速排序之后的序列有这样的规律，对于基准</w:t>
-      </w:r>
-      <w:r>
-        <w:rPr>
-          <w:rFonts w:hint="eastAsia"/>
-        </w:rPr>
-        <w:t>4</w:t>
-      </w:r>
-      <w:r>
-        <w:rPr>
-          <w:rFonts w:hint="eastAsia"/>
-        </w:rPr>
-        <w:t>前面的序列</w:t>
-      </w:r>
-      <w:r>
-        <w:rPr>
-          <w:rFonts w:hint="eastAsia"/>
-        </w:rPr>
-        <w:t>b</w:t>
-      </w:r>
-      <w:r>
-        <w:rPr>
-          <w:rFonts w:hint="eastAsia"/>
-        </w:rPr>
-        <w:t>数据都比</w:t>
-      </w:r>
-      <w:r>
-        <w:rPr>
-          <w:rFonts w:hint="eastAsia"/>
-        </w:rPr>
-        <w:t>4</w:t>
-      </w:r>
-      <w:r>
-        <w:rPr>
-          <w:rFonts w:hint="eastAsia"/>
-        </w:rPr>
-        <w:t>小，对于</w:t>
-      </w:r>
-      <w:r>
-        <w:rPr>
-          <w:rFonts w:hint="eastAsia"/>
-        </w:rPr>
-        <w:t>4</w:t>
-      </w:r>
-      <w:r>
-        <w:rPr>
-          <w:rFonts w:hint="eastAsia"/>
-        </w:rPr>
-        <w:t>后面的序列</w:t>
-      </w:r>
-      <w:r>
-        <w:rPr>
-          <w:rFonts w:hint="eastAsia"/>
-        </w:rPr>
-        <w:t>c</w:t>
-      </w:r>
-      <w:r>
-        <w:rPr>
-          <w:rFonts w:hint="eastAsia"/>
-        </w:rPr>
-        <w:t>都比</w:t>
-      </w:r>
-      <w:r>
-        <w:rPr>
-          <w:rFonts w:hint="eastAsia"/>
-        </w:rPr>
-        <w:t>4</w:t>
-      </w:r>
-      <w:r>
-        <w:rPr>
-          <w:rFonts w:hint="eastAsia"/>
-        </w:rPr>
-        <w:t>大。</w:t>
-      </w:r>
-      <w:r>
-        <w:rPr>
-          <w:rFonts w:hint="eastAsia"/>
-        </w:rPr>
-        <w:t xml:space="preserve"> </w:t>
-      </w:r>
-    </w:p>
-    <w:p>
-      <w:pPr>
-        <w:pStyle w:val="a5"/>
-        <w:numPr>
-          <w:ilvl w:val="0"/>
-          <w:numId w:val="20"/>
-        </w:numPr>
-        <w:ind w:right="240" w:firstLineChars="0"/>
-      </w:pPr>
-      <w:r>
-        <w:rPr>
-          <w:rFonts w:hint="eastAsia"/>
-        </w:rPr>
-        <w:t>上面的一轮快排的规律我们就能有所应用，比如对于一些求序列中最小的</w:t>
-      </w:r>
-      <w:r>
-        <w:rPr>
-          <w:rFonts w:hint="eastAsia"/>
-        </w:rPr>
-        <w:t>k</w:t>
-      </w:r>
-      <w:r>
-        <w:rPr>
-          <w:rFonts w:hint="eastAsia"/>
-        </w:rPr>
-        <w:t>个数。这时候序列</w:t>
-      </w:r>
-      <w:r>
-        <w:rPr>
-          <w:rFonts w:hint="eastAsia"/>
-        </w:rPr>
-        <w:t>b</w:t>
-      </w:r>
-      <w:r>
-        <w:rPr>
-          <w:rFonts w:hint="eastAsia"/>
-        </w:rPr>
-        <w:t>中数据都比基准小，所以当序列</w:t>
-      </w:r>
-      <w:r>
-        <w:rPr>
-          <w:rFonts w:hint="eastAsia"/>
-        </w:rPr>
-        <w:t>b</w:t>
-      </w:r>
-      <w:r>
-        <w:rPr>
-          <w:rFonts w:hint="eastAsia"/>
-        </w:rPr>
-        <w:t>数据量小于</w:t>
-      </w:r>
-      <w:r>
-        <w:rPr>
-          <w:rFonts w:hint="eastAsia"/>
-        </w:rPr>
-        <w:t>k-1</w:t>
-      </w:r>
-      <w:r>
-        <w:rPr>
-          <w:rFonts w:hint="eastAsia"/>
-        </w:rPr>
-        <w:t>时，说明序列</w:t>
-      </w:r>
-      <w:r>
-        <w:rPr>
-          <w:rFonts w:hint="eastAsia"/>
-        </w:rPr>
-        <w:t>b</w:t>
-      </w:r>
-      <w:r>
-        <w:rPr>
-          <w:rFonts w:hint="eastAsia"/>
-        </w:rPr>
-        <w:t>数据都是满足条件的，我们继续在序列</w:t>
-      </w:r>
-      <w:r>
-        <w:rPr>
-          <w:rFonts w:hint="eastAsia"/>
-        </w:rPr>
-        <w:t>c</w:t>
-      </w:r>
-      <w:r>
-        <w:rPr>
-          <w:rFonts w:hint="eastAsia"/>
-        </w:rPr>
-        <w:t>中再次执行快排，找结果。</w:t>
-      </w:r>
-    </w:p>
-    <w:p>
-      <w:pPr>
-        <w:pStyle w:val="a5"/>
-        <w:numPr>
-          <w:ilvl w:val="0"/>
-          <w:numId w:val="21"/>
-        </w:numPr>
-        <w:ind w:right="240" w:firstLineChars="0"/>
-        <w:rPr>
-          <w:color w:val="FF0000"/>
-        </w:rPr>
-      </w:pPr>
-      <w:r>
-        <w:rPr>
-          <w:rFonts w:hint="eastAsia"/>
-          <w:color w:val="FF0000"/>
-        </w:rPr>
-        <w:t>实现快排排序：</w:t>
-      </w:r>
-    </w:p>
-    <w:p>
-      <w:pPr>
-        <w:ind w:right="210"/>
-      </w:pPr>
-      <w:r>
-        <w:rPr>
-          <w:noProof/>
-        </w:rPr>
-        <w:drawing>
-          <wp:inline distT="0" distB="0" distL="0" distR="0" wp14:anchorId="40AE9B76" wp14:editId="31D763BF">
-            <wp:extent cx="5423147" cy="2913338"/>
-            <wp:effectExtent l="0" t="0" r="0" b="8255"/>
-            <wp:docPr id="9" name="图片 9"/>
-            <wp:cNvGraphicFramePr>
-              <a:graphicFrameLocks xmlns:a="http://schemas.openxmlformats.org/drawingml/2006/main" noChangeAspect="1"/>
-            </wp:cNvGraphicFramePr>
-            <a:graphic xmlns:a="http://schemas.openxmlformats.org/drawingml/2006/main">
-              <a:graphicData uri="http://schemas.openxmlformats.org/drawingml/2006/picture">
-                <pic:pic xmlns:pic="http://schemas.openxmlformats.org/drawingml/2006/picture">
-                  <pic:nvPicPr>
-                    <pic:cNvPr id="1" name=""/>
-                    <pic:cNvPicPr/>
-                  </pic:nvPicPr>
-                  <pic:blipFill>
-                    <a:blip r:embed="rId38"/>
-                    <a:stretch>
-                      <a:fillRect/>
-                    </a:stretch>
-                  </pic:blipFill>
-                  <pic:spPr>
-                    <a:xfrm>
-                      <a:off x="0" y="0"/>
-                      <a:ext cx="5448077" cy="2926731"/>
-                    </a:xfrm>
-                    <a:prstGeom prst="rect">
-                      <a:avLst/>
-                    </a:prstGeom>
-                  </pic:spPr>
-                </pic:pic>
-              </a:graphicData>
-            </a:graphic>
-          </wp:inline>
-        </w:drawing>
-      </w:r>
-    </w:p>
-    <w:p>
-      <w:pPr>
-        <w:ind w:right="210"/>
-      </w:pPr>
-    </w:p>
-    <w:p>
-      <w:pPr>
-        <w:pStyle w:val="a5"/>
-        <w:numPr>
-          <w:ilvl w:val="0"/>
-          <w:numId w:val="21"/>
-        </w:numPr>
-        <w:ind w:right="240" w:firstLineChars="0"/>
-      </w:pPr>
-      <w:r>
-        <w:rPr>
-          <w:rFonts w:hint="eastAsia"/>
-        </w:rPr>
-        <w:t>优化：对于快排的优化，一般都是基准点选取的优化。</w:t>
-      </w:r>
-    </w:p>
-    <w:p>
-      <w:pPr>
-        <w:ind w:right="210"/>
-      </w:pPr>
-      <w:r>
-        <w:rPr>
-          <w:rFonts w:hint="eastAsia"/>
-        </w:rPr>
-        <w:t>基准点一般有三种选择：固定、随机、三数取样。下面给出三数取中的实现：</w:t>
-      </w:r>
-    </w:p>
-    <w:p>
-      <w:pPr>
-        <w:ind w:right="210"/>
-      </w:pPr>
-      <w:r>
-        <w:rPr>
-          <w:rFonts w:hint="eastAsia"/>
-        </w:rPr>
-        <w:lastRenderedPageBreak/>
-        <w:t>三数取中的思想也就是：比如对于</w:t>
-      </w:r>
-      <w:r>
-        <w:rPr>
-          <w:rFonts w:hint="eastAsia"/>
-        </w:rPr>
-        <w:t>a</w:t>
-      </w:r>
-      <w:r>
-        <w:rPr>
-          <w:rFonts w:hint="eastAsia"/>
-        </w:rPr>
-        <w:t>、</w:t>
-      </w:r>
-      <w:r>
-        <w:rPr>
-          <w:rFonts w:hint="eastAsia"/>
-        </w:rPr>
-        <w:t>b</w:t>
-      </w:r>
-      <w:r>
-        <w:rPr>
-          <w:rFonts w:hint="eastAsia"/>
-        </w:rPr>
-        <w:t>、</w:t>
-      </w:r>
-      <w:r>
-        <w:rPr>
-          <w:rFonts w:hint="eastAsia"/>
-        </w:rPr>
-        <w:t>c</w:t>
-      </w:r>
-      <w:r>
-        <w:rPr>
-          <w:rFonts w:hint="eastAsia"/>
-        </w:rPr>
-        <w:t>，先比较</w:t>
-      </w:r>
-      <w:r>
-        <w:rPr>
-          <w:rFonts w:hint="eastAsia"/>
-        </w:rPr>
-        <w:t>a</w:t>
-      </w:r>
-      <w:r>
-        <w:rPr>
-          <w:rFonts w:hint="eastAsia"/>
-        </w:rPr>
-        <w:t>和</w:t>
-      </w:r>
-      <w:r>
-        <w:rPr>
-          <w:rFonts w:hint="eastAsia"/>
-        </w:rPr>
-        <w:t xml:space="preserve">c </w:t>
-      </w:r>
-      <w:r>
-        <w:rPr>
-          <w:rFonts w:hint="eastAsia"/>
-        </w:rPr>
-        <w:t>以及</w:t>
-      </w:r>
-      <w:r>
-        <w:rPr>
-          <w:rFonts w:hint="eastAsia"/>
-        </w:rPr>
-        <w:t xml:space="preserve"> b</w:t>
-      </w:r>
-      <w:r>
-        <w:rPr>
-          <w:rFonts w:hint="eastAsia"/>
-        </w:rPr>
-        <w:t>和</w:t>
-      </w:r>
-      <w:r>
-        <w:rPr>
-          <w:rFonts w:hint="eastAsia"/>
-        </w:rPr>
-        <w:t xml:space="preserve">c </w:t>
-      </w:r>
-      <w:r>
-        <w:rPr>
-          <w:rFonts w:hint="eastAsia"/>
-        </w:rPr>
-        <w:t>保证</w:t>
-      </w:r>
-      <w:r>
-        <w:rPr>
-          <w:rFonts w:hint="eastAsia"/>
-        </w:rPr>
-        <w:t>c</w:t>
-      </w:r>
-      <w:r>
-        <w:rPr>
-          <w:rFonts w:hint="eastAsia"/>
-        </w:rPr>
-        <w:t>是最大的，然后再比较</w:t>
-      </w:r>
-      <w:r>
-        <w:rPr>
-          <w:rFonts w:hint="eastAsia"/>
-        </w:rPr>
-        <w:t>a</w:t>
-      </w:r>
-      <w:r>
-        <w:rPr>
-          <w:rFonts w:hint="eastAsia"/>
-        </w:rPr>
-        <w:t>和</w:t>
-      </w:r>
-      <w:r>
-        <w:rPr>
-          <w:rFonts w:hint="eastAsia"/>
-        </w:rPr>
-        <w:t>b</w:t>
-      </w:r>
-      <w:r>
-        <w:rPr>
-          <w:rFonts w:hint="eastAsia"/>
-        </w:rPr>
-        <w:t>，选出中间值。</w:t>
-      </w:r>
-    </w:p>
-    <w:p>
-      <w:pPr>
-        <w:ind w:right="210"/>
-      </w:pPr>
-      <w:r>
-        <w:rPr>
-          <w:noProof/>
-        </w:rPr>
-        <w:drawing>
-          <wp:inline distT="0" distB="0" distL="0" distR="0" wp14:anchorId="37B636EE" wp14:editId="28EAAF9D">
-            <wp:extent cx="5080635" cy="2480310"/>
-            <wp:effectExtent l="0" t="0" r="0" b="8890"/>
-            <wp:docPr id="10" name="图片 10"/>
             <wp:cNvGraphicFramePr>
               <a:graphicFrameLocks xmlns:a="http://schemas.openxmlformats.org/drawingml/2006/main" noChangeAspect="1"/>
             </wp:cNvGraphicFramePr>
@@ -54771,7 +54354,7 @@
                   <pic:spPr>
                     <a:xfrm>
                       <a:off x="0" y="0"/>
-                      <a:ext cx="5087268" cy="2483548"/>
+                      <a:ext cx="5448617" cy="3488797"/>
                     </a:xfrm>
                     <a:prstGeom prst="rect">
                       <a:avLst/>
@@ -54788,136 +54371,11 @@
       <w:pPr>
         <w:ind w:right="210"/>
       </w:pPr>
-    </w:p>
-    <w:p>
-      <w:pPr>
-        <w:ind w:right="210"/>
-      </w:pPr>
-      <w:r>
-        <w:rPr>
-          <w:rFonts w:hint="eastAsia"/>
-        </w:rPr>
-        <w:t>5</w:t>
-      </w:r>
-      <w:r>
-        <w:rPr>
-          <w:rFonts w:hint="eastAsia"/>
-        </w:rPr>
-        <w:t>）时间复杂度和空间复杂度</w:t>
-      </w:r>
-    </w:p>
-    <w:p>
-      <w:pPr>
-        <w:ind w:right="210"/>
-      </w:pPr>
-      <w:r>
-        <w:rPr>
-          <w:rFonts w:hint="eastAsia"/>
-        </w:rPr>
-        <w:t>对于快排来说</w:t>
-      </w:r>
-      <w:r>
-        <w:rPr>
-          <w:rFonts w:hint="eastAsia"/>
-          <w:color w:val="FF0000"/>
-        </w:rPr>
-        <w:t>平均时间复杂度是</w:t>
-      </w:r>
-      <w:r>
-        <w:rPr>
-          <w:rFonts w:hint="eastAsia"/>
-          <w:color w:val="FF0000"/>
-        </w:rPr>
-        <w:t>O(nlogn)</w:t>
-      </w:r>
-      <w:r>
-        <w:rPr>
-          <w:rFonts w:hint="eastAsia"/>
-        </w:rPr>
-        <w:t>，但是当序列</w:t>
-      </w:r>
-      <w:r>
-        <w:rPr>
-          <w:rFonts w:hint="eastAsia"/>
-          <w:color w:val="FF0000"/>
-        </w:rPr>
-        <w:t>本身已经有序的情况下时间复杂度最糟糕是</w:t>
-      </w:r>
-      <w:r>
-        <w:rPr>
-          <w:rFonts w:hint="eastAsia"/>
-          <w:color w:val="FF0000"/>
-        </w:rPr>
-        <w:t>O</w:t>
-      </w:r>
-      <w:r>
-        <w:rPr>
-          <w:rFonts w:hint="eastAsia"/>
-          <w:color w:val="FF0000"/>
-        </w:rPr>
-        <w:t>(</w:t>
-      </w:r>
-      <w:r>
-        <w:rPr>
-          <w:rFonts w:hint="eastAsia"/>
-          <w:color w:val="FF0000"/>
-        </w:rPr>
-        <w:t>n^2</w:t>
-      </w:r>
-      <w:r>
-        <w:rPr>
-          <w:rFonts w:hint="eastAsia"/>
-          <w:color w:val="FF0000"/>
-        </w:rPr>
-        <w:t>)</w:t>
-      </w:r>
-      <w:r>
-        <w:rPr>
-          <w:rFonts w:hint="eastAsia"/>
-          <w:color w:val="FF0000"/>
-        </w:rPr>
-        <w:t>。</w:t>
-      </w:r>
-      <w:r>
-        <w:rPr>
-          <w:rFonts w:hint="eastAsia"/>
-        </w:rPr>
-        <w:t xml:space="preserve"> </w:t>
-      </w:r>
-      <w:r>
-        <w:rPr>
-          <w:rFonts w:hint="eastAsia"/>
-        </w:rPr>
-        <w:t>并且</w:t>
-      </w:r>
-      <w:r>
-        <w:rPr>
-          <w:rFonts w:hint="eastAsia"/>
-          <w:color w:val="FF0000"/>
-        </w:rPr>
-        <w:t>快速排序是不稳定的</w:t>
-      </w:r>
-      <w:r>
-        <w:rPr>
-          <w:rFonts w:hint="eastAsia"/>
-        </w:rPr>
-        <w:t>。</w:t>
-      </w:r>
-    </w:p>
-    <w:p>
-      <w:pPr>
-        <w:pStyle w:val="3"/>
-        <w:numPr>
-          <w:ilvl w:val="0"/>
-          <w:numId w:val="45"/>
-        </w:numPr>
-        <w:ind w:right="240"/>
-      </w:pPr>
-      <w:r>
-        <w:rPr>
-          <w:rFonts w:hint="eastAsia"/>
-        </w:rPr>
-        <w:t>归并排序</w:t>
+      <w:r>
+        <w:rPr>
+          <w:rFonts w:hint="eastAsia"/>
+        </w:rPr>
+        <w:t>下面值得一说的是一轮快速排序我们能得到什么？</w:t>
       </w:r>
     </w:p>
     <w:p>
@@ -54925,234 +54383,374 @@
         <w:pStyle w:val="a5"/>
         <w:numPr>
           <w:ilvl w:val="0"/>
-          <w:numId w:val="22"/>
+          <w:numId w:val="20"/>
         </w:numPr>
-        <w:ind w:right="210" w:firstLineChars="0"/>
-        <w:rPr>
-          <w:rFonts w:ascii="Microsoft YaHei" w:hAnsi="Microsoft YaHei"/>
-          <w:color w:val="FF0000"/>
-          <w:szCs w:val="21"/>
-        </w:rPr>
-      </w:pPr>
-      <w:r>
-        <w:rPr>
-          <w:rFonts w:hint="eastAsia"/>
-        </w:rPr>
-        <w:t>定义：</w:t>
-      </w:r>
-      <w:r>
-        <w:rPr>
-          <w:rFonts w:hint="eastAsia"/>
-        </w:rPr>
-        <w:t>归并</w:t>
-      </w:r>
-      <w:r>
-        <w:rPr>
-          <w:rFonts w:ascii="Microsoft YaHei" w:hAnsi="Microsoft YaHei" w:hint="eastAsia"/>
-          <w:color w:val="555555"/>
-          <w:szCs w:val="21"/>
-        </w:rPr>
-        <w:t>算法是</w:t>
-      </w:r>
-      <w:r>
-        <w:rPr>
-          <w:rFonts w:ascii="Microsoft YaHei" w:hAnsi="Microsoft YaHei" w:hint="eastAsia"/>
-          <w:color w:val="FF0000"/>
-          <w:szCs w:val="21"/>
-        </w:rPr>
-        <w:t>采用分治法</w:t>
-      </w:r>
-      <w:r>
-        <w:rPr>
-          <w:rFonts w:ascii="Microsoft YaHei" w:hAnsi="Microsoft YaHei" w:hint="eastAsia"/>
-          <w:color w:val="555555"/>
-          <w:szCs w:val="21"/>
-        </w:rPr>
-        <w:t>（Divide and Conquer）的一个非常典型的应用，</w:t>
-      </w:r>
-      <w:r>
-        <w:rPr>
-          <w:rFonts w:ascii="Microsoft YaHei" w:hAnsi="Microsoft YaHei" w:hint="eastAsia"/>
-          <w:color w:val="FF0000"/>
-          <w:szCs w:val="21"/>
-        </w:rPr>
-        <w:t>归并排序将两个已排序的表合并成一个表。</w:t>
-      </w:r>
-    </w:p>
-    <w:p>
-      <w:pPr>
-        <w:pStyle w:val="a5"/>
-        <w:ind w:left="360" w:right="210" w:firstLineChars="0" w:firstLine="0"/>
-        <w:rPr>
-          <w:rFonts w:ascii="Microsoft YaHei" w:hAnsi="Microsoft YaHei"/>
-          <w:color w:val="FF0000"/>
-          <w:szCs w:val="21"/>
-        </w:rPr>
-      </w:pPr>
-      <w:r>
-        <w:rPr>
-          <w:rFonts w:ascii="Microsoft YaHei" w:hAnsi="Microsoft YaHei" w:hint="eastAsia"/>
-          <w:color w:val="000000" w:themeColor="text1"/>
-          <w:szCs w:val="21"/>
-        </w:rPr>
-        <w:t>在这里实现归并排序其实就是两个过程：将一个序列</w:t>
-      </w:r>
-      <w:r>
-        <w:rPr>
-          <w:rFonts w:ascii="Microsoft YaHei" w:hAnsi="Microsoft YaHei" w:hint="eastAsia"/>
-          <w:color w:val="FF0000"/>
-          <w:szCs w:val="21"/>
-        </w:rPr>
-        <w:t>先</w:t>
-      </w:r>
-      <w:r>
-        <w:rPr>
-          <w:rFonts w:ascii="Microsoft YaHei" w:hAnsi="Microsoft YaHei" w:hint="eastAsia"/>
-          <w:color w:val="FF0000"/>
-          <w:szCs w:val="21"/>
-        </w:rPr>
-        <w:t>递归</w:t>
-      </w:r>
-      <w:r>
-        <w:rPr>
-          <w:rFonts w:ascii="Microsoft YaHei" w:hAnsi="Microsoft YaHei" w:hint="eastAsia"/>
-          <w:color w:val="FF0000"/>
-          <w:szCs w:val="21"/>
-        </w:rPr>
-        <w:t>拆分</w:t>
-      </w:r>
-      <w:r>
-        <w:rPr>
-          <w:rFonts w:ascii="Microsoft YaHei" w:hAnsi="Microsoft YaHei" w:hint="eastAsia"/>
-          <w:color w:val="FF0000"/>
-          <w:szCs w:val="21"/>
-        </w:rPr>
-        <w:t>序列</w:t>
-      </w:r>
-      <w:r>
-        <w:rPr>
-          <w:rFonts w:ascii="Microsoft YaHei" w:hAnsi="Microsoft YaHei" w:hint="eastAsia"/>
-          <w:color w:val="FF0000"/>
-          <w:szCs w:val="21"/>
-        </w:rPr>
-        <w:t>，再归并。</w:t>
-      </w:r>
-    </w:p>
-    <w:p>
-      <w:pPr>
-        <w:ind w:right="210"/>
-        <w:rPr>
-          <w:rFonts w:ascii="Microsoft YaHei" w:hAnsi="Microsoft YaHei"/>
-          <w:color w:val="FF0000"/>
-          <w:szCs w:val="21"/>
-        </w:rPr>
-      </w:pPr>
+        <w:ind w:right="240" w:firstLineChars="0"/>
+      </w:pPr>
+      <w:r>
+        <w:rPr>
+          <w:rFonts w:hint="eastAsia"/>
+        </w:rPr>
+        <w:t>举个例子，对于</w:t>
+      </w:r>
+      <w:r>
+        <w:rPr>
+          <w:rFonts w:hint="eastAsia"/>
+        </w:rPr>
+        <w:t>4</w:t>
+      </w:r>
+      <w:r>
+        <w:rPr>
+          <w:rFonts w:hint="eastAsia"/>
+        </w:rPr>
+        <w:t>、</w:t>
+      </w:r>
+      <w:r>
+        <w:rPr>
+          <w:rFonts w:hint="eastAsia"/>
+        </w:rPr>
+        <w:t>3</w:t>
+      </w:r>
+      <w:r>
+        <w:rPr>
+          <w:rFonts w:hint="eastAsia"/>
+        </w:rPr>
+        <w:t>、</w:t>
+      </w:r>
+      <w:r>
+        <w:rPr>
+          <w:rFonts w:hint="eastAsia"/>
+        </w:rPr>
+        <w:t>7</w:t>
+      </w:r>
+      <w:r>
+        <w:rPr>
+          <w:rFonts w:hint="eastAsia"/>
+        </w:rPr>
+        <w:t>、</w:t>
+      </w:r>
+      <w:r>
+        <w:rPr>
+          <w:rFonts w:hint="eastAsia"/>
+        </w:rPr>
+        <w:t>6</w:t>
+      </w:r>
+      <w:r>
+        <w:rPr>
+          <w:rFonts w:hint="eastAsia"/>
+        </w:rPr>
+        <w:t>、</w:t>
+      </w:r>
+      <w:r>
+        <w:rPr>
+          <w:rFonts w:hint="eastAsia"/>
+        </w:rPr>
+        <w:t>1</w:t>
+      </w:r>
+      <w:r>
+        <w:rPr>
+          <w:rFonts w:hint="eastAsia"/>
+        </w:rPr>
+        <w:t>这个序列，</w:t>
+      </w:r>
+      <w:r>
+        <w:rPr>
+          <w:rFonts w:hint="eastAsia"/>
+        </w:rPr>
+        <w:t>以</w:t>
+      </w:r>
+      <w:r>
+        <w:rPr>
+          <w:rFonts w:hint="eastAsia"/>
+        </w:rPr>
+        <w:t>4</w:t>
+      </w:r>
+      <w:r>
+        <w:rPr>
+          <w:rFonts w:hint="eastAsia"/>
+        </w:rPr>
+        <w:t>为基准，</w:t>
+      </w:r>
+      <w:r>
+        <w:rPr>
+          <w:rFonts w:hint="eastAsia"/>
+        </w:rPr>
+        <w:t>一轮快速排序之后的序列是</w:t>
+      </w:r>
+      <w:r>
+        <w:rPr>
+          <w:rFonts w:hint="eastAsia"/>
+        </w:rPr>
+        <w:t>1</w:t>
+      </w:r>
+      <w:r>
+        <w:rPr>
+          <w:rFonts w:hint="eastAsia"/>
+        </w:rPr>
+        <w:t>、</w:t>
+      </w:r>
+      <w:r>
+        <w:rPr>
+          <w:rFonts w:hint="eastAsia"/>
+        </w:rPr>
+        <w:t>3</w:t>
+      </w:r>
+      <w:r>
+        <w:rPr>
+          <w:rFonts w:hint="eastAsia"/>
+        </w:rPr>
+        <w:t>、</w:t>
+      </w:r>
+      <w:r>
+        <w:rPr>
+          <w:rFonts w:hint="eastAsia"/>
+          <w:color w:val="FF0000"/>
+        </w:rPr>
+        <w:t>4</w:t>
+      </w:r>
+      <w:r>
+        <w:rPr>
+          <w:rFonts w:hint="eastAsia"/>
+        </w:rPr>
+        <w:t>、</w:t>
+      </w:r>
+      <w:r>
+        <w:rPr>
+          <w:rFonts w:hint="eastAsia"/>
+        </w:rPr>
+        <w:t>6</w:t>
+      </w:r>
+      <w:r>
+        <w:rPr>
+          <w:rFonts w:hint="eastAsia"/>
+        </w:rPr>
+        <w:t>、</w:t>
+      </w:r>
+      <w:r>
+        <w:rPr>
+          <w:rFonts w:hint="eastAsia"/>
+        </w:rPr>
+        <w:t>7</w:t>
+      </w:r>
+      <w:r>
+        <w:rPr>
+          <w:rFonts w:hint="eastAsia"/>
+        </w:rPr>
+        <w:t>。</w:t>
+      </w:r>
+      <w:r>
+        <w:rPr>
+          <w:rFonts w:hint="eastAsia"/>
+        </w:rPr>
+        <w:t xml:space="preserve"> </w:t>
+      </w:r>
+      <w:r>
+        <w:rPr>
+          <w:rFonts w:hint="eastAsia"/>
+        </w:rPr>
+        <w:t>对于一轮快速排序之后的序列有这样的规律，对于基准</w:t>
+      </w:r>
+      <w:r>
+        <w:rPr>
+          <w:rFonts w:hint="eastAsia"/>
+        </w:rPr>
+        <w:t>4</w:t>
+      </w:r>
+      <w:r>
+        <w:rPr>
+          <w:rFonts w:hint="eastAsia"/>
+        </w:rPr>
+        <w:t>前面的序列</w:t>
+      </w:r>
+      <w:r>
+        <w:rPr>
+          <w:rFonts w:hint="eastAsia"/>
+        </w:rPr>
+        <w:t>b</w:t>
+      </w:r>
+      <w:r>
+        <w:rPr>
+          <w:rFonts w:hint="eastAsia"/>
+        </w:rPr>
+        <w:t>数据都比</w:t>
+      </w:r>
+      <w:r>
+        <w:rPr>
+          <w:rFonts w:hint="eastAsia"/>
+        </w:rPr>
+        <w:t>4</w:t>
+      </w:r>
+      <w:r>
+        <w:rPr>
+          <w:rFonts w:hint="eastAsia"/>
+        </w:rPr>
+        <w:t>小，对于</w:t>
+      </w:r>
+      <w:r>
+        <w:rPr>
+          <w:rFonts w:hint="eastAsia"/>
+        </w:rPr>
+        <w:t>4</w:t>
+      </w:r>
+      <w:r>
+        <w:rPr>
+          <w:rFonts w:hint="eastAsia"/>
+        </w:rPr>
+        <w:t>后面的序列</w:t>
+      </w:r>
+      <w:r>
+        <w:rPr>
+          <w:rFonts w:hint="eastAsia"/>
+        </w:rPr>
+        <w:t>c</w:t>
+      </w:r>
+      <w:r>
+        <w:rPr>
+          <w:rFonts w:hint="eastAsia"/>
+        </w:rPr>
+        <w:t>都比</w:t>
+      </w:r>
+      <w:r>
+        <w:rPr>
+          <w:rFonts w:hint="eastAsia"/>
+        </w:rPr>
+        <w:t>4</w:t>
+      </w:r>
+      <w:r>
+        <w:rPr>
+          <w:rFonts w:hint="eastAsia"/>
+        </w:rPr>
+        <w:t>大。</w:t>
+      </w:r>
+      <w:r>
+        <w:rPr>
+          <w:rFonts w:hint="eastAsia"/>
+        </w:rPr>
+        <w:t xml:space="preserve"> </w:t>
+      </w:r>
     </w:p>
     <w:p>
       <w:pPr>
         <w:pStyle w:val="a5"/>
         <w:numPr>
           <w:ilvl w:val="0"/>
-          <w:numId w:val="22"/>
+          <w:numId w:val="20"/>
         </w:numPr>
         <w:ind w:right="240" w:firstLineChars="0"/>
-        <w:rPr>
-          <w:rFonts w:hint="eastAsia"/>
-        </w:rPr>
-      </w:pPr>
-      <w:r>
-        <w:rPr>
-          <w:rFonts w:hint="eastAsia"/>
-        </w:rPr>
-        <w:t>首先思考归并两个有序序列的实现，其实这个实现比较简单，时间复杂度也是</w:t>
-      </w:r>
-      <w:r>
-        <w:rPr>
-          <w:rFonts w:hint="eastAsia"/>
-        </w:rPr>
-        <w:t>O(n):</w:t>
-      </w:r>
-      <w:r>
-        <w:rPr>
-          <w:rFonts w:hint="eastAsia"/>
-        </w:rPr>
-        <w:t>这里归并数组</w:t>
-      </w:r>
-      <w:r>
-        <w:rPr>
-          <w:rFonts w:hint="eastAsia"/>
-        </w:rPr>
-        <w:t>a[first</w:t>
-      </w:r>
-      <w:r>
-        <w:rPr>
-          <w:rFonts w:hint="eastAsia"/>
-        </w:rPr>
-        <w:t>，</w:t>
-      </w:r>
-      <w:r>
-        <w:rPr>
-          <w:rFonts w:hint="eastAsia"/>
-        </w:rPr>
-        <w:t xml:space="preserve">mid] </w:t>
-      </w:r>
-      <w:r>
-        <w:rPr>
-          <w:rFonts w:hint="eastAsia"/>
-        </w:rPr>
-        <w:t>和</w:t>
-      </w:r>
-      <w:r>
-        <w:rPr>
-          <w:rFonts w:hint="eastAsia"/>
-        </w:rPr>
-        <w:t xml:space="preserve"> a[mid+1</w:t>
-      </w:r>
-      <w:r>
-        <w:rPr>
-          <w:rFonts w:hint="eastAsia"/>
-        </w:rPr>
-        <w:t>，</w:t>
-      </w:r>
-      <w:r>
-        <w:rPr>
-          <w:rFonts w:hint="eastAsia"/>
-        </w:rPr>
-        <w:t>last]</w:t>
-      </w:r>
-      <w:r>
-        <w:rPr>
-          <w:rFonts w:hint="eastAsia"/>
-        </w:rPr>
-        <w:t>这两个数组。这里需要借助一个辅助数组。</w:t>
-      </w:r>
-    </w:p>
-    <w:p>
-      <w:pPr>
-        <w:ind w:right="240"/>
-        <w:rPr>
-          <w:rFonts w:hint="eastAsia"/>
-        </w:rPr>
-      </w:pPr>
-    </w:p>
-    <w:p>
-      <w:pPr>
-        <w:ind w:right="210"/>
-        <w:rPr>
-          <w:rFonts w:eastAsia="Times New Roman"/>
-        </w:rPr>
-      </w:pPr>
-      <w:r>
-        <w:rPr>
-          <w:rFonts w:eastAsia="Times New Roman"/>
+      </w:pPr>
+      <w:r>
+        <w:rPr>
+          <w:rFonts w:hint="eastAsia"/>
+        </w:rPr>
+        <w:t>上面的一轮快排的规律我们就能有所应用，比如对于一些求序列中最小的</w:t>
+      </w:r>
+      <w:r>
+        <w:rPr>
+          <w:rFonts w:hint="eastAsia"/>
+        </w:rPr>
+        <w:t>k</w:t>
+      </w:r>
+      <w:r>
+        <w:rPr>
+          <w:rFonts w:hint="eastAsia"/>
+        </w:rPr>
+        <w:t>个数。这时候序列</w:t>
+      </w:r>
+      <w:r>
+        <w:rPr>
+          <w:rFonts w:hint="eastAsia"/>
+        </w:rPr>
+        <w:t>b</w:t>
+      </w:r>
+      <w:r>
+        <w:rPr>
+          <w:rFonts w:hint="eastAsia"/>
+        </w:rPr>
+        <w:t>中数据都比基准小，所以当序列</w:t>
+      </w:r>
+      <w:r>
+        <w:rPr>
+          <w:rFonts w:hint="eastAsia"/>
+        </w:rPr>
+        <w:t>b</w:t>
+      </w:r>
+      <w:r>
+        <w:rPr>
+          <w:rFonts w:hint="eastAsia"/>
+        </w:rPr>
+        <w:t>数据量小于</w:t>
+      </w:r>
+      <w:r>
+        <w:rPr>
+          <w:rFonts w:hint="eastAsia"/>
+        </w:rPr>
+        <w:t>k-1</w:t>
+      </w:r>
+      <w:r>
+        <w:rPr>
+          <w:rFonts w:hint="eastAsia"/>
+        </w:rPr>
+        <w:t>时，说明序列</w:t>
+      </w:r>
+      <w:r>
+        <w:rPr>
+          <w:rFonts w:hint="eastAsia"/>
+        </w:rPr>
+        <w:t>b</w:t>
+      </w:r>
+      <w:r>
+        <w:rPr>
+          <w:rFonts w:hint="eastAsia"/>
+        </w:rPr>
+        <w:t>数据都是满足条件的，我们继续在序列</w:t>
+      </w:r>
+      <w:r>
+        <w:rPr>
+          <w:rFonts w:hint="eastAsia"/>
+        </w:rPr>
+        <w:t>c</w:t>
+      </w:r>
+      <w:r>
+        <w:rPr>
+          <w:rFonts w:hint="eastAsia"/>
+        </w:rPr>
+        <w:t>中再次执行快排，找结果。</w:t>
+      </w:r>
+    </w:p>
+    <w:p>
+      <w:pPr>
+        <w:pStyle w:val="a5"/>
+        <w:numPr>
+          <w:ilvl w:val="0"/>
+          <w:numId w:val="21"/>
+        </w:numPr>
+        <w:ind w:right="240" w:firstLineChars="0"/>
+        <w:rPr>
+          <w:color w:val="FF0000"/>
+        </w:rPr>
+      </w:pPr>
+      <w:r>
+        <w:rPr>
+          <w:rFonts w:hint="eastAsia"/>
+          <w:color w:val="FF0000"/>
+        </w:rPr>
+        <w:t>实现快排排序：</w:t>
+      </w:r>
+    </w:p>
+    <w:p>
+      <w:pPr>
+        <w:ind w:right="210"/>
+      </w:pPr>
+      <w:r>
+        <w:rPr>
           <w:noProof/>
         </w:rPr>
         <w:lastRenderedPageBreak/>
         <w:drawing>
-          <wp:inline distT="0" distB="0" distL="0" distR="0" wp14:anchorId="3CA0C7E3" wp14:editId="1CC09801">
-            <wp:extent cx="5309235" cy="4374463"/>
-            <wp:effectExtent l="0" t="0" r="0" b="0"/>
-            <wp:docPr id="11" name="图片 11"/>
+          <wp:inline distT="0" distB="0" distL="0" distR="0" wp14:anchorId="40AE9B76" wp14:editId="31D763BF">
+            <wp:extent cx="5423147" cy="2913338"/>
+            <wp:effectExtent l="0" t="0" r="0" b="8255"/>
+            <wp:docPr id="9" name="图片 9"/>
             <wp:cNvGraphicFramePr>
               <a:graphicFrameLocks xmlns:a="http://schemas.openxmlformats.org/drawingml/2006/main" noChangeAspect="1"/>
             </wp:cNvGraphicFramePr>
@@ -55172,7 +54770,7 @@
                   <pic:spPr>
                     <a:xfrm>
                       <a:off x="0" y="0"/>
-                      <a:ext cx="5317921" cy="4381620"/>
+                      <a:ext cx="5448077" cy="2926731"/>
                     </a:xfrm>
                     <a:prstGeom prst="rect">
                       <a:avLst/>
@@ -55187,10 +54785,15 @@
     </w:p>
     <w:p>
       <w:pPr>
+        <w:ind w:right="210"/>
+      </w:pPr>
+    </w:p>
+    <w:p>
+      <w:pPr>
         <w:pStyle w:val="a5"/>
         <w:numPr>
           <w:ilvl w:val="0"/>
-          <w:numId w:val="22"/>
+          <w:numId w:val="21"/>
         </w:numPr>
         <w:ind w:right="240" w:firstLineChars="0"/>
       </w:pPr>
@@ -55198,7 +54801,149 @@
         <w:rPr>
           <w:rFonts w:hint="eastAsia"/>
         </w:rPr>
-        <w:t>再看递归的拆分：</w:t>
+        <w:t>优化：对于快排的优化，一般都是基准点选取的优化。</w:t>
+      </w:r>
+    </w:p>
+    <w:p>
+      <w:pPr>
+        <w:ind w:right="210"/>
+      </w:pPr>
+      <w:r>
+        <w:rPr>
+          <w:rFonts w:hint="eastAsia"/>
+        </w:rPr>
+        <w:t>基准点一般有三种选择：固定、随机、三数取样。下面给出三数取中的实现：</w:t>
+      </w:r>
+    </w:p>
+    <w:p>
+      <w:pPr>
+        <w:ind w:right="210"/>
+      </w:pPr>
+      <w:r>
+        <w:rPr>
+          <w:rFonts w:hint="eastAsia"/>
+        </w:rPr>
+        <w:t>三数取中的思想也就是：比如对于</w:t>
+      </w:r>
+      <w:r>
+        <w:rPr>
+          <w:rFonts w:hint="eastAsia"/>
+        </w:rPr>
+        <w:t>a</w:t>
+      </w:r>
+      <w:r>
+        <w:rPr>
+          <w:rFonts w:hint="eastAsia"/>
+        </w:rPr>
+        <w:t>、</w:t>
+      </w:r>
+      <w:r>
+        <w:rPr>
+          <w:rFonts w:hint="eastAsia"/>
+        </w:rPr>
+        <w:t>b</w:t>
+      </w:r>
+      <w:r>
+        <w:rPr>
+          <w:rFonts w:hint="eastAsia"/>
+        </w:rPr>
+        <w:t>、</w:t>
+      </w:r>
+      <w:r>
+        <w:rPr>
+          <w:rFonts w:hint="eastAsia"/>
+        </w:rPr>
+        <w:t>c</w:t>
+      </w:r>
+      <w:r>
+        <w:rPr>
+          <w:rFonts w:hint="eastAsia"/>
+        </w:rPr>
+        <w:t>，先比较</w:t>
+      </w:r>
+      <w:r>
+        <w:rPr>
+          <w:rFonts w:hint="eastAsia"/>
+        </w:rPr>
+        <w:t>a</w:t>
+      </w:r>
+      <w:r>
+        <w:rPr>
+          <w:rFonts w:hint="eastAsia"/>
+        </w:rPr>
+        <w:t>和</w:t>
+      </w:r>
+      <w:r>
+        <w:rPr>
+          <w:rFonts w:hint="eastAsia"/>
+        </w:rPr>
+        <w:t xml:space="preserve">c </w:t>
+      </w:r>
+      <w:r>
+        <w:rPr>
+          <w:rFonts w:hint="eastAsia"/>
+        </w:rPr>
+        <w:t>以及</w:t>
+      </w:r>
+      <w:r>
+        <w:rPr>
+          <w:rFonts w:hint="eastAsia"/>
+        </w:rPr>
+        <w:t xml:space="preserve"> b</w:t>
+      </w:r>
+      <w:r>
+        <w:rPr>
+          <w:rFonts w:hint="eastAsia"/>
+        </w:rPr>
+        <w:t>和</w:t>
+      </w:r>
+      <w:r>
+        <w:rPr>
+          <w:rFonts w:hint="eastAsia"/>
+        </w:rPr>
+        <w:t xml:space="preserve">c </w:t>
+      </w:r>
+      <w:r>
+        <w:rPr>
+          <w:rFonts w:hint="eastAsia"/>
+        </w:rPr>
+        <w:t>保证</w:t>
+      </w:r>
+      <w:r>
+        <w:rPr>
+          <w:rFonts w:hint="eastAsia"/>
+        </w:rPr>
+        <w:t>c</w:t>
+      </w:r>
+      <w:r>
+        <w:rPr>
+          <w:rFonts w:hint="eastAsia"/>
+        </w:rPr>
+        <w:t>是最大的，然后再比较</w:t>
+      </w:r>
+      <w:r>
+        <w:rPr>
+          <w:rFonts w:hint="eastAsia"/>
+        </w:rPr>
+        <w:t>a</w:t>
+      </w:r>
+      <w:r>
+        <w:rPr>
+          <w:rFonts w:hint="eastAsia"/>
+        </w:rPr>
+        <w:t>和</w:t>
+      </w:r>
+      <w:r>
+        <w:rPr>
+          <w:rFonts w:hint="eastAsia"/>
+        </w:rPr>
+        <w:t>b</w:t>
+      </w:r>
+      <w:r>
+        <w:rPr>
+          <w:rFonts w:hint="eastAsia"/>
+        </w:rPr>
+        <w:t>，选出中间值。</w:t>
       </w:r>
     </w:p>
     <w:p>
@@ -55210,10 +54955,10 @@
           <w:noProof/>
         </w:rPr>
         <w:drawing>
-          <wp:inline distT="0" distB="0" distL="0" distR="0" wp14:anchorId="44409140" wp14:editId="58D9AE46">
-            <wp:extent cx="4957386" cy="2289581"/>
-            <wp:effectExtent l="0" t="0" r="0" b="0"/>
-            <wp:docPr id="12" name="图片 12"/>
+          <wp:inline distT="0" distB="0" distL="0" distR="0" wp14:anchorId="37B636EE" wp14:editId="28EAAF9D">
+            <wp:extent cx="5080635" cy="2480310"/>
+            <wp:effectExtent l="0" t="0" r="0" b="8890"/>
+            <wp:docPr id="10" name="图片 10"/>
             <wp:cNvGraphicFramePr>
               <a:graphicFrameLocks xmlns:a="http://schemas.openxmlformats.org/drawingml/2006/main" noChangeAspect="1"/>
             </wp:cNvGraphicFramePr>
@@ -55233,7 +54978,7 @@
                   <pic:spPr>
                     <a:xfrm>
                       <a:off x="0" y="0"/>
-                      <a:ext cx="4983934" cy="2301842"/>
+                      <a:ext cx="5087268" cy="2483548"/>
                     </a:xfrm>
                     <a:prstGeom prst="rect">
                       <a:avLst/>
@@ -55248,31 +54993,403 @@
     </w:p>
     <w:p>
       <w:pPr>
+        <w:ind w:right="210"/>
+      </w:pPr>
+    </w:p>
+    <w:p>
+      <w:pPr>
+        <w:ind w:right="210"/>
+      </w:pPr>
+      <w:r>
+        <w:rPr>
+          <w:rFonts w:hint="eastAsia"/>
+        </w:rPr>
+        <w:t>5</w:t>
+      </w:r>
+      <w:r>
+        <w:rPr>
+          <w:rFonts w:hint="eastAsia"/>
+        </w:rPr>
+        <w:t>）时间复杂度和空间复杂度</w:t>
+      </w:r>
+    </w:p>
+    <w:p>
+      <w:pPr>
+        <w:ind w:right="210"/>
+      </w:pPr>
+      <w:r>
+        <w:rPr>
+          <w:rFonts w:hint="eastAsia"/>
+        </w:rPr>
+        <w:t>对于快排来说</w:t>
+      </w:r>
+      <w:r>
+        <w:rPr>
+          <w:rFonts w:hint="eastAsia"/>
+          <w:color w:val="FF0000"/>
+        </w:rPr>
+        <w:t>平均时间复杂度是</w:t>
+      </w:r>
+      <w:r>
+        <w:rPr>
+          <w:rFonts w:hint="eastAsia"/>
+          <w:color w:val="FF0000"/>
+        </w:rPr>
+        <w:t>O(nlogn)</w:t>
+      </w:r>
+      <w:r>
+        <w:rPr>
+          <w:rFonts w:hint="eastAsia"/>
+        </w:rPr>
+        <w:t>，但是当序列</w:t>
+      </w:r>
+      <w:r>
+        <w:rPr>
+          <w:rFonts w:hint="eastAsia"/>
+          <w:color w:val="FF0000"/>
+        </w:rPr>
+        <w:t>本身已经有序的情况下时间复杂度最糟糕是</w:t>
+      </w:r>
+      <w:r>
+        <w:rPr>
+          <w:rFonts w:hint="eastAsia"/>
+          <w:color w:val="FF0000"/>
+        </w:rPr>
+        <w:t>O</w:t>
+      </w:r>
+      <w:r>
+        <w:rPr>
+          <w:rFonts w:hint="eastAsia"/>
+          <w:color w:val="FF0000"/>
+        </w:rPr>
+        <w:t>(</w:t>
+      </w:r>
+      <w:r>
+        <w:rPr>
+          <w:rFonts w:hint="eastAsia"/>
+          <w:color w:val="FF0000"/>
+        </w:rPr>
+        <w:t>n^2</w:t>
+      </w:r>
+      <w:r>
+        <w:rPr>
+          <w:rFonts w:hint="eastAsia"/>
+          <w:color w:val="FF0000"/>
+        </w:rPr>
+        <w:t>)</w:t>
+      </w:r>
+      <w:r>
+        <w:rPr>
+          <w:rFonts w:hint="eastAsia"/>
+          <w:color w:val="FF0000"/>
+        </w:rPr>
+        <w:t>。</w:t>
+      </w:r>
+      <w:r>
+        <w:rPr>
+          <w:rFonts w:hint="eastAsia"/>
+        </w:rPr>
+        <w:t xml:space="preserve"> </w:t>
+      </w:r>
+      <w:r>
+        <w:rPr>
+          <w:rFonts w:hint="eastAsia"/>
+        </w:rPr>
+        <w:t>并且</w:t>
+      </w:r>
+      <w:r>
+        <w:rPr>
+          <w:rFonts w:hint="eastAsia"/>
+          <w:color w:val="FF0000"/>
+        </w:rPr>
+        <w:t>快速排序是不稳定的</w:t>
+      </w:r>
+      <w:r>
+        <w:rPr>
+          <w:rFonts w:hint="eastAsia"/>
+        </w:rPr>
+        <w:t>。</w:t>
+      </w:r>
+    </w:p>
+    <w:p>
+      <w:pPr>
+        <w:pStyle w:val="3"/>
+        <w:numPr>
+          <w:ilvl w:val="0"/>
+          <w:numId w:val="45"/>
+        </w:numPr>
+        <w:ind w:right="240"/>
+      </w:pPr>
+      <w:r>
+        <w:rPr>
+          <w:rFonts w:hint="eastAsia"/>
+        </w:rPr>
+        <w:t>归并排序</w:t>
+      </w:r>
+    </w:p>
+    <w:p>
+      <w:pPr>
+        <w:pStyle w:val="a5"/>
+        <w:numPr>
+          <w:ilvl w:val="0"/>
+          <w:numId w:val="22"/>
+        </w:numPr>
+        <w:ind w:right="210" w:firstLineChars="0"/>
+        <w:rPr>
+          <w:rFonts w:ascii="Microsoft YaHei" w:hAnsi="Microsoft YaHei"/>
+          <w:color w:val="FF0000"/>
+          <w:szCs w:val="21"/>
+        </w:rPr>
+      </w:pPr>
+      <w:r>
+        <w:rPr>
+          <w:rFonts w:hint="eastAsia"/>
+        </w:rPr>
+        <w:t>定义：</w:t>
+      </w:r>
+      <w:r>
+        <w:rPr>
+          <w:rFonts w:hint="eastAsia"/>
+        </w:rPr>
+        <w:t>归并</w:t>
+      </w:r>
+      <w:r>
+        <w:rPr>
+          <w:rFonts w:ascii="Microsoft YaHei" w:hAnsi="Microsoft YaHei" w:hint="eastAsia"/>
+          <w:color w:val="555555"/>
+          <w:szCs w:val="21"/>
+        </w:rPr>
+        <w:t>算法是</w:t>
+      </w:r>
+      <w:r>
+        <w:rPr>
+          <w:rFonts w:ascii="Microsoft YaHei" w:hAnsi="Microsoft YaHei" w:hint="eastAsia"/>
+          <w:color w:val="FF0000"/>
+          <w:szCs w:val="21"/>
+        </w:rPr>
+        <w:t>采用分治法</w:t>
+      </w:r>
+      <w:r>
+        <w:rPr>
+          <w:rFonts w:ascii="Microsoft YaHei" w:hAnsi="Microsoft YaHei" w:hint="eastAsia"/>
+          <w:color w:val="555555"/>
+          <w:szCs w:val="21"/>
+        </w:rPr>
+        <w:t>（Divide and Conquer）的一个非常典型的应用，</w:t>
+      </w:r>
+      <w:r>
+        <w:rPr>
+          <w:rFonts w:ascii="Microsoft YaHei" w:hAnsi="Microsoft YaHei" w:hint="eastAsia"/>
+          <w:color w:val="FF0000"/>
+          <w:szCs w:val="21"/>
+        </w:rPr>
+        <w:t>归并排序将两个已排序的表合并成一个表。</w:t>
+      </w:r>
+    </w:p>
+    <w:p>
+      <w:pPr>
+        <w:pStyle w:val="a5"/>
+        <w:ind w:left="360" w:right="210" w:firstLineChars="0" w:firstLine="0"/>
+        <w:rPr>
+          <w:rFonts w:ascii="Microsoft YaHei" w:hAnsi="Microsoft YaHei"/>
+          <w:color w:val="FF0000"/>
+          <w:szCs w:val="21"/>
+        </w:rPr>
+      </w:pPr>
+      <w:r>
+        <w:rPr>
+          <w:rFonts w:ascii="Microsoft YaHei" w:hAnsi="Microsoft YaHei" w:hint="eastAsia"/>
+          <w:color w:val="000000" w:themeColor="text1"/>
+          <w:szCs w:val="21"/>
+        </w:rPr>
+        <w:t>在这里实现归并排序其实就是两个过程：将一个序列</w:t>
+      </w:r>
+      <w:r>
+        <w:rPr>
+          <w:rFonts w:ascii="Microsoft YaHei" w:hAnsi="Microsoft YaHei" w:hint="eastAsia"/>
+          <w:color w:val="FF0000"/>
+          <w:szCs w:val="21"/>
+        </w:rPr>
+        <w:t>先</w:t>
+      </w:r>
+      <w:r>
+        <w:rPr>
+          <w:rFonts w:ascii="Microsoft YaHei" w:hAnsi="Microsoft YaHei" w:hint="eastAsia"/>
+          <w:color w:val="FF0000"/>
+          <w:szCs w:val="21"/>
+        </w:rPr>
+        <w:t>递归</w:t>
+      </w:r>
+      <w:r>
+        <w:rPr>
+          <w:rFonts w:ascii="Microsoft YaHei" w:hAnsi="Microsoft YaHei" w:hint="eastAsia"/>
+          <w:color w:val="FF0000"/>
+          <w:szCs w:val="21"/>
+        </w:rPr>
+        <w:t>拆分</w:t>
+      </w:r>
+      <w:r>
+        <w:rPr>
+          <w:rFonts w:ascii="Microsoft YaHei" w:hAnsi="Microsoft YaHei" w:hint="eastAsia"/>
+          <w:color w:val="FF0000"/>
+          <w:szCs w:val="21"/>
+        </w:rPr>
+        <w:t>序列</w:t>
+      </w:r>
+      <w:r>
+        <w:rPr>
+          <w:rFonts w:ascii="Microsoft YaHei" w:hAnsi="Microsoft YaHei" w:hint="eastAsia"/>
+          <w:color w:val="FF0000"/>
+          <w:szCs w:val="21"/>
+        </w:rPr>
+        <w:t>，再归并。</w:t>
+      </w:r>
+    </w:p>
+    <w:p>
+      <w:pPr>
+        <w:ind w:right="210"/>
+        <w:rPr>
+          <w:rFonts w:ascii="Microsoft YaHei" w:hAnsi="Microsoft YaHei"/>
+          <w:color w:val="FF0000"/>
+          <w:szCs w:val="21"/>
+        </w:rPr>
+      </w:pPr>
+    </w:p>
+    <w:p>
+      <w:pPr>
         <w:pStyle w:val="a5"/>
         <w:numPr>
           <w:ilvl w:val="0"/>
           <w:numId w:val="22"/>
         </w:numPr>
         <w:ind w:right="240" w:firstLineChars="0"/>
-      </w:pPr>
-      <w:r>
-        <w:rPr>
-          <w:rFonts w:hint="eastAsia"/>
-        </w:rPr>
-        <w:t>前面的二路归并是基于数组实现的，但是如果我们要</w:t>
-      </w:r>
-      <w:r>
-        <w:rPr>
-          <w:rFonts w:hint="eastAsia"/>
-          <w:color w:val="FF0000"/>
-        </w:rPr>
-        <w:t>基于单链表实现</w:t>
-      </w:r>
-      <w:r>
-        <w:rPr>
-          <w:rFonts w:hint="eastAsia"/>
-        </w:rPr>
-        <w:t>呢？我们还是从两个角度考虑：拆分和合并。</w:t>
+        <w:rPr>
+          <w:rFonts w:hint="eastAsia"/>
+        </w:rPr>
+      </w:pPr>
+      <w:r>
+        <w:rPr>
+          <w:rFonts w:hint="eastAsia"/>
+        </w:rPr>
+        <w:lastRenderedPageBreak/>
+        <w:t>首先思考归并两个有序序列的实现，其实这个实现比较简单，时间复杂度也是</w:t>
+      </w:r>
+      <w:r>
+        <w:rPr>
+          <w:rFonts w:hint="eastAsia"/>
+        </w:rPr>
+        <w:t>O(n):</w:t>
+      </w:r>
+      <w:r>
+        <w:rPr>
+          <w:rFonts w:hint="eastAsia"/>
+        </w:rPr>
+        <w:t>这里归并数组</w:t>
+      </w:r>
+      <w:r>
+        <w:rPr>
+          <w:rFonts w:hint="eastAsia"/>
+        </w:rPr>
+        <w:t>a[first</w:t>
+      </w:r>
+      <w:r>
+        <w:rPr>
+          <w:rFonts w:hint="eastAsia"/>
+        </w:rPr>
+        <w:t>，</w:t>
+      </w:r>
+      <w:r>
+        <w:rPr>
+          <w:rFonts w:hint="eastAsia"/>
+        </w:rPr>
+        <w:t xml:space="preserve">mid] </w:t>
+      </w:r>
+      <w:r>
+        <w:rPr>
+          <w:rFonts w:hint="eastAsia"/>
+        </w:rPr>
+        <w:t>和</w:t>
+      </w:r>
+      <w:r>
+        <w:rPr>
+          <w:rFonts w:hint="eastAsia"/>
+        </w:rPr>
+        <w:t xml:space="preserve"> a[mid+1</w:t>
+      </w:r>
+      <w:r>
+        <w:rPr>
+          <w:rFonts w:hint="eastAsia"/>
+        </w:rPr>
+        <w:t>，</w:t>
+      </w:r>
+      <w:r>
+        <w:rPr>
+          <w:rFonts w:hint="eastAsia"/>
+        </w:rPr>
+        <w:t>last]</w:t>
+      </w:r>
+      <w:r>
+        <w:rPr>
+          <w:rFonts w:hint="eastAsia"/>
+        </w:rPr>
+        <w:t>这两个数组。这里需要借助一个辅助数组。</w:t>
+      </w:r>
+    </w:p>
+    <w:p>
+      <w:pPr>
+        <w:ind w:right="240"/>
+        <w:rPr>
+          <w:rFonts w:hint="eastAsia"/>
+        </w:rPr>
+      </w:pPr>
+    </w:p>
+    <w:p>
+      <w:pPr>
+        <w:ind w:right="210"/>
+        <w:rPr>
+          <w:rFonts w:eastAsia="Times New Roman"/>
+        </w:rPr>
+      </w:pPr>
+      <w:r>
+        <w:rPr>
+          <w:rFonts w:eastAsia="Times New Roman"/>
+          <w:noProof/>
+        </w:rPr>
+        <w:drawing>
+          <wp:inline distT="0" distB="0" distL="0" distR="0" wp14:anchorId="3CA0C7E3" wp14:editId="1CC09801">
+            <wp:extent cx="5309235" cy="4374463"/>
+            <wp:effectExtent l="0" t="0" r="0" b="0"/>
+            <wp:docPr id="11" name="图片 11"/>
+            <wp:cNvGraphicFramePr>
+              <a:graphicFrameLocks xmlns:a="http://schemas.openxmlformats.org/drawingml/2006/main" noChangeAspect="1"/>
+            </wp:cNvGraphicFramePr>
+            <a:graphic xmlns:a="http://schemas.openxmlformats.org/drawingml/2006/main">
+              <a:graphicData uri="http://schemas.openxmlformats.org/drawingml/2006/picture">
+                <pic:pic xmlns:pic="http://schemas.openxmlformats.org/drawingml/2006/picture">
+                  <pic:nvPicPr>
+                    <pic:cNvPr id="1" name=""/>
+                    <pic:cNvPicPr/>
+                  </pic:nvPicPr>
+                  <pic:blipFill>
+                    <a:blip r:embed="rId42"/>
+                    <a:stretch>
+                      <a:fillRect/>
+                    </a:stretch>
+                  </pic:blipFill>
+                  <pic:spPr>
+                    <a:xfrm>
+                      <a:off x="0" y="0"/>
+                      <a:ext cx="5317921" cy="4381620"/>
+                    </a:xfrm>
+                    <a:prstGeom prst="rect">
+                      <a:avLst/>
+                    </a:prstGeom>
+                  </pic:spPr>
+                </pic:pic>
+              </a:graphicData>
+            </a:graphic>
+          </wp:inline>
+        </w:drawing>
       </w:r>
     </w:p>
     <w:p>
@@ -55280,7 +55397,7 @@
         <w:pStyle w:val="a5"/>
         <w:numPr>
           <w:ilvl w:val="0"/>
-          <w:numId w:val="23"/>
+          <w:numId w:val="22"/>
         </w:numPr>
         <w:ind w:right="240" w:firstLineChars="0"/>
       </w:pPr>
@@ -55288,321 +55405,7 @@
         <w:rPr>
           <w:rFonts w:hint="eastAsia"/>
         </w:rPr>
-        <w:t>合并：对于两个有序单链表的合并并返回合并之后的单链表头结点，这个的是比较简单的，和数组的实现类似。</w:t>
-      </w:r>
-    </w:p>
-    <w:p>
-      <w:pPr>
-        <w:pStyle w:val="a5"/>
-        <w:numPr>
-          <w:ilvl w:val="0"/>
-          <w:numId w:val="23"/>
-        </w:numPr>
-        <w:ind w:right="240" w:firstLineChars="0"/>
-      </w:pPr>
-      <w:r>
-        <w:rPr>
-          <w:rFonts w:hint="eastAsia"/>
-        </w:rPr>
-        <w:t>拆分：对于拆分，可能就没有数组那么方便了，因为我们不能直接通过首尾索引值取平均数，但是链表也是可以实现的，我们可以使用双指针法，对于两个指针</w:t>
-      </w:r>
-      <w:r>
-        <w:rPr>
-          <w:rFonts w:hint="eastAsia"/>
-        </w:rPr>
-        <w:t>p1</w:t>
-      </w:r>
-      <w:r>
-        <w:rPr>
-          <w:rFonts w:hint="eastAsia"/>
-        </w:rPr>
-        <w:t>和</w:t>
-      </w:r>
-      <w:r>
-        <w:rPr>
-          <w:rFonts w:hint="eastAsia"/>
-        </w:rPr>
-        <w:t>p2</w:t>
-      </w:r>
-      <w:r>
-        <w:rPr>
-          <w:rFonts w:hint="eastAsia"/>
-        </w:rPr>
-        <w:t>，分别往后移动，</w:t>
-      </w:r>
-      <w:r>
-        <w:rPr>
-          <w:rFonts w:hint="eastAsia"/>
-        </w:rPr>
-        <w:t>p1</w:t>
-      </w:r>
-      <w:r>
-        <w:rPr>
-          <w:rFonts w:hint="eastAsia"/>
-        </w:rPr>
-        <w:t>移动一次，</w:t>
-      </w:r>
-      <w:r>
-        <w:rPr>
-          <w:rFonts w:hint="eastAsia"/>
-        </w:rPr>
-        <w:t>p2</w:t>
-      </w:r>
-      <w:r>
-        <w:rPr>
-          <w:rFonts w:hint="eastAsia"/>
-        </w:rPr>
-        <w:t>移动两次，当</w:t>
-      </w:r>
-      <w:r>
-        <w:rPr>
-          <w:rFonts w:hint="eastAsia"/>
-        </w:rPr>
-        <w:t>p2</w:t>
-      </w:r>
-      <w:r>
-        <w:rPr>
-          <w:rFonts w:hint="eastAsia"/>
-        </w:rPr>
-        <w:t>遍历到尾结点时，</w:t>
-      </w:r>
-      <w:r>
-        <w:rPr>
-          <w:rFonts w:hint="eastAsia"/>
-        </w:rPr>
-        <w:t>p1</w:t>
-      </w:r>
-      <w:r>
-        <w:rPr>
-          <w:rFonts w:hint="eastAsia"/>
-        </w:rPr>
-        <w:t>就指向中间结点实现了拆分。</w:t>
-      </w:r>
-    </w:p>
-    <w:p>
-      <w:pPr>
-        <w:ind w:right="210"/>
-      </w:pPr>
-      <w:r>
-        <w:rPr>
-          <w:rFonts w:hint="eastAsia"/>
-        </w:rPr>
-        <w:t>具体的实现就不给出代码了，参考博客：</w:t>
-      </w:r>
-      <w:hyperlink r:id="rId42" w:history="1">
-        <w:r>
-          <w:rPr>
-            <w:rStyle w:val="a6"/>
-          </w:rPr>
-          <w:t>http://blog.csdn.net/u010853261/article/details/54884650</w:t>
-        </w:r>
-      </w:hyperlink>
-    </w:p>
-    <w:p>
-      <w:pPr>
-        <w:pStyle w:val="3"/>
-        <w:numPr>
-          <w:ilvl w:val="0"/>
-          <w:numId w:val="45"/>
-        </w:numPr>
-        <w:rPr>
-          <w:rFonts w:hint="eastAsia"/>
-        </w:rPr>
-      </w:pPr>
-      <w:r>
-        <w:rPr>
-          <w:rFonts w:hint="eastAsia"/>
-        </w:rPr>
-        <w:lastRenderedPageBreak/>
-        <w:t>堆排序</w:t>
-      </w:r>
-      <w:r>
-        <w:t>—</w:t>
-      </w:r>
-      <w:r>
-        <w:rPr>
-          <w:rFonts w:hint="eastAsia"/>
-        </w:rPr>
-        <w:t>借助于</w:t>
-      </w:r>
-      <w:r>
-        <w:rPr>
-          <w:rFonts w:hint="eastAsia"/>
-        </w:rPr>
-        <w:t>Java</w:t>
-      </w:r>
-      <w:r>
-        <w:rPr>
-          <w:rFonts w:hint="eastAsia"/>
-        </w:rPr>
-        <w:t>中的</w:t>
-      </w:r>
-      <w:r>
-        <w:rPr>
-          <w:rFonts w:hint="eastAsia"/>
-        </w:rPr>
-        <w:t xml:space="preserve">TreeMap </w:t>
-      </w:r>
-      <w:r>
-        <w:rPr>
-          <w:rFonts w:hint="eastAsia"/>
-        </w:rPr>
-        <w:t>红黑树</w:t>
-      </w:r>
-    </w:p>
-    <w:p>
-      <w:pPr>
-        <w:rPr>
-          <w:rFonts w:hint="eastAsia"/>
-        </w:rPr>
-      </w:pPr>
-    </w:p>
-    <w:p>
-      <w:pPr>
-        <w:pStyle w:val="3"/>
-        <w:numPr>
-          <w:ilvl w:val="0"/>
-          <w:numId w:val="45"/>
-        </w:numPr>
-        <w:rPr>
-          <w:rFonts w:hint="eastAsia"/>
-        </w:rPr>
-      </w:pPr>
-      <w:r>
-        <w:rPr>
-          <w:rFonts w:hint="eastAsia"/>
-        </w:rPr>
-        <w:t>桶排序</w:t>
-      </w:r>
-    </w:p>
-    <w:p>
-      <w:r>
-        <w:t>桶排序的基本思想是将一个数据表</w:t>
-      </w:r>
-      <w:r>
-        <w:rPr>
-          <w:color w:val="FF0000"/>
-        </w:rPr>
-        <w:t>分割成许多</w:t>
-      </w:r>
-      <w:r>
-        <w:rPr>
-          <w:color w:val="FF0000"/>
-        </w:rPr>
-        <w:t>buckets</w:t>
-      </w:r>
-      <w:r>
-        <w:t>，然后每个</w:t>
-      </w:r>
-      <w:r>
-        <w:t>bucket</w:t>
-      </w:r>
-      <w:r>
-        <w:t>各自排序，或用不同的排序算法，或者递归的使用</w:t>
-      </w:r>
-      <w:r>
-        <w:t>bucket sort</w:t>
-      </w:r>
-      <w:r>
-        <w:t>算法。也是典型的</w:t>
-      </w:r>
-      <w:r>
-        <w:t>divide-and-conquer</w:t>
-      </w:r>
-      <w:r>
-        <w:t>分而治之的策略。它是一个分布式的排序，介于</w:t>
-      </w:r>
-      <w:r>
-        <w:t>MSD</w:t>
-      </w:r>
-      <w:r>
-        <w:t>基数排序和</w:t>
-      </w:r>
-      <w:r>
-        <w:t>LSD</w:t>
-      </w:r>
-      <w:r>
-        <w:t>基数排序之间。</w:t>
-      </w:r>
-    </w:p>
-    <w:p>
-      <w:pPr>
-        <w:rPr>
-          <w:rFonts w:hint="eastAsia"/>
-        </w:rPr>
-      </w:pPr>
-    </w:p>
-    <w:p>
-      <w:pPr>
-        <w:pStyle w:val="3"/>
-        <w:numPr>
-          <w:ilvl w:val="0"/>
-          <w:numId w:val="45"/>
-        </w:numPr>
-        <w:ind w:right="240"/>
-      </w:pPr>
-      <w:r>
-        <w:rPr>
-          <w:rFonts w:hint="eastAsia"/>
-        </w:rPr>
-        <w:t>二分查找</w:t>
-      </w:r>
-    </w:p>
-    <w:p>
-      <w:pPr>
-        <w:rPr>
-          <w:rFonts w:eastAsia="Times New Roman"/>
-          <w:sz w:val="24"/>
-        </w:rPr>
-      </w:pPr>
-      <w:r>
-        <w:rPr>
-          <w:rFonts w:hint="eastAsia"/>
-        </w:rPr>
-        <w:t>1</w:t>
-      </w:r>
-      <w:r>
-        <w:rPr>
-          <w:rFonts w:hint="eastAsia"/>
-        </w:rPr>
-        <w:t>）定义：二分查找的前提是</w:t>
-      </w:r>
-      <w:r>
-        <w:rPr>
-          <w:rFonts w:ascii="Microsoft YaHei" w:hAnsi="Microsoft YaHei" w:hint="eastAsia"/>
-          <w:color w:val="FF0000"/>
-          <w:szCs w:val="21"/>
-        </w:rPr>
-        <w:t>待查找的序列有序。</w:t>
-      </w:r>
-      <w:r>
-        <w:rPr>
-          <w:rFonts w:ascii="Microsoft YaHei" w:hAnsi="Microsoft YaHei" w:hint="eastAsia"/>
-          <w:color w:val="555555"/>
-          <w:szCs w:val="21"/>
-        </w:rPr>
-        <w:t>每次取中间位置的值与待查关键字比较，如果中间位置的值比待查关键字大，则在前半部分循环这个查找的过程，如果中间位置的值比待查关键字小，则在后半部分循环这个查找的过程。直到查找到了为止，否则序列中没有待查的关键字。</w:t>
-      </w:r>
-    </w:p>
-    <w:p>
-      <w:pPr>
-        <w:ind w:right="210"/>
-      </w:pPr>
-    </w:p>
-    <w:p>
-      <w:pPr>
-        <w:pStyle w:val="a5"/>
-        <w:numPr>
-          <w:ilvl w:val="0"/>
-          <w:numId w:val="9"/>
-        </w:numPr>
-        <w:ind w:right="240" w:firstLineChars="0"/>
-      </w:pPr>
-      <w:r>
-        <w:rPr>
-          <w:rFonts w:hint="eastAsia"/>
-        </w:rPr>
-        <w:t>非递归实现：</w:t>
+        <w:t>再看递归的拆分：</w:t>
       </w:r>
     </w:p>
     <w:p>
@@ -55614,10 +55417,10 @@
           <w:noProof/>
         </w:rPr>
         <w:drawing>
-          <wp:inline distT="0" distB="0" distL="0" distR="0" wp14:anchorId="6A9D3718" wp14:editId="755CF764">
-            <wp:extent cx="5309235" cy="4336415"/>
-            <wp:effectExtent l="0" t="0" r="0" b="6985"/>
-            <wp:docPr id="13" name="图片 13"/>
+          <wp:inline distT="0" distB="0" distL="0" distR="0" wp14:anchorId="44409140" wp14:editId="58D9AE46">
+            <wp:extent cx="4957386" cy="2289581"/>
+            <wp:effectExtent l="0" t="0" r="0" b="0"/>
+            <wp:docPr id="12" name="图片 12"/>
             <wp:cNvGraphicFramePr>
               <a:graphicFrameLocks xmlns:a="http://schemas.openxmlformats.org/drawingml/2006/main" noChangeAspect="1"/>
             </wp:cNvGraphicFramePr>
@@ -55637,6 +55440,416 @@
                   <pic:spPr>
                     <a:xfrm>
                       <a:off x="0" y="0"/>
+                      <a:ext cx="4983934" cy="2301842"/>
+                    </a:xfrm>
+                    <a:prstGeom prst="rect">
+                      <a:avLst/>
+                    </a:prstGeom>
+                  </pic:spPr>
+                </pic:pic>
+              </a:graphicData>
+            </a:graphic>
+          </wp:inline>
+        </w:drawing>
+      </w:r>
+    </w:p>
+    <w:p>
+      <w:pPr>
+        <w:pStyle w:val="a5"/>
+        <w:numPr>
+          <w:ilvl w:val="0"/>
+          <w:numId w:val="22"/>
+        </w:numPr>
+        <w:ind w:right="240" w:firstLineChars="0"/>
+      </w:pPr>
+      <w:r>
+        <w:rPr>
+          <w:rFonts w:hint="eastAsia"/>
+        </w:rPr>
+        <w:t>前面的二路归并是基于数组实现的，但是如果我们要</w:t>
+      </w:r>
+      <w:r>
+        <w:rPr>
+          <w:rFonts w:hint="eastAsia"/>
+          <w:color w:val="FF0000"/>
+        </w:rPr>
+        <w:t>基于单链表实现</w:t>
+      </w:r>
+      <w:r>
+        <w:rPr>
+          <w:rFonts w:hint="eastAsia"/>
+        </w:rPr>
+        <w:t>呢？我们还是从两个角度考虑：拆分和合并。</w:t>
+      </w:r>
+    </w:p>
+    <w:p>
+      <w:pPr>
+        <w:pStyle w:val="a5"/>
+        <w:numPr>
+          <w:ilvl w:val="0"/>
+          <w:numId w:val="23"/>
+        </w:numPr>
+        <w:ind w:right="240" w:firstLineChars="0"/>
+      </w:pPr>
+      <w:r>
+        <w:rPr>
+          <w:rFonts w:hint="eastAsia"/>
+        </w:rPr>
+        <w:t>合并：对于两个有序单链表的合并并返回合并之后的单链表头结点，这个的是比较简单的，和数组的实现类似。</w:t>
+      </w:r>
+    </w:p>
+    <w:p>
+      <w:pPr>
+        <w:pStyle w:val="a5"/>
+        <w:numPr>
+          <w:ilvl w:val="0"/>
+          <w:numId w:val="23"/>
+        </w:numPr>
+        <w:ind w:right="240" w:firstLineChars="0"/>
+      </w:pPr>
+      <w:r>
+        <w:rPr>
+          <w:rFonts w:hint="eastAsia"/>
+        </w:rPr>
+        <w:t>拆分：对于拆分，可能就没有数组那么方便了，因为我们不能直接通过首尾索引值取平均数，但是链表也是可以实现的，我们可以使用双指针法，对于两个指针</w:t>
+      </w:r>
+      <w:r>
+        <w:rPr>
+          <w:rFonts w:hint="eastAsia"/>
+        </w:rPr>
+        <w:t>p1</w:t>
+      </w:r>
+      <w:r>
+        <w:rPr>
+          <w:rFonts w:hint="eastAsia"/>
+        </w:rPr>
+        <w:t>和</w:t>
+      </w:r>
+      <w:r>
+        <w:rPr>
+          <w:rFonts w:hint="eastAsia"/>
+        </w:rPr>
+        <w:t>p2</w:t>
+      </w:r>
+      <w:r>
+        <w:rPr>
+          <w:rFonts w:hint="eastAsia"/>
+        </w:rPr>
+        <w:t>，分</w:t>
+      </w:r>
+      <w:r>
+        <w:rPr>
+          <w:rFonts w:hint="eastAsia"/>
+        </w:rPr>
+        <w:lastRenderedPageBreak/>
+        <w:t>别往后移动，</w:t>
+      </w:r>
+      <w:r>
+        <w:rPr>
+          <w:rFonts w:hint="eastAsia"/>
+        </w:rPr>
+        <w:t>p1</w:t>
+      </w:r>
+      <w:r>
+        <w:rPr>
+          <w:rFonts w:hint="eastAsia"/>
+        </w:rPr>
+        <w:t>移动一次，</w:t>
+      </w:r>
+      <w:r>
+        <w:rPr>
+          <w:rFonts w:hint="eastAsia"/>
+        </w:rPr>
+        <w:t>p2</w:t>
+      </w:r>
+      <w:r>
+        <w:rPr>
+          <w:rFonts w:hint="eastAsia"/>
+        </w:rPr>
+        <w:t>移动两次，当</w:t>
+      </w:r>
+      <w:r>
+        <w:rPr>
+          <w:rFonts w:hint="eastAsia"/>
+        </w:rPr>
+        <w:t>p2</w:t>
+      </w:r>
+      <w:r>
+        <w:rPr>
+          <w:rFonts w:hint="eastAsia"/>
+        </w:rPr>
+        <w:t>遍历到尾结点时，</w:t>
+      </w:r>
+      <w:r>
+        <w:rPr>
+          <w:rFonts w:hint="eastAsia"/>
+        </w:rPr>
+        <w:t>p1</w:t>
+      </w:r>
+      <w:r>
+        <w:rPr>
+          <w:rFonts w:hint="eastAsia"/>
+        </w:rPr>
+        <w:t>就指向中间结点实现了拆分。</w:t>
+      </w:r>
+    </w:p>
+    <w:p>
+      <w:pPr>
+        <w:ind w:right="210"/>
+      </w:pPr>
+      <w:r>
+        <w:rPr>
+          <w:rFonts w:hint="eastAsia"/>
+        </w:rPr>
+        <w:t>具体的实现就不给出代码了，参考博客：</w:t>
+      </w:r>
+      <w:hyperlink r:id="rId44" w:history="1">
+        <w:r>
+          <w:rPr>
+            <w:rStyle w:val="a6"/>
+          </w:rPr>
+          <w:t>http://blog.csdn.net/u010853261/article/details/54884650</w:t>
+        </w:r>
+      </w:hyperlink>
+    </w:p>
+    <w:p>
+      <w:pPr>
+        <w:pStyle w:val="3"/>
+        <w:numPr>
+          <w:ilvl w:val="0"/>
+          <w:numId w:val="45"/>
+        </w:numPr>
+        <w:rPr>
+          <w:rFonts w:hint="eastAsia"/>
+        </w:rPr>
+      </w:pPr>
+      <w:r>
+        <w:rPr>
+          <w:rFonts w:hint="eastAsia"/>
+        </w:rPr>
+        <w:t>堆排序</w:t>
+      </w:r>
+      <w:r>
+        <w:t>—</w:t>
+      </w:r>
+      <w:r>
+        <w:rPr>
+          <w:rFonts w:hint="eastAsia"/>
+        </w:rPr>
+        <w:t>借助于</w:t>
+      </w:r>
+      <w:r>
+        <w:rPr>
+          <w:rFonts w:hint="eastAsia"/>
+        </w:rPr>
+        <w:t>Java</w:t>
+      </w:r>
+      <w:r>
+        <w:rPr>
+          <w:rFonts w:hint="eastAsia"/>
+        </w:rPr>
+        <w:t>中的</w:t>
+      </w:r>
+      <w:r>
+        <w:rPr>
+          <w:rFonts w:hint="eastAsia"/>
+        </w:rPr>
+        <w:t xml:space="preserve">TreeMap </w:t>
+      </w:r>
+      <w:r>
+        <w:rPr>
+          <w:rFonts w:hint="eastAsia"/>
+        </w:rPr>
+        <w:t>红黑树</w:t>
+      </w:r>
+    </w:p>
+    <w:p>
+      <w:pPr>
+        <w:rPr>
+          <w:rFonts w:hint="eastAsia"/>
+        </w:rPr>
+      </w:pPr>
+    </w:p>
+    <w:p>
+      <w:pPr>
+        <w:pStyle w:val="3"/>
+        <w:numPr>
+          <w:ilvl w:val="0"/>
+          <w:numId w:val="45"/>
+        </w:numPr>
+        <w:rPr>
+          <w:rFonts w:hint="eastAsia"/>
+        </w:rPr>
+      </w:pPr>
+      <w:r>
+        <w:rPr>
+          <w:rFonts w:hint="eastAsia"/>
+        </w:rPr>
+        <w:t>桶排序</w:t>
+      </w:r>
+    </w:p>
+    <w:p>
+      <w:r>
+        <w:t>桶排序的基本思想是将一个数据表</w:t>
+      </w:r>
+      <w:r>
+        <w:rPr>
+          <w:color w:val="FF0000"/>
+        </w:rPr>
+        <w:t>分割成许多</w:t>
+      </w:r>
+      <w:r>
+        <w:rPr>
+          <w:color w:val="FF0000"/>
+        </w:rPr>
+        <w:t>buckets</w:t>
+      </w:r>
+      <w:r>
+        <w:t>，然后每个</w:t>
+      </w:r>
+      <w:r>
+        <w:t>bucket</w:t>
+      </w:r>
+      <w:r>
+        <w:t>各自排序，或用不同的排序算法，或者递归的使用</w:t>
+      </w:r>
+      <w:r>
+        <w:t>bucket sort</w:t>
+      </w:r>
+      <w:r>
+        <w:t>算法。也是典型的</w:t>
+      </w:r>
+      <w:r>
+        <w:t>divide-and-conquer</w:t>
+      </w:r>
+      <w:r>
+        <w:t>分而治之的策略。它是一个分布式的排序，介于</w:t>
+      </w:r>
+      <w:r>
+        <w:t>MSD</w:t>
+      </w:r>
+      <w:r>
+        <w:t>基数排序和</w:t>
+      </w:r>
+      <w:r>
+        <w:t>LSD</w:t>
+      </w:r>
+      <w:r>
+        <w:t>基数排序之间。</w:t>
+      </w:r>
+    </w:p>
+    <w:p>
+      <w:pPr>
+        <w:rPr>
+          <w:rFonts w:hint="eastAsia"/>
+        </w:rPr>
+      </w:pPr>
+    </w:p>
+    <w:p>
+      <w:pPr>
+        <w:pStyle w:val="3"/>
+        <w:numPr>
+          <w:ilvl w:val="0"/>
+          <w:numId w:val="45"/>
+        </w:numPr>
+        <w:ind w:right="240"/>
+      </w:pPr>
+      <w:r>
+        <w:rPr>
+          <w:rFonts w:hint="eastAsia"/>
+        </w:rPr>
+        <w:t>二分查找</w:t>
+      </w:r>
+    </w:p>
+    <w:p>
+      <w:pPr>
+        <w:rPr>
+          <w:rFonts w:eastAsia="Times New Roman"/>
+          <w:sz w:val="24"/>
+        </w:rPr>
+      </w:pPr>
+      <w:r>
+        <w:rPr>
+          <w:rFonts w:hint="eastAsia"/>
+        </w:rPr>
+        <w:t>1</w:t>
+      </w:r>
+      <w:r>
+        <w:rPr>
+          <w:rFonts w:hint="eastAsia"/>
+        </w:rPr>
+        <w:t>）定义：二分查找的前提是</w:t>
+      </w:r>
+      <w:r>
+        <w:rPr>
+          <w:rFonts w:ascii="Microsoft YaHei" w:hAnsi="Microsoft YaHei" w:hint="eastAsia"/>
+          <w:color w:val="FF0000"/>
+          <w:szCs w:val="21"/>
+        </w:rPr>
+        <w:t>待查找的序列有序。</w:t>
+      </w:r>
+      <w:r>
+        <w:rPr>
+          <w:rFonts w:ascii="Microsoft YaHei" w:hAnsi="Microsoft YaHei" w:hint="eastAsia"/>
+          <w:color w:val="555555"/>
+          <w:szCs w:val="21"/>
+        </w:rPr>
+        <w:t>每次取中间位置的值与待查关键字比较，如果中间位置的值比待查关键字大，则在前半部分循环这个查找的过程，如果中间位置的值比待查关键字小，则在后半部分循环这个查找的过程。直到查找到了为止，否则序列中没有待查的关键字。</w:t>
+      </w:r>
+    </w:p>
+    <w:p>
+      <w:pPr>
+        <w:ind w:right="210"/>
+      </w:pPr>
+    </w:p>
+    <w:p>
+      <w:pPr>
+        <w:pStyle w:val="a5"/>
+        <w:numPr>
+          <w:ilvl w:val="0"/>
+          <w:numId w:val="9"/>
+        </w:numPr>
+        <w:ind w:right="240" w:firstLineChars="0"/>
+      </w:pPr>
+      <w:r>
+        <w:rPr>
+          <w:rFonts w:hint="eastAsia"/>
+        </w:rPr>
+        <w:t>非递归实现：</w:t>
+      </w:r>
+    </w:p>
+    <w:p>
+      <w:pPr>
+        <w:ind w:right="210"/>
+      </w:pPr>
+      <w:r>
+        <w:rPr>
+          <w:noProof/>
+        </w:rPr>
+        <w:drawing>
+          <wp:inline distT="0" distB="0" distL="0" distR="0" wp14:anchorId="6A9D3718" wp14:editId="755CF764">
+            <wp:extent cx="5309235" cy="4336415"/>
+            <wp:effectExtent l="0" t="0" r="0" b="6985"/>
+            <wp:docPr id="13" name="图片 13"/>
+            <wp:cNvGraphicFramePr>
+              <a:graphicFrameLocks xmlns:a="http://schemas.openxmlformats.org/drawingml/2006/main" noChangeAspect="1"/>
+            </wp:cNvGraphicFramePr>
+            <a:graphic xmlns:a="http://schemas.openxmlformats.org/drawingml/2006/main">
+              <a:graphicData uri="http://schemas.openxmlformats.org/drawingml/2006/picture">
+                <pic:pic xmlns:pic="http://schemas.openxmlformats.org/drawingml/2006/picture">
+                  <pic:nvPicPr>
+                    <pic:cNvPr id="1" name=""/>
+                    <pic:cNvPicPr/>
+                  </pic:nvPicPr>
+                  <pic:blipFill>
+                    <a:blip r:embed="rId45"/>
+                    <a:stretch>
+                      <a:fillRect/>
+                    </a:stretch>
+                  </pic:blipFill>
+                  <pic:spPr>
+                    <a:xfrm>
+                      <a:off x="0" y="0"/>
                       <a:ext cx="5311657" cy="4338393"/>
                     </a:xfrm>
                     <a:prstGeom prst="rect">
@@ -55686,7 +55899,6 @@
         <w:rPr>
           <w:noProof/>
         </w:rPr>
-        <w:lastRenderedPageBreak/>
         <w:drawing>
           <wp:inline distT="0" distB="0" distL="0" distR="0" wp14:anchorId="0C996878" wp14:editId="02FF18F0">
             <wp:extent cx="5423535" cy="3416342"/>
@@ -55703,7 +55915,7 @@
                     <pic:cNvPicPr/>
                   </pic:nvPicPr>
                   <pic:blipFill>
-                    <a:blip r:embed="rId44"/>
+                    <a:blip r:embed="rId46"/>
                     <a:stretch>
                       <a:fillRect/>
                     </a:stretch>
@@ -56121,7 +56333,6 @@
         <w:rPr>
           <w:rFonts w:hint="eastAsia"/>
         </w:rPr>
-        <w:lastRenderedPageBreak/>
         <w:t>算法题</w:t>
       </w:r>
     </w:p>
@@ -56174,7 +56385,7 @@
           <w:rFonts w:hint="eastAsia"/>
         </w:rPr>
       </w:pPr>
-      <w:hyperlink r:id="rId45" w:history="1">
+      <w:hyperlink r:id="rId47" w:history="1">
         <w:r>
           <w:rPr>
             <w:rStyle w:val="a6"/>
@@ -56577,7 +56788,7 @@
           <w:rFonts w:hint="eastAsia"/>
         </w:rPr>
       </w:pPr>
-      <w:hyperlink r:id="rId46" w:history="1">
+      <w:hyperlink r:id="rId48" w:history="1">
         <w:r>
           <w:rPr>
             <w:rStyle w:val="a6"/>
@@ -56625,7 +56836,7 @@
           <w:rFonts w:hint="eastAsia"/>
         </w:rPr>
       </w:pPr>
-      <w:hyperlink r:id="rId47" w:history="1">
+      <w:hyperlink r:id="rId49" w:history="1">
         <w:r>
           <w:rPr>
             <w:rStyle w:val="a6"/>
@@ -56693,7 +56904,7 @@
       </w:r>
     </w:p>
     <w:p>
-      <w:hyperlink r:id="rId48" w:history="1">
+      <w:hyperlink r:id="rId50" w:history="1">
         <w:r>
           <w:rPr>
             <w:rStyle w:val="a6"/>
@@ -56714,12 +56925,7 @@
         <w:pStyle w:val="2"/>
       </w:pPr>
       <w:r>
-        <w:t>1 给定</w:t>
-      </w:r>
-      <w:bookmarkStart w:id="5" w:name="_GoBack"/>
-      <w:bookmarkEnd w:id="5"/>
-      <w:r>
-        <w:t>a、b两个文件，各存放50亿个url，每个url各占64字节，内存限制是4G，找出a，b共同的url</w:t>
+        <w:t>1 给定a、b两个文件，各存放50亿个url，每个url各占64字节，内存限制是4G，找出a，b共同的url</w:t>
       </w:r>
     </w:p>
     <w:p>
@@ -56846,187 +57052,7 @@
           <w:noProof/>
         </w:rPr>
         <w:pict w14:anchorId="240050A1">
-          <v:shape id="_x0000_i1027" type="#_x0000_t75" style="width:77.55pt;height:16.6pt">
-            <v:imagedata r:id="rId49"/>
-          </v:shape>
-        </w:pict>
-      </w:r>
-      <w:r>
-        <w:rPr>
-          <w:rFonts w:hint="eastAsia"/>
-        </w:rPr>
-        <w:fldChar w:fldCharType="end"/>
-      </w:r>
-      <w:r>
-        <w:rPr>
-          <w:rFonts w:hint="eastAsia"/>
-        </w:rPr>
-        <w:t>，然后根据所取得的值将</w:t>
-      </w:r>
-      <w:r>
-        <w:rPr>
-          <w:rFonts w:hint="eastAsia"/>
-        </w:rPr>
-        <w:t>url</w:t>
-      </w:r>
-      <w:r>
-        <w:rPr>
-          <w:rFonts w:hint="eastAsia"/>
-        </w:rPr>
-        <w:t>分别存储到</w:t>
-      </w:r>
-      <w:r>
-        <w:rPr>
-          <w:rFonts w:hint="eastAsia"/>
-        </w:rPr>
-        <w:t>1000</w:t>
-      </w:r>
-      <w:r>
-        <w:rPr>
-          <w:rFonts w:hint="eastAsia"/>
-        </w:rPr>
-        <w:t>个小文件（记为</w:t>
-      </w:r>
-      <w:r>
-        <w:rPr>
-          <w:rFonts w:hint="eastAsia"/>
-        </w:rPr>
-        <w:fldChar w:fldCharType="begin"/>
-      </w:r>
-      <w:r>
-        <w:rPr>
-          <w:rFonts w:hint="eastAsia"/>
-        </w:rPr>
-        <w:instrText xml:space="preserve">INCLUDEPICTURE \d "http://img.educity.cn/img_10/263/2014010504/19259045946.png" \* MERGEFORMATINET </w:instrText>
-      </w:r>
-      <w:r>
-        <w:rPr>
-          <w:rFonts w:hint="eastAsia"/>
-        </w:rPr>
-        <w:fldChar w:fldCharType="separate"/>
-      </w:r>
-      <w:r>
-        <w:rPr>
-          <w:rFonts w:hint="eastAsia"/>
-          <w:noProof/>
-        </w:rPr>
-        <w:pict w14:anchorId="3B22048F">
-          <v:shape id="_x0000_i1028" type="#_x0000_t75" style="width:60.9pt;height:16.6pt">
-            <v:imagedata r:id="rId50"/>
-          </v:shape>
-        </w:pict>
-      </w:r>
-      <w:r>
-        <w:rPr>
-          <w:rFonts w:hint="eastAsia"/>
-        </w:rPr>
-        <w:fldChar w:fldCharType="end"/>
-      </w:r>
-      <w:r>
-        <w:rPr>
-          <w:rFonts w:hint="eastAsia"/>
-        </w:rPr>
-        <w:t>）中。这样每个小文件的大约为</w:t>
-      </w:r>
-      <w:r>
-        <w:rPr>
-          <w:rFonts w:hint="eastAsia"/>
-        </w:rPr>
-        <w:t>300M</w:t>
-      </w:r>
-      <w:r>
-        <w:rPr>
-          <w:rFonts w:hint="eastAsia"/>
-        </w:rPr>
-        <w:t>。</w:t>
-      </w:r>
-    </w:p>
-    <w:p>
-      <w:r>
-        <w:rPr>
-          <w:rFonts w:hint="eastAsia"/>
-        </w:rPr>
-        <w:t xml:space="preserve">s </w:t>
-      </w:r>
-      <w:r>
-        <w:rPr>
-          <w:rFonts w:hint="eastAsia"/>
-        </w:rPr>
-        <w:t>遍历文件</w:t>
-      </w:r>
-      <w:r>
-        <w:rPr>
-          <w:rFonts w:hint="eastAsia"/>
-        </w:rPr>
-        <w:t>b</w:t>
-      </w:r>
-      <w:r>
-        <w:rPr>
-          <w:rFonts w:hint="eastAsia"/>
-        </w:rPr>
-        <w:t>，采取和</w:t>
-      </w:r>
-      <w:r>
-        <w:rPr>
-          <w:rFonts w:hint="eastAsia"/>
-        </w:rPr>
-        <w:t>a</w:t>
-      </w:r>
-      <w:r>
-        <w:rPr>
-          <w:rFonts w:hint="eastAsia"/>
-        </w:rPr>
-        <w:t>相同的方式将</w:t>
-      </w:r>
-      <w:r>
-        <w:rPr>
-          <w:rFonts w:hint="eastAsia"/>
-        </w:rPr>
-        <w:t>url</w:t>
-      </w:r>
-      <w:r>
-        <w:rPr>
-          <w:rFonts w:hint="eastAsia"/>
-        </w:rPr>
-        <w:t>分别存储到</w:t>
-      </w:r>
-      <w:r>
-        <w:rPr>
-          <w:rFonts w:hint="eastAsia"/>
-        </w:rPr>
-        <w:t>1000</w:t>
-      </w:r>
-      <w:r>
-        <w:rPr>
-          <w:rFonts w:hint="eastAsia"/>
-        </w:rPr>
-        <w:t>各小文件（记为</w:t>
-      </w:r>
-      <w:r>
-        <w:rPr>
-          <w:rFonts w:hint="eastAsia"/>
-        </w:rPr>
-        <w:fldChar w:fldCharType="begin"/>
-      </w:r>
-      <w:r>
-        <w:rPr>
-          <w:rFonts w:hint="eastAsia"/>
-        </w:rPr>
-        <w:instrText xml:space="preserve">INCLUDEPICTURE \d "http://img.educity.cn/img_10/263/2014010504/19260045946.png" \* MERGEFORMATINET </w:instrText>
-      </w:r>
-      <w:r>
-        <w:rPr>
-          <w:rFonts w:hint="eastAsia"/>
-        </w:rPr>
-        <w:fldChar w:fldCharType="separate"/>
-      </w:r>
-      <w:r>
-        <w:rPr>
-          <w:rFonts w:hint="eastAsia"/>
-          <w:noProof/>
-        </w:rPr>
-        <w:pict w14:anchorId="2315B426">
-          <v:shape id="_x0000_i1029" type="#_x0000_t75" style="width:60.9pt;height:16.6pt">
+          <v:shape id="_x0000_i1027" type="#_x0000_t75" style="width:77.1pt;height:15.95pt">
             <v:imagedata r:id="rId51"/>
           </v:shape>
         </w:pict>
@@ -57041,6 +57067,186 @@
         <w:rPr>
           <w:rFonts w:hint="eastAsia"/>
         </w:rPr>
+        <w:t>，然后根据所取得的值将</w:t>
+      </w:r>
+      <w:r>
+        <w:rPr>
+          <w:rFonts w:hint="eastAsia"/>
+        </w:rPr>
+        <w:t>url</w:t>
+      </w:r>
+      <w:r>
+        <w:rPr>
+          <w:rFonts w:hint="eastAsia"/>
+        </w:rPr>
+        <w:t>分别存储到</w:t>
+      </w:r>
+      <w:r>
+        <w:rPr>
+          <w:rFonts w:hint="eastAsia"/>
+        </w:rPr>
+        <w:t>1000</w:t>
+      </w:r>
+      <w:r>
+        <w:rPr>
+          <w:rFonts w:hint="eastAsia"/>
+        </w:rPr>
+        <w:t>个小文件（记为</w:t>
+      </w:r>
+      <w:r>
+        <w:rPr>
+          <w:rFonts w:hint="eastAsia"/>
+        </w:rPr>
+        <w:fldChar w:fldCharType="begin"/>
+      </w:r>
+      <w:r>
+        <w:rPr>
+          <w:rFonts w:hint="eastAsia"/>
+        </w:rPr>
+        <w:instrText xml:space="preserve">INCLUDEPICTURE \d "http://img.educity.cn/img_10/263/2014010504/19259045946.png" \* MERGEFORMATINET </w:instrText>
+      </w:r>
+      <w:r>
+        <w:rPr>
+          <w:rFonts w:hint="eastAsia"/>
+        </w:rPr>
+        <w:fldChar w:fldCharType="separate"/>
+      </w:r>
+      <w:r>
+        <w:rPr>
+          <w:rFonts w:hint="eastAsia"/>
+          <w:noProof/>
+        </w:rPr>
+        <w:pict w14:anchorId="3B22048F">
+          <v:shape id="_x0000_i1028" type="#_x0000_t75" style="width:62.45pt;height:15.95pt">
+            <v:imagedata r:id="rId52"/>
+          </v:shape>
+        </w:pict>
+      </w:r>
+      <w:r>
+        <w:rPr>
+          <w:rFonts w:hint="eastAsia"/>
+        </w:rPr>
+        <w:fldChar w:fldCharType="end"/>
+      </w:r>
+      <w:r>
+        <w:rPr>
+          <w:rFonts w:hint="eastAsia"/>
+        </w:rPr>
+        <w:t>）中。这样每个小文件的大约为</w:t>
+      </w:r>
+      <w:r>
+        <w:rPr>
+          <w:rFonts w:hint="eastAsia"/>
+        </w:rPr>
+        <w:t>300M</w:t>
+      </w:r>
+      <w:r>
+        <w:rPr>
+          <w:rFonts w:hint="eastAsia"/>
+        </w:rPr>
+        <w:t>。</w:t>
+      </w:r>
+    </w:p>
+    <w:p>
+      <w:r>
+        <w:rPr>
+          <w:rFonts w:hint="eastAsia"/>
+        </w:rPr>
+        <w:t xml:space="preserve">s </w:t>
+      </w:r>
+      <w:r>
+        <w:rPr>
+          <w:rFonts w:hint="eastAsia"/>
+        </w:rPr>
+        <w:t>遍历文件</w:t>
+      </w:r>
+      <w:r>
+        <w:rPr>
+          <w:rFonts w:hint="eastAsia"/>
+        </w:rPr>
+        <w:t>b</w:t>
+      </w:r>
+      <w:r>
+        <w:rPr>
+          <w:rFonts w:hint="eastAsia"/>
+        </w:rPr>
+        <w:t>，采取和</w:t>
+      </w:r>
+      <w:r>
+        <w:rPr>
+          <w:rFonts w:hint="eastAsia"/>
+        </w:rPr>
+        <w:t>a</w:t>
+      </w:r>
+      <w:r>
+        <w:rPr>
+          <w:rFonts w:hint="eastAsia"/>
+        </w:rPr>
+        <w:t>相同的方式将</w:t>
+      </w:r>
+      <w:r>
+        <w:rPr>
+          <w:rFonts w:hint="eastAsia"/>
+        </w:rPr>
+        <w:t>url</w:t>
+      </w:r>
+      <w:r>
+        <w:rPr>
+          <w:rFonts w:hint="eastAsia"/>
+        </w:rPr>
+        <w:t>分别存储到</w:t>
+      </w:r>
+      <w:r>
+        <w:rPr>
+          <w:rFonts w:hint="eastAsia"/>
+        </w:rPr>
+        <w:t>1000</w:t>
+      </w:r>
+      <w:r>
+        <w:rPr>
+          <w:rFonts w:hint="eastAsia"/>
+        </w:rPr>
+        <w:t>各小文件（记为</w:t>
+      </w:r>
+      <w:r>
+        <w:rPr>
+          <w:rFonts w:hint="eastAsia"/>
+        </w:rPr>
+        <w:fldChar w:fldCharType="begin"/>
+      </w:r>
+      <w:r>
+        <w:rPr>
+          <w:rFonts w:hint="eastAsia"/>
+        </w:rPr>
+        <w:instrText xml:space="preserve">INCLUDEPICTURE \d "http://img.educity.cn/img_10/263/2014010504/19260045946.png" \* MERGEFORMATINET </w:instrText>
+      </w:r>
+      <w:r>
+        <w:rPr>
+          <w:rFonts w:hint="eastAsia"/>
+        </w:rPr>
+        <w:fldChar w:fldCharType="separate"/>
+      </w:r>
+      <w:r>
+        <w:rPr>
+          <w:rFonts w:hint="eastAsia"/>
+          <w:noProof/>
+        </w:rPr>
+        <w:pict w14:anchorId="2315B426">
+          <v:shape id="_x0000_i1029" type="#_x0000_t75" style="width:60.55pt;height:15.95pt">
+            <v:imagedata r:id="rId53"/>
+          </v:shape>
+        </w:pict>
+      </w:r>
+      <w:r>
+        <w:rPr>
+          <w:rFonts w:hint="eastAsia"/>
+        </w:rPr>
+        <w:fldChar w:fldCharType="end"/>
+      </w:r>
+      <w:r>
+        <w:rPr>
+          <w:rFonts w:hint="eastAsia"/>
+        </w:rPr>
         <w:t>）。这样处理后，所有</w:t>
       </w:r>
       <w:r>
@@ -57094,8 +57300,8 @@
           <w:noProof/>
         </w:rPr>
         <w:pict w14:anchorId="12ACD340">
-          <v:shape id="_x0000_i1030" type="#_x0000_t75" style="width:132.9pt;height:16.6pt">
-            <v:imagedata r:id="rId52"/>
+          <v:shape id="_x0000_i1030" type="#_x0000_t75" style="width:134.45pt;height:15.95pt">
+            <v:imagedata r:id="rId54"/>
           </v:shape>
         </w:pict>
       </w:r>
@@ -57541,273 +57747,7 @@
           <w:noProof/>
         </w:rPr>
         <w:pict w14:anchorId="0B30EFA2">
-          <v:shape id="_x0000_i1031" type="#_x0000_t75" style="width:55.4pt;height:16.6pt">
-            <v:imagedata r:id="rId53"/>
-          </v:shape>
-        </w:pict>
-      </w:r>
-      <w:r>
-        <w:rPr>
-          <w:rFonts w:hint="eastAsia"/>
-        </w:rPr>
-        <w:fldChar w:fldCharType="end"/>
-      </w:r>
-      <w:r>
-        <w:rPr>
-          <w:rFonts w:hint="eastAsia"/>
-        </w:rPr>
-        <w:t>）中。这样新生成的文件每个的大小大约也</w:t>
-      </w:r>
-      <w:r>
-        <w:rPr>
-          <w:rFonts w:hint="eastAsia"/>
-        </w:rPr>
-        <w:t>1G</w:t>
-      </w:r>
-      <w:r>
-        <w:rPr>
-          <w:rFonts w:hint="eastAsia"/>
-        </w:rPr>
-        <w:t>（假设</w:t>
-      </w:r>
-      <w:r>
-        <w:rPr>
-          <w:rFonts w:hint="eastAsia"/>
-        </w:rPr>
-        <w:t>hash</w:t>
-      </w:r>
-      <w:r>
-        <w:rPr>
-          <w:rFonts w:hint="eastAsia"/>
-        </w:rPr>
-        <w:t>函数是随机的）。</w:t>
-      </w:r>
-    </w:p>
-    <w:p>
-      <w:r>
-        <w:rPr>
-          <w:rFonts w:hint="eastAsia"/>
-        </w:rPr>
-        <w:lastRenderedPageBreak/>
-        <w:t xml:space="preserve">s </w:t>
-      </w:r>
-      <w:r>
-        <w:rPr>
-          <w:rFonts w:hint="eastAsia"/>
-        </w:rPr>
-        <w:t>找一台内存在</w:t>
-      </w:r>
-      <w:r>
-        <w:rPr>
-          <w:rFonts w:hint="eastAsia"/>
-        </w:rPr>
-        <w:t>2G</w:t>
-      </w:r>
-      <w:r>
-        <w:rPr>
-          <w:rFonts w:hint="eastAsia"/>
-        </w:rPr>
-        <w:t>左右的机器，</w:t>
-      </w:r>
-      <w:r>
-        <w:rPr>
-          <w:rFonts w:hint="eastAsia"/>
-          <w:color w:val="FF0000"/>
-        </w:rPr>
-        <w:t>依次对</w:t>
-      </w:r>
-      <w:r>
-        <w:rPr>
-          <w:rFonts w:hint="eastAsia"/>
-          <w:color w:val="FF0000"/>
-        </w:rPr>
-        <w:fldChar w:fldCharType="begin"/>
-      </w:r>
-      <w:r>
-        <w:rPr>
-          <w:rFonts w:hint="eastAsia"/>
-          <w:color w:val="FF0000"/>
-        </w:rPr>
-        <w:instrText xml:space="preserve">INCLUDEPICTURE \d "http://img.educity.cn/img_10/263/2014010504/19263045946.png" \* MERGEFORMATINET </w:instrText>
-      </w:r>
-      <w:r>
-        <w:rPr>
-          <w:rFonts w:hint="eastAsia"/>
-          <w:color w:val="FF0000"/>
-        </w:rPr>
-        <w:fldChar w:fldCharType="separate"/>
-      </w:r>
-      <w:r>
-        <w:rPr>
-          <w:rFonts w:hint="eastAsia"/>
-          <w:noProof/>
-          <w:color w:val="FF0000"/>
-        </w:rPr>
-        <w:pict w14:anchorId="6F65C1DC">
-          <v:shape id="_x0000_i1032" type="#_x0000_t75" style="width:55.4pt;height:16.6pt">
-            <v:imagedata r:id="rId54"/>
-          </v:shape>
-        </w:pict>
-      </w:r>
-      <w:r>
-        <w:rPr>
-          <w:rFonts w:hint="eastAsia"/>
-          <w:color w:val="FF0000"/>
-        </w:rPr>
-        <w:fldChar w:fldCharType="end"/>
-      </w:r>
-      <w:r>
-        <w:rPr>
-          <w:rFonts w:hint="eastAsia"/>
-          <w:color w:val="FF0000"/>
-        </w:rPr>
-        <w:t>用</w:t>
-      </w:r>
-      <w:r>
-        <w:rPr>
-          <w:rFonts w:hint="eastAsia"/>
-          <w:color w:val="FF0000"/>
-        </w:rPr>
-        <w:t>hash_map(query, query_count)</w:t>
-      </w:r>
-      <w:r>
-        <w:rPr>
-          <w:rFonts w:hint="eastAsia"/>
-          <w:color w:val="FF0000"/>
-        </w:rPr>
-        <w:t>来统计每个</w:t>
-      </w:r>
-      <w:r>
-        <w:rPr>
-          <w:rFonts w:hint="eastAsia"/>
-          <w:color w:val="FF0000"/>
-        </w:rPr>
-        <w:t>query</w:t>
-      </w:r>
-      <w:r>
-        <w:rPr>
-          <w:rFonts w:hint="eastAsia"/>
-          <w:color w:val="FF0000"/>
-        </w:rPr>
-        <w:t>出现的次数。</w:t>
-      </w:r>
-      <w:r>
-        <w:rPr>
-          <w:rFonts w:hint="eastAsia"/>
-        </w:rPr>
-        <w:t>利用快速</w:t>
-      </w:r>
-      <w:r>
-        <w:rPr>
-          <w:rFonts w:hint="eastAsia"/>
-        </w:rPr>
-        <w:t>/</w:t>
-      </w:r>
-      <w:r>
-        <w:rPr>
-          <w:rFonts w:hint="eastAsia"/>
-        </w:rPr>
-        <w:t>堆</w:t>
-      </w:r>
-      <w:r>
-        <w:rPr>
-          <w:rFonts w:hint="eastAsia"/>
-        </w:rPr>
-        <w:t>/</w:t>
-      </w:r>
-      <w:r>
-        <w:rPr>
-          <w:rFonts w:hint="eastAsia"/>
-        </w:rPr>
-        <w:t>归并排序</w:t>
-      </w:r>
-      <w:r>
-        <w:rPr>
-          <w:rFonts w:hint="eastAsia"/>
-          <w:color w:val="FF0000"/>
-        </w:rPr>
-        <w:t>按照出现次数进行排序</w:t>
-      </w:r>
-      <w:r>
-        <w:rPr>
-          <w:rFonts w:hint="eastAsia"/>
-        </w:rPr>
-        <w:t>。将排序好的</w:t>
-      </w:r>
-      <w:r>
-        <w:rPr>
-          <w:rFonts w:hint="eastAsia"/>
-        </w:rPr>
-        <w:t>query</w:t>
-      </w:r>
-      <w:r>
-        <w:rPr>
-          <w:rFonts w:hint="eastAsia"/>
-        </w:rPr>
-        <w:t>和对应的</w:t>
-      </w:r>
-      <w:r>
-        <w:rPr>
-          <w:rFonts w:hint="eastAsia"/>
-        </w:rPr>
-        <w:t>query_cout</w:t>
-      </w:r>
-      <w:r>
-        <w:rPr>
-          <w:rFonts w:hint="eastAsia"/>
-        </w:rPr>
-        <w:t>输出到文件中。这样得到</w:t>
-      </w:r>
-      <w:r>
-        <w:rPr>
-          <w:rFonts w:hint="eastAsia"/>
-          <w:color w:val="FF0000"/>
-        </w:rPr>
-        <w:t>了</w:t>
-      </w:r>
-      <w:r>
-        <w:rPr>
-          <w:rFonts w:hint="eastAsia"/>
-          <w:color w:val="FF0000"/>
-        </w:rPr>
-        <w:t>10</w:t>
-      </w:r>
-      <w:r>
-        <w:rPr>
-          <w:rFonts w:hint="eastAsia"/>
-          <w:color w:val="FF0000"/>
-        </w:rPr>
-        <w:t>个排好序的文件（记为</w:t>
-      </w:r>
-      <w:r>
-        <w:rPr>
-          <w:rFonts w:hint="eastAsia"/>
-          <w:color w:val="FF0000"/>
-        </w:rPr>
-        <w:fldChar w:fldCharType="begin"/>
-      </w:r>
-      <w:r>
-        <w:rPr>
-          <w:rFonts w:hint="eastAsia"/>
-          <w:color w:val="FF0000"/>
-        </w:rPr>
-        <w:instrText xml:space="preserve">INCLUDEPICTURE \d "http://img.educity.cn/img_10/263/2014010504/19265045946.png" \* MERGEFORMATINET </w:instrText>
-      </w:r>
-      <w:r>
-        <w:rPr>
-          <w:rFonts w:hint="eastAsia"/>
-          <w:color w:val="FF0000"/>
-        </w:rPr>
-        <w:fldChar w:fldCharType="separate"/>
-      </w:r>
-      <w:r>
-        <w:rPr>
-          <w:rFonts w:hint="eastAsia"/>
-          <w:noProof/>
-          <w:color w:val="FF0000"/>
-        </w:rPr>
-        <w:pict w14:anchorId="2DCB14FA">
-          <v:shape id="_x0000_i1033" type="#_x0000_t75" style="width:55.4pt;height:16.6pt">
+          <v:shape id="_x0000_i1031" type="#_x0000_t75" style="width:54.15pt;height:15.95pt">
             <v:imagedata r:id="rId55"/>
           </v:shape>
         </w:pict>
@@ -57815,46 +57755,91 @@
       <w:r>
         <w:rPr>
           <w:rFonts w:hint="eastAsia"/>
-          <w:color w:val="FF0000"/>
         </w:rPr>
         <w:fldChar w:fldCharType="end"/>
       </w:r>
       <w:r>
         <w:rPr>
           <w:rFonts w:hint="eastAsia"/>
-          <w:color w:val="FF0000"/>
-        </w:rPr>
-        <w:t>）。</w:t>
-      </w:r>
-    </w:p>
-    <w:p>
-      <w:r>
-        <w:rPr>
-          <w:rFonts w:hint="eastAsia"/>
-        </w:rPr>
+        </w:rPr>
+        <w:t>）中。这样新生成的文件每个的大小大约也</w:t>
+      </w:r>
+      <w:r>
+        <w:rPr>
+          <w:rFonts w:hint="eastAsia"/>
+        </w:rPr>
+        <w:t>1G</w:t>
+      </w:r>
+      <w:r>
+        <w:rPr>
+          <w:rFonts w:hint="eastAsia"/>
+        </w:rPr>
+        <w:t>（假设</w:t>
+      </w:r>
+      <w:r>
+        <w:rPr>
+          <w:rFonts w:hint="eastAsia"/>
+        </w:rPr>
+        <w:t>hash</w:t>
+      </w:r>
+      <w:r>
+        <w:rPr>
+          <w:rFonts w:hint="eastAsia"/>
+        </w:rPr>
+        <w:t>函数是随机的）。</w:t>
+      </w:r>
+    </w:p>
+    <w:p>
+      <w:r>
+        <w:rPr>
+          <w:rFonts w:hint="eastAsia"/>
+        </w:rPr>
+        <w:lastRenderedPageBreak/>
         <w:t xml:space="preserve">s </w:t>
       </w:r>
       <w:r>
         <w:rPr>
           <w:rFonts w:hint="eastAsia"/>
         </w:rPr>
-        <w:t>对</w:t>
-      </w:r>
-      <w:r>
-        <w:rPr>
-          <w:rFonts w:hint="eastAsia"/>
+        <w:t>找一台内存在</w:t>
+      </w:r>
+      <w:r>
+        <w:rPr>
+          <w:rFonts w:hint="eastAsia"/>
+        </w:rPr>
+        <w:t>2G</w:t>
+      </w:r>
+      <w:r>
+        <w:rPr>
+          <w:rFonts w:hint="eastAsia"/>
+        </w:rPr>
+        <w:t>左右的机器，</w:t>
+      </w:r>
+      <w:r>
+        <w:rPr>
+          <w:rFonts w:hint="eastAsia"/>
+          <w:color w:val="FF0000"/>
+        </w:rPr>
+        <w:t>依次对</w:t>
+      </w:r>
+      <w:r>
+        <w:rPr>
+          <w:rFonts w:hint="eastAsia"/>
+          <w:color w:val="FF0000"/>
         </w:rPr>
         <w:fldChar w:fldCharType="begin"/>
       </w:r>
       <w:r>
         <w:rPr>
           <w:rFonts w:hint="eastAsia"/>
-        </w:rPr>
-        <w:instrText xml:space="preserve">INCLUDEPICTURE \d "http://img.educity.cn/img_10/263/2014010504/19266045947.png" \* MERGEFORMATINET </w:instrText>
-      </w:r>
-      <w:r>
-        <w:rPr>
-          <w:rFonts w:hint="eastAsia"/>
+          <w:color w:val="FF0000"/>
+        </w:rPr>
+        <w:instrText xml:space="preserve">INCLUDEPICTURE \d "http://img.educity.cn/img_10/263/2014010504/19263045946.png" \* MERGEFORMATINET </w:instrText>
+      </w:r>
+      <w:r>
+        <w:rPr>
+          <w:rFonts w:hint="eastAsia"/>
+          <w:color w:val="FF0000"/>
         </w:rPr>
         <w:fldChar w:fldCharType="separate"/>
       </w:r>
@@ -57862,9 +57847,10 @@
         <w:rPr>
           <w:rFonts w:hint="eastAsia"/>
           <w:noProof/>
-        </w:rPr>
-        <w:pict w14:anchorId="62F07EA1">
-          <v:shape id="_x0000_i1034" type="#_x0000_t75" style="width:55.4pt;height:16.6pt">
+          <w:color w:val="FF0000"/>
+        </w:rPr>
+        <w:pict w14:anchorId="6F65C1DC">
+          <v:shape id="_x0000_i1032" type="#_x0000_t75" style="width:54.15pt;height:15.95pt">
             <v:imagedata r:id="rId56"/>
           </v:shape>
         </w:pict>
@@ -57872,6 +57858,226 @@
       <w:r>
         <w:rPr>
           <w:rFonts w:hint="eastAsia"/>
+          <w:color w:val="FF0000"/>
+        </w:rPr>
+        <w:fldChar w:fldCharType="end"/>
+      </w:r>
+      <w:r>
+        <w:rPr>
+          <w:rFonts w:hint="eastAsia"/>
+          <w:color w:val="FF0000"/>
+        </w:rPr>
+        <w:t>用</w:t>
+      </w:r>
+      <w:r>
+        <w:rPr>
+          <w:rFonts w:hint="eastAsia"/>
+          <w:color w:val="FF0000"/>
+        </w:rPr>
+        <w:t>hash_map(query, query_count)</w:t>
+      </w:r>
+      <w:r>
+        <w:rPr>
+          <w:rFonts w:hint="eastAsia"/>
+          <w:color w:val="FF0000"/>
+        </w:rPr>
+        <w:t>来统计每个</w:t>
+      </w:r>
+      <w:r>
+        <w:rPr>
+          <w:rFonts w:hint="eastAsia"/>
+          <w:color w:val="FF0000"/>
+        </w:rPr>
+        <w:t>query</w:t>
+      </w:r>
+      <w:r>
+        <w:rPr>
+          <w:rFonts w:hint="eastAsia"/>
+          <w:color w:val="FF0000"/>
+        </w:rPr>
+        <w:t>出现的次数。</w:t>
+      </w:r>
+      <w:r>
+        <w:rPr>
+          <w:rFonts w:hint="eastAsia"/>
+        </w:rPr>
+        <w:t>利用快速</w:t>
+      </w:r>
+      <w:r>
+        <w:rPr>
+          <w:rFonts w:hint="eastAsia"/>
+        </w:rPr>
+        <w:t>/</w:t>
+      </w:r>
+      <w:r>
+        <w:rPr>
+          <w:rFonts w:hint="eastAsia"/>
+        </w:rPr>
+        <w:t>堆</w:t>
+      </w:r>
+      <w:r>
+        <w:rPr>
+          <w:rFonts w:hint="eastAsia"/>
+        </w:rPr>
+        <w:t>/</w:t>
+      </w:r>
+      <w:r>
+        <w:rPr>
+          <w:rFonts w:hint="eastAsia"/>
+        </w:rPr>
+        <w:t>归并排序</w:t>
+      </w:r>
+      <w:r>
+        <w:rPr>
+          <w:rFonts w:hint="eastAsia"/>
+          <w:color w:val="FF0000"/>
+        </w:rPr>
+        <w:t>按照出现次数进行排序</w:t>
+      </w:r>
+      <w:r>
+        <w:rPr>
+          <w:rFonts w:hint="eastAsia"/>
+        </w:rPr>
+        <w:t>。将排序好的</w:t>
+      </w:r>
+      <w:r>
+        <w:rPr>
+          <w:rFonts w:hint="eastAsia"/>
+        </w:rPr>
+        <w:t>query</w:t>
+      </w:r>
+      <w:r>
+        <w:rPr>
+          <w:rFonts w:hint="eastAsia"/>
+        </w:rPr>
+        <w:t>和对应的</w:t>
+      </w:r>
+      <w:r>
+        <w:rPr>
+          <w:rFonts w:hint="eastAsia"/>
+        </w:rPr>
+        <w:t>query_cout</w:t>
+      </w:r>
+      <w:r>
+        <w:rPr>
+          <w:rFonts w:hint="eastAsia"/>
+        </w:rPr>
+        <w:t>输出到文件中。这样得到</w:t>
+      </w:r>
+      <w:r>
+        <w:rPr>
+          <w:rFonts w:hint="eastAsia"/>
+          <w:color w:val="FF0000"/>
+        </w:rPr>
+        <w:t>了</w:t>
+      </w:r>
+      <w:r>
+        <w:rPr>
+          <w:rFonts w:hint="eastAsia"/>
+          <w:color w:val="FF0000"/>
+        </w:rPr>
+        <w:t>10</w:t>
+      </w:r>
+      <w:r>
+        <w:rPr>
+          <w:rFonts w:hint="eastAsia"/>
+          <w:color w:val="FF0000"/>
+        </w:rPr>
+        <w:t>个排好序的文件（记为</w:t>
+      </w:r>
+      <w:r>
+        <w:rPr>
+          <w:rFonts w:hint="eastAsia"/>
+          <w:color w:val="FF0000"/>
+        </w:rPr>
+        <w:fldChar w:fldCharType="begin"/>
+      </w:r>
+      <w:r>
+        <w:rPr>
+          <w:rFonts w:hint="eastAsia"/>
+          <w:color w:val="FF0000"/>
+        </w:rPr>
+        <w:instrText xml:space="preserve">INCLUDEPICTURE \d "http://img.educity.cn/img_10/263/2014010504/19265045946.png" \* MERGEFORMATINET </w:instrText>
+      </w:r>
+      <w:r>
+        <w:rPr>
+          <w:rFonts w:hint="eastAsia"/>
+          <w:color w:val="FF0000"/>
+        </w:rPr>
+        <w:fldChar w:fldCharType="separate"/>
+      </w:r>
+      <w:r>
+        <w:rPr>
+          <w:rFonts w:hint="eastAsia"/>
+          <w:noProof/>
+          <w:color w:val="FF0000"/>
+        </w:rPr>
+        <w:pict w14:anchorId="2DCB14FA">
+          <v:shape id="_x0000_i1033" type="#_x0000_t75" style="width:56.05pt;height:15.95pt">
+            <v:imagedata r:id="rId57"/>
+          </v:shape>
+        </w:pict>
+      </w:r>
+      <w:r>
+        <w:rPr>
+          <w:rFonts w:hint="eastAsia"/>
+          <w:color w:val="FF0000"/>
+        </w:rPr>
+        <w:fldChar w:fldCharType="end"/>
+      </w:r>
+      <w:r>
+        <w:rPr>
+          <w:rFonts w:hint="eastAsia"/>
+          <w:color w:val="FF0000"/>
+        </w:rPr>
+        <w:t>）。</w:t>
+      </w:r>
+    </w:p>
+    <w:p>
+      <w:r>
+        <w:rPr>
+          <w:rFonts w:hint="eastAsia"/>
+        </w:rPr>
+        <w:t xml:space="preserve">s </w:t>
+      </w:r>
+      <w:r>
+        <w:rPr>
+          <w:rFonts w:hint="eastAsia"/>
+        </w:rPr>
+        <w:t>对</w:t>
+      </w:r>
+      <w:r>
+        <w:rPr>
+          <w:rFonts w:hint="eastAsia"/>
+        </w:rPr>
+        <w:fldChar w:fldCharType="begin"/>
+      </w:r>
+      <w:r>
+        <w:rPr>
+          <w:rFonts w:hint="eastAsia"/>
+        </w:rPr>
+        <w:instrText xml:space="preserve">INCLUDEPICTURE \d "http://img.educity.cn/img_10/263/2014010504/19266045947.png" \* MERGEFORMATINET </w:instrText>
+      </w:r>
+      <w:r>
+        <w:rPr>
+          <w:rFonts w:hint="eastAsia"/>
+        </w:rPr>
+        <w:fldChar w:fldCharType="separate"/>
+      </w:r>
+      <w:r>
+        <w:rPr>
+          <w:rFonts w:hint="eastAsia"/>
+          <w:noProof/>
+        </w:rPr>
+        <w:pict w14:anchorId="62F07EA1">
+          <v:shape id="_x0000_i1034" type="#_x0000_t75" style="width:56.05pt;height:15.95pt">
+            <v:imagedata r:id="rId58"/>
+          </v:shape>
+        </w:pict>
+      </w:r>
+      <w:r>
+        <w:rPr>
+          <w:rFonts w:hint="eastAsia"/>
         </w:rPr>
         <w:fldChar w:fldCharType="end"/>
       </w:r>
@@ -58152,285 +58358,7 @@
           <w:noProof/>
         </w:rPr>
         <w:pict w14:anchorId="3F36CF17">
-          <v:shape id="_x0000_i1035" type="#_x0000_t75" style="width:66.45pt;height:16.6pt">
-            <v:imagedata r:id="rId57"/>
-          </v:shape>
-        </w:pict>
-      </w:r>
-      <w:r>
-        <w:rPr>
-          <w:rFonts w:hint="eastAsia"/>
-        </w:rPr>
-        <w:fldChar w:fldCharType="end"/>
-      </w:r>
-      <w:r>
-        <w:rPr>
-          <w:rFonts w:hint="eastAsia"/>
-        </w:rPr>
-        <w:t>，然后按照该值存到</w:t>
-      </w:r>
-      <w:r>
-        <w:rPr>
-          <w:rFonts w:hint="eastAsia"/>
-        </w:rPr>
-        <w:t>5000</w:t>
-      </w:r>
-      <w:r>
-        <w:rPr>
-          <w:rFonts w:hint="eastAsia"/>
-        </w:rPr>
-        <w:t>个小文件（记为</w:t>
-      </w:r>
-      <w:r>
-        <w:rPr>
-          <w:rFonts w:hint="eastAsia"/>
-        </w:rPr>
-        <w:fldChar w:fldCharType="begin"/>
-      </w:r>
-      <w:r>
-        <w:rPr>
-          <w:rFonts w:hint="eastAsia"/>
-        </w:rPr>
-        <w:instrText xml:space="preserve">INCLUDEPICTURE \d "http://img.educity.cn/img_10/263/2014010504/19269045947.png" \* MERGEFORMATINET </w:instrText>
-      </w:r>
-      <w:r>
-        <w:rPr>
-          <w:rFonts w:hint="eastAsia"/>
-        </w:rPr>
-        <w:fldChar w:fldCharType="separate"/>
-      </w:r>
-      <w:r>
-        <w:rPr>
-          <w:rFonts w:hint="eastAsia"/>
-          <w:noProof/>
-        </w:rPr>
-        <w:pict w14:anchorId="34B36EB6">
-          <v:shape id="_x0000_i1036" type="#_x0000_t75" style="width:66.45pt;height:16.6pt">
-            <v:imagedata r:id="rId58"/>
-          </v:shape>
-        </w:pict>
-      </w:r>
-      <w:r>
-        <w:rPr>
-          <w:rFonts w:hint="eastAsia"/>
-        </w:rPr>
-        <w:fldChar w:fldCharType="end"/>
-      </w:r>
-      <w:r>
-        <w:rPr>
-          <w:rFonts w:hint="eastAsia"/>
-        </w:rPr>
-        <w:t>）中。这样每个文件大概是</w:t>
-      </w:r>
-      <w:r>
-        <w:rPr>
-          <w:rFonts w:hint="eastAsia"/>
-        </w:rPr>
-        <w:t>200k</w:t>
-      </w:r>
-      <w:r>
-        <w:rPr>
-          <w:rFonts w:hint="eastAsia"/>
-        </w:rPr>
-        <w:t>左右。如果其中的有的文件超过了</w:t>
-      </w:r>
-      <w:r>
-        <w:rPr>
-          <w:rFonts w:hint="eastAsia"/>
-        </w:rPr>
-        <w:t>1M</w:t>
-      </w:r>
-      <w:r>
-        <w:rPr>
-          <w:rFonts w:hint="eastAsia"/>
-        </w:rPr>
-        <w:t>大小，还可以按照类似的方法继续往下分，知道分解得到的小文件的大小都不超过</w:t>
-      </w:r>
-      <w:r>
-        <w:rPr>
-          <w:rFonts w:hint="eastAsia"/>
-        </w:rPr>
-        <w:t>1M</w:t>
-      </w:r>
-      <w:r>
-        <w:rPr>
-          <w:rFonts w:hint="eastAsia"/>
-        </w:rPr>
-        <w:t>。对每个小文件，统计每个文件中出现的词以及相应的频率（可以采用</w:t>
-      </w:r>
-      <w:r>
-        <w:rPr>
-          <w:rFonts w:hint="eastAsia"/>
-        </w:rPr>
-        <w:t>trie</w:t>
-      </w:r>
-      <w:r>
-        <w:rPr>
-          <w:rFonts w:hint="eastAsia"/>
-        </w:rPr>
-        <w:t>树</w:t>
-      </w:r>
-      <w:r>
-        <w:rPr>
-          <w:rFonts w:hint="eastAsia"/>
-        </w:rPr>
-        <w:t>/hash_map</w:t>
-      </w:r>
-      <w:r>
-        <w:rPr>
-          <w:rFonts w:hint="eastAsia"/>
-        </w:rPr>
-        <w:t>等），并取出出现频率最大的</w:t>
-      </w:r>
-      <w:r>
-        <w:rPr>
-          <w:rFonts w:hint="eastAsia"/>
-        </w:rPr>
-        <w:t>100</w:t>
-      </w:r>
-      <w:r>
-        <w:rPr>
-          <w:rFonts w:hint="eastAsia"/>
-        </w:rPr>
-        <w:t>个词（可以用含</w:t>
-      </w:r>
-      <w:r>
-        <w:rPr>
-          <w:rFonts w:hint="eastAsia"/>
-        </w:rPr>
-        <w:t>100</w:t>
-      </w:r>
-      <w:r>
-        <w:rPr>
-          <w:rFonts w:hint="eastAsia"/>
-        </w:rPr>
-        <w:t>个结点的最小堆），并把</w:t>
-      </w:r>
-      <w:r>
-        <w:rPr>
-          <w:rFonts w:hint="eastAsia"/>
-        </w:rPr>
-        <w:t>100</w:t>
-      </w:r>
-      <w:r>
-        <w:rPr>
-          <w:rFonts w:hint="eastAsia"/>
-        </w:rPr>
-        <w:t>词及相应的频率存入文件，这样又得到了</w:t>
-      </w:r>
-      <w:r>
-        <w:rPr>
-          <w:rFonts w:hint="eastAsia"/>
-        </w:rPr>
-        <w:t>5000</w:t>
-      </w:r>
-      <w:r>
-        <w:rPr>
-          <w:rFonts w:hint="eastAsia"/>
-        </w:rPr>
-        <w:t>个文件。下一步就是把这</w:t>
-      </w:r>
-      <w:r>
-        <w:rPr>
-          <w:rFonts w:hint="eastAsia"/>
-        </w:rPr>
-        <w:t>5000</w:t>
-      </w:r>
-      <w:r>
-        <w:rPr>
-          <w:rFonts w:hint="eastAsia"/>
-        </w:rPr>
-        <w:t>个文件进行归并（类似与归并排序）的过程了。</w:t>
-      </w:r>
-    </w:p>
-    <w:p>
-      <w:pPr>
-        <w:pStyle w:val="2"/>
-      </w:pPr>
-      <w:r>
-        <w:t>4. 海量日志数据，提取出某日访问百度次数最多的那个IP。</w:t>
-      </w:r>
-    </w:p>
-    <w:p>
-      <w:r>
-        <w:rPr>
-          <w:rFonts w:hint="eastAsia"/>
-        </w:rPr>
-        <w:t>方案</w:t>
-      </w:r>
-      <w:r>
-        <w:rPr>
-          <w:rFonts w:hint="eastAsia"/>
-        </w:rPr>
-        <w:t>1</w:t>
-      </w:r>
-      <w:r>
-        <w:rPr>
-          <w:rFonts w:hint="eastAsia"/>
-        </w:rPr>
-        <w:t>：首先是这一天，并且是访问百度的日志中的</w:t>
-      </w:r>
-      <w:r>
-        <w:rPr>
-          <w:rFonts w:hint="eastAsia"/>
-        </w:rPr>
-        <w:t>IP</w:t>
-      </w:r>
-      <w:r>
-        <w:rPr>
-          <w:rFonts w:hint="eastAsia"/>
-        </w:rPr>
-        <w:t>取出来，逐个写入到一个大文件中。注意到</w:t>
-      </w:r>
-      <w:r>
-        <w:rPr>
-          <w:rFonts w:hint="eastAsia"/>
-        </w:rPr>
-        <w:t>IP</w:t>
-      </w:r>
-      <w:r>
-        <w:rPr>
-          <w:rFonts w:hint="eastAsia"/>
-        </w:rPr>
-        <w:t>是</w:t>
-      </w:r>
-      <w:r>
-        <w:rPr>
-          <w:rFonts w:hint="eastAsia"/>
-        </w:rPr>
-        <w:t>32</w:t>
-      </w:r>
-      <w:r>
-        <w:rPr>
-          <w:rFonts w:hint="eastAsia"/>
-        </w:rPr>
-        <w:t>位的，最多有</w:t>
-      </w:r>
-      <w:r>
-        <w:rPr>
-          <w:rFonts w:hint="eastAsia"/>
-        </w:rPr>
-        <w:fldChar w:fldCharType="begin"/>
-      </w:r>
-      <w:r>
-        <w:rPr>
-          <w:rFonts w:hint="eastAsia"/>
-        </w:rPr>
-        <w:instrText xml:space="preserve">INCLUDEPICTURE \d "http://img.educity.cn/img_10/263/2014010504/19270045947.png" \* MERGEFORMATINET </w:instrText>
-      </w:r>
-      <w:r>
-        <w:rPr>
-          <w:rFonts w:hint="eastAsia"/>
-        </w:rPr>
-        <w:fldChar w:fldCharType="separate"/>
-      </w:r>
-      <w:r>
-        <w:rPr>
-          <w:rFonts w:hint="eastAsia"/>
-          <w:noProof/>
-        </w:rPr>
-        <w:pict w14:anchorId="62AB0F49">
-          <v:shape id="_x0000_i1037" type="#_x0000_t75" style="width:16.6pt;height:16.6pt">
+          <v:shape id="_x0000_i1035" type="#_x0000_t75" style="width:68.2pt;height:15.95pt">
             <v:imagedata r:id="rId59"/>
           </v:shape>
         </w:pict>
@@ -58445,6 +58373,284 @@
         <w:rPr>
           <w:rFonts w:hint="eastAsia"/>
         </w:rPr>
+        <w:t>，然后按照该值存到</w:t>
+      </w:r>
+      <w:r>
+        <w:rPr>
+          <w:rFonts w:hint="eastAsia"/>
+        </w:rPr>
+        <w:t>5000</w:t>
+      </w:r>
+      <w:r>
+        <w:rPr>
+          <w:rFonts w:hint="eastAsia"/>
+        </w:rPr>
+        <w:t>个小文件（记为</w:t>
+      </w:r>
+      <w:r>
+        <w:rPr>
+          <w:rFonts w:hint="eastAsia"/>
+        </w:rPr>
+        <w:fldChar w:fldCharType="begin"/>
+      </w:r>
+      <w:r>
+        <w:rPr>
+          <w:rFonts w:hint="eastAsia"/>
+        </w:rPr>
+        <w:instrText xml:space="preserve">INCLUDEPICTURE \d "http://img.educity.cn/img_10/263/2014010504/19269045947.png" \* MERGEFORMATINET </w:instrText>
+      </w:r>
+      <w:r>
+        <w:rPr>
+          <w:rFonts w:hint="eastAsia"/>
+        </w:rPr>
+        <w:fldChar w:fldCharType="separate"/>
+      </w:r>
+      <w:r>
+        <w:rPr>
+          <w:rFonts w:hint="eastAsia"/>
+          <w:noProof/>
+        </w:rPr>
+        <w:pict w14:anchorId="34B36EB6">
+          <v:shape id="_x0000_i1036" type="#_x0000_t75" style="width:65pt;height:15.95pt">
+            <v:imagedata r:id="rId60"/>
+          </v:shape>
+        </w:pict>
+      </w:r>
+      <w:r>
+        <w:rPr>
+          <w:rFonts w:hint="eastAsia"/>
+        </w:rPr>
+        <w:fldChar w:fldCharType="end"/>
+      </w:r>
+      <w:r>
+        <w:rPr>
+          <w:rFonts w:hint="eastAsia"/>
+        </w:rPr>
+        <w:t>）中。这样每个文件大概是</w:t>
+      </w:r>
+      <w:r>
+        <w:rPr>
+          <w:rFonts w:hint="eastAsia"/>
+        </w:rPr>
+        <w:t>200k</w:t>
+      </w:r>
+      <w:r>
+        <w:rPr>
+          <w:rFonts w:hint="eastAsia"/>
+        </w:rPr>
+        <w:t>左右。如果其中的有的文件超过了</w:t>
+      </w:r>
+      <w:r>
+        <w:rPr>
+          <w:rFonts w:hint="eastAsia"/>
+        </w:rPr>
+        <w:t>1M</w:t>
+      </w:r>
+      <w:r>
+        <w:rPr>
+          <w:rFonts w:hint="eastAsia"/>
+        </w:rPr>
+        <w:t>大小，还可以按照类似的方法继续往下分，知道分解得到的小文件的大小都不超过</w:t>
+      </w:r>
+      <w:r>
+        <w:rPr>
+          <w:rFonts w:hint="eastAsia"/>
+        </w:rPr>
+        <w:t>1M</w:t>
+      </w:r>
+      <w:r>
+        <w:rPr>
+          <w:rFonts w:hint="eastAsia"/>
+        </w:rPr>
+        <w:t>。对每个小文件，统计每个文件中出现的词以及相应的频率（可以采用</w:t>
+      </w:r>
+      <w:r>
+        <w:rPr>
+          <w:rFonts w:hint="eastAsia"/>
+        </w:rPr>
+        <w:t>trie</w:t>
+      </w:r>
+      <w:r>
+        <w:rPr>
+          <w:rFonts w:hint="eastAsia"/>
+        </w:rPr>
+        <w:t>树</w:t>
+      </w:r>
+      <w:r>
+        <w:rPr>
+          <w:rFonts w:hint="eastAsia"/>
+        </w:rPr>
+        <w:t>/hash_map</w:t>
+      </w:r>
+      <w:r>
+        <w:rPr>
+          <w:rFonts w:hint="eastAsia"/>
+        </w:rPr>
+        <w:t>等），并取出出现频率最大的</w:t>
+      </w:r>
+      <w:r>
+        <w:rPr>
+          <w:rFonts w:hint="eastAsia"/>
+        </w:rPr>
+        <w:t>100</w:t>
+      </w:r>
+      <w:r>
+        <w:rPr>
+          <w:rFonts w:hint="eastAsia"/>
+        </w:rPr>
+        <w:t>个词（可以用含</w:t>
+      </w:r>
+      <w:r>
+        <w:rPr>
+          <w:rFonts w:hint="eastAsia"/>
+        </w:rPr>
+        <w:t>100</w:t>
+      </w:r>
+      <w:r>
+        <w:rPr>
+          <w:rFonts w:hint="eastAsia"/>
+        </w:rPr>
+        <w:t>个结点的最小堆），并把</w:t>
+      </w:r>
+      <w:r>
+        <w:rPr>
+          <w:rFonts w:hint="eastAsia"/>
+        </w:rPr>
+        <w:t>100</w:t>
+      </w:r>
+      <w:r>
+        <w:rPr>
+          <w:rFonts w:hint="eastAsia"/>
+        </w:rPr>
+        <w:t>词及相应的频率存入文件，这样又得到了</w:t>
+      </w:r>
+      <w:r>
+        <w:rPr>
+          <w:rFonts w:hint="eastAsia"/>
+        </w:rPr>
+        <w:t>5000</w:t>
+      </w:r>
+      <w:r>
+        <w:rPr>
+          <w:rFonts w:hint="eastAsia"/>
+        </w:rPr>
+        <w:t>个文件。下一步就是把这</w:t>
+      </w:r>
+      <w:r>
+        <w:rPr>
+          <w:rFonts w:hint="eastAsia"/>
+        </w:rPr>
+        <w:t>5000</w:t>
+      </w:r>
+      <w:r>
+        <w:rPr>
+          <w:rFonts w:hint="eastAsia"/>
+        </w:rPr>
+        <w:t>个文件进行归并（类似与归并排序）的过程了。</w:t>
+      </w:r>
+    </w:p>
+    <w:p>
+      <w:pPr>
+        <w:pStyle w:val="2"/>
+      </w:pPr>
+      <w:r>
+        <w:t>4. 海量日志数据，提取出某日访问百度次数最多的那个IP。</w:t>
+      </w:r>
+    </w:p>
+    <w:p>
+      <w:r>
+        <w:rPr>
+          <w:rFonts w:hint="eastAsia"/>
+        </w:rPr>
+        <w:t>方案</w:t>
+      </w:r>
+      <w:r>
+        <w:rPr>
+          <w:rFonts w:hint="eastAsia"/>
+        </w:rPr>
+        <w:t>1</w:t>
+      </w:r>
+      <w:r>
+        <w:rPr>
+          <w:rFonts w:hint="eastAsia"/>
+        </w:rPr>
+        <w:t>：首先是这一天，并且是访问百度的日志中的</w:t>
+      </w:r>
+      <w:r>
+        <w:rPr>
+          <w:rFonts w:hint="eastAsia"/>
+        </w:rPr>
+        <w:t>IP</w:t>
+      </w:r>
+      <w:r>
+        <w:rPr>
+          <w:rFonts w:hint="eastAsia"/>
+        </w:rPr>
+        <w:t>取出来，逐个写入到一个大文件中。注意到</w:t>
+      </w:r>
+      <w:r>
+        <w:rPr>
+          <w:rFonts w:hint="eastAsia"/>
+        </w:rPr>
+        <w:t>IP</w:t>
+      </w:r>
+      <w:r>
+        <w:rPr>
+          <w:rFonts w:hint="eastAsia"/>
+        </w:rPr>
+        <w:t>是</w:t>
+      </w:r>
+      <w:r>
+        <w:rPr>
+          <w:rFonts w:hint="eastAsia"/>
+        </w:rPr>
+        <w:t>32</w:t>
+      </w:r>
+      <w:r>
+        <w:rPr>
+          <w:rFonts w:hint="eastAsia"/>
+        </w:rPr>
+        <w:t>位的，最多有</w:t>
+      </w:r>
+      <w:r>
+        <w:rPr>
+          <w:rFonts w:hint="eastAsia"/>
+        </w:rPr>
+        <w:fldChar w:fldCharType="begin"/>
+      </w:r>
+      <w:r>
+        <w:rPr>
+          <w:rFonts w:hint="eastAsia"/>
+        </w:rPr>
+        <w:instrText xml:space="preserve">INCLUDEPICTURE \d "http://img.educity.cn/img_10/263/2014010504/19270045947.png" \* MERGEFORMATINET </w:instrText>
+      </w:r>
+      <w:r>
+        <w:rPr>
+          <w:rFonts w:hint="eastAsia"/>
+        </w:rPr>
+        <w:fldChar w:fldCharType="separate"/>
+      </w:r>
+      <w:r>
+        <w:rPr>
+          <w:rFonts w:hint="eastAsia"/>
+          <w:noProof/>
+        </w:rPr>
+        <w:pict w14:anchorId="62AB0F49">
+          <v:shape id="_x0000_i1037" type="#_x0000_t75" style="width:15.3pt;height:15.95pt">
+            <v:imagedata r:id="rId61"/>
+          </v:shape>
+        </w:pict>
+      </w:r>
+      <w:r>
+        <w:rPr>
+          <w:rFonts w:hint="eastAsia"/>
+        </w:rPr>
+        <w:fldChar w:fldCharType="end"/>
+      </w:r>
+      <w:r>
+        <w:rPr>
+          <w:rFonts w:hint="eastAsia"/>
+        </w:rPr>
         <w:t>个</w:t>
       </w:r>
       <w:r>
@@ -58673,8 +58879,8 @@
           <w:noProof/>
         </w:rPr>
         <w:pict w14:anchorId="5776552F">
-          <v:shape id="_x0000_i1038" type="#_x0000_t75" style="width:77.55pt;height:16.6pt">
-            <v:imagedata r:id="rId60"/>
+          <v:shape id="_x0000_i1038" type="#_x0000_t75" style="width:79.65pt;height:15.95pt">
+            <v:imagedata r:id="rId62"/>
           </v:shape>
         </w:pict>
       </w:r>
@@ -60613,7 +60819,7 @@
       </w:pPr>
     </w:p>
     <w:sectPr>
-      <w:footerReference w:type="default" r:id="rId61"/>
+      <w:footerReference w:type="default" r:id="rId63"/>
       <w:pgSz w:w="11907" w:h="16839"/>
       <w:pgMar w:top="720" w:right="1440" w:bottom="1800" w:left="1440" w:header="720" w:footer="720" w:gutter="0"/>
       <w:cols w:space="720"/>
@@ -60683,7 +60889,7 @@
           <w:rPr>
             <w:noProof/>
           </w:rPr>
-          <w:t>75</w:t>
+          <w:t>45</w:t>
         </w:r>
         <w:r>
           <w:rPr>
@@ -66660,7 +66866,7 @@
 </file>
 
 <file path=customXml/itemProps1.xml><?xml version="1.0" encoding="utf-8"?>
-<ds:datastoreItem xmlns:ds="http://schemas.openxmlformats.org/officeDocument/2006/customXml" ds:itemID="{E71AD39F-3720-5F44-AB71-481C89DEEB7C}">
+<ds:datastoreItem xmlns:ds="http://schemas.openxmlformats.org/officeDocument/2006/customXml" ds:itemID="{CF52B97F-7BE7-F340-8E4F-987600363F06}">
   <ds:schemaRefs>
     <ds:schemaRef ds:uri="http://schemas.openxmlformats.org/officeDocument/2006/bibliography"/>
   </ds:schemaRefs>

--- a/Java--娄宇庭.docx
+++ b/Java--娄宇庭.docx
@@ -3485,9 +3485,6 @@
     <w:p>
       <w:pPr>
         <w:ind w:right="210"/>
-        <w:rPr>
-          <w:rFonts w:hint="eastAsia"/>
-        </w:rPr>
       </w:pPr>
       <w:r>
         <w:rPr>
@@ -3613,16 +3610,12 @@
     <w:p>
       <w:pPr>
         <w:ind w:right="210"/>
-        <w:rPr>
-          <w:rFonts w:hint="eastAsia"/>
-        </w:rPr>
-      </w:pPr>
-    </w:p>
-    <w:p>
-      <w:pPr>
-        <w:ind w:right="210"/>
-        <w:rPr>
-          <w:rFonts w:hint="eastAsia"/>
+      </w:pPr>
+    </w:p>
+    <w:p>
+      <w:pPr>
+        <w:ind w:right="210"/>
+        <w:rPr>
           <w:b/>
         </w:rPr>
       </w:pPr>
@@ -4449,7 +4442,6 @@
       <w:pPr>
         <w:ind w:right="210"/>
         <w:rPr>
-          <w:rFonts w:hint="eastAsia"/>
           <w:color w:val="FF0000"/>
         </w:rPr>
       </w:pPr>
@@ -4497,9 +4489,6 @@
           <w:ilvl w:val="0"/>
           <w:numId w:val="38"/>
         </w:numPr>
-        <w:rPr>
-          <w:rFonts w:hint="eastAsia"/>
-        </w:rPr>
       </w:pPr>
       <w:r>
         <w:rPr>
@@ -4640,9 +4629,6 @@
     <w:p>
       <w:pPr>
         <w:ind w:right="210"/>
-        <w:rPr>
-          <w:rFonts w:hint="eastAsia"/>
-        </w:rPr>
       </w:pPr>
     </w:p>
     <w:p>
@@ -5150,17 +5136,11 @@
     <w:p>
       <w:pPr>
         <w:ind w:right="210"/>
-        <w:rPr>
-          <w:rFonts w:hint="eastAsia"/>
-        </w:rPr>
       </w:pPr>
     </w:p>
     <w:p>
       <w:pPr>
         <w:pStyle w:val="3"/>
-        <w:rPr>
-          <w:rFonts w:hint="eastAsia"/>
-        </w:rPr>
       </w:pPr>
       <w:r>
         <w:rPr>
@@ -5659,17 +5639,11 @@
     <w:p>
       <w:pPr>
         <w:ind w:right="210"/>
-        <w:rPr>
-          <w:rFonts w:hint="eastAsia"/>
-        </w:rPr>
       </w:pPr>
     </w:p>
     <w:p>
       <w:pPr>
         <w:pStyle w:val="3"/>
-        <w:rPr>
-          <w:rFonts w:hint="eastAsia"/>
-        </w:rPr>
       </w:pPr>
       <w:r>
         <w:rPr>
@@ -5688,9 +5662,6 @@
     <w:p>
       <w:pPr>
         <w:ind w:right="210"/>
-        <w:rPr>
-          <w:rFonts w:hint="eastAsia"/>
-        </w:rPr>
       </w:pPr>
       <w:r>
         <w:rPr>
@@ -5739,9 +5710,6 @@
     <w:p>
       <w:pPr>
         <w:pStyle w:val="3"/>
-        <w:rPr>
-          <w:rFonts w:hint="eastAsia"/>
-        </w:rPr>
       </w:pPr>
       <w:r>
         <w:rPr>
@@ -5771,9 +5739,6 @@
     <w:p>
       <w:pPr>
         <w:ind w:right="210"/>
-        <w:rPr>
-          <w:rFonts w:hint="eastAsia"/>
-        </w:rPr>
       </w:pPr>
       <w:r>
         <w:rPr>
@@ -5857,25 +5822,16 @@
     <w:p>
       <w:pPr>
         <w:ind w:right="210"/>
-        <w:rPr>
-          <w:rFonts w:hint="eastAsia"/>
-        </w:rPr>
-      </w:pPr>
-    </w:p>
-    <w:p>
-      <w:pPr>
-        <w:ind w:right="210"/>
-        <w:rPr>
-          <w:rFonts w:hint="eastAsia"/>
-        </w:rPr>
+      </w:pPr>
+    </w:p>
+    <w:p>
+      <w:pPr>
+        <w:ind w:right="210"/>
       </w:pPr>
     </w:p>
     <w:p>
       <w:pPr>
         <w:pStyle w:val="3"/>
-        <w:rPr>
-          <w:rFonts w:hint="eastAsia"/>
-        </w:rPr>
       </w:pPr>
       <w:r>
         <w:rPr>
@@ -6101,19 +6057,10 @@
         <w:t>的方式存储的</w:t>
       </w:r>
     </w:p>
-    <w:p>
-      <w:pPr>
-        <w:rPr>
-          <w:rFonts w:hint="eastAsia"/>
-        </w:rPr>
-      </w:pPr>
-    </w:p>
+    <w:p/>
     <w:p>
       <w:pPr>
         <w:pStyle w:val="3"/>
-        <w:rPr>
-          <w:rFonts w:hint="eastAsia"/>
-        </w:rPr>
       </w:pPr>
       <w:r>
         <w:rPr>
@@ -6928,9 +6875,6 @@
     <w:p>
       <w:pPr>
         <w:ind w:right="210"/>
-        <w:rPr>
-          <w:rFonts w:hint="eastAsia"/>
-        </w:rPr>
       </w:pPr>
       <w:r>
         <w:rPr>
@@ -6949,6 +6893,46 @@
       <w:r>
         <w:rPr>
           <w:rFonts w:ascii="宋体" w:eastAsia="宋体" w:hAnsi="宋体" w:cs="宋体"/>
+          <w:sz w:val="24"/>
+        </w:rPr>
+        <w:fldChar w:fldCharType="separate"/>
+      </w:r>
+      <w:r>
+        <w:rPr>
+          <w:rFonts w:ascii="宋体" w:eastAsia="宋体" w:hAnsi="宋体" w:cs="宋体"/>
+          <w:noProof/>
+          <w:sz w:val="24"/>
+        </w:rPr>
+        <w:fldChar w:fldCharType="begin"/>
+      </w:r>
+      <w:r>
+        <w:rPr>
+          <w:rFonts w:ascii="宋体" w:eastAsia="宋体" w:hAnsi="宋体" w:cs="宋体"/>
+          <w:noProof/>
+          <w:sz w:val="24"/>
+        </w:rPr>
+        <w:instrText xml:space="preserve"> </w:instrText>
+      </w:r>
+      <w:r>
+        <w:rPr>
+          <w:rFonts w:ascii="宋体" w:eastAsia="宋体" w:hAnsi="宋体" w:cs="宋体"/>
+          <w:noProof/>
+          <w:sz w:val="24"/>
+        </w:rPr>
+        <w:instrText>INCLUDEPICTURE  \d "http://pic002.cnblogs.com/images/2012/314385/2012062316304747.jpg" \* MERGEFORMATINET</w:instrText>
+      </w:r>
+      <w:r>
+        <w:rPr>
+          <w:rFonts w:ascii="宋体" w:eastAsia="宋体" w:hAnsi="宋体" w:cs="宋体"/>
+          <w:noProof/>
+          <w:sz w:val="24"/>
+        </w:rPr>
+        <w:instrText xml:space="preserve"> </w:instrText>
+      </w:r>
+      <w:r>
+        <w:rPr>
+          <w:rFonts w:ascii="宋体" w:eastAsia="宋体" w:hAnsi="宋体" w:cs="宋体"/>
+          <w:noProof/>
           <w:sz w:val="24"/>
         </w:rPr>
         <w:fldChar w:fldCharType="separate"/>
@@ -6987,121 +6971,87 @@
       <w:r>
         <w:rPr>
           <w:rFonts w:ascii="宋体" w:eastAsia="宋体" w:hAnsi="宋体" w:cs="宋体"/>
+          <w:noProof/>
           <w:sz w:val="24"/>
         </w:rPr>
         <w:fldChar w:fldCharType="end"/>
       </w:r>
-    </w:p>
-    <w:p>
-      <w:pPr>
-        <w:ind w:right="210"/>
-        <w:rPr>
-          <w:rFonts w:hint="eastAsia"/>
-        </w:rPr>
-      </w:pPr>
-    </w:p>
-    <w:p>
-      <w:pPr>
-        <w:ind w:right="210"/>
-        <w:rPr>
-          <w:rFonts w:hint="eastAsia"/>
-        </w:rPr>
-      </w:pPr>
-    </w:p>
-    <w:p>
-      <w:pPr>
-        <w:ind w:right="210"/>
-        <w:rPr>
-          <w:rFonts w:hint="eastAsia"/>
-        </w:rPr>
-      </w:pPr>
-    </w:p>
-    <w:p>
-      <w:pPr>
-        <w:ind w:right="210"/>
-        <w:rPr>
-          <w:rFonts w:hint="eastAsia"/>
-        </w:rPr>
-      </w:pPr>
-    </w:p>
-    <w:p>
-      <w:pPr>
-        <w:ind w:right="210"/>
-        <w:rPr>
-          <w:rFonts w:hint="eastAsia"/>
-        </w:rPr>
-      </w:pPr>
-    </w:p>
-    <w:p>
-      <w:pPr>
-        <w:ind w:right="210"/>
-        <w:rPr>
-          <w:rFonts w:hint="eastAsia"/>
-        </w:rPr>
-      </w:pPr>
-    </w:p>
-    <w:p>
-      <w:pPr>
-        <w:ind w:right="210"/>
-        <w:rPr>
-          <w:rFonts w:hint="eastAsia"/>
-        </w:rPr>
-      </w:pPr>
-    </w:p>
-    <w:p>
-      <w:pPr>
-        <w:ind w:right="210"/>
-        <w:rPr>
-          <w:rFonts w:hint="eastAsia"/>
-        </w:rPr>
-      </w:pPr>
-    </w:p>
-    <w:p>
-      <w:pPr>
-        <w:ind w:right="210"/>
-        <w:rPr>
-          <w:rFonts w:hint="eastAsia"/>
-        </w:rPr>
-      </w:pPr>
-    </w:p>
-    <w:p>
-      <w:pPr>
-        <w:ind w:right="210"/>
-        <w:rPr>
-          <w:rFonts w:hint="eastAsia"/>
-        </w:rPr>
-      </w:pPr>
-    </w:p>
-    <w:p>
-      <w:pPr>
-        <w:ind w:right="210"/>
-        <w:rPr>
-          <w:rFonts w:hint="eastAsia"/>
-        </w:rPr>
-      </w:pPr>
-    </w:p>
-    <w:p>
-      <w:pPr>
-        <w:ind w:right="210"/>
-        <w:rPr>
-          <w:rFonts w:hint="eastAsia"/>
-        </w:rPr>
-      </w:pPr>
-    </w:p>
-    <w:p>
-      <w:pPr>
-        <w:ind w:right="210"/>
-        <w:rPr>
-          <w:rFonts w:hint="eastAsia"/>
-        </w:rPr>
-      </w:pPr>
-    </w:p>
-    <w:p>
-      <w:pPr>
-        <w:ind w:right="210"/>
-        <w:rPr>
-          <w:rFonts w:hint="eastAsia"/>
-        </w:rPr>
+      <w:r>
+        <w:rPr>
+          <w:rFonts w:ascii="宋体" w:eastAsia="宋体" w:hAnsi="宋体" w:cs="宋体"/>
+          <w:sz w:val="24"/>
+        </w:rPr>
+        <w:fldChar w:fldCharType="end"/>
+      </w:r>
+    </w:p>
+    <w:p>
+      <w:pPr>
+        <w:ind w:right="210"/>
+      </w:pPr>
+    </w:p>
+    <w:p>
+      <w:pPr>
+        <w:ind w:right="210"/>
+      </w:pPr>
+    </w:p>
+    <w:p>
+      <w:pPr>
+        <w:ind w:right="210"/>
+      </w:pPr>
+    </w:p>
+    <w:p>
+      <w:pPr>
+        <w:ind w:right="210"/>
+      </w:pPr>
+    </w:p>
+    <w:p>
+      <w:pPr>
+        <w:ind w:right="210"/>
+      </w:pPr>
+    </w:p>
+    <w:p>
+      <w:pPr>
+        <w:ind w:right="210"/>
+      </w:pPr>
+    </w:p>
+    <w:p>
+      <w:pPr>
+        <w:ind w:right="210"/>
+      </w:pPr>
+    </w:p>
+    <w:p>
+      <w:pPr>
+        <w:ind w:right="210"/>
+      </w:pPr>
+    </w:p>
+    <w:p>
+      <w:pPr>
+        <w:ind w:right="210"/>
+      </w:pPr>
+    </w:p>
+    <w:p>
+      <w:pPr>
+        <w:ind w:right="210"/>
+      </w:pPr>
+    </w:p>
+    <w:p>
+      <w:pPr>
+        <w:ind w:right="210"/>
+      </w:pPr>
+    </w:p>
+    <w:p>
+      <w:pPr>
+        <w:ind w:right="210"/>
+      </w:pPr>
+    </w:p>
+    <w:p>
+      <w:pPr>
+        <w:ind w:right="210"/>
+      </w:pPr>
+    </w:p>
+    <w:p>
+      <w:pPr>
+        <w:ind w:right="210"/>
       </w:pPr>
     </w:p>
     <w:p>
@@ -7113,7 +7063,6 @@
         <w:rPr>
           <w:rFonts w:hint="eastAsia"/>
         </w:rPr>
-        <w:lastRenderedPageBreak/>
         <w:t>操作系统相关</w:t>
       </w:r>
     </w:p>
@@ -9011,9 +8960,6 @@
     <w:p>
       <w:pPr>
         <w:ind w:right="210" w:firstLine="150"/>
-        <w:rPr>
-          <w:rFonts w:hint="eastAsia"/>
-        </w:rPr>
       </w:pPr>
       <w:r>
         <w:rPr>
@@ -9037,11 +8983,11 @@
     <w:p>
       <w:pPr>
         <w:ind w:right="210"/>
-        <w:rPr>
-          <w:rFonts w:hint="eastAsia"/>
-        </w:rPr>
-      </w:pPr>
-      <w:r>
+      </w:pPr>
+      <w:r>
+        <w:rPr>
+          <w:noProof/>
+        </w:rPr>
         <w:drawing>
           <wp:inline distT="0" distB="0" distL="0" distR="0" wp14:anchorId="1B293768" wp14:editId="6C6B4744">
             <wp:extent cx="5321018" cy="2435377"/>
@@ -9083,7 +9029,6 @@
       <w:pPr>
         <w:ind w:right="210" w:firstLine="150"/>
         <w:rPr>
-          <w:rFonts w:hint="eastAsia"/>
           <w:shd w:val="clear" w:color="auto" w:fill="FFFFFF"/>
         </w:rPr>
       </w:pPr>
@@ -9172,6 +9117,7 @@
       </w:pPr>
       <w:r>
         <w:rPr>
+          <w:noProof/>
           <w:shd w:val="clear" w:color="auto" w:fill="FFFFFF"/>
         </w:rPr>
         <w:drawing>
@@ -9215,7 +9161,6 @@
       <w:pPr>
         <w:ind w:right="210"/>
         <w:rPr>
-          <w:rFonts w:hint="eastAsia"/>
           <w:shd w:val="clear" w:color="auto" w:fill="FFFFFF"/>
         </w:rPr>
       </w:pPr>
@@ -9264,6 +9209,7 @@
       </w:pPr>
       <w:r>
         <w:rPr>
+          <w:noProof/>
           <w:shd w:val="clear" w:color="auto" w:fill="FFFFFF"/>
         </w:rPr>
         <w:drawing>
@@ -9307,7 +9253,6 @@
       <w:pPr>
         <w:ind w:right="210" w:firstLine="210"/>
         <w:rPr>
-          <w:rFonts w:hint="eastAsia"/>
           <w:shd w:val="clear" w:color="auto" w:fill="FFFFFF"/>
         </w:rPr>
       </w:pPr>
@@ -9337,13 +9282,14 @@
       <w:pPr>
         <w:ind w:right="210"/>
         <w:rPr>
-          <w:rFonts w:eastAsia="Times New Roman" w:hint="eastAsia"/>
+          <w:rFonts w:eastAsia="Times New Roman"/>
           <w:sz w:val="24"/>
         </w:rPr>
       </w:pPr>
       <w:r>
         <w:rPr>
           <w:rFonts w:eastAsia="Times New Roman"/>
+          <w:noProof/>
           <w:sz w:val="24"/>
         </w:rPr>
         <w:lastRenderedPageBreak/>
@@ -9430,9 +9376,6 @@
     <w:p>
       <w:pPr>
         <w:ind w:leftChars="100" w:left="210" w:right="210"/>
-        <w:rPr>
-          <w:rFonts w:hint="eastAsia"/>
-        </w:rPr>
       </w:pPr>
       <w:r>
         <w:rPr>
@@ -9544,9 +9487,6 @@
     <w:p>
       <w:pPr>
         <w:ind w:right="210"/>
-        <w:rPr>
-          <w:rFonts w:hint="eastAsia"/>
-        </w:rPr>
       </w:pPr>
       <w:r>
         <w:rPr>
@@ -9759,9 +9699,6 @@
       <w:pPr>
         <w:pStyle w:val="3"/>
         <w:ind w:left="210" w:right="240"/>
-        <w:rPr>
-          <w:rFonts w:hint="eastAsia"/>
-        </w:rPr>
       </w:pPr>
       <w:r>
         <w:rPr>
@@ -10252,9 +10189,6 @@
       <w:pPr>
         <w:pStyle w:val="3"/>
         <w:ind w:left="210" w:right="240"/>
-        <w:rPr>
-          <w:rFonts w:hint="eastAsia"/>
-        </w:rPr>
       </w:pPr>
       <w:r>
         <w:rPr>
@@ -10297,19 +10231,27 @@
       <w:pPr>
         <w:ind w:right="210"/>
         <w:rPr>
+          <w:rFonts w:ascii="Microsoft YaHei" w:hAnsi="Microsoft YaHei"/>
+          <w:color w:val="FF0000"/>
+          <w:szCs w:val="21"/>
+          <w:shd w:val="clear" w:color="auto" w:fill="FFFFFF"/>
+        </w:rPr>
+      </w:pPr>
+      <w:r>
+        <w:rPr>
           <w:rFonts w:ascii="Microsoft YaHei" w:hAnsi="Microsoft YaHei" w:hint="eastAsia"/>
-          <w:color w:val="FF0000"/>
-          <w:szCs w:val="21"/>
-          <w:shd w:val="clear" w:color="auto" w:fill="FFFFFF"/>
-        </w:rPr>
-      </w:pPr>
+          <w:szCs w:val="21"/>
+          <w:shd w:val="clear" w:color="auto" w:fill="FFFFFF"/>
+        </w:rPr>
+        <w:t>cpu缓存</w:t>
+      </w:r>
       <w:r>
         <w:rPr>
           <w:rFonts w:ascii="Microsoft YaHei" w:hAnsi="Microsoft YaHei" w:hint="eastAsia"/>
           <w:szCs w:val="21"/>
           <w:shd w:val="clear" w:color="auto" w:fill="FFFFFF"/>
         </w:rPr>
-        <w:t>cpu缓存</w:t>
+        <w:t>：</w:t>
       </w:r>
       <w:r>
         <w:rPr>
@@ -10317,19 +10259,11 @@
           <w:szCs w:val="21"/>
           <w:shd w:val="clear" w:color="auto" w:fill="FFFFFF"/>
         </w:rPr>
-        <w:t>：</w:t>
+        <w:t>是集成于cpu中的双极性的高速存储阵列（比内存要快很多），作用是用来</w:t>
       </w:r>
       <w:r>
         <w:rPr>
           <w:rFonts w:ascii="Microsoft YaHei" w:hAnsi="Microsoft YaHei" w:hint="eastAsia"/>
-          <w:szCs w:val="21"/>
-          <w:shd w:val="clear" w:color="auto" w:fill="FFFFFF"/>
-        </w:rPr>
-        <w:t>是集成于cpu中的双极性的高速存储阵列（比内存要快很多），作用是用来</w:t>
-      </w:r>
-      <w:r>
-        <w:rPr>
-          <w:rFonts w:ascii="Microsoft YaHei" w:hAnsi="Microsoft YaHei" w:hint="eastAsia"/>
           <w:color w:val="FF0000"/>
           <w:szCs w:val="21"/>
           <w:shd w:val="clear" w:color="auto" w:fill="FFFFFF"/>
@@ -10341,17 +10275,17 @@
       <w:pPr>
         <w:ind w:right="210"/>
         <w:rPr>
-          <w:rFonts w:ascii="Microsoft YaHei" w:hAnsi="Microsoft YaHei" w:hint="eastAsia"/>
-          <w:color w:val="FF0000"/>
-          <w:szCs w:val="21"/>
-        </w:rPr>
-      </w:pPr>
-    </w:p>
-    <w:p>
-      <w:pPr>
-        <w:ind w:right="210"/>
-        <w:rPr>
-          <w:rFonts w:ascii="Microsoft YaHei" w:hAnsi="Microsoft YaHei" w:hint="eastAsia"/>
+          <w:rFonts w:ascii="Microsoft YaHei" w:hAnsi="Microsoft YaHei"/>
+          <w:color w:val="FF0000"/>
+          <w:szCs w:val="21"/>
+        </w:rPr>
+      </w:pPr>
+    </w:p>
+    <w:p>
+      <w:pPr>
+        <w:ind w:right="210"/>
+        <w:rPr>
+          <w:rFonts w:ascii="Microsoft YaHei" w:hAnsi="Microsoft YaHei"/>
           <w:color w:val="000000" w:themeColor="text1"/>
           <w:szCs w:val="21"/>
         </w:rPr>
@@ -10734,9 +10668,6 @@
     <w:p>
       <w:pPr>
         <w:ind w:right="210"/>
-        <w:rPr>
-          <w:rFonts w:hint="eastAsia"/>
-        </w:rPr>
       </w:pPr>
       <w:r>
         <w:rPr>
@@ -13030,7 +12961,7 @@
     <w:p>
       <w:pPr>
         <w:rPr>
-          <w:rFonts w:ascii="Microsoft YaHei" w:hAnsi="Microsoft YaHei" w:hint="eastAsia"/>
+          <w:rFonts w:ascii="Microsoft YaHei" w:hAnsi="Microsoft YaHei"/>
         </w:rPr>
       </w:pPr>
       <w:r>
@@ -13189,9 +13120,6 @@
           <w:numId w:val="43"/>
         </w:numPr>
         <w:ind w:right="240"/>
-        <w:rPr>
-          <w:rFonts w:hint="eastAsia"/>
-        </w:rPr>
       </w:pPr>
       <w:r>
         <w:rPr>
@@ -13231,7 +13159,7 @@
     <w:p>
       <w:pPr>
         <w:rPr>
-          <w:rFonts w:ascii="Microsoft YaHei" w:hAnsi="Microsoft YaHei" w:hint="eastAsia"/>
+          <w:rFonts w:ascii="Microsoft YaHei" w:hAnsi="Microsoft YaHei"/>
         </w:rPr>
       </w:pPr>
       <w:r>
@@ -13371,17 +13299,11 @@
         <w:t>占用情况。</w:t>
       </w:r>
     </w:p>
-    <w:p>
-      <w:pPr>
-        <w:rPr>
-          <w:rFonts w:hint="eastAsia"/>
-        </w:rPr>
-      </w:pPr>
-    </w:p>
-    <w:p>
-      <w:pPr>
-        <w:rPr>
-          <w:rFonts w:ascii="Microsoft YaHei" w:hAnsi="Microsoft YaHei" w:hint="eastAsia"/>
+    <w:p/>
+    <w:p>
+      <w:pPr>
+        <w:rPr>
+          <w:rFonts w:ascii="Microsoft YaHei" w:hAnsi="Microsoft YaHei"/>
           <w:sz w:val="24"/>
         </w:rPr>
       </w:pPr>
@@ -13424,7 +13346,7 @@
     <w:p>
       <w:pPr>
         <w:rPr>
-          <w:rFonts w:ascii="Microsoft YaHei" w:hAnsi="Microsoft YaHei" w:hint="eastAsia"/>
+          <w:rFonts w:ascii="Microsoft YaHei" w:hAnsi="Microsoft YaHei"/>
           <w:sz w:val="24"/>
         </w:rPr>
       </w:pPr>
@@ -13437,13 +13359,7 @@
         <w:rPr>
           <w:rFonts w:hint="eastAsia"/>
         </w:rPr>
-        <w:t>16</w:t>
-      </w:r>
-      <w:r>
-        <w:rPr>
-          <w:rFonts w:hint="eastAsia"/>
-        </w:rPr>
-        <w:t xml:space="preserve"> </w:t>
+        <w:t xml:space="preserve">16 </w:t>
       </w:r>
       <w:hyperlink r:id="rId20" w:tgtFrame="http://blog.csdn.net/zhonglinzhang/article/details/_blank" w:tooltip="Linux知识库" w:history="1">
         <w:r>
@@ -13494,7 +13410,7 @@
     <w:p>
       <w:pPr>
         <w:rPr>
-          <w:rFonts w:ascii="Microsoft YaHei" w:hAnsi="Microsoft YaHei" w:hint="eastAsia"/>
+          <w:rFonts w:ascii="Microsoft YaHei" w:hAnsi="Microsoft YaHei"/>
           <w:sz w:val="24"/>
         </w:rPr>
       </w:pPr>
@@ -13502,233 +13418,146 @@
     <w:p>
       <w:pPr>
         <w:ind w:right="210"/>
-        <w:rPr>
-          <w:rFonts w:hint="eastAsia"/>
-        </w:rPr>
-      </w:pPr>
-    </w:p>
-    <w:p>
-      <w:pPr>
-        <w:ind w:right="210"/>
-        <w:rPr>
-          <w:rFonts w:hint="eastAsia"/>
-        </w:rPr>
-      </w:pPr>
-    </w:p>
-    <w:p>
-      <w:pPr>
-        <w:ind w:right="210"/>
-        <w:rPr>
-          <w:rFonts w:hint="eastAsia"/>
-        </w:rPr>
-      </w:pPr>
-    </w:p>
-    <w:p>
-      <w:pPr>
-        <w:ind w:right="210"/>
-        <w:rPr>
-          <w:rFonts w:hint="eastAsia"/>
-        </w:rPr>
-      </w:pPr>
-    </w:p>
-    <w:p>
-      <w:pPr>
-        <w:ind w:right="210"/>
-        <w:rPr>
-          <w:rFonts w:hint="eastAsia"/>
-        </w:rPr>
-      </w:pPr>
-    </w:p>
-    <w:p>
-      <w:pPr>
-        <w:ind w:right="210"/>
-        <w:rPr>
-          <w:rFonts w:hint="eastAsia"/>
-        </w:rPr>
-      </w:pPr>
-    </w:p>
-    <w:p>
-      <w:pPr>
-        <w:ind w:right="210"/>
-        <w:rPr>
-          <w:rFonts w:hint="eastAsia"/>
-        </w:rPr>
-      </w:pPr>
-    </w:p>
-    <w:p>
-      <w:pPr>
-        <w:ind w:right="210"/>
-        <w:rPr>
-          <w:rFonts w:hint="eastAsia"/>
-        </w:rPr>
-      </w:pPr>
-    </w:p>
-    <w:p>
-      <w:pPr>
-        <w:ind w:right="210"/>
-        <w:rPr>
-          <w:rFonts w:hint="eastAsia"/>
-        </w:rPr>
-      </w:pPr>
-    </w:p>
-    <w:p>
-      <w:pPr>
-        <w:ind w:right="210"/>
-        <w:rPr>
-          <w:rFonts w:hint="eastAsia"/>
-        </w:rPr>
-      </w:pPr>
-    </w:p>
-    <w:p>
-      <w:pPr>
-        <w:ind w:right="210"/>
-        <w:rPr>
-          <w:rFonts w:hint="eastAsia"/>
-        </w:rPr>
-      </w:pPr>
-    </w:p>
-    <w:p>
-      <w:pPr>
-        <w:ind w:right="210"/>
-        <w:rPr>
-          <w:rFonts w:hint="eastAsia"/>
-        </w:rPr>
-      </w:pPr>
-    </w:p>
-    <w:p>
-      <w:pPr>
-        <w:ind w:right="210"/>
-        <w:rPr>
-          <w:rFonts w:hint="eastAsia"/>
-        </w:rPr>
-      </w:pPr>
-    </w:p>
-    <w:p>
-      <w:pPr>
-        <w:ind w:right="210"/>
-        <w:rPr>
-          <w:rFonts w:hint="eastAsia"/>
-        </w:rPr>
-      </w:pPr>
-    </w:p>
-    <w:p>
-      <w:pPr>
-        <w:ind w:right="210"/>
-        <w:rPr>
-          <w:rFonts w:hint="eastAsia"/>
-        </w:rPr>
-      </w:pPr>
-    </w:p>
-    <w:p>
-      <w:pPr>
-        <w:ind w:right="210"/>
-        <w:rPr>
-          <w:rFonts w:hint="eastAsia"/>
-        </w:rPr>
-      </w:pPr>
-    </w:p>
-    <w:p>
-      <w:pPr>
-        <w:ind w:right="210"/>
-        <w:rPr>
-          <w:rFonts w:hint="eastAsia"/>
-        </w:rPr>
-      </w:pPr>
-    </w:p>
-    <w:p>
-      <w:pPr>
-        <w:ind w:right="210"/>
-        <w:rPr>
-          <w:rFonts w:hint="eastAsia"/>
-        </w:rPr>
-      </w:pPr>
-    </w:p>
-    <w:p>
-      <w:pPr>
-        <w:ind w:right="210"/>
-        <w:rPr>
-          <w:rFonts w:hint="eastAsia"/>
-        </w:rPr>
-      </w:pPr>
-    </w:p>
-    <w:p>
-      <w:pPr>
-        <w:ind w:right="210"/>
-        <w:rPr>
-          <w:rFonts w:hint="eastAsia"/>
-        </w:rPr>
-      </w:pPr>
-    </w:p>
-    <w:p>
-      <w:pPr>
-        <w:ind w:right="210"/>
-        <w:rPr>
-          <w:rFonts w:hint="eastAsia"/>
-        </w:rPr>
-      </w:pPr>
-    </w:p>
-    <w:p>
-      <w:pPr>
-        <w:ind w:right="210"/>
-        <w:rPr>
-          <w:rFonts w:hint="eastAsia"/>
-        </w:rPr>
-      </w:pPr>
-    </w:p>
-    <w:p>
-      <w:pPr>
-        <w:ind w:right="210"/>
-        <w:rPr>
-          <w:rFonts w:hint="eastAsia"/>
-        </w:rPr>
-      </w:pPr>
-    </w:p>
-    <w:p>
-      <w:pPr>
-        <w:ind w:right="210"/>
-        <w:rPr>
-          <w:rFonts w:hint="eastAsia"/>
-        </w:rPr>
-      </w:pPr>
-    </w:p>
-    <w:p>
-      <w:pPr>
-        <w:ind w:right="210"/>
-        <w:rPr>
-          <w:rFonts w:hint="eastAsia"/>
-        </w:rPr>
-      </w:pPr>
-    </w:p>
-    <w:p>
-      <w:pPr>
-        <w:ind w:right="210"/>
-        <w:rPr>
-          <w:rFonts w:hint="eastAsia"/>
-        </w:rPr>
-      </w:pPr>
-    </w:p>
-    <w:p>
-      <w:pPr>
-        <w:ind w:right="210"/>
-        <w:rPr>
-          <w:rFonts w:hint="eastAsia"/>
-        </w:rPr>
-      </w:pPr>
-    </w:p>
-    <w:p>
-      <w:pPr>
-        <w:ind w:right="210"/>
-        <w:rPr>
-          <w:rFonts w:hint="eastAsia"/>
-        </w:rPr>
-      </w:pPr>
-    </w:p>
-    <w:p>
-      <w:pPr>
-        <w:ind w:right="210"/>
-        <w:rPr>
-          <w:rFonts w:hint="eastAsia"/>
-        </w:rPr>
+      </w:pPr>
+    </w:p>
+    <w:p>
+      <w:pPr>
+        <w:ind w:right="210"/>
+      </w:pPr>
+    </w:p>
+    <w:p>
+      <w:pPr>
+        <w:ind w:right="210"/>
+      </w:pPr>
+    </w:p>
+    <w:p>
+      <w:pPr>
+        <w:ind w:right="210"/>
+      </w:pPr>
+    </w:p>
+    <w:p>
+      <w:pPr>
+        <w:ind w:right="210"/>
+      </w:pPr>
+    </w:p>
+    <w:p>
+      <w:pPr>
+        <w:ind w:right="210"/>
+      </w:pPr>
+    </w:p>
+    <w:p>
+      <w:pPr>
+        <w:ind w:right="210"/>
+      </w:pPr>
+    </w:p>
+    <w:p>
+      <w:pPr>
+        <w:ind w:right="210"/>
+      </w:pPr>
+    </w:p>
+    <w:p>
+      <w:pPr>
+        <w:ind w:right="210"/>
+      </w:pPr>
+    </w:p>
+    <w:p>
+      <w:pPr>
+        <w:ind w:right="210"/>
+      </w:pPr>
+    </w:p>
+    <w:p>
+      <w:pPr>
+        <w:ind w:right="210"/>
+      </w:pPr>
+    </w:p>
+    <w:p>
+      <w:pPr>
+        <w:ind w:right="210"/>
+      </w:pPr>
+    </w:p>
+    <w:p>
+      <w:pPr>
+        <w:ind w:right="210"/>
+      </w:pPr>
+    </w:p>
+    <w:p>
+      <w:pPr>
+        <w:ind w:right="210"/>
+      </w:pPr>
+    </w:p>
+    <w:p>
+      <w:pPr>
+        <w:ind w:right="210"/>
+      </w:pPr>
+    </w:p>
+    <w:p>
+      <w:pPr>
+        <w:ind w:right="210"/>
+      </w:pPr>
+    </w:p>
+    <w:p>
+      <w:pPr>
+        <w:ind w:right="210"/>
+      </w:pPr>
+    </w:p>
+    <w:p>
+      <w:pPr>
+        <w:ind w:right="210"/>
+      </w:pPr>
+    </w:p>
+    <w:p>
+      <w:pPr>
+        <w:ind w:right="210"/>
+      </w:pPr>
+    </w:p>
+    <w:p>
+      <w:pPr>
+        <w:ind w:right="210"/>
+      </w:pPr>
+    </w:p>
+    <w:p>
+      <w:pPr>
+        <w:ind w:right="210"/>
+      </w:pPr>
+    </w:p>
+    <w:p>
+      <w:pPr>
+        <w:ind w:right="210"/>
+      </w:pPr>
+    </w:p>
+    <w:p>
+      <w:pPr>
+        <w:ind w:right="210"/>
+      </w:pPr>
+    </w:p>
+    <w:p>
+      <w:pPr>
+        <w:ind w:right="210"/>
+      </w:pPr>
+    </w:p>
+    <w:p>
+      <w:pPr>
+        <w:ind w:right="210"/>
+      </w:pPr>
+    </w:p>
+    <w:p>
+      <w:pPr>
+        <w:ind w:right="210"/>
+      </w:pPr>
+    </w:p>
+    <w:p>
+      <w:pPr>
+        <w:ind w:right="210"/>
+      </w:pPr>
+    </w:p>
+    <w:p>
+      <w:pPr>
+        <w:ind w:right="210"/>
+      </w:pPr>
+    </w:p>
+    <w:p>
+      <w:pPr>
+        <w:ind w:right="210"/>
       </w:pPr>
     </w:p>
     <w:p>
@@ -14116,9 +13945,6 @@
     <w:p>
       <w:pPr>
         <w:ind w:firstLine="420"/>
-        <w:rPr>
-          <w:rFonts w:hint="eastAsia"/>
-        </w:rPr>
       </w:pPr>
       <w:r>
         <w:t>D</w:t>
@@ -14143,9 +13969,6 @@
           <w:ilvl w:val="0"/>
           <w:numId w:val="2"/>
         </w:numPr>
-        <w:rPr>
-          <w:rFonts w:hint="eastAsia"/>
-        </w:rPr>
       </w:pPr>
       <w:r>
         <w:rPr>
@@ -14177,7 +14000,6 @@
     <w:p>
       <w:pPr>
         <w:rPr>
-          <w:rFonts w:hint="eastAsia"/>
           <w:color w:val="00B0F0"/>
         </w:rPr>
       </w:pPr>
@@ -14218,11 +14040,6 @@
       </w:r>
     </w:p>
     <w:p>
-      <w:pPr>
-        <w:rPr>
-          <w:rFonts w:hint="eastAsia"/>
-        </w:rPr>
-      </w:pPr>
       <w:r>
         <w:rPr>
           <w:rFonts w:hint="eastAsia"/>
@@ -14249,11 +14066,6 @@
       </w:r>
     </w:p>
     <w:p>
-      <w:pPr>
-        <w:rPr>
-          <w:rFonts w:hint="eastAsia"/>
-        </w:rPr>
-      </w:pPr>
       <w:r>
         <w:rPr>
           <w:rFonts w:hint="eastAsia"/>
@@ -14291,11 +14103,6 @@
       </w:r>
     </w:p>
     <w:p>
-      <w:pPr>
-        <w:rPr>
-          <w:rFonts w:hint="eastAsia"/>
-        </w:rPr>
-      </w:pPr>
       <w:r>
         <w:rPr>
           <w:rFonts w:hint="eastAsia"/>
@@ -14358,11 +14165,6 @@
       </w:r>
     </w:p>
     <w:p>
-      <w:pPr>
-        <w:rPr>
-          <w:rFonts w:hint="eastAsia"/>
-        </w:rPr>
-      </w:pPr>
       <w:r>
         <w:rPr>
           <w:rFonts w:hint="eastAsia"/>
@@ -14400,11 +14202,6 @@
       </w:r>
     </w:p>
     <w:p>
-      <w:pPr>
-        <w:rPr>
-          <w:rFonts w:hint="eastAsia"/>
-        </w:rPr>
-      </w:pPr>
       <w:r>
         <w:rPr>
           <w:rFonts w:hint="eastAsia"/>
@@ -14529,7 +14326,6 @@
     <w:p>
       <w:pPr>
         <w:rPr>
-          <w:rFonts w:hint="eastAsia"/>
           <w:color w:val="0099FF"/>
         </w:rPr>
       </w:pPr>
@@ -14572,7 +14368,6 @@
     <w:p>
       <w:pPr>
         <w:rPr>
-          <w:rFonts w:hint="eastAsia"/>
           <w:color w:val="0099FF"/>
         </w:rPr>
       </w:pPr>
@@ -14580,7 +14375,6 @@
     <w:p>
       <w:pPr>
         <w:rPr>
-          <w:rFonts w:hint="eastAsia"/>
           <w:color w:val="0099FF"/>
         </w:rPr>
       </w:pPr>
@@ -14588,17 +14382,11 @@
     <w:p>
       <w:pPr>
         <w:rPr>
-          <w:rFonts w:hint="eastAsia"/>
           <w:color w:val="0099FF"/>
         </w:rPr>
       </w:pPr>
     </w:p>
     <w:p>
-      <w:pPr>
-        <w:rPr>
-          <w:rFonts w:hint="eastAsia"/>
-        </w:rPr>
-      </w:pPr>
       <w:r>
         <w:rPr>
           <w:rFonts w:hint="eastAsia"/>
@@ -14629,18 +14417,18 @@
     <w:p>
       <w:pPr>
         <w:rPr>
-          <w:rFonts w:eastAsia="Times New Roman" w:hint="eastAsia"/>
-          <w:sz w:val="24"/>
-        </w:rPr>
-      </w:pPr>
-    </w:p>
-    <w:p>
-      <w:pPr>
-        <w:rPr>
           <w:rFonts w:eastAsia="Times New Roman"/>
           <w:sz w:val="24"/>
         </w:rPr>
       </w:pPr>
+    </w:p>
+    <w:p>
+      <w:pPr>
+        <w:rPr>
+          <w:rFonts w:eastAsia="Times New Roman"/>
+          <w:sz w:val="24"/>
+        </w:rPr>
+      </w:pPr>
       <w:r>
         <w:rPr>
           <w:rFonts w:hint="eastAsia"/>
@@ -14664,12 +14452,10 @@
       </w:r>
     </w:p>
     <w:p>
-      <w:pPr>
-        <w:rPr>
-          <w:rFonts w:hint="eastAsia"/>
-        </w:rPr>
-      </w:pPr>
-      <w:r>
+      <w:r>
+        <w:rPr>
+          <w:noProof/>
+        </w:rPr>
         <w:drawing>
           <wp:inline distT="0" distB="0" distL="0" distR="0" wp14:anchorId="15EDD8BE" wp14:editId="4D81C81C">
             <wp:extent cx="5423535" cy="1426329"/>
@@ -14707,13 +14493,7 @@
         </w:drawing>
       </w:r>
     </w:p>
-    <w:p>
-      <w:pPr>
-        <w:rPr>
-          <w:rFonts w:hint="eastAsia"/>
-        </w:rPr>
-      </w:pPr>
-    </w:p>
+    <w:p/>
     <w:p>
       <w:pPr>
         <w:pStyle w:val="3"/>
@@ -14722,7 +14502,7 @@
           <w:numId w:val="2"/>
         </w:numPr>
         <w:rPr>
-          <w:rFonts w:ascii="Microsoft YaHei" w:hAnsi="Microsoft YaHei" w:hint="eastAsia"/>
+          <w:rFonts w:ascii="Microsoft YaHei" w:hAnsi="Microsoft YaHei"/>
           <w:color w:val="000000" w:themeColor="text1"/>
           <w:sz w:val="24"/>
         </w:rPr>
@@ -14772,10 +14552,29 @@
         <w:shd w:val="clear" w:color="auto" w:fill="FFFFFF"/>
         <w:spacing w:after="264"/>
         <w:rPr>
+          <w:rFonts w:ascii="Microsoft YaHei" w:hAnsi="Microsoft YaHei"/>
+          <w:color w:val="555555"/>
+          <w:szCs w:val="21"/>
+        </w:rPr>
+      </w:pPr>
+      <w:r>
+        <w:rPr>
           <w:rFonts w:ascii="Microsoft YaHei" w:hAnsi="Microsoft YaHei" w:hint="eastAsia"/>
           <w:color w:val="555555"/>
           <w:szCs w:val="21"/>
         </w:rPr>
+        <w:t>（2）InnoDB支持数据行锁定；MyISAM不支持行锁定，只支持锁定整个表。这里需要注意的是InnoDB表的行锁也不是绝对的，假如在执行一个SQL语句时MySQL不能确定要扫描的范围，InnoDB表同样会锁全表，例如update table set num=1 where name like “%aaa%”</w:t>
+      </w:r>
+    </w:p>
+    <w:p>
+      <w:pPr>
+        <w:shd w:val="clear" w:color="auto" w:fill="FFFFFF"/>
+        <w:spacing w:after="264"/>
+        <w:rPr>
+          <w:rFonts w:ascii="Microsoft YaHei" w:hAnsi="Microsoft YaHei"/>
+          <w:color w:val="555555"/>
+          <w:szCs w:val="21"/>
+        </w:rPr>
       </w:pPr>
       <w:r>
         <w:rPr>
@@ -14783,7 +14582,7 @@
           <w:color w:val="555555"/>
           <w:szCs w:val="21"/>
         </w:rPr>
-        <w:t>（2）InnoDB支持数据行锁定；MyISAM不支持行锁定，只支持锁定整个表。这里需要注意的是InnoDB表的行锁也不是绝对的，假如在执行一个SQL语句时MySQL不能确定要扫描的范围，InnoDB表同样会锁全表，例如update table set num=1 where name like “%aaa%”</w:t>
+        <w:t>（3）InnoDB支持外键，MyISAM不支持。</w:t>
       </w:r>
     </w:p>
     <w:p>
@@ -14791,26 +14590,7 @@
         <w:shd w:val="clear" w:color="auto" w:fill="FFFFFF"/>
         <w:spacing w:after="264"/>
         <w:rPr>
-          <w:rFonts w:ascii="Microsoft YaHei" w:hAnsi="Microsoft YaHei" w:hint="eastAsia"/>
-          <w:color w:val="555555"/>
-          <w:szCs w:val="21"/>
-        </w:rPr>
-      </w:pPr>
-      <w:r>
-        <w:rPr>
-          <w:rFonts w:ascii="Microsoft YaHei" w:hAnsi="Microsoft YaHei" w:hint="eastAsia"/>
-          <w:color w:val="555555"/>
-          <w:szCs w:val="21"/>
-        </w:rPr>
-        <w:t>（3）InnoDB支持外键，MyISAM不支持。</w:t>
-      </w:r>
-    </w:p>
-    <w:p>
-      <w:pPr>
-        <w:shd w:val="clear" w:color="auto" w:fill="FFFFFF"/>
-        <w:spacing w:after="264"/>
-        <w:rPr>
-          <w:rFonts w:ascii="Microsoft YaHei" w:hAnsi="Microsoft YaHei" w:hint="eastAsia"/>
+          <w:rFonts w:ascii="Microsoft YaHei" w:hAnsi="Microsoft YaHei"/>
           <w:color w:val="555555"/>
           <w:szCs w:val="21"/>
         </w:rPr>
@@ -18173,9 +17953,6 @@
       <w:pPr>
         <w:pStyle w:val="3"/>
         <w:ind w:right="240"/>
-        <w:rPr>
-          <w:rFonts w:hint="eastAsia"/>
-        </w:rPr>
       </w:pPr>
       <w:r>
         <w:rPr>
@@ -18823,7 +18600,7 @@
         </w:numPr>
         <w:ind w:right="210" w:firstLineChars="0"/>
         <w:rPr>
-          <w:rFonts w:ascii="Microsoft YaHei" w:hAnsi="Microsoft YaHei" w:hint="eastAsia"/>
+          <w:rFonts w:ascii="Microsoft YaHei" w:hAnsi="Microsoft YaHei"/>
           <w:szCs w:val="21"/>
         </w:rPr>
       </w:pPr>
@@ -18896,9 +18673,6 @@
     <w:p>
       <w:pPr>
         <w:pStyle w:val="3"/>
-        <w:rPr>
-          <w:rFonts w:hint="eastAsia"/>
-        </w:rPr>
       </w:pPr>
       <w:r>
         <w:rPr>
@@ -19809,107 +19583,280 @@
     </w:p>
     <w:p>
       <w:pPr>
-        <w:ind w:right="210"/>
-      </w:pPr>
-    </w:p>
-    <w:p>
-      <w:pPr>
-        <w:ind w:right="210"/>
-      </w:pPr>
-    </w:p>
-    <w:p>
-      <w:pPr>
-        <w:ind w:right="210"/>
-      </w:pPr>
-    </w:p>
-    <w:p>
-      <w:pPr>
-        <w:ind w:right="210"/>
-      </w:pPr>
-    </w:p>
-    <w:p>
-      <w:pPr>
-        <w:ind w:right="210"/>
-      </w:pPr>
-    </w:p>
-    <w:p>
-      <w:pPr>
-        <w:ind w:right="210"/>
-      </w:pPr>
-    </w:p>
-    <w:p>
-      <w:pPr>
-        <w:ind w:right="210"/>
-      </w:pPr>
-    </w:p>
-    <w:p>
-      <w:pPr>
-        <w:ind w:right="210"/>
-      </w:pPr>
-    </w:p>
-    <w:p>
-      <w:pPr>
-        <w:ind w:right="210"/>
-      </w:pPr>
-    </w:p>
-    <w:p>
-      <w:pPr>
-        <w:ind w:right="210"/>
-      </w:pPr>
-    </w:p>
-    <w:p>
-      <w:pPr>
-        <w:ind w:right="210"/>
-      </w:pPr>
-    </w:p>
-    <w:p>
-      <w:pPr>
-        <w:ind w:right="210"/>
-      </w:pPr>
-    </w:p>
-    <w:p>
-      <w:pPr>
-        <w:ind w:right="210"/>
-      </w:pPr>
-    </w:p>
-    <w:p>
-      <w:pPr>
-        <w:ind w:right="210"/>
-      </w:pPr>
-    </w:p>
-    <w:p>
-      <w:pPr>
-        <w:ind w:right="210"/>
-      </w:pPr>
-    </w:p>
-    <w:p>
-      <w:pPr>
-        <w:ind w:right="210"/>
-      </w:pPr>
-    </w:p>
-    <w:p>
-      <w:pPr>
-        <w:ind w:right="210"/>
-      </w:pPr>
-    </w:p>
-    <w:p>
-      <w:pPr>
-        <w:ind w:right="210"/>
-      </w:pPr>
-    </w:p>
-    <w:p>
-      <w:pPr>
-        <w:ind w:right="210"/>
-      </w:pPr>
-    </w:p>
-    <w:p>
-      <w:pPr>
-        <w:ind w:right="210"/>
-      </w:pPr>
-    </w:p>
-    <w:p>
-      <w:pPr>
-        <w:ind w:right="210"/>
+        <w:pStyle w:val="3"/>
+        <w:numPr>
+          <w:ilvl w:val="0"/>
+          <w:numId w:val="43"/>
+        </w:numPr>
+        <w:rPr>
+          <w:rFonts w:hint="eastAsia"/>
+        </w:rPr>
+      </w:pPr>
+      <w:r>
+        <w:rPr>
+          <w:rFonts w:hint="eastAsia"/>
+        </w:rPr>
+        <w:t>大规模的</w:t>
+      </w:r>
+      <w:r>
+        <w:rPr>
+          <w:rFonts w:hint="eastAsia"/>
+        </w:rPr>
+        <w:t>delete</w:t>
+      </w:r>
+      <w:r>
+        <w:rPr>
+          <w:rFonts w:hint="eastAsia"/>
+        </w:rPr>
+        <w:t>或则</w:t>
+      </w:r>
+      <w:r>
+        <w:rPr>
+          <w:rFonts w:hint="eastAsia"/>
+        </w:rPr>
+        <w:t>insert</w:t>
+      </w:r>
+      <w:r>
+        <w:rPr>
+          <w:rFonts w:hint="eastAsia"/>
+        </w:rPr>
+        <w:t>是否会引起表锁定？怎么解决？</w:t>
+      </w:r>
+    </w:p>
+    <w:p>
+      <w:pPr>
+        <w:ind w:right="210"/>
+        <w:rPr>
+          <w:rFonts w:hint="eastAsia"/>
+        </w:rPr>
+      </w:pPr>
+      <w:r>
+        <w:rPr>
+          <w:rFonts w:hint="eastAsia"/>
+        </w:rPr>
+        <w:t>会。</w:t>
+      </w:r>
+      <w:r>
+        <w:rPr>
+          <w:rFonts w:hint="eastAsia"/>
+        </w:rPr>
+        <w:t xml:space="preserve"> </w:t>
+      </w:r>
+      <w:r>
+        <w:rPr>
+          <w:rFonts w:hint="eastAsia"/>
+        </w:rPr>
+        <w:t>可以通过分批次的进行</w:t>
+      </w:r>
+      <w:r>
+        <w:rPr>
+          <w:rFonts w:hint="eastAsia"/>
+        </w:rPr>
+        <w:t>delete</w:t>
+      </w:r>
+      <w:r>
+        <w:rPr>
+          <w:rFonts w:hint="eastAsia"/>
+        </w:rPr>
+        <w:t>或则是</w:t>
+      </w:r>
+      <w:r>
+        <w:rPr>
+          <w:rFonts w:hint="eastAsia"/>
+        </w:rPr>
+        <w:t>insert</w:t>
+      </w:r>
+      <w:r>
+        <w:rPr>
+          <w:rFonts w:hint="eastAsia"/>
+        </w:rPr>
+        <w:t>操作。</w:t>
+      </w:r>
+      <w:bookmarkStart w:id="3" w:name="_GoBack"/>
+      <w:bookmarkEnd w:id="3"/>
+    </w:p>
+    <w:p>
+      <w:pPr>
+        <w:ind w:right="210"/>
+      </w:pPr>
+    </w:p>
+    <w:p>
+      <w:pPr>
+        <w:ind w:right="210"/>
+      </w:pPr>
+    </w:p>
+    <w:p>
+      <w:pPr>
+        <w:ind w:right="210"/>
+      </w:pPr>
+    </w:p>
+    <w:p>
+      <w:pPr>
+        <w:ind w:right="210"/>
+      </w:pPr>
+    </w:p>
+    <w:p>
+      <w:pPr>
+        <w:ind w:right="210"/>
+      </w:pPr>
+    </w:p>
+    <w:p>
+      <w:pPr>
+        <w:ind w:right="210"/>
+      </w:pPr>
+    </w:p>
+    <w:p>
+      <w:pPr>
+        <w:ind w:right="210"/>
+      </w:pPr>
+    </w:p>
+    <w:p>
+      <w:pPr>
+        <w:ind w:right="210"/>
+      </w:pPr>
+    </w:p>
+    <w:p>
+      <w:pPr>
+        <w:ind w:right="210"/>
+      </w:pPr>
+    </w:p>
+    <w:p>
+      <w:pPr>
+        <w:ind w:right="210"/>
+      </w:pPr>
+    </w:p>
+    <w:p>
+      <w:pPr>
+        <w:ind w:right="210"/>
+      </w:pPr>
+    </w:p>
+    <w:p>
+      <w:pPr>
+        <w:ind w:right="210"/>
+      </w:pPr>
+    </w:p>
+    <w:p>
+      <w:pPr>
+        <w:ind w:right="210"/>
+      </w:pPr>
+    </w:p>
+    <w:p>
+      <w:pPr>
+        <w:ind w:right="210"/>
+      </w:pPr>
+    </w:p>
+    <w:p>
+      <w:pPr>
+        <w:ind w:right="210"/>
+      </w:pPr>
+    </w:p>
+    <w:p>
+      <w:pPr>
+        <w:ind w:right="210"/>
+      </w:pPr>
+    </w:p>
+    <w:p>
+      <w:pPr>
+        <w:ind w:right="210"/>
+      </w:pPr>
+    </w:p>
+    <w:p>
+      <w:pPr>
+        <w:ind w:right="210"/>
+      </w:pPr>
+    </w:p>
+    <w:p>
+      <w:pPr>
+        <w:ind w:right="210"/>
+      </w:pPr>
+    </w:p>
+    <w:p>
+      <w:pPr>
+        <w:ind w:right="210"/>
+      </w:pPr>
+    </w:p>
+    <w:p>
+      <w:pPr>
+        <w:ind w:right="210"/>
+      </w:pPr>
+    </w:p>
+    <w:p>
+      <w:pPr>
+        <w:ind w:right="210"/>
+      </w:pPr>
+    </w:p>
+    <w:p>
+      <w:pPr>
+        <w:ind w:right="210"/>
+      </w:pPr>
+    </w:p>
+    <w:p>
+      <w:pPr>
+        <w:ind w:right="210"/>
+      </w:pPr>
+    </w:p>
+    <w:p>
+      <w:pPr>
+        <w:ind w:right="210"/>
+      </w:pPr>
+    </w:p>
+    <w:p>
+      <w:pPr>
+        <w:ind w:right="210"/>
+      </w:pPr>
+    </w:p>
+    <w:p>
+      <w:pPr>
+        <w:ind w:right="210"/>
+      </w:pPr>
+    </w:p>
+    <w:p>
+      <w:pPr>
+        <w:ind w:right="210"/>
+      </w:pPr>
+    </w:p>
+    <w:p>
+      <w:pPr>
+        <w:ind w:right="210"/>
+      </w:pPr>
+    </w:p>
+    <w:p>
+      <w:pPr>
+        <w:ind w:right="210"/>
+      </w:pPr>
+    </w:p>
+    <w:p>
+      <w:pPr>
+        <w:ind w:right="210"/>
+      </w:pPr>
+    </w:p>
+    <w:p>
+      <w:pPr>
+        <w:ind w:right="210"/>
+      </w:pPr>
+    </w:p>
+    <w:p>
+      <w:pPr>
+        <w:ind w:right="210"/>
+        <w:rPr>
+          <w:rFonts w:hint="eastAsia"/>
+        </w:rPr>
+      </w:pPr>
+    </w:p>
+    <w:p>
+      <w:pPr>
+        <w:ind w:right="210"/>
+        <w:rPr>
+          <w:rFonts w:hint="eastAsia"/>
+        </w:rPr>
+      </w:pPr>
+    </w:p>
+    <w:p>
+      <w:pPr>
+        <w:ind w:right="210"/>
+        <w:rPr>
+          <w:rFonts w:hint="eastAsia"/>
+        </w:rPr>
       </w:pPr>
     </w:p>
     <w:p>
@@ -20173,7 +20120,6 @@
         <w:ind w:right="210"/>
       </w:pPr>
       <w:r>
-        <w:lastRenderedPageBreak/>
         <w:t>（</w:t>
       </w:r>
       <w:r>
@@ -20719,6 +20665,7 @@
         <w:rPr>
           <w:rFonts w:hint="eastAsia"/>
         </w:rPr>
+        <w:lastRenderedPageBreak/>
         <w:t xml:space="preserve">4. </w:t>
       </w:r>
       <w:r>
@@ -20938,7 +20885,6 @@
         <w:rPr>
           <w:rFonts w:hint="eastAsia"/>
         </w:rPr>
-        <w:lastRenderedPageBreak/>
         <w:t xml:space="preserve">6. </w:t>
       </w:r>
       <w:r>
@@ -21733,6 +21679,7 @@
         <w:rPr>
           <w:rFonts w:hint="eastAsia"/>
         </w:rPr>
+        <w:lastRenderedPageBreak/>
         <w:t>（</w:t>
       </w:r>
       <w:r>
@@ -21971,7 +21918,6 @@
           <w:rFonts w:hint="eastAsia"/>
           <w:shd w:val="clear" w:color="auto" w:fill="FFFFFF"/>
         </w:rPr>
-        <w:lastRenderedPageBreak/>
         <w:t>2</w:t>
       </w:r>
       <w:r>
@@ -22288,6 +22234,7 @@
         <w:rPr>
           <w:rFonts w:hint="eastAsia"/>
         </w:rPr>
+        <w:lastRenderedPageBreak/>
         <w:t>（</w:t>
       </w:r>
       <w:r>
@@ -22511,15 +22458,7 @@
           <w:rFonts w:hint="eastAsia"/>
           <w:shd w:val="clear" w:color="auto" w:fill="FFFFFF"/>
         </w:rPr>
-        <w:t>收集器的目标</w:t>
-      </w:r>
-      <w:r>
-        <w:rPr>
-          <w:rFonts w:hint="eastAsia"/>
-          <w:shd w:val="clear" w:color="auto" w:fill="FFFFFF"/>
-        </w:rPr>
-        <w:lastRenderedPageBreak/>
-        <w:t>则是打到一个可控制的吞吐量。所谓吞吐量的意思就是</w:t>
+        <w:t>收集器的目标则是打到一个可控制的吞吐量。所谓吞吐量的意思就是</w:t>
       </w:r>
       <w:r>
         <w:rPr>
@@ -23298,6 +23237,7 @@
         <w:ind w:right="210"/>
       </w:pPr>
       <w:r>
+        <w:lastRenderedPageBreak/>
         <w:t>—</w:t>
       </w:r>
       <w:r>
@@ -23698,7 +23638,6 @@
         <w:rPr>
           <w:rFonts w:hint="eastAsia"/>
         </w:rPr>
-        <w:lastRenderedPageBreak/>
         <w:t>4</w:t>
       </w:r>
       <w:r>
@@ -24174,6 +24113,7 @@
         <w:rPr>
           <w:rFonts w:hint="eastAsia"/>
         </w:rPr>
+        <w:lastRenderedPageBreak/>
         <w:t>（</w:t>
       </w:r>
       <w:r>
@@ -24245,9 +24185,6 @@
     <w:p>
       <w:pPr>
         <w:ind w:right="210"/>
-        <w:rPr>
-          <w:rFonts w:hint="eastAsia"/>
-        </w:rPr>
       </w:pPr>
       <w:r>
         <w:rPr>
@@ -24391,7 +24328,6 @@
         <w:pStyle w:val="3"/>
       </w:pPr>
       <w:r>
-        <w:lastRenderedPageBreak/>
         <w:t>16 GC</w:t>
       </w:r>
       <w:r>
@@ -25133,6 +25069,7 @@
         <w:pStyle w:val="3"/>
       </w:pPr>
       <w:r>
+        <w:lastRenderedPageBreak/>
         <w:t>17 Java</w:t>
       </w:r>
       <w:r>
@@ -25241,7 +25178,6 @@
         <w:rPr>
           <w:rFonts w:hint="eastAsia"/>
         </w:rPr>
-        <w:lastRenderedPageBreak/>
         <w:t>在这个例子中，代码栈中存在</w:t>
       </w:r>
       <w:r>
@@ -25913,7 +25849,7 @@
     <w:p>
       <w:pPr>
         <w:rPr>
-          <w:rFonts w:ascii="宋体" w:eastAsia="宋体" w:hAnsi="宋体" w:cs="宋体" w:hint="eastAsia"/>
+          <w:rFonts w:ascii="宋体" w:eastAsia="宋体" w:hAnsi="宋体" w:cs="宋体"/>
           <w:color w:val="FF0000"/>
           <w:sz w:val="24"/>
           <w:shd w:val="clear" w:color="auto" w:fill="FFFFFF"/>
@@ -25985,6 +25921,7 @@
         </w:rPr>
       </w:pPr>
       <w:r>
+        <w:lastRenderedPageBreak/>
         <w:t xml:space="preserve">19 </w:t>
       </w:r>
       <w:r>
@@ -26119,204 +26056,204 @@
     </w:p>
     <w:p>
       <w:r>
+        <w:t>（</w:t>
+      </w:r>
+      <w:r>
+        <w:t>4</w:t>
+      </w:r>
+      <w:r>
+        <w:t>）分布式。支持分布式，提高应用系统性能。</w:t>
+      </w:r>
+    </w:p>
+    <w:p>
+      <w:r>
+        <w:t>（</w:t>
+      </w:r>
+      <w:r>
+        <w:t>5</w:t>
+      </w:r>
+      <w:r>
+        <w:t>）丰富的第三方开源组件。</w:t>
+      </w:r>
+      <w:r>
+        <w:t>Spring</w:t>
+      </w:r>
+      <w:r>
+        <w:t>、</w:t>
+      </w:r>
+      <w:r>
+        <w:t>Struts</w:t>
+      </w:r>
+      <w:r>
+        <w:t>、</w:t>
+      </w:r>
+      <w:r>
+        <w:t>Hibernate</w:t>
+      </w:r>
+      <w:r>
+        <w:t>、</w:t>
+      </w:r>
+      <w:r>
+        <w:t>Mybatis</w:t>
+      </w:r>
+      <w:r>
+        <w:t>、</w:t>
+      </w:r>
+      <w:r>
+        <w:t>Quartz</w:t>
+      </w:r>
+      <w:r>
+        <w:t>等等等等。</w:t>
+      </w:r>
+    </w:p>
+    <w:p>
+      <w:pPr>
+        <w:pStyle w:val="3"/>
+      </w:pPr>
+      <w:r>
+        <w:t xml:space="preserve">20 </w:t>
+      </w:r>
+      <w:r>
+        <w:t>字节码是什么？</w:t>
+      </w:r>
+      <w:r>
+        <w:t>.class</w:t>
+      </w:r>
+      <w:r>
+        <w:t>字节码文件是什么？</w:t>
+      </w:r>
+    </w:p>
+    <w:p>
+      <w:r>
+        <w:t>（</w:t>
+      </w:r>
+      <w:r>
+        <w:t>1</w:t>
+      </w:r>
+      <w:r>
+        <w:t>）字节码是包含</w:t>
+      </w:r>
+      <w:r>
+        <w:t>Java</w:t>
+      </w:r>
+      <w:r>
+        <w:t>内部指令集、符号集以及一些辅助信息的能够被</w:t>
+      </w:r>
+      <w:r>
+        <w:t>JVM</w:t>
+      </w:r>
+      <w:r>
+        <w:t>识别并解释运行的符号序列。字节码内部不包含任何分隔符区分段落，且不同长度数据都会构造成</w:t>
+      </w:r>
+      <w:r>
+        <w:t>n</w:t>
+      </w:r>
+      <w:r>
+        <w:t>个</w:t>
+      </w:r>
+      <w:r>
+        <w:t>8</w:t>
+      </w:r>
+      <w:r>
+        <w:t>位字节单位表示。</w:t>
+      </w:r>
+    </w:p>
+    <w:p>
+      <w:r>
+        <w:t>（</w:t>
+      </w:r>
+      <w:r>
+        <w:t>2</w:t>
+      </w:r>
+      <w:r>
+        <w:t>）</w:t>
+      </w:r>
+      <w:r>
+        <w:t>.class</w:t>
+      </w:r>
+      <w:r>
+        <w:t>里存放的就是</w:t>
+      </w:r>
+      <w:r>
+        <w:t>Java</w:t>
+      </w:r>
+      <w:r>
+        <w:t>程序编译后的字节码，包含了类版本信息、字段、方法、接口等描述信息以及常量池表，一组</w:t>
+      </w:r>
+      <w:r>
+        <w:t>8</w:t>
+      </w:r>
+      <w:r>
+        <w:t>位字节单位的字节流组成了一个字节码文件。</w:t>
+      </w:r>
+    </w:p>
+    <w:p>
+      <w:pPr>
+        <w:pStyle w:val="3"/>
+      </w:pPr>
+      <w:r>
+        <w:t>21 JVM</w:t>
+      </w:r>
+      <w:r>
+        <w:t>一些问题，怎么确定服务器端一个死循环</w:t>
+      </w:r>
+    </w:p>
+    <w:p>
+      <w:r>
+        <w:t>服务器和客户端进行通信是通过</w:t>
+      </w:r>
+      <w:r>
+        <w:t>socket</w:t>
+      </w:r>
+      <w:r>
+        <w:t>，首先产生一个</w:t>
+      </w:r>
+      <w:r>
+        <w:t>Socket</w:t>
+      </w:r>
+      <w:r>
+        <w:t>实例，通过这个例子中，服务器调用</w:t>
+      </w:r>
+      <w:r>
+        <w:t>accept</w:t>
+      </w:r>
+      <w:r>
+        <w:t>这个方法来接收从客户端发送的信息，但在时间上产生</w:t>
+      </w:r>
+      <w:r>
+        <w:t>Socket</w:t>
+      </w:r>
+      <w:r>
+        <w:t>实例必须初始化一个端口。负责接收客户端请求！</w:t>
+      </w:r>
+      <w:r>
+        <w:t xml:space="preserve"> </w:t>
+      </w:r>
+      <w:r>
+        <w:br/>
+      </w:r>
+      <w:r>
+        <w:t>客户端必须向服务器发送一个消息产生一个</w:t>
+      </w:r>
+      <w:r>
+        <w:t>Socket</w:t>
+      </w:r>
+      <w:r>
+        <w:t>实例初始化必须指定服务器的</w:t>
+      </w:r>
+      <w:r>
+        <w:t>IP</w:t>
+      </w:r>
+      <w:r>
+        <w:t>地址，并指定该服务所收取的端口号，以便客户端可以找到你想要接收服务器，发现在可发遍的地方。</w:t>
+      </w:r>
+    </w:p>
+    <w:p>
+      <w:pPr>
+        <w:pStyle w:val="3"/>
+      </w:pPr>
+      <w:r>
         <w:lastRenderedPageBreak/>
-        <w:t>（</w:t>
-      </w:r>
-      <w:r>
-        <w:t>4</w:t>
-      </w:r>
-      <w:r>
-        <w:t>）分布式。支持分布式，提高应用系统性能。</w:t>
-      </w:r>
-    </w:p>
-    <w:p>
-      <w:r>
-        <w:t>（</w:t>
-      </w:r>
-      <w:r>
-        <w:t>5</w:t>
-      </w:r>
-      <w:r>
-        <w:t>）丰富的第三方开源组件。</w:t>
-      </w:r>
-      <w:r>
-        <w:t>Spring</w:t>
-      </w:r>
-      <w:r>
-        <w:t>、</w:t>
-      </w:r>
-      <w:r>
-        <w:t>Struts</w:t>
-      </w:r>
-      <w:r>
-        <w:t>、</w:t>
-      </w:r>
-      <w:r>
-        <w:t>Hibernate</w:t>
-      </w:r>
-      <w:r>
-        <w:t>、</w:t>
-      </w:r>
-      <w:r>
-        <w:t>Mybatis</w:t>
-      </w:r>
-      <w:r>
-        <w:t>、</w:t>
-      </w:r>
-      <w:r>
-        <w:t>Quartz</w:t>
-      </w:r>
-      <w:r>
-        <w:t>等等等等。</w:t>
-      </w:r>
-    </w:p>
-    <w:p>
-      <w:pPr>
-        <w:pStyle w:val="3"/>
-      </w:pPr>
-      <w:r>
-        <w:t xml:space="preserve">20 </w:t>
-      </w:r>
-      <w:r>
-        <w:t>字节码是什么？</w:t>
-      </w:r>
-      <w:r>
-        <w:t>.class</w:t>
-      </w:r>
-      <w:r>
-        <w:t>字节码文件是什么？</w:t>
-      </w:r>
-    </w:p>
-    <w:p>
-      <w:r>
-        <w:t>（</w:t>
-      </w:r>
-      <w:r>
-        <w:t>1</w:t>
-      </w:r>
-      <w:r>
-        <w:t>）字节码是包含</w:t>
-      </w:r>
-      <w:r>
-        <w:t>Java</w:t>
-      </w:r>
-      <w:r>
-        <w:t>内部指令集、符号集以及一些辅助信息的能够被</w:t>
-      </w:r>
-      <w:r>
-        <w:t>JVM</w:t>
-      </w:r>
-      <w:r>
-        <w:t>识别并解释运行的符号序列。字节码内部不包含任何分隔符区分段落，且不同长度数据都会构造成</w:t>
-      </w:r>
-      <w:r>
-        <w:t>n</w:t>
-      </w:r>
-      <w:r>
-        <w:t>个</w:t>
-      </w:r>
-      <w:r>
-        <w:t>8</w:t>
-      </w:r>
-      <w:r>
-        <w:t>位字节单位表示。</w:t>
-      </w:r>
-    </w:p>
-    <w:p>
-      <w:r>
-        <w:t>（</w:t>
-      </w:r>
-      <w:r>
-        <w:t>2</w:t>
-      </w:r>
-      <w:r>
-        <w:t>）</w:t>
-      </w:r>
-      <w:r>
-        <w:t>.class</w:t>
-      </w:r>
-      <w:r>
-        <w:t>里存放的就是</w:t>
-      </w:r>
-      <w:r>
-        <w:t>Java</w:t>
-      </w:r>
-      <w:r>
-        <w:t>程序编译后的字节码，包含了类版本信息、字段、方法、接口等描述信息以及常量池表，一组</w:t>
-      </w:r>
-      <w:r>
-        <w:t>8</w:t>
-      </w:r>
-      <w:r>
-        <w:t>位字节单位的字节流组成了一个字节码文件。</w:t>
-      </w:r>
-    </w:p>
-    <w:p>
-      <w:pPr>
-        <w:pStyle w:val="3"/>
-      </w:pPr>
-      <w:r>
-        <w:t>21 JVM</w:t>
-      </w:r>
-      <w:r>
-        <w:t>一些问题，怎么确定服务器端一个死循环</w:t>
-      </w:r>
-    </w:p>
-    <w:p>
-      <w:r>
-        <w:t>服务器和客户端进行通信是通过</w:t>
-      </w:r>
-      <w:r>
-        <w:t>socket</w:t>
-      </w:r>
-      <w:r>
-        <w:t>，首先产生一个</w:t>
-      </w:r>
-      <w:r>
-        <w:t>Socket</w:t>
-      </w:r>
-      <w:r>
-        <w:t>实例，通过这个例子中，服务器调用</w:t>
-      </w:r>
-      <w:r>
-        <w:t>accept</w:t>
-      </w:r>
-      <w:r>
-        <w:t>这个方法来接收从客户端发送的信息，但在时间上产生</w:t>
-      </w:r>
-      <w:r>
-        <w:t>Socket</w:t>
-      </w:r>
-      <w:r>
-        <w:t>实例必须初始化一个端口。负责接收客户端请求！</w:t>
-      </w:r>
-      <w:r>
-        <w:t xml:space="preserve"> </w:t>
-      </w:r>
-      <w:r>
-        <w:br/>
-      </w:r>
-      <w:r>
-        <w:t>客户端必须向服务器发送一个消息产生一个</w:t>
-      </w:r>
-      <w:r>
-        <w:t>Socket</w:t>
-      </w:r>
-      <w:r>
-        <w:t>实例初始化必须指定服务器的</w:t>
-      </w:r>
-      <w:r>
-        <w:t>IP</w:t>
-      </w:r>
-      <w:r>
-        <w:t>地址，并指定该服务所收取的端口号，以便客户端可以找到你想要接收服务器，发现在可发遍的地方。</w:t>
-      </w:r>
-    </w:p>
-    <w:p>
-      <w:pPr>
-        <w:pStyle w:val="3"/>
-      </w:pPr>
-      <w:r>
         <w:t>22 Java</w:t>
       </w:r>
       <w:r>
@@ -26347,6 +26284,46 @@
       <w:r>
         <w:rPr>
           <w:rFonts w:ascii="宋体" w:eastAsia="宋体" w:hAnsi="宋体" w:cs="宋体"/>
+          <w:sz w:val="24"/>
+        </w:rPr>
+        <w:fldChar w:fldCharType="separate"/>
+      </w:r>
+      <w:r>
+        <w:rPr>
+          <w:rFonts w:ascii="宋体" w:eastAsia="宋体" w:hAnsi="宋体" w:cs="宋体"/>
+          <w:noProof/>
+          <w:sz w:val="24"/>
+        </w:rPr>
+        <w:fldChar w:fldCharType="begin"/>
+      </w:r>
+      <w:r>
+        <w:rPr>
+          <w:rFonts w:ascii="宋体" w:eastAsia="宋体" w:hAnsi="宋体" w:cs="宋体"/>
+          <w:noProof/>
+          <w:sz w:val="24"/>
+        </w:rPr>
+        <w:instrText xml:space="preserve"> </w:instrText>
+      </w:r>
+      <w:r>
+        <w:rPr>
+          <w:rFonts w:ascii="宋体" w:eastAsia="宋体" w:hAnsi="宋体" w:cs="宋体"/>
+          <w:noProof/>
+          <w:sz w:val="24"/>
+        </w:rPr>
+        <w:instrText>INCLUDEPICTURE  \d "http://static.codeceo.com/images/2015/04/8251c282b7ec218ff3328f38d31a5474.png" \* MERGEFORMATINET</w:instrText>
+      </w:r>
+      <w:r>
+        <w:rPr>
+          <w:rFonts w:ascii="宋体" w:eastAsia="宋体" w:hAnsi="宋体" w:cs="宋体"/>
+          <w:noProof/>
+          <w:sz w:val="24"/>
+        </w:rPr>
+        <w:instrText xml:space="preserve"> </w:instrText>
+      </w:r>
+      <w:r>
+        <w:rPr>
+          <w:rFonts w:ascii="宋体" w:eastAsia="宋体" w:hAnsi="宋体" w:cs="宋体"/>
+          <w:noProof/>
           <w:sz w:val="24"/>
         </w:rPr>
         <w:fldChar w:fldCharType="separate"/>
@@ -26366,10 +26343,18 @@
       <w:r>
         <w:rPr>
           <w:rFonts w:ascii="宋体" w:eastAsia="宋体" w:hAnsi="宋体" w:cs="宋体"/>
+          <w:noProof/>
           <w:sz w:val="24"/>
         </w:rPr>
         <w:fldChar w:fldCharType="end"/>
       </w:r>
+      <w:r>
+        <w:rPr>
+          <w:rFonts w:ascii="宋体" w:eastAsia="宋体" w:hAnsi="宋体" w:cs="宋体"/>
+          <w:sz w:val="24"/>
+        </w:rPr>
+        <w:fldChar w:fldCharType="end"/>
+      </w:r>
     </w:p>
     <w:p>
       <w:r>
@@ -26530,7 +26515,6 @@
         <w:rPr>
           <w:rFonts w:hint="eastAsia"/>
         </w:rPr>
-        <w:lastRenderedPageBreak/>
         <w:t>堆内存用于存储实例对象，当我们不断创建对象，并且对象都有引用指向</w:t>
       </w:r>
       <w:r>
@@ -26877,6 +26861,12 @@
           <w:rFonts w:hint="eastAsia"/>
         </w:rPr>
         <w:br/>
+      </w:r>
+      <w:r>
+        <w:rPr>
+          <w:rFonts w:hint="eastAsia"/>
+        </w:rPr>
+        <w:lastRenderedPageBreak/>
         <w:t>PS</w:t>
       </w:r>
       <w:r>
@@ -27320,7 +27310,6 @@
         <w:rPr>
           <w:rFonts w:hint="eastAsia"/>
         </w:rPr>
-        <w:lastRenderedPageBreak/>
         <w:t>方法区中存放的是</w:t>
       </w:r>
       <w:r>
@@ -27596,137 +27585,86 @@
     <w:p>
       <w:pPr>
         <w:ind w:right="210"/>
-        <w:rPr>
-          <w:rFonts w:hint="eastAsia"/>
-        </w:rPr>
-      </w:pPr>
-    </w:p>
-    <w:p>
-      <w:pPr>
-        <w:ind w:right="210"/>
-        <w:rPr>
-          <w:rFonts w:hint="eastAsia"/>
-        </w:rPr>
-      </w:pPr>
-    </w:p>
-    <w:p>
-      <w:pPr>
-        <w:ind w:right="210"/>
-        <w:rPr>
-          <w:rFonts w:hint="eastAsia"/>
-        </w:rPr>
-      </w:pPr>
-    </w:p>
-    <w:p>
-      <w:pPr>
-        <w:ind w:right="210"/>
-        <w:rPr>
-          <w:rFonts w:hint="eastAsia"/>
-        </w:rPr>
-      </w:pPr>
-    </w:p>
-    <w:p>
-      <w:pPr>
-        <w:ind w:right="210"/>
-        <w:rPr>
-          <w:rFonts w:hint="eastAsia"/>
-        </w:rPr>
-      </w:pPr>
-    </w:p>
-    <w:p>
-      <w:pPr>
-        <w:ind w:right="210"/>
-        <w:rPr>
-          <w:rFonts w:hint="eastAsia"/>
-        </w:rPr>
-      </w:pPr>
-    </w:p>
-    <w:p>
-      <w:pPr>
-        <w:ind w:right="210"/>
-        <w:rPr>
-          <w:rFonts w:hint="eastAsia"/>
-        </w:rPr>
-      </w:pPr>
-    </w:p>
-    <w:p>
-      <w:pPr>
-        <w:ind w:right="210"/>
-        <w:rPr>
-          <w:rFonts w:hint="eastAsia"/>
-        </w:rPr>
-      </w:pPr>
-    </w:p>
-    <w:p>
-      <w:pPr>
-        <w:ind w:right="210"/>
-        <w:rPr>
-          <w:rFonts w:hint="eastAsia"/>
-        </w:rPr>
-      </w:pPr>
-    </w:p>
-    <w:p>
-      <w:pPr>
-        <w:ind w:right="210"/>
-        <w:rPr>
-          <w:rFonts w:hint="eastAsia"/>
-        </w:rPr>
-      </w:pPr>
-    </w:p>
-    <w:p>
-      <w:pPr>
-        <w:ind w:right="210"/>
-        <w:rPr>
-          <w:rFonts w:hint="eastAsia"/>
-        </w:rPr>
-      </w:pPr>
-    </w:p>
-    <w:p>
-      <w:pPr>
-        <w:ind w:right="210"/>
-        <w:rPr>
-          <w:rFonts w:hint="eastAsia"/>
-        </w:rPr>
-      </w:pPr>
-    </w:p>
-    <w:p>
-      <w:pPr>
-        <w:ind w:right="210"/>
-        <w:rPr>
-          <w:rFonts w:hint="eastAsia"/>
-        </w:rPr>
-      </w:pPr>
-    </w:p>
-    <w:p>
-      <w:pPr>
-        <w:ind w:right="210"/>
-        <w:rPr>
-          <w:rFonts w:hint="eastAsia"/>
-        </w:rPr>
-      </w:pPr>
-    </w:p>
-    <w:p>
-      <w:pPr>
-        <w:ind w:right="210"/>
-        <w:rPr>
-          <w:rFonts w:hint="eastAsia"/>
-        </w:rPr>
-      </w:pPr>
-    </w:p>
-    <w:p>
-      <w:pPr>
-        <w:ind w:right="210"/>
-        <w:rPr>
-          <w:rFonts w:hint="eastAsia"/>
-        </w:rPr>
-      </w:pPr>
-    </w:p>
-    <w:p>
-      <w:pPr>
-        <w:ind w:right="210"/>
-        <w:rPr>
-          <w:rFonts w:hint="eastAsia"/>
-        </w:rPr>
+      </w:pPr>
+    </w:p>
+    <w:p>
+      <w:pPr>
+        <w:ind w:right="210"/>
+      </w:pPr>
+    </w:p>
+    <w:p>
+      <w:pPr>
+        <w:ind w:right="210"/>
+      </w:pPr>
+    </w:p>
+    <w:p>
+      <w:pPr>
+        <w:ind w:right="210"/>
+      </w:pPr>
+    </w:p>
+    <w:p>
+      <w:pPr>
+        <w:ind w:right="210"/>
+      </w:pPr>
+    </w:p>
+    <w:p>
+      <w:pPr>
+        <w:ind w:right="210"/>
+      </w:pPr>
+    </w:p>
+    <w:p>
+      <w:pPr>
+        <w:ind w:right="210"/>
+      </w:pPr>
+    </w:p>
+    <w:p>
+      <w:pPr>
+        <w:ind w:right="210"/>
+      </w:pPr>
+    </w:p>
+    <w:p>
+      <w:pPr>
+        <w:ind w:right="210"/>
+      </w:pPr>
+    </w:p>
+    <w:p>
+      <w:pPr>
+        <w:ind w:right="210"/>
+      </w:pPr>
+    </w:p>
+    <w:p>
+      <w:pPr>
+        <w:ind w:right="210"/>
+      </w:pPr>
+    </w:p>
+    <w:p>
+      <w:pPr>
+        <w:ind w:right="210"/>
+      </w:pPr>
+    </w:p>
+    <w:p>
+      <w:pPr>
+        <w:ind w:right="210"/>
+      </w:pPr>
+    </w:p>
+    <w:p>
+      <w:pPr>
+        <w:ind w:right="210"/>
+      </w:pPr>
+    </w:p>
+    <w:p>
+      <w:pPr>
+        <w:ind w:right="210"/>
+      </w:pPr>
+    </w:p>
+    <w:p>
+      <w:pPr>
+        <w:ind w:right="210"/>
+      </w:pPr>
+    </w:p>
+    <w:p>
+      <w:pPr>
+        <w:ind w:right="210"/>
       </w:pPr>
     </w:p>
     <w:p>
@@ -27738,7 +27676,6 @@
         <w:rPr>
           <w:rFonts w:hint="eastAsia"/>
         </w:rPr>
-        <w:lastRenderedPageBreak/>
         <w:t>Java</w:t>
       </w:r>
       <w:r>
@@ -28072,6 +28009,7 @@
         <w:rPr>
           <w:rFonts w:hint="eastAsia"/>
         </w:rPr>
+        <w:lastRenderedPageBreak/>
         <w:t>start()</w:t>
       </w:r>
       <w:r>
@@ -28783,15 +28721,7 @@
           <w:rFonts w:hint="eastAsia"/>
           <w:shd w:val="clear" w:color="auto" w:fill="FFFFFF"/>
         </w:rPr>
-        <w:t>接口的</w:t>
-      </w:r>
-      <w:r>
-        <w:rPr>
-          <w:rFonts w:hint="eastAsia"/>
-          <w:shd w:val="clear" w:color="auto" w:fill="FFFFFF"/>
-        </w:rPr>
-        <w:lastRenderedPageBreak/>
-        <w:t>功能更加强大，使用</w:t>
+        <w:t>接口的功能更加强大，使用</w:t>
       </w:r>
       <w:r>
         <w:rPr>
@@ -29156,6 +29086,7 @@
           <w:rFonts w:hint="eastAsia"/>
           <w:shd w:val="clear" w:color="auto" w:fill="FFFFFF"/>
         </w:rPr>
+        <w:lastRenderedPageBreak/>
         <w:t>6.</w:t>
       </w:r>
       <w:r>
@@ -29757,7 +29688,6 @@
           <w:color w:val="FF0000"/>
           <w:shd w:val="clear" w:color="auto" w:fill="FFFFFF"/>
         </w:rPr>
-        <w:lastRenderedPageBreak/>
         <w:t>2</w:t>
       </w:r>
       <w:r>
@@ -30163,6 +30093,7 @@
         </w:rPr>
       </w:pPr>
       <w:r>
+        <w:lastRenderedPageBreak/>
         <w:t>9.</w:t>
       </w:r>
       <w:r>
@@ -30834,7 +30765,6 @@
           <w:rFonts w:hint="eastAsia"/>
           <w:shd w:val="clear" w:color="auto" w:fill="FFFFFF"/>
         </w:rPr>
-        <w:lastRenderedPageBreak/>
         <w:t>13.</w:t>
       </w:r>
       <w:r>
@@ -31072,6 +31002,7 @@
           <w:rFonts w:hint="eastAsia"/>
           <w:shd w:val="clear" w:color="auto" w:fill="FFFFFF"/>
         </w:rPr>
+        <w:lastRenderedPageBreak/>
         <w:t>2</w:t>
       </w:r>
       <w:r>
@@ -31575,7 +31506,6 @@
       <w:pPr>
         <w:ind w:right="210"/>
         <w:rPr>
-          <w:rFonts w:hint="eastAsia"/>
           <w:shd w:val="clear" w:color="auto" w:fill="FFFFFF"/>
         </w:rPr>
       </w:pPr>
@@ -31689,7 +31619,6 @@
       <w:pPr>
         <w:ind w:right="210"/>
         <w:rPr>
-          <w:rFonts w:hint="eastAsia"/>
           <w:shd w:val="clear" w:color="auto" w:fill="FFFFFF"/>
         </w:rPr>
       </w:pPr>
@@ -31698,7 +31627,6 @@
       <w:pPr>
         <w:pStyle w:val="3"/>
         <w:rPr>
-          <w:rFonts w:hint="eastAsia"/>
           <w:shd w:val="clear" w:color="auto" w:fill="FFFFFF"/>
         </w:rPr>
       </w:pPr>
@@ -31739,27 +31667,27 @@
     </w:p>
     <w:p>
       <w:pPr>
-        <w:rPr>
-          <w:rFonts w:ascii="微软雅黑" w:eastAsia="微软雅黑" w:hAnsi="微软雅黑" w:cs="微软雅黑" w:hint="eastAsia"/>
-          <w:color w:val="404040"/>
-          <w:sz w:val="24"/>
-          <w:shd w:val="clear" w:color="auto" w:fill="FFFFFF"/>
-        </w:rPr>
-      </w:pPr>
-      <w:r>
-        <w:rPr>
-          <w:rFonts w:hint="eastAsia"/>
-          <w:shd w:val="clear" w:color="auto" w:fill="FFFFFF"/>
-        </w:rPr>
-        <w:t xml:space="preserve"> </w:t>
-      </w:r>
-      <w:r>
         <w:rPr>
           <w:rFonts w:ascii="微软雅黑" w:eastAsia="微软雅黑" w:hAnsi="微软雅黑" w:cs="微软雅黑"/>
           <w:color w:val="404040"/>
           <w:sz w:val="24"/>
           <w:shd w:val="clear" w:color="auto" w:fill="FFFFFF"/>
         </w:rPr>
+      </w:pPr>
+      <w:r>
+        <w:rPr>
+          <w:rFonts w:hint="eastAsia"/>
+          <w:shd w:val="clear" w:color="auto" w:fill="FFFFFF"/>
+        </w:rPr>
+        <w:t xml:space="preserve"> </w:t>
+      </w:r>
+      <w:r>
+        <w:rPr>
+          <w:rFonts w:ascii="微软雅黑" w:eastAsia="微软雅黑" w:hAnsi="微软雅黑" w:cs="微软雅黑"/>
+          <w:color w:val="404040"/>
+          <w:sz w:val="24"/>
+          <w:shd w:val="clear" w:color="auto" w:fill="FFFFFF"/>
+        </w:rPr>
         <w:t>synchronized给出的答案是在软件层面依赖JVM；而Lock给出的方案是在硬件层面依赖特殊的CPU指令，大家可能会进一步追问：JVM底层又是如何实现synchronized的？</w:t>
       </w:r>
     </w:p>
@@ -31779,14 +31707,13 @@
           <w:sz w:val="24"/>
           <w:shd w:val="clear" w:color="auto" w:fill="FFFFFF"/>
         </w:rPr>
-        <w:lastRenderedPageBreak/>
         <w:t>synchronized的底层实现主要依靠Lock-Free的队列，基本思路是自旋后阻塞，竞争切换后继续竞争锁，稍微牺牲了公平性，但获得了高吞吐量。</w:t>
       </w:r>
     </w:p>
     <w:p>
       <w:pPr>
         <w:rPr>
-          <w:rFonts w:ascii="Microsoft YaHei" w:hAnsi="Microsoft YaHei" w:cs="微软雅黑" w:hint="eastAsia"/>
+          <w:rFonts w:ascii="Microsoft YaHei" w:hAnsi="Microsoft YaHei" w:cs="微软雅黑"/>
           <w:color w:val="404040"/>
           <w:szCs w:val="21"/>
           <w:shd w:val="clear" w:color="auto" w:fill="FFFFFF"/>
@@ -31863,7 +31790,7 @@
       <w:pPr>
         <w:ind w:right="210"/>
         <w:rPr>
-          <w:rFonts w:ascii="Microsoft YaHei" w:hAnsi="Microsoft YaHei" w:hint="eastAsia"/>
+          <w:rFonts w:ascii="Microsoft YaHei" w:hAnsi="Microsoft YaHei"/>
           <w:szCs w:val="21"/>
           <w:shd w:val="clear" w:color="auto" w:fill="FFFFFF"/>
         </w:rPr>
@@ -32032,6 +31959,7 @@
           <w:shd w:val="clear" w:color="auto" w:fill="FFFFFF"/>
           <w:lang w:bidi="ar"/>
         </w:rPr>
+        <w:lastRenderedPageBreak/>
         <w:t>④</w:t>
       </w:r>
       <w:r>
@@ -32109,44 +32037,40 @@
       <w:pPr>
         <w:ind w:right="210"/>
         <w:rPr>
-          <w:rFonts w:ascii="Microsoft YaHei" w:hAnsi="Microsoft YaHei" w:hint="eastAsia"/>
-          <w:szCs w:val="21"/>
-          <w:shd w:val="clear" w:color="auto" w:fill="FFFFFF"/>
-        </w:rPr>
-      </w:pPr>
-    </w:p>
-    <w:p>
-      <w:pPr>
-        <w:ind w:right="210"/>
-        <w:rPr>
-          <w:rFonts w:hint="eastAsia"/>
-          <w:shd w:val="clear" w:color="auto" w:fill="FFFFFF"/>
-        </w:rPr>
-      </w:pPr>
-    </w:p>
-    <w:p>
-      <w:pPr>
-        <w:ind w:right="210"/>
-        <w:rPr>
-          <w:rFonts w:hint="eastAsia"/>
-          <w:shd w:val="clear" w:color="auto" w:fill="FFFFFF"/>
-        </w:rPr>
-      </w:pPr>
-    </w:p>
-    <w:p>
-      <w:pPr>
-        <w:ind w:right="210"/>
-        <w:rPr>
-          <w:rFonts w:hint="eastAsia"/>
-          <w:shd w:val="clear" w:color="auto" w:fill="FFFFFF"/>
-        </w:rPr>
-      </w:pPr>
-    </w:p>
-    <w:p>
-      <w:pPr>
-        <w:ind w:right="210"/>
-        <w:rPr>
-          <w:rFonts w:hint="eastAsia"/>
+          <w:rFonts w:ascii="Microsoft YaHei" w:hAnsi="Microsoft YaHei"/>
+          <w:szCs w:val="21"/>
+          <w:shd w:val="clear" w:color="auto" w:fill="FFFFFF"/>
+        </w:rPr>
+      </w:pPr>
+    </w:p>
+    <w:p>
+      <w:pPr>
+        <w:ind w:right="210"/>
+        <w:rPr>
+          <w:shd w:val="clear" w:color="auto" w:fill="FFFFFF"/>
+        </w:rPr>
+      </w:pPr>
+    </w:p>
+    <w:p>
+      <w:pPr>
+        <w:ind w:right="210"/>
+        <w:rPr>
+          <w:shd w:val="clear" w:color="auto" w:fill="FFFFFF"/>
+        </w:rPr>
+      </w:pPr>
+    </w:p>
+    <w:p>
+      <w:pPr>
+        <w:ind w:right="210"/>
+        <w:rPr>
+          <w:shd w:val="clear" w:color="auto" w:fill="FFFFFF"/>
+        </w:rPr>
+      </w:pPr>
+    </w:p>
+    <w:p>
+      <w:pPr>
+        <w:ind w:right="210"/>
+        <w:rPr>
           <w:shd w:val="clear" w:color="auto" w:fill="FFFFFF"/>
         </w:rPr>
       </w:pPr>
@@ -32649,7 +32573,6 @@
           <w:color w:val="FF0000"/>
           <w:shd w:val="clear" w:color="auto" w:fill="FFFFFF"/>
         </w:rPr>
-        <w:lastRenderedPageBreak/>
         <w:t>20. FutureTask</w:t>
       </w:r>
       <w:r>
@@ -33108,6 +33031,7 @@
           <w:rFonts w:hint="eastAsia"/>
           <w:shd w:val="clear" w:color="auto" w:fill="FFFFFF"/>
         </w:rPr>
+        <w:lastRenderedPageBreak/>
         <w:t>3</w:t>
       </w:r>
       <w:r>
@@ -33830,7 +33754,6 @@
           <w:rFonts w:hint="eastAsia"/>
           <w:shd w:val="clear" w:color="auto" w:fill="FFFFFF"/>
         </w:rPr>
-        <w:lastRenderedPageBreak/>
         <w:t>2</w:t>
       </w:r>
       <w:r>
@@ -34077,6 +34000,7 @@
           <w:rFonts w:hint="eastAsia"/>
           <w:shd w:val="clear" w:color="auto" w:fill="FFFFFF"/>
         </w:rPr>
+        <w:lastRenderedPageBreak/>
         <w:t>由于</w:t>
       </w:r>
       <w:r>
@@ -34637,7 +34561,6 @@
         <w:rPr>
           <w:rFonts w:hint="eastAsia"/>
         </w:rPr>
-        <w:lastRenderedPageBreak/>
         <w:t>30</w:t>
       </w:r>
       <w:r>
@@ -35056,6 +34979,7 @@
           <w:rFonts w:hint="eastAsia"/>
           <w:shd w:val="clear" w:color="auto" w:fill="FFFFFF"/>
         </w:rPr>
+        <w:lastRenderedPageBreak/>
         <w:t>（</w:t>
       </w:r>
       <w:r>
@@ -35582,7 +35506,6 @@
         <w:rPr>
           <w:rFonts w:hint="eastAsia"/>
         </w:rPr>
-        <w:lastRenderedPageBreak/>
         <w:t>34.</w:t>
       </w:r>
       <w:r>
@@ -36064,6 +35987,7 @@
         </w:rPr>
       </w:pPr>
       <w:r>
+        <w:lastRenderedPageBreak/>
         <w:t xml:space="preserve">35. </w:t>
       </w:r>
       <w:r>
@@ -36732,7 +36656,6 @@
           <w:rFonts w:hint="eastAsia"/>
           <w:shd w:val="clear" w:color="auto" w:fill="FFFFFF"/>
         </w:rPr>
-        <w:lastRenderedPageBreak/>
         <w:t xml:space="preserve">37. </w:t>
       </w:r>
       <w:r>
@@ -37158,6 +37081,7 @@
           <w:rFonts w:hint="eastAsia"/>
           <w:shd w:val="clear" w:color="auto" w:fill="FFFFFF"/>
         </w:rPr>
+        <w:lastRenderedPageBreak/>
         <w:t xml:space="preserve">38. </w:t>
       </w:r>
       <w:r>
@@ -37731,14 +37655,7 @@
         <w:rPr>
           <w:color w:val="FF0000"/>
         </w:rPr>
-        <w:t>错</w:t>
-      </w:r>
-      <w:r>
-        <w:rPr>
-          <w:color w:val="FF0000"/>
-        </w:rPr>
-        <w:lastRenderedPageBreak/>
-        <w:t>误情况二</w:t>
+        <w:t>错误情况二</w:t>
       </w:r>
       <w:r>
         <w:t>：如果有两个生产者</w:t>
@@ -37960,6 +37877,7 @@
           <w:sz w:val="24"/>
           <w:shd w:val="clear" w:color="auto" w:fill="FFFFFF"/>
         </w:rPr>
+        <w:lastRenderedPageBreak/>
         <w:t>适合于资源的共享</w:t>
       </w:r>
     </w:p>
@@ -38480,7 +38398,7 @@
       <w:pPr>
         <w:ind w:right="210"/>
         <w:rPr>
-          <w:rFonts w:ascii="Microsoft YaHei" w:hAnsi="Microsoft YaHei" w:hint="eastAsia"/>
+          <w:rFonts w:ascii="Microsoft YaHei" w:hAnsi="Microsoft YaHei"/>
           <w:szCs w:val="21"/>
         </w:rPr>
       </w:pPr>
@@ -38594,15 +38512,7 @@
           <w:rFonts w:ascii="Microsoft YaHei" w:hAnsi="Microsoft YaHei"/>
           <w:szCs w:val="21"/>
         </w:rPr>
-        <w:t>那么为什么说是阻塞的呢？因为此时是通过select系统调用来完成的，而select函</w:t>
-      </w:r>
-      <w:r>
-        <w:rPr>
-          <w:rFonts w:ascii="Microsoft YaHei" w:hAnsi="Microsoft YaHei"/>
-          <w:szCs w:val="21"/>
-        </w:rPr>
-        <w:lastRenderedPageBreak/>
-        <w:t>数本身的实现方式是阻塞的，而采用select函数有个好处就是它可以同时监听多个文件句柄，从而提高系统的并发性！</w:t>
+        <w:t>那么为什么说是阻塞的呢？因为此时是通过select系统调用来完成的，而select函数本身的实现方式是阻塞的，而采用select函数有个好处就是它可以同时监听多个文件句柄，从而提高系统的并发性！</w:t>
       </w:r>
       <w:r>
         <w:rPr>
@@ -38632,14 +38542,12 @@
     <w:p>
       <w:pPr>
         <w:pStyle w:val="3"/>
-        <w:rPr>
-          <w:rFonts w:hint="eastAsia"/>
-        </w:rPr>
-      </w:pPr>
-      <w:r>
-        <w:rPr>
-          <w:rFonts w:hint="eastAsia"/>
-        </w:rPr>
+      </w:pPr>
+      <w:r>
+        <w:rPr>
+          <w:rFonts w:hint="eastAsia"/>
+        </w:rPr>
+        <w:lastRenderedPageBreak/>
         <w:t xml:space="preserve">42. </w:t>
       </w:r>
       <w:r>
@@ -38665,82 +38573,82 @@
       <w:pPr>
         <w:ind w:right="210"/>
         <w:rPr>
+          <w:rFonts w:ascii="Microsoft YaHei" w:hAnsi="Microsoft YaHei"/>
+          <w:szCs w:val="21"/>
+        </w:rPr>
+      </w:pPr>
+      <w:r>
+        <w:rPr>
           <w:rFonts w:ascii="Microsoft YaHei" w:hAnsi="Microsoft YaHei" w:hint="eastAsia"/>
           <w:szCs w:val="21"/>
         </w:rPr>
-      </w:pPr>
+        <w:t>如果我们在</w:t>
+      </w:r>
       <w:r>
         <w:rPr>
           <w:rFonts w:ascii="Microsoft YaHei" w:hAnsi="Microsoft YaHei" w:hint="eastAsia"/>
           <w:szCs w:val="21"/>
         </w:rPr>
-        <w:t>如果我们在</w:t>
+        <w:t>A</w:t>
       </w:r>
       <w:r>
         <w:rPr>
           <w:rFonts w:ascii="Microsoft YaHei" w:hAnsi="Microsoft YaHei" w:hint="eastAsia"/>
           <w:szCs w:val="21"/>
         </w:rPr>
-        <w:t>A</w:t>
+        <w:t>线程中调用B线程的join函数，那么就会等待</w:t>
       </w:r>
       <w:r>
         <w:rPr>
           <w:rFonts w:ascii="Microsoft YaHei" w:hAnsi="Microsoft YaHei" w:hint="eastAsia"/>
           <w:szCs w:val="21"/>
         </w:rPr>
-        <w:t>线程中调用B线程的join函数，那么就会等待</w:t>
-      </w:r>
+        <w:t>B线程执行完之后，A线程才会继续执行。</w:t>
+      </w:r>
+    </w:p>
+    <w:p>
+      <w:pPr>
+        <w:ind w:right="210"/>
+        <w:rPr>
+          <w:rFonts w:ascii="Microsoft YaHei" w:hAnsi="Microsoft YaHei"/>
+          <w:szCs w:val="21"/>
+        </w:rPr>
+      </w:pPr>
+    </w:p>
+    <w:p>
+      <w:pPr>
+        <w:ind w:right="210"/>
+        <w:rPr>
+          <w:rFonts w:ascii="Microsoft YaHei" w:hAnsi="Microsoft YaHei"/>
+          <w:szCs w:val="21"/>
+        </w:rPr>
+      </w:pPr>
       <w:r>
         <w:rPr>
           <w:rFonts w:ascii="Microsoft YaHei" w:hAnsi="Microsoft YaHei" w:hint="eastAsia"/>
           <w:szCs w:val="21"/>
         </w:rPr>
-        <w:t>B线程执行完之后，A线程才会继续执行。</w:t>
-      </w:r>
-    </w:p>
-    <w:p>
-      <w:pPr>
-        <w:ind w:right="210"/>
+        <w:t>简单点说就是调用join方法的</w:t>
+      </w:r>
+      <w:r>
         <w:rPr>
           <w:rFonts w:ascii="Microsoft YaHei" w:hAnsi="Microsoft YaHei" w:hint="eastAsia"/>
           <w:szCs w:val="21"/>
         </w:rPr>
-      </w:pPr>
-    </w:p>
-    <w:p>
-      <w:pPr>
-        <w:ind w:right="210"/>
+        <w:t>线程</w:t>
+      </w:r>
+      <w:r>
         <w:rPr>
           <w:rFonts w:ascii="Microsoft YaHei" w:hAnsi="Microsoft YaHei" w:hint="eastAsia"/>
           <w:szCs w:val="21"/>
         </w:rPr>
-      </w:pPr>
+        <w:t>会以加入的</w:t>
+      </w:r>
       <w:r>
         <w:rPr>
           <w:rFonts w:ascii="Microsoft YaHei" w:hAnsi="Microsoft YaHei" w:hint="eastAsia"/>
           <w:szCs w:val="21"/>
         </w:rPr>
-        <w:t>简单点说就是调用join方法的</w:t>
-      </w:r>
-      <w:r>
-        <w:rPr>
-          <w:rFonts w:ascii="Microsoft YaHei" w:hAnsi="Microsoft YaHei" w:hint="eastAsia"/>
-          <w:szCs w:val="21"/>
-        </w:rPr>
-        <w:t>线程</w:t>
-      </w:r>
-      <w:r>
-        <w:rPr>
-          <w:rFonts w:ascii="Microsoft YaHei" w:hAnsi="Microsoft YaHei" w:hint="eastAsia"/>
-          <w:szCs w:val="21"/>
-        </w:rPr>
-        <w:t>会以加入的</w:t>
-      </w:r>
-      <w:r>
-        <w:rPr>
-          <w:rFonts w:ascii="Microsoft YaHei" w:hAnsi="Microsoft YaHei" w:hint="eastAsia"/>
-          <w:szCs w:val="21"/>
-        </w:rPr>
         <w:t>方式进入，优先执行完调用join函数的线程才恢复调用join()函数本身所在的线程。</w:t>
       </w:r>
     </w:p>
@@ -38748,55 +38656,50 @@
       <w:pPr>
         <w:ind w:right="210"/>
         <w:rPr>
-          <w:rFonts w:ascii="Microsoft YaHei" w:hAnsi="Microsoft YaHei" w:hint="eastAsia"/>
-          <w:szCs w:val="21"/>
-        </w:rPr>
-      </w:pPr>
-    </w:p>
-    <w:p>
-      <w:pPr>
-        <w:ind w:right="210"/>
-        <w:rPr>
-          <w:rFonts w:ascii="Microsoft YaHei" w:hAnsi="Microsoft YaHei" w:hint="eastAsia"/>
-          <w:szCs w:val="21"/>
-        </w:rPr>
-      </w:pPr>
-    </w:p>
-    <w:p>
-      <w:pPr>
-        <w:ind w:right="210"/>
-        <w:rPr>
-          <w:rFonts w:ascii="Microsoft YaHei" w:hAnsi="Microsoft YaHei" w:hint="eastAsia"/>
-          <w:szCs w:val="21"/>
-        </w:rPr>
-      </w:pPr>
-    </w:p>
-    <w:p>
-      <w:pPr>
-        <w:ind w:right="210"/>
-        <w:rPr>
-          <w:rFonts w:ascii="Microsoft YaHei" w:hAnsi="Microsoft YaHei" w:hint="eastAsia"/>
-          <w:szCs w:val="21"/>
-        </w:rPr>
-      </w:pPr>
-    </w:p>
-    <w:p>
-      <w:pPr>
-        <w:ind w:right="210"/>
-        <w:rPr>
-          <w:rFonts w:ascii="Microsoft YaHei" w:hAnsi="Microsoft YaHei" w:hint="eastAsia"/>
-          <w:szCs w:val="21"/>
-        </w:rPr>
-      </w:pPr>
-      <w:bookmarkStart w:id="3" w:name="_GoBack"/>
-      <w:bookmarkEnd w:id="3"/>
+          <w:rFonts w:ascii="Microsoft YaHei" w:hAnsi="Microsoft YaHei"/>
+          <w:szCs w:val="21"/>
+        </w:rPr>
+      </w:pPr>
+    </w:p>
+    <w:p>
+      <w:pPr>
+        <w:ind w:right="210"/>
+        <w:rPr>
+          <w:rFonts w:ascii="Microsoft YaHei" w:hAnsi="Microsoft YaHei"/>
+          <w:szCs w:val="21"/>
+        </w:rPr>
+      </w:pPr>
+    </w:p>
+    <w:p>
+      <w:pPr>
+        <w:ind w:right="210"/>
+        <w:rPr>
+          <w:rFonts w:ascii="Microsoft YaHei" w:hAnsi="Microsoft YaHei"/>
+          <w:szCs w:val="21"/>
+        </w:rPr>
+      </w:pPr>
+    </w:p>
+    <w:p>
+      <w:pPr>
+        <w:ind w:right="210"/>
+        <w:rPr>
+          <w:rFonts w:ascii="Microsoft YaHei" w:hAnsi="Microsoft YaHei"/>
+          <w:szCs w:val="21"/>
+        </w:rPr>
+      </w:pPr>
+    </w:p>
+    <w:p>
+      <w:pPr>
+        <w:ind w:right="210"/>
+        <w:rPr>
+          <w:rFonts w:ascii="Microsoft YaHei" w:hAnsi="Microsoft YaHei"/>
+          <w:szCs w:val="21"/>
+        </w:rPr>
+      </w:pPr>
     </w:p>
     <w:p>
       <w:pPr>
         <w:pStyle w:val="3"/>
-        <w:rPr>
-          <w:rFonts w:hint="eastAsia"/>
-        </w:rPr>
       </w:pPr>
       <w:r>
         <w:rPr>
@@ -38897,12 +38800,10 @@
       </w:r>
     </w:p>
     <w:p>
-      <w:pPr>
-        <w:rPr>
-          <w:rFonts w:hint="eastAsia"/>
-        </w:rPr>
-      </w:pPr>
-      <w:r>
+      <w:r>
+        <w:rPr>
+          <w:noProof/>
+        </w:rPr>
         <w:drawing>
           <wp:inline distT="0" distB="0" distL="0" distR="0" wp14:anchorId="030E4FC1" wp14:editId="6243FE14">
             <wp:extent cx="5562600" cy="6205472"/>
@@ -38943,9 +38844,6 @@
     <w:p>
       <w:pPr>
         <w:ind w:right="210"/>
-        <w:rPr>
-          <w:rFonts w:hint="eastAsia"/>
-        </w:rPr>
       </w:pPr>
       <w:r>
         <w:rPr>
@@ -38957,19 +38855,16 @@
     <w:p>
       <w:pPr>
         <w:ind w:right="210"/>
-        <w:rPr>
-          <w:rFonts w:hint="eastAsia"/>
-        </w:rPr>
-      </w:pPr>
-    </w:p>
-    <w:p>
-      <w:pPr>
-        <w:ind w:right="210"/>
-        <w:rPr>
-          <w:rFonts w:hint="eastAsia"/>
-        </w:rPr>
-      </w:pPr>
-      <w:r>
+      </w:pPr>
+    </w:p>
+    <w:p>
+      <w:pPr>
+        <w:ind w:right="210"/>
+      </w:pPr>
+      <w:r>
+        <w:rPr>
+          <w:noProof/>
+        </w:rPr>
         <w:drawing>
           <wp:inline distT="0" distB="0" distL="0" distR="0" wp14:anchorId="173330E3" wp14:editId="21E735CE">
             <wp:extent cx="1409700" cy="1651000"/>
@@ -39015,9 +38910,6 @@
     <w:p>
       <w:pPr>
         <w:pStyle w:val="3"/>
-        <w:rPr>
-          <w:rFonts w:hint="eastAsia"/>
-        </w:rPr>
       </w:pPr>
       <w:r>
         <w:rPr>
@@ -39234,11 +39126,6 @@
       </w:r>
     </w:p>
     <w:p>
-      <w:pPr>
-        <w:rPr>
-          <w:rFonts w:hint="eastAsia"/>
-        </w:rPr>
-      </w:pPr>
       <w:r>
         <w:t>这时候，</w:t>
       </w:r>
@@ -39277,121 +39164,76 @@
     <w:p>
       <w:pPr>
         <w:ind w:right="210"/>
-        <w:rPr>
-          <w:rFonts w:hint="eastAsia"/>
-        </w:rPr>
-      </w:pPr>
-    </w:p>
-    <w:p>
-      <w:pPr>
-        <w:ind w:right="210"/>
-        <w:rPr>
-          <w:rFonts w:hint="eastAsia"/>
-        </w:rPr>
-      </w:pPr>
-    </w:p>
-    <w:p>
-      <w:pPr>
-        <w:ind w:right="210"/>
-        <w:rPr>
-          <w:rFonts w:hint="eastAsia"/>
-        </w:rPr>
-      </w:pPr>
-    </w:p>
-    <w:p>
-      <w:pPr>
-        <w:ind w:right="210"/>
-        <w:rPr>
-          <w:rFonts w:hint="eastAsia"/>
-        </w:rPr>
-      </w:pPr>
-    </w:p>
-    <w:p>
-      <w:pPr>
-        <w:ind w:right="210"/>
-        <w:rPr>
-          <w:rFonts w:hint="eastAsia"/>
-        </w:rPr>
-      </w:pPr>
-    </w:p>
-    <w:p>
-      <w:pPr>
-        <w:ind w:right="210"/>
-        <w:rPr>
-          <w:rFonts w:hint="eastAsia"/>
-        </w:rPr>
-      </w:pPr>
-    </w:p>
-    <w:p>
-      <w:pPr>
-        <w:ind w:right="210"/>
-        <w:rPr>
-          <w:rFonts w:hint="eastAsia"/>
-        </w:rPr>
-      </w:pPr>
-    </w:p>
-    <w:p>
-      <w:pPr>
-        <w:ind w:right="210"/>
-        <w:rPr>
-          <w:rFonts w:hint="eastAsia"/>
-        </w:rPr>
-      </w:pPr>
-    </w:p>
-    <w:p>
-      <w:pPr>
-        <w:ind w:right="210"/>
-        <w:rPr>
-          <w:rFonts w:hint="eastAsia"/>
-        </w:rPr>
-      </w:pPr>
-    </w:p>
-    <w:p>
-      <w:pPr>
-        <w:ind w:right="210"/>
-        <w:rPr>
-          <w:rFonts w:hint="eastAsia"/>
-        </w:rPr>
-      </w:pPr>
-    </w:p>
-    <w:p>
-      <w:pPr>
-        <w:ind w:right="210"/>
-        <w:rPr>
-          <w:rFonts w:hint="eastAsia"/>
-        </w:rPr>
-      </w:pPr>
-    </w:p>
-    <w:p>
-      <w:pPr>
-        <w:ind w:right="210"/>
-        <w:rPr>
-          <w:rFonts w:hint="eastAsia"/>
-        </w:rPr>
-      </w:pPr>
-    </w:p>
-    <w:p>
-      <w:pPr>
-        <w:ind w:right="210"/>
-        <w:rPr>
-          <w:rFonts w:hint="eastAsia"/>
-        </w:rPr>
-      </w:pPr>
-    </w:p>
-    <w:p>
-      <w:pPr>
-        <w:ind w:right="210"/>
-        <w:rPr>
-          <w:rFonts w:hint="eastAsia"/>
-        </w:rPr>
-      </w:pPr>
-    </w:p>
-    <w:p>
-      <w:pPr>
-        <w:ind w:right="210"/>
-        <w:rPr>
-          <w:rFonts w:hint="eastAsia"/>
-        </w:rPr>
+      </w:pPr>
+    </w:p>
+    <w:p>
+      <w:pPr>
+        <w:ind w:right="210"/>
+      </w:pPr>
+    </w:p>
+    <w:p>
+      <w:pPr>
+        <w:ind w:right="210"/>
+      </w:pPr>
+    </w:p>
+    <w:p>
+      <w:pPr>
+        <w:ind w:right="210"/>
+      </w:pPr>
+    </w:p>
+    <w:p>
+      <w:pPr>
+        <w:ind w:right="210"/>
+      </w:pPr>
+    </w:p>
+    <w:p>
+      <w:pPr>
+        <w:ind w:right="210"/>
+      </w:pPr>
+    </w:p>
+    <w:p>
+      <w:pPr>
+        <w:ind w:right="210"/>
+      </w:pPr>
+    </w:p>
+    <w:p>
+      <w:pPr>
+        <w:ind w:right="210"/>
+      </w:pPr>
+    </w:p>
+    <w:p>
+      <w:pPr>
+        <w:ind w:right="210"/>
+      </w:pPr>
+    </w:p>
+    <w:p>
+      <w:pPr>
+        <w:ind w:right="210"/>
+      </w:pPr>
+    </w:p>
+    <w:p>
+      <w:pPr>
+        <w:ind w:right="210"/>
+      </w:pPr>
+    </w:p>
+    <w:p>
+      <w:pPr>
+        <w:ind w:right="210"/>
+      </w:pPr>
+    </w:p>
+    <w:p>
+      <w:pPr>
+        <w:ind w:right="210"/>
+      </w:pPr>
+    </w:p>
+    <w:p>
+      <w:pPr>
+        <w:ind w:right="210"/>
+      </w:pPr>
+    </w:p>
+    <w:p>
+      <w:pPr>
+        <w:ind w:right="210"/>
       </w:pPr>
     </w:p>
     <w:p>
@@ -40726,36 +40568,36 @@
         </w:numPr>
         <w:ind w:firstLineChars="0"/>
         <w:rPr>
+          <w:rFonts w:ascii="Microsoft YaHei" w:hAnsi="Microsoft YaHei"/>
+          <w:color w:val="555555"/>
+          <w:szCs w:val="21"/>
+        </w:rPr>
+      </w:pPr>
+      <w:r>
+        <w:rPr>
+          <w:rFonts w:hint="eastAsia"/>
+        </w:rPr>
+        <w:t>BIO</w:t>
+      </w:r>
+      <w:r>
+        <w:rPr>
+          <w:rFonts w:hint="eastAsia"/>
+        </w:rPr>
+        <w:t>：</w:t>
+      </w:r>
+      <w:r>
+        <w:rPr>
           <w:rFonts w:ascii="Microsoft YaHei" w:hAnsi="Microsoft YaHei" w:hint="eastAsia"/>
           <w:color w:val="555555"/>
           <w:szCs w:val="21"/>
         </w:rPr>
-      </w:pPr>
-      <w:r>
-        <w:rPr>
-          <w:rFonts w:hint="eastAsia"/>
-        </w:rPr>
-        <w:t>BIO</w:t>
-      </w:r>
-      <w:r>
-        <w:rPr>
-          <w:rFonts w:hint="eastAsia"/>
-        </w:rPr>
-        <w:t>：</w:t>
-      </w:r>
-      <w:r>
-        <w:rPr>
-          <w:rFonts w:ascii="Microsoft YaHei" w:hAnsi="Microsoft YaHei" w:hint="eastAsia"/>
-          <w:color w:val="555555"/>
-          <w:szCs w:val="21"/>
-        </w:rPr>
         <w:t>就是阻塞IO，每个TCP连接进来服务端都需要创建一个线程来建立连接并进行消息的处理。如果中间发生了阻塞(比如建立连接、读数据、写数据时发生阻碍)，线程也会发生阻塞，并发情况下，N个连接需要N个线程来处理。</w:t>
       </w:r>
     </w:p>
     <w:p>
       <w:pPr>
         <w:rPr>
-          <w:rFonts w:eastAsia="Times New Roman" w:hint="eastAsia"/>
+          <w:rFonts w:eastAsia="Times New Roman"/>
           <w:sz w:val="24"/>
         </w:rPr>
       </w:pPr>
@@ -40769,36 +40611,36 @@
         </w:numPr>
         <w:ind w:firstLineChars="0"/>
         <w:rPr>
+          <w:rFonts w:ascii="Microsoft YaHei" w:hAnsi="Microsoft YaHei"/>
+          <w:color w:val="555555"/>
+          <w:szCs w:val="21"/>
+        </w:rPr>
+      </w:pPr>
+      <w:r>
+        <w:rPr>
+          <w:rFonts w:hint="eastAsia"/>
+        </w:rPr>
+        <w:t>NIO</w:t>
+      </w:r>
+      <w:r>
+        <w:rPr>
+          <w:rFonts w:hint="eastAsia"/>
+        </w:rPr>
+        <w:t>：</w:t>
+      </w:r>
+      <w:r>
+        <w:rPr>
           <w:rFonts w:ascii="Microsoft YaHei" w:hAnsi="Microsoft YaHei" w:hint="eastAsia"/>
           <w:color w:val="555555"/>
           <w:szCs w:val="21"/>
         </w:rPr>
-      </w:pPr>
-      <w:r>
-        <w:rPr>
-          <w:rFonts w:hint="eastAsia"/>
-        </w:rPr>
-        <w:t>NIO</w:t>
-      </w:r>
-      <w:r>
-        <w:rPr>
-          <w:rFonts w:hint="eastAsia"/>
-        </w:rPr>
-        <w:t>：</w:t>
-      </w:r>
-      <w:r>
-        <w:rPr>
-          <w:rFonts w:ascii="Microsoft YaHei" w:hAnsi="Microsoft YaHei" w:hint="eastAsia"/>
-          <w:color w:val="555555"/>
-          <w:szCs w:val="21"/>
-        </w:rPr>
         <w:t>也就是非阻塞IO，是基于事件驱动的思想(Reactor线程模型)。对比与BIO来说，NIO使用一个线程来管理所有的Socket 通道，也就是基于Selector机制，当查询到事件时(连接、接受连接、读、写)，就会转发给不同的处理线程(handler)。</w:t>
       </w:r>
     </w:p>
     <w:p>
       <w:pPr>
         <w:rPr>
-          <w:rFonts w:eastAsia="Times New Roman" w:hint="eastAsia"/>
+          <w:rFonts w:eastAsia="Times New Roman"/>
           <w:sz w:val="24"/>
         </w:rPr>
       </w:pPr>
@@ -42012,9 +41854,6 @@
     <w:p>
       <w:pPr>
         <w:pStyle w:val="3"/>
-        <w:rPr>
-          <w:rFonts w:hint="eastAsia"/>
-        </w:rPr>
       </w:pPr>
       <w:r>
         <w:rPr>
@@ -42054,9 +41893,6 @@
     <w:p>
       <w:pPr>
         <w:pStyle w:val="3"/>
-        <w:rPr>
-          <w:rFonts w:hint="eastAsia"/>
-        </w:rPr>
       </w:pPr>
       <w:r>
         <w:rPr>
@@ -42578,9 +42414,6 @@
     <w:p>
       <w:pPr>
         <w:pStyle w:val="3"/>
-        <w:rPr>
-          <w:rFonts w:hint="eastAsia"/>
-        </w:rPr>
       </w:pPr>
       <w:r>
         <w:rPr>
@@ -42774,153 +42607,96 @@
     <w:p>
       <w:pPr>
         <w:ind w:right="210"/>
-        <w:rPr>
-          <w:rFonts w:hint="eastAsia"/>
-        </w:rPr>
-      </w:pPr>
-    </w:p>
-    <w:p>
-      <w:pPr>
-        <w:ind w:right="210"/>
-        <w:rPr>
-          <w:rFonts w:hint="eastAsia"/>
-        </w:rPr>
-      </w:pPr>
-    </w:p>
-    <w:p>
-      <w:pPr>
-        <w:ind w:right="210"/>
-        <w:rPr>
-          <w:rFonts w:hint="eastAsia"/>
-        </w:rPr>
-      </w:pPr>
-    </w:p>
-    <w:p>
-      <w:pPr>
-        <w:ind w:right="210"/>
-        <w:rPr>
-          <w:rFonts w:hint="eastAsia"/>
-        </w:rPr>
-      </w:pPr>
-    </w:p>
-    <w:p>
-      <w:pPr>
-        <w:ind w:right="210"/>
-        <w:rPr>
-          <w:rFonts w:hint="eastAsia"/>
-        </w:rPr>
-      </w:pPr>
-    </w:p>
-    <w:p>
-      <w:pPr>
-        <w:ind w:right="210"/>
-        <w:rPr>
-          <w:rFonts w:hint="eastAsia"/>
-        </w:rPr>
-      </w:pPr>
-    </w:p>
-    <w:p>
-      <w:pPr>
-        <w:ind w:right="210"/>
-        <w:rPr>
-          <w:rFonts w:hint="eastAsia"/>
-        </w:rPr>
-      </w:pPr>
-    </w:p>
-    <w:p>
-      <w:pPr>
-        <w:ind w:right="210"/>
-        <w:rPr>
-          <w:rFonts w:hint="eastAsia"/>
-        </w:rPr>
-      </w:pPr>
-    </w:p>
-    <w:p>
-      <w:pPr>
-        <w:ind w:right="210"/>
-        <w:rPr>
-          <w:rFonts w:hint="eastAsia"/>
-        </w:rPr>
-      </w:pPr>
-    </w:p>
-    <w:p>
-      <w:pPr>
-        <w:ind w:right="210"/>
-        <w:rPr>
-          <w:rFonts w:hint="eastAsia"/>
-        </w:rPr>
-      </w:pPr>
-    </w:p>
-    <w:p>
-      <w:pPr>
-        <w:ind w:right="210"/>
-        <w:rPr>
-          <w:rFonts w:hint="eastAsia"/>
-        </w:rPr>
-      </w:pPr>
-    </w:p>
-    <w:p>
-      <w:pPr>
-        <w:ind w:right="210"/>
-        <w:rPr>
-          <w:rFonts w:hint="eastAsia"/>
-        </w:rPr>
-      </w:pPr>
-    </w:p>
-    <w:p>
-      <w:pPr>
-        <w:ind w:right="210"/>
-        <w:rPr>
-          <w:rFonts w:hint="eastAsia"/>
-        </w:rPr>
-      </w:pPr>
-    </w:p>
-    <w:p>
-      <w:pPr>
-        <w:ind w:right="210"/>
-        <w:rPr>
-          <w:rFonts w:hint="eastAsia"/>
-        </w:rPr>
-      </w:pPr>
-    </w:p>
-    <w:p>
-      <w:pPr>
-        <w:ind w:right="210"/>
-        <w:rPr>
-          <w:rFonts w:hint="eastAsia"/>
-        </w:rPr>
-      </w:pPr>
-    </w:p>
-    <w:p>
-      <w:pPr>
-        <w:ind w:right="210"/>
-        <w:rPr>
-          <w:rFonts w:hint="eastAsia"/>
-        </w:rPr>
-      </w:pPr>
-    </w:p>
-    <w:p>
-      <w:pPr>
-        <w:ind w:right="210"/>
-        <w:rPr>
-          <w:rFonts w:hint="eastAsia"/>
-        </w:rPr>
-      </w:pPr>
-    </w:p>
-    <w:p>
-      <w:pPr>
-        <w:ind w:right="210"/>
-        <w:rPr>
-          <w:rFonts w:hint="eastAsia"/>
-        </w:rPr>
-      </w:pPr>
-    </w:p>
-    <w:p>
-      <w:pPr>
-        <w:ind w:right="210"/>
-        <w:rPr>
-          <w:rFonts w:hint="eastAsia"/>
-        </w:rPr>
+      </w:pPr>
+    </w:p>
+    <w:p>
+      <w:pPr>
+        <w:ind w:right="210"/>
+      </w:pPr>
+    </w:p>
+    <w:p>
+      <w:pPr>
+        <w:ind w:right="210"/>
+      </w:pPr>
+    </w:p>
+    <w:p>
+      <w:pPr>
+        <w:ind w:right="210"/>
+      </w:pPr>
+    </w:p>
+    <w:p>
+      <w:pPr>
+        <w:ind w:right="210"/>
+      </w:pPr>
+    </w:p>
+    <w:p>
+      <w:pPr>
+        <w:ind w:right="210"/>
+      </w:pPr>
+    </w:p>
+    <w:p>
+      <w:pPr>
+        <w:ind w:right="210"/>
+      </w:pPr>
+    </w:p>
+    <w:p>
+      <w:pPr>
+        <w:ind w:right="210"/>
+      </w:pPr>
+    </w:p>
+    <w:p>
+      <w:pPr>
+        <w:ind w:right="210"/>
+      </w:pPr>
+    </w:p>
+    <w:p>
+      <w:pPr>
+        <w:ind w:right="210"/>
+      </w:pPr>
+    </w:p>
+    <w:p>
+      <w:pPr>
+        <w:ind w:right="210"/>
+      </w:pPr>
+    </w:p>
+    <w:p>
+      <w:pPr>
+        <w:ind w:right="210"/>
+      </w:pPr>
+    </w:p>
+    <w:p>
+      <w:pPr>
+        <w:ind w:right="210"/>
+      </w:pPr>
+    </w:p>
+    <w:p>
+      <w:pPr>
+        <w:ind w:right="210"/>
+      </w:pPr>
+    </w:p>
+    <w:p>
+      <w:pPr>
+        <w:ind w:right="210"/>
+      </w:pPr>
+    </w:p>
+    <w:p>
+      <w:pPr>
+        <w:ind w:right="210"/>
+      </w:pPr>
+    </w:p>
+    <w:p>
+      <w:pPr>
+        <w:ind w:right="210"/>
+      </w:pPr>
+    </w:p>
+    <w:p>
+      <w:pPr>
+        <w:ind w:right="210"/>
+      </w:pPr>
+    </w:p>
+    <w:p>
+      <w:pPr>
+        <w:ind w:right="210"/>
       </w:pPr>
     </w:p>
     <w:p>
@@ -45671,25 +45447,16 @@
     <w:p>
       <w:pPr>
         <w:ind w:right="210"/>
-        <w:rPr>
-          <w:rFonts w:hint="eastAsia"/>
-        </w:rPr>
-      </w:pPr>
-    </w:p>
-    <w:p>
-      <w:pPr>
-        <w:ind w:right="210"/>
-        <w:rPr>
-          <w:rFonts w:hint="eastAsia"/>
-        </w:rPr>
+      </w:pPr>
+    </w:p>
+    <w:p>
+      <w:pPr>
+        <w:ind w:right="210"/>
       </w:pPr>
     </w:p>
     <w:p>
       <w:pPr>
         <w:pStyle w:val="3"/>
-        <w:rPr>
-          <w:rFonts w:hint="eastAsia"/>
-        </w:rPr>
       </w:pPr>
       <w:r>
         <w:rPr>
@@ -46432,161 +46199,101 @@
     <w:p>
       <w:pPr>
         <w:ind w:right="210"/>
-        <w:rPr>
-          <w:rFonts w:hint="eastAsia"/>
-        </w:rPr>
-      </w:pPr>
-    </w:p>
-    <w:p>
-      <w:pPr>
-        <w:ind w:right="210"/>
-        <w:rPr>
-          <w:rFonts w:hint="eastAsia"/>
-        </w:rPr>
-      </w:pPr>
-    </w:p>
-    <w:p>
-      <w:pPr>
-        <w:ind w:right="210"/>
-        <w:rPr>
-          <w:rFonts w:hint="eastAsia"/>
-        </w:rPr>
-      </w:pPr>
-    </w:p>
-    <w:p>
-      <w:pPr>
-        <w:ind w:right="210"/>
-        <w:rPr>
-          <w:rFonts w:hint="eastAsia"/>
-        </w:rPr>
-      </w:pPr>
-    </w:p>
-    <w:p>
-      <w:pPr>
-        <w:ind w:right="210"/>
-        <w:rPr>
-          <w:rFonts w:hint="eastAsia"/>
-        </w:rPr>
-      </w:pPr>
-    </w:p>
-    <w:p>
-      <w:pPr>
-        <w:ind w:right="210"/>
-        <w:rPr>
-          <w:rFonts w:hint="eastAsia"/>
-        </w:rPr>
-      </w:pPr>
-    </w:p>
-    <w:p>
-      <w:pPr>
-        <w:ind w:right="210"/>
-        <w:rPr>
-          <w:rFonts w:hint="eastAsia"/>
-        </w:rPr>
-      </w:pPr>
-    </w:p>
-    <w:p>
-      <w:pPr>
-        <w:ind w:right="210"/>
-        <w:rPr>
-          <w:rFonts w:hint="eastAsia"/>
-        </w:rPr>
-      </w:pPr>
-    </w:p>
-    <w:p>
-      <w:pPr>
-        <w:ind w:right="210"/>
-        <w:rPr>
-          <w:rFonts w:hint="eastAsia"/>
-        </w:rPr>
-      </w:pPr>
-    </w:p>
-    <w:p>
-      <w:pPr>
-        <w:ind w:right="210"/>
-        <w:rPr>
-          <w:rFonts w:hint="eastAsia"/>
-        </w:rPr>
-      </w:pPr>
-    </w:p>
-    <w:p>
-      <w:pPr>
-        <w:ind w:right="210"/>
-        <w:rPr>
-          <w:rFonts w:hint="eastAsia"/>
-        </w:rPr>
-      </w:pPr>
-    </w:p>
-    <w:p>
-      <w:pPr>
-        <w:ind w:right="210"/>
-        <w:rPr>
-          <w:rFonts w:hint="eastAsia"/>
-        </w:rPr>
-      </w:pPr>
-    </w:p>
-    <w:p>
-      <w:pPr>
-        <w:ind w:right="210"/>
-        <w:rPr>
-          <w:rFonts w:hint="eastAsia"/>
-        </w:rPr>
-      </w:pPr>
-    </w:p>
-    <w:p>
-      <w:pPr>
-        <w:ind w:right="210"/>
-        <w:rPr>
-          <w:rFonts w:hint="eastAsia"/>
-        </w:rPr>
-      </w:pPr>
-    </w:p>
-    <w:p>
-      <w:pPr>
-        <w:ind w:right="210"/>
-        <w:rPr>
-          <w:rFonts w:hint="eastAsia"/>
-        </w:rPr>
-      </w:pPr>
-    </w:p>
-    <w:p>
-      <w:pPr>
-        <w:ind w:right="210"/>
-        <w:rPr>
-          <w:rFonts w:hint="eastAsia"/>
-        </w:rPr>
-      </w:pPr>
-    </w:p>
-    <w:p>
-      <w:pPr>
-        <w:ind w:right="210"/>
-        <w:rPr>
-          <w:rFonts w:hint="eastAsia"/>
-        </w:rPr>
-      </w:pPr>
-    </w:p>
-    <w:p>
-      <w:pPr>
-        <w:ind w:right="210"/>
-        <w:rPr>
-          <w:rFonts w:hint="eastAsia"/>
-        </w:rPr>
-      </w:pPr>
-    </w:p>
-    <w:p>
-      <w:pPr>
-        <w:ind w:right="210"/>
-        <w:rPr>
-          <w:rFonts w:hint="eastAsia"/>
-        </w:rPr>
+      </w:pPr>
+    </w:p>
+    <w:p>
+      <w:pPr>
+        <w:ind w:right="210"/>
+      </w:pPr>
+    </w:p>
+    <w:p>
+      <w:pPr>
+        <w:ind w:right="210"/>
+      </w:pPr>
+    </w:p>
+    <w:p>
+      <w:pPr>
+        <w:ind w:right="210"/>
+      </w:pPr>
+    </w:p>
+    <w:p>
+      <w:pPr>
+        <w:ind w:right="210"/>
+      </w:pPr>
+    </w:p>
+    <w:p>
+      <w:pPr>
+        <w:ind w:right="210"/>
+      </w:pPr>
+    </w:p>
+    <w:p>
+      <w:pPr>
+        <w:ind w:right="210"/>
+      </w:pPr>
+    </w:p>
+    <w:p>
+      <w:pPr>
+        <w:ind w:right="210"/>
+      </w:pPr>
+    </w:p>
+    <w:p>
+      <w:pPr>
+        <w:ind w:right="210"/>
+      </w:pPr>
+    </w:p>
+    <w:p>
+      <w:pPr>
+        <w:ind w:right="210"/>
+      </w:pPr>
+    </w:p>
+    <w:p>
+      <w:pPr>
+        <w:ind w:right="210"/>
+      </w:pPr>
+    </w:p>
+    <w:p>
+      <w:pPr>
+        <w:ind w:right="210"/>
+      </w:pPr>
+    </w:p>
+    <w:p>
+      <w:pPr>
+        <w:ind w:right="210"/>
+      </w:pPr>
+    </w:p>
+    <w:p>
+      <w:pPr>
+        <w:ind w:right="210"/>
+      </w:pPr>
+    </w:p>
+    <w:p>
+      <w:pPr>
+        <w:ind w:right="210"/>
+      </w:pPr>
+    </w:p>
+    <w:p>
+      <w:pPr>
+        <w:ind w:right="210"/>
+      </w:pPr>
+    </w:p>
+    <w:p>
+      <w:pPr>
+        <w:ind w:right="210"/>
+      </w:pPr>
+    </w:p>
+    <w:p>
+      <w:pPr>
+        <w:ind w:right="210"/>
+      </w:pPr>
+    </w:p>
+    <w:p>
+      <w:pPr>
+        <w:ind w:right="210"/>
       </w:pPr>
     </w:p>
     <w:p>
       <w:pPr>
         <w:pStyle w:val="1"/>
-        <w:rPr>
-          <w:rFonts w:hint="eastAsia"/>
-        </w:rPr>
       </w:pPr>
       <w:r>
         <w:rPr>
@@ -46602,9 +46309,6 @@
           <w:ilvl w:val="0"/>
           <w:numId w:val="45"/>
         </w:numPr>
-        <w:rPr>
-          <w:rFonts w:hint="eastAsia"/>
-        </w:rPr>
       </w:pPr>
       <w:r>
         <w:rPr>
@@ -46631,34 +46335,10 @@
         <w:t>的理解、应用场景以及源码实现：</w:t>
       </w:r>
     </w:p>
-    <w:p>
-      <w:pPr>
-        <w:rPr>
-          <w:rFonts w:hint="eastAsia"/>
-        </w:rPr>
-      </w:pPr>
-    </w:p>
-    <w:p>
-      <w:pPr>
-        <w:rPr>
-          <w:rFonts w:hint="eastAsia"/>
-        </w:rPr>
-      </w:pPr>
-    </w:p>
-    <w:p>
-      <w:pPr>
-        <w:rPr>
-          <w:rFonts w:hint="eastAsia"/>
-        </w:rPr>
-      </w:pPr>
-    </w:p>
-    <w:p>
-      <w:pPr>
-        <w:rPr>
-          <w:rFonts w:hint="eastAsia"/>
-        </w:rPr>
-      </w:pPr>
-    </w:p>
+    <w:p/>
+    <w:p/>
+    <w:p/>
+    <w:p/>
     <w:p>
       <w:pPr>
         <w:pStyle w:val="3"/>
@@ -46666,9 +46346,6 @@
           <w:ilvl w:val="0"/>
           <w:numId w:val="11"/>
         </w:numPr>
-        <w:rPr>
-          <w:rFonts w:hint="eastAsia"/>
-        </w:rPr>
       </w:pPr>
       <w:r>
         <w:rPr>
@@ -46695,20 +46372,8 @@
         <w:t>的理解、应用场景以及源码实现</w:t>
       </w:r>
     </w:p>
-    <w:p>
-      <w:pPr>
-        <w:rPr>
-          <w:rFonts w:hint="eastAsia"/>
-        </w:rPr>
-      </w:pPr>
-    </w:p>
-    <w:p>
-      <w:pPr>
-        <w:rPr>
-          <w:rFonts w:hint="eastAsia"/>
-        </w:rPr>
-      </w:pPr>
-    </w:p>
+    <w:p/>
+    <w:p/>
     <w:p>
       <w:pPr>
         <w:pStyle w:val="3"/>
@@ -46716,9 +46381,6 @@
           <w:ilvl w:val="0"/>
           <w:numId w:val="11"/>
         </w:numPr>
-        <w:rPr>
-          <w:rFonts w:hint="eastAsia"/>
-        </w:rPr>
       </w:pPr>
       <w:r>
         <w:lastRenderedPageBreak/>
@@ -46750,11 +46412,6 @@
       </w:r>
     </w:p>
     <w:p>
-      <w:pPr>
-        <w:rPr>
-          <w:rFonts w:hint="eastAsia"/>
-        </w:rPr>
-      </w:pPr>
       <w:r>
         <w:rPr>
           <w:rFonts w:hint="eastAsia"/>
@@ -46774,33 +46431,12 @@
         <w:t>的问题。</w:t>
       </w:r>
     </w:p>
-    <w:p>
-      <w:pPr>
-        <w:rPr>
-          <w:rFonts w:hint="eastAsia"/>
-        </w:rPr>
-      </w:pPr>
-    </w:p>
-    <w:p>
-      <w:pPr>
-        <w:rPr>
-          <w:rFonts w:hint="eastAsia"/>
-        </w:rPr>
-      </w:pPr>
-    </w:p>
-    <w:p>
-      <w:pPr>
-        <w:rPr>
-          <w:rFonts w:hint="eastAsia"/>
-        </w:rPr>
-      </w:pPr>
-    </w:p>
+    <w:p/>
+    <w:p/>
+    <w:p/>
     <w:p>
       <w:pPr>
         <w:pStyle w:val="3"/>
-        <w:rPr>
-          <w:rFonts w:hint="eastAsia"/>
-        </w:rPr>
       </w:pPr>
       <w:r>
         <w:rPr>
@@ -46972,26 +46608,11 @@
       </w:r>
     </w:p>
     <w:p/>
-    <w:p>
-      <w:pPr>
-        <w:rPr>
-          <w:rFonts w:hint="eastAsia"/>
-        </w:rPr>
-      </w:pPr>
-    </w:p>
-    <w:p>
-      <w:pPr>
-        <w:rPr>
-          <w:rFonts w:hint="eastAsia"/>
-        </w:rPr>
-      </w:pPr>
-    </w:p>
+    <w:p/>
+    <w:p/>
     <w:p>
       <w:pPr>
         <w:pStyle w:val="3"/>
-        <w:rPr>
-          <w:rFonts w:hint="eastAsia"/>
-        </w:rPr>
       </w:pPr>
       <w:r>
         <w:rPr>
@@ -47018,230 +46639,38 @@
         <w:t>（网易游戏）</w:t>
       </w:r>
     </w:p>
-    <w:p>
-      <w:pPr>
-        <w:rPr>
-          <w:rFonts w:hint="eastAsia"/>
-        </w:rPr>
-      </w:pPr>
-    </w:p>
-    <w:p>
-      <w:pPr>
-        <w:rPr>
-          <w:rFonts w:hint="eastAsia"/>
-        </w:rPr>
-      </w:pPr>
-    </w:p>
-    <w:p>
-      <w:pPr>
-        <w:rPr>
-          <w:rFonts w:hint="eastAsia"/>
-        </w:rPr>
-      </w:pPr>
-    </w:p>
-    <w:p>
-      <w:pPr>
-        <w:rPr>
-          <w:rFonts w:hint="eastAsia"/>
-        </w:rPr>
-      </w:pPr>
-    </w:p>
-    <w:p>
-      <w:pPr>
-        <w:rPr>
-          <w:rFonts w:hint="eastAsia"/>
-        </w:rPr>
-      </w:pPr>
-    </w:p>
-    <w:p>
-      <w:pPr>
-        <w:rPr>
-          <w:rFonts w:hint="eastAsia"/>
-        </w:rPr>
-      </w:pPr>
-    </w:p>
-    <w:p>
-      <w:pPr>
-        <w:rPr>
-          <w:rFonts w:hint="eastAsia"/>
-        </w:rPr>
-      </w:pPr>
-    </w:p>
-    <w:p>
-      <w:pPr>
-        <w:rPr>
-          <w:rFonts w:hint="eastAsia"/>
-        </w:rPr>
-      </w:pPr>
-    </w:p>
-    <w:p>
-      <w:pPr>
-        <w:rPr>
-          <w:rFonts w:hint="eastAsia"/>
-        </w:rPr>
-      </w:pPr>
-    </w:p>
-    <w:p>
-      <w:pPr>
-        <w:rPr>
-          <w:rFonts w:hint="eastAsia"/>
-        </w:rPr>
-      </w:pPr>
-    </w:p>
-    <w:p>
-      <w:pPr>
-        <w:rPr>
-          <w:rFonts w:hint="eastAsia"/>
-        </w:rPr>
-      </w:pPr>
-    </w:p>
-    <w:p>
-      <w:pPr>
-        <w:rPr>
-          <w:rFonts w:hint="eastAsia"/>
-        </w:rPr>
-      </w:pPr>
-    </w:p>
-    <w:p>
-      <w:pPr>
-        <w:rPr>
-          <w:rFonts w:hint="eastAsia"/>
-        </w:rPr>
-      </w:pPr>
-    </w:p>
-    <w:p>
-      <w:pPr>
-        <w:rPr>
-          <w:rFonts w:hint="eastAsia"/>
-        </w:rPr>
-      </w:pPr>
-    </w:p>
-    <w:p>
-      <w:pPr>
-        <w:rPr>
-          <w:rFonts w:hint="eastAsia"/>
-        </w:rPr>
-      </w:pPr>
-    </w:p>
-    <w:p>
-      <w:pPr>
-        <w:rPr>
-          <w:rFonts w:hint="eastAsia"/>
-        </w:rPr>
-      </w:pPr>
-    </w:p>
-    <w:p>
-      <w:pPr>
-        <w:rPr>
-          <w:rFonts w:hint="eastAsia"/>
-        </w:rPr>
-      </w:pPr>
-    </w:p>
-    <w:p>
-      <w:pPr>
-        <w:rPr>
-          <w:rFonts w:hint="eastAsia"/>
-        </w:rPr>
-      </w:pPr>
-    </w:p>
-    <w:p>
-      <w:pPr>
-        <w:rPr>
-          <w:rFonts w:hint="eastAsia"/>
-        </w:rPr>
-      </w:pPr>
-    </w:p>
-    <w:p>
-      <w:pPr>
-        <w:rPr>
-          <w:rFonts w:hint="eastAsia"/>
-        </w:rPr>
-      </w:pPr>
-    </w:p>
-    <w:p>
-      <w:pPr>
-        <w:rPr>
-          <w:rFonts w:hint="eastAsia"/>
-        </w:rPr>
-      </w:pPr>
-    </w:p>
-    <w:p>
-      <w:pPr>
-        <w:rPr>
-          <w:rFonts w:hint="eastAsia"/>
-        </w:rPr>
-      </w:pPr>
-    </w:p>
-    <w:p>
-      <w:pPr>
-        <w:rPr>
-          <w:rFonts w:hint="eastAsia"/>
-        </w:rPr>
-      </w:pPr>
-    </w:p>
-    <w:p>
-      <w:pPr>
-        <w:rPr>
-          <w:rFonts w:hint="eastAsia"/>
-        </w:rPr>
-      </w:pPr>
-    </w:p>
-    <w:p>
-      <w:pPr>
-        <w:rPr>
-          <w:rFonts w:hint="eastAsia"/>
-        </w:rPr>
-      </w:pPr>
-    </w:p>
-    <w:p>
-      <w:pPr>
-        <w:rPr>
-          <w:rFonts w:hint="eastAsia"/>
-        </w:rPr>
-      </w:pPr>
-    </w:p>
-    <w:p>
-      <w:pPr>
-        <w:rPr>
-          <w:rFonts w:hint="eastAsia"/>
-        </w:rPr>
-      </w:pPr>
-    </w:p>
-    <w:p>
-      <w:pPr>
-        <w:rPr>
-          <w:rFonts w:hint="eastAsia"/>
-        </w:rPr>
-      </w:pPr>
-    </w:p>
-    <w:p>
-      <w:pPr>
-        <w:rPr>
-          <w:rFonts w:hint="eastAsia"/>
-        </w:rPr>
-      </w:pPr>
-    </w:p>
-    <w:p>
-      <w:pPr>
-        <w:rPr>
-          <w:rFonts w:hint="eastAsia"/>
-        </w:rPr>
-      </w:pPr>
-    </w:p>
-    <w:p>
-      <w:pPr>
-        <w:rPr>
-          <w:rFonts w:hint="eastAsia"/>
-        </w:rPr>
-      </w:pPr>
-    </w:p>
-    <w:p>
-      <w:pPr>
-        <w:rPr>
-          <w:rFonts w:hint="eastAsia"/>
-        </w:rPr>
-      </w:pPr>
-    </w:p>
+    <w:p/>
+    <w:p/>
+    <w:p/>
+    <w:p/>
+    <w:p/>
+    <w:p/>
+    <w:p/>
+    <w:p/>
+    <w:p/>
+    <w:p/>
+    <w:p/>
+    <w:p/>
+    <w:p/>
+    <w:p/>
+    <w:p/>
+    <w:p/>
+    <w:p/>
+    <w:p/>
+    <w:p/>
+    <w:p/>
+    <w:p/>
+    <w:p/>
+    <w:p/>
+    <w:p/>
+    <w:p/>
+    <w:p/>
+    <w:p/>
+    <w:p/>
+    <w:p/>
+    <w:p/>
+    <w:p/>
+    <w:p/>
     <w:p>
       <w:pPr>
         <w:pStyle w:val="1"/>
@@ -50232,9 +49661,6 @@
     <w:p>
       <w:pPr>
         <w:pStyle w:val="3"/>
-        <w:rPr>
-          <w:rFonts w:hint="eastAsia"/>
-        </w:rPr>
       </w:pPr>
       <w:r>
         <w:rPr>
@@ -50412,9 +49838,6 @@
     <w:p>
       <w:pPr>
         <w:ind w:right="210"/>
-        <w:rPr>
-          <w:rFonts w:hint="eastAsia"/>
-        </w:rPr>
       </w:pPr>
     </w:p>
     <w:p>
@@ -52371,362 +51794,286 @@
       <w:pPr>
         <w:ind w:right="210"/>
         <w:rPr>
-          <w:rFonts w:hint="eastAsia"/>
-          <w:color w:val="FF0000"/>
-        </w:rPr>
-      </w:pPr>
-    </w:p>
-    <w:p>
-      <w:pPr>
-        <w:ind w:right="210"/>
-        <w:rPr>
-          <w:rFonts w:hint="eastAsia"/>
-          <w:color w:val="FF0000"/>
-        </w:rPr>
-      </w:pPr>
-    </w:p>
-    <w:p>
-      <w:pPr>
-        <w:ind w:right="210"/>
-        <w:rPr>
-          <w:rFonts w:hint="eastAsia"/>
-          <w:color w:val="FF0000"/>
-        </w:rPr>
-      </w:pPr>
-    </w:p>
-    <w:p>
-      <w:pPr>
-        <w:ind w:right="210"/>
-        <w:rPr>
-          <w:rFonts w:hint="eastAsia"/>
-          <w:color w:val="FF0000"/>
-        </w:rPr>
-      </w:pPr>
-    </w:p>
-    <w:p>
-      <w:pPr>
-        <w:ind w:right="210"/>
-        <w:rPr>
-          <w:rFonts w:hint="eastAsia"/>
-          <w:color w:val="FF0000"/>
-        </w:rPr>
-      </w:pPr>
-    </w:p>
-    <w:p>
-      <w:pPr>
-        <w:ind w:right="210"/>
-        <w:rPr>
-          <w:rFonts w:hint="eastAsia"/>
-          <w:color w:val="FF0000"/>
-        </w:rPr>
-      </w:pPr>
-    </w:p>
-    <w:p>
-      <w:pPr>
-        <w:ind w:right="210"/>
-        <w:rPr>
-          <w:rFonts w:hint="eastAsia"/>
-          <w:color w:val="FF0000"/>
-        </w:rPr>
-      </w:pPr>
-    </w:p>
-    <w:p>
-      <w:pPr>
-        <w:ind w:right="210"/>
-        <w:rPr>
-          <w:rFonts w:hint="eastAsia"/>
-          <w:color w:val="FF0000"/>
-        </w:rPr>
-      </w:pPr>
-    </w:p>
-    <w:p>
-      <w:pPr>
-        <w:ind w:right="210"/>
-        <w:rPr>
-          <w:rFonts w:hint="eastAsia"/>
-          <w:color w:val="FF0000"/>
-        </w:rPr>
-      </w:pPr>
-    </w:p>
-    <w:p>
-      <w:pPr>
-        <w:ind w:right="210"/>
-        <w:rPr>
-          <w:rFonts w:hint="eastAsia"/>
-          <w:color w:val="FF0000"/>
-        </w:rPr>
-      </w:pPr>
-    </w:p>
-    <w:p>
-      <w:pPr>
-        <w:ind w:right="210"/>
-        <w:rPr>
-          <w:rFonts w:hint="eastAsia"/>
-          <w:color w:val="FF0000"/>
-        </w:rPr>
-      </w:pPr>
-    </w:p>
-    <w:p>
-      <w:pPr>
-        <w:ind w:right="210"/>
-        <w:rPr>
-          <w:rFonts w:hint="eastAsia"/>
-          <w:color w:val="FF0000"/>
-        </w:rPr>
-      </w:pPr>
-    </w:p>
-    <w:p>
-      <w:pPr>
-        <w:ind w:right="210"/>
-        <w:rPr>
-          <w:rFonts w:hint="eastAsia"/>
-          <w:color w:val="FF0000"/>
-        </w:rPr>
-      </w:pPr>
-    </w:p>
-    <w:p>
-      <w:pPr>
-        <w:ind w:right="210"/>
-        <w:rPr>
-          <w:rFonts w:hint="eastAsia"/>
-          <w:color w:val="FF0000"/>
-        </w:rPr>
-      </w:pPr>
-    </w:p>
-    <w:p>
-      <w:pPr>
-        <w:ind w:right="210"/>
-        <w:rPr>
-          <w:rFonts w:hint="eastAsia"/>
-          <w:color w:val="FF0000"/>
-        </w:rPr>
-      </w:pPr>
-    </w:p>
-    <w:p>
-      <w:pPr>
-        <w:ind w:right="210"/>
-        <w:rPr>
-          <w:rFonts w:hint="eastAsia"/>
-          <w:color w:val="FF0000"/>
-        </w:rPr>
-      </w:pPr>
-    </w:p>
-    <w:p>
-      <w:pPr>
-        <w:ind w:right="210"/>
-        <w:rPr>
-          <w:rFonts w:hint="eastAsia"/>
-          <w:color w:val="FF0000"/>
-        </w:rPr>
-      </w:pPr>
-    </w:p>
-    <w:p>
-      <w:pPr>
-        <w:ind w:right="210"/>
-        <w:rPr>
-          <w:rFonts w:hint="eastAsia"/>
-          <w:color w:val="FF0000"/>
-        </w:rPr>
-      </w:pPr>
-    </w:p>
-    <w:p>
-      <w:pPr>
-        <w:ind w:right="210"/>
-        <w:rPr>
-          <w:rFonts w:hint="eastAsia"/>
-          <w:color w:val="FF0000"/>
-        </w:rPr>
-      </w:pPr>
-    </w:p>
-    <w:p>
-      <w:pPr>
-        <w:ind w:right="210"/>
-        <w:rPr>
-          <w:rFonts w:hint="eastAsia"/>
-          <w:color w:val="FF0000"/>
-        </w:rPr>
-      </w:pPr>
-    </w:p>
-    <w:p>
-      <w:pPr>
-        <w:ind w:right="210"/>
-        <w:rPr>
-          <w:rFonts w:hint="eastAsia"/>
-          <w:color w:val="FF0000"/>
-        </w:rPr>
-      </w:pPr>
-    </w:p>
-    <w:p>
-      <w:pPr>
-        <w:ind w:right="210"/>
-        <w:rPr>
-          <w:rFonts w:hint="eastAsia"/>
-          <w:color w:val="FF0000"/>
-        </w:rPr>
-      </w:pPr>
-    </w:p>
-    <w:p>
-      <w:pPr>
-        <w:ind w:right="210"/>
-        <w:rPr>
-          <w:rFonts w:hint="eastAsia"/>
-          <w:color w:val="FF0000"/>
-        </w:rPr>
-      </w:pPr>
-    </w:p>
-    <w:p>
-      <w:pPr>
-        <w:ind w:right="210"/>
-        <w:rPr>
-          <w:rFonts w:hint="eastAsia"/>
-          <w:color w:val="FF0000"/>
-        </w:rPr>
-      </w:pPr>
-    </w:p>
-    <w:p>
-      <w:pPr>
-        <w:ind w:right="210"/>
-        <w:rPr>
-          <w:rFonts w:hint="eastAsia"/>
-          <w:color w:val="FF0000"/>
-        </w:rPr>
-      </w:pPr>
-    </w:p>
-    <w:p>
-      <w:pPr>
-        <w:ind w:right="210"/>
-        <w:rPr>
-          <w:rFonts w:hint="eastAsia"/>
-        </w:rPr>
-      </w:pPr>
-    </w:p>
-    <w:p>
-      <w:pPr>
-        <w:ind w:right="210"/>
-        <w:rPr>
-          <w:rFonts w:hint="eastAsia"/>
-        </w:rPr>
-      </w:pPr>
-    </w:p>
-    <w:p>
-      <w:pPr>
-        <w:ind w:right="210"/>
-        <w:rPr>
-          <w:rFonts w:hint="eastAsia"/>
-        </w:rPr>
-      </w:pPr>
-    </w:p>
-    <w:p>
-      <w:pPr>
-        <w:ind w:right="210"/>
-        <w:rPr>
-          <w:rFonts w:hint="eastAsia"/>
-        </w:rPr>
-      </w:pPr>
-    </w:p>
-    <w:p>
-      <w:pPr>
-        <w:ind w:right="210"/>
-        <w:rPr>
-          <w:rFonts w:hint="eastAsia"/>
-        </w:rPr>
-      </w:pPr>
-    </w:p>
-    <w:p>
-      <w:pPr>
-        <w:ind w:right="210"/>
-        <w:rPr>
-          <w:rFonts w:hint="eastAsia"/>
-        </w:rPr>
-      </w:pPr>
-    </w:p>
-    <w:p>
-      <w:pPr>
-        <w:ind w:right="210"/>
-        <w:rPr>
-          <w:rFonts w:hint="eastAsia"/>
-        </w:rPr>
-      </w:pPr>
-    </w:p>
-    <w:p>
-      <w:pPr>
-        <w:ind w:right="210"/>
-        <w:rPr>
-          <w:rFonts w:hint="eastAsia"/>
-        </w:rPr>
-      </w:pPr>
-    </w:p>
-    <w:p>
-      <w:pPr>
-        <w:ind w:right="210"/>
-        <w:rPr>
-          <w:rFonts w:hint="eastAsia"/>
-        </w:rPr>
-      </w:pPr>
-    </w:p>
-    <w:p>
-      <w:pPr>
-        <w:ind w:right="210"/>
-        <w:rPr>
-          <w:rFonts w:hint="eastAsia"/>
-        </w:rPr>
-      </w:pPr>
-    </w:p>
-    <w:p>
-      <w:pPr>
-        <w:ind w:right="210"/>
-        <w:rPr>
-          <w:rFonts w:hint="eastAsia"/>
-        </w:rPr>
-      </w:pPr>
-    </w:p>
-    <w:p>
-      <w:pPr>
-        <w:ind w:right="210"/>
-        <w:rPr>
-          <w:rFonts w:hint="eastAsia"/>
-        </w:rPr>
-      </w:pPr>
-    </w:p>
-    <w:p>
-      <w:pPr>
-        <w:ind w:right="210"/>
-        <w:rPr>
-          <w:rFonts w:hint="eastAsia"/>
-        </w:rPr>
-      </w:pPr>
-    </w:p>
-    <w:p>
-      <w:pPr>
-        <w:ind w:right="210"/>
-        <w:rPr>
-          <w:rFonts w:hint="eastAsia"/>
-        </w:rPr>
-      </w:pPr>
-    </w:p>
-    <w:p>
-      <w:pPr>
-        <w:ind w:right="210"/>
-        <w:rPr>
-          <w:rFonts w:hint="eastAsia"/>
-        </w:rPr>
-      </w:pPr>
-    </w:p>
-    <w:p>
-      <w:pPr>
-        <w:ind w:right="210"/>
-        <w:rPr>
-          <w:rFonts w:hint="eastAsia"/>
-        </w:rPr>
+          <w:color w:val="FF0000"/>
+        </w:rPr>
+      </w:pPr>
+    </w:p>
+    <w:p>
+      <w:pPr>
+        <w:ind w:right="210"/>
+        <w:rPr>
+          <w:color w:val="FF0000"/>
+        </w:rPr>
+      </w:pPr>
+    </w:p>
+    <w:p>
+      <w:pPr>
+        <w:ind w:right="210"/>
+        <w:rPr>
+          <w:color w:val="FF0000"/>
+        </w:rPr>
+      </w:pPr>
+    </w:p>
+    <w:p>
+      <w:pPr>
+        <w:ind w:right="210"/>
+        <w:rPr>
+          <w:color w:val="FF0000"/>
+        </w:rPr>
+      </w:pPr>
+    </w:p>
+    <w:p>
+      <w:pPr>
+        <w:ind w:right="210"/>
+        <w:rPr>
+          <w:color w:val="FF0000"/>
+        </w:rPr>
+      </w:pPr>
+    </w:p>
+    <w:p>
+      <w:pPr>
+        <w:ind w:right="210"/>
+        <w:rPr>
+          <w:color w:val="FF0000"/>
+        </w:rPr>
+      </w:pPr>
+    </w:p>
+    <w:p>
+      <w:pPr>
+        <w:ind w:right="210"/>
+        <w:rPr>
+          <w:color w:val="FF0000"/>
+        </w:rPr>
+      </w:pPr>
+    </w:p>
+    <w:p>
+      <w:pPr>
+        <w:ind w:right="210"/>
+        <w:rPr>
+          <w:color w:val="FF0000"/>
+        </w:rPr>
+      </w:pPr>
+    </w:p>
+    <w:p>
+      <w:pPr>
+        <w:ind w:right="210"/>
+        <w:rPr>
+          <w:color w:val="FF0000"/>
+        </w:rPr>
+      </w:pPr>
+    </w:p>
+    <w:p>
+      <w:pPr>
+        <w:ind w:right="210"/>
+        <w:rPr>
+          <w:color w:val="FF0000"/>
+        </w:rPr>
+      </w:pPr>
+    </w:p>
+    <w:p>
+      <w:pPr>
+        <w:ind w:right="210"/>
+        <w:rPr>
+          <w:color w:val="FF0000"/>
+        </w:rPr>
+      </w:pPr>
+    </w:p>
+    <w:p>
+      <w:pPr>
+        <w:ind w:right="210"/>
+        <w:rPr>
+          <w:color w:val="FF0000"/>
+        </w:rPr>
+      </w:pPr>
+    </w:p>
+    <w:p>
+      <w:pPr>
+        <w:ind w:right="210"/>
+        <w:rPr>
+          <w:color w:val="FF0000"/>
+        </w:rPr>
+      </w:pPr>
+    </w:p>
+    <w:p>
+      <w:pPr>
+        <w:ind w:right="210"/>
+        <w:rPr>
+          <w:color w:val="FF0000"/>
+        </w:rPr>
+      </w:pPr>
+    </w:p>
+    <w:p>
+      <w:pPr>
+        <w:ind w:right="210"/>
+        <w:rPr>
+          <w:color w:val="FF0000"/>
+        </w:rPr>
+      </w:pPr>
+    </w:p>
+    <w:p>
+      <w:pPr>
+        <w:ind w:right="210"/>
+        <w:rPr>
+          <w:color w:val="FF0000"/>
+        </w:rPr>
+      </w:pPr>
+    </w:p>
+    <w:p>
+      <w:pPr>
+        <w:ind w:right="210"/>
+        <w:rPr>
+          <w:color w:val="FF0000"/>
+        </w:rPr>
+      </w:pPr>
+    </w:p>
+    <w:p>
+      <w:pPr>
+        <w:ind w:right="210"/>
+        <w:rPr>
+          <w:color w:val="FF0000"/>
+        </w:rPr>
+      </w:pPr>
+    </w:p>
+    <w:p>
+      <w:pPr>
+        <w:ind w:right="210"/>
+        <w:rPr>
+          <w:color w:val="FF0000"/>
+        </w:rPr>
+      </w:pPr>
+    </w:p>
+    <w:p>
+      <w:pPr>
+        <w:ind w:right="210"/>
+        <w:rPr>
+          <w:color w:val="FF0000"/>
+        </w:rPr>
+      </w:pPr>
+    </w:p>
+    <w:p>
+      <w:pPr>
+        <w:ind w:right="210"/>
+        <w:rPr>
+          <w:color w:val="FF0000"/>
+        </w:rPr>
+      </w:pPr>
+    </w:p>
+    <w:p>
+      <w:pPr>
+        <w:ind w:right="210"/>
+        <w:rPr>
+          <w:color w:val="FF0000"/>
+        </w:rPr>
+      </w:pPr>
+    </w:p>
+    <w:p>
+      <w:pPr>
+        <w:ind w:right="210"/>
+        <w:rPr>
+          <w:color w:val="FF0000"/>
+        </w:rPr>
+      </w:pPr>
+    </w:p>
+    <w:p>
+      <w:pPr>
+        <w:ind w:right="210"/>
+        <w:rPr>
+          <w:color w:val="FF0000"/>
+        </w:rPr>
+      </w:pPr>
+    </w:p>
+    <w:p>
+      <w:pPr>
+        <w:ind w:right="210"/>
+        <w:rPr>
+          <w:color w:val="FF0000"/>
+        </w:rPr>
+      </w:pPr>
+    </w:p>
+    <w:p>
+      <w:pPr>
+        <w:ind w:right="210"/>
+      </w:pPr>
+    </w:p>
+    <w:p>
+      <w:pPr>
+        <w:ind w:right="210"/>
+      </w:pPr>
+    </w:p>
+    <w:p>
+      <w:pPr>
+        <w:ind w:right="210"/>
+      </w:pPr>
+    </w:p>
+    <w:p>
+      <w:pPr>
+        <w:ind w:right="210"/>
+      </w:pPr>
+    </w:p>
+    <w:p>
+      <w:pPr>
+        <w:ind w:right="210"/>
+      </w:pPr>
+    </w:p>
+    <w:p>
+      <w:pPr>
+        <w:ind w:right="210"/>
+      </w:pPr>
+    </w:p>
+    <w:p>
+      <w:pPr>
+        <w:ind w:right="210"/>
+      </w:pPr>
+    </w:p>
+    <w:p>
+      <w:pPr>
+        <w:ind w:right="210"/>
+      </w:pPr>
+    </w:p>
+    <w:p>
+      <w:pPr>
+        <w:ind w:right="210"/>
+      </w:pPr>
+    </w:p>
+    <w:p>
+      <w:pPr>
+        <w:ind w:right="210"/>
+      </w:pPr>
+    </w:p>
+    <w:p>
+      <w:pPr>
+        <w:ind w:right="210"/>
+      </w:pPr>
+    </w:p>
+    <w:p>
+      <w:pPr>
+        <w:ind w:right="210"/>
+      </w:pPr>
+    </w:p>
+    <w:p>
+      <w:pPr>
+        <w:ind w:right="210"/>
+      </w:pPr>
+    </w:p>
+    <w:p>
+      <w:pPr>
+        <w:ind w:right="210"/>
+      </w:pPr>
+    </w:p>
+    <w:p>
+      <w:pPr>
+        <w:ind w:right="210"/>
+      </w:pPr>
+    </w:p>
+    <w:p>
+      <w:pPr>
+        <w:ind w:right="210"/>
       </w:pPr>
     </w:p>
     <w:p>
       <w:pPr>
         <w:pStyle w:val="1"/>
         <w:ind w:left="240" w:right="240"/>
-        <w:rPr>
-          <w:rFonts w:hint="eastAsia"/>
-        </w:rPr>
       </w:pPr>
       <w:r>
         <w:rPr>
@@ -52738,9 +52085,6 @@
     <w:p>
       <w:pPr>
         <w:pStyle w:val="3"/>
-        <w:rPr>
-          <w:rFonts w:hint="eastAsia"/>
-        </w:rPr>
       </w:pPr>
       <w:r>
         <w:rPr>
@@ -53322,41 +52666,11 @@
         <w:t>判断</w:t>
       </w:r>
     </w:p>
-    <w:p>
-      <w:pPr>
-        <w:rPr>
-          <w:rFonts w:hint="eastAsia"/>
-        </w:rPr>
-      </w:pPr>
-    </w:p>
-    <w:p>
-      <w:pPr>
-        <w:rPr>
-          <w:rFonts w:hint="eastAsia"/>
-        </w:rPr>
-      </w:pPr>
-    </w:p>
-    <w:p>
-      <w:pPr>
-        <w:rPr>
-          <w:rFonts w:hint="eastAsia"/>
-        </w:rPr>
-      </w:pPr>
-    </w:p>
-    <w:p>
-      <w:pPr>
-        <w:rPr>
-          <w:rFonts w:hint="eastAsia"/>
-        </w:rPr>
-      </w:pPr>
-    </w:p>
-    <w:p>
-      <w:pPr>
-        <w:rPr>
-          <w:rFonts w:hint="eastAsia"/>
-        </w:rPr>
-      </w:pPr>
-    </w:p>
+    <w:p/>
+    <w:p/>
+    <w:p/>
+    <w:p/>
+    <w:p/>
     <w:p>
       <w:pPr>
         <w:pStyle w:val="3"/>
@@ -55263,9 +54577,6 @@
           <w:numId w:val="22"/>
         </w:numPr>
         <w:ind w:right="240" w:firstLineChars="0"/>
-        <w:rPr>
-          <w:rFonts w:hint="eastAsia"/>
-        </w:rPr>
       </w:pPr>
       <w:r>
         <w:rPr>
@@ -55338,9 +54649,6 @@
     <w:p>
       <w:pPr>
         <w:ind w:right="240"/>
-        <w:rPr>
-          <w:rFonts w:hint="eastAsia"/>
-        </w:rPr>
       </w:pPr>
     </w:p>
     <w:p>
@@ -55619,9 +54927,6 @@
           <w:ilvl w:val="0"/>
           <w:numId w:val="45"/>
         </w:numPr>
-        <w:rPr>
-          <w:rFonts w:hint="eastAsia"/>
-        </w:rPr>
       </w:pPr>
       <w:r>
         <w:rPr>
@@ -55663,13 +54968,7 @@
         <w:t>红黑树</w:t>
       </w:r>
     </w:p>
-    <w:p>
-      <w:pPr>
-        <w:rPr>
-          <w:rFonts w:hint="eastAsia"/>
-        </w:rPr>
-      </w:pPr>
-    </w:p>
+    <w:p/>
     <w:p>
       <w:pPr>
         <w:pStyle w:val="3"/>
@@ -55677,9 +54976,6 @@
           <w:ilvl w:val="0"/>
           <w:numId w:val="45"/>
         </w:numPr>
-        <w:rPr>
-          <w:rFonts w:hint="eastAsia"/>
-        </w:rPr>
       </w:pPr>
       <w:r>
         <w:rPr>
@@ -55738,13 +55034,7 @@
         <w:t>基数排序之间。</w:t>
       </w:r>
     </w:p>
-    <w:p>
-      <w:pPr>
-        <w:rPr>
-          <w:rFonts w:hint="eastAsia"/>
-        </w:rPr>
-      </w:pPr>
-    </w:p>
+    <w:p/>
     <w:p>
       <w:pPr>
         <w:pStyle w:val="3"/>
@@ -56238,96 +55528,21 @@
       </w:r>
     </w:p>
     <w:p/>
-    <w:p>
-      <w:pPr>
-        <w:rPr>
-          <w:rFonts w:hint="eastAsia"/>
-        </w:rPr>
-      </w:pPr>
-    </w:p>
-    <w:p>
-      <w:pPr>
-        <w:rPr>
-          <w:rFonts w:hint="eastAsia"/>
-        </w:rPr>
-      </w:pPr>
-    </w:p>
-    <w:p>
-      <w:pPr>
-        <w:rPr>
-          <w:rFonts w:hint="eastAsia"/>
-        </w:rPr>
-      </w:pPr>
-    </w:p>
-    <w:p>
-      <w:pPr>
-        <w:rPr>
-          <w:rFonts w:hint="eastAsia"/>
-        </w:rPr>
-      </w:pPr>
-    </w:p>
-    <w:p>
-      <w:pPr>
-        <w:rPr>
-          <w:rFonts w:hint="eastAsia"/>
-        </w:rPr>
-      </w:pPr>
-    </w:p>
-    <w:p>
-      <w:pPr>
-        <w:rPr>
-          <w:rFonts w:hint="eastAsia"/>
-        </w:rPr>
-      </w:pPr>
-    </w:p>
-    <w:p>
-      <w:pPr>
-        <w:rPr>
-          <w:rFonts w:hint="eastAsia"/>
-        </w:rPr>
-      </w:pPr>
-    </w:p>
-    <w:p>
-      <w:pPr>
-        <w:rPr>
-          <w:rFonts w:hint="eastAsia"/>
-        </w:rPr>
-      </w:pPr>
-    </w:p>
-    <w:p>
-      <w:pPr>
-        <w:rPr>
-          <w:rFonts w:hint="eastAsia"/>
-        </w:rPr>
-      </w:pPr>
-    </w:p>
-    <w:p>
-      <w:pPr>
-        <w:rPr>
-          <w:rFonts w:hint="eastAsia"/>
-        </w:rPr>
-      </w:pPr>
-    </w:p>
-    <w:p>
-      <w:pPr>
-        <w:rPr>
-          <w:rFonts w:hint="eastAsia"/>
-        </w:rPr>
-      </w:pPr>
-    </w:p>
-    <w:p>
-      <w:pPr>
-        <w:rPr>
-          <w:rFonts w:hint="eastAsia"/>
-        </w:rPr>
-      </w:pPr>
-    </w:p>
+    <w:p/>
+    <w:p/>
+    <w:p/>
+    <w:p/>
+    <w:p/>
+    <w:p/>
+    <w:p/>
+    <w:p/>
+    <w:p/>
+    <w:p/>
+    <w:p/>
+    <w:p/>
     <w:p>
       <w:pPr>
         <w:pStyle w:val="1"/>
-        <w:rPr>
-          <w:rFonts w:hint="eastAsia"/>
-        </w:rPr>
       </w:pPr>
       <w:r>
         <w:rPr>
@@ -56343,9 +55558,6 @@
           <w:ilvl w:val="0"/>
           <w:numId w:val="52"/>
         </w:numPr>
-        <w:rPr>
-          <w:rFonts w:hint="eastAsia"/>
-        </w:rPr>
       </w:pPr>
       <w:r>
         <w:rPr>
@@ -56367,11 +55579,6 @@
       </w:r>
     </w:p>
     <w:p>
-      <w:pPr>
-        <w:rPr>
-          <w:rFonts w:hint="eastAsia"/>
-        </w:rPr>
-      </w:pPr>
       <w:r>
         <w:rPr>
           <w:rFonts w:hint="eastAsia"/>
@@ -56380,11 +55587,6 @@
       </w:r>
     </w:p>
     <w:p>
-      <w:pPr>
-        <w:rPr>
-          <w:rFonts w:hint="eastAsia"/>
-        </w:rPr>
-      </w:pPr>
       <w:hyperlink r:id="rId47" w:history="1">
         <w:r>
           <w:rPr>
@@ -56394,20 +55596,8 @@
         </w:r>
       </w:hyperlink>
     </w:p>
-    <w:p>
-      <w:pPr>
-        <w:rPr>
-          <w:rFonts w:hint="eastAsia"/>
-        </w:rPr>
-      </w:pPr>
-    </w:p>
-    <w:p>
-      <w:pPr>
-        <w:rPr>
-          <w:rFonts w:hint="eastAsia"/>
-        </w:rPr>
-      </w:pPr>
-    </w:p>
+    <w:p/>
+    <w:p/>
     <w:p>
       <w:pPr>
         <w:pStyle w:val="3"/>
@@ -56415,9 +55605,6 @@
           <w:ilvl w:val="0"/>
           <w:numId w:val="52"/>
         </w:numPr>
-        <w:rPr>
-          <w:rFonts w:hint="eastAsia"/>
-        </w:rPr>
       </w:pPr>
       <w:r>
         <w:rPr>
@@ -56436,11 +55623,6 @@
       </w:r>
     </w:p>
     <w:p>
-      <w:pPr>
-        <w:rPr>
-          <w:rFonts w:hint="eastAsia"/>
-        </w:rPr>
-      </w:pPr>
       <w:r>
         <w:rPr>
           <w:rFonts w:hint="eastAsia"/>
@@ -56448,20 +55630,8 @@
         <w:t>快速排序</w:t>
       </w:r>
     </w:p>
-    <w:p>
-      <w:pPr>
-        <w:rPr>
-          <w:rFonts w:hint="eastAsia"/>
-        </w:rPr>
-      </w:pPr>
-    </w:p>
-    <w:p>
-      <w:pPr>
-        <w:rPr>
-          <w:rFonts w:hint="eastAsia"/>
-        </w:rPr>
-      </w:pPr>
-    </w:p>
+    <w:p/>
+    <w:p/>
     <w:p>
       <w:pPr>
         <w:pStyle w:val="3"/>
@@ -56469,9 +55639,6 @@
           <w:ilvl w:val="0"/>
           <w:numId w:val="52"/>
         </w:numPr>
-        <w:rPr>
-          <w:rFonts w:hint="eastAsia"/>
-        </w:rPr>
       </w:pPr>
       <w:r>
         <w:rPr>
@@ -56520,11 +55687,6 @@
       </w:r>
     </w:p>
     <w:p>
-      <w:pPr>
-        <w:rPr>
-          <w:rFonts w:hint="eastAsia"/>
-        </w:rPr>
-      </w:pPr>
       <w:r>
         <w:rPr>
           <w:rFonts w:hint="eastAsia"/>
@@ -56532,26 +55694,11 @@
         <w:t>注意各种对输入字符合法性的校验。这个才是重点，本身实现并不难。</w:t>
       </w:r>
     </w:p>
-    <w:p>
-      <w:pPr>
-        <w:rPr>
-          <w:rFonts w:hint="eastAsia"/>
-        </w:rPr>
-      </w:pPr>
-    </w:p>
-    <w:p>
-      <w:pPr>
-        <w:rPr>
-          <w:rFonts w:hint="eastAsia"/>
-        </w:rPr>
-      </w:pPr>
-    </w:p>
+    <w:p/>
+    <w:p/>
     <w:p>
       <w:pPr>
         <w:pStyle w:val="3"/>
-        <w:rPr>
-          <w:rFonts w:hint="eastAsia"/>
-        </w:rPr>
       </w:pPr>
       <w:r>
         <w:rPr>
@@ -56576,11 +55723,6 @@
       </w:r>
     </w:p>
     <w:p>
-      <w:pPr>
-        <w:rPr>
-          <w:rFonts w:hint="eastAsia"/>
-        </w:rPr>
-      </w:pPr>
       <w:r>
         <w:rPr>
           <w:rFonts w:hint="eastAsia"/>
@@ -56588,38 +55730,17 @@
         <w:t>利用哈希表，求公共集合。空间换时间。</w:t>
       </w:r>
     </w:p>
-    <w:p>
-      <w:pPr>
-        <w:rPr>
-          <w:rFonts w:hint="eastAsia"/>
-        </w:rPr>
-      </w:pPr>
-    </w:p>
-    <w:p>
-      <w:pPr>
-        <w:rPr>
-          <w:rFonts w:hint="eastAsia"/>
-        </w:rPr>
-      </w:pPr>
-    </w:p>
+    <w:p/>
+    <w:p/>
     <w:p>
       <w:pPr>
         <w:pStyle w:val="3"/>
-        <w:rPr>
-          <w:rFonts w:hint="eastAsia"/>
-        </w:rPr>
-      </w:pPr>
-      <w:r>
-        <w:rPr>
-          <w:rFonts w:hint="eastAsia"/>
-        </w:rPr>
-        <w:t>5</w:t>
-      </w:r>
-      <w:r>
-        <w:rPr>
-          <w:rFonts w:hint="eastAsia"/>
-        </w:rPr>
-        <w:t>.</w:t>
+      </w:pPr>
+      <w:r>
+        <w:rPr>
+          <w:rFonts w:hint="eastAsia"/>
+        </w:rPr>
+        <w:t>5.</w:t>
       </w:r>
       <w:r>
         <w:rPr>
@@ -56638,11 +55759,6 @@
       </w:r>
     </w:p>
     <w:p>
-      <w:pPr>
-        <w:rPr>
-          <w:rFonts w:hint="eastAsia"/>
-        </w:rPr>
-      </w:pPr>
       <w:r>
         <w:rPr>
           <w:rFonts w:hint="eastAsia"/>
@@ -56653,9 +55769,6 @@
     <w:p>
       <w:pPr>
         <w:pStyle w:val="3"/>
-        <w:rPr>
-          <w:rFonts w:hint="eastAsia"/>
-        </w:rPr>
       </w:pPr>
       <w:r>
         <w:rPr>
@@ -56704,11 +55817,6 @@
       </w:r>
     </w:p>
     <w:p>
-      <w:pPr>
-        <w:rPr>
-          <w:rFonts w:hint="eastAsia"/>
-        </w:rPr>
-      </w:pPr>
       <w:r>
         <w:rPr>
           <w:rFonts w:hint="eastAsia"/>
@@ -56719,9 +55827,6 @@
     <w:p>
       <w:pPr>
         <w:pStyle w:val="3"/>
-        <w:rPr>
-          <w:rFonts w:hint="eastAsia"/>
-        </w:rPr>
       </w:pPr>
       <w:r>
         <w:rPr>
@@ -56758,11 +55863,6 @@
       </w:r>
     </w:p>
     <w:p>
-      <w:pPr>
-        <w:rPr>
-          <w:rFonts w:hint="eastAsia"/>
-        </w:rPr>
-      </w:pPr>
       <w:r>
         <w:rPr>
           <w:rFonts w:hint="eastAsia"/>
@@ -56783,11 +55883,6 @@
       </w:r>
     </w:p>
     <w:p>
-      <w:pPr>
-        <w:rPr>
-          <w:rFonts w:hint="eastAsia"/>
-        </w:rPr>
-      </w:pPr>
       <w:hyperlink r:id="rId48" w:history="1">
         <w:r>
           <w:rPr>
@@ -56800,9 +55895,6 @@
     <w:p>
       <w:pPr>
         <w:pStyle w:val="3"/>
-        <w:rPr>
-          <w:rFonts w:hint="eastAsia"/>
-        </w:rPr>
       </w:pPr>
       <w:r>
         <w:rPr>
@@ -56831,11 +55923,6 @@
       </w:r>
     </w:p>
     <w:p>
-      <w:pPr>
-        <w:rPr>
-          <w:rFonts w:hint="eastAsia"/>
-        </w:rPr>
-      </w:pPr>
       <w:hyperlink r:id="rId49" w:history="1">
         <w:r>
           <w:rPr>
@@ -56845,19 +55932,8 @@
         </w:r>
       </w:hyperlink>
     </w:p>
-    <w:p>
-      <w:pPr>
-        <w:rPr>
-          <w:rFonts w:hint="eastAsia"/>
-        </w:rPr>
-      </w:pPr>
-    </w:p>
-    <w:p>
-      <w:pPr>
-        <w:rPr>
-          <w:rFonts w:hint="eastAsia"/>
-        </w:rPr>
-      </w:pPr>
+    <w:p/>
+    <w:p>
       <w:r>
         <w:rPr>
           <w:rFonts w:hint="eastAsia"/>
@@ -56865,27 +55941,9 @@
         <w:t>博客中给出了答案。</w:t>
       </w:r>
     </w:p>
-    <w:p>
-      <w:pPr>
-        <w:rPr>
-          <w:rFonts w:hint="eastAsia"/>
-        </w:rPr>
-      </w:pPr>
-    </w:p>
-    <w:p>
-      <w:pPr>
-        <w:rPr>
-          <w:rFonts w:hint="eastAsia"/>
-        </w:rPr>
-      </w:pPr>
-    </w:p>
-    <w:p>
-      <w:pPr>
-        <w:rPr>
-          <w:rFonts w:hint="eastAsia"/>
-        </w:rPr>
-      </w:pPr>
-    </w:p>
+    <w:p/>
+    <w:p/>
+    <w:p/>
     <w:p>
       <w:pPr>
         <w:pStyle w:val="3"/>
@@ -57048,7 +56106,36 @@
       </w:r>
       <w:r>
         <w:rPr>
-          <w:rFonts w:hint="eastAsia"/>
+          <w:noProof/>
+        </w:rPr>
+        <w:fldChar w:fldCharType="begin"/>
+      </w:r>
+      <w:r>
+        <w:rPr>
+          <w:noProof/>
+        </w:rPr>
+        <w:instrText xml:space="preserve"> </w:instrText>
+      </w:r>
+      <w:r>
+        <w:rPr>
+          <w:noProof/>
+        </w:rPr>
+        <w:instrText>INCLUDEPICTURE  \d "http://img.educity.cn/img_10/263/2014010504/19257045945.png" \* MERGEFORMATINET</w:instrText>
+      </w:r>
+      <w:r>
+        <w:rPr>
+          <w:noProof/>
+        </w:rPr>
+        <w:instrText xml:space="preserve"> </w:instrText>
+      </w:r>
+      <w:r>
+        <w:rPr>
+          <w:noProof/>
+        </w:rPr>
+        <w:fldChar w:fldCharType="separate"/>
+      </w:r>
+      <w:r>
+        <w:rPr>
           <w:noProof/>
         </w:rPr>
         <w:pict w14:anchorId="240050A1">
@@ -57059,7 +56146,7 @@
       </w:r>
       <w:r>
         <w:rPr>
-          <w:rFonts w:hint="eastAsia"/>
+          <w:noProof/>
         </w:rPr>
         <w:fldChar w:fldCharType="end"/>
       </w:r>
@@ -57067,6 +56154,12 @@
         <w:rPr>
           <w:rFonts w:hint="eastAsia"/>
         </w:rPr>
+        <w:fldChar w:fldCharType="end"/>
+      </w:r>
+      <w:r>
+        <w:rPr>
+          <w:rFonts w:hint="eastAsia"/>
+        </w:rPr>
         <w:t>，然后根据所取得的值将</w:t>
       </w:r>
       <w:r>
@@ -57113,7 +56206,36 @@
       </w:r>
       <w:r>
         <w:rPr>
-          <w:rFonts w:hint="eastAsia"/>
+          <w:noProof/>
+        </w:rPr>
+        <w:fldChar w:fldCharType="begin"/>
+      </w:r>
+      <w:r>
+        <w:rPr>
+          <w:noProof/>
+        </w:rPr>
+        <w:instrText xml:space="preserve"> </w:instrText>
+      </w:r>
+      <w:r>
+        <w:rPr>
+          <w:noProof/>
+        </w:rPr>
+        <w:instrText>INCLUDEPICTURE  \d "http://img.educity.cn/img_10/263/2014010504/19259045946.png" \* MERGEFORMATINET</w:instrText>
+      </w:r>
+      <w:r>
+        <w:rPr>
+          <w:noProof/>
+        </w:rPr>
+        <w:instrText xml:space="preserve"> </w:instrText>
+      </w:r>
+      <w:r>
+        <w:rPr>
+          <w:noProof/>
+        </w:rPr>
+        <w:fldChar w:fldCharType="separate"/>
+      </w:r>
+      <w:r>
+        <w:rPr>
           <w:noProof/>
         </w:rPr>
         <w:pict w14:anchorId="3B22048F">
@@ -57124,7 +56246,7 @@
       </w:r>
       <w:r>
         <w:rPr>
-          <w:rFonts w:hint="eastAsia"/>
+          <w:noProof/>
         </w:rPr>
         <w:fldChar w:fldCharType="end"/>
       </w:r>
@@ -57132,6 +56254,12 @@
         <w:rPr>
           <w:rFonts w:hint="eastAsia"/>
         </w:rPr>
+        <w:fldChar w:fldCharType="end"/>
+      </w:r>
+      <w:r>
+        <w:rPr>
+          <w:rFonts w:hint="eastAsia"/>
+        </w:rPr>
         <w:t>）中。这样每个小文件的大约为</w:t>
       </w:r>
       <w:r>
@@ -57228,7 +56356,36 @@
       </w:r>
       <w:r>
         <w:rPr>
-          <w:rFonts w:hint="eastAsia"/>
+          <w:noProof/>
+        </w:rPr>
+        <w:fldChar w:fldCharType="begin"/>
+      </w:r>
+      <w:r>
+        <w:rPr>
+          <w:noProof/>
+        </w:rPr>
+        <w:instrText xml:space="preserve"> </w:instrText>
+      </w:r>
+      <w:r>
+        <w:rPr>
+          <w:noProof/>
+        </w:rPr>
+        <w:instrText>INCLUDEPICTURE  \d "http://img.educity.cn/img_10/263/2014010504/19260045946.png" \* MERGEFORMATINET</w:instrText>
+      </w:r>
+      <w:r>
+        <w:rPr>
+          <w:noProof/>
+        </w:rPr>
+        <w:instrText xml:space="preserve"> </w:instrText>
+      </w:r>
+      <w:r>
+        <w:rPr>
+          <w:noProof/>
+        </w:rPr>
+        <w:fldChar w:fldCharType="separate"/>
+      </w:r>
+      <w:r>
+        <w:rPr>
           <w:noProof/>
         </w:rPr>
         <w:pict w14:anchorId="2315B426">
@@ -57239,7 +56396,7 @@
       </w:r>
       <w:r>
         <w:rPr>
-          <w:rFonts w:hint="eastAsia"/>
+          <w:noProof/>
         </w:rPr>
         <w:fldChar w:fldCharType="end"/>
       </w:r>
@@ -57247,6 +56404,12 @@
         <w:rPr>
           <w:rFonts w:hint="eastAsia"/>
         </w:rPr>
+        <w:fldChar w:fldCharType="end"/>
+      </w:r>
+      <w:r>
+        <w:rPr>
+          <w:rFonts w:hint="eastAsia"/>
+        </w:rPr>
         <w:t>）。这样处理后，所有</w:t>
       </w:r>
       <w:r>
@@ -57296,7 +56459,42 @@
       </w:r>
       <w:r>
         <w:rPr>
-          <w:rFonts w:hint="eastAsia"/>
+          <w:noProof/>
+        </w:rPr>
+        <w:fldChar w:fldCharType="begin"/>
+      </w:r>
+      <w:r>
+        <w:rPr>
+          <w:noProof/>
+        </w:rPr>
+        <w:instrText xml:space="preserve"> </w:instrText>
+      </w:r>
+      <w:r>
+        <w:rPr>
+          <w:noProof/>
+        </w:rPr>
+        <w:instrText>INCLU</w:instrText>
+      </w:r>
+      <w:r>
+        <w:rPr>
+          <w:noProof/>
+        </w:rPr>
+        <w:instrText>DEPICTURE  \d "http://img.educity.cn/img_10/263/2014010504/19261045946.png" \* MERGEFORMATINET</w:instrText>
+      </w:r>
+      <w:r>
+        <w:rPr>
+          <w:noProof/>
+        </w:rPr>
+        <w:instrText xml:space="preserve"> </w:instrText>
+      </w:r>
+      <w:r>
+        <w:rPr>
+          <w:noProof/>
+        </w:rPr>
+        <w:fldChar w:fldCharType="separate"/>
+      </w:r>
+      <w:r>
+        <w:rPr>
           <w:noProof/>
         </w:rPr>
         <w:pict w14:anchorId="12ACD340">
@@ -57304,6 +56502,12 @@
             <v:imagedata r:id="rId54"/>
           </v:shape>
         </w:pict>
+      </w:r>
+      <w:r>
+        <w:rPr>
+          <w:noProof/>
+        </w:rPr>
+        <w:fldChar w:fldCharType="end"/>
       </w:r>
       <w:r>
         <w:rPr>
@@ -57743,7 +56947,36 @@
       </w:r>
       <w:r>
         <w:rPr>
-          <w:rFonts w:hint="eastAsia"/>
+          <w:noProof/>
+        </w:rPr>
+        <w:fldChar w:fldCharType="begin"/>
+      </w:r>
+      <w:r>
+        <w:rPr>
+          <w:noProof/>
+        </w:rPr>
+        <w:instrText xml:space="preserve"> </w:instrText>
+      </w:r>
+      <w:r>
+        <w:rPr>
+          <w:noProof/>
+        </w:rPr>
+        <w:instrText>INCLUDEPICTURE  \d "http://img.educity.cn/img_10/263/2014010504/19262045946.png" \* MERGEFORMATINET</w:instrText>
+      </w:r>
+      <w:r>
+        <w:rPr>
+          <w:noProof/>
+        </w:rPr>
+        <w:instrText xml:space="preserve"> </w:instrText>
+      </w:r>
+      <w:r>
+        <w:rPr>
+          <w:noProof/>
+        </w:rPr>
+        <w:fldChar w:fldCharType="separate"/>
+      </w:r>
+      <w:r>
+        <w:rPr>
           <w:noProof/>
         </w:rPr>
         <w:pict w14:anchorId="0B30EFA2">
@@ -57754,6 +56987,12 @@
       </w:r>
       <w:r>
         <w:rPr>
+          <w:noProof/>
+        </w:rPr>
+        <w:fldChar w:fldCharType="end"/>
+      </w:r>
+      <w:r>
+        <w:rPr>
           <w:rFonts w:hint="eastAsia"/>
         </w:rPr>
         <w:fldChar w:fldCharType="end"/>
@@ -57845,7 +57084,41 @@
       </w:r>
       <w:r>
         <w:rPr>
-          <w:rFonts w:hint="eastAsia"/>
+          <w:noProof/>
+          <w:color w:val="FF0000"/>
+        </w:rPr>
+        <w:fldChar w:fldCharType="begin"/>
+      </w:r>
+      <w:r>
+        <w:rPr>
+          <w:noProof/>
+          <w:color w:val="FF0000"/>
+        </w:rPr>
+        <w:instrText xml:space="preserve"> </w:instrText>
+      </w:r>
+      <w:r>
+        <w:rPr>
+          <w:noProof/>
+          <w:color w:val="FF0000"/>
+        </w:rPr>
+        <w:instrText>INCLUDEPICTURE  \d "http://img.educity.cn/img_10/263/2014010504/19263045946.png" \* MERGEFORMATINET</w:instrText>
+      </w:r>
+      <w:r>
+        <w:rPr>
+          <w:noProof/>
+          <w:color w:val="FF0000"/>
+        </w:rPr>
+        <w:instrText xml:space="preserve"> </w:instrText>
+      </w:r>
+      <w:r>
+        <w:rPr>
+          <w:noProof/>
+          <w:color w:val="FF0000"/>
+        </w:rPr>
+        <w:fldChar w:fldCharType="separate"/>
+      </w:r>
+      <w:r>
+        <w:rPr>
           <w:noProof/>
           <w:color w:val="FF0000"/>
         </w:rPr>
@@ -57857,7 +57130,7 @@
       </w:r>
       <w:r>
         <w:rPr>
-          <w:rFonts w:hint="eastAsia"/>
+          <w:noProof/>
           <w:color w:val="FF0000"/>
         </w:rPr>
         <w:fldChar w:fldCharType="end"/>
@@ -57867,6 +57140,13 @@
           <w:rFonts w:hint="eastAsia"/>
           <w:color w:val="FF0000"/>
         </w:rPr>
+        <w:fldChar w:fldCharType="end"/>
+      </w:r>
+      <w:r>
+        <w:rPr>
+          <w:rFonts w:hint="eastAsia"/>
+          <w:color w:val="FF0000"/>
+        </w:rPr>
         <w:t>用</w:t>
       </w:r>
       <w:r>
@@ -58008,7 +57288,48 @@
       </w:r>
       <w:r>
         <w:rPr>
-          <w:rFonts w:hint="eastAsia"/>
+          <w:noProof/>
+          <w:color w:val="FF0000"/>
+        </w:rPr>
+        <w:fldChar w:fldCharType="begin"/>
+      </w:r>
+      <w:r>
+        <w:rPr>
+          <w:noProof/>
+          <w:color w:val="FF0000"/>
+        </w:rPr>
+        <w:instrText xml:space="preserve"> </w:instrText>
+      </w:r>
+      <w:r>
+        <w:rPr>
+          <w:noProof/>
+          <w:color w:val="FF0000"/>
+        </w:rPr>
+        <w:instrText>INCLUDEPICTURE  \d "http://img.educity.cn/</w:instrText>
+      </w:r>
+      <w:r>
+        <w:rPr>
+          <w:noProof/>
+          <w:color w:val="FF0000"/>
+        </w:rPr>
+        <w:instrText>img_10/263/2014010504/19265045946.png" \* MERGEFORMATINET</w:instrText>
+      </w:r>
+      <w:r>
+        <w:rPr>
+          <w:noProof/>
+          <w:color w:val="FF0000"/>
+        </w:rPr>
+        <w:instrText xml:space="preserve"> </w:instrText>
+      </w:r>
+      <w:r>
+        <w:rPr>
+          <w:noProof/>
+          <w:color w:val="FF0000"/>
+        </w:rPr>
+        <w:fldChar w:fldCharType="separate"/>
+      </w:r>
+      <w:r>
+        <w:rPr>
           <w:noProof/>
           <w:color w:val="FF0000"/>
         </w:rPr>
@@ -58020,7 +57341,7 @@
       </w:r>
       <w:r>
         <w:rPr>
-          <w:rFonts w:hint="eastAsia"/>
+          <w:noProof/>
           <w:color w:val="FF0000"/>
         </w:rPr>
         <w:fldChar w:fldCharType="end"/>
@@ -58030,6 +57351,13 @@
           <w:rFonts w:hint="eastAsia"/>
           <w:color w:val="FF0000"/>
         </w:rPr>
+        <w:fldChar w:fldCharType="end"/>
+      </w:r>
+      <w:r>
+        <w:rPr>
+          <w:rFonts w:hint="eastAsia"/>
+          <w:color w:val="FF0000"/>
+        </w:rPr>
         <w:t>）。</w:t>
       </w:r>
     </w:p>
@@ -58066,7 +57394,42 @@
       </w:r>
       <w:r>
         <w:rPr>
-          <w:rFonts w:hint="eastAsia"/>
+          <w:noProof/>
+        </w:rPr>
+        <w:fldChar w:fldCharType="begin"/>
+      </w:r>
+      <w:r>
+        <w:rPr>
+          <w:noProof/>
+        </w:rPr>
+        <w:instrText xml:space="preserve"> </w:instrText>
+      </w:r>
+      <w:r>
+        <w:rPr>
+          <w:noProof/>
+        </w:rPr>
+        <w:instrText>INCLUDEPICTURE  \d "http://img.educity.cn/img_10/263/2014010504/19266045947.png" \* M</w:instrText>
+      </w:r>
+      <w:r>
+        <w:rPr>
+          <w:noProof/>
+        </w:rPr>
+        <w:instrText>ERGEFORMATINET</w:instrText>
+      </w:r>
+      <w:r>
+        <w:rPr>
+          <w:noProof/>
+        </w:rPr>
+        <w:instrText xml:space="preserve"> </w:instrText>
+      </w:r>
+      <w:r>
+        <w:rPr>
+          <w:noProof/>
+        </w:rPr>
+        <w:fldChar w:fldCharType="separate"/>
+      </w:r>
+      <w:r>
+        <w:rPr>
           <w:noProof/>
         </w:rPr>
         <w:pict w14:anchorId="62F07EA1">
@@ -58077,6 +57440,12 @@
       </w:r>
       <w:r>
         <w:rPr>
+          <w:noProof/>
+        </w:rPr>
+        <w:fldChar w:fldCharType="end"/>
+      </w:r>
+      <w:r>
+        <w:rPr>
           <w:rFonts w:hint="eastAsia"/>
         </w:rPr>
         <w:fldChar w:fldCharType="end"/>
@@ -58354,7 +57723,42 @@
       </w:r>
       <w:r>
         <w:rPr>
-          <w:rFonts w:hint="eastAsia"/>
+          <w:noProof/>
+        </w:rPr>
+        <w:fldChar w:fldCharType="begin"/>
+      </w:r>
+      <w:r>
+        <w:rPr>
+          <w:noProof/>
+        </w:rPr>
+        <w:instrText xml:space="preserve"> </w:instrText>
+      </w:r>
+      <w:r>
+        <w:rPr>
+          <w:noProof/>
+        </w:rPr>
+        <w:instrText>INCLUDEPICTURE  \d "http://img.educity.cn/img_10/263/2014010504/19267045947.png" \*</w:instrText>
+      </w:r>
+      <w:r>
+        <w:rPr>
+          <w:noProof/>
+        </w:rPr>
+        <w:instrText xml:space="preserve"> MERGEFORMATINET</w:instrText>
+      </w:r>
+      <w:r>
+        <w:rPr>
+          <w:noProof/>
+        </w:rPr>
+        <w:instrText xml:space="preserve"> </w:instrText>
+      </w:r>
+      <w:r>
+        <w:rPr>
+          <w:noProof/>
+        </w:rPr>
+        <w:fldChar w:fldCharType="separate"/>
+      </w:r>
+      <w:r>
+        <w:rPr>
           <w:noProof/>
         </w:rPr>
         <w:pict w14:anchorId="3F36CF17">
@@ -58365,7 +57769,7 @@
       </w:r>
       <w:r>
         <w:rPr>
-          <w:rFonts w:hint="eastAsia"/>
+          <w:noProof/>
         </w:rPr>
         <w:fldChar w:fldCharType="end"/>
       </w:r>
@@ -58373,6 +57777,12 @@
         <w:rPr>
           <w:rFonts w:hint="eastAsia"/>
         </w:rPr>
+        <w:fldChar w:fldCharType="end"/>
+      </w:r>
+      <w:r>
+        <w:rPr>
+          <w:rFonts w:hint="eastAsia"/>
+        </w:rPr>
         <w:t>，然后按照该值存到</w:t>
       </w:r>
       <w:r>
@@ -58407,7 +57817,36 @@
       </w:r>
       <w:r>
         <w:rPr>
-          <w:rFonts w:hint="eastAsia"/>
+          <w:noProof/>
+        </w:rPr>
+        <w:fldChar w:fldCharType="begin"/>
+      </w:r>
+      <w:r>
+        <w:rPr>
+          <w:noProof/>
+        </w:rPr>
+        <w:instrText xml:space="preserve"> </w:instrText>
+      </w:r>
+      <w:r>
+        <w:rPr>
+          <w:noProof/>
+        </w:rPr>
+        <w:instrText>INCLUDEPICTURE  \d "http://img.educity.cn/img_10/263/2014010504/19269045947.png" \* MERGEFORMATINET</w:instrText>
+      </w:r>
+      <w:r>
+        <w:rPr>
+          <w:noProof/>
+        </w:rPr>
+        <w:instrText xml:space="preserve"> </w:instrText>
+      </w:r>
+      <w:r>
+        <w:rPr>
+          <w:noProof/>
+        </w:rPr>
+        <w:fldChar w:fldCharType="separate"/>
+      </w:r>
+      <w:r>
+        <w:rPr>
           <w:noProof/>
         </w:rPr>
         <w:pict w14:anchorId="34B36EB6">
@@ -58418,7 +57857,7 @@
       </w:r>
       <w:r>
         <w:rPr>
-          <w:rFonts w:hint="eastAsia"/>
+          <w:noProof/>
         </w:rPr>
         <w:fldChar w:fldCharType="end"/>
       </w:r>
@@ -58426,6 +57865,12 @@
         <w:rPr>
           <w:rFonts w:hint="eastAsia"/>
         </w:rPr>
+        <w:fldChar w:fldCharType="end"/>
+      </w:r>
+      <w:r>
+        <w:rPr>
+          <w:rFonts w:hint="eastAsia"/>
+        </w:rPr>
         <w:t>）中。这样每个文件大概是</w:t>
       </w:r>
       <w:r>
@@ -58632,7 +58077,36 @@
       </w:r>
       <w:r>
         <w:rPr>
-          <w:rFonts w:hint="eastAsia"/>
+          <w:noProof/>
+        </w:rPr>
+        <w:fldChar w:fldCharType="begin"/>
+      </w:r>
+      <w:r>
+        <w:rPr>
+          <w:noProof/>
+        </w:rPr>
+        <w:instrText xml:space="preserve"> </w:instrText>
+      </w:r>
+      <w:r>
+        <w:rPr>
+          <w:noProof/>
+        </w:rPr>
+        <w:instrText>INCLUDEPICTURE  \d "http://img.educity.cn/img_10/263/2014010504/19270045947.png" \* MERGEFORMATINET</w:instrText>
+      </w:r>
+      <w:r>
+        <w:rPr>
+          <w:noProof/>
+        </w:rPr>
+        <w:instrText xml:space="preserve"> </w:instrText>
+      </w:r>
+      <w:r>
+        <w:rPr>
+          <w:noProof/>
+        </w:rPr>
+        <w:fldChar w:fldCharType="separate"/>
+      </w:r>
+      <w:r>
+        <w:rPr>
           <w:noProof/>
         </w:rPr>
         <w:pict w14:anchorId="62AB0F49">
@@ -58643,6 +58117,12 @@
       </w:r>
       <w:r>
         <w:rPr>
+          <w:noProof/>
+        </w:rPr>
+        <w:fldChar w:fldCharType="end"/>
+      </w:r>
+      <w:r>
+        <w:rPr>
           <w:rFonts w:hint="eastAsia"/>
         </w:rPr>
         <w:fldChar w:fldCharType="end"/>
@@ -58875,7 +58355,36 @@
       </w:r>
       <w:r>
         <w:rPr>
-          <w:rFonts w:hint="eastAsia"/>
+          <w:noProof/>
+        </w:rPr>
+        <w:fldChar w:fldCharType="begin"/>
+      </w:r>
+      <w:r>
+        <w:rPr>
+          <w:noProof/>
+        </w:rPr>
+        <w:instrText xml:space="preserve"> </w:instrText>
+      </w:r>
+      <w:r>
+        <w:rPr>
+          <w:noProof/>
+        </w:rPr>
+        <w:instrText>INCLUDEPICTURE  \d "http://img.educity.cn/img_10/263/2014010504/19272045947.png" \* MERGEFORMATINET</w:instrText>
+      </w:r>
+      <w:r>
+        <w:rPr>
+          <w:noProof/>
+        </w:rPr>
+        <w:instrText xml:space="preserve"> </w:instrText>
+      </w:r>
+      <w:r>
+        <w:rPr>
+          <w:noProof/>
+        </w:rPr>
+        <w:fldChar w:fldCharType="separate"/>
+      </w:r>
+      <w:r>
+        <w:rPr>
           <w:noProof/>
         </w:rPr>
         <w:pict w14:anchorId="5776552F">
@@ -58886,6 +58395,12 @@
       </w:r>
       <w:r>
         <w:rPr>
+          <w:noProof/>
+        </w:rPr>
+        <w:fldChar w:fldCharType="end"/>
+      </w:r>
+      <w:r>
+        <w:rPr>
           <w:rFonts w:hint="eastAsia"/>
         </w:rPr>
         <w:fldChar w:fldCharType="end"/>
@@ -59572,355 +59087,58 @@
       </w:r>
     </w:p>
     <w:p/>
-    <w:p>
-      <w:pPr>
-        <w:rPr>
-          <w:rFonts w:hint="eastAsia"/>
-        </w:rPr>
-      </w:pPr>
-    </w:p>
-    <w:p>
-      <w:pPr>
-        <w:rPr>
-          <w:rFonts w:hint="eastAsia"/>
-        </w:rPr>
-      </w:pPr>
-    </w:p>
-    <w:p>
-      <w:pPr>
-        <w:rPr>
-          <w:rFonts w:hint="eastAsia"/>
-        </w:rPr>
-      </w:pPr>
-    </w:p>
-    <w:p>
-      <w:pPr>
-        <w:rPr>
-          <w:rFonts w:hint="eastAsia"/>
-        </w:rPr>
-      </w:pPr>
-    </w:p>
-    <w:p>
-      <w:pPr>
-        <w:rPr>
-          <w:rFonts w:hint="eastAsia"/>
-        </w:rPr>
-      </w:pPr>
-    </w:p>
-    <w:p>
-      <w:pPr>
-        <w:rPr>
-          <w:rFonts w:hint="eastAsia"/>
-        </w:rPr>
-      </w:pPr>
-    </w:p>
-    <w:p>
-      <w:pPr>
-        <w:rPr>
-          <w:rFonts w:hint="eastAsia"/>
-        </w:rPr>
-      </w:pPr>
-    </w:p>
-    <w:p>
-      <w:pPr>
-        <w:rPr>
-          <w:rFonts w:hint="eastAsia"/>
-        </w:rPr>
-      </w:pPr>
-    </w:p>
-    <w:p>
-      <w:pPr>
-        <w:rPr>
-          <w:rFonts w:hint="eastAsia"/>
-        </w:rPr>
-      </w:pPr>
-    </w:p>
-    <w:p>
-      <w:pPr>
-        <w:rPr>
-          <w:rFonts w:hint="eastAsia"/>
-        </w:rPr>
-      </w:pPr>
-    </w:p>
-    <w:p>
-      <w:pPr>
-        <w:rPr>
-          <w:rFonts w:hint="eastAsia"/>
-        </w:rPr>
-      </w:pPr>
-    </w:p>
-    <w:p>
-      <w:pPr>
-        <w:rPr>
-          <w:rFonts w:hint="eastAsia"/>
-        </w:rPr>
-      </w:pPr>
-    </w:p>
-    <w:p>
-      <w:pPr>
-        <w:rPr>
-          <w:rFonts w:hint="eastAsia"/>
-        </w:rPr>
-      </w:pPr>
-    </w:p>
-    <w:p>
-      <w:pPr>
-        <w:rPr>
-          <w:rFonts w:hint="eastAsia"/>
-        </w:rPr>
-      </w:pPr>
-    </w:p>
-    <w:p>
-      <w:pPr>
-        <w:rPr>
-          <w:rFonts w:hint="eastAsia"/>
-        </w:rPr>
-      </w:pPr>
-    </w:p>
-    <w:p>
-      <w:pPr>
-        <w:rPr>
-          <w:rFonts w:hint="eastAsia"/>
-        </w:rPr>
-      </w:pPr>
-    </w:p>
-    <w:p>
-      <w:pPr>
-        <w:rPr>
-          <w:rFonts w:hint="eastAsia"/>
-        </w:rPr>
-      </w:pPr>
-    </w:p>
-    <w:p>
-      <w:pPr>
-        <w:rPr>
-          <w:rFonts w:hint="eastAsia"/>
-        </w:rPr>
-      </w:pPr>
-    </w:p>
-    <w:p>
-      <w:pPr>
-        <w:rPr>
-          <w:rFonts w:hint="eastAsia"/>
-        </w:rPr>
-      </w:pPr>
-    </w:p>
-    <w:p>
-      <w:pPr>
-        <w:rPr>
-          <w:rFonts w:hint="eastAsia"/>
-        </w:rPr>
-      </w:pPr>
-    </w:p>
-    <w:p>
-      <w:pPr>
-        <w:rPr>
-          <w:rFonts w:hint="eastAsia"/>
-        </w:rPr>
-      </w:pPr>
-    </w:p>
-    <w:p>
-      <w:pPr>
-        <w:rPr>
-          <w:rFonts w:hint="eastAsia"/>
-        </w:rPr>
-      </w:pPr>
-    </w:p>
-    <w:p>
-      <w:pPr>
-        <w:rPr>
-          <w:rFonts w:hint="eastAsia"/>
-        </w:rPr>
-      </w:pPr>
-    </w:p>
-    <w:p>
-      <w:pPr>
-        <w:rPr>
-          <w:rFonts w:hint="eastAsia"/>
-        </w:rPr>
-      </w:pPr>
-    </w:p>
-    <w:p>
-      <w:pPr>
-        <w:rPr>
-          <w:rFonts w:hint="eastAsia"/>
-        </w:rPr>
-      </w:pPr>
-    </w:p>
-    <w:p>
-      <w:pPr>
-        <w:rPr>
-          <w:rFonts w:hint="eastAsia"/>
-        </w:rPr>
-      </w:pPr>
-    </w:p>
-    <w:p>
-      <w:pPr>
-        <w:rPr>
-          <w:rFonts w:hint="eastAsia"/>
-        </w:rPr>
-      </w:pPr>
-    </w:p>
-    <w:p>
-      <w:pPr>
-        <w:rPr>
-          <w:rFonts w:hint="eastAsia"/>
-        </w:rPr>
-      </w:pPr>
-    </w:p>
-    <w:p>
-      <w:pPr>
-        <w:rPr>
-          <w:rFonts w:hint="eastAsia"/>
-        </w:rPr>
-      </w:pPr>
-    </w:p>
-    <w:p>
-      <w:pPr>
-        <w:rPr>
-          <w:rFonts w:hint="eastAsia"/>
-        </w:rPr>
-      </w:pPr>
-    </w:p>
-    <w:p>
-      <w:pPr>
-        <w:rPr>
-          <w:rFonts w:hint="eastAsia"/>
-        </w:rPr>
-      </w:pPr>
-    </w:p>
-    <w:p>
-      <w:pPr>
-        <w:rPr>
-          <w:rFonts w:hint="eastAsia"/>
-        </w:rPr>
-      </w:pPr>
-    </w:p>
-    <w:p>
-      <w:pPr>
-        <w:rPr>
-          <w:rFonts w:hint="eastAsia"/>
-        </w:rPr>
-      </w:pPr>
-    </w:p>
-    <w:p>
-      <w:pPr>
-        <w:rPr>
-          <w:rFonts w:hint="eastAsia"/>
-        </w:rPr>
-      </w:pPr>
-    </w:p>
-    <w:p>
-      <w:pPr>
-        <w:rPr>
-          <w:rFonts w:hint="eastAsia"/>
-        </w:rPr>
-      </w:pPr>
-    </w:p>
-    <w:p>
-      <w:pPr>
-        <w:rPr>
-          <w:rFonts w:hint="eastAsia"/>
-        </w:rPr>
-      </w:pPr>
-    </w:p>
-    <w:p>
-      <w:pPr>
-        <w:rPr>
-          <w:rFonts w:hint="eastAsia"/>
-        </w:rPr>
-      </w:pPr>
-    </w:p>
-    <w:p>
-      <w:pPr>
-        <w:rPr>
-          <w:rFonts w:hint="eastAsia"/>
-        </w:rPr>
-      </w:pPr>
-    </w:p>
-    <w:p>
-      <w:pPr>
-        <w:rPr>
-          <w:rFonts w:hint="eastAsia"/>
-        </w:rPr>
-      </w:pPr>
-    </w:p>
-    <w:p>
-      <w:pPr>
-        <w:rPr>
-          <w:rFonts w:hint="eastAsia"/>
-        </w:rPr>
-      </w:pPr>
-    </w:p>
-    <w:p>
-      <w:pPr>
-        <w:rPr>
-          <w:rFonts w:hint="eastAsia"/>
-        </w:rPr>
-      </w:pPr>
-    </w:p>
-    <w:p>
-      <w:pPr>
-        <w:rPr>
-          <w:rFonts w:hint="eastAsia"/>
-        </w:rPr>
-      </w:pPr>
-    </w:p>
-    <w:p>
-      <w:pPr>
-        <w:rPr>
-          <w:rFonts w:hint="eastAsia"/>
-        </w:rPr>
-      </w:pPr>
-    </w:p>
-    <w:p>
-      <w:pPr>
-        <w:rPr>
-          <w:rFonts w:hint="eastAsia"/>
-        </w:rPr>
-      </w:pPr>
-    </w:p>
-    <w:p>
-      <w:pPr>
-        <w:rPr>
-          <w:rFonts w:hint="eastAsia"/>
-        </w:rPr>
-      </w:pPr>
-    </w:p>
-    <w:p>
-      <w:pPr>
-        <w:rPr>
-          <w:rFonts w:hint="eastAsia"/>
-        </w:rPr>
-      </w:pPr>
-    </w:p>
-    <w:p>
-      <w:pPr>
-        <w:rPr>
-          <w:rFonts w:hint="eastAsia"/>
-        </w:rPr>
-      </w:pPr>
-    </w:p>
-    <w:p>
-      <w:pPr>
-        <w:rPr>
-          <w:rFonts w:hint="eastAsia"/>
-        </w:rPr>
-      </w:pPr>
-    </w:p>
-    <w:p>
-      <w:pPr>
-        <w:rPr>
-          <w:rFonts w:hint="eastAsia"/>
-        </w:rPr>
-      </w:pPr>
-    </w:p>
+    <w:p/>
+    <w:p/>
+    <w:p/>
+    <w:p/>
+    <w:p/>
+    <w:p/>
+    <w:p/>
+    <w:p/>
+    <w:p/>
+    <w:p/>
+    <w:p/>
+    <w:p/>
+    <w:p/>
+    <w:p/>
+    <w:p/>
+    <w:p/>
+    <w:p/>
+    <w:p/>
+    <w:p/>
+    <w:p/>
+    <w:p/>
+    <w:p/>
+    <w:p/>
+    <w:p/>
+    <w:p/>
+    <w:p/>
+    <w:p/>
+    <w:p/>
+    <w:p/>
+    <w:p/>
+    <w:p/>
+    <w:p/>
+    <w:p/>
+    <w:p/>
+    <w:p/>
+    <w:p/>
+    <w:p/>
+    <w:p/>
+    <w:p/>
+    <w:p/>
+    <w:p/>
+    <w:p/>
+    <w:p/>
+    <w:p/>
+    <w:p/>
+    <w:p/>
+    <w:p/>
+    <w:p/>
+    <w:p/>
     <w:p>
       <w:pPr>
         <w:pStyle w:val="1"/>
-        <w:rPr>
-          <w:rFonts w:hint="eastAsia"/>
-        </w:rPr>
       </w:pPr>
       <w:r>
         <w:rPr>
@@ -60176,41 +59394,11 @@
         <w:t>什么时候和其他成员有什么冲突，是怎么解决的？</w:t>
       </w:r>
     </w:p>
-    <w:p>
-      <w:pPr>
-        <w:rPr>
-          <w:rFonts w:hint="eastAsia"/>
-        </w:rPr>
-      </w:pPr>
-    </w:p>
-    <w:p>
-      <w:pPr>
-        <w:rPr>
-          <w:rFonts w:hint="eastAsia"/>
-        </w:rPr>
-      </w:pPr>
-    </w:p>
-    <w:p>
-      <w:pPr>
-        <w:rPr>
-          <w:rFonts w:hint="eastAsia"/>
-        </w:rPr>
-      </w:pPr>
-    </w:p>
-    <w:p>
-      <w:pPr>
-        <w:rPr>
-          <w:rFonts w:hint="eastAsia"/>
-        </w:rPr>
-      </w:pPr>
-    </w:p>
-    <w:p>
-      <w:pPr>
-        <w:rPr>
-          <w:rFonts w:hint="eastAsia"/>
-        </w:rPr>
-      </w:pPr>
-    </w:p>
+    <w:p/>
+    <w:p/>
+    <w:p/>
+    <w:p/>
+    <w:p/>
     <w:p>
       <w:pPr>
         <w:pStyle w:val="3"/>
@@ -60218,9 +59406,6 @@
           <w:ilvl w:val="0"/>
           <w:numId w:val="46"/>
         </w:numPr>
-        <w:rPr>
-          <w:rFonts w:hint="eastAsia"/>
-        </w:rPr>
       </w:pPr>
       <w:r>
         <w:rPr>
@@ -60297,9 +59482,6 @@
     <w:p>
       <w:pPr>
         <w:ind w:rightChars="100" w:right="210"/>
-        <w:rPr>
-          <w:rFonts w:hint="eastAsia"/>
-        </w:rPr>
       </w:pPr>
       <w:r>
         <w:rPr>
@@ -60699,125 +59881,23 @@
         <w:t>线程。</w:t>
       </w:r>
     </w:p>
-    <w:p>
-      <w:pPr>
-        <w:rPr>
-          <w:rFonts w:hint="eastAsia"/>
-        </w:rPr>
-      </w:pPr>
-    </w:p>
-    <w:p>
-      <w:pPr>
-        <w:rPr>
-          <w:rFonts w:hint="eastAsia"/>
-        </w:rPr>
-      </w:pPr>
-    </w:p>
-    <w:p>
-      <w:pPr>
-        <w:rPr>
-          <w:rFonts w:hint="eastAsia"/>
-        </w:rPr>
-      </w:pPr>
-    </w:p>
-    <w:p>
-      <w:pPr>
-        <w:rPr>
-          <w:rFonts w:hint="eastAsia"/>
-        </w:rPr>
-      </w:pPr>
-    </w:p>
-    <w:p>
-      <w:pPr>
-        <w:rPr>
-          <w:rFonts w:hint="eastAsia"/>
-        </w:rPr>
-      </w:pPr>
-    </w:p>
-    <w:p>
-      <w:pPr>
-        <w:rPr>
-          <w:rFonts w:hint="eastAsia"/>
-        </w:rPr>
-      </w:pPr>
-    </w:p>
-    <w:p>
-      <w:pPr>
-        <w:rPr>
-          <w:rFonts w:hint="eastAsia"/>
-        </w:rPr>
-      </w:pPr>
-    </w:p>
-    <w:p>
-      <w:pPr>
-        <w:rPr>
-          <w:rFonts w:hint="eastAsia"/>
-        </w:rPr>
-      </w:pPr>
-    </w:p>
-    <w:p>
-      <w:pPr>
-        <w:rPr>
-          <w:rFonts w:hint="eastAsia"/>
-        </w:rPr>
-      </w:pPr>
-    </w:p>
-    <w:p>
-      <w:pPr>
-        <w:rPr>
-          <w:rFonts w:hint="eastAsia"/>
-        </w:rPr>
-      </w:pPr>
-    </w:p>
-    <w:p>
-      <w:pPr>
-        <w:rPr>
-          <w:rFonts w:hint="eastAsia"/>
-        </w:rPr>
-      </w:pPr>
-    </w:p>
-    <w:p>
-      <w:pPr>
-        <w:rPr>
-          <w:rFonts w:hint="eastAsia"/>
-        </w:rPr>
-      </w:pPr>
-    </w:p>
-    <w:p>
-      <w:pPr>
-        <w:rPr>
-          <w:rFonts w:hint="eastAsia"/>
-        </w:rPr>
-      </w:pPr>
-    </w:p>
-    <w:p>
-      <w:pPr>
-        <w:rPr>
-          <w:rFonts w:hint="eastAsia"/>
-        </w:rPr>
-      </w:pPr>
-    </w:p>
-    <w:p>
-      <w:pPr>
-        <w:rPr>
-          <w:rFonts w:hint="eastAsia"/>
-        </w:rPr>
-      </w:pPr>
-    </w:p>
-    <w:p>
-      <w:pPr>
-        <w:rPr>
-          <w:rFonts w:hint="eastAsia"/>
-        </w:rPr>
-      </w:pPr>
-    </w:p>
-    <w:p>
-      <w:pPr>
-        <w:rPr>
-          <w:rFonts w:hint="eastAsia"/>
-        </w:rPr>
-      </w:pPr>
-    </w:p>
+    <w:p/>
+    <w:p/>
+    <w:p/>
+    <w:p/>
+    <w:p/>
+    <w:p/>
+    <w:p/>
+    <w:p/>
+    <w:p/>
+    <w:p/>
+    <w:p/>
+    <w:p/>
+    <w:p/>
+    <w:p/>
+    <w:p/>
+    <w:p/>
+    <w:p/>
     <w:sectPr>
       <w:footerReference w:type="default" r:id="rId63"/>
       <w:pgSz w:w="11907" w:h="16839"/>
@@ -60889,7 +59969,7 @@
           <w:rPr>
             <w:noProof/>
           </w:rPr>
-          <w:t>45</w:t>
+          <w:t>23</w:t>
         </w:r>
         <w:r>
           <w:rPr>
@@ -66866,7 +65946,7 @@
 </file>
 
 <file path=customXml/itemProps1.xml><?xml version="1.0" encoding="utf-8"?>
-<ds:datastoreItem xmlns:ds="http://schemas.openxmlformats.org/officeDocument/2006/customXml" ds:itemID="{CF52B97F-7BE7-F340-8E4F-987600363F06}">
+<ds:datastoreItem xmlns:ds="http://schemas.openxmlformats.org/officeDocument/2006/customXml" ds:itemID="{9D93076D-6AEF-8B45-BDB7-863F643344BA}">
   <ds:schemaRefs>
     <ds:schemaRef ds:uri="http://schemas.openxmlformats.org/officeDocument/2006/bibliography"/>
   </ds:schemaRefs>

--- a/Java--娄宇庭.docx
+++ b/Java--娄宇庭.docx
@@ -16819,8 +16819,6 @@
       <w:r>
         <w:t>select * from stu where math in(18,78,46);</w:t>
       </w:r>
-      <w:bookmarkStart w:id="2" w:name="_GoBack"/>
-      <w:bookmarkEnd w:id="2"/>
     </w:p>
     <w:p>
       <w:pPr>
@@ -16938,14 +16936,22 @@
       <w:r>
         <w:rPr>
           <w:rFonts w:hint="eastAsia"/>
+          <w:b/>
         </w:rPr>
         <w:t>_</w:t>
       </w:r>
       <w:r>
         <w:rPr>
           <w:rFonts w:hint="eastAsia"/>
-        </w:rPr>
-        <w:t>表示只占用一个字符，但是</w:t>
+          <w:b/>
+        </w:rPr>
+        <w:t>表示只占用一个字符</w:t>
+      </w:r>
+      <w:r>
+        <w:rPr>
+          <w:rFonts w:hint="eastAsia"/>
+        </w:rPr>
+        <w:t>，但是</w:t>
       </w:r>
       <w:r>
         <w:rPr>
@@ -16993,7 +16999,48 @@
         <w:rPr>
           <w:rFonts w:hint="eastAsia"/>
         </w:rPr>
-        <w:t>';</w:t>
+        <w:t xml:space="preserve">';     </w:t>
+      </w:r>
+      <w:r>
+        <w:rPr>
+          <w:rFonts w:hint="eastAsia"/>
+        </w:rPr>
+        <w:t>结果</w:t>
+      </w:r>
+      <w:r>
+        <w:rPr>
+          <w:rFonts w:hint="eastAsia"/>
+        </w:rPr>
+        <w:t>XXX</w:t>
+      </w:r>
+      <w:r>
+        <w:rPr>
+          <w:rFonts w:hint="eastAsia"/>
+        </w:rPr>
+        <w:t>张</w:t>
+      </w:r>
+    </w:p>
+    <w:p>
+      <w:pPr>
+        <w:ind w:right="210"/>
+      </w:pPr>
+      <w:r>
+        <w:rPr>
+          <w:rFonts w:hint="eastAsia"/>
+        </w:rPr>
+        <w:t>like '</w:t>
+      </w:r>
+      <w:r>
+        <w:rPr>
+          <w:rFonts w:hint="eastAsia"/>
+        </w:rPr>
+        <w:t>张</w:t>
+      </w:r>
+      <w:r>
+        <w:rPr>
+          <w:rFonts w:hint="eastAsia"/>
+        </w:rPr>
+        <w:t>%';</w:t>
       </w:r>
       <w:r>
         <w:rPr>
@@ -17011,54 +17058,7 @@
         <w:rPr>
           <w:rFonts w:hint="eastAsia"/>
         </w:rPr>
-        <w:t>结果</w:t>
-      </w:r>
-      <w:r>
-        <w:rPr>
-          <w:rFonts w:hint="eastAsia"/>
-        </w:rPr>
-        <w:t>XXX</w:t>
-      </w:r>
-      <w:r>
-        <w:rPr>
-          <w:rFonts w:hint="eastAsia"/>
-        </w:rPr>
-        <w:t>张</w:t>
-      </w:r>
-    </w:p>
-    <w:p>
-      <w:pPr>
-        <w:ind w:right="210"/>
-      </w:pPr>
-      <w:r>
-        <w:rPr>
-          <w:rFonts w:hint="eastAsia"/>
-        </w:rPr>
-        <w:t>like '</w:t>
-      </w:r>
-      <w:r>
-        <w:rPr>
-          <w:rFonts w:hint="eastAsia"/>
-        </w:rPr>
-        <w:t>张</w:t>
-      </w:r>
-      <w:r>
-        <w:rPr>
-          <w:rFonts w:hint="eastAsia"/>
-        </w:rPr>
-        <w:t>%';</w:t>
-      </w:r>
-      <w:r>
-        <w:rPr>
-          <w:rFonts w:hint="eastAsia"/>
-        </w:rPr>
-        <w:tab/>
-      </w:r>
-      <w:r>
-        <w:rPr>
-          <w:rFonts w:hint="eastAsia"/>
-        </w:rPr>
-        <w:tab/>
+        <w:t xml:space="preserve">     </w:t>
       </w:r>
       <w:r>
         <w:rPr>
@@ -17603,6 +17603,7 @@
       <w:r>
         <w:rPr>
           <w:rFonts w:hint="eastAsia"/>
+          <w:b/>
           <w:color w:val="FF0000"/>
         </w:rPr>
         <w:t>group by</w:t>
@@ -17610,6 +17611,7 @@
       <w:r>
         <w:rPr>
           <w:rFonts w:hint="eastAsia"/>
+          <w:b/>
           <w:color w:val="FF0000"/>
         </w:rPr>
         <w:t>，条件过滤需要是</w:t>
@@ -17617,6 +17619,7 @@
       <w:r>
         <w:rPr>
           <w:rFonts w:hint="eastAsia"/>
+          <w:b/>
           <w:color w:val="FF0000"/>
         </w:rPr>
         <w:t>having</w:t>
@@ -17688,6 +17691,7 @@
       </w:r>
       <w:r>
         <w:rPr>
+          <w:b/>
           <w:color w:val="0070C0"/>
         </w:rPr>
         <w:t>product</w:t>
@@ -17721,6 +17725,7 @@
       </w:r>
       <w:r>
         <w:rPr>
+          <w:b/>
           <w:color w:val="0070C0"/>
         </w:rPr>
         <w:t>product</w:t>
@@ -17983,6 +17988,7 @@
       <w:pPr>
         <w:rPr>
           <w:rFonts w:eastAsia="Times New Roman"/>
+          <w:b/>
           <w:sz w:val="24"/>
         </w:rPr>
       </w:pPr>
@@ -18015,45 +18021,45 @@
       <w:r>
         <w:rPr>
           <w:rFonts w:ascii="Arial" w:eastAsia="Times New Roman" w:hAnsi="Arial" w:cs="Arial"/>
+          <w:b/>
           <w:color w:val="333333"/>
           <w:szCs w:val="21"/>
-          <w:shd w:val="clear" w:color="auto" w:fill="F6FBFF"/>
         </w:rPr>
         <w:t xml:space="preserve">limit </w:t>
       </w:r>
       <w:r>
         <w:rPr>
           <w:rFonts w:ascii="MS Mincho" w:eastAsia="MS Mincho" w:hAnsi="MS Mincho" w:cs="MS Mincho"/>
+          <w:b/>
           <w:color w:val="333333"/>
           <w:szCs w:val="21"/>
-          <w:shd w:val="clear" w:color="auto" w:fill="F6FBFF"/>
         </w:rPr>
         <w:t>偏移量，</w:t>
       </w:r>
       <w:r>
         <w:rPr>
           <w:rFonts w:ascii="SimSun" w:eastAsia="SimSun" w:hAnsi="SimSun" w:cs="SimSun"/>
+          <w:b/>
           <w:color w:val="333333"/>
           <w:szCs w:val="21"/>
-          <w:shd w:val="clear" w:color="auto" w:fill="F6FBFF"/>
         </w:rPr>
         <w:t>记录</w:t>
       </w:r>
       <w:r>
         <w:rPr>
           <w:rFonts w:ascii="MS Mincho" w:eastAsia="MS Mincho" w:hAnsi="MS Mincho" w:cs="MS Mincho"/>
+          <w:b/>
           <w:color w:val="333333"/>
           <w:szCs w:val="21"/>
-          <w:shd w:val="clear" w:color="auto" w:fill="F6FBFF"/>
         </w:rPr>
         <w:t>数）</w:t>
       </w:r>
       <w:r>
         <w:rPr>
           <w:rFonts w:ascii="MS Mincho" w:eastAsia="MS Mincho" w:hAnsi="MS Mincho" w:cs="MS Mincho" w:hint="eastAsia"/>
+          <w:b/>
           <w:color w:val="333333"/>
           <w:szCs w:val="21"/>
-          <w:shd w:val="clear" w:color="auto" w:fill="F6FBFF"/>
         </w:rPr>
         <w:t xml:space="preserve"> 注意，初始偏移量是0</w:t>
       </w:r>
@@ -18194,12 +18200,14 @@
     <w:p>
       <w:pPr>
         <w:pStyle w:val="3"/>
-        <w:numPr>
-          <w:ilvl w:val="0"/>
-          <w:numId w:val="44"/>
-        </w:numPr>
         <w:ind w:right="240"/>
       </w:pPr>
+      <w:r>
+        <w:rPr>
+          <w:rFonts w:hint="eastAsia"/>
+        </w:rPr>
+        <w:t>10.</w:t>
+      </w:r>
       <w:r>
         <w:rPr>
           <w:rFonts w:hint="eastAsia"/>
@@ -18497,7 +18505,7 @@
         <w:rPr>
           <w:rFonts w:hint="eastAsia"/>
         </w:rPr>
-        <w:t>12</w:t>
+        <w:t>11</w:t>
       </w:r>
       <w:r>
         <w:rPr>
@@ -18676,7 +18684,7 @@
         <w:rPr>
           <w:rFonts w:hint="eastAsia"/>
         </w:rPr>
-        <w:t>13</w:t>
+        <w:t>12</w:t>
       </w:r>
       <w:r>
         <w:rPr>
@@ -18688,7 +18696,20 @@
         <w:rPr>
           <w:rFonts w:hint="eastAsia"/>
         </w:rPr>
-        <w:t>的视图怎么理解？</w:t>
+        <w:t>的</w:t>
+      </w:r>
+      <w:r>
+        <w:rPr>
+          <w:rFonts w:hint="eastAsia"/>
+          <w:color w:val="FF0000"/>
+        </w:rPr>
+        <w:t>视图</w:t>
+      </w:r>
+      <w:r>
+        <w:rPr>
+          <w:rFonts w:hint="eastAsia"/>
+        </w:rPr>
+        <w:t>怎么理解？</w:t>
       </w:r>
       <w:r>
         <w:rPr>
@@ -18935,7 +18956,15 @@
           <w:rFonts w:ascii="Microsoft YaHei" w:hAnsi="Microsoft YaHei" w:hint="eastAsia"/>
           <w:szCs w:val="21"/>
         </w:rPr>
-        <w:t>1）合并和分割数据：</w:t>
+        <w:t>1）</w:t>
+      </w:r>
+      <w:r>
+        <w:rPr>
+          <w:rFonts w:ascii="Microsoft YaHei" w:hAnsi="Microsoft YaHei" w:hint="eastAsia"/>
+          <w:color w:val="FF0000"/>
+          <w:szCs w:val="21"/>
+        </w:rPr>
+        <w:t>合并和分割数据：</w:t>
       </w:r>
       <w:r>
         <w:rPr>
@@ -18964,10 +18993,19 @@
       <w:r>
         <w:rPr>
           <w:rFonts w:ascii="Microsoft YaHei" w:hAnsi="Microsoft YaHei" w:cs="MS Mincho"/>
-          <w:szCs w:val="21"/>
-          <w:shd w:val="clear" w:color="auto" w:fill="FFFFFF"/>
-        </w:rPr>
-        <w:t>更加安全，数据</w:t>
+          <w:color w:val="FF0000"/>
+          <w:szCs w:val="21"/>
+          <w:shd w:val="clear" w:color="auto" w:fill="FFFFFF"/>
+        </w:rPr>
+        <w:t>更加安全，</w:t>
+      </w:r>
+      <w:r>
+        <w:rPr>
+          <w:rFonts w:ascii="Microsoft YaHei" w:hAnsi="Microsoft YaHei" w:cs="MS Mincho"/>
+          <w:szCs w:val="21"/>
+          <w:shd w:val="clear" w:color="auto" w:fill="FFFFFF"/>
+        </w:rPr>
+        <w:t>数据</w:t>
       </w:r>
       <w:r>
         <w:rPr>
@@ -19105,29 +19143,6 @@
           <w:szCs w:val="21"/>
         </w:rPr>
         <w:t>3）应用场景：</w:t>
-      </w:r>
-    </w:p>
-    <w:p>
-      <w:pPr>
-        <w:ind w:right="210"/>
-        <w:rPr>
-          <w:rFonts w:ascii="Microsoft YaHei" w:hAnsi="Microsoft YaHei"/>
-          <w:szCs w:val="21"/>
-        </w:rPr>
-      </w:pPr>
-      <w:r>
-        <w:rPr>
-          <w:rFonts w:ascii="Microsoft YaHei" w:hAnsi="Microsoft YaHei" w:hint="eastAsia"/>
-          <w:szCs w:val="21"/>
-        </w:rPr>
-        <w:t>1）</w:t>
-      </w:r>
-      <w:r>
-        <w:rPr>
-          <w:rFonts w:ascii="Microsoft YaHei" w:hAnsi="Microsoft YaHei"/>
-          <w:szCs w:val="21"/>
-        </w:rPr>
-        <w:t>权限控制的时候，不希望用户访问表中某些含敏感信息的列，比如salary...</w:t>
       </w:r>
     </w:p>
     <w:p>
@@ -19135,7 +19150,7 @@
         <w:pStyle w:val="a5"/>
         <w:numPr>
           <w:ilvl w:val="0"/>
-          <w:numId w:val="33"/>
+          <w:numId w:val="57"/>
         </w:numPr>
         <w:ind w:right="210" w:firstLineChars="0"/>
         <w:rPr>
@@ -19148,76 +19163,56 @@
           <w:rFonts w:ascii="Microsoft YaHei" w:hAnsi="Microsoft YaHei"/>
           <w:szCs w:val="21"/>
         </w:rPr>
+        <w:t>权限控制的时候，不希望用户访问表中某些含敏感信息的列，比如salary...</w:t>
+      </w:r>
+    </w:p>
+    <w:p>
+      <w:pPr>
+        <w:ind w:right="210"/>
+        <w:rPr>
+          <w:rFonts w:ascii="Microsoft YaHei" w:hAnsi="Microsoft YaHei" w:hint="eastAsia"/>
+          <w:szCs w:val="21"/>
+        </w:rPr>
+      </w:pPr>
+      <w:r>
+        <w:rPr>
+          <w:rFonts w:ascii="Microsoft YaHei" w:hAnsi="Microsoft YaHei" w:hint="eastAsia"/>
+          <w:szCs w:val="21"/>
+        </w:rPr>
+        <w:t>2）</w:t>
+      </w:r>
+      <w:r>
+        <w:rPr>
+          <w:rFonts w:ascii="Microsoft YaHei" w:hAnsi="Microsoft YaHei"/>
+          <w:szCs w:val="21"/>
+        </w:rPr>
         <w:t>关键信息来源于多个复杂关联表，可以创建视图提取我们需要的信息，简化操作；</w:t>
       </w:r>
-      <w:bookmarkStart w:id="3" w:name="_label4"/>
-      <w:bookmarkEnd w:id="3"/>
+      <w:bookmarkStart w:id="2" w:name="_label4"/>
+      <w:bookmarkEnd w:id="2"/>
     </w:p>
     <w:p>
       <w:pPr>
         <w:pStyle w:val="3"/>
-        <w:ind w:right="240"/>
-        <w:rPr>
-          <w:color w:val="FF0000"/>
-        </w:rPr>
-      </w:pPr>
-      <w:r>
-        <w:rPr>
-          <w:rFonts w:hint="eastAsia"/>
-          <w:color w:val="FF0000"/>
-        </w:rPr>
-        <w:t>14.</w:t>
-      </w:r>
-      <w:r>
-        <w:rPr>
-          <w:rFonts w:hint="eastAsia"/>
-          <w:color w:val="FF0000"/>
-        </w:rPr>
-        <w:t>了解索引吗？</w:t>
-      </w:r>
-      <w:r>
-        <w:rPr>
-          <w:rFonts w:hint="eastAsia"/>
-          <w:color w:val="FF0000"/>
-        </w:rPr>
-        <w:t>（大部分公司都问了）</w:t>
-      </w:r>
-    </w:p>
-    <w:p>
-      <w:pPr>
-        <w:ind w:right="210"/>
-      </w:pPr>
-      <w:r>
-        <w:rPr>
-          <w:rFonts w:hint="eastAsia"/>
-        </w:rPr>
-        <w:t>我直接说的不了解。</w:t>
-      </w:r>
-    </w:p>
-    <w:p>
-      <w:pPr>
-        <w:ind w:right="210"/>
-      </w:pPr>
-    </w:p>
-    <w:p>
-      <w:pPr>
-        <w:ind w:right="210"/>
-      </w:pPr>
-    </w:p>
-    <w:p>
-      <w:pPr>
-        <w:ind w:right="210"/>
-      </w:pPr>
-    </w:p>
-    <w:p>
-      <w:pPr>
-        <w:pStyle w:val="3"/>
-      </w:pPr>
-      <w:r>
-        <w:rPr>
-          <w:rFonts w:hint="eastAsia"/>
-        </w:rPr>
-        <w:t>15 select for update</w:t>
+      </w:pPr>
+      <w:r>
+        <w:rPr>
+          <w:rFonts w:hint="eastAsia"/>
+        </w:rPr>
+        <w:t>13</w:t>
+      </w:r>
+      <w:r>
+        <w:rPr>
+          <w:rFonts w:hint="eastAsia"/>
+        </w:rPr>
+        <w:t xml:space="preserve"> </w:t>
+      </w:r>
+      <w:r>
+        <w:rPr>
+          <w:rFonts w:hint="eastAsia"/>
+          <w:color w:val="FF0000"/>
+        </w:rPr>
+        <w:t>select for update</w:t>
       </w:r>
       <w:r>
         <w:rPr>
@@ -19228,11 +19223,49 @@
     </w:p>
     <w:p>
       <w:pPr>
-        <w:pStyle w:val="a7"/>
-        <w:shd w:val="clear" w:color="auto" w:fill="FFFFFF"/>
-        <w:spacing w:before="150" w:beforeAutospacing="0" w:after="150" w:afterAutospacing="0" w:line="378" w:lineRule="atLeast"/>
-        <w:rPr>
-          <w:rFonts w:ascii="Verdana" w:hAnsi="Verdana" w:cs="Verdana"/>
+        <w:rPr>
+          <w:rStyle w:val="a8"/>
+          <w:rFonts w:ascii="Microsoft YaHei" w:hAnsi="Microsoft YaHei" w:cs="Verdana" w:hint="eastAsia"/>
+          <w:color w:val="000000"/>
+          <w:szCs w:val="21"/>
+          <w:shd w:val="clear" w:color="auto" w:fill="FFFFFF"/>
+        </w:rPr>
+      </w:pPr>
+      <w:r>
+        <w:rPr>
+          <w:rStyle w:val="a8"/>
+          <w:rFonts w:ascii="Microsoft YaHei" w:hAnsi="Microsoft YaHei" w:cs="Verdana"/>
+          <w:color w:val="000000"/>
+          <w:szCs w:val="21"/>
+          <w:shd w:val="clear" w:color="auto" w:fill="FFFFFF"/>
+        </w:rPr>
+        <w:t>MySQL&gt;</w:t>
+      </w:r>
+      <w:r>
+        <w:rPr>
+          <w:rStyle w:val="a8"/>
+          <w:rFonts w:ascii="Microsoft YaHei" w:hAnsi="Microsoft YaHei" w:cs="Verdana"/>
+          <w:color w:val="000000"/>
+          <w:szCs w:val="21"/>
+          <w:shd w:val="clear" w:color="auto" w:fill="FFFFFF"/>
+        </w:rPr>
+        <w:t>SELECT ... FOR UPDATE 的Row Lock 与Table Lock</w:t>
+      </w:r>
+      <w:r>
+        <w:rPr>
+          <w:rStyle w:val="a8"/>
+          <w:rFonts w:ascii="Microsoft YaHei" w:hAnsi="Microsoft YaHei" w:cs="Verdana" w:hint="eastAsia"/>
+          <w:color w:val="000000"/>
+          <w:szCs w:val="21"/>
+          <w:shd w:val="clear" w:color="auto" w:fill="FFFFFF"/>
+        </w:rPr>
+        <w:t>。</w:t>
+      </w:r>
+    </w:p>
+    <w:p>
+      <w:pPr>
+        <w:rPr>
+          <w:rFonts w:ascii="Microsoft YaHei" w:hAnsi="Microsoft YaHei"/>
           <w:color w:val="333333"/>
           <w:szCs w:val="21"/>
         </w:rPr>
@@ -19240,876 +19273,397 @@
       <w:r>
         <w:rPr>
           <w:rStyle w:val="a8"/>
-          <w:rFonts w:ascii="Verdana" w:hAnsi="Verdana" w:cs="Verdana"/>
+          <w:rFonts w:ascii="Microsoft YaHei" w:hAnsi="Microsoft YaHei" w:cs="Verdana" w:hint="eastAsia"/>
           <w:color w:val="000000"/>
           <w:szCs w:val="21"/>
           <w:shd w:val="clear" w:color="auto" w:fill="FFFFFF"/>
         </w:rPr>
-        <w:t xml:space="preserve">MySQL SELECT ... FOR UPDATE </w:t>
+        <w:t>其实select for update其实就是</w:t>
       </w:r>
       <w:r>
         <w:rPr>
           <w:rStyle w:val="a8"/>
-          <w:rFonts w:ascii="Verdana" w:hAnsi="Verdana" w:cs="Verdana"/>
+          <w:rFonts w:ascii="Microsoft YaHei" w:hAnsi="Microsoft YaHei" w:cs="Verdana" w:hint="eastAsia"/>
           <w:color w:val="000000"/>
           <w:szCs w:val="21"/>
           <w:shd w:val="clear" w:color="auto" w:fill="FFFFFF"/>
         </w:rPr>
-        <w:t>的</w:t>
+        <w:t>在</w:t>
       </w:r>
       <w:r>
         <w:rPr>
           <w:rStyle w:val="a8"/>
-          <w:rFonts w:ascii="Verdana" w:hAnsi="Verdana" w:cs="Verdana"/>
+          <w:rFonts w:ascii="Microsoft YaHei" w:hAnsi="Microsoft YaHei" w:cs="Verdana" w:hint="eastAsia"/>
           <w:color w:val="000000"/>
           <w:szCs w:val="21"/>
           <w:shd w:val="clear" w:color="auto" w:fill="FFFFFF"/>
         </w:rPr>
-        <w:t xml:space="preserve">Row Lock </w:t>
+        <w:t>查询数据</w:t>
       </w:r>
       <w:r>
         <w:rPr>
           <w:rStyle w:val="a8"/>
-          <w:rFonts w:ascii="Verdana" w:hAnsi="Verdana" w:cs="Verdana"/>
+          <w:rFonts w:ascii="Microsoft YaHei" w:hAnsi="Microsoft YaHei" w:cs="Verdana" w:hint="eastAsia"/>
           <w:color w:val="000000"/>
           <w:szCs w:val="21"/>
           <w:shd w:val="clear" w:color="auto" w:fill="FFFFFF"/>
         </w:rPr>
-        <w:t>与</w:t>
+        <w:t>马上</w:t>
       </w:r>
       <w:r>
         <w:rPr>
           <w:rStyle w:val="a8"/>
-          <w:rFonts w:ascii="Verdana" w:hAnsi="Verdana" w:cs="Verdana"/>
+          <w:rFonts w:ascii="Microsoft YaHei" w:hAnsi="Microsoft YaHei" w:cs="Verdana" w:hint="eastAsia"/>
           <w:color w:val="000000"/>
           <w:szCs w:val="21"/>
           <w:shd w:val="clear" w:color="auto" w:fill="FFFFFF"/>
         </w:rPr>
-        <w:t>Table Lock</w:t>
-      </w:r>
-      <w:r>
-        <w:rPr>
-          <w:rFonts w:ascii="Verdana" w:hAnsi="Verdana" w:cs="Verdana"/>
+        <w:t>加锁的过程</w:t>
+      </w:r>
+      <w:r>
+        <w:rPr>
+          <w:rStyle w:val="a8"/>
+          <w:rFonts w:ascii="Microsoft YaHei" w:hAnsi="Microsoft YaHei" w:cs="Verdana" w:hint="eastAsia"/>
           <w:color w:val="000000"/>
           <w:szCs w:val="21"/>
           <w:shd w:val="clear" w:color="auto" w:fill="FFFFFF"/>
         </w:rPr>
+        <w:t>，防止其余事务修改数据。也就是悲观锁。</w:t>
+      </w:r>
+      <w:r>
+        <w:rPr>
+          <w:shd w:val="clear" w:color="auto" w:fill="FFFFFF"/>
+        </w:rPr>
         <w:br/>
       </w:r>
       <w:r>
         <w:rPr>
-          <w:rFonts w:ascii="Verdana" w:hAnsi="Verdana" w:cs="Verdana"/>
-          <w:color w:val="000000"/>
-          <w:szCs w:val="21"/>
-          <w:shd w:val="clear" w:color="auto" w:fill="FFFFFF"/>
-        </w:rPr>
-        <w:t>上面介绍过</w:t>
-      </w:r>
-      <w:r>
-        <w:rPr>
-          <w:rFonts w:ascii="Verdana" w:hAnsi="Verdana" w:cs="Verdana"/>
-          <w:color w:val="000000"/>
-          <w:szCs w:val="21"/>
-          <w:shd w:val="clear" w:color="auto" w:fill="FFFFFF"/>
-        </w:rPr>
-        <w:t xml:space="preserve">SELECT ... FOR UPDATE </w:t>
-      </w:r>
-      <w:r>
-        <w:rPr>
-          <w:rFonts w:ascii="Verdana" w:hAnsi="Verdana" w:cs="Verdana"/>
-          <w:color w:val="000000"/>
-          <w:szCs w:val="21"/>
-          <w:shd w:val="clear" w:color="auto" w:fill="FFFFFF"/>
-        </w:rPr>
-        <w:t>的用法，不过锁定</w:t>
-      </w:r>
-      <w:r>
-        <w:rPr>
-          <w:rFonts w:ascii="Verdana" w:hAnsi="Verdana" w:cs="Verdana"/>
-          <w:color w:val="000000"/>
-          <w:szCs w:val="21"/>
-          <w:shd w:val="clear" w:color="auto" w:fill="FFFFFF"/>
-        </w:rPr>
-        <w:t>(Lock)</w:t>
-      </w:r>
-      <w:r>
-        <w:rPr>
-          <w:rFonts w:ascii="Verdana" w:hAnsi="Verdana" w:cs="Verdana"/>
-          <w:color w:val="000000"/>
-          <w:szCs w:val="21"/>
-          <w:shd w:val="clear" w:color="auto" w:fill="FFFFFF"/>
-        </w:rPr>
-        <w:t>的数据是判别就得要注意一下了。由于</w:t>
-      </w:r>
-      <w:r>
-        <w:rPr>
-          <w:rFonts w:ascii="Verdana" w:hAnsi="Verdana" w:cs="Verdana"/>
-          <w:color w:val="000000"/>
-          <w:szCs w:val="21"/>
-          <w:shd w:val="clear" w:color="auto" w:fill="FFFFFF"/>
-        </w:rPr>
-        <w:t xml:space="preserve">InnoDB </w:t>
-      </w:r>
-      <w:r>
-        <w:rPr>
-          <w:rFonts w:ascii="Verdana" w:hAnsi="Verdana" w:cs="Verdana"/>
-          <w:color w:val="000000"/>
-          <w:szCs w:val="21"/>
-          <w:shd w:val="clear" w:color="auto" w:fill="FFFFFF"/>
-        </w:rPr>
-        <w:t>预设是</w:t>
-      </w:r>
-      <w:r>
-        <w:rPr>
-          <w:rFonts w:ascii="Verdana" w:hAnsi="Verdana" w:cs="Verdana"/>
-          <w:color w:val="000000"/>
-          <w:szCs w:val="21"/>
-          <w:shd w:val="clear" w:color="auto" w:fill="FFFFFF"/>
-        </w:rPr>
-        <w:t>Row-Level Lock</w:t>
-      </w:r>
-      <w:r>
-        <w:rPr>
-          <w:rFonts w:ascii="Verdana" w:hAnsi="Verdana" w:cs="Verdana"/>
-          <w:color w:val="000000"/>
-          <w:szCs w:val="21"/>
-          <w:shd w:val="clear" w:color="auto" w:fill="FFFFFF"/>
-        </w:rPr>
-        <w:t>，所以只有「明确」的指定主键，</w:t>
-      </w:r>
-      <w:r>
-        <w:rPr>
-          <w:rFonts w:ascii="Verdana" w:hAnsi="Verdana" w:cs="Verdana"/>
-          <w:color w:val="000000"/>
-          <w:szCs w:val="21"/>
-          <w:shd w:val="clear" w:color="auto" w:fill="FFFFFF"/>
-        </w:rPr>
-        <w:t xml:space="preserve">MySQL </w:t>
-      </w:r>
-      <w:r>
-        <w:rPr>
-          <w:rFonts w:ascii="Verdana" w:hAnsi="Verdana" w:cs="Verdana"/>
-          <w:color w:val="000000"/>
-          <w:szCs w:val="21"/>
-          <w:shd w:val="clear" w:color="auto" w:fill="FFFFFF"/>
-        </w:rPr>
-        <w:t>才会执行</w:t>
-      </w:r>
-      <w:r>
-        <w:rPr>
-          <w:rFonts w:ascii="Verdana" w:hAnsi="Verdana" w:cs="Verdana"/>
-          <w:color w:val="000000"/>
-          <w:szCs w:val="21"/>
-          <w:shd w:val="clear" w:color="auto" w:fill="FFFFFF"/>
-        </w:rPr>
-        <w:t>Row lock (</w:t>
-      </w:r>
-      <w:r>
-        <w:rPr>
-          <w:rFonts w:ascii="Verdana" w:hAnsi="Verdana" w:cs="Verdana"/>
-          <w:color w:val="000000"/>
-          <w:szCs w:val="21"/>
-          <w:shd w:val="clear" w:color="auto" w:fill="FFFFFF"/>
-        </w:rPr>
-        <w:t>只锁住被选取的数据</w:t>
-      </w:r>
-      <w:r>
-        <w:rPr>
-          <w:rFonts w:ascii="Verdana" w:hAnsi="Verdana" w:cs="Verdana"/>
-          <w:color w:val="000000"/>
-          <w:szCs w:val="21"/>
-          <w:shd w:val="clear" w:color="auto" w:fill="FFFFFF"/>
-        </w:rPr>
-        <w:t xml:space="preserve">) </w:t>
-      </w:r>
-      <w:r>
-        <w:rPr>
-          <w:rFonts w:ascii="Verdana" w:hAnsi="Verdana" w:cs="Verdana"/>
-          <w:color w:val="000000"/>
-          <w:szCs w:val="21"/>
-          <w:shd w:val="clear" w:color="auto" w:fill="FFFFFF"/>
-        </w:rPr>
-        <w:t>，否则</w:t>
-      </w:r>
-      <w:r>
-        <w:rPr>
-          <w:rFonts w:ascii="Verdana" w:hAnsi="Verdana" w:cs="Verdana"/>
-          <w:color w:val="000000"/>
-          <w:szCs w:val="21"/>
-          <w:shd w:val="clear" w:color="auto" w:fill="FFFFFF"/>
-        </w:rPr>
-        <w:t xml:space="preserve">MySQL </w:t>
-      </w:r>
-      <w:r>
-        <w:rPr>
-          <w:rFonts w:ascii="Verdana" w:hAnsi="Verdana" w:cs="Verdana"/>
-          <w:color w:val="000000"/>
-          <w:szCs w:val="21"/>
-          <w:shd w:val="clear" w:color="auto" w:fill="FFFFFF"/>
-        </w:rPr>
-        <w:t>将会执行</w:t>
-      </w:r>
-      <w:r>
-        <w:rPr>
-          <w:rFonts w:ascii="Verdana" w:hAnsi="Verdana" w:cs="Verdana"/>
-          <w:color w:val="000000"/>
-          <w:szCs w:val="21"/>
-          <w:shd w:val="clear" w:color="auto" w:fill="FFFFFF"/>
-        </w:rPr>
-        <w:t>Table Lock (</w:t>
-      </w:r>
-      <w:r>
-        <w:rPr>
-          <w:rFonts w:ascii="Verdana" w:hAnsi="Verdana" w:cs="Verdana"/>
-          <w:color w:val="000000"/>
-          <w:szCs w:val="21"/>
-          <w:shd w:val="clear" w:color="auto" w:fill="FFFFFF"/>
-        </w:rPr>
-        <w:t>将整个数据表单给锁住</w:t>
-      </w:r>
-      <w:r>
-        <w:rPr>
-          <w:rFonts w:ascii="Verdana" w:hAnsi="Verdana" w:cs="Verdana"/>
-          <w:color w:val="000000"/>
-          <w:szCs w:val="21"/>
-          <w:shd w:val="clear" w:color="auto" w:fill="FFFFFF"/>
-        </w:rPr>
-        <w:t>)</w:t>
-      </w:r>
-      <w:r>
-        <w:rPr>
-          <w:rFonts w:ascii="Verdana" w:hAnsi="Verdana" w:cs="Verdana"/>
-          <w:color w:val="000000"/>
-          <w:szCs w:val="21"/>
+          <w:rFonts w:ascii="Microsoft YaHei" w:hAnsi="Microsoft YaHei"/>
+          <w:szCs w:val="21"/>
+        </w:rPr>
+        <w:t>上面介绍过SELECT ... FOR UPDATE 的用法，不过锁定(Lock)的数据是判别就得要注意一下了。由于InnoDB 预设是Row-Level Lock，所以只有「明确」的指定主键，MySQL 才会执行Row lock (只锁住被选取的数据) ，否则MySQL 将会执行Table Lock (将整个数据表单给锁住)。</w:t>
+      </w:r>
+    </w:p>
+    <w:p>
+      <w:pPr>
+        <w:rPr>
+          <w:rFonts w:ascii="Microsoft YaHei" w:hAnsi="Microsoft YaHei"/>
+          <w:color w:val="333333"/>
+          <w:szCs w:val="21"/>
+        </w:rPr>
+      </w:pPr>
+      <w:r>
+        <w:rPr>
+          <w:rFonts w:ascii="Microsoft YaHei" w:hAnsi="Microsoft YaHei"/>
+          <w:szCs w:val="21"/>
+        </w:rPr>
+        <w:t>举个例子:</w:t>
+      </w:r>
+      <w:r>
+        <w:rPr>
+          <w:rFonts w:ascii="Microsoft YaHei" w:hAnsi="Microsoft YaHei"/>
+          <w:szCs w:val="21"/>
+        </w:rPr>
+        <w:tab/>
+      </w:r>
+      <w:r>
+        <w:rPr>
+          <w:rFonts w:ascii="Microsoft YaHei" w:hAnsi="Microsoft YaHei"/>
+          <w:szCs w:val="21"/>
+        </w:rPr>
+        <w:br/>
+        <w:t>假设有个表单products ，里面有id 跟name 二个栏位，id 是主键。</w:t>
+      </w:r>
+      <w:r>
+        <w:rPr>
+          <w:rFonts w:ascii="Microsoft YaHei" w:hAnsi="Microsoft YaHei"/>
+          <w:szCs w:val="21"/>
+        </w:rPr>
+        <w:br/>
+        <w:t>例1: (明确指定主键，并且有此数据，row lock)</w:t>
+      </w:r>
+    </w:p>
+    <w:p>
+      <w:pPr>
+        <w:rPr>
+          <w:rFonts w:ascii="Microsoft YaHei" w:hAnsi="Microsoft YaHei"/>
+          <w:szCs w:val="21"/>
+        </w:rPr>
+      </w:pPr>
+      <w:r>
+        <w:rPr>
+          <w:rFonts w:ascii="Microsoft YaHei" w:hAnsi="Microsoft YaHei"/>
+          <w:szCs w:val="21"/>
+        </w:rPr>
+        <w:t xml:space="preserve">SELECT * FROM products WHERE id='3' </w:t>
+      </w:r>
+      <w:r>
+        <w:rPr>
+          <w:rFonts w:ascii="Microsoft YaHei" w:hAnsi="Microsoft YaHei"/>
+          <w:color w:val="0000FF"/>
+          <w:szCs w:val="21"/>
+        </w:rPr>
+        <w:t>FOR</w:t>
+      </w:r>
+      <w:r>
+        <w:rPr>
+          <w:rFonts w:ascii="Microsoft YaHei" w:hAnsi="Microsoft YaHei"/>
+          <w:szCs w:val="21"/>
+        </w:rPr>
+        <w:t xml:space="preserve"> UPDATE;</w:t>
+      </w:r>
+    </w:p>
+    <w:p>
+      <w:pPr>
+        <w:rPr>
+          <w:rFonts w:ascii="Microsoft YaHei" w:hAnsi="Microsoft YaHei"/>
+          <w:color w:val="333333"/>
+          <w:szCs w:val="21"/>
+        </w:rPr>
+      </w:pPr>
+      <w:r>
+        <w:rPr>
+          <w:rFonts w:ascii="Microsoft YaHei" w:hAnsi="Microsoft YaHei"/>
+          <w:color w:val="333333"/>
+          <w:szCs w:val="21"/>
+        </w:rPr>
+        <w:t>例2: (明确指定主键，若查无此数据，无lock)</w:t>
+      </w:r>
+    </w:p>
+    <w:p>
+      <w:pPr>
+        <w:rPr>
+          <w:rFonts w:ascii="Microsoft YaHei" w:hAnsi="Microsoft YaHei"/>
+          <w:szCs w:val="21"/>
+        </w:rPr>
+      </w:pPr>
+      <w:r>
+        <w:rPr>
+          <w:rFonts w:ascii="Microsoft YaHei" w:hAnsi="Microsoft YaHei"/>
+          <w:szCs w:val="21"/>
+        </w:rPr>
+        <w:t xml:space="preserve">SELECT * FROM products WHERE id='-1' </w:t>
+      </w:r>
+      <w:r>
+        <w:rPr>
+          <w:rFonts w:ascii="Microsoft YaHei" w:hAnsi="Microsoft YaHei"/>
+          <w:color w:val="0000FF"/>
+          <w:szCs w:val="21"/>
+        </w:rPr>
+        <w:t>FOR</w:t>
+      </w:r>
+      <w:r>
+        <w:rPr>
+          <w:rFonts w:ascii="Microsoft YaHei" w:hAnsi="Microsoft YaHei"/>
+          <w:szCs w:val="21"/>
+        </w:rPr>
+        <w:t xml:space="preserve"> UPDATE;</w:t>
+      </w:r>
+    </w:p>
+    <w:p>
+      <w:pPr>
+        <w:rPr>
+          <w:rFonts w:ascii="Microsoft YaHei" w:hAnsi="Microsoft YaHei"/>
+          <w:color w:val="333333"/>
+          <w:szCs w:val="21"/>
+        </w:rPr>
+      </w:pPr>
+      <w:r>
+        <w:rPr>
+          <w:rFonts w:ascii="Microsoft YaHei" w:hAnsi="Microsoft YaHei"/>
+          <w:color w:val="333333"/>
+          <w:szCs w:val="21"/>
+        </w:rPr>
+        <w:t>例2: (无主键，table lock)</w:t>
+      </w:r>
+    </w:p>
+    <w:p>
+      <w:pPr>
+        <w:rPr>
+          <w:rFonts w:ascii="Microsoft YaHei" w:hAnsi="Microsoft YaHei"/>
+          <w:szCs w:val="21"/>
+        </w:rPr>
+      </w:pPr>
+      <w:r>
+        <w:rPr>
+          <w:rFonts w:ascii="Microsoft YaHei" w:hAnsi="Microsoft YaHei"/>
+          <w:szCs w:val="21"/>
+        </w:rPr>
+        <w:t xml:space="preserve">SELECT * FROM products WHERE name='Mouse' </w:t>
+      </w:r>
+      <w:r>
+        <w:rPr>
+          <w:rFonts w:ascii="Microsoft YaHei" w:hAnsi="Microsoft YaHei"/>
+          <w:color w:val="0000FF"/>
+          <w:szCs w:val="21"/>
+        </w:rPr>
+        <w:t>FOR</w:t>
+      </w:r>
+      <w:r>
+        <w:rPr>
+          <w:rFonts w:ascii="Microsoft YaHei" w:hAnsi="Microsoft YaHei"/>
+          <w:szCs w:val="21"/>
+        </w:rPr>
+        <w:t xml:space="preserve"> UPDATE;</w:t>
+      </w:r>
+    </w:p>
+    <w:p>
+      <w:pPr>
+        <w:rPr>
+          <w:rFonts w:ascii="Microsoft YaHei" w:hAnsi="Microsoft YaHei"/>
+          <w:color w:val="333333"/>
+          <w:szCs w:val="21"/>
+        </w:rPr>
+      </w:pPr>
+      <w:r>
+        <w:rPr>
+          <w:rFonts w:ascii="Microsoft YaHei" w:hAnsi="Microsoft YaHei"/>
+          <w:color w:val="333333"/>
+          <w:szCs w:val="21"/>
+        </w:rPr>
+        <w:t>例3: (主键不明确，table lock)</w:t>
+      </w:r>
+    </w:p>
+    <w:p>
+      <w:pPr>
+        <w:rPr>
+          <w:rFonts w:ascii="Microsoft YaHei" w:hAnsi="Microsoft YaHei"/>
+          <w:szCs w:val="21"/>
+        </w:rPr>
+      </w:pPr>
+      <w:r>
+        <w:rPr>
+          <w:rFonts w:ascii="Microsoft YaHei" w:hAnsi="Microsoft YaHei"/>
+          <w:szCs w:val="21"/>
+        </w:rPr>
+        <w:t xml:space="preserve">SELECT * FROM products WHERE id&lt;&gt;'3' </w:t>
+      </w:r>
+      <w:r>
+        <w:rPr>
+          <w:rFonts w:ascii="Microsoft YaHei" w:hAnsi="Microsoft YaHei"/>
+          <w:color w:val="0000FF"/>
+          <w:szCs w:val="21"/>
+        </w:rPr>
+        <w:t>FOR</w:t>
+      </w:r>
+      <w:r>
+        <w:rPr>
+          <w:rFonts w:ascii="Microsoft YaHei" w:hAnsi="Microsoft YaHei"/>
+          <w:szCs w:val="21"/>
+        </w:rPr>
+        <w:t xml:space="preserve"> UPDATE;</w:t>
+      </w:r>
+    </w:p>
+    <w:p>
+      <w:pPr>
+        <w:rPr>
+          <w:rFonts w:ascii="Microsoft YaHei" w:hAnsi="Microsoft YaHei"/>
+          <w:color w:val="333333"/>
+          <w:szCs w:val="21"/>
+        </w:rPr>
+      </w:pPr>
+      <w:r>
+        <w:rPr>
+          <w:rFonts w:ascii="Microsoft YaHei" w:hAnsi="Microsoft YaHei"/>
+          <w:color w:val="333333"/>
+          <w:szCs w:val="21"/>
+        </w:rPr>
+        <w:t>例4: (主键不明确，table lock)</w:t>
+      </w:r>
+    </w:p>
+    <w:p>
+      <w:pPr>
+        <w:rPr>
+          <w:rFonts w:ascii="Microsoft YaHei" w:hAnsi="Microsoft YaHei"/>
+          <w:szCs w:val="21"/>
+        </w:rPr>
+      </w:pPr>
+      <w:r>
+        <w:rPr>
+          <w:rFonts w:ascii="Microsoft YaHei" w:hAnsi="Microsoft YaHei"/>
+          <w:szCs w:val="21"/>
+        </w:rPr>
+        <w:t xml:space="preserve">SELECT * FROM products WHERE id LIKE '3' </w:t>
+      </w:r>
+      <w:r>
+        <w:rPr>
+          <w:rFonts w:ascii="Microsoft YaHei" w:hAnsi="Microsoft YaHei"/>
+          <w:color w:val="0000FF"/>
+          <w:szCs w:val="21"/>
+        </w:rPr>
+        <w:t>FOR</w:t>
+      </w:r>
+      <w:r>
+        <w:rPr>
+          <w:rFonts w:ascii="Microsoft YaHei" w:hAnsi="Microsoft YaHei"/>
+          <w:szCs w:val="21"/>
+        </w:rPr>
+        <w:t xml:space="preserve"> UPDATE;</w:t>
+      </w:r>
+    </w:p>
+    <w:p>
+      <w:pPr>
+        <w:rPr>
+          <w:color w:val="333333"/>
+          <w:shd w:val="clear" w:color="auto" w:fill="FFFFFF"/>
+        </w:rPr>
+      </w:pPr>
+      <w:r>
+        <w:rPr>
+          <w:rFonts w:ascii="Microsoft YaHei" w:hAnsi="Microsoft YaHei"/>
+          <w:color w:val="333333"/>
+          <w:szCs w:val="21"/>
+        </w:rPr>
+        <w:br/>
+      </w:r>
+      <w:r>
+        <w:rPr>
+          <w:rStyle w:val="a8"/>
+          <w:rFonts w:ascii="Microsoft YaHei" w:hAnsi="Microsoft YaHei" w:cs="Verdana"/>
+          <w:color w:val="333333"/>
+          <w:szCs w:val="21"/>
+          <w:shd w:val="clear" w:color="auto" w:fill="FFFFFF"/>
+        </w:rPr>
+        <w:t>乐观所和悲观锁策略</w:t>
+      </w:r>
+      <w:r>
+        <w:rPr>
+          <w:color w:val="333333"/>
+          <w:shd w:val="clear" w:color="auto" w:fill="FFFFFF"/>
+        </w:rPr>
+        <w:br/>
+      </w:r>
+      <w:r>
+        <w:rPr>
+          <w:color w:val="333333"/>
+          <w:shd w:val="clear" w:color="auto" w:fill="FFFFFF"/>
+        </w:rPr>
+        <w:t>悲观锁：在读取数据时锁住那几行，其他对这几行的更新需要等到悲观锁结束时才能继续</w:t>
+      </w:r>
+      <w:r>
+        <w:rPr>
+          <w:color w:val="333333"/>
+          <w:shd w:val="clear" w:color="auto" w:fill="FFFFFF"/>
+        </w:rPr>
+        <w:t xml:space="preserve"> </w:t>
+      </w:r>
+      <w:r>
+        <w:rPr>
+          <w:color w:val="333333"/>
           <w:shd w:val="clear" w:color="auto" w:fill="FFFFFF"/>
         </w:rPr>
         <w:t>。</w:t>
       </w:r>
-    </w:p>
-    <w:p>
-      <w:pPr>
-        <w:pStyle w:val="a7"/>
-        <w:shd w:val="clear" w:color="auto" w:fill="FFFFFF"/>
-        <w:spacing w:before="150" w:beforeAutospacing="0" w:after="150" w:afterAutospacing="0" w:line="378" w:lineRule="atLeast"/>
-        <w:rPr>
-          <w:rFonts w:ascii="Verdana" w:hAnsi="Verdana" w:cs="Verdana"/>
+      <w:r>
+        <w:rPr>
           <w:color w:val="333333"/>
-          <w:szCs w:val="21"/>
-        </w:rPr>
-      </w:pPr>
-      <w:r>
-        <w:rPr>
-          <w:rFonts w:ascii="Verdana" w:hAnsi="Verdana" w:cs="Verdana"/>
-          <w:color w:val="000000"/>
-          <w:szCs w:val="21"/>
-          <w:shd w:val="clear" w:color="auto" w:fill="FFFFFF"/>
-        </w:rPr>
-        <w:t>举个例子</w:t>
-      </w:r>
-      <w:r>
-        <w:rPr>
-          <w:rFonts w:ascii="Verdana" w:hAnsi="Verdana" w:cs="Verdana"/>
-          <w:color w:val="000000"/>
-          <w:szCs w:val="21"/>
-          <w:shd w:val="clear" w:color="auto" w:fill="FFFFFF"/>
-        </w:rPr>
-        <w:t>:</w:t>
-      </w:r>
-      <w:r>
-        <w:rPr>
-          <w:rFonts w:ascii="Verdana" w:hAnsi="Verdana" w:cs="Verdana"/>
-          <w:color w:val="000000"/>
-          <w:szCs w:val="21"/>
           <w:shd w:val="clear" w:color="auto" w:fill="FFFFFF"/>
         </w:rPr>
         <w:br/>
       </w:r>
       <w:r>
         <w:rPr>
-          <w:rFonts w:ascii="Verdana" w:hAnsi="Verdana" w:cs="Verdana"/>
-          <w:color w:val="000000"/>
-          <w:szCs w:val="21"/>
-          <w:shd w:val="clear" w:color="auto" w:fill="FFFFFF"/>
-        </w:rPr>
-        <w:t>假设有个表单</w:t>
-      </w:r>
-      <w:r>
-        <w:rPr>
-          <w:rFonts w:ascii="Verdana" w:hAnsi="Verdana" w:cs="Verdana"/>
-          <w:color w:val="000000"/>
-          <w:szCs w:val="21"/>
-          <w:shd w:val="clear" w:color="auto" w:fill="FFFFFF"/>
-        </w:rPr>
-        <w:t xml:space="preserve">products </w:t>
-      </w:r>
-      <w:r>
-        <w:rPr>
-          <w:rFonts w:ascii="Verdana" w:hAnsi="Verdana" w:cs="Verdana"/>
-          <w:color w:val="000000"/>
-          <w:szCs w:val="21"/>
-          <w:shd w:val="clear" w:color="auto" w:fill="FFFFFF"/>
-        </w:rPr>
-        <w:t>，里面有</w:t>
-      </w:r>
-      <w:r>
-        <w:rPr>
-          <w:rFonts w:ascii="Verdana" w:hAnsi="Verdana" w:cs="Verdana"/>
-          <w:color w:val="000000"/>
-          <w:szCs w:val="21"/>
-          <w:shd w:val="clear" w:color="auto" w:fill="FFFFFF"/>
-        </w:rPr>
-        <w:t xml:space="preserve">id </w:t>
-      </w:r>
-      <w:r>
-        <w:rPr>
-          <w:rFonts w:ascii="Verdana" w:hAnsi="Verdana" w:cs="Verdana"/>
-          <w:color w:val="000000"/>
-          <w:szCs w:val="21"/>
-          <w:shd w:val="clear" w:color="auto" w:fill="FFFFFF"/>
-        </w:rPr>
-        <w:t>跟</w:t>
-      </w:r>
-      <w:r>
-        <w:rPr>
-          <w:rFonts w:ascii="Verdana" w:hAnsi="Verdana" w:cs="Verdana"/>
-          <w:color w:val="000000"/>
-          <w:szCs w:val="21"/>
-          <w:shd w:val="clear" w:color="auto" w:fill="FFFFFF"/>
-        </w:rPr>
-        <w:t xml:space="preserve">name </w:t>
-      </w:r>
-      <w:r>
-        <w:rPr>
-          <w:rFonts w:ascii="Verdana" w:hAnsi="Verdana" w:cs="Verdana"/>
-          <w:color w:val="000000"/>
-          <w:szCs w:val="21"/>
-          <w:shd w:val="clear" w:color="auto" w:fill="FFFFFF"/>
-        </w:rPr>
-        <w:t>二个栏位，</w:t>
-      </w:r>
-      <w:r>
-        <w:rPr>
-          <w:rFonts w:ascii="Verdana" w:hAnsi="Verdana" w:cs="Verdana"/>
-          <w:color w:val="000000"/>
-          <w:szCs w:val="21"/>
-          <w:shd w:val="clear" w:color="auto" w:fill="FFFFFF"/>
-        </w:rPr>
-        <w:t xml:space="preserve">id </w:t>
-      </w:r>
-      <w:r>
-        <w:rPr>
-          <w:rFonts w:ascii="Verdana" w:hAnsi="Verdana" w:cs="Verdana"/>
-          <w:color w:val="000000"/>
-          <w:szCs w:val="21"/>
-          <w:shd w:val="clear" w:color="auto" w:fill="FFFFFF"/>
-        </w:rPr>
-        <w:t>是主键。</w:t>
-      </w:r>
-      <w:r>
-        <w:rPr>
-          <w:rFonts w:ascii="Verdana" w:hAnsi="Verdana" w:cs="Verdana"/>
-          <w:color w:val="000000"/>
-          <w:szCs w:val="21"/>
-          <w:shd w:val="clear" w:color="auto" w:fill="FFFFFF"/>
-        </w:rPr>
-        <w:br/>
-      </w:r>
-      <w:r>
-        <w:rPr>
-          <w:rFonts w:ascii="Verdana" w:hAnsi="Verdana" w:cs="Verdana"/>
-          <w:color w:val="000000"/>
-          <w:szCs w:val="21"/>
-          <w:shd w:val="clear" w:color="auto" w:fill="FFFFFF"/>
-        </w:rPr>
-        <w:t>例</w:t>
-      </w:r>
-      <w:r>
-        <w:rPr>
-          <w:rFonts w:ascii="Verdana" w:hAnsi="Verdana" w:cs="Verdana"/>
-          <w:color w:val="000000"/>
-          <w:szCs w:val="21"/>
-          <w:shd w:val="clear" w:color="auto" w:fill="FFFFFF"/>
-        </w:rPr>
-        <w:t>1: (</w:t>
-      </w:r>
-      <w:r>
-        <w:rPr>
-          <w:rFonts w:ascii="Verdana" w:hAnsi="Verdana" w:cs="Verdana"/>
-          <w:color w:val="000000"/>
-          <w:szCs w:val="21"/>
-          <w:shd w:val="clear" w:color="auto" w:fill="FFFFFF"/>
-        </w:rPr>
-        <w:t>明确指定主键，并且有此数据，</w:t>
-      </w:r>
-      <w:r>
-        <w:rPr>
-          <w:rFonts w:ascii="Verdana" w:hAnsi="Verdana" w:cs="Verdana"/>
-          <w:color w:val="000000"/>
-          <w:szCs w:val="21"/>
-          <w:shd w:val="clear" w:color="auto" w:fill="FFFFFF"/>
-        </w:rPr>
-        <w:t>row lock)</w:t>
-      </w:r>
-    </w:p>
-    <w:p>
-      <w:pPr>
-        <w:pStyle w:val="HTML"/>
-        <w:spacing w:before="76" w:after="76"/>
-        <w:rPr>
-          <w:sz w:val="18"/>
-          <w:szCs w:val="18"/>
-        </w:rPr>
-      </w:pPr>
-      <w:r>
-        <w:rPr>
-          <w:color w:val="000000"/>
-          <w:sz w:val="18"/>
-          <w:szCs w:val="18"/>
-          <w:shd w:val="clear" w:color="auto" w:fill="F5F5F5"/>
-        </w:rPr>
-        <w:t xml:space="preserve">SELECT * FROM products WHERE id='3' </w:t>
-      </w:r>
-      <w:r>
-        <w:rPr>
-          <w:color w:val="0000FF"/>
-          <w:sz w:val="18"/>
-          <w:szCs w:val="18"/>
-          <w:shd w:val="clear" w:color="auto" w:fill="F5F5F5"/>
-        </w:rPr>
-        <w:t>FOR</w:t>
-      </w:r>
-      <w:r>
-        <w:rPr>
-          <w:color w:val="000000"/>
-          <w:sz w:val="18"/>
-          <w:szCs w:val="18"/>
-          <w:shd w:val="clear" w:color="auto" w:fill="F5F5F5"/>
-        </w:rPr>
-        <w:t xml:space="preserve"> UPDATE;</w:t>
-      </w:r>
-    </w:p>
-    <w:p>
-      <w:pPr>
-        <w:pStyle w:val="a7"/>
-        <w:shd w:val="clear" w:color="auto" w:fill="FFFFFF"/>
-        <w:spacing w:before="150" w:beforeAutospacing="0" w:after="150" w:afterAutospacing="0" w:line="378" w:lineRule="atLeast"/>
-        <w:rPr>
-          <w:rFonts w:ascii="Verdana" w:hAnsi="Verdana" w:cs="Verdana"/>
           <w:color w:val="333333"/>
-          <w:szCs w:val="21"/>
-        </w:rPr>
-      </w:pPr>
-      <w:r>
-        <w:rPr>
-          <w:rFonts w:ascii="Verdana" w:hAnsi="Verdana" w:cs="Verdana"/>
-          <w:color w:val="333333"/>
-          <w:szCs w:val="21"/>
-          <w:shd w:val="clear" w:color="auto" w:fill="FFFFFF"/>
-        </w:rPr>
-        <w:t>例</w:t>
-      </w:r>
-      <w:r>
-        <w:rPr>
-          <w:rFonts w:ascii="Verdana" w:hAnsi="Verdana" w:cs="Verdana"/>
-          <w:color w:val="333333"/>
-          <w:szCs w:val="21"/>
-          <w:shd w:val="clear" w:color="auto" w:fill="FFFFFF"/>
-        </w:rPr>
-        <w:t>2: (</w:t>
-      </w:r>
-      <w:r>
-        <w:rPr>
-          <w:rFonts w:ascii="Verdana" w:hAnsi="Verdana" w:cs="Verdana"/>
-          <w:color w:val="333333"/>
-          <w:szCs w:val="21"/>
-          <w:shd w:val="clear" w:color="auto" w:fill="FFFFFF"/>
-        </w:rPr>
-        <w:t>明确指定主键，若查无此数据，无</w:t>
-      </w:r>
-      <w:r>
-        <w:rPr>
-          <w:rFonts w:ascii="Verdana" w:hAnsi="Verdana" w:cs="Verdana"/>
-          <w:color w:val="333333"/>
-          <w:szCs w:val="21"/>
-          <w:shd w:val="clear" w:color="auto" w:fill="FFFFFF"/>
-        </w:rPr>
-        <w:t>lock)</w:t>
-      </w:r>
-    </w:p>
-    <w:p>
-      <w:pPr>
-        <w:pStyle w:val="HTML"/>
-        <w:spacing w:before="76" w:after="76"/>
-        <w:rPr>
-          <w:sz w:val="18"/>
-          <w:szCs w:val="18"/>
-        </w:rPr>
-      </w:pPr>
-      <w:r>
-        <w:rPr>
-          <w:color w:val="000000"/>
-          <w:sz w:val="18"/>
-          <w:szCs w:val="18"/>
-          <w:shd w:val="clear" w:color="auto" w:fill="F5F5F5"/>
-        </w:rPr>
-        <w:t xml:space="preserve">SELECT * FROM products WHERE id='-1' </w:t>
-      </w:r>
-      <w:r>
-        <w:rPr>
-          <w:color w:val="0000FF"/>
-          <w:sz w:val="18"/>
-          <w:szCs w:val="18"/>
-          <w:shd w:val="clear" w:color="auto" w:fill="F5F5F5"/>
-        </w:rPr>
-        <w:t>FOR</w:t>
-      </w:r>
-      <w:r>
-        <w:rPr>
-          <w:color w:val="000000"/>
-          <w:sz w:val="18"/>
-          <w:szCs w:val="18"/>
-          <w:shd w:val="clear" w:color="auto" w:fill="F5F5F5"/>
-        </w:rPr>
-        <w:t xml:space="preserve"> UPDATE;</w:t>
-      </w:r>
-    </w:p>
-    <w:p>
-      <w:pPr>
-        <w:pStyle w:val="a7"/>
-        <w:shd w:val="clear" w:color="auto" w:fill="FFFFFF"/>
-        <w:spacing w:before="150" w:beforeAutospacing="0" w:after="150" w:afterAutospacing="0" w:line="378" w:lineRule="atLeast"/>
-        <w:rPr>
-          <w:rFonts w:ascii="Verdana" w:hAnsi="Verdana" w:cs="Verdana"/>
-          <w:color w:val="333333"/>
-          <w:szCs w:val="21"/>
-        </w:rPr>
-      </w:pPr>
-      <w:r>
-        <w:rPr>
-          <w:rFonts w:ascii="Verdana" w:hAnsi="Verdana" w:cs="Verdana"/>
-          <w:color w:val="333333"/>
-          <w:szCs w:val="21"/>
-          <w:shd w:val="clear" w:color="auto" w:fill="FFFFFF"/>
-        </w:rPr>
-        <w:t>例</w:t>
-      </w:r>
-      <w:r>
-        <w:rPr>
-          <w:rFonts w:ascii="Verdana" w:hAnsi="Verdana" w:cs="Verdana"/>
-          <w:color w:val="333333"/>
-          <w:szCs w:val="21"/>
-          <w:shd w:val="clear" w:color="auto" w:fill="FFFFFF"/>
-        </w:rPr>
-        <w:t>2: (</w:t>
-      </w:r>
-      <w:r>
-        <w:rPr>
-          <w:rFonts w:ascii="Verdana" w:hAnsi="Verdana" w:cs="Verdana"/>
-          <w:color w:val="333333"/>
-          <w:szCs w:val="21"/>
-          <w:shd w:val="clear" w:color="auto" w:fill="FFFFFF"/>
-        </w:rPr>
-        <w:t>无主键，</w:t>
-      </w:r>
-      <w:r>
-        <w:rPr>
-          <w:rFonts w:ascii="Verdana" w:hAnsi="Verdana" w:cs="Verdana"/>
-          <w:color w:val="333333"/>
-          <w:szCs w:val="21"/>
-          <w:shd w:val="clear" w:color="auto" w:fill="FFFFFF"/>
-        </w:rPr>
-        <w:t>table lock)</w:t>
-      </w:r>
-    </w:p>
-    <w:p>
-      <w:pPr>
-        <w:pStyle w:val="HTML"/>
-        <w:spacing w:before="76" w:after="76"/>
-        <w:rPr>
-          <w:sz w:val="18"/>
-          <w:szCs w:val="18"/>
-        </w:rPr>
-      </w:pPr>
-      <w:r>
-        <w:rPr>
-          <w:color w:val="000000"/>
-          <w:sz w:val="18"/>
-          <w:szCs w:val="18"/>
-          <w:shd w:val="clear" w:color="auto" w:fill="F5F5F5"/>
-        </w:rPr>
-        <w:t xml:space="preserve">SELECT * FROM products WHERE name='Mouse' </w:t>
-      </w:r>
-      <w:r>
-        <w:rPr>
-          <w:color w:val="0000FF"/>
-          <w:sz w:val="18"/>
-          <w:szCs w:val="18"/>
-          <w:shd w:val="clear" w:color="auto" w:fill="F5F5F5"/>
-        </w:rPr>
-        <w:t>FOR</w:t>
-      </w:r>
-      <w:r>
-        <w:rPr>
-          <w:color w:val="000000"/>
-          <w:sz w:val="18"/>
-          <w:szCs w:val="18"/>
-          <w:shd w:val="clear" w:color="auto" w:fill="F5F5F5"/>
-        </w:rPr>
-        <w:t xml:space="preserve"> UPDATE;</w:t>
-      </w:r>
-    </w:p>
-    <w:p>
-      <w:pPr>
-        <w:pStyle w:val="a7"/>
-        <w:shd w:val="clear" w:color="auto" w:fill="FFFFFF"/>
-        <w:spacing w:before="150" w:beforeAutospacing="0" w:after="150" w:afterAutospacing="0" w:line="378" w:lineRule="atLeast"/>
-        <w:rPr>
-          <w:rFonts w:ascii="Verdana" w:hAnsi="Verdana" w:cs="Verdana"/>
-          <w:color w:val="333333"/>
-          <w:szCs w:val="21"/>
-        </w:rPr>
-      </w:pPr>
-      <w:r>
-        <w:rPr>
-          <w:rFonts w:ascii="Verdana" w:hAnsi="Verdana" w:cs="Verdana"/>
-          <w:color w:val="333333"/>
-          <w:szCs w:val="21"/>
-          <w:shd w:val="clear" w:color="auto" w:fill="FFFFFF"/>
-        </w:rPr>
-        <w:t>例</w:t>
-      </w:r>
-      <w:r>
-        <w:rPr>
-          <w:rFonts w:ascii="Verdana" w:hAnsi="Verdana" w:cs="Verdana"/>
-          <w:color w:val="333333"/>
-          <w:szCs w:val="21"/>
-          <w:shd w:val="clear" w:color="auto" w:fill="FFFFFF"/>
-        </w:rPr>
-        <w:t>3: (</w:t>
-      </w:r>
-      <w:r>
-        <w:rPr>
-          <w:rFonts w:ascii="Verdana" w:hAnsi="Verdana" w:cs="Verdana"/>
-          <w:color w:val="333333"/>
-          <w:szCs w:val="21"/>
-          <w:shd w:val="clear" w:color="auto" w:fill="FFFFFF"/>
-        </w:rPr>
-        <w:t>主键不明确，</w:t>
-      </w:r>
-      <w:r>
-        <w:rPr>
-          <w:rFonts w:ascii="Verdana" w:hAnsi="Verdana" w:cs="Verdana"/>
-          <w:color w:val="333333"/>
-          <w:szCs w:val="21"/>
-          <w:shd w:val="clear" w:color="auto" w:fill="FFFFFF"/>
-        </w:rPr>
-        <w:t>table lock)</w:t>
-      </w:r>
-    </w:p>
-    <w:p>
-      <w:pPr>
-        <w:pStyle w:val="HTML"/>
-        <w:spacing w:before="76" w:after="76"/>
-        <w:rPr>
-          <w:sz w:val="18"/>
-          <w:szCs w:val="18"/>
-        </w:rPr>
-      </w:pPr>
-      <w:r>
-        <w:rPr>
-          <w:color w:val="000000"/>
-          <w:sz w:val="18"/>
-          <w:szCs w:val="18"/>
-          <w:shd w:val="clear" w:color="auto" w:fill="F5F5F5"/>
-        </w:rPr>
-        <w:t xml:space="preserve">SELECT * FROM products WHERE id&lt;&gt;'3' </w:t>
-      </w:r>
-      <w:r>
-        <w:rPr>
-          <w:color w:val="0000FF"/>
-          <w:sz w:val="18"/>
-          <w:szCs w:val="18"/>
-          <w:shd w:val="clear" w:color="auto" w:fill="F5F5F5"/>
-        </w:rPr>
-        <w:t>FOR</w:t>
-      </w:r>
-      <w:r>
-        <w:rPr>
-          <w:color w:val="000000"/>
-          <w:sz w:val="18"/>
-          <w:szCs w:val="18"/>
-          <w:shd w:val="clear" w:color="auto" w:fill="F5F5F5"/>
-        </w:rPr>
-        <w:t xml:space="preserve"> UPDATE;</w:t>
-      </w:r>
-    </w:p>
-    <w:p>
-      <w:pPr>
-        <w:pStyle w:val="a7"/>
-        <w:shd w:val="clear" w:color="auto" w:fill="FFFFFF"/>
-        <w:spacing w:before="150" w:beforeAutospacing="0" w:after="150" w:afterAutospacing="0" w:line="378" w:lineRule="atLeast"/>
-        <w:rPr>
-          <w:rFonts w:ascii="Verdana" w:hAnsi="Verdana" w:cs="Verdana"/>
-          <w:color w:val="333333"/>
-          <w:szCs w:val="21"/>
-        </w:rPr>
-      </w:pPr>
-      <w:r>
-        <w:rPr>
-          <w:rFonts w:ascii="Verdana" w:hAnsi="Verdana" w:cs="Verdana"/>
-          <w:color w:val="333333"/>
-          <w:szCs w:val="21"/>
-          <w:shd w:val="clear" w:color="auto" w:fill="FFFFFF"/>
-        </w:rPr>
-        <w:t>例</w:t>
-      </w:r>
-      <w:r>
-        <w:rPr>
-          <w:rFonts w:ascii="Verdana" w:hAnsi="Verdana" w:cs="Verdana"/>
-          <w:color w:val="333333"/>
-          <w:szCs w:val="21"/>
-          <w:shd w:val="clear" w:color="auto" w:fill="FFFFFF"/>
-        </w:rPr>
-        <w:t>4: (</w:t>
-      </w:r>
-      <w:r>
-        <w:rPr>
-          <w:rFonts w:ascii="Verdana" w:hAnsi="Verdana" w:cs="Verdana"/>
-          <w:color w:val="333333"/>
-          <w:szCs w:val="21"/>
-          <w:shd w:val="clear" w:color="auto" w:fill="FFFFFF"/>
-        </w:rPr>
-        <w:t>主键不明确，</w:t>
-      </w:r>
-      <w:r>
-        <w:rPr>
-          <w:rFonts w:ascii="Verdana" w:hAnsi="Verdana" w:cs="Verdana"/>
-          <w:color w:val="333333"/>
-          <w:szCs w:val="21"/>
-          <w:shd w:val="clear" w:color="auto" w:fill="FFFFFF"/>
-        </w:rPr>
-        <w:t>table lock)</w:t>
-      </w:r>
-    </w:p>
-    <w:p>
-      <w:pPr>
-        <w:pStyle w:val="HTML"/>
-        <w:spacing w:before="76" w:after="76"/>
-        <w:rPr>
-          <w:sz w:val="18"/>
-          <w:szCs w:val="18"/>
-        </w:rPr>
-      </w:pPr>
-      <w:r>
-        <w:rPr>
-          <w:color w:val="000000"/>
-          <w:sz w:val="18"/>
-          <w:szCs w:val="18"/>
-          <w:shd w:val="clear" w:color="auto" w:fill="F5F5F5"/>
-        </w:rPr>
-        <w:t xml:space="preserve">SELECT * FROM products WHERE id LIKE '3' </w:t>
-      </w:r>
-      <w:r>
-        <w:rPr>
-          <w:color w:val="0000FF"/>
-          <w:sz w:val="18"/>
-          <w:szCs w:val="18"/>
-          <w:shd w:val="clear" w:color="auto" w:fill="F5F5F5"/>
-        </w:rPr>
-        <w:t>FOR</w:t>
-      </w:r>
-      <w:r>
-        <w:rPr>
-          <w:color w:val="000000"/>
-          <w:sz w:val="18"/>
-          <w:szCs w:val="18"/>
-          <w:shd w:val="clear" w:color="auto" w:fill="F5F5F5"/>
-        </w:rPr>
-        <w:t xml:space="preserve"> UPDATE;</w:t>
-      </w:r>
-    </w:p>
-    <w:p>
-      <w:pPr>
-        <w:pStyle w:val="a7"/>
-        <w:shd w:val="clear" w:color="auto" w:fill="FFFFFF"/>
-        <w:spacing w:before="150" w:beforeAutospacing="0" w:after="150" w:afterAutospacing="0" w:line="378" w:lineRule="atLeast"/>
-        <w:rPr>
-          <w:rFonts w:ascii="Verdana" w:hAnsi="Verdana" w:cs="Verdana"/>
-          <w:color w:val="333333"/>
-          <w:szCs w:val="21"/>
-          <w:shd w:val="clear" w:color="auto" w:fill="FFFFFF"/>
-        </w:rPr>
-      </w:pPr>
-      <w:r>
-        <w:rPr>
-          <w:rFonts w:ascii="Verdana" w:hAnsi="Verdana" w:cs="Verdana"/>
-          <w:color w:val="333333"/>
-          <w:szCs w:val="21"/>
-          <w:shd w:val="clear" w:color="auto" w:fill="FFFFFF"/>
-        </w:rPr>
-        <w:lastRenderedPageBreak/>
-        <w:br/>
-      </w:r>
-      <w:r>
-        <w:rPr>
-          <w:rStyle w:val="a8"/>
-          <w:rFonts w:ascii="Verdana" w:hAnsi="Verdana" w:cs="Verdana"/>
-          <w:color w:val="333333"/>
-          <w:szCs w:val="21"/>
-          <w:shd w:val="clear" w:color="auto" w:fill="FFFFFF"/>
-        </w:rPr>
-        <w:t>乐观所和悲观锁策略</w:t>
-      </w:r>
-      <w:r>
-        <w:rPr>
-          <w:rFonts w:ascii="Verdana" w:hAnsi="Verdana" w:cs="Verdana"/>
-          <w:color w:val="333333"/>
-          <w:szCs w:val="21"/>
-          <w:shd w:val="clear" w:color="auto" w:fill="FFFFFF"/>
-        </w:rPr>
-        <w:br/>
-      </w:r>
-      <w:r>
-        <w:rPr>
-          <w:rFonts w:ascii="Verdana" w:hAnsi="Verdana" w:cs="Verdana"/>
-          <w:color w:val="333333"/>
-          <w:szCs w:val="21"/>
-          <w:shd w:val="clear" w:color="auto" w:fill="FFFFFF"/>
-        </w:rPr>
-        <w:t>悲观锁：在读取数据时锁住那几行，其他对这几行的更新需要等到悲观锁结束时才能继续</w:t>
-      </w:r>
-      <w:r>
-        <w:rPr>
-          <w:rFonts w:ascii="Verdana" w:hAnsi="Verdana" w:cs="Verdana"/>
-          <w:color w:val="333333"/>
-          <w:szCs w:val="21"/>
-          <w:shd w:val="clear" w:color="auto" w:fill="FFFFFF"/>
-        </w:rPr>
-        <w:t xml:space="preserve"> </w:t>
-      </w:r>
-      <w:r>
-        <w:rPr>
-          <w:rFonts w:ascii="Verdana" w:hAnsi="Verdana" w:cs="Verdana"/>
-          <w:color w:val="333333"/>
-          <w:szCs w:val="21"/>
-          <w:shd w:val="clear" w:color="auto" w:fill="FFFFFF"/>
-        </w:rPr>
-        <w:t>。</w:t>
-      </w:r>
-      <w:r>
-        <w:rPr>
-          <w:rFonts w:ascii="Verdana" w:hAnsi="Verdana" w:cs="Verdana"/>
-          <w:color w:val="333333"/>
-          <w:szCs w:val="21"/>
-          <w:shd w:val="clear" w:color="auto" w:fill="FFFFFF"/>
-        </w:rPr>
-        <w:br/>
-      </w:r>
-      <w:r>
-        <w:rPr>
-          <w:rFonts w:ascii="Verdana" w:hAnsi="Verdana" w:cs="Verdana"/>
-          <w:color w:val="333333"/>
-          <w:szCs w:val="21"/>
           <w:shd w:val="clear" w:color="auto" w:fill="FFFFFF"/>
         </w:rPr>
         <w:t>乐观所：读取数据时不锁，更新时检查是否数据已经被更新过，如果是则取消当前更新，一般在悲观锁的等待时间过长而不能接受时我们才会选择乐观锁。</w:t>
@@ -20118,6 +19672,68 @@
     <w:p>
       <w:pPr>
         <w:ind w:right="210"/>
+        <w:rPr>
+          <w:rFonts w:hint="eastAsia"/>
+        </w:rPr>
+      </w:pPr>
+    </w:p>
+    <w:p>
+      <w:pPr>
+        <w:ind w:right="210"/>
+        <w:rPr>
+          <w:rFonts w:hint="eastAsia"/>
+          <w:b/>
+        </w:rPr>
+      </w:pPr>
+      <w:r>
+        <w:rPr>
+          <w:rFonts w:hint="eastAsia"/>
+          <w:b/>
+        </w:rPr>
+        <w:t>解决</w:t>
+      </w:r>
+      <w:r>
+        <w:rPr>
+          <w:rFonts w:hint="eastAsia"/>
+          <w:b/>
+        </w:rPr>
+        <w:t>select for update</w:t>
+      </w:r>
+      <w:r>
+        <w:rPr>
+          <w:rFonts w:hint="eastAsia"/>
+          <w:b/>
+        </w:rPr>
+        <w:t>的悲观锁问题</w:t>
+      </w:r>
+      <w:r>
+        <w:rPr>
+          <w:rFonts w:hint="eastAsia"/>
+          <w:b/>
+        </w:rPr>
+        <w:t>：利用乐观锁</w:t>
+      </w:r>
+      <w:r>
+        <w:rPr>
+          <w:rFonts w:hint="eastAsia"/>
+          <w:b/>
+        </w:rPr>
+        <w:t>+CAS</w:t>
+      </w:r>
+      <w:r>
+        <w:rPr>
+          <w:rFonts w:hint="eastAsia"/>
+          <w:b/>
+        </w:rPr>
+        <w:t>来解决。</w:t>
+      </w:r>
+    </w:p>
+    <w:p>
+      <w:pPr>
+        <w:ind w:right="210"/>
+        <w:rPr>
+          <w:rFonts w:hint="eastAsia"/>
+        </w:rPr>
       </w:pPr>
     </w:p>
     <w:p>
@@ -20125,13 +19741,14 @@
         <w:pStyle w:val="3"/>
         <w:numPr>
           <w:ilvl w:val="0"/>
-          <w:numId w:val="43"/>
+          <w:numId w:val="56"/>
         </w:numPr>
       </w:pPr>
       <w:r>
         <w:rPr>
           <w:rFonts w:hint="eastAsia"/>
         </w:rPr>
+        <w:lastRenderedPageBreak/>
         <w:t>大规模的</w:t>
       </w:r>
       <w:r>
@@ -20162,6 +19779,9 @@
     <w:p>
       <w:pPr>
         <w:ind w:right="210"/>
+        <w:rPr>
+          <w:rFonts w:hint="eastAsia"/>
+        </w:rPr>
       </w:pPr>
       <w:r>
         <w:rPr>
@@ -20213,38 +19833,49 @@
     </w:p>
     <w:p>
       <w:pPr>
-        <w:ind w:right="210"/>
-      </w:pPr>
-    </w:p>
-    <w:p>
-      <w:pPr>
-        <w:ind w:right="210"/>
-      </w:pPr>
-    </w:p>
-    <w:p>
-      <w:pPr>
-        <w:ind w:right="210"/>
-      </w:pPr>
-    </w:p>
-    <w:p>
-      <w:pPr>
-        <w:ind w:right="210"/>
-      </w:pPr>
-    </w:p>
-    <w:p>
-      <w:pPr>
-        <w:ind w:right="210"/>
-      </w:pPr>
-    </w:p>
-    <w:p>
-      <w:pPr>
-        <w:ind w:right="210"/>
-      </w:pPr>
-    </w:p>
-    <w:p>
-      <w:pPr>
-        <w:ind w:right="210"/>
-      </w:pPr>
+        <w:pStyle w:val="3"/>
+        <w:ind w:right="240"/>
+        <w:rPr>
+          <w:color w:val="FF0000"/>
+        </w:rPr>
+      </w:pPr>
+      <w:r>
+        <w:rPr>
+          <w:rFonts w:hint="eastAsia"/>
+          <w:color w:val="FF0000"/>
+        </w:rPr>
+        <w:t>15</w:t>
+      </w:r>
+      <w:r>
+        <w:rPr>
+          <w:rFonts w:hint="eastAsia"/>
+          <w:color w:val="FF0000"/>
+        </w:rPr>
+        <w:t>.</w:t>
+      </w:r>
+      <w:r>
+        <w:rPr>
+          <w:rFonts w:hint="eastAsia"/>
+          <w:color w:val="FF0000"/>
+        </w:rPr>
+        <w:t>了解索引吗？（大部分公司都问了）</w:t>
+      </w:r>
+    </w:p>
+    <w:p>
+      <w:pPr>
+        <w:ind w:right="210"/>
+        <w:rPr>
+          <w:rFonts w:hint="eastAsia"/>
+        </w:rPr>
+      </w:pPr>
+      <w:r>
+        <w:rPr>
+          <w:rFonts w:hint="eastAsia"/>
+        </w:rPr>
+        <w:t>关于索引这一部分，马上整理出来。</w:t>
+      </w:r>
+      <w:bookmarkStart w:id="3" w:name="_GoBack"/>
+      <w:bookmarkEnd w:id="3"/>
     </w:p>
     <w:p>
       <w:pPr>
@@ -20455,6 +20086,7 @@
         <w:rPr>
           <w:rFonts w:hint="eastAsia"/>
         </w:rPr>
+        <w:lastRenderedPageBreak/>
         <w:t>JVM</w:t>
       </w:r>
     </w:p>
@@ -60919,7 +60551,7 @@
           <w:rPr>
             <w:noProof/>
           </w:rPr>
-          <w:t>20</w:t>
+          <w:t>23</w:t>
         </w:r>
         <w:r>
           <w:rPr>
@@ -63580,16 +63212,16 @@
     </w:lvl>
   </w:abstractNum>
   <w:abstractNum w:abstractNumId="29">
-    <w:nsid w:val="4B72260D"/>
+    <w:nsid w:val="47EE3C1C"/>
     <w:multiLevelType w:val="hybridMultilevel"/>
-    <w:tmpl w:val="50984F4E"/>
-    <w:lvl w:ilvl="0" w:tplc="4912AC80">
-      <w:start w:val="13"/>
+    <w:tmpl w:val="AA2E4204"/>
+    <w:lvl w:ilvl="0" w:tplc="654C8160">
+      <w:start w:val="1"/>
       <w:numFmt w:val="decimal"/>
-      <w:lvlText w:val="%1."/>
+      <w:lvlText w:val="%1）"/>
       <w:lvlJc w:val="left"/>
       <w:pPr>
-        <w:ind w:left="380" w:hanging="380"/>
+        <w:ind w:left="360" w:hanging="360"/>
       </w:pPr>
       <w:rPr>
         <w:rFonts w:hint="eastAsia"/>
@@ -63669,16 +63301,16 @@
     </w:lvl>
   </w:abstractNum>
   <w:abstractNum w:abstractNumId="30">
-    <w:nsid w:val="530A7E9E"/>
+    <w:nsid w:val="4B72260D"/>
     <w:multiLevelType w:val="hybridMultilevel"/>
-    <w:tmpl w:val="59E419B6"/>
-    <w:lvl w:ilvl="0" w:tplc="B3AA14A4">
-      <w:start w:val="1"/>
-      <w:numFmt w:val="lowerLetter"/>
-      <w:lvlText w:val="%1）"/>
+    <w:tmpl w:val="50984F4E"/>
+    <w:lvl w:ilvl="0" w:tplc="4912AC80">
+      <w:start w:val="13"/>
+      <w:numFmt w:val="decimal"/>
+      <w:lvlText w:val="%1."/>
       <w:lvlJc w:val="left"/>
       <w:pPr>
-        <w:ind w:left="780" w:hanging="360"/>
+        <w:ind w:left="380" w:hanging="380"/>
       </w:pPr>
       <w:rPr>
         <w:rFonts w:hint="eastAsia"/>
@@ -63690,7 +63322,7 @@
       <w:lvlText w:val="%2)"/>
       <w:lvlJc w:val="left"/>
       <w:pPr>
-        <w:ind w:left="1380" w:hanging="480"/>
+        <w:ind w:left="960" w:hanging="480"/>
       </w:pPr>
     </w:lvl>
     <w:lvl w:ilvl="2" w:tplc="0409001B" w:tentative="1">
@@ -63699,7 +63331,7 @@
       <w:lvlText w:val="%3."/>
       <w:lvlJc w:val="right"/>
       <w:pPr>
-        <w:ind w:left="1860" w:hanging="480"/>
+        <w:ind w:left="1440" w:hanging="480"/>
       </w:pPr>
     </w:lvl>
     <w:lvl w:ilvl="3" w:tplc="0409000F" w:tentative="1">
@@ -63708,7 +63340,7 @@
       <w:lvlText w:val="%4."/>
       <w:lvlJc w:val="left"/>
       <w:pPr>
-        <w:ind w:left="2340" w:hanging="480"/>
+        <w:ind w:left="1920" w:hanging="480"/>
       </w:pPr>
     </w:lvl>
     <w:lvl w:ilvl="4" w:tplc="04090019" w:tentative="1">
@@ -63717,7 +63349,7 @@
       <w:lvlText w:val="%5)"/>
       <w:lvlJc w:val="left"/>
       <w:pPr>
-        <w:ind w:left="2820" w:hanging="480"/>
+        <w:ind w:left="2400" w:hanging="480"/>
       </w:pPr>
     </w:lvl>
     <w:lvl w:ilvl="5" w:tplc="0409001B" w:tentative="1">
@@ -63726,7 +63358,7 @@
       <w:lvlText w:val="%6."/>
       <w:lvlJc w:val="right"/>
       <w:pPr>
-        <w:ind w:left="3300" w:hanging="480"/>
+        <w:ind w:left="2880" w:hanging="480"/>
       </w:pPr>
     </w:lvl>
     <w:lvl w:ilvl="6" w:tplc="0409000F" w:tentative="1">
@@ -63735,7 +63367,7 @@
       <w:lvlText w:val="%7."/>
       <w:lvlJc w:val="left"/>
       <w:pPr>
-        <w:ind w:left="3780" w:hanging="480"/>
+        <w:ind w:left="3360" w:hanging="480"/>
       </w:pPr>
     </w:lvl>
     <w:lvl w:ilvl="7" w:tplc="04090019" w:tentative="1">
@@ -63744,7 +63376,7 @@
       <w:lvlText w:val="%8)"/>
       <w:lvlJc w:val="left"/>
       <w:pPr>
-        <w:ind w:left="4260" w:hanging="480"/>
+        <w:ind w:left="3840" w:hanging="480"/>
       </w:pPr>
     </w:lvl>
     <w:lvl w:ilvl="8" w:tplc="0409001B" w:tentative="1">
@@ -63753,21 +63385,21 @@
       <w:lvlText w:val="%9."/>
       <w:lvlJc w:val="right"/>
       <w:pPr>
-        <w:ind w:left="4740" w:hanging="480"/>
+        <w:ind w:left="4320" w:hanging="480"/>
       </w:pPr>
     </w:lvl>
   </w:abstractNum>
   <w:abstractNum w:abstractNumId="31">
-    <w:nsid w:val="53A41478"/>
+    <w:nsid w:val="530A7E9E"/>
     <w:multiLevelType w:val="hybridMultilevel"/>
-    <w:tmpl w:val="07D827BE"/>
-    <w:lvl w:ilvl="0" w:tplc="2F287190">
+    <w:tmpl w:val="59E419B6"/>
+    <w:lvl w:ilvl="0" w:tplc="B3AA14A4">
       <w:start w:val="1"/>
-      <w:numFmt w:val="decimal"/>
+      <w:numFmt w:val="lowerLetter"/>
       <w:lvlText w:val="%1）"/>
       <w:lvlJc w:val="left"/>
       <w:pPr>
-        <w:ind w:left="360" w:hanging="360"/>
+        <w:ind w:left="780" w:hanging="360"/>
       </w:pPr>
       <w:rPr>
         <w:rFonts w:hint="eastAsia"/>
@@ -63779,7 +63411,7 @@
       <w:lvlText w:val="%2)"/>
       <w:lvlJc w:val="left"/>
       <w:pPr>
-        <w:ind w:left="960" w:hanging="480"/>
+        <w:ind w:left="1380" w:hanging="480"/>
       </w:pPr>
     </w:lvl>
     <w:lvl w:ilvl="2" w:tplc="0409001B" w:tentative="1">
@@ -63788,7 +63420,7 @@
       <w:lvlText w:val="%3."/>
       <w:lvlJc w:val="right"/>
       <w:pPr>
-        <w:ind w:left="1440" w:hanging="480"/>
+        <w:ind w:left="1860" w:hanging="480"/>
       </w:pPr>
     </w:lvl>
     <w:lvl w:ilvl="3" w:tplc="0409000F" w:tentative="1">
@@ -63797,7 +63429,7 @@
       <w:lvlText w:val="%4."/>
       <w:lvlJc w:val="left"/>
       <w:pPr>
-        <w:ind w:left="1920" w:hanging="480"/>
+        <w:ind w:left="2340" w:hanging="480"/>
       </w:pPr>
     </w:lvl>
     <w:lvl w:ilvl="4" w:tplc="04090019" w:tentative="1">
@@ -63806,7 +63438,7 @@
       <w:lvlText w:val="%5)"/>
       <w:lvlJc w:val="left"/>
       <w:pPr>
-        <w:ind w:left="2400" w:hanging="480"/>
+        <w:ind w:left="2820" w:hanging="480"/>
       </w:pPr>
     </w:lvl>
     <w:lvl w:ilvl="5" w:tplc="0409001B" w:tentative="1">
@@ -63815,7 +63447,7 @@
       <w:lvlText w:val="%6."/>
       <w:lvlJc w:val="right"/>
       <w:pPr>
-        <w:ind w:left="2880" w:hanging="480"/>
+        <w:ind w:left="3300" w:hanging="480"/>
       </w:pPr>
     </w:lvl>
     <w:lvl w:ilvl="6" w:tplc="0409000F" w:tentative="1">
@@ -63824,7 +63456,7 @@
       <w:lvlText w:val="%7."/>
       <w:lvlJc w:val="left"/>
       <w:pPr>
-        <w:ind w:left="3360" w:hanging="480"/>
+        <w:ind w:left="3780" w:hanging="480"/>
       </w:pPr>
     </w:lvl>
     <w:lvl w:ilvl="7" w:tplc="04090019" w:tentative="1">
@@ -63833,7 +63465,7 @@
       <w:lvlText w:val="%8)"/>
       <w:lvlJc w:val="left"/>
       <w:pPr>
-        <w:ind w:left="3840" w:hanging="480"/>
+        <w:ind w:left="4260" w:hanging="480"/>
       </w:pPr>
     </w:lvl>
     <w:lvl w:ilvl="8" w:tplc="0409001B" w:tentative="1">
@@ -63842,18 +63474,18 @@
       <w:lvlText w:val="%9."/>
       <w:lvlJc w:val="right"/>
       <w:pPr>
-        <w:ind w:left="4320" w:hanging="480"/>
+        <w:ind w:left="4740" w:hanging="480"/>
       </w:pPr>
     </w:lvl>
   </w:abstractNum>
   <w:abstractNum w:abstractNumId="32">
-    <w:nsid w:val="546F665E"/>
+    <w:nsid w:val="53A41478"/>
     <w:multiLevelType w:val="hybridMultilevel"/>
-    <w:tmpl w:val="12302EDA"/>
-    <w:lvl w:ilvl="0" w:tplc="F5AC734E">
+    <w:tmpl w:val="07D827BE"/>
+    <w:lvl w:ilvl="0" w:tplc="2F287190">
       <w:start w:val="1"/>
       <w:numFmt w:val="decimal"/>
-      <w:lvlText w:val="%1."/>
+      <w:lvlText w:val="%1）"/>
       <w:lvlJc w:val="left"/>
       <w:pPr>
         <w:ind w:left="360" w:hanging="360"/>
@@ -63936,13 +63568,13 @@
     </w:lvl>
   </w:abstractNum>
   <w:abstractNum w:abstractNumId="33">
-    <w:nsid w:val="55F26FCA"/>
+    <w:nsid w:val="546F665E"/>
     <w:multiLevelType w:val="hybridMultilevel"/>
-    <w:tmpl w:val="2E3AE920"/>
-    <w:lvl w:ilvl="0" w:tplc="9A02D7E0">
+    <w:tmpl w:val="12302EDA"/>
+    <w:lvl w:ilvl="0" w:tplc="F5AC734E">
       <w:start w:val="1"/>
       <w:numFmt w:val="decimal"/>
-      <w:lvlText w:val="%1）"/>
+      <w:lvlText w:val="%1."/>
       <w:lvlJc w:val="left"/>
       <w:pPr>
         <w:ind w:left="360" w:hanging="360"/>
@@ -64025,6 +63657,95 @@
     </w:lvl>
   </w:abstractNum>
   <w:abstractNum w:abstractNumId="34">
+    <w:nsid w:val="55F26FCA"/>
+    <w:multiLevelType w:val="hybridMultilevel"/>
+    <w:tmpl w:val="2E3AE920"/>
+    <w:lvl w:ilvl="0" w:tplc="9A02D7E0">
+      <w:start w:val="1"/>
+      <w:numFmt w:val="decimal"/>
+      <w:lvlText w:val="%1）"/>
+      <w:lvlJc w:val="left"/>
+      <w:pPr>
+        <w:ind w:left="360" w:hanging="360"/>
+      </w:pPr>
+      <w:rPr>
+        <w:rFonts w:hint="eastAsia"/>
+      </w:rPr>
+    </w:lvl>
+    <w:lvl w:ilvl="1" w:tplc="04090019" w:tentative="1">
+      <w:start w:val="1"/>
+      <w:numFmt w:val="lowerLetter"/>
+      <w:lvlText w:val="%2)"/>
+      <w:lvlJc w:val="left"/>
+      <w:pPr>
+        <w:ind w:left="960" w:hanging="480"/>
+      </w:pPr>
+    </w:lvl>
+    <w:lvl w:ilvl="2" w:tplc="0409001B" w:tentative="1">
+      <w:start w:val="1"/>
+      <w:numFmt w:val="lowerRoman"/>
+      <w:lvlText w:val="%3."/>
+      <w:lvlJc w:val="right"/>
+      <w:pPr>
+        <w:ind w:left="1440" w:hanging="480"/>
+      </w:pPr>
+    </w:lvl>
+    <w:lvl w:ilvl="3" w:tplc="0409000F" w:tentative="1">
+      <w:start w:val="1"/>
+      <w:numFmt w:val="decimal"/>
+      <w:lvlText w:val="%4."/>
+      <w:lvlJc w:val="left"/>
+      <w:pPr>
+        <w:ind w:left="1920" w:hanging="480"/>
+      </w:pPr>
+    </w:lvl>
+    <w:lvl w:ilvl="4" w:tplc="04090019" w:tentative="1">
+      <w:start w:val="1"/>
+      <w:numFmt w:val="lowerLetter"/>
+      <w:lvlText w:val="%5)"/>
+      <w:lvlJc w:val="left"/>
+      <w:pPr>
+        <w:ind w:left="2400" w:hanging="480"/>
+      </w:pPr>
+    </w:lvl>
+    <w:lvl w:ilvl="5" w:tplc="0409001B" w:tentative="1">
+      <w:start w:val="1"/>
+      <w:numFmt w:val="lowerRoman"/>
+      <w:lvlText w:val="%6."/>
+      <w:lvlJc w:val="right"/>
+      <w:pPr>
+        <w:ind w:left="2880" w:hanging="480"/>
+      </w:pPr>
+    </w:lvl>
+    <w:lvl w:ilvl="6" w:tplc="0409000F" w:tentative="1">
+      <w:start w:val="1"/>
+      <w:numFmt w:val="decimal"/>
+      <w:lvlText w:val="%7."/>
+      <w:lvlJc w:val="left"/>
+      <w:pPr>
+        <w:ind w:left="3360" w:hanging="480"/>
+      </w:pPr>
+    </w:lvl>
+    <w:lvl w:ilvl="7" w:tplc="04090019" w:tentative="1">
+      <w:start w:val="1"/>
+      <w:numFmt w:val="lowerLetter"/>
+      <w:lvlText w:val="%8)"/>
+      <w:lvlJc w:val="left"/>
+      <w:pPr>
+        <w:ind w:left="3840" w:hanging="480"/>
+      </w:pPr>
+    </w:lvl>
+    <w:lvl w:ilvl="8" w:tplc="0409001B" w:tentative="1">
+      <w:start w:val="1"/>
+      <w:numFmt w:val="lowerRoman"/>
+      <w:lvlText w:val="%9."/>
+      <w:lvlJc w:val="right"/>
+      <w:pPr>
+        <w:ind w:left="4320" w:hanging="480"/>
+      </w:pPr>
+    </w:lvl>
+  </w:abstractNum>
+  <w:abstractNum w:abstractNumId="35">
     <w:nsid w:val="56264154"/>
     <w:multiLevelType w:val="hybridMultilevel"/>
     <w:tmpl w:val="86587F5A"/>
@@ -64114,7 +63835,7 @@
       </w:pPr>
     </w:lvl>
   </w:abstractNum>
-  <w:abstractNum w:abstractNumId="35">
+  <w:abstractNum w:abstractNumId="36">
     <w:nsid w:val="57330DD9"/>
     <w:multiLevelType w:val="hybridMultilevel"/>
     <w:tmpl w:val="34E4596A"/>
@@ -64203,7 +63924,7 @@
       </w:pPr>
     </w:lvl>
   </w:abstractNum>
-  <w:abstractNum w:abstractNumId="36">
+  <w:abstractNum w:abstractNumId="37">
     <w:nsid w:val="589F2E40"/>
     <w:multiLevelType w:val="multilevel"/>
     <w:tmpl w:val="589F2E40"/>
@@ -64352,7 +64073,7 @@
       </w:rPr>
     </w:lvl>
   </w:abstractNum>
-  <w:abstractNum w:abstractNumId="37">
+  <w:abstractNum w:abstractNumId="38">
     <w:nsid w:val="589FBA57"/>
     <w:multiLevelType w:val="singleLevel"/>
     <w:tmpl w:val="589FBA57"/>
@@ -64364,7 +64085,7 @@
       <w:lvlJc w:val="left"/>
     </w:lvl>
   </w:abstractNum>
-  <w:abstractNum w:abstractNumId="38">
+  <w:abstractNum w:abstractNumId="39">
     <w:nsid w:val="58AD2E7B"/>
     <w:multiLevelType w:val="singleLevel"/>
     <w:tmpl w:val="58AD2E7B"/>
@@ -64376,7 +64097,7 @@
       <w:lvlJc w:val="left"/>
     </w:lvl>
   </w:abstractNum>
-  <w:abstractNum w:abstractNumId="39">
+  <w:abstractNum w:abstractNumId="40">
     <w:nsid w:val="5B116681"/>
     <w:multiLevelType w:val="hybridMultilevel"/>
     <w:tmpl w:val="9EC453B4"/>
@@ -64465,7 +64186,7 @@
       </w:pPr>
     </w:lvl>
   </w:abstractNum>
-  <w:abstractNum w:abstractNumId="40">
+  <w:abstractNum w:abstractNumId="41">
     <w:nsid w:val="5B940AA9"/>
     <w:multiLevelType w:val="hybridMultilevel"/>
     <w:tmpl w:val="2CE0D380"/>
@@ -64554,7 +64275,7 @@
       </w:pPr>
     </w:lvl>
   </w:abstractNum>
-  <w:abstractNum w:abstractNumId="41">
+  <w:abstractNum w:abstractNumId="42">
     <w:nsid w:val="61153272"/>
     <w:multiLevelType w:val="hybridMultilevel"/>
     <w:tmpl w:val="931AB4BE"/>
@@ -64643,7 +64364,7 @@
       </w:pPr>
     </w:lvl>
   </w:abstractNum>
-  <w:abstractNum w:abstractNumId="42">
+  <w:abstractNum w:abstractNumId="43">
     <w:nsid w:val="61287FBF"/>
     <w:multiLevelType w:val="hybridMultilevel"/>
     <w:tmpl w:val="E828F2D2"/>
@@ -64732,7 +64453,7 @@
       </w:pPr>
     </w:lvl>
   </w:abstractNum>
-  <w:abstractNum w:abstractNumId="43">
+  <w:abstractNum w:abstractNumId="44">
     <w:nsid w:val="64FB3F4B"/>
     <w:multiLevelType w:val="hybridMultilevel"/>
     <w:tmpl w:val="D9866538"/>
@@ -64821,7 +64542,7 @@
       </w:pPr>
     </w:lvl>
   </w:abstractNum>
-  <w:abstractNum w:abstractNumId="44">
+  <w:abstractNum w:abstractNumId="45">
     <w:nsid w:val="67B42C4B"/>
     <w:multiLevelType w:val="hybridMultilevel"/>
     <w:tmpl w:val="92CAD6C4"/>
@@ -64910,7 +64631,7 @@
       </w:pPr>
     </w:lvl>
   </w:abstractNum>
-  <w:abstractNum w:abstractNumId="45">
+  <w:abstractNum w:abstractNumId="46">
     <w:nsid w:val="68490B49"/>
     <w:multiLevelType w:val="hybridMultilevel"/>
     <w:tmpl w:val="5B60030E"/>
@@ -64999,7 +64720,7 @@
       </w:pPr>
     </w:lvl>
   </w:abstractNum>
-  <w:abstractNum w:abstractNumId="46">
+  <w:abstractNum w:abstractNumId="47">
     <w:nsid w:val="6A157E86"/>
     <w:multiLevelType w:val="hybridMultilevel"/>
     <w:tmpl w:val="741A93EC"/>
@@ -65088,7 +64809,7 @@
       </w:pPr>
     </w:lvl>
   </w:abstractNum>
-  <w:abstractNum w:abstractNumId="47">
+  <w:abstractNum w:abstractNumId="48">
     <w:nsid w:val="6B7E1582"/>
     <w:multiLevelType w:val="hybridMultilevel"/>
     <w:tmpl w:val="3CF2A1AA"/>
@@ -65177,7 +64898,7 @@
       </w:pPr>
     </w:lvl>
   </w:abstractNum>
-  <w:abstractNum w:abstractNumId="48">
+  <w:abstractNum w:abstractNumId="49">
     <w:nsid w:val="6E3A7793"/>
     <w:multiLevelType w:val="hybridMultilevel"/>
     <w:tmpl w:val="540CD0C4"/>
@@ -65266,7 +64987,7 @@
       </w:pPr>
     </w:lvl>
   </w:abstractNum>
-  <w:abstractNum w:abstractNumId="49">
+  <w:abstractNum w:abstractNumId="50">
     <w:nsid w:val="6E8F21D8"/>
     <w:multiLevelType w:val="hybridMultilevel"/>
     <w:tmpl w:val="065E84C0"/>
@@ -65355,7 +65076,7 @@
       </w:pPr>
     </w:lvl>
   </w:abstractNum>
-  <w:abstractNum w:abstractNumId="50">
+  <w:abstractNum w:abstractNumId="51">
     <w:nsid w:val="70036B5B"/>
     <w:multiLevelType w:val="hybridMultilevel"/>
     <w:tmpl w:val="753A9FC2"/>
@@ -65444,7 +65165,7 @@
       </w:pPr>
     </w:lvl>
   </w:abstractNum>
-  <w:abstractNum w:abstractNumId="51">
+  <w:abstractNum w:abstractNumId="52">
     <w:nsid w:val="711B6C74"/>
     <w:multiLevelType w:val="hybridMultilevel"/>
     <w:tmpl w:val="3A682B98"/>
@@ -65533,7 +65254,7 @@
       </w:pPr>
     </w:lvl>
   </w:abstractNum>
-  <w:abstractNum w:abstractNumId="52">
+  <w:abstractNum w:abstractNumId="53">
     <w:nsid w:val="72707C82"/>
     <w:multiLevelType w:val="hybridMultilevel"/>
     <w:tmpl w:val="2A5ECFEA"/>
@@ -65622,7 +65343,7 @@
       </w:pPr>
     </w:lvl>
   </w:abstractNum>
-  <w:abstractNum w:abstractNumId="53">
+  <w:abstractNum w:abstractNumId="54">
     <w:nsid w:val="74775450"/>
     <w:multiLevelType w:val="hybridMultilevel"/>
     <w:tmpl w:val="D7EAAD28"/>
@@ -65711,7 +65432,7 @@
       </w:pPr>
     </w:lvl>
   </w:abstractNum>
-  <w:abstractNum w:abstractNumId="54">
+  <w:abstractNum w:abstractNumId="55">
     <w:nsid w:val="76B84F76"/>
     <w:multiLevelType w:val="hybridMultilevel"/>
     <w:tmpl w:val="22E2BB98"/>
@@ -65800,7 +65521,7 @@
       </w:pPr>
     </w:lvl>
   </w:abstractNum>
-  <w:abstractNum w:abstractNumId="55">
+  <w:abstractNum w:abstractNumId="56">
     <w:nsid w:val="77F54CB0"/>
     <w:multiLevelType w:val="hybridMultilevel"/>
     <w:tmpl w:val="AB6E450A"/>
@@ -65893,7 +65614,7 @@
     <w:abstractNumId w:val="13"/>
   </w:num>
   <w:num w:numId="2">
-    <w:abstractNumId w:val="40"/>
+    <w:abstractNumId w:val="41"/>
   </w:num>
   <w:num w:numId="3">
     <w:abstractNumId w:val="23"/>
@@ -65902,31 +65623,31 @@
     <w:abstractNumId w:val="8"/>
   </w:num>
   <w:num w:numId="5">
-    <w:abstractNumId w:val="35"/>
+    <w:abstractNumId w:val="36"/>
   </w:num>
   <w:num w:numId="6">
     <w:abstractNumId w:val="9"/>
   </w:num>
   <w:num w:numId="7">
-    <w:abstractNumId w:val="51"/>
+    <w:abstractNumId w:val="52"/>
   </w:num>
   <w:num w:numId="8">
     <w:abstractNumId w:val="16"/>
   </w:num>
   <w:num w:numId="9">
-    <w:abstractNumId w:val="42"/>
+    <w:abstractNumId w:val="43"/>
   </w:num>
   <w:num w:numId="10">
-    <w:abstractNumId w:val="52"/>
+    <w:abstractNumId w:val="53"/>
   </w:num>
   <w:num w:numId="11">
+    <w:abstractNumId w:val="56"/>
+  </w:num>
+  <w:num w:numId="12">
     <w:abstractNumId w:val="55"/>
   </w:num>
-  <w:num w:numId="12">
-    <w:abstractNumId w:val="54"/>
-  </w:num>
   <w:num w:numId="13">
-    <w:abstractNumId w:val="33"/>
+    <w:abstractNumId w:val="34"/>
   </w:num>
   <w:num w:numId="14">
     <w:abstractNumId w:val="17"/>
@@ -65938,7 +65659,7 @@
     <w:abstractNumId w:val="14"/>
   </w:num>
   <w:num w:numId="17">
-    <w:abstractNumId w:val="36"/>
+    <w:abstractNumId w:val="37"/>
   </w:num>
   <w:num w:numId="18">
     <w:abstractNumId w:val="4"/>
@@ -65959,16 +65680,16 @@
     <w:abstractNumId w:val="10"/>
   </w:num>
   <w:num w:numId="24">
-    <w:abstractNumId w:val="31"/>
+    <w:abstractNumId w:val="32"/>
   </w:num>
   <w:num w:numId="25">
-    <w:abstractNumId w:val="47"/>
+    <w:abstractNumId w:val="48"/>
   </w:num>
   <w:num w:numId="26">
     <w:abstractNumId w:val="1"/>
   </w:num>
   <w:num w:numId="27">
-    <w:abstractNumId w:val="30"/>
+    <w:abstractNumId w:val="31"/>
   </w:num>
   <w:num w:numId="28">
     <w:abstractNumId w:val="6"/>
@@ -65986,10 +65707,10 @@
     <w:abstractNumId w:val="25"/>
   </w:num>
   <w:num w:numId="33">
-    <w:abstractNumId w:val="45"/>
+    <w:abstractNumId w:val="46"/>
   </w:num>
   <w:num w:numId="34">
-    <w:abstractNumId w:val="49"/>
+    <w:abstractNumId w:val="50"/>
   </w:num>
   <w:num w:numId="35">
     <w:abstractNumId w:val="21"/>
@@ -66007,54 +65728,57 @@
     <w:abstractNumId w:val="5"/>
   </w:num>
   <w:num w:numId="40">
-    <w:abstractNumId w:val="41"/>
+    <w:abstractNumId w:val="42"/>
   </w:num>
   <w:num w:numId="41">
     <w:abstractNumId w:val="0"/>
   </w:num>
   <w:num w:numId="42">
-    <w:abstractNumId w:val="44"/>
+    <w:abstractNumId w:val="45"/>
   </w:num>
   <w:num w:numId="43">
-    <w:abstractNumId w:val="53"/>
+    <w:abstractNumId w:val="54"/>
   </w:num>
   <w:num w:numId="44">
     <w:abstractNumId w:val="18"/>
   </w:num>
   <w:num w:numId="45">
-    <w:abstractNumId w:val="43"/>
+    <w:abstractNumId w:val="44"/>
   </w:num>
   <w:num w:numId="46">
-    <w:abstractNumId w:val="32"/>
+    <w:abstractNumId w:val="33"/>
   </w:num>
   <w:num w:numId="47">
     <w:abstractNumId w:val="24"/>
   </w:num>
   <w:num w:numId="48">
-    <w:abstractNumId w:val="39"/>
+    <w:abstractNumId w:val="40"/>
   </w:num>
   <w:num w:numId="49">
     <w:abstractNumId w:val="2"/>
   </w:num>
   <w:num w:numId="50">
-    <w:abstractNumId w:val="34"/>
+    <w:abstractNumId w:val="35"/>
   </w:num>
   <w:num w:numId="51">
-    <w:abstractNumId w:val="37"/>
+    <w:abstractNumId w:val="38"/>
   </w:num>
   <w:num w:numId="52">
-    <w:abstractNumId w:val="46"/>
+    <w:abstractNumId w:val="47"/>
   </w:num>
   <w:num w:numId="53">
-    <w:abstractNumId w:val="50"/>
+    <w:abstractNumId w:val="51"/>
   </w:num>
   <w:num w:numId="54">
-    <w:abstractNumId w:val="38"/>
+    <w:abstractNumId w:val="39"/>
   </w:num>
   <w:num w:numId="55">
-    <w:abstractNumId w:val="48"/>
+    <w:abstractNumId w:val="49"/>
   </w:num>
   <w:num w:numId="56">
+    <w:abstractNumId w:val="30"/>
+  </w:num>
+  <w:num w:numId="57">
     <w:abstractNumId w:val="29"/>
   </w:num>
   <w:numIdMacAtCleanup w:val="54"/>
@@ -67080,7 +66804,7 @@
 </file>
 
 <file path=customXml/itemProps1.xml><?xml version="1.0" encoding="utf-8"?>
-<ds:datastoreItem xmlns:ds="http://schemas.openxmlformats.org/officeDocument/2006/customXml" ds:itemID="{55295A2C-F2E2-BD40-92DA-21BDBF4DFF4C}">
+<ds:datastoreItem xmlns:ds="http://schemas.openxmlformats.org/officeDocument/2006/customXml" ds:itemID="{AB07FA19-327B-ED4B-9749-BADB810DDC65}">
   <ds:schemaRefs>
     <ds:schemaRef ds:uri="http://schemas.openxmlformats.org/officeDocument/2006/bibliography"/>
   </ds:schemaRefs>

--- a/Java--娄宇庭.docx
+++ b/Java--娄宇庭.docx
@@ -344,9 +344,6 @@
           <w:numId w:val="4"/>
         </w:numPr>
         <w:ind w:left="960" w:right="240" w:firstLineChars="0"/>
-        <w:rPr>
-          <w:rFonts w:hint="eastAsia"/>
-        </w:rPr>
       </w:pPr>
       <w:r>
         <w:rPr>
@@ -409,9 +406,6 @@
     <w:p>
       <w:pPr>
         <w:ind w:left="240" w:right="240"/>
-        <w:rPr>
-          <w:rFonts w:hint="eastAsia"/>
-        </w:rPr>
       </w:pPr>
     </w:p>
     <w:p>
@@ -691,7 +685,7 @@
           <w:b/>
           <w:color w:val="FF0000"/>
         </w:rPr>
-        <w:t>将数据截取为合理的长度</w:t>
+        <w:t>数据截取为合理的长度</w:t>
       </w:r>
       <w:r>
         <w:rPr>
@@ -1097,12 +1091,30 @@
       <w:pPr>
         <w:ind w:right="210"/>
         <w:rPr>
+          <w:rFonts w:ascii="Microsoft YaHei" w:hAnsi="Microsoft YaHei"/>
+          <w:b/>
+          <w:color w:val="FF0000"/>
+          <w:shd w:val="clear" w:color="auto" w:fill="FFFFFF"/>
+        </w:rPr>
+      </w:pPr>
+      <w:r>
+        <w:rPr>
+          <w:rFonts w:ascii="Microsoft YaHei" w:hAnsi="Microsoft YaHei"/>
+          <w:b/>
+          <w:color w:val="FF0000"/>
+          <w:shd w:val="clear" w:color="auto" w:fill="FFFFFF"/>
+        </w:rPr>
+        <w:t>TCP使用的流量控制协议是</w:t>
+      </w:r>
+      <w:r>
+        <w:rPr>
           <w:rFonts w:ascii="Microsoft YaHei" w:hAnsi="Microsoft YaHei" w:hint="eastAsia"/>
           <w:b/>
           <w:color w:val="FF0000"/>
           <w:shd w:val="clear" w:color="auto" w:fill="FFFFFF"/>
         </w:rPr>
-      </w:pPr>
+        <w:t>：</w:t>
+      </w:r>
       <w:r>
         <w:rPr>
           <w:rFonts w:ascii="Microsoft YaHei" w:hAnsi="Microsoft YaHei"/>
@@ -1110,99 +1122,81 @@
           <w:color w:val="FF0000"/>
           <w:shd w:val="clear" w:color="auto" w:fill="FFFFFF"/>
         </w:rPr>
-        <w:t>TCP使用的流量控制协议是</w:t>
-      </w:r>
+        <w:t>可变大小的滑动窗口协议。</w:t>
+      </w:r>
+    </w:p>
+    <w:p>
+      <w:pPr>
+        <w:pStyle w:val="3"/>
+        <w:ind w:left="240" w:right="240"/>
+      </w:pPr>
+      <w:r>
+        <w:rPr>
+          <w:rFonts w:hint="eastAsia"/>
+        </w:rPr>
+        <w:t xml:space="preserve">3. </w:t>
+      </w:r>
+      <w:r>
+        <w:t>为什么</w:t>
+      </w:r>
+      <w:r>
+        <w:rPr>
+          <w:rFonts w:hint="eastAsia"/>
+        </w:rPr>
+        <w:t>TCP</w:t>
+      </w:r>
+      <w:r>
+        <w:t>建立连接是三次，而断开连接要四次？</w:t>
+      </w:r>
+      <w:r>
+        <w:rPr>
+          <w:rFonts w:hint="eastAsia"/>
+        </w:rPr>
+        <w:t>（美团）</w:t>
+      </w:r>
+    </w:p>
+    <w:p>
+      <w:pPr>
+        <w:ind w:right="210"/>
+      </w:pPr>
+      <w:r>
+        <w:rPr>
+          <w:rFonts w:hint="eastAsia"/>
+        </w:rPr>
+        <w:t>1</w:t>
+      </w:r>
+      <w:r>
+        <w:rPr>
+          <w:rFonts w:hint="eastAsia"/>
+        </w:rPr>
+        <w:t>）连</w:t>
+      </w:r>
+      <w:r>
+        <w:rPr>
+          <w:rFonts w:hint="eastAsia"/>
+        </w:rPr>
+        <w:t>接</w:t>
+      </w:r>
+      <w:r>
+        <w:rPr>
+          <w:rFonts w:hint="eastAsia"/>
+        </w:rPr>
+        <w:t>是三次的原因？</w:t>
+      </w:r>
+    </w:p>
+    <w:p>
+      <w:pPr>
+        <w:ind w:firstLine="420"/>
+        <w:rPr>
+          <w:rFonts w:ascii="Microsoft YaHei" w:hAnsi="Microsoft YaHei"/>
+          <w:sz w:val="24"/>
+        </w:rPr>
+      </w:pPr>
       <w:r>
         <w:rPr>
           <w:rFonts w:ascii="Microsoft YaHei" w:hAnsi="Microsoft YaHei" w:hint="eastAsia"/>
           <w:b/>
           <w:color w:val="FF0000"/>
-          <w:shd w:val="clear" w:color="auto" w:fill="FFFFFF"/>
-        </w:rPr>
-        <w:t>：</w:t>
-      </w:r>
-      <w:r>
-        <w:rPr>
-          <w:rFonts w:ascii="Microsoft YaHei" w:hAnsi="Microsoft YaHei"/>
-          <w:b/>
-          <w:color w:val="FF0000"/>
-          <w:shd w:val="clear" w:color="auto" w:fill="FFFFFF"/>
-        </w:rPr>
-        <w:t>可变大小的滑动窗口协议。</w:t>
-      </w:r>
-    </w:p>
-    <w:p>
-      <w:pPr>
-        <w:pStyle w:val="3"/>
-        <w:ind w:left="240" w:right="240"/>
-      </w:pPr>
-      <w:r>
-        <w:rPr>
-          <w:rFonts w:hint="eastAsia"/>
-        </w:rPr>
-        <w:t xml:space="preserve">3. </w:t>
-      </w:r>
-      <w:r>
-        <w:t>为什么</w:t>
-      </w:r>
-      <w:r>
-        <w:rPr>
-          <w:rFonts w:hint="eastAsia"/>
-        </w:rPr>
-        <w:t>TCP</w:t>
-      </w:r>
-      <w:r>
-        <w:t>建立连接是三次，而断开连接要四次？</w:t>
-      </w:r>
-      <w:r>
-        <w:rPr>
-          <w:rFonts w:hint="eastAsia"/>
-        </w:rPr>
-        <w:t>（美团）</w:t>
-      </w:r>
-    </w:p>
-    <w:p>
-      <w:pPr>
-        <w:ind w:right="210"/>
-      </w:pPr>
-      <w:r>
-        <w:rPr>
-          <w:rFonts w:hint="eastAsia"/>
-        </w:rPr>
-        <w:t>1</w:t>
-      </w:r>
-      <w:r>
-        <w:rPr>
-          <w:rFonts w:hint="eastAsia"/>
-        </w:rPr>
-        <w:t>）连</w:t>
-      </w:r>
-      <w:r>
-        <w:rPr>
-          <w:rFonts w:hint="eastAsia"/>
-        </w:rPr>
-        <w:t>接</w:t>
-      </w:r>
-      <w:r>
-        <w:rPr>
-          <w:rFonts w:hint="eastAsia"/>
-        </w:rPr>
-        <w:t>是三次的原因？</w:t>
-      </w:r>
-    </w:p>
-    <w:p>
-      <w:pPr>
-        <w:ind w:firstLine="420"/>
-        <w:rPr>
-          <w:rFonts w:ascii="Microsoft YaHei" w:hAnsi="Microsoft YaHei"/>
-          <w:sz w:val="24"/>
-        </w:rPr>
-      </w:pPr>
-      <w:r>
-        <w:rPr>
-          <w:rFonts w:ascii="Microsoft YaHei" w:hAnsi="Microsoft YaHei" w:hint="eastAsia"/>
-          <w:b/>
-          <w:color w:val="FF0000"/>
         </w:rPr>
         <w:lastRenderedPageBreak/>
         <w:t>为了防止失效的连接请求报文段突然又传送到主机B，因而产生错误。</w:t>
@@ -1234,7 +1228,13 @@
         <w:rPr>
           <w:rFonts w:hint="eastAsia"/>
         </w:rPr>
-        <w:t>）断开时四次的原因？</w:t>
+        <w:t>）断开是</w:t>
+      </w:r>
+      <w:r>
+        <w:rPr>
+          <w:rFonts w:hint="eastAsia"/>
+        </w:rPr>
+        <w:t>四次的原因？</w:t>
       </w:r>
     </w:p>
     <w:p>
@@ -1250,18 +1250,29 @@
       <w:r>
         <w:rPr>
           <w:rFonts w:hint="eastAsia"/>
+          <w:b/>
+          <w:color w:val="FF0000"/>
         </w:rPr>
         <w:t>TCP</w:t>
       </w:r>
       <w:r>
         <w:rPr>
           <w:rFonts w:hint="eastAsia"/>
-        </w:rPr>
-        <w:t>的半关闭造成的，由于</w:t>
-      </w:r>
-      <w:r>
-        <w:rPr>
-          <w:rFonts w:hint="eastAsia"/>
+          <w:b/>
+          <w:color w:val="FF0000"/>
+        </w:rPr>
+        <w:t>的半关闭</w:t>
+      </w:r>
+      <w:r>
+        <w:rPr>
+          <w:rFonts w:hint="eastAsia"/>
+        </w:rPr>
+        <w:t>造成的，由于</w:t>
+      </w:r>
+      <w:r>
+        <w:rPr>
+          <w:rFonts w:hint="eastAsia"/>
+          <w:b/>
           <w:color w:val="FF0000"/>
         </w:rPr>
         <w:t xml:space="preserve">TCP </w:t>
@@ -1269,6 +1280,7 @@
       <w:r>
         <w:rPr>
           <w:rFonts w:hint="eastAsia"/>
+          <w:b/>
           <w:color w:val="FF0000"/>
         </w:rPr>
         <w:t>是全双工的</w:t>
@@ -1912,7 +1924,6 @@
       <w:pPr>
         <w:ind w:right="210"/>
         <w:rPr>
-          <w:rFonts w:hint="eastAsia"/>
           <w:color w:val="FF0000"/>
         </w:rPr>
       </w:pPr>
@@ -2278,9 +2289,6 @@
           <w:tab w:val="left" w:pos="2907"/>
         </w:tabs>
         <w:ind w:right="240" w:firstLineChars="0"/>
-        <w:rPr>
-          <w:rFonts w:hint="eastAsia"/>
-        </w:rPr>
       </w:pPr>
       <w:r>
         <w:rPr>
@@ -2496,9 +2504,15 @@
       </w:r>
       <w:r>
         <w:rPr>
+          <w:color w:val="FF0000"/>
+        </w:rPr>
+        <w:t>。</w:t>
+      </w:r>
+      <w:r>
+        <w:rPr>
           <w:color w:val="000000"/>
         </w:rPr>
-        <w:t>。这里有</w:t>
+        <w:t>这里有</w:t>
       </w:r>
       <w:r>
         <w:rPr>
@@ -2700,21 +2714,14 @@
           <w:rFonts w:hint="eastAsia"/>
           <w:color w:val="FF0000"/>
         </w:rPr>
-        <w:t>：提供可靠</w:t>
-      </w:r>
-      <w:r>
-        <w:rPr>
-          <w:rFonts w:hint="eastAsia"/>
-          <w:color w:val="FF0000"/>
-        </w:rPr>
-        <w:t>端到端</w:t>
-      </w:r>
-      <w:r>
-        <w:rPr>
-          <w:rFonts w:hint="eastAsia"/>
-          <w:color w:val="FF0000"/>
-        </w:rPr>
-        <w:t>的传输</w:t>
+        <w:t>：提供可靠端到端的传输</w:t>
+      </w:r>
+      <w:r>
+        <w:rPr>
+          <w:rFonts w:hint="eastAsia"/>
+          <w:color w:val="FF0000"/>
+        </w:rPr>
+        <w:t>（应用到应用）</w:t>
       </w:r>
     </w:p>
     <w:p>
@@ -2866,7 +2873,6 @@
     <w:p>
       <w:pPr>
         <w:rPr>
-          <w:rFonts w:hint="eastAsia"/>
           <w:color w:val="FF0000"/>
         </w:rPr>
       </w:pPr>
@@ -2975,6 +2981,102 @@
       <w:r>
         <w:rPr>
           <w:rFonts w:ascii="宋体" w:eastAsia="宋体" w:hAnsi="宋体" w:cs="宋体"/>
+          <w:sz w:val="24"/>
+        </w:rPr>
+        <w:fldChar w:fldCharType="separate"/>
+      </w:r>
+      <w:r>
+        <w:rPr>
+          <w:rFonts w:ascii="宋体" w:eastAsia="宋体" w:hAnsi="宋体" w:cs="宋体"/>
+          <w:noProof/>
+          <w:sz w:val="24"/>
+        </w:rPr>
+        <w:fldChar w:fldCharType="begin"/>
+      </w:r>
+      <w:r>
+        <w:rPr>
+          <w:rFonts w:ascii="宋体" w:eastAsia="宋体" w:hAnsi="宋体" w:cs="宋体"/>
+          <w:noProof/>
+          <w:sz w:val="24"/>
+        </w:rPr>
+        <w:instrText xml:space="preserve"> INCLUDEPICTURE  \d "http://pic002.cnblogs.com/images/2012/314385/2012062316304747.jpg" \* MERGEFORMATINET </w:instrText>
+      </w:r>
+      <w:r>
+        <w:rPr>
+          <w:rFonts w:ascii="宋体" w:eastAsia="宋体" w:hAnsi="宋体" w:cs="宋体"/>
+          <w:noProof/>
+          <w:sz w:val="24"/>
+        </w:rPr>
+        <w:fldChar w:fldCharType="separate"/>
+      </w:r>
+      <w:r>
+        <w:rPr>
+          <w:rFonts w:ascii="宋体" w:eastAsia="宋体" w:hAnsi="宋体" w:cs="宋体"/>
+          <w:noProof/>
+          <w:sz w:val="24"/>
+        </w:rPr>
+        <w:fldChar w:fldCharType="begin"/>
+      </w:r>
+      <w:r>
+        <w:rPr>
+          <w:rFonts w:ascii="宋体" w:eastAsia="宋体" w:hAnsi="宋体" w:cs="宋体"/>
+          <w:noProof/>
+          <w:sz w:val="24"/>
+        </w:rPr>
+        <w:instrText xml:space="preserve"> INCLUDEPICTURE  \d "http://pic002.cnblogs.com/images/2012/314385/2012062316304747.jpg" \* MERGEFORMATINET </w:instrText>
+      </w:r>
+      <w:r>
+        <w:rPr>
+          <w:rFonts w:ascii="宋体" w:eastAsia="宋体" w:hAnsi="宋体" w:cs="宋体"/>
+          <w:noProof/>
+          <w:sz w:val="24"/>
+        </w:rPr>
+        <w:fldChar w:fldCharType="separate"/>
+      </w:r>
+      <w:r>
+        <w:rPr>
+          <w:rFonts w:ascii="宋体" w:eastAsia="宋体" w:hAnsi="宋体" w:cs="宋体"/>
+          <w:noProof/>
+          <w:sz w:val="24"/>
+        </w:rPr>
+        <w:fldChar w:fldCharType="begin"/>
+      </w:r>
+      <w:r>
+        <w:rPr>
+          <w:rFonts w:ascii="宋体" w:eastAsia="宋体" w:hAnsi="宋体" w:cs="宋体"/>
+          <w:noProof/>
+          <w:sz w:val="24"/>
+        </w:rPr>
+        <w:instrText xml:space="preserve"> INCLUDEPICTURE  \d "http://pic002.cnblogs.com/images/2012/314385/2012062316304747.jpg" \* MERGEFORMATINET </w:instrText>
+      </w:r>
+      <w:r>
+        <w:rPr>
+          <w:rFonts w:ascii="宋体" w:eastAsia="宋体" w:hAnsi="宋体" w:cs="宋体"/>
+          <w:noProof/>
+          <w:sz w:val="24"/>
+        </w:rPr>
+        <w:fldChar w:fldCharType="separate"/>
+      </w:r>
+      <w:r>
+        <w:rPr>
+          <w:rFonts w:ascii="宋体" w:eastAsia="宋体" w:hAnsi="宋体" w:cs="宋体"/>
+          <w:noProof/>
+          <w:sz w:val="24"/>
+        </w:rPr>
+        <w:fldChar w:fldCharType="begin"/>
+      </w:r>
+      <w:r>
+        <w:rPr>
+          <w:rFonts w:ascii="宋体" w:eastAsia="宋体" w:hAnsi="宋体" w:cs="宋体"/>
+          <w:noProof/>
+          <w:sz w:val="24"/>
+        </w:rPr>
+        <w:instrText xml:space="preserve"> INCLUDEPICTURE  \d "http://pic002.cnblogs.com/images/2012/314385/2012062316304747.jpg" \* MERGEFORMATINET </w:instrText>
+      </w:r>
+      <w:r>
+        <w:rPr>
+          <w:rFonts w:ascii="宋体" w:eastAsia="宋体" w:hAnsi="宋体" w:cs="宋体"/>
+          <w:noProof/>
           <w:sz w:val="24"/>
         </w:rPr>
         <w:fldChar w:fldCharType="separate"/>
@@ -3005,7 +3107,7 @@
             <v:path o:extrusionok="f" gradientshapeok="t" o:connecttype="rect"/>
             <o:lock v:ext="edit" aspectratio="t"/>
           </v:shapetype>
-          <v:shape id="_x0000_i1038" type="#_x0000_t75" style="width:310.55pt;height:123.95pt">
+          <v:shape id="_x0000_i1025" type="#_x0000_t75" style="width:310.25pt;height:121.75pt">
             <v:imagedata r:id="rId11"/>
           </v:shape>
         </w:pict>
@@ -3013,10 +3115,42 @@
       <w:r>
         <w:rPr>
           <w:rFonts w:ascii="宋体" w:eastAsia="宋体" w:hAnsi="宋体" w:cs="宋体"/>
+          <w:noProof/>
           <w:sz w:val="24"/>
         </w:rPr>
         <w:fldChar w:fldCharType="end"/>
       </w:r>
+      <w:r>
+        <w:rPr>
+          <w:rFonts w:ascii="宋体" w:eastAsia="宋体" w:hAnsi="宋体" w:cs="宋体"/>
+          <w:noProof/>
+          <w:sz w:val="24"/>
+        </w:rPr>
+        <w:fldChar w:fldCharType="end"/>
+      </w:r>
+      <w:r>
+        <w:rPr>
+          <w:rFonts w:ascii="宋体" w:eastAsia="宋体" w:hAnsi="宋体" w:cs="宋体"/>
+          <w:noProof/>
+          <w:sz w:val="24"/>
+        </w:rPr>
+        <w:fldChar w:fldCharType="end"/>
+      </w:r>
+      <w:r>
+        <w:rPr>
+          <w:rFonts w:ascii="宋体" w:eastAsia="宋体" w:hAnsi="宋体" w:cs="宋体"/>
+          <w:noProof/>
+          <w:sz w:val="24"/>
+        </w:rPr>
+        <w:fldChar w:fldCharType="end"/>
+      </w:r>
+      <w:r>
+        <w:rPr>
+          <w:rFonts w:ascii="宋体" w:eastAsia="宋体" w:hAnsi="宋体" w:cs="宋体"/>
+          <w:sz w:val="24"/>
+        </w:rPr>
+        <w:fldChar w:fldCharType="end"/>
+      </w:r>
     </w:p>
     <w:p>
       <w:pPr>
@@ -3027,13 +3161,7 @@
           <w:rFonts w:hint="eastAsia"/>
         </w:rPr>
         <w:lastRenderedPageBreak/>
-        <w:t xml:space="preserve">8 </w:t>
-      </w:r>
-      <w:r>
-        <w:rPr>
-          <w:rFonts w:hint="eastAsia"/>
-        </w:rPr>
-        <w:t>.http</w:t>
+        <w:t>8 .http</w:t>
       </w:r>
       <w:r>
         <w:rPr>
@@ -3043,11 +3171,6 @@
       </w:r>
     </w:p>
     <w:p>
-      <w:pPr>
-        <w:rPr>
-          <w:rFonts w:hint="eastAsia"/>
-        </w:rPr>
-      </w:pPr>
       <w:r>
         <w:t>一次</w:t>
       </w:r>
@@ -3059,11 +3182,6 @@
       </w:r>
     </w:p>
     <w:p>
-      <w:pPr>
-        <w:rPr>
-          <w:rFonts w:hint="eastAsia"/>
-        </w:rPr>
-      </w:pPr>
       <w:r>
         <w:rPr>
           <w:color w:val="FF0000"/>
@@ -3078,11 +3196,6 @@
       </w:r>
     </w:p>
     <w:p>
-      <w:pPr>
-        <w:rPr>
-          <w:rFonts w:hint="eastAsia"/>
-        </w:rPr>
-      </w:pPr>
       <w:r>
         <w:t xml:space="preserve">     </w:t>
       </w:r>
@@ -3091,13 +3204,7 @@
       </w:r>
       <w:hyperlink r:id="rId12" w:tgtFrame="http://blog.csdn.net/zhangliangzi/article/details/_blank" w:history="1">
         <w:r>
-          <w:t>http://localhost.com</w:t>
-        </w:r>
-        <w:r>
-          <w:t>:</w:t>
-        </w:r>
-        <w:r>
-          <w:t>8080/index.htm</w:t>
+          <w:t>http://localhost.com:8080/index.htm</w:t>
         </w:r>
       </w:hyperlink>
       <w:r>
@@ -3274,6 +3381,13 @@
       </w:r>
       <w:r>
         <w:rPr>
+          <w:rFonts w:hint="eastAsia"/>
+          <w:color w:val="FF0000"/>
+        </w:rPr>
+        <w:t>长</w:t>
+      </w:r>
+      <w:r>
+        <w:rPr>
           <w:color w:val="FF0000"/>
         </w:rPr>
         <w:t>连接（</w:t>
@@ -3462,6 +3576,12 @@
       </w:r>
       <w:r>
         <w:t>应答头信息所描述的格式发送用户所请求的实际数据</w:t>
+      </w:r>
+      <w:r>
+        <w:rPr>
+          <w:rFonts w:hint="eastAsia"/>
+        </w:rPr>
+        <w:t>。</w:t>
       </w:r>
     </w:p>
     <w:p>
@@ -3517,18 +3637,16 @@
         </w:tabs>
       </w:pPr>
       <w:r>
-        <w:t>    Connection:keep-alive</w:t>
-      </w:r>
-      <w:r>
-        <w:tab/>
-      </w:r>
-    </w:p>
-    <w:p>
-      <w:pPr>
-        <w:rPr>
-          <w:rFonts w:hint="eastAsia"/>
-        </w:rPr>
-      </w:pPr>
+        <w:t>    Connection:keep-aliv</w:t>
+      </w:r>
+      <w:r>
+        <w:rPr>
+          <w:rFonts w:hint="eastAsia"/>
+        </w:rPr>
+        <w:t>e</w:t>
+      </w:r>
+    </w:p>
+    <w:p>
       <w:r>
         <w:t>   TCP</w:t>
       </w:r>
@@ -3764,7 +3882,7 @@
           <w:rFonts w:cs="Arial"/>
           <w:shd w:val="clear" w:color="auto" w:fill="FFFFFF"/>
         </w:rPr>
-        <w:t xml:space="preserve"> get</w:t>
+        <w:t>get</w:t>
       </w:r>
       <w:r>
         <w:rPr>
@@ -4994,9 +5112,6 @@
     <w:p>
       <w:pPr>
         <w:ind w:right="210"/>
-        <w:rPr>
-          <w:rFonts w:hint="eastAsia"/>
-        </w:rPr>
       </w:pPr>
       <w:r>
         <w:rPr>
@@ -5049,9 +5164,6 @@
     <w:p>
       <w:pPr>
         <w:ind w:right="210"/>
-        <w:rPr>
-          <w:rFonts w:hint="eastAsia"/>
-        </w:rPr>
       </w:pPr>
       <w:r>
         <w:rPr>
@@ -5177,9 +5289,6 @@
     <w:p>
       <w:pPr>
         <w:ind w:right="210"/>
-        <w:rPr>
-          <w:rFonts w:hint="eastAsia"/>
-        </w:rPr>
       </w:pPr>
     </w:p>
     <w:p>
@@ -5201,7 +5310,6 @@
       <w:pPr>
         <w:ind w:right="210"/>
         <w:rPr>
-          <w:rFonts w:hint="eastAsia"/>
           <w:b/>
         </w:rPr>
       </w:pPr>
@@ -5227,7 +5335,13 @@
         <w:rPr>
           <w:color w:val="FF0000"/>
         </w:rPr>
-        <w:t>”Set-Cookie:XXXXXXXXXXXXX“(</w:t>
+        <w:t>”s</w:t>
+      </w:r>
+      <w:r>
+        <w:rPr>
+          <w:color w:val="FF0000"/>
+        </w:rPr>
+        <w:t>et-Cookie:XXXXXXXXXXXXX“(</w:t>
       </w:r>
       <w:r>
         <w:t>相当于一个唯一的</w:t>
@@ -5306,7 +5420,10 @@
         <w:t>浏览器就会把这个</w:t>
       </w:r>
       <w:r>
-        <w:t>sessionid</w:t>
+        <w:t>sessionI</w:t>
+      </w:r>
+      <w:r>
+        <w:t>d</w:t>
       </w:r>
       <w:r>
         <w:t>放在请求头里发送给该服务器了</w:t>
@@ -5318,7 +5435,13 @@
         <w:t>这样服务器得到</w:t>
       </w:r>
       <w:r>
-        <w:t>sessionid</w:t>
+        <w:t>s</w:t>
+      </w:r>
+      <w:r>
+        <w:t>essionI</w:t>
+      </w:r>
+      <w:r>
+        <w:t>d</w:t>
       </w:r>
       <w:r>
         <w:t>后再</w:t>
@@ -5346,7 +5469,7 @@
         <w:t>完成会话</w:t>
       </w:r>
       <w:r>
-        <w:t>.</w:t>
+        <w:t>。</w:t>
       </w:r>
       <w:r>
         <w:br/>
@@ -5907,120 +6030,6 @@
           <w:color w:val="FF0000"/>
         </w:rPr>
         <w:t>，在我们说完大致过程之后，我们可以选择自己熟悉地方引。比如</w:t>
-      </w:r>
-    </w:p>
-    <w:p>
-      <w:pPr>
-        <w:ind w:right="210"/>
-        <w:rPr>
-          <w:color w:val="FF0000"/>
-        </w:rPr>
-      </w:pPr>
-      <w:r>
-        <w:rPr>
-          <w:rFonts w:hint="eastAsia"/>
-          <w:color w:val="FF0000"/>
-        </w:rPr>
-        <w:t>1</w:t>
-      </w:r>
-      <w:r>
-        <w:rPr>
-          <w:rFonts w:hint="eastAsia"/>
-          <w:color w:val="FF0000"/>
-        </w:rPr>
-        <w:t>）</w:t>
-      </w:r>
-      <w:r>
-        <w:rPr>
-          <w:rFonts w:hint="eastAsia"/>
-          <w:color w:val="FF0000"/>
-        </w:rPr>
-        <w:t>关于负载均衡，引导负载均衡的类型以及实现负载均衡的算法；</w:t>
-      </w:r>
-    </w:p>
-    <w:p>
-      <w:pPr>
-        <w:ind w:right="210"/>
-        <w:rPr>
-          <w:color w:val="FF0000"/>
-        </w:rPr>
-      </w:pPr>
-      <w:r>
-        <w:rPr>
-          <w:rFonts w:hint="eastAsia"/>
-          <w:color w:val="FF0000"/>
-        </w:rPr>
-        <w:t>2</w:t>
-      </w:r>
-      <w:r>
-        <w:rPr>
-          <w:rFonts w:hint="eastAsia"/>
-          <w:color w:val="FF0000"/>
-        </w:rPr>
-        <w:t>）</w:t>
-      </w:r>
-      <w:r>
-        <w:rPr>
-          <w:rFonts w:hint="eastAsia"/>
-          <w:color w:val="FF0000"/>
-        </w:rPr>
-        <w:t>比如</w:t>
-      </w:r>
-      <w:r>
-        <w:rPr>
-          <w:rFonts w:hint="eastAsia"/>
-          <w:color w:val="FF0000"/>
-        </w:rPr>
-        <w:t>session</w:t>
-      </w:r>
-      <w:r>
-        <w:rPr>
-          <w:rFonts w:hint="eastAsia"/>
-          <w:color w:val="FF0000"/>
-        </w:rPr>
-        <w:t>定位问题，引出</w:t>
-      </w:r>
-      <w:r>
-        <w:rPr>
-          <w:rFonts w:hint="eastAsia"/>
-          <w:color w:val="FF0000"/>
-        </w:rPr>
-        <w:t>session</w:t>
-      </w:r>
-      <w:r>
-        <w:rPr>
-          <w:rFonts w:hint="eastAsia"/>
-          <w:color w:val="FF0000"/>
-        </w:rPr>
-        <w:t>绑定、</w:t>
-      </w:r>
-      <w:r>
-        <w:rPr>
-          <w:rFonts w:hint="eastAsia"/>
-          <w:color w:val="FF0000"/>
-        </w:rPr>
-        <w:t>session</w:t>
-      </w:r>
-      <w:r>
-        <w:rPr>
-          <w:rFonts w:hint="eastAsia"/>
-          <w:color w:val="FF0000"/>
-        </w:rPr>
-        <w:t>复制、</w:t>
-      </w:r>
-      <w:r>
-        <w:rPr>
-          <w:rFonts w:hint="eastAsia"/>
-          <w:color w:val="FF0000"/>
-        </w:rPr>
-        <w:t>session</w:t>
-      </w:r>
-      <w:r>
-        <w:rPr>
-          <w:rFonts w:hint="eastAsia"/>
-          <w:color w:val="FF0000"/>
-        </w:rPr>
-        <w:t>服务器集群；</w:t>
       </w:r>
     </w:p>
     <w:p>
@@ -6028,13 +6037,127 @@
         <w:pStyle w:val="a5"/>
         <w:numPr>
           <w:ilvl w:val="0"/>
-          <w:numId w:val="36"/>
+          <w:numId w:val="58"/>
         </w:numPr>
         <w:ind w:right="210" w:firstLineChars="0"/>
         <w:rPr>
           <w:color w:val="FF0000"/>
         </w:rPr>
       </w:pPr>
+      <w:r>
+        <w:rPr>
+          <w:rFonts w:hint="eastAsia"/>
+          <w:color w:val="FF0000"/>
+        </w:rPr>
+        <w:t>关于负载均衡，引导负载均衡的类型以及实现负载均衡的算法；</w:t>
+      </w:r>
+    </w:p>
+    <w:p>
+      <w:pPr>
+        <w:ind w:right="210"/>
+        <w:rPr>
+          <w:color w:val="FF0000"/>
+        </w:rPr>
+      </w:pPr>
+      <w:r>
+        <w:rPr>
+          <w:rFonts w:hint="eastAsia"/>
+          <w:color w:val="FF0000"/>
+        </w:rPr>
+        <w:t>2</w:t>
+      </w:r>
+      <w:r>
+        <w:rPr>
+          <w:rFonts w:hint="eastAsia"/>
+          <w:color w:val="FF0000"/>
+        </w:rPr>
+        <w:t>）</w:t>
+      </w:r>
+      <w:r>
+        <w:rPr>
+          <w:rFonts w:hint="eastAsia"/>
+          <w:color w:val="FF0000"/>
+        </w:rPr>
+        <w:t>比如</w:t>
+      </w:r>
+      <w:r>
+        <w:rPr>
+          <w:rFonts w:hint="eastAsia"/>
+          <w:color w:val="FF0000"/>
+        </w:rPr>
+        <w:t>session</w:t>
+      </w:r>
+      <w:r>
+        <w:rPr>
+          <w:rFonts w:hint="eastAsia"/>
+          <w:color w:val="FF0000"/>
+        </w:rPr>
+        <w:t>定位问题，引出</w:t>
+      </w:r>
+      <w:r>
+        <w:rPr>
+          <w:rFonts w:hint="eastAsia"/>
+          <w:color w:val="FF0000"/>
+        </w:rPr>
+        <w:t>session</w:t>
+      </w:r>
+      <w:r>
+        <w:rPr>
+          <w:rFonts w:hint="eastAsia"/>
+          <w:color w:val="FF0000"/>
+        </w:rPr>
+        <w:t>绑定、</w:t>
+      </w:r>
+      <w:r>
+        <w:rPr>
+          <w:rFonts w:hint="eastAsia"/>
+          <w:color w:val="FF0000"/>
+        </w:rPr>
+        <w:t>session</w:t>
+      </w:r>
+      <w:r>
+        <w:rPr>
+          <w:rFonts w:hint="eastAsia"/>
+          <w:color w:val="FF0000"/>
+        </w:rPr>
+        <w:t>复制、</w:t>
+      </w:r>
+      <w:r>
+        <w:rPr>
+          <w:rFonts w:hint="eastAsia"/>
+          <w:color w:val="FF0000"/>
+        </w:rPr>
+        <w:t>session</w:t>
+      </w:r>
+      <w:r>
+        <w:rPr>
+          <w:rFonts w:hint="eastAsia"/>
+          <w:color w:val="FF0000"/>
+        </w:rPr>
+        <w:t>服务器集群；</w:t>
+      </w:r>
+    </w:p>
+    <w:p>
+      <w:pPr>
+        <w:ind w:right="210"/>
+        <w:rPr>
+          <w:color w:val="FF0000"/>
+        </w:rPr>
+      </w:pPr>
+      <w:r>
+        <w:rPr>
+          <w:rFonts w:hint="eastAsia"/>
+          <w:color w:val="FF0000"/>
+        </w:rPr>
+        <w:t>3</w:t>
+      </w:r>
+      <w:r>
+        <w:rPr>
+          <w:rFonts w:hint="eastAsia"/>
+          <w:color w:val="FF0000"/>
+        </w:rPr>
+        <w:t>）</w:t>
+      </w:r>
       <w:r>
         <w:rPr>
           <w:rFonts w:hint="eastAsia"/>
@@ -6323,25 +6446,22 @@
         </w:drawing>
       </w:r>
     </w:p>
-    <w:p>
-      <w:pPr>
-        <w:rPr>
-          <w:rFonts w:hint="eastAsia"/>
-        </w:rPr>
-      </w:pPr>
-    </w:p>
+    <w:p/>
     <w:p>
       <w:pPr>
         <w:pStyle w:val="3"/>
-        <w:rPr>
-          <w:rFonts w:hint="eastAsia"/>
-        </w:rPr>
-      </w:pPr>
-      <w:r>
-        <w:rPr>
-          <w:rFonts w:hint="eastAsia"/>
-        </w:rPr>
-        <w:t xml:space="preserve">16 </w:t>
+      </w:pPr>
+      <w:r>
+        <w:rPr>
+          <w:rFonts w:hint="eastAsia"/>
+        </w:rPr>
+        <w:t>16</w:t>
+      </w:r>
+      <w:r>
+        <w:rPr>
+          <w:rFonts w:hint="eastAsia"/>
+        </w:rPr>
+        <w:t>、</w:t>
       </w:r>
       <w:r>
         <w:t>假如服务端知道客户端</w:t>
@@ -6365,24 +6485,13 @@
         <w:t>，</w:t>
       </w:r>
       <w:r>
-        <w:t xml:space="preserve"> </w:t>
-      </w:r>
-      <w:r>
         <w:t>服务端能否向</w:t>
       </w:r>
       <w:r>
-        <w:t xml:space="preserve"> </w:t>
-      </w:r>
-      <w:r>
         <w:t>客户端发消息？</w:t>
       </w:r>
     </w:p>
     <w:p>
-      <w:pPr>
-        <w:rPr>
-          <w:rFonts w:hint="eastAsia"/>
-        </w:rPr>
-      </w:pPr>
       <w:r>
         <w:rPr>
           <w:color w:val="FF0000"/>
@@ -6425,11 +6534,6 @@
       </w:r>
     </w:p>
     <w:p>
-      <w:pPr>
-        <w:rPr>
-          <w:rFonts w:hint="eastAsia"/>
-        </w:rPr>
-      </w:pPr>
       <w:r>
         <w:t xml:space="preserve">TCP : Transmission Control Protocol </w:t>
       </w:r>
@@ -6454,7 +6558,6 @@
     <w:p>
       <w:pPr>
         <w:rPr>
-          <w:rFonts w:hint="eastAsia"/>
           <w:color w:val="FF0000"/>
         </w:rPr>
       </w:pPr>
@@ -6537,7 +6640,6 @@
     <w:p>
       <w:pPr>
         <w:rPr>
-          <w:rFonts w:hint="eastAsia"/>
           <w:color w:val="FF0000"/>
         </w:rPr>
       </w:pPr>
@@ -6690,11 +6792,6 @@
       </w:r>
     </w:p>
     <w:p>
-      <w:pPr>
-        <w:rPr>
-          <w:rFonts w:hint="eastAsia"/>
-        </w:rPr>
-      </w:pPr>
       <w:r>
         <w:t xml:space="preserve">TCP </w:t>
       </w:r>
@@ -6842,9 +6939,6 @@
     <w:p>
       <w:pPr>
         <w:ind w:right="210"/>
-        <w:rPr>
-          <w:rFonts w:hint="eastAsia"/>
-        </w:rPr>
       </w:pPr>
       <w:r>
         <w:rPr>
@@ -6993,7 +7087,10 @@
         <w:t>cookie</w:t>
       </w:r>
       <w:r>
-        <w:t>存储的可不是具体的数据，要不岂不是太不安全了，谁都可以修改</w:t>
+        <w:t>存储的</w:t>
+      </w:r>
+      <w:r>
+        <w:t>不是具体的数据，要不岂不是太不安全了，谁都可以修改</w:t>
       </w:r>
       <w:r>
         <w:t>session</w:t>
@@ -7041,13 +7138,13 @@
         <w:t>sessionId</w:t>
       </w:r>
       <w:r>
-        <w:t>的传递。所以，记住</w:t>
-      </w:r>
-      <w:r>
-        <w:rPr>
-          <w:color w:val="FF0000"/>
-        </w:rPr>
-        <w:t>客户端只存储</w:t>
+        <w:t>的传递。所以，</w:t>
+      </w:r>
+      <w:r>
+        <w:rPr>
+          <w:color w:val="FF0000"/>
+        </w:rPr>
+        <w:t>记住客户端只存储</w:t>
       </w:r>
       <w:r>
         <w:rPr>
@@ -7059,19 +7156,10 @@
         <w:rPr>
           <w:color w:val="FF0000"/>
         </w:rPr>
-        <w:t>标识</w:t>
-      </w:r>
-      <w:r>
-        <w:t>，实际内容在网页服务器中。</w:t>
-      </w:r>
-    </w:p>
-    <w:p>
-      <w:pPr>
-        <w:rPr>
-          <w:rFonts w:hint="eastAsia"/>
-        </w:rPr>
-      </w:pPr>
-    </w:p>
+        <w:t>标识，实际内容在网页服务器中。</w:t>
+      </w:r>
+    </w:p>
+    <w:p/>
     <w:p>
       <w:r>
         <w:rPr>
@@ -7180,185 +7268,116 @@
     <w:p>
       <w:pPr>
         <w:ind w:right="210"/>
-        <w:rPr>
-          <w:rFonts w:hint="eastAsia"/>
-        </w:rPr>
-      </w:pPr>
-    </w:p>
-    <w:p>
-      <w:pPr>
-        <w:ind w:right="210"/>
-        <w:rPr>
-          <w:rFonts w:hint="eastAsia"/>
-        </w:rPr>
-      </w:pPr>
-    </w:p>
-    <w:p>
-      <w:pPr>
-        <w:ind w:right="210"/>
-        <w:rPr>
-          <w:rFonts w:hint="eastAsia"/>
-        </w:rPr>
-      </w:pPr>
-    </w:p>
-    <w:p>
-      <w:pPr>
-        <w:ind w:right="210"/>
-        <w:rPr>
-          <w:rFonts w:hint="eastAsia"/>
-        </w:rPr>
-      </w:pPr>
-    </w:p>
-    <w:p>
-      <w:pPr>
-        <w:ind w:right="210"/>
-        <w:rPr>
-          <w:rFonts w:hint="eastAsia"/>
-        </w:rPr>
-      </w:pPr>
-    </w:p>
-    <w:p>
-      <w:pPr>
-        <w:ind w:right="210"/>
-        <w:rPr>
-          <w:rFonts w:hint="eastAsia"/>
-        </w:rPr>
-      </w:pPr>
-    </w:p>
-    <w:p>
-      <w:pPr>
-        <w:ind w:right="210"/>
-        <w:rPr>
-          <w:rFonts w:hint="eastAsia"/>
-        </w:rPr>
-      </w:pPr>
-    </w:p>
-    <w:p>
-      <w:pPr>
-        <w:ind w:right="210"/>
-        <w:rPr>
-          <w:rFonts w:hint="eastAsia"/>
-        </w:rPr>
-      </w:pPr>
-    </w:p>
-    <w:p>
-      <w:pPr>
-        <w:ind w:right="210"/>
-        <w:rPr>
-          <w:rFonts w:hint="eastAsia"/>
-        </w:rPr>
-      </w:pPr>
-    </w:p>
-    <w:p>
-      <w:pPr>
-        <w:ind w:right="210"/>
-        <w:rPr>
-          <w:rFonts w:hint="eastAsia"/>
-        </w:rPr>
-      </w:pPr>
-    </w:p>
-    <w:p>
-      <w:pPr>
-        <w:ind w:right="210"/>
-        <w:rPr>
-          <w:rFonts w:hint="eastAsia"/>
-        </w:rPr>
-      </w:pPr>
-    </w:p>
-    <w:p>
-      <w:pPr>
-        <w:ind w:right="210"/>
-        <w:rPr>
-          <w:rFonts w:hint="eastAsia"/>
-        </w:rPr>
-      </w:pPr>
-    </w:p>
-    <w:p>
-      <w:pPr>
-        <w:ind w:right="210"/>
-        <w:rPr>
-          <w:rFonts w:hint="eastAsia"/>
-        </w:rPr>
-      </w:pPr>
-    </w:p>
-    <w:p>
-      <w:pPr>
-        <w:ind w:right="210"/>
-        <w:rPr>
-          <w:rFonts w:hint="eastAsia"/>
-        </w:rPr>
-      </w:pPr>
-    </w:p>
-    <w:p>
-      <w:pPr>
-        <w:ind w:right="210"/>
-        <w:rPr>
-          <w:rFonts w:hint="eastAsia"/>
-        </w:rPr>
-      </w:pPr>
-    </w:p>
-    <w:p>
-      <w:pPr>
-        <w:ind w:right="210"/>
-        <w:rPr>
-          <w:rFonts w:hint="eastAsia"/>
-        </w:rPr>
-      </w:pPr>
-    </w:p>
-    <w:p>
-      <w:pPr>
-        <w:ind w:right="210"/>
-        <w:rPr>
-          <w:rFonts w:hint="eastAsia"/>
-        </w:rPr>
-      </w:pPr>
-    </w:p>
-    <w:p>
-      <w:pPr>
-        <w:ind w:right="210"/>
-        <w:rPr>
-          <w:rFonts w:hint="eastAsia"/>
-        </w:rPr>
-      </w:pPr>
-    </w:p>
-    <w:p>
-      <w:pPr>
-        <w:ind w:right="210"/>
-        <w:rPr>
-          <w:rFonts w:hint="eastAsia"/>
-        </w:rPr>
-      </w:pPr>
-    </w:p>
-    <w:p>
-      <w:pPr>
-        <w:ind w:right="210"/>
-        <w:rPr>
-          <w:rFonts w:hint="eastAsia"/>
-        </w:rPr>
-      </w:pPr>
-    </w:p>
-    <w:p>
-      <w:pPr>
-        <w:ind w:right="210"/>
-        <w:rPr>
-          <w:rFonts w:hint="eastAsia"/>
-        </w:rPr>
-      </w:pPr>
-    </w:p>
-    <w:p>
-      <w:pPr>
-        <w:ind w:right="210"/>
-        <w:rPr>
-          <w:rFonts w:hint="eastAsia"/>
-        </w:rPr>
-      </w:pPr>
-    </w:p>
-    <w:p>
-      <w:pPr>
-        <w:ind w:right="210"/>
-        <w:rPr>
-          <w:rFonts w:hint="eastAsia"/>
-        </w:rPr>
+      </w:pPr>
+    </w:p>
+    <w:p>
+      <w:pPr>
+        <w:ind w:right="210"/>
+      </w:pPr>
+    </w:p>
+    <w:p>
+      <w:pPr>
+        <w:ind w:right="210"/>
+      </w:pPr>
+    </w:p>
+    <w:p>
+      <w:pPr>
+        <w:ind w:right="210"/>
+      </w:pPr>
+    </w:p>
+    <w:p>
+      <w:pPr>
+        <w:ind w:right="210"/>
+      </w:pPr>
+    </w:p>
+    <w:p>
+      <w:pPr>
+        <w:ind w:right="210"/>
+      </w:pPr>
+    </w:p>
+    <w:p>
+      <w:pPr>
+        <w:ind w:right="210"/>
+      </w:pPr>
+    </w:p>
+    <w:p>
+      <w:pPr>
+        <w:ind w:right="210"/>
+      </w:pPr>
+    </w:p>
+    <w:p>
+      <w:pPr>
+        <w:ind w:right="210"/>
+      </w:pPr>
+    </w:p>
+    <w:p>
+      <w:pPr>
+        <w:ind w:right="210"/>
+      </w:pPr>
+    </w:p>
+    <w:p>
+      <w:pPr>
+        <w:ind w:right="210"/>
+      </w:pPr>
+    </w:p>
+    <w:p>
+      <w:pPr>
+        <w:ind w:right="210"/>
+      </w:pPr>
+    </w:p>
+    <w:p>
+      <w:pPr>
+        <w:ind w:right="210"/>
+      </w:pPr>
+    </w:p>
+    <w:p>
+      <w:pPr>
+        <w:ind w:right="210"/>
+      </w:pPr>
+    </w:p>
+    <w:p>
+      <w:pPr>
+        <w:ind w:right="210"/>
+      </w:pPr>
+    </w:p>
+    <w:p>
+      <w:pPr>
+        <w:ind w:right="210"/>
+      </w:pPr>
+    </w:p>
+    <w:p>
+      <w:pPr>
+        <w:ind w:right="210"/>
+      </w:pPr>
+    </w:p>
+    <w:p>
+      <w:pPr>
+        <w:ind w:right="210"/>
+      </w:pPr>
+    </w:p>
+    <w:p>
+      <w:pPr>
+        <w:ind w:right="210"/>
+      </w:pPr>
+    </w:p>
+    <w:p>
+      <w:pPr>
+        <w:ind w:right="210"/>
+      </w:pPr>
+    </w:p>
+    <w:p>
+      <w:pPr>
+        <w:ind w:right="210"/>
+      </w:pPr>
+    </w:p>
+    <w:p>
+      <w:pPr>
+        <w:ind w:right="210"/>
+      </w:pPr>
+    </w:p>
+    <w:p>
+      <w:pPr>
+        <w:ind w:right="210"/>
       </w:pPr>
     </w:p>
     <w:p>
@@ -8038,7 +8057,25 @@
           <w:szCs w:val="21"/>
           <w:shd w:val="clear" w:color="auto" w:fill="FFFFFF"/>
         </w:rPr>
-        <w:t>为调</w:t>
+        <w:t>为</w:t>
+      </w:r>
+      <w:r>
+        <w:rPr>
+          <w:rFonts w:ascii="Microsoft YaHei" w:hAnsi="Microsoft YaHei" w:cs="SimSun" w:hint="eastAsia"/>
+          <w:color w:val="404040"/>
+          <w:szCs w:val="21"/>
+          <w:shd w:val="clear" w:color="auto" w:fill="FFFFFF"/>
+        </w:rPr>
+        <w:t>CPU</w:t>
+      </w:r>
+      <w:r>
+        <w:rPr>
+          <w:rFonts w:ascii="Microsoft YaHei" w:hAnsi="Microsoft YaHei" w:cs="SimSun"/>
+          <w:color w:val="404040"/>
+          <w:szCs w:val="21"/>
+          <w:shd w:val="clear" w:color="auto" w:fill="FFFFFF"/>
+        </w:rPr>
+        <w:t>调</w:t>
       </w:r>
       <w:r>
         <w:rPr>
@@ -8580,6 +8617,12 @@
         </w:rPr>
         <w:t>进程间通信的方式有哪几种？</w:t>
       </w:r>
+      <w:r>
+        <w:rPr>
+          <w:rFonts w:hint="eastAsia"/>
+        </w:rPr>
+        <w:t>线程呢？</w:t>
+      </w:r>
     </w:p>
     <w:p>
       <w:pPr>
@@ -8669,6 +8712,9 @@
     <w:p>
       <w:pPr>
         <w:ind w:right="240"/>
+        <w:rPr>
+          <w:rFonts w:hint="eastAsia"/>
+        </w:rPr>
       </w:pPr>
       <w:r>
         <w:rPr>
@@ -8687,6 +8733,101 @@
           <w:rFonts w:hint="eastAsia"/>
         </w:rPr>
         <w:t>socket</w:t>
+      </w:r>
+    </w:p>
+    <w:p>
+      <w:pPr>
+        <w:ind w:right="240"/>
+        <w:rPr>
+          <w:b/>
+          <w:color w:val="FF0000"/>
+        </w:rPr>
+      </w:pPr>
+      <w:r>
+        <w:rPr>
+          <w:rFonts w:hint="eastAsia"/>
+        </w:rPr>
+        <w:t>线程来说：</w:t>
+      </w:r>
+      <w:r>
+        <w:rPr>
+          <w:rFonts w:hint="eastAsia"/>
+          <w:b/>
+          <w:color w:val="FF0000"/>
+        </w:rPr>
+        <w:t>共享变量</w:t>
+      </w:r>
+      <w:r>
+        <w:rPr>
+          <w:rFonts w:hint="eastAsia"/>
+          <w:b/>
+          <w:color w:val="FF0000"/>
+        </w:rPr>
+        <w:t xml:space="preserve"> + </w:t>
+      </w:r>
+      <w:r>
+        <w:rPr>
+          <w:rFonts w:hint="eastAsia"/>
+          <w:b/>
+          <w:color w:val="FF0000"/>
+        </w:rPr>
+        <w:t>锁机制</w:t>
+      </w:r>
+      <w:r>
+        <w:rPr>
+          <w:rFonts w:hint="eastAsia"/>
+          <w:b/>
+          <w:color w:val="FF0000"/>
+        </w:rPr>
+        <w:t>、</w:t>
+      </w:r>
+      <w:r>
+        <w:rPr>
+          <w:rFonts w:hint="eastAsia"/>
+          <w:b/>
+          <w:color w:val="FF0000"/>
+        </w:rPr>
+        <w:t xml:space="preserve"> </w:t>
+      </w:r>
+      <w:r>
+        <w:rPr>
+          <w:rFonts w:hint="eastAsia"/>
+          <w:b/>
+          <w:color w:val="FF0000"/>
+        </w:rPr>
+        <w:t>信号机制</w:t>
+      </w:r>
+      <w:r>
+        <w:rPr>
+          <w:rFonts w:hint="eastAsia"/>
+          <w:b/>
+          <w:color w:val="FF0000"/>
+        </w:rPr>
+        <w:t>(</w:t>
+      </w:r>
+      <w:r>
+        <w:rPr>
+          <w:rFonts w:hint="eastAsia"/>
+          <w:b/>
+          <w:color w:val="FF0000"/>
+        </w:rPr>
+        <w:t>线程的同步</w:t>
+      </w:r>
+      <w:r>
+        <w:rPr>
+          <w:rFonts w:hint="eastAsia"/>
+          <w:b/>
+          <w:color w:val="FF0000"/>
+        </w:rPr>
+        <w:t>)</w:t>
+      </w:r>
+      <w:r>
+        <w:rPr>
+          <w:rFonts w:hint="eastAsia"/>
+          <w:b/>
+          <w:color w:val="FF0000"/>
+        </w:rPr>
+        <w:t>、</w:t>
       </w:r>
     </w:p>
     <w:p>
@@ -13662,325 +13803,299 @@
     <w:p>
       <w:pPr>
         <w:rPr>
-          <w:rFonts w:ascii="Microsoft YaHei" w:hAnsi="Microsoft YaHei" w:hint="eastAsia"/>
-          <w:sz w:val="24"/>
-        </w:rPr>
-      </w:pPr>
-      <w:r>
-        <w:rPr>
-          <w:rFonts w:ascii="Microsoft YaHei" w:hAnsi="Microsoft YaHei" w:hint="eastAsia"/>
-        </w:rPr>
-        <w:t>2）</w:t>
-      </w:r>
-      <w:r>
-        <w:rPr>
-          <w:rFonts w:ascii="Microsoft YaHei" w:hAnsi="Microsoft YaHei"/>
-        </w:rPr>
-        <w:t>mount挂</w:t>
-      </w:r>
-      <w:r>
-        <w:rPr>
-          <w:rFonts w:ascii="Microsoft YaHei" w:hAnsi="Microsoft YaHei" w:cs="SimSun"/>
-        </w:rPr>
-        <w:t>载</w:t>
-      </w:r>
-      <w:r>
-        <w:rPr>
-          <w:rFonts w:ascii="Microsoft YaHei" w:hAnsi="Microsoft YaHei"/>
-        </w:rPr>
-        <w:t>磁</w:t>
-      </w:r>
-      <w:r>
-        <w:rPr>
-          <w:rFonts w:ascii="Microsoft YaHei" w:hAnsi="Microsoft YaHei" w:cs="SimSun"/>
-        </w:rPr>
-        <w:t>盘</w:t>
-      </w:r>
-      <w:r>
-        <w:rPr>
-          <w:rFonts w:ascii="Microsoft YaHei" w:hAnsi="Microsoft YaHei"/>
-        </w:rPr>
-        <w:t>命令</w:t>
-      </w:r>
-    </w:p>
-    <w:p>
-      <w:pPr>
-        <w:pStyle w:val="3"/>
-      </w:pPr>
-      <w:r>
-        <w:rPr>
-          <w:rFonts w:hint="eastAsia"/>
-        </w:rPr>
-        <w:t xml:space="preserve">16 </w:t>
-      </w:r>
-      <w:r>
-        <w:t>Linux</w:t>
-      </w:r>
-      <w:r>
-        <w:t>内核主要有几种内核锁</w:t>
-      </w:r>
-    </w:p>
-    <w:p>
-      <w:pPr>
-        <w:rPr>
-          <w:color w:val="FF0000"/>
-        </w:rPr>
-      </w:pPr>
-      <w:r>
-        <w:t>主要有</w:t>
-      </w:r>
-      <w:r>
-        <w:rPr>
-          <w:color w:val="FF0000"/>
-        </w:rPr>
-        <w:t>自旋锁和信号量</w:t>
-      </w:r>
-    </w:p>
-    <w:p>
-      <w:pPr>
-        <w:rPr>
-          <w:rFonts w:hint="eastAsia"/>
-        </w:rPr>
-      </w:pPr>
-      <w:r>
-        <w:t>自旋锁是防止多处理器并发而引入的一种锁，在内核中大量应用于中断处理</w:t>
-      </w:r>
-      <w:r>
-        <w:rPr>
-          <w:rFonts w:hint="eastAsia"/>
-        </w:rPr>
-        <w:t>。</w:t>
-      </w:r>
-    </w:p>
-    <w:p>
-      <w:pPr>
-        <w:pStyle w:val="3"/>
-      </w:pPr>
-      <w:r>
-        <w:rPr>
-          <w:rFonts w:hint="eastAsia"/>
-        </w:rPr>
-        <w:t xml:space="preserve">17 </w:t>
-      </w:r>
-      <w:r>
-        <w:t>Linux</w:t>
-      </w:r>
-      <w:r>
-        <w:t>用户模式和内核模式</w:t>
-      </w:r>
-    </w:p>
-    <w:p>
-      <w:r>
-        <w:t>用户模式是受限模式，对内存和硬件的访问必须通过系统调用实现</w:t>
-      </w:r>
-    </w:p>
-    <w:p>
-      <w:r>
-        <w:t>内核模式是一种高特权模式，能直接访问内存和硬件</w:t>
-      </w:r>
-    </w:p>
-    <w:p>
-      <w:pPr>
-        <w:rPr>
           <w:rFonts w:ascii="Microsoft YaHei" w:hAnsi="Microsoft YaHei"/>
           <w:sz w:val="24"/>
         </w:rPr>
       </w:pPr>
-    </w:p>
-    <w:p>
-      <w:pPr>
-        <w:ind w:right="210"/>
-      </w:pPr>
-    </w:p>
-    <w:p>
-      <w:pPr>
-        <w:ind w:right="210"/>
-      </w:pPr>
-    </w:p>
-    <w:p>
-      <w:pPr>
-        <w:ind w:right="210"/>
-      </w:pPr>
-    </w:p>
-    <w:p>
-      <w:pPr>
-        <w:ind w:right="210"/>
-      </w:pPr>
-    </w:p>
-    <w:p>
-      <w:pPr>
-        <w:ind w:right="210"/>
-      </w:pPr>
-    </w:p>
-    <w:p>
-      <w:pPr>
-        <w:ind w:right="210"/>
-      </w:pPr>
-    </w:p>
-    <w:p>
-      <w:pPr>
-        <w:ind w:right="210"/>
-      </w:pPr>
-    </w:p>
-    <w:p>
-      <w:pPr>
-        <w:ind w:right="210"/>
-      </w:pPr>
-    </w:p>
-    <w:p>
-      <w:pPr>
-        <w:ind w:right="210"/>
-      </w:pPr>
-    </w:p>
-    <w:p>
-      <w:pPr>
-        <w:ind w:right="210"/>
-      </w:pPr>
-    </w:p>
-    <w:p>
-      <w:pPr>
-        <w:ind w:right="210"/>
-      </w:pPr>
-    </w:p>
-    <w:p>
-      <w:pPr>
-        <w:ind w:right="210"/>
-      </w:pPr>
-    </w:p>
-    <w:p>
-      <w:pPr>
-        <w:ind w:right="210"/>
-      </w:pPr>
-    </w:p>
-    <w:p>
-      <w:pPr>
-        <w:ind w:right="210"/>
-      </w:pPr>
-    </w:p>
-    <w:p>
-      <w:pPr>
-        <w:ind w:right="210"/>
-      </w:pPr>
-    </w:p>
-    <w:p>
-      <w:pPr>
-        <w:ind w:right="210"/>
-      </w:pPr>
-    </w:p>
-    <w:p>
-      <w:pPr>
-        <w:ind w:right="210"/>
-      </w:pPr>
-    </w:p>
-    <w:p>
-      <w:pPr>
-        <w:ind w:right="210"/>
-      </w:pPr>
-    </w:p>
-    <w:p>
-      <w:pPr>
-        <w:ind w:right="210"/>
-      </w:pPr>
-    </w:p>
-    <w:p>
-      <w:pPr>
-        <w:ind w:right="210"/>
-      </w:pPr>
-    </w:p>
-    <w:p>
-      <w:pPr>
-        <w:ind w:right="210"/>
-      </w:pPr>
-    </w:p>
-    <w:p>
-      <w:pPr>
-        <w:ind w:right="210"/>
-      </w:pPr>
-    </w:p>
-    <w:p>
-      <w:pPr>
-        <w:ind w:right="210"/>
-      </w:pPr>
-    </w:p>
-    <w:p>
-      <w:pPr>
-        <w:ind w:right="210"/>
-      </w:pPr>
-    </w:p>
-    <w:p>
-      <w:pPr>
-        <w:ind w:right="210"/>
-      </w:pPr>
-    </w:p>
-    <w:p>
-      <w:pPr>
-        <w:ind w:right="210"/>
-      </w:pPr>
-    </w:p>
-    <w:p>
-      <w:pPr>
-        <w:ind w:right="210"/>
-      </w:pPr>
-    </w:p>
-    <w:p>
-      <w:pPr>
-        <w:ind w:right="210"/>
-      </w:pPr>
-    </w:p>
-    <w:p>
-      <w:pPr>
-        <w:ind w:right="210"/>
-        <w:rPr>
-          <w:rFonts w:hint="eastAsia"/>
-        </w:rPr>
-      </w:pPr>
-    </w:p>
-    <w:p>
-      <w:pPr>
-        <w:ind w:right="210"/>
-        <w:rPr>
-          <w:rFonts w:hint="eastAsia"/>
-        </w:rPr>
-      </w:pPr>
-    </w:p>
-    <w:p>
-      <w:pPr>
-        <w:ind w:right="210"/>
-        <w:rPr>
-          <w:rFonts w:hint="eastAsia"/>
-        </w:rPr>
-      </w:pPr>
-    </w:p>
-    <w:p>
-      <w:pPr>
-        <w:ind w:right="210"/>
-        <w:rPr>
-          <w:rFonts w:hint="eastAsia"/>
-        </w:rPr>
-      </w:pPr>
-    </w:p>
-    <w:p>
-      <w:pPr>
-        <w:ind w:right="210"/>
-        <w:rPr>
-          <w:rFonts w:hint="eastAsia"/>
-        </w:rPr>
-      </w:pPr>
-    </w:p>
-    <w:p>
-      <w:pPr>
-        <w:ind w:right="210"/>
-        <w:rPr>
-          <w:rFonts w:hint="eastAsia"/>
-        </w:rPr>
-      </w:pPr>
-    </w:p>
-    <w:p>
-      <w:pPr>
-        <w:ind w:right="210"/>
-        <w:rPr>
-          <w:rFonts w:hint="eastAsia"/>
-        </w:rPr>
+      <w:r>
+        <w:rPr>
+          <w:rFonts w:ascii="Microsoft YaHei" w:hAnsi="Microsoft YaHei" w:hint="eastAsia"/>
+        </w:rPr>
+        <w:t>2）</w:t>
+      </w:r>
+      <w:r>
+        <w:rPr>
+          <w:rFonts w:ascii="Microsoft YaHei" w:hAnsi="Microsoft YaHei"/>
+        </w:rPr>
+        <w:t>mount挂</w:t>
+      </w:r>
+      <w:r>
+        <w:rPr>
+          <w:rFonts w:ascii="Microsoft YaHei" w:hAnsi="Microsoft YaHei" w:cs="SimSun"/>
+        </w:rPr>
+        <w:t>载</w:t>
+      </w:r>
+      <w:r>
+        <w:rPr>
+          <w:rFonts w:ascii="Microsoft YaHei" w:hAnsi="Microsoft YaHei"/>
+        </w:rPr>
+        <w:t>磁</w:t>
+      </w:r>
+      <w:r>
+        <w:rPr>
+          <w:rFonts w:ascii="Microsoft YaHei" w:hAnsi="Microsoft YaHei" w:cs="SimSun"/>
+        </w:rPr>
+        <w:t>盘</w:t>
+      </w:r>
+      <w:r>
+        <w:rPr>
+          <w:rFonts w:ascii="Microsoft YaHei" w:hAnsi="Microsoft YaHei"/>
+        </w:rPr>
+        <w:t>命令</w:t>
+      </w:r>
+    </w:p>
+    <w:p>
+      <w:pPr>
+        <w:pStyle w:val="3"/>
+      </w:pPr>
+      <w:r>
+        <w:rPr>
+          <w:rFonts w:hint="eastAsia"/>
+        </w:rPr>
+        <w:t xml:space="preserve">16 </w:t>
+      </w:r>
+      <w:r>
+        <w:t>Linux</w:t>
+      </w:r>
+      <w:r>
+        <w:t>内核主要有几种内核锁</w:t>
+      </w:r>
+    </w:p>
+    <w:p>
+      <w:pPr>
+        <w:rPr>
+          <w:color w:val="FF0000"/>
+        </w:rPr>
+      </w:pPr>
+      <w:r>
+        <w:t>主要有</w:t>
+      </w:r>
+      <w:r>
+        <w:rPr>
+          <w:color w:val="FF0000"/>
+        </w:rPr>
+        <w:t>自旋锁和信号量</w:t>
+      </w:r>
+    </w:p>
+    <w:p>
+      <w:r>
+        <w:t>自旋锁是防止多处理器并发而引入的一种锁，在内核中大量应用于中断处理</w:t>
+      </w:r>
+      <w:r>
+        <w:rPr>
+          <w:rFonts w:hint="eastAsia"/>
+        </w:rPr>
+        <w:t>。</w:t>
+      </w:r>
+    </w:p>
+    <w:p>
+      <w:pPr>
+        <w:pStyle w:val="3"/>
+      </w:pPr>
+      <w:r>
+        <w:rPr>
+          <w:rFonts w:hint="eastAsia"/>
+        </w:rPr>
+        <w:t xml:space="preserve">17 </w:t>
+      </w:r>
+      <w:r>
+        <w:t>Linux</w:t>
+      </w:r>
+      <w:r>
+        <w:t>用户模式和内核模式</w:t>
+      </w:r>
+    </w:p>
+    <w:p>
+      <w:r>
+        <w:t>用户模式是受限模式，对内存和硬件的访问必须通过系统调用实现</w:t>
+      </w:r>
+    </w:p>
+    <w:p>
+      <w:r>
+        <w:t>内核模式是一种高特权模式，能直接访问内存和硬件</w:t>
+      </w:r>
+    </w:p>
+    <w:p>
+      <w:pPr>
+        <w:rPr>
+          <w:rFonts w:ascii="Microsoft YaHei" w:hAnsi="Microsoft YaHei"/>
+          <w:sz w:val="24"/>
+        </w:rPr>
+      </w:pPr>
+    </w:p>
+    <w:p>
+      <w:pPr>
+        <w:ind w:right="210"/>
+      </w:pPr>
+    </w:p>
+    <w:p>
+      <w:pPr>
+        <w:ind w:right="210"/>
+      </w:pPr>
+    </w:p>
+    <w:p>
+      <w:pPr>
+        <w:ind w:right="210"/>
+      </w:pPr>
+    </w:p>
+    <w:p>
+      <w:pPr>
+        <w:ind w:right="210"/>
+      </w:pPr>
+    </w:p>
+    <w:p>
+      <w:pPr>
+        <w:ind w:right="210"/>
+      </w:pPr>
+    </w:p>
+    <w:p>
+      <w:pPr>
+        <w:ind w:right="210"/>
+      </w:pPr>
+    </w:p>
+    <w:p>
+      <w:pPr>
+        <w:ind w:right="210"/>
+      </w:pPr>
+    </w:p>
+    <w:p>
+      <w:pPr>
+        <w:ind w:right="210"/>
+      </w:pPr>
+    </w:p>
+    <w:p>
+      <w:pPr>
+        <w:ind w:right="210"/>
+      </w:pPr>
+    </w:p>
+    <w:p>
+      <w:pPr>
+        <w:ind w:right="210"/>
+      </w:pPr>
+    </w:p>
+    <w:p>
+      <w:pPr>
+        <w:ind w:right="210"/>
+      </w:pPr>
+    </w:p>
+    <w:p>
+      <w:pPr>
+        <w:ind w:right="210"/>
+      </w:pPr>
+    </w:p>
+    <w:p>
+      <w:pPr>
+        <w:ind w:right="210"/>
+      </w:pPr>
+    </w:p>
+    <w:p>
+      <w:pPr>
+        <w:ind w:right="210"/>
+      </w:pPr>
+    </w:p>
+    <w:p>
+      <w:pPr>
+        <w:ind w:right="210"/>
+      </w:pPr>
+    </w:p>
+    <w:p>
+      <w:pPr>
+        <w:ind w:right="210"/>
+      </w:pPr>
+    </w:p>
+    <w:p>
+      <w:pPr>
+        <w:ind w:right="210"/>
+      </w:pPr>
+    </w:p>
+    <w:p>
+      <w:pPr>
+        <w:ind w:right="210"/>
+      </w:pPr>
+    </w:p>
+    <w:p>
+      <w:pPr>
+        <w:ind w:right="210"/>
+      </w:pPr>
+    </w:p>
+    <w:p>
+      <w:pPr>
+        <w:ind w:right="210"/>
+      </w:pPr>
+    </w:p>
+    <w:p>
+      <w:pPr>
+        <w:ind w:right="210"/>
+      </w:pPr>
+    </w:p>
+    <w:p>
+      <w:pPr>
+        <w:ind w:right="210"/>
+      </w:pPr>
+    </w:p>
+    <w:p>
+      <w:pPr>
+        <w:ind w:right="210"/>
+      </w:pPr>
+    </w:p>
+    <w:p>
+      <w:pPr>
+        <w:ind w:right="210"/>
+      </w:pPr>
+    </w:p>
+    <w:p>
+      <w:pPr>
+        <w:ind w:right="210"/>
+      </w:pPr>
+    </w:p>
+    <w:p>
+      <w:pPr>
+        <w:ind w:right="210"/>
+      </w:pPr>
+    </w:p>
+    <w:p>
+      <w:pPr>
+        <w:ind w:right="210"/>
+      </w:pPr>
+    </w:p>
+    <w:p>
+      <w:pPr>
+        <w:ind w:right="210"/>
+      </w:pPr>
+    </w:p>
+    <w:p>
+      <w:pPr>
+        <w:ind w:right="210"/>
+      </w:pPr>
+    </w:p>
+    <w:p>
+      <w:pPr>
+        <w:ind w:right="210"/>
+      </w:pPr>
+    </w:p>
+    <w:p>
+      <w:pPr>
+        <w:ind w:right="210"/>
+      </w:pPr>
+    </w:p>
+    <w:p>
+      <w:pPr>
+        <w:ind w:right="210"/>
+      </w:pPr>
+    </w:p>
+    <w:p>
+      <w:pPr>
+        <w:ind w:right="210"/>
+      </w:pPr>
+    </w:p>
+    <w:p>
+      <w:pPr>
+        <w:ind w:right="210"/>
+      </w:pPr>
+    </w:p>
+    <w:p>
+      <w:pPr>
+        <w:ind w:right="210"/>
       </w:pPr>
     </w:p>
     <w:p>
@@ -14061,6 +14176,7 @@
         <w:ind w:right="210"/>
         <w:rPr>
           <w:rFonts w:ascii="Microsoft YaHei" w:hAnsi="Microsoft YaHei"/>
+          <w:b/>
           <w:color w:val="FF0000"/>
         </w:rPr>
       </w:pPr>
@@ -14091,16 +14207,10 @@
       <w:r>
         <w:rPr>
           <w:rFonts w:ascii="Microsoft YaHei" w:hAnsi="Microsoft YaHei" w:hint="eastAsia"/>
-          <w:color w:val="FF0000"/>
-        </w:rPr>
-        <w:t>原子性、一致性、隔离</w:t>
-      </w:r>
-      <w:r>
-        <w:rPr>
-          <w:rFonts w:ascii="Microsoft YaHei" w:hAnsi="Microsoft YaHei" w:hint="eastAsia"/>
-          <w:color w:val="FF0000"/>
-        </w:rPr>
-        <w:t>性、持久性。</w:t>
+          <w:b/>
+          <w:color w:val="FF0000"/>
+        </w:rPr>
+        <w:t>原子性、一致性、隔离性、持久性。</w:t>
       </w:r>
     </w:p>
     <w:p>
@@ -19170,7 +19280,7 @@
       <w:pPr>
         <w:ind w:right="210"/>
         <w:rPr>
-          <w:rFonts w:ascii="Microsoft YaHei" w:hAnsi="Microsoft YaHei" w:hint="eastAsia"/>
+          <w:rFonts w:ascii="Microsoft YaHei" w:hAnsi="Microsoft YaHei"/>
           <w:szCs w:val="21"/>
         </w:rPr>
       </w:pPr>
@@ -19223,6 +19333,35 @@
     </w:p>
     <w:p>
       <w:pPr>
+        <w:rPr>
+          <w:rStyle w:val="a8"/>
+          <w:rFonts w:ascii="Microsoft YaHei" w:hAnsi="Microsoft YaHei" w:cs="Verdana"/>
+          <w:color w:val="000000"/>
+          <w:szCs w:val="21"/>
+          <w:shd w:val="clear" w:color="auto" w:fill="FFFFFF"/>
+        </w:rPr>
+      </w:pPr>
+      <w:r>
+        <w:rPr>
+          <w:rStyle w:val="a8"/>
+          <w:rFonts w:ascii="Microsoft YaHei" w:hAnsi="Microsoft YaHei" w:cs="Verdana"/>
+          <w:color w:val="000000"/>
+          <w:szCs w:val="21"/>
+          <w:shd w:val="clear" w:color="auto" w:fill="FFFFFF"/>
+        </w:rPr>
+        <w:t>MySQL&gt;</w:t>
+      </w:r>
+      <w:r>
+        <w:rPr>
+          <w:rStyle w:val="a8"/>
+          <w:rFonts w:ascii="Microsoft YaHei" w:hAnsi="Microsoft YaHei" w:cs="Verdana"/>
+          <w:color w:val="000000"/>
+          <w:szCs w:val="21"/>
+          <w:shd w:val="clear" w:color="auto" w:fill="FFFFFF"/>
+        </w:rPr>
+        <w:t>SELECT ... FOR UPDATE 的Row Lock 与Table Lock</w:t>
+      </w:r>
+      <w:r>
         <w:rPr>
           <w:rStyle w:val="a8"/>
           <w:rFonts w:ascii="Microsoft YaHei" w:hAnsi="Microsoft YaHei" w:cs="Verdana" w:hint="eastAsia"/>
@@ -19230,27 +19369,17 @@
           <w:szCs w:val="21"/>
           <w:shd w:val="clear" w:color="auto" w:fill="FFFFFF"/>
         </w:rPr>
-      </w:pPr>
-      <w:r>
-        <w:rPr>
-          <w:rStyle w:val="a8"/>
-          <w:rFonts w:ascii="Microsoft YaHei" w:hAnsi="Microsoft YaHei" w:cs="Verdana"/>
-          <w:color w:val="000000"/>
-          <w:szCs w:val="21"/>
-          <w:shd w:val="clear" w:color="auto" w:fill="FFFFFF"/>
-        </w:rPr>
-        <w:t>MySQL&gt;</w:t>
-      </w:r>
-      <w:r>
-        <w:rPr>
-          <w:rStyle w:val="a8"/>
-          <w:rFonts w:ascii="Microsoft YaHei" w:hAnsi="Microsoft YaHei" w:cs="Verdana"/>
-          <w:color w:val="000000"/>
-          <w:szCs w:val="21"/>
-          <w:shd w:val="clear" w:color="auto" w:fill="FFFFFF"/>
-        </w:rPr>
-        <w:t>SELECT ... FOR UPDATE 的Row Lock 与Table Lock</w:t>
-      </w:r>
+        <w:t>。</w:t>
+      </w:r>
+    </w:p>
+    <w:p>
+      <w:pPr>
+        <w:rPr>
+          <w:rFonts w:ascii="Microsoft YaHei" w:hAnsi="Microsoft YaHei"/>
+          <w:color w:val="333333"/>
+          <w:szCs w:val="21"/>
+        </w:rPr>
+      </w:pPr>
       <w:r>
         <w:rPr>
           <w:rStyle w:val="a8"/>
@@ -19259,17 +19388,8 @@
           <w:szCs w:val="21"/>
           <w:shd w:val="clear" w:color="auto" w:fill="FFFFFF"/>
         </w:rPr>
-        <w:t>。</w:t>
-      </w:r>
-    </w:p>
-    <w:p>
-      <w:pPr>
-        <w:rPr>
-          <w:rFonts w:ascii="Microsoft YaHei" w:hAnsi="Microsoft YaHei"/>
-          <w:color w:val="333333"/>
-          <w:szCs w:val="21"/>
-        </w:rPr>
-      </w:pPr>
+        <w:t>其实select for update其实就是</w:t>
+      </w:r>
       <w:r>
         <w:rPr>
           <w:rStyle w:val="a8"/>
@@ -19278,7 +19398,7 @@
           <w:szCs w:val="21"/>
           <w:shd w:val="clear" w:color="auto" w:fill="FFFFFF"/>
         </w:rPr>
-        <w:t>其实select for update其实就是</w:t>
+        <w:t>在</w:t>
       </w:r>
       <w:r>
         <w:rPr>
@@ -19288,7 +19408,7 @@
           <w:szCs w:val="21"/>
           <w:shd w:val="clear" w:color="auto" w:fill="FFFFFF"/>
         </w:rPr>
-        <w:t>在</w:t>
+        <w:t>查询数据</w:t>
       </w:r>
       <w:r>
         <w:rPr>
@@ -19298,7 +19418,7 @@
           <w:szCs w:val="21"/>
           <w:shd w:val="clear" w:color="auto" w:fill="FFFFFF"/>
         </w:rPr>
-        <w:t>查询数据</w:t>
+        <w:t>马上</w:t>
       </w:r>
       <w:r>
         <w:rPr>
@@ -19308,7 +19428,7 @@
           <w:szCs w:val="21"/>
           <w:shd w:val="clear" w:color="auto" w:fill="FFFFFF"/>
         </w:rPr>
-        <w:t>马上</w:t>
+        <w:t>加锁的过程</w:t>
       </w:r>
       <w:r>
         <w:rPr>
@@ -19318,16 +19438,6 @@
           <w:szCs w:val="21"/>
           <w:shd w:val="clear" w:color="auto" w:fill="FFFFFF"/>
         </w:rPr>
-        <w:t>加锁的过程</w:t>
-      </w:r>
-      <w:r>
-        <w:rPr>
-          <w:rStyle w:val="a8"/>
-          <w:rFonts w:ascii="Microsoft YaHei" w:hAnsi="Microsoft YaHei" w:cs="Verdana" w:hint="eastAsia"/>
-          <w:color w:val="000000"/>
-          <w:szCs w:val="21"/>
-          <w:shd w:val="clear" w:color="auto" w:fill="FFFFFF"/>
-        </w:rPr>
         <w:t>，防止其余事务修改数据。也就是悲观锁。</w:t>
       </w:r>
       <w:r>
@@ -19672,16 +19782,12 @@
     <w:p>
       <w:pPr>
         <w:ind w:right="210"/>
-        <w:rPr>
-          <w:rFonts w:hint="eastAsia"/>
-        </w:rPr>
-      </w:pPr>
-    </w:p>
-    <w:p>
-      <w:pPr>
-        <w:ind w:right="210"/>
-        <w:rPr>
-          <w:rFonts w:hint="eastAsia"/>
+      </w:pPr>
+    </w:p>
+    <w:p>
+      <w:pPr>
+        <w:ind w:right="210"/>
+        <w:rPr>
           <w:b/>
         </w:rPr>
       </w:pPr>
@@ -19731,9 +19837,6 @@
     <w:p>
       <w:pPr>
         <w:ind w:right="210"/>
-        <w:rPr>
-          <w:rFonts w:hint="eastAsia"/>
-        </w:rPr>
       </w:pPr>
     </w:p>
     <w:p>
@@ -19779,9 +19882,6 @@
     <w:p>
       <w:pPr>
         <w:ind w:right="210"/>
-        <w:rPr>
-          <w:rFonts w:hint="eastAsia"/>
-        </w:rPr>
       </w:pPr>
       <w:r>
         <w:rPr>
@@ -19894,6 +19994,9 @@
         <w:ind w:right="210"/>
       </w:pPr>
       <w:r>
+        <w:rPr>
+          <w:noProof/>
+        </w:rPr>
         <w:drawing>
           <wp:inline distT="0" distB="0" distL="0" distR="0" wp14:anchorId="20DAA5F3" wp14:editId="19A9D1CC">
             <wp:extent cx="5732145" cy="2000885"/>
@@ -19934,17 +20037,11 @@
     <w:p>
       <w:pPr>
         <w:ind w:right="210"/>
-        <w:rPr>
-          <w:rFonts w:hint="eastAsia"/>
-        </w:rPr>
-      </w:pPr>
-    </w:p>
-    <w:p>
-      <w:pPr>
-        <w:ind w:right="210"/>
-        <w:rPr>
-          <w:rFonts w:hint="eastAsia"/>
-        </w:rPr>
+      </w:pPr>
+    </w:p>
+    <w:p>
+      <w:pPr>
+        <w:ind w:right="210"/>
       </w:pPr>
       <w:r>
         <w:rPr>
@@ -19968,9 +20065,6 @@
     <w:p>
       <w:pPr>
         <w:ind w:right="210"/>
-        <w:rPr>
-          <w:rFonts w:hint="eastAsia"/>
-        </w:rPr>
       </w:pPr>
       <w:r>
         <w:rPr>
@@ -19987,9 +20081,6 @@
     <w:p>
       <w:pPr>
         <w:pStyle w:val="3"/>
-        <w:rPr>
-          <w:rFonts w:hint="eastAsia"/>
-        </w:rPr>
       </w:pPr>
       <w:r>
         <w:rPr>
@@ -20007,9 +20098,6 @@
     <w:p>
       <w:pPr>
         <w:ind w:right="210"/>
-        <w:rPr>
-          <w:rFonts w:hint="eastAsia"/>
-        </w:rPr>
       </w:pPr>
       <w:r>
         <w:rPr>
@@ -20021,9 +20109,6 @@
     <w:p>
       <w:pPr>
         <w:ind w:right="210"/>
-        <w:rPr>
-          <w:rFonts w:hint="eastAsia"/>
-        </w:rPr>
       </w:pPr>
       <w:r>
         <w:rPr>
@@ -20053,9 +20138,6 @@
     <w:p>
       <w:pPr>
         <w:ind w:right="210"/>
-        <w:rPr>
-          <w:rFonts w:hint="eastAsia"/>
-        </w:rPr>
       </w:pPr>
       <w:r>
         <w:rPr>
@@ -20085,9 +20167,6 @@
     <w:p>
       <w:pPr>
         <w:ind w:right="210"/>
-        <w:rPr>
-          <w:rFonts w:hint="eastAsia"/>
-        </w:rPr>
       </w:pPr>
       <w:r>
         <w:rPr>
@@ -20105,9 +20184,6 @@
     <w:p>
       <w:pPr>
         <w:ind w:right="210"/>
-        <w:rPr>
-          <w:rFonts w:hint="eastAsia"/>
-        </w:rPr>
       </w:pPr>
       <w:r>
         <w:rPr>
@@ -20125,9 +20201,6 @@
     <w:p>
       <w:pPr>
         <w:ind w:right="210" w:firstLine="420"/>
-        <w:rPr>
-          <w:rFonts w:hint="eastAsia"/>
-        </w:rPr>
       </w:pPr>
       <w:r>
         <w:rPr>
@@ -20241,17 +20314,11 @@
     <w:p>
       <w:pPr>
         <w:ind w:right="210"/>
-        <w:rPr>
-          <w:rFonts w:hint="eastAsia"/>
-        </w:rPr>
-      </w:pPr>
-    </w:p>
-    <w:p>
-      <w:pPr>
-        <w:ind w:right="210"/>
-        <w:rPr>
-          <w:rFonts w:hint="eastAsia"/>
-        </w:rPr>
+      </w:pPr>
+    </w:p>
+    <w:p>
+      <w:pPr>
+        <w:ind w:right="210"/>
       </w:pPr>
       <w:r>
         <w:rPr>
@@ -20281,17 +20348,11 @@
     <w:p>
       <w:pPr>
         <w:ind w:right="210"/>
-        <w:rPr>
-          <w:rFonts w:hint="eastAsia"/>
-        </w:rPr>
-      </w:pPr>
-    </w:p>
-    <w:p>
-      <w:pPr>
-        <w:ind w:right="210"/>
-        <w:rPr>
-          <w:rFonts w:hint="eastAsia"/>
-        </w:rPr>
+      </w:pPr>
+    </w:p>
+    <w:p>
+      <w:pPr>
+        <w:ind w:right="210"/>
       </w:pPr>
       <w:r>
         <w:rPr>
@@ -20332,9 +20393,6 @@
     <w:p>
       <w:pPr>
         <w:ind w:right="210"/>
-        <w:rPr>
-          <w:rFonts w:hint="eastAsia"/>
-        </w:rPr>
       </w:pPr>
       <w:r>
         <w:rPr>
@@ -20363,9 +20421,6 @@
     <w:p>
       <w:pPr>
         <w:ind w:right="210"/>
-        <w:rPr>
-          <w:rFonts w:hint="eastAsia"/>
-        </w:rPr>
       </w:pPr>
       <w:r>
         <w:rPr>
@@ -20395,9 +20450,6 @@
     <w:p>
       <w:pPr>
         <w:ind w:right="210"/>
-        <w:rPr>
-          <w:rFonts w:hint="eastAsia"/>
-        </w:rPr>
       </w:pPr>
     </w:p>
     <w:p>
@@ -20426,9 +20478,6 @@
     <w:p>
       <w:pPr>
         <w:ind w:right="210"/>
-        <w:rPr>
-          <w:rFonts w:hint="eastAsia"/>
-        </w:rPr>
       </w:pPr>
     </w:p>
     <w:p>
@@ -20672,9 +20721,6 @@
     <w:p>
       <w:pPr>
         <w:ind w:right="210"/>
-        <w:rPr>
-          <w:rFonts w:hint="eastAsia"/>
-        </w:rPr>
       </w:pPr>
       <w:r>
         <w:t>（</w:t>
@@ -21790,9 +21836,6 @@
     <w:p>
       <w:pPr>
         <w:ind w:right="210"/>
-        <w:rPr>
-          <w:rFonts w:hint="eastAsia"/>
-        </w:rPr>
       </w:pPr>
       <w:r>
         <w:rPr>
@@ -25794,11 +25837,6 @@
       </w:r>
     </w:p>
     <w:p>
-      <w:pPr>
-        <w:rPr>
-          <w:rFonts w:hint="eastAsia"/>
-        </w:rPr>
-      </w:pPr>
       <w:r>
         <w:rPr>
           <w:rFonts w:hint="eastAsia"/>
@@ -26066,11 +26104,6 @@
     </w:p>
     <w:p/>
     <w:p>
-      <w:pPr>
-        <w:rPr>
-          <w:rFonts w:hint="eastAsia"/>
-        </w:rPr>
-      </w:pPr>
       <w:r>
         <w:rPr>
           <w:rFonts w:hint="eastAsia"/>
@@ -27061,11 +27094,139 @@
           <w:noProof/>
           <w:sz w:val="24"/>
         </w:rPr>
+        <w:fldChar w:fldCharType="begin"/>
+      </w:r>
+      <w:r>
+        <w:rPr>
+          <w:rFonts w:ascii="宋体" w:eastAsia="宋体" w:hAnsi="宋体" w:cs="宋体"/>
+          <w:noProof/>
+          <w:sz w:val="24"/>
+        </w:rPr>
+        <w:instrText xml:space="preserve"> INCLUDEPICTURE  \d "http://static.codeceo.com/images/2015/04/8251c282b7ec218ff3328f38d31a5474.png" \* MERGEFORMATINET </w:instrText>
+      </w:r>
+      <w:r>
+        <w:rPr>
+          <w:rFonts w:ascii="宋体" w:eastAsia="宋体" w:hAnsi="宋体" w:cs="宋体"/>
+          <w:noProof/>
+          <w:sz w:val="24"/>
+        </w:rPr>
+        <w:fldChar w:fldCharType="separate"/>
+      </w:r>
+      <w:r>
+        <w:rPr>
+          <w:rFonts w:ascii="宋体" w:eastAsia="宋体" w:hAnsi="宋体" w:cs="宋体"/>
+          <w:noProof/>
+          <w:sz w:val="24"/>
+        </w:rPr>
+        <w:fldChar w:fldCharType="begin"/>
+      </w:r>
+      <w:r>
+        <w:rPr>
+          <w:rFonts w:ascii="宋体" w:eastAsia="宋体" w:hAnsi="宋体" w:cs="宋体"/>
+          <w:noProof/>
+          <w:sz w:val="24"/>
+        </w:rPr>
+        <w:instrText xml:space="preserve"> INCLUDEPICTURE  \d "http://static.codeceo.com/images/2015/04/8251c282b7ec218ff3328f38d31a5474.png" \* MERGEFORMATINET </w:instrText>
+      </w:r>
+      <w:r>
+        <w:rPr>
+          <w:rFonts w:ascii="宋体" w:eastAsia="宋体" w:hAnsi="宋体" w:cs="宋体"/>
+          <w:noProof/>
+          <w:sz w:val="24"/>
+        </w:rPr>
+        <w:fldChar w:fldCharType="separate"/>
+      </w:r>
+      <w:r>
+        <w:rPr>
+          <w:rFonts w:ascii="宋体" w:eastAsia="宋体" w:hAnsi="宋体" w:cs="宋体"/>
+          <w:noProof/>
+          <w:sz w:val="24"/>
+        </w:rPr>
+        <w:fldChar w:fldCharType="begin"/>
+      </w:r>
+      <w:r>
+        <w:rPr>
+          <w:rFonts w:ascii="宋体" w:eastAsia="宋体" w:hAnsi="宋体" w:cs="宋体"/>
+          <w:noProof/>
+          <w:sz w:val="24"/>
+        </w:rPr>
+        <w:instrText xml:space="preserve"> INCLUDEPICTURE  \d "http://static.codeceo.com/images/2015/04/8251c282b7ec218ff3328f38d31a5474.png" \* MERGEFORMATINET </w:instrText>
+      </w:r>
+      <w:r>
+        <w:rPr>
+          <w:rFonts w:ascii="宋体" w:eastAsia="宋体" w:hAnsi="宋体" w:cs="宋体"/>
+          <w:noProof/>
+          <w:sz w:val="24"/>
+        </w:rPr>
+        <w:fldChar w:fldCharType="separate"/>
+      </w:r>
+      <w:r>
+        <w:rPr>
+          <w:rFonts w:ascii="宋体" w:eastAsia="宋体" w:hAnsi="宋体" w:cs="宋体"/>
+          <w:noProof/>
+          <w:sz w:val="24"/>
+        </w:rPr>
+        <w:fldChar w:fldCharType="begin"/>
+      </w:r>
+      <w:r>
+        <w:rPr>
+          <w:rFonts w:ascii="宋体" w:eastAsia="宋体" w:hAnsi="宋体" w:cs="宋体"/>
+          <w:noProof/>
+          <w:sz w:val="24"/>
+        </w:rPr>
+        <w:instrText xml:space="preserve"> INCLUDEPICTURE  \d "http://static.codeceo.com/images/2015/04/8251c282b7ec218ff3328f38d31a5474.png" \* MERGEFORMATINET </w:instrText>
+      </w:r>
+      <w:r>
+        <w:rPr>
+          <w:rFonts w:ascii="宋体" w:eastAsia="宋体" w:hAnsi="宋体" w:cs="宋体"/>
+          <w:noProof/>
+          <w:sz w:val="24"/>
+        </w:rPr>
+        <w:fldChar w:fldCharType="separate"/>
+      </w:r>
+      <w:r>
+        <w:rPr>
+          <w:rFonts w:ascii="宋体" w:eastAsia="宋体" w:hAnsi="宋体" w:cs="宋体"/>
+          <w:noProof/>
+          <w:sz w:val="24"/>
+        </w:rPr>
         <w:pict w14:anchorId="28AE37E7">
-          <v:shape id="_x0000_i1025" type="#_x0000_t75" style="width:448.9pt;height:187.2pt">
+          <v:shape id="_x0000_i1026" type="#_x0000_t75" style="width:449pt;height:187.9pt">
             <v:imagedata r:id="rId27"/>
           </v:shape>
         </w:pict>
+      </w:r>
+      <w:r>
+        <w:rPr>
+          <w:rFonts w:ascii="宋体" w:eastAsia="宋体" w:hAnsi="宋体" w:cs="宋体"/>
+          <w:noProof/>
+          <w:sz w:val="24"/>
+        </w:rPr>
+        <w:fldChar w:fldCharType="end"/>
+      </w:r>
+      <w:r>
+        <w:rPr>
+          <w:rFonts w:ascii="宋体" w:eastAsia="宋体" w:hAnsi="宋体" w:cs="宋体"/>
+          <w:noProof/>
+          <w:sz w:val="24"/>
+        </w:rPr>
+        <w:fldChar w:fldCharType="end"/>
+      </w:r>
+      <w:r>
+        <w:rPr>
+          <w:rFonts w:ascii="宋体" w:eastAsia="宋体" w:hAnsi="宋体" w:cs="宋体"/>
+          <w:noProof/>
+          <w:sz w:val="24"/>
+        </w:rPr>
+        <w:fldChar w:fldCharType="end"/>
+      </w:r>
+      <w:r>
+        <w:rPr>
+          <w:rFonts w:ascii="宋体" w:eastAsia="宋体" w:hAnsi="宋体" w:cs="宋体"/>
+          <w:noProof/>
+          <w:sz w:val="24"/>
+        </w:rPr>
+        <w:fldChar w:fldCharType="end"/>
       </w:r>
       <w:r>
         <w:rPr>
@@ -28273,9 +28434,6 @@
     <w:p>
       <w:pPr>
         <w:ind w:right="210"/>
-        <w:rPr>
-          <w:rFonts w:hint="eastAsia"/>
-        </w:rPr>
       </w:pPr>
     </w:p>
     <w:p>
@@ -32607,7 +32765,7 @@
         <w:shd w:val="clear" w:color="auto" w:fill="FFFFFF"/>
         <w:spacing w:line="378" w:lineRule="atLeast"/>
         <w:rPr>
-          <w:rFonts w:ascii="Arial" w:hAnsi="Arial" w:cs="Arial" w:hint="eastAsia"/>
+          <w:rFonts w:ascii="Arial" w:hAnsi="Arial" w:cs="Arial"/>
           <w:color w:val="333333"/>
           <w:szCs w:val="21"/>
         </w:rPr>
@@ -39177,7 +39335,7 @@
       <w:pPr>
         <w:ind w:right="210"/>
         <w:rPr>
-          <w:rFonts w:ascii="Microsoft YaHei" w:hAnsi="Microsoft YaHei" w:hint="eastAsia"/>
+          <w:rFonts w:ascii="Microsoft YaHei" w:hAnsi="Microsoft YaHei"/>
           <w:szCs w:val="21"/>
         </w:rPr>
       </w:pPr>
@@ -39372,6 +39530,9 @@
     <w:p>
       <w:pPr>
         <w:ind w:right="210"/>
+        <w:rPr>
+          <w:rFonts w:hint="eastAsia"/>
+        </w:rPr>
       </w:pPr>
       <w:r>
         <w:rPr>
@@ -39416,11 +39577,6 @@
     </w:p>
     <w:p>
       <w:pPr>
-        <w:ind w:right="210"/>
-      </w:pPr>
-    </w:p>
-    <w:p>
-      <w:pPr>
         <w:pStyle w:val="3"/>
       </w:pPr>
       <w:r>
@@ -41146,7 +41302,25 @@
           <w:color w:val="555555"/>
           <w:szCs w:val="21"/>
         </w:rPr>
-        <w:t>也就是非阻塞IO，是基于事件驱动的思想(Reactor线程模型)。对比与BIO来说，NIO使用一个线程来管理所有的Socket 通道，也就是基于Selector机制，当查询到事件时(连接、接受连接、读、写)，就会转发给不同的处理线程(handler)。</w:t>
+        <w:t>也就是非阻塞IO，是基于事件驱动的思想(Reactor线程模型)</w:t>
+      </w:r>
+      <w:r>
+        <w:rPr>
+          <w:rFonts w:ascii="Microsoft YaHei" w:hAnsi="Microsoft YaHei" w:hint="eastAsia"/>
+          <w:color w:val="555555"/>
+          <w:szCs w:val="21"/>
+        </w:rPr>
+        <w:t>。对比于</w:t>
+      </w:r>
+      <w:bookmarkStart w:id="3" w:name="_GoBack"/>
+      <w:bookmarkEnd w:id="3"/>
+      <w:r>
+        <w:rPr>
+          <w:rFonts w:ascii="Microsoft YaHei" w:hAnsi="Microsoft YaHei" w:hint="eastAsia"/>
+          <w:color w:val="555555"/>
+          <w:szCs w:val="21"/>
+        </w:rPr>
+        <w:t>BIO来说，NIO使用一个线程来管理所有的Socket 通道，也就是基于Selector机制，当查询到事件时(连接、接受连接、读、写)，就会转发给不同的处理线程(handler)。</w:t>
       </w:r>
     </w:p>
     <w:p>
@@ -42229,9 +42403,6 @@
     <w:p>
       <w:pPr>
         <w:ind w:right="210"/>
-        <w:rPr>
-          <w:rFonts w:hint="eastAsia"/>
-        </w:rPr>
       </w:pPr>
       <w:r>
         <w:rPr>
@@ -42390,6 +42561,9 @@
         <w:ind w:right="210"/>
       </w:pPr>
       <w:r>
+        <w:rPr>
+          <w:noProof/>
+        </w:rPr>
         <w:drawing>
           <wp:inline distT="0" distB="0" distL="0" distR="0" wp14:anchorId="564DFCC9" wp14:editId="2D380538">
             <wp:extent cx="5080286" cy="2727518"/>
@@ -43185,9 +43359,6 @@
     <w:p>
       <w:pPr>
         <w:ind w:right="210"/>
-        <w:rPr>
-          <w:rFonts w:hint="eastAsia"/>
-        </w:rPr>
       </w:pPr>
     </w:p>
     <w:p>
@@ -46629,9 +46800,6 @@
       <w:pPr>
         <w:pStyle w:val="HTML"/>
         <w:spacing w:line="390" w:lineRule="atLeast"/>
-        <w:rPr>
-          <w:rFonts w:hint="eastAsia"/>
-        </w:rPr>
       </w:pPr>
       <w:r>
         <w:rPr>
@@ -47036,13 +47204,7 @@
     <w:p/>
     <w:p/>
     <w:p/>
-    <w:p>
-      <w:pPr>
-        <w:rPr>
-          <w:rFonts w:hint="eastAsia"/>
-        </w:rPr>
-      </w:pPr>
-    </w:p>
+    <w:p/>
     <w:p>
       <w:pPr>
         <w:pStyle w:val="1"/>
@@ -50310,12 +50472,7 @@
     <w:p>
       <w:pPr>
         <w:ind w:right="210"/>
-        <w:rPr>
-          <w:rFonts w:hint="eastAsia"/>
-        </w:rPr>
-      </w:pPr>
-      <w:bookmarkStart w:id="3" w:name="_GoBack"/>
-      <w:bookmarkEnd w:id="3"/>
+      </w:pPr>
     </w:p>
     <w:p>
       <w:pPr>
@@ -52080,46 +52237,783 @@
     <w:p>
       <w:pPr>
         <w:rPr>
+          <w:rFonts w:ascii="Microsoft YaHei" w:hAnsi="Microsoft YaHei"/>
+          <w:color w:val="555555"/>
+          <w:szCs w:val="21"/>
+          <w:shd w:val="clear" w:color="auto" w:fill="FFFFFF"/>
+        </w:rPr>
+      </w:pPr>
+      <w:r>
+        <w:rPr>
+          <w:rFonts w:ascii="Microsoft YaHei" w:hAnsi="Microsoft YaHei" w:hint="eastAsia"/>
+          <w:color w:val="555555"/>
+          <w:szCs w:val="21"/>
+          <w:shd w:val="clear" w:color="auto" w:fill="FFFFFF"/>
+        </w:rPr>
+        <w:t>看上去就是</w:t>
+      </w:r>
+      <w:r>
+        <w:rPr>
+          <w:rFonts w:ascii="Microsoft YaHei" w:hAnsi="Microsoft YaHei" w:hint="eastAsia"/>
+          <w:color w:val="555555"/>
+          <w:szCs w:val="21"/>
+          <w:shd w:val="clear" w:color="auto" w:fill="FFFFFF"/>
+        </w:rPr>
+        <w:t>HerChum</w:t>
+      </w:r>
+      <w:r>
+        <w:rPr>
+          <w:rFonts w:ascii="Microsoft YaHei" w:hAnsi="Microsoft YaHei" w:hint="eastAsia"/>
+          <w:color w:val="555555"/>
+          <w:szCs w:val="21"/>
+          <w:shd w:val="clear" w:color="auto" w:fill="FFFFFF"/>
+        </w:rPr>
+        <w:t xml:space="preserve"> 代理You 来给 漂亮妹纸送礼物。</w:t>
+      </w:r>
+    </w:p>
+    <w:p>
+      <w:pPr>
+        <w:rPr>
+          <w:rFonts w:ascii="Microsoft YaHei" w:hAnsi="Microsoft YaHei"/>
+          <w:color w:val="555555"/>
+          <w:szCs w:val="21"/>
+          <w:shd w:val="clear" w:color="auto" w:fill="FFFFFF"/>
+        </w:rPr>
+      </w:pPr>
+    </w:p>
+    <w:p>
+      <w:pPr>
+        <w:pStyle w:val="3"/>
+      </w:pPr>
+      <w:r>
+        <w:rPr>
+          <w:rFonts w:hint="eastAsia"/>
+        </w:rPr>
+        <w:t>7</w:t>
+      </w:r>
+      <w:r>
+        <w:rPr>
+          <w:rFonts w:hint="eastAsia"/>
+        </w:rPr>
+        <w:t>）装饰者模式</w:t>
+      </w:r>
+    </w:p>
+    <w:p>
+      <w:pPr>
+        <w:rPr>
+          <w:rFonts w:ascii="Microsoft YaHei" w:hAnsi="Microsoft YaHei"/>
+          <w:szCs w:val="21"/>
+        </w:rPr>
+      </w:pPr>
+      <w:r>
+        <w:rPr>
+          <w:rFonts w:ascii="Microsoft YaHei" w:hAnsi="Microsoft YaHei" w:hint="eastAsia"/>
+          <w:szCs w:val="21"/>
+          <w:shd w:val="clear" w:color="auto" w:fill="FFFFFF"/>
+        </w:rPr>
+        <w:t>定义：</w:t>
+      </w:r>
+      <w:r>
+        <w:rPr>
+          <w:rFonts w:ascii="Microsoft YaHei" w:hAnsi="Microsoft YaHei" w:hint="eastAsia"/>
+          <w:szCs w:val="21"/>
+        </w:rPr>
+        <w:t>动态的给一个对象添加一些额外的职责，就增加功能来说，装饰模式比生成子类更为灵活。</w:t>
+      </w:r>
+    </w:p>
+    <w:p>
+      <w:pPr>
+        <w:rPr>
+          <w:rFonts w:ascii="Microsoft YaHei" w:hAnsi="Microsoft YaHei"/>
+          <w:szCs w:val="21"/>
+        </w:rPr>
+      </w:pPr>
+      <w:r>
+        <w:rPr>
+          <w:rFonts w:ascii="Microsoft YaHei" w:hAnsi="Microsoft YaHei" w:cs="MS Mincho"/>
+          <w:b/>
+          <w:bCs/>
+          <w:color w:val="FF0000"/>
+          <w:szCs w:val="21"/>
+          <w:shd w:val="clear" w:color="auto" w:fill="FFFFFF"/>
+        </w:rPr>
+        <w:t>装</w:t>
+      </w:r>
+      <w:r>
+        <w:rPr>
+          <w:rFonts w:ascii="Microsoft YaHei" w:hAnsi="Microsoft YaHei" w:cs="SimSun"/>
+          <w:b/>
+          <w:bCs/>
+          <w:color w:val="FF0000"/>
+          <w:szCs w:val="21"/>
+          <w:shd w:val="clear" w:color="auto" w:fill="FFFFFF"/>
+        </w:rPr>
+        <w:t>饰</w:t>
+      </w:r>
+      <w:r>
+        <w:rPr>
+          <w:rFonts w:ascii="Microsoft YaHei" w:hAnsi="Microsoft YaHei" w:cs="MS Mincho"/>
+          <w:b/>
+          <w:bCs/>
+          <w:color w:val="FF0000"/>
+          <w:szCs w:val="21"/>
+          <w:shd w:val="clear" w:color="auto" w:fill="FFFFFF"/>
+        </w:rPr>
+        <w:t>器模式以</w:t>
+      </w:r>
+      <w:r>
+        <w:rPr>
+          <w:rFonts w:ascii="Microsoft YaHei" w:hAnsi="Microsoft YaHei" w:cs="SimSun"/>
+          <w:b/>
+          <w:bCs/>
+          <w:color w:val="FF0000"/>
+          <w:szCs w:val="21"/>
+          <w:shd w:val="clear" w:color="auto" w:fill="FFFFFF"/>
+        </w:rPr>
+        <w:t>对</w:t>
+      </w:r>
+      <w:r>
+        <w:rPr>
+          <w:rFonts w:ascii="Microsoft YaHei" w:hAnsi="Microsoft YaHei" w:cs="MS Mincho"/>
+          <w:b/>
+          <w:bCs/>
+          <w:color w:val="FF0000"/>
+          <w:szCs w:val="21"/>
+          <w:shd w:val="clear" w:color="auto" w:fill="FFFFFF"/>
+        </w:rPr>
+        <w:t>客</w:t>
+      </w:r>
+      <w:r>
+        <w:rPr>
+          <w:rFonts w:ascii="Microsoft YaHei" w:hAnsi="Microsoft YaHei" w:cs="SimSun"/>
+          <w:b/>
+          <w:bCs/>
+          <w:color w:val="FF0000"/>
+          <w:szCs w:val="21"/>
+          <w:shd w:val="clear" w:color="auto" w:fill="FFFFFF"/>
+        </w:rPr>
+        <w:t>户</w:t>
+      </w:r>
+      <w:r>
+        <w:rPr>
+          <w:rFonts w:ascii="Microsoft YaHei" w:hAnsi="Microsoft YaHei" w:cs="MS Mincho"/>
+          <w:b/>
+          <w:bCs/>
+          <w:color w:val="FF0000"/>
+          <w:szCs w:val="21"/>
+          <w:shd w:val="clear" w:color="auto" w:fill="FFFFFF"/>
+        </w:rPr>
+        <w:t>端透明的方式</w:t>
+      </w:r>
+      <w:r>
+        <w:rPr>
+          <w:rFonts w:ascii="Microsoft YaHei" w:hAnsi="Microsoft YaHei" w:cs="SimSun"/>
+          <w:b/>
+          <w:bCs/>
+          <w:color w:val="FF0000"/>
+          <w:szCs w:val="21"/>
+          <w:shd w:val="clear" w:color="auto" w:fill="FFFFFF"/>
+        </w:rPr>
+        <w:t>动态</w:t>
+      </w:r>
+      <w:r>
+        <w:rPr>
+          <w:rFonts w:ascii="Microsoft YaHei" w:hAnsi="Microsoft YaHei" w:cs="MS Mincho"/>
+          <w:b/>
+          <w:bCs/>
+          <w:color w:val="FF0000"/>
+          <w:szCs w:val="21"/>
+          <w:shd w:val="clear" w:color="auto" w:fill="FFFFFF"/>
+        </w:rPr>
+        <w:t>地</w:t>
+      </w:r>
+      <w:r>
+        <w:rPr>
+          <w:rFonts w:ascii="Microsoft YaHei" w:hAnsi="Microsoft YaHei" w:cs="SimSun"/>
+          <w:b/>
+          <w:bCs/>
+          <w:color w:val="FF0000"/>
+          <w:szCs w:val="21"/>
+          <w:shd w:val="clear" w:color="auto" w:fill="FFFFFF"/>
+        </w:rPr>
+        <w:t>给</w:t>
+      </w:r>
+      <w:r>
+        <w:rPr>
+          <w:rFonts w:ascii="Microsoft YaHei" w:hAnsi="Microsoft YaHei" w:cs="MS Mincho"/>
+          <w:b/>
+          <w:bCs/>
+          <w:color w:val="FF0000"/>
+          <w:szCs w:val="21"/>
+          <w:shd w:val="clear" w:color="auto" w:fill="FFFFFF"/>
+        </w:rPr>
+        <w:t>一个</w:t>
+      </w:r>
+      <w:r>
+        <w:rPr>
+          <w:rFonts w:ascii="Microsoft YaHei" w:hAnsi="Microsoft YaHei" w:cs="SimSun"/>
+          <w:b/>
+          <w:bCs/>
+          <w:color w:val="FF0000"/>
+          <w:szCs w:val="21"/>
+          <w:shd w:val="clear" w:color="auto" w:fill="FFFFFF"/>
+        </w:rPr>
+        <w:t>对</w:t>
+      </w:r>
+      <w:r>
+        <w:rPr>
+          <w:rFonts w:ascii="Microsoft YaHei" w:hAnsi="Microsoft YaHei" w:cs="MS Mincho"/>
+          <w:b/>
+          <w:bCs/>
+          <w:color w:val="FF0000"/>
+          <w:szCs w:val="21"/>
+          <w:shd w:val="clear" w:color="auto" w:fill="FFFFFF"/>
+        </w:rPr>
+        <w:t>象附加上了更多的</w:t>
+      </w:r>
+      <w:r>
+        <w:rPr>
+          <w:rFonts w:ascii="Microsoft YaHei" w:hAnsi="Microsoft YaHei" w:cs="SimSun"/>
+          <w:b/>
+          <w:bCs/>
+          <w:color w:val="FF0000"/>
+          <w:szCs w:val="21"/>
+          <w:shd w:val="clear" w:color="auto" w:fill="FFFFFF"/>
+        </w:rPr>
+        <w:t>责</w:t>
+      </w:r>
+      <w:r>
+        <w:rPr>
+          <w:rFonts w:ascii="Microsoft YaHei" w:hAnsi="Microsoft YaHei" w:cs="MS Mincho"/>
+          <w:b/>
+          <w:bCs/>
+          <w:color w:val="FF0000"/>
+          <w:szCs w:val="21"/>
+          <w:shd w:val="clear" w:color="auto" w:fill="FFFFFF"/>
+        </w:rPr>
+        <w:t>任。</w:t>
+      </w:r>
+      <w:r>
+        <w:rPr>
+          <w:rFonts w:ascii="Microsoft YaHei" w:hAnsi="Microsoft YaHei" w:cs="SimSun"/>
+          <w:b/>
+          <w:bCs/>
+          <w:color w:val="FF0000"/>
+          <w:szCs w:val="21"/>
+          <w:shd w:val="clear" w:color="auto" w:fill="FFFFFF"/>
+        </w:rPr>
+        <w:t>换</w:t>
+      </w:r>
+      <w:r>
+        <w:rPr>
+          <w:rFonts w:ascii="Microsoft YaHei" w:hAnsi="Microsoft YaHei" w:cs="MS Mincho"/>
+          <w:b/>
+          <w:bCs/>
+          <w:color w:val="FF0000"/>
+          <w:szCs w:val="21"/>
+          <w:shd w:val="clear" w:color="auto" w:fill="FFFFFF"/>
+        </w:rPr>
+        <w:t>言之，客</w:t>
+      </w:r>
+      <w:r>
+        <w:rPr>
+          <w:rFonts w:ascii="Microsoft YaHei" w:hAnsi="Microsoft YaHei" w:cs="SimSun"/>
+          <w:b/>
+          <w:bCs/>
+          <w:color w:val="FF0000"/>
+          <w:szCs w:val="21"/>
+          <w:shd w:val="clear" w:color="auto" w:fill="FFFFFF"/>
+        </w:rPr>
+        <w:t>户</w:t>
+      </w:r>
+      <w:r>
+        <w:rPr>
+          <w:rFonts w:ascii="Microsoft YaHei" w:hAnsi="Microsoft YaHei" w:cs="MS Mincho"/>
+          <w:b/>
+          <w:bCs/>
+          <w:color w:val="FF0000"/>
+          <w:szCs w:val="21"/>
+          <w:shd w:val="clear" w:color="auto" w:fill="FFFFFF"/>
+        </w:rPr>
+        <w:t>端并不会角色</w:t>
+      </w:r>
+      <w:r>
+        <w:rPr>
+          <w:rFonts w:ascii="Microsoft YaHei" w:hAnsi="Microsoft YaHei" w:cs="SimSun"/>
+          <w:b/>
+          <w:bCs/>
+          <w:color w:val="FF0000"/>
+          <w:szCs w:val="21"/>
+          <w:shd w:val="clear" w:color="auto" w:fill="FFFFFF"/>
+        </w:rPr>
+        <w:t>对</w:t>
+      </w:r>
+      <w:r>
+        <w:rPr>
+          <w:rFonts w:ascii="Microsoft YaHei" w:hAnsi="Microsoft YaHei" w:cs="MS Mincho"/>
+          <w:b/>
+          <w:bCs/>
+          <w:color w:val="FF0000"/>
+          <w:szCs w:val="21"/>
+          <w:shd w:val="clear" w:color="auto" w:fill="FFFFFF"/>
+        </w:rPr>
+        <w:t>象在装</w:t>
+      </w:r>
+      <w:r>
+        <w:rPr>
+          <w:rFonts w:ascii="Microsoft YaHei" w:hAnsi="Microsoft YaHei" w:cs="SimSun"/>
+          <w:b/>
+          <w:bCs/>
+          <w:color w:val="FF0000"/>
+          <w:szCs w:val="21"/>
+          <w:shd w:val="clear" w:color="auto" w:fill="FFFFFF"/>
+        </w:rPr>
+        <w:t>饰</w:t>
+      </w:r>
+      <w:r>
+        <w:rPr>
+          <w:rFonts w:ascii="Microsoft YaHei" w:hAnsi="Microsoft YaHei" w:cs="MS Mincho"/>
+          <w:b/>
+          <w:bCs/>
+          <w:color w:val="FF0000"/>
+          <w:szCs w:val="21"/>
+          <w:shd w:val="clear" w:color="auto" w:fill="FFFFFF"/>
+        </w:rPr>
+        <w:t>前和装</w:t>
+      </w:r>
+      <w:r>
+        <w:rPr>
+          <w:rFonts w:ascii="Microsoft YaHei" w:hAnsi="Microsoft YaHei" w:cs="SimSun"/>
+          <w:b/>
+          <w:bCs/>
+          <w:color w:val="FF0000"/>
+          <w:szCs w:val="21"/>
+          <w:shd w:val="clear" w:color="auto" w:fill="FFFFFF"/>
+        </w:rPr>
+        <w:t>饰</w:t>
+      </w:r>
+      <w:r>
+        <w:rPr>
+          <w:rFonts w:ascii="Microsoft YaHei" w:hAnsi="Microsoft YaHei" w:cs="MS Mincho"/>
+          <w:b/>
+          <w:bCs/>
+          <w:color w:val="FF0000"/>
+          <w:szCs w:val="21"/>
+          <w:shd w:val="clear" w:color="auto" w:fill="FFFFFF"/>
+        </w:rPr>
+        <w:t>后有什么不同</w:t>
+      </w:r>
+      <w:r>
+        <w:rPr>
+          <w:rFonts w:ascii="Microsoft YaHei" w:hAnsi="Microsoft YaHei" w:cs="MS Mincho"/>
+          <w:color w:val="000000"/>
+          <w:szCs w:val="21"/>
+          <w:shd w:val="clear" w:color="auto" w:fill="FFFFFF"/>
+        </w:rPr>
+        <w:t>。装</w:t>
+      </w:r>
+      <w:r>
+        <w:rPr>
+          <w:rFonts w:ascii="Microsoft YaHei" w:hAnsi="Microsoft YaHei" w:cs="SimSun"/>
+          <w:color w:val="000000"/>
+          <w:szCs w:val="21"/>
+          <w:shd w:val="clear" w:color="auto" w:fill="FFFFFF"/>
+        </w:rPr>
+        <w:t>饰</w:t>
+      </w:r>
+      <w:r>
+        <w:rPr>
+          <w:rFonts w:ascii="Microsoft YaHei" w:hAnsi="Microsoft YaHei" w:cs="MS Mincho"/>
+          <w:color w:val="000000"/>
+          <w:szCs w:val="21"/>
+          <w:shd w:val="clear" w:color="auto" w:fill="FFFFFF"/>
+        </w:rPr>
+        <w:t>器模式可以在不用</w:t>
+      </w:r>
+      <w:r>
+        <w:rPr>
+          <w:rFonts w:ascii="Microsoft YaHei" w:hAnsi="Microsoft YaHei" w:cs="SimSun"/>
+          <w:color w:val="000000"/>
+          <w:szCs w:val="21"/>
+          <w:shd w:val="clear" w:color="auto" w:fill="FFFFFF"/>
+        </w:rPr>
+        <w:t>创</w:t>
+      </w:r>
+      <w:r>
+        <w:rPr>
+          <w:rFonts w:ascii="Microsoft YaHei" w:hAnsi="Microsoft YaHei" w:cs="MS Mincho"/>
+          <w:color w:val="000000"/>
+          <w:szCs w:val="21"/>
+          <w:shd w:val="clear" w:color="auto" w:fill="FFFFFF"/>
+        </w:rPr>
+        <w:t>建更多子</w:t>
+      </w:r>
+      <w:r>
+        <w:rPr>
+          <w:rFonts w:ascii="Microsoft YaHei" w:hAnsi="Microsoft YaHei" w:cs="SimSun"/>
+          <w:color w:val="000000"/>
+          <w:szCs w:val="21"/>
+          <w:shd w:val="clear" w:color="auto" w:fill="FFFFFF"/>
+        </w:rPr>
+        <w:t>类</w:t>
+      </w:r>
+      <w:r>
+        <w:rPr>
+          <w:rFonts w:ascii="Microsoft YaHei" w:hAnsi="Microsoft YaHei" w:cs="MS Mincho"/>
+          <w:color w:val="000000"/>
+          <w:szCs w:val="21"/>
+          <w:shd w:val="clear" w:color="auto" w:fill="FFFFFF"/>
+        </w:rPr>
+        <w:t>的情况下，将</w:t>
+      </w:r>
+      <w:r>
+        <w:rPr>
+          <w:rFonts w:ascii="Microsoft YaHei" w:hAnsi="Microsoft YaHei" w:cs="SimSun"/>
+          <w:color w:val="000000"/>
+          <w:szCs w:val="21"/>
+          <w:shd w:val="clear" w:color="auto" w:fill="FFFFFF"/>
+        </w:rPr>
+        <w:t>对</w:t>
+      </w:r>
+      <w:r>
+        <w:rPr>
+          <w:rFonts w:ascii="Microsoft YaHei" w:hAnsi="Microsoft YaHei" w:cs="MS Mincho"/>
+          <w:color w:val="000000"/>
+          <w:szCs w:val="21"/>
+          <w:shd w:val="clear" w:color="auto" w:fill="FFFFFF"/>
+        </w:rPr>
+        <w:t>象的功能加以</w:t>
+      </w:r>
+      <w:r>
+        <w:rPr>
+          <w:rFonts w:ascii="Microsoft YaHei" w:hAnsi="Microsoft YaHei" w:cs="SimSun"/>
+          <w:color w:val="000000"/>
+          <w:szCs w:val="21"/>
+          <w:shd w:val="clear" w:color="auto" w:fill="FFFFFF"/>
+        </w:rPr>
+        <w:t>扩</w:t>
+      </w:r>
+      <w:r>
+        <w:rPr>
+          <w:rFonts w:ascii="Microsoft YaHei" w:hAnsi="Microsoft YaHei" w:cs="MS Mincho"/>
+          <w:color w:val="000000"/>
+          <w:szCs w:val="21"/>
+          <w:shd w:val="clear" w:color="auto" w:fill="FFFFFF"/>
+        </w:rPr>
+        <w:t>展。</w:t>
+      </w:r>
+    </w:p>
+    <w:p>
+      <w:pPr>
+        <w:rPr>
+          <w:rFonts w:ascii="Microsoft YaHei" w:hAnsi="Microsoft YaHei"/>
+          <w:szCs w:val="21"/>
+          <w:shd w:val="clear" w:color="auto" w:fill="FFFFFF"/>
+        </w:rPr>
+      </w:pPr>
+    </w:p>
+    <w:p>
+      <w:pPr>
+        <w:shd w:val="clear" w:color="auto" w:fill="FFFFFF"/>
+        <w:rPr>
+          <w:rFonts w:ascii="Verdana" w:eastAsiaTheme="minorEastAsia" w:hAnsi="Verdana"/>
+          <w:color w:val="000000"/>
+          <w:szCs w:val="21"/>
+        </w:rPr>
+      </w:pPr>
+      <w:r>
+        <w:rPr>
+          <w:rFonts w:ascii="Verdana" w:eastAsiaTheme="minorEastAsia" w:hAnsi="Verdana"/>
+          <w:color w:val="000000"/>
+          <w:sz w:val="20"/>
+          <w:szCs w:val="20"/>
+        </w:rPr>
+        <w:t>装饰器模式中的角色有：</w:t>
+      </w:r>
+    </w:p>
+    <w:p>
+      <w:pPr>
+        <w:shd w:val="clear" w:color="auto" w:fill="FFFFFF"/>
+        <w:rPr>
+          <w:rFonts w:ascii="Verdana" w:eastAsiaTheme="minorEastAsia" w:hAnsi="Verdana"/>
+          <w:color w:val="000000"/>
+          <w:szCs w:val="21"/>
+        </w:rPr>
+      </w:pPr>
+      <w:r>
+        <w:rPr>
+          <w:rFonts w:ascii="Verdana" w:eastAsiaTheme="minorEastAsia" w:hAnsi="Verdana"/>
+          <w:color w:val="000000"/>
+          <w:sz w:val="20"/>
+          <w:szCs w:val="20"/>
+        </w:rPr>
+        <w:t>1</w:t>
+      </w:r>
+      <w:r>
+        <w:rPr>
+          <w:rFonts w:ascii="Verdana" w:eastAsiaTheme="minorEastAsia" w:hAnsi="Verdana"/>
+          <w:color w:val="000000"/>
+          <w:sz w:val="20"/>
+          <w:szCs w:val="20"/>
+        </w:rPr>
+        <w:t>、抽象构件角色</w:t>
+      </w:r>
+    </w:p>
+    <w:p>
+      <w:pPr>
+        <w:shd w:val="clear" w:color="auto" w:fill="FFFFFF"/>
+        <w:rPr>
+          <w:rFonts w:ascii="Verdana" w:eastAsiaTheme="minorEastAsia" w:hAnsi="Verdana"/>
+          <w:color w:val="000000"/>
+          <w:szCs w:val="21"/>
+        </w:rPr>
+      </w:pPr>
+      <w:r>
+        <w:rPr>
+          <w:rFonts w:ascii="Verdana" w:eastAsiaTheme="minorEastAsia" w:hAnsi="Verdana"/>
+          <w:color w:val="000000"/>
+          <w:sz w:val="20"/>
+          <w:szCs w:val="20"/>
+        </w:rPr>
+        <w:t>给出一个抽象接口，以规范准备接受附加责任的对象</w:t>
+      </w:r>
+    </w:p>
+    <w:p>
+      <w:pPr>
+        <w:shd w:val="clear" w:color="auto" w:fill="FFFFFF"/>
+        <w:rPr>
+          <w:rFonts w:ascii="Verdana" w:eastAsiaTheme="minorEastAsia" w:hAnsi="Verdana"/>
+          <w:color w:val="000000"/>
+          <w:szCs w:val="21"/>
+        </w:rPr>
+      </w:pPr>
+      <w:r>
+        <w:rPr>
+          <w:rFonts w:ascii="Verdana" w:eastAsiaTheme="minorEastAsia" w:hAnsi="Verdana"/>
+          <w:color w:val="000000"/>
+          <w:sz w:val="20"/>
+          <w:szCs w:val="20"/>
+        </w:rPr>
+        <w:t>2</w:t>
+      </w:r>
+      <w:r>
+        <w:rPr>
+          <w:rFonts w:ascii="Verdana" w:eastAsiaTheme="minorEastAsia" w:hAnsi="Verdana"/>
+          <w:color w:val="000000"/>
+          <w:sz w:val="20"/>
+          <w:szCs w:val="20"/>
+        </w:rPr>
+        <w:t>、具体构件角色</w:t>
+      </w:r>
+    </w:p>
+    <w:p>
+      <w:pPr>
+        <w:shd w:val="clear" w:color="auto" w:fill="FFFFFF"/>
+        <w:rPr>
+          <w:rFonts w:ascii="Verdana" w:eastAsiaTheme="minorEastAsia" w:hAnsi="Verdana"/>
+          <w:color w:val="000000"/>
+          <w:szCs w:val="21"/>
+        </w:rPr>
+      </w:pPr>
+      <w:r>
+        <w:rPr>
+          <w:rFonts w:ascii="Verdana" w:eastAsiaTheme="minorEastAsia" w:hAnsi="Verdana"/>
+          <w:color w:val="000000"/>
+          <w:sz w:val="20"/>
+          <w:szCs w:val="20"/>
+        </w:rPr>
+        <w:t>定义一个将要接受附加责任的类</w:t>
+      </w:r>
+    </w:p>
+    <w:p>
+      <w:pPr>
+        <w:shd w:val="clear" w:color="auto" w:fill="FFFFFF"/>
+        <w:rPr>
+          <w:rFonts w:ascii="Verdana" w:eastAsiaTheme="minorEastAsia" w:hAnsi="Verdana"/>
+          <w:color w:val="000000"/>
+          <w:szCs w:val="21"/>
+        </w:rPr>
+      </w:pPr>
+      <w:r>
+        <w:rPr>
+          <w:rFonts w:ascii="Verdana" w:eastAsiaTheme="minorEastAsia" w:hAnsi="Verdana"/>
+          <w:color w:val="000000"/>
+          <w:sz w:val="20"/>
+          <w:szCs w:val="20"/>
+        </w:rPr>
+        <w:t>3</w:t>
+      </w:r>
+      <w:r>
+        <w:rPr>
+          <w:rFonts w:ascii="Verdana" w:eastAsiaTheme="minorEastAsia" w:hAnsi="Verdana"/>
+          <w:color w:val="000000"/>
+          <w:sz w:val="20"/>
+          <w:szCs w:val="20"/>
+        </w:rPr>
+        <w:t>、装饰角色</w:t>
+      </w:r>
+    </w:p>
+    <w:p>
+      <w:pPr>
+        <w:shd w:val="clear" w:color="auto" w:fill="FFFFFF"/>
+        <w:rPr>
+          <w:rFonts w:ascii="Verdana" w:eastAsiaTheme="minorEastAsia" w:hAnsi="Verdana"/>
+          <w:color w:val="000000"/>
+          <w:szCs w:val="21"/>
+        </w:rPr>
+      </w:pPr>
+      <w:r>
+        <w:rPr>
+          <w:rFonts w:ascii="Verdana" w:eastAsiaTheme="minorEastAsia" w:hAnsi="Verdana"/>
+          <w:color w:val="000000"/>
+          <w:sz w:val="20"/>
+          <w:szCs w:val="20"/>
+        </w:rPr>
+        <w:t>持有一个构建对象的实例，并定义一个与抽象构件接口一致的接口</w:t>
+      </w:r>
+    </w:p>
+    <w:p>
+      <w:pPr>
+        <w:shd w:val="clear" w:color="auto" w:fill="FFFFFF"/>
+        <w:rPr>
+          <w:rFonts w:ascii="Verdana" w:eastAsiaTheme="minorEastAsia" w:hAnsi="Verdana"/>
+          <w:color w:val="000000"/>
+          <w:szCs w:val="21"/>
+        </w:rPr>
+      </w:pPr>
+      <w:r>
+        <w:rPr>
+          <w:rFonts w:ascii="Verdana" w:eastAsiaTheme="minorEastAsia" w:hAnsi="Verdana"/>
+          <w:color w:val="000000"/>
+          <w:sz w:val="20"/>
+          <w:szCs w:val="20"/>
+        </w:rPr>
+        <w:t>4</w:t>
+      </w:r>
+      <w:r>
+        <w:rPr>
+          <w:rFonts w:ascii="Verdana" w:eastAsiaTheme="minorEastAsia" w:hAnsi="Verdana"/>
+          <w:color w:val="000000"/>
+          <w:sz w:val="20"/>
+          <w:szCs w:val="20"/>
+        </w:rPr>
+        <w:t>、具体装饰角色</w:t>
+      </w:r>
+    </w:p>
+    <w:p>
+      <w:pPr>
+        <w:shd w:val="clear" w:color="auto" w:fill="FFFFFF"/>
+        <w:rPr>
+          <w:rFonts w:ascii="Verdana" w:eastAsiaTheme="minorEastAsia" w:hAnsi="Verdana"/>
+          <w:color w:val="000000"/>
+          <w:szCs w:val="21"/>
+        </w:rPr>
+      </w:pPr>
+      <w:r>
+        <w:rPr>
+          <w:rFonts w:ascii="Verdana" w:eastAsiaTheme="minorEastAsia" w:hAnsi="Verdana"/>
+          <w:color w:val="000000"/>
+          <w:sz w:val="20"/>
+          <w:szCs w:val="20"/>
+        </w:rPr>
+        <w:t>负责给构建对象贴上附加的责任</w:t>
+      </w:r>
+    </w:p>
+    <w:p>
+      <w:pPr>
+        <w:rPr>
           <w:rFonts w:eastAsia="Times New Roman"/>
           <w:sz w:val="24"/>
         </w:rPr>
       </w:pPr>
-      <w:r>
-        <w:rPr>
-          <w:rFonts w:ascii="Microsoft YaHei" w:hAnsi="Microsoft YaHei" w:hint="eastAsia"/>
+    </w:p>
+    <w:p>
+      <w:pPr>
+        <w:rPr>
+          <w:rFonts w:ascii="Microsoft YaHei" w:hAnsi="Microsoft YaHei"/>
           <w:color w:val="555555"/>
           <w:szCs w:val="21"/>
           <w:shd w:val="clear" w:color="auto" w:fill="FFFFFF"/>
         </w:rPr>
-        <w:t>看上去就是</w:t>
-      </w:r>
-      <w:r>
-        <w:rPr>
-          <w:rFonts w:ascii="Microsoft YaHei" w:hAnsi="Microsoft YaHei" w:hint="eastAsia"/>
+      </w:pPr>
+    </w:p>
+    <w:p>
+      <w:pPr>
+        <w:rPr>
+          <w:rFonts w:ascii="Microsoft YaHei" w:hAnsi="Microsoft YaHei"/>
           <w:color w:val="555555"/>
           <w:szCs w:val="21"/>
           <w:shd w:val="clear" w:color="auto" w:fill="FFFFFF"/>
         </w:rPr>
-        <w:t>HerChum</w:t>
-      </w:r>
-      <w:r>
-        <w:rPr>
-          <w:rFonts w:ascii="Microsoft YaHei" w:hAnsi="Microsoft YaHei" w:hint="eastAsia"/>
+      </w:pPr>
+    </w:p>
+    <w:p>
+      <w:pPr>
+        <w:rPr>
+          <w:rFonts w:ascii="Microsoft YaHei" w:hAnsi="Microsoft YaHei"/>
           <w:color w:val="555555"/>
           <w:szCs w:val="21"/>
           <w:shd w:val="clear" w:color="auto" w:fill="FFFFFF"/>
         </w:rPr>
-        <w:t xml:space="preserve"> 代理You 来给 漂亮妹纸送礼物。</w:t>
-      </w:r>
+      </w:pPr>
+    </w:p>
+    <w:p>
+      <w:pPr>
+        <w:rPr>
+          <w:rFonts w:ascii="Microsoft YaHei" w:hAnsi="Microsoft YaHei"/>
+          <w:color w:val="555555"/>
+          <w:szCs w:val="21"/>
+          <w:shd w:val="clear" w:color="auto" w:fill="FFFFFF"/>
+        </w:rPr>
+      </w:pPr>
+    </w:p>
+    <w:p>
+      <w:pPr>
+        <w:rPr>
+          <w:rFonts w:ascii="Microsoft YaHei" w:hAnsi="Microsoft YaHei"/>
+          <w:color w:val="555555"/>
+          <w:szCs w:val="21"/>
+          <w:shd w:val="clear" w:color="auto" w:fill="FFFFFF"/>
+        </w:rPr>
+      </w:pPr>
+    </w:p>
+    <w:p>
+      <w:pPr>
+        <w:rPr>
+          <w:rFonts w:ascii="Microsoft YaHei" w:hAnsi="Microsoft YaHei"/>
+          <w:color w:val="555555"/>
+          <w:szCs w:val="21"/>
+          <w:shd w:val="clear" w:color="auto" w:fill="FFFFFF"/>
+        </w:rPr>
+      </w:pPr>
+    </w:p>
+    <w:p>
+      <w:pPr>
+        <w:rPr>
+          <w:rFonts w:ascii="Microsoft YaHei" w:hAnsi="Microsoft YaHei"/>
+          <w:color w:val="555555"/>
+          <w:szCs w:val="21"/>
+          <w:shd w:val="clear" w:color="auto" w:fill="FFFFFF"/>
+        </w:rPr>
+      </w:pPr>
+    </w:p>
+    <w:p>
+      <w:pPr>
+        <w:rPr>
+          <w:rFonts w:ascii="Microsoft YaHei" w:hAnsi="Microsoft YaHei"/>
+          <w:color w:val="555555"/>
+          <w:szCs w:val="21"/>
+          <w:shd w:val="clear" w:color="auto" w:fill="FFFFFF"/>
+        </w:rPr>
+      </w:pPr>
     </w:p>
     <w:p>
       <w:pPr>
         <w:pStyle w:val="3"/>
-        <w:numPr>
-          <w:ilvl w:val="0"/>
-          <w:numId w:val="5"/>
-        </w:numPr>
-        <w:ind w:left="600" w:right="240"/>
+        <w:rPr>
+          <w:rFonts w:eastAsia="Times New Roman"/>
+          <w:sz w:val="24"/>
+        </w:rPr>
       </w:pPr>
       <w:r>
         <w:rPr>
@@ -52320,97 +53214,6 @@
         <w:rPr>
           <w:color w:val="FF0000"/>
         </w:rPr>
-      </w:pPr>
-    </w:p>
-    <w:p>
-      <w:pPr>
-        <w:ind w:right="210"/>
-        <w:rPr>
-          <w:color w:val="FF0000"/>
-        </w:rPr>
-      </w:pPr>
-    </w:p>
-    <w:p>
-      <w:pPr>
-        <w:ind w:right="210"/>
-        <w:rPr>
-          <w:color w:val="FF0000"/>
-        </w:rPr>
-      </w:pPr>
-    </w:p>
-    <w:p>
-      <w:pPr>
-        <w:ind w:right="210"/>
-      </w:pPr>
-    </w:p>
-    <w:p>
-      <w:pPr>
-        <w:ind w:right="210"/>
-      </w:pPr>
-    </w:p>
-    <w:p>
-      <w:pPr>
-        <w:ind w:right="210"/>
-      </w:pPr>
-    </w:p>
-    <w:p>
-      <w:pPr>
-        <w:ind w:right="210"/>
-      </w:pPr>
-    </w:p>
-    <w:p>
-      <w:pPr>
-        <w:ind w:right="210"/>
-      </w:pPr>
-    </w:p>
-    <w:p>
-      <w:pPr>
-        <w:ind w:right="210"/>
-      </w:pPr>
-    </w:p>
-    <w:p>
-      <w:pPr>
-        <w:ind w:right="210"/>
-      </w:pPr>
-    </w:p>
-    <w:p>
-      <w:pPr>
-        <w:ind w:right="210"/>
-      </w:pPr>
-    </w:p>
-    <w:p>
-      <w:pPr>
-        <w:ind w:right="210"/>
-      </w:pPr>
-    </w:p>
-    <w:p>
-      <w:pPr>
-        <w:ind w:right="210"/>
-      </w:pPr>
-    </w:p>
-    <w:p>
-      <w:pPr>
-        <w:ind w:right="210"/>
-      </w:pPr>
-    </w:p>
-    <w:p>
-      <w:pPr>
-        <w:ind w:right="210"/>
-      </w:pPr>
-    </w:p>
-    <w:p>
-      <w:pPr>
-        <w:ind w:right="210"/>
-      </w:pPr>
-    </w:p>
-    <w:p>
-      <w:pPr>
-        <w:ind w:right="210"/>
-      </w:pPr>
-    </w:p>
-    <w:p>
-      <w:pPr>
-        <w:ind w:right="210"/>
       </w:pPr>
     </w:p>
     <w:p>
@@ -52658,6 +53461,7 @@
           <w:rFonts w:hint="eastAsia"/>
           <w:color w:val="0070C0"/>
         </w:rPr>
+        <w:lastRenderedPageBreak/>
         <w:t>顺序查找、</w:t>
       </w:r>
       <w:r>
@@ -53490,6 +54294,7 @@
         <w:ind w:left="600" w:right="240" w:firstLineChars="0"/>
       </w:pPr>
       <w:r>
+        <w:lastRenderedPageBreak/>
         <w:t>优化</w:t>
       </w:r>
       <w:r>
@@ -53948,14 +54753,7 @@
         <w:rPr>
           <w:rFonts w:hint="eastAsia"/>
         </w:rPr>
-        <w:t>这个位置，一次排序就完成了。之后</w:t>
-      </w:r>
-      <w:r>
-        <w:rPr>
-          <w:rFonts w:hint="eastAsia"/>
-        </w:rPr>
-        <w:lastRenderedPageBreak/>
-        <w:t>再采用递归的方式分别对前半部分和后半部分排序，当前半部分和后半部分均有序时该数组自然也就有序了。</w:t>
+        <w:t>这个位置，一次排序就完成了。之后再采用递归的方式分别对前半部分和后半部分排序，当前半部分和后半部分均有序时该数组自然也就有序了。</w:t>
       </w:r>
     </w:p>
     <w:p>
@@ -54052,6 +54850,7 @@
         <w:rPr>
           <w:rFonts w:hint="eastAsia"/>
         </w:rPr>
+        <w:lastRenderedPageBreak/>
         <w:t>举个例子，对于</w:t>
       </w:r>
       <w:r>
@@ -54784,6 +55583,7 @@
         <w:rPr>
           <w:rFonts w:hint="eastAsia"/>
         </w:rPr>
+        <w:lastRenderedPageBreak/>
         <w:t>归并排序</w:t>
       </w:r>
     </w:p>
@@ -55008,7 +55808,6 @@
           <w:rFonts w:eastAsia="Times New Roman"/>
           <w:noProof/>
         </w:rPr>
-        <w:lastRenderedPageBreak/>
         <w:drawing>
           <wp:inline distT="0" distB="0" distL="0" distR="0" wp14:anchorId="3CA0C7E3" wp14:editId="1CC09801">
             <wp:extent cx="5309235" cy="4374463"/>
@@ -55120,6 +55919,7 @@
         <w:rPr>
           <w:rFonts w:hint="eastAsia"/>
         </w:rPr>
+        <w:lastRenderedPageBreak/>
         <w:t>前面的二路归并是基于数组实现的，但是如果我们要</w:t>
       </w:r>
       <w:r>
@@ -55271,7 +56071,6 @@
         <w:rPr>
           <w:rFonts w:hint="eastAsia"/>
         </w:rPr>
-        <w:lastRenderedPageBreak/>
         <w:t>堆排序</w:t>
       </w:r>
       <w:r>
@@ -55456,6 +56255,7 @@
         <w:rPr>
           <w:noProof/>
         </w:rPr>
+        <w:lastRenderedPageBreak/>
         <w:drawing>
           <wp:inline distT="0" distB="0" distL="0" distR="0" wp14:anchorId="6A9D3718" wp14:editId="755CF764">
             <wp:extent cx="5309235" cy="4336415"/>
@@ -55529,7 +56329,6 @@
         <w:rPr>
           <w:noProof/>
         </w:rPr>
-        <w:lastRenderedPageBreak/>
         <w:drawing>
           <wp:inline distT="0" distB="0" distL="0" distR="0" wp14:anchorId="0C996878" wp14:editId="02FF18F0">
             <wp:extent cx="5423535" cy="3416342"/>
@@ -55889,7 +56688,6 @@
         <w:rPr>
           <w:rFonts w:hint="eastAsia"/>
         </w:rPr>
-        <w:lastRenderedPageBreak/>
         <w:t>算法题</w:t>
       </w:r>
     </w:p>
@@ -56046,6 +56844,7 @@
         <w:rPr>
           <w:rFonts w:hint="eastAsia"/>
         </w:rPr>
+        <w:lastRenderedPageBreak/>
         <w:t>4.</w:t>
       </w:r>
       <w:r>
@@ -56242,7 +57041,6 @@
         <w:rPr>
           <w:rFonts w:hint="eastAsia"/>
         </w:rPr>
-        <w:lastRenderedPageBreak/>
         <w:t>8.</w:t>
       </w:r>
       <w:r>
@@ -56322,10 +57120,108 @@
     </w:p>
     <w:p>
       <w:pPr>
-        <w:pStyle w:val="2"/>
-      </w:pPr>
-      <w:r>
-        <w:t>1 给定a、b两个文件，各存放50亿个url，每个url各占64字节，内存限制是4G，找出a，b共同的url</w:t>
+        <w:pStyle w:val="4"/>
+      </w:pPr>
+      <w:r>
+        <w:t>1</w:t>
+      </w:r>
+      <w:r>
+        <w:rPr>
+          <w:rFonts w:hint="eastAsia"/>
+        </w:rPr>
+        <w:t>)</w:t>
+      </w:r>
+      <w:r>
+        <w:t>给定</w:t>
+      </w:r>
+      <w:r>
+        <w:t>a</w:t>
+      </w:r>
+      <w:r>
+        <w:t>、</w:t>
+      </w:r>
+      <w:r>
+        <w:t>b</w:t>
+      </w:r>
+      <w:r>
+        <w:t>两个文件，各存放</w:t>
+      </w:r>
+      <w:r>
+        <w:t>50</w:t>
+      </w:r>
+      <w:r>
+        <w:t>亿个</w:t>
+      </w:r>
+      <w:r>
+        <w:t>url</w:t>
+      </w:r>
+      <w:r>
+        <w:t>，每个</w:t>
+      </w:r>
+      <w:r>
+        <w:t>url</w:t>
+      </w:r>
+      <w:r>
+        <w:t>各占</w:t>
+      </w:r>
+      <w:r>
+        <w:t>64</w:t>
+      </w:r>
+      <w:r>
+        <w:t>字节，内存限制是</w:t>
+      </w:r>
+      <w:r>
+        <w:t>4G</w:t>
+      </w:r>
+      <w:r>
+        <w:t>，找出</w:t>
+      </w:r>
+      <w:r>
+        <w:t>a</w:t>
+      </w:r>
+      <w:r>
+        <w:t>，</w:t>
+      </w:r>
+      <w:r>
+        <w:t>b</w:t>
+      </w:r>
+      <w:r>
+        <w:t>共同的</w:t>
+      </w:r>
+      <w:r>
+        <w:t>url</w:t>
+      </w:r>
+    </w:p>
+    <w:p>
+      <w:pPr>
+        <w:rPr>
+          <w:b/>
+          <w:color w:val="FF0000"/>
+        </w:rPr>
+      </w:pPr>
+      <w:r>
+        <w:rPr>
+          <w:rFonts w:hint="eastAsia"/>
+          <w:b/>
+          <w:color w:val="FF0000"/>
+        </w:rPr>
+        <w:t>分而治之</w:t>
+      </w:r>
+      <w:r>
+        <w:rPr>
+          <w:rFonts w:hint="eastAsia"/>
+          <w:b/>
+          <w:color w:val="FF0000"/>
+        </w:rPr>
+        <w:t>+</w:t>
+      </w:r>
+      <w:r>
+        <w:rPr>
+          <w:rFonts w:hint="eastAsia"/>
+          <w:b/>
+          <w:color w:val="FF0000"/>
+        </w:rPr>
+        <w:t>哈希实现。</w:t>
       </w:r>
     </w:p>
     <w:p>
@@ -56504,8 +57400,80 @@
         <w:rPr>
           <w:noProof/>
         </w:rPr>
+        <w:fldChar w:fldCharType="begin"/>
+      </w:r>
+      <w:r>
+        <w:rPr>
+          <w:noProof/>
+        </w:rPr>
+        <w:instrText xml:space="preserve"> INCLUDEPICTURE  \d "http://img.educity.cn/img_10/263/2014010504/19257045945.png" \* MERGEFORMATINET </w:instrText>
+      </w:r>
+      <w:r>
+        <w:rPr>
+          <w:noProof/>
+        </w:rPr>
+        <w:fldChar w:fldCharType="separate"/>
+      </w:r>
+      <w:r>
+        <w:rPr>
+          <w:noProof/>
+        </w:rPr>
+        <w:fldChar w:fldCharType="begin"/>
+      </w:r>
+      <w:r>
+        <w:rPr>
+          <w:noProof/>
+        </w:rPr>
+        <w:instrText xml:space="preserve"> INCLUDEPICTURE  \d "http://img.educity.cn/img_10/263/2014010504/19257045945.png" \* MERGEFORMATINET </w:instrText>
+      </w:r>
+      <w:r>
+        <w:rPr>
+          <w:noProof/>
+        </w:rPr>
+        <w:fldChar w:fldCharType="separate"/>
+      </w:r>
+      <w:r>
+        <w:rPr>
+          <w:noProof/>
+        </w:rPr>
+        <w:fldChar w:fldCharType="begin"/>
+      </w:r>
+      <w:r>
+        <w:rPr>
+          <w:noProof/>
+        </w:rPr>
+        <w:instrText xml:space="preserve"> INCLUDEPICTURE  \d "http://img.educity.cn/img_10/263/2014010504/19257045945.png" \* MERGEFORMATINET </w:instrText>
+      </w:r>
+      <w:r>
+        <w:rPr>
+          <w:noProof/>
+        </w:rPr>
+        <w:fldChar w:fldCharType="separate"/>
+      </w:r>
+      <w:r>
+        <w:rPr>
+          <w:noProof/>
+        </w:rPr>
+        <w:fldChar w:fldCharType="begin"/>
+      </w:r>
+      <w:r>
+        <w:rPr>
+          <w:noProof/>
+        </w:rPr>
+        <w:instrText xml:space="preserve"> INCLUDEPICTURE  \d "http://img.educity.cn/img_10/263/2014010504/19257045945.png" \* MERGEFORMATINET </w:instrText>
+      </w:r>
+      <w:r>
+        <w:rPr>
+          <w:noProof/>
+        </w:rPr>
+        <w:fldChar w:fldCharType="separate"/>
+      </w:r>
+      <w:r>
+        <w:rPr>
+          <w:noProof/>
+        </w:rPr>
         <w:pict w14:anchorId="240050A1">
-          <v:shape id="_x0000_i1026" type="#_x0000_t75" style="width:77pt;height:15.65pt">
+          <v:shape id="_x0000_i1027" type="#_x0000_t75" style="width:77.25pt;height:15.8pt">
             <v:imagedata r:id="rId52"/>
           </v:shape>
         </w:pict>
@@ -56530,12 +57498,36 @@
       </w:r>
       <w:r>
         <w:rPr>
-          <w:rFonts w:hint="eastAsia"/>
+          <w:noProof/>
         </w:rPr>
         <w:fldChar w:fldCharType="end"/>
       </w:r>
       <w:r>
         <w:rPr>
+          <w:noProof/>
+        </w:rPr>
+        <w:fldChar w:fldCharType="end"/>
+      </w:r>
+      <w:r>
+        <w:rPr>
+          <w:noProof/>
+        </w:rPr>
+        <w:fldChar w:fldCharType="end"/>
+      </w:r>
+      <w:r>
+        <w:rPr>
+          <w:noProof/>
+        </w:rPr>
+        <w:fldChar w:fldCharType="end"/>
+      </w:r>
+      <w:r>
+        <w:rPr>
+          <w:rFonts w:hint="eastAsia"/>
+        </w:rPr>
+        <w:fldChar w:fldCharType="end"/>
+      </w:r>
+      <w:r>
+        <w:rPr>
           <w:rFonts w:hint="eastAsia"/>
         </w:rPr>
         <w:t>，然后根据所取得的值将</w:t>
@@ -56640,8 +57632,80 @@
         <w:rPr>
           <w:noProof/>
         </w:rPr>
+        <w:fldChar w:fldCharType="begin"/>
+      </w:r>
+      <w:r>
+        <w:rPr>
+          <w:noProof/>
+        </w:rPr>
+        <w:instrText xml:space="preserve"> INCLUDEPICTURE  \d "http://img.educity.cn/img_10/263/2014010504/19259045946.png" \* MERGEFORMATINET </w:instrText>
+      </w:r>
+      <w:r>
+        <w:rPr>
+          <w:noProof/>
+        </w:rPr>
+        <w:fldChar w:fldCharType="separate"/>
+      </w:r>
+      <w:r>
+        <w:rPr>
+          <w:noProof/>
+        </w:rPr>
+        <w:fldChar w:fldCharType="begin"/>
+      </w:r>
+      <w:r>
+        <w:rPr>
+          <w:noProof/>
+        </w:rPr>
+        <w:instrText xml:space="preserve"> INCLUDEPICTURE  \d "http://img.educity.cn/img_10/263/2014010504/19259045946.png" \* MERGEFORMATINET </w:instrText>
+      </w:r>
+      <w:r>
+        <w:rPr>
+          <w:noProof/>
+        </w:rPr>
+        <w:fldChar w:fldCharType="separate"/>
+      </w:r>
+      <w:r>
+        <w:rPr>
+          <w:noProof/>
+        </w:rPr>
+        <w:fldChar w:fldCharType="begin"/>
+      </w:r>
+      <w:r>
+        <w:rPr>
+          <w:noProof/>
+        </w:rPr>
+        <w:instrText xml:space="preserve"> INCLUDEPICTURE  \d "http://img.educity.cn/img_10/263/2014010504/19259045946.png" \* MERGEFORMATINET </w:instrText>
+      </w:r>
+      <w:r>
+        <w:rPr>
+          <w:noProof/>
+        </w:rPr>
+        <w:fldChar w:fldCharType="separate"/>
+      </w:r>
+      <w:r>
+        <w:rPr>
+          <w:noProof/>
+        </w:rPr>
+        <w:fldChar w:fldCharType="begin"/>
+      </w:r>
+      <w:r>
+        <w:rPr>
+          <w:noProof/>
+        </w:rPr>
+        <w:instrText xml:space="preserve"> INCLUDEPICTURE  \d "http://img.educity.cn/img_10/263/2014010504/19259045946.png" \* MERGEFORMATINET </w:instrText>
+      </w:r>
+      <w:r>
+        <w:rPr>
+          <w:noProof/>
+        </w:rPr>
+        <w:fldChar w:fldCharType="separate"/>
+      </w:r>
+      <w:r>
+        <w:rPr>
+          <w:noProof/>
+        </w:rPr>
         <w:pict w14:anchorId="3B22048F">
-          <v:shape id="_x0000_i1027" type="#_x0000_t75" style="width:62.6pt;height:15.65pt">
+          <v:shape id="_x0000_i1028" type="#_x0000_t75" style="width:62.65pt;height:15.8pt">
             <v:imagedata r:id="rId53"/>
           </v:shape>
         </w:pict>
@@ -56666,12 +57730,36 @@
       </w:r>
       <w:r>
         <w:rPr>
-          <w:rFonts w:hint="eastAsia"/>
+          <w:noProof/>
         </w:rPr>
         <w:fldChar w:fldCharType="end"/>
       </w:r>
       <w:r>
         <w:rPr>
+          <w:noProof/>
+        </w:rPr>
+        <w:fldChar w:fldCharType="end"/>
+      </w:r>
+      <w:r>
+        <w:rPr>
+          <w:noProof/>
+        </w:rPr>
+        <w:fldChar w:fldCharType="end"/>
+      </w:r>
+      <w:r>
+        <w:rPr>
+          <w:noProof/>
+        </w:rPr>
+        <w:fldChar w:fldCharType="end"/>
+      </w:r>
+      <w:r>
+        <w:rPr>
+          <w:rFonts w:hint="eastAsia"/>
+        </w:rPr>
+        <w:fldChar w:fldCharType="end"/>
+      </w:r>
+      <w:r>
+        <w:rPr>
           <w:rFonts w:hint="eastAsia"/>
         </w:rPr>
         <w:t>）中。这样每个小文件的大约为</w:t>
@@ -56694,6 +57782,7 @@
         <w:rPr>
           <w:rFonts w:hint="eastAsia"/>
         </w:rPr>
+        <w:lastRenderedPageBreak/>
         <w:t xml:space="preserve">s </w:t>
       </w:r>
       <w:r>
@@ -56826,8 +57915,80 @@
         <w:rPr>
           <w:noProof/>
         </w:rPr>
+        <w:fldChar w:fldCharType="begin"/>
+      </w:r>
+      <w:r>
+        <w:rPr>
+          <w:noProof/>
+        </w:rPr>
+        <w:instrText xml:space="preserve"> INCLUDEPICTURE  \d "http://img.educity.cn/img_10/263/2014010504/19260045946.png" \* MERGEFORMATINET </w:instrText>
+      </w:r>
+      <w:r>
+        <w:rPr>
+          <w:noProof/>
+        </w:rPr>
+        <w:fldChar w:fldCharType="separate"/>
+      </w:r>
+      <w:r>
+        <w:rPr>
+          <w:noProof/>
+        </w:rPr>
+        <w:fldChar w:fldCharType="begin"/>
+      </w:r>
+      <w:r>
+        <w:rPr>
+          <w:noProof/>
+        </w:rPr>
+        <w:instrText xml:space="preserve"> INCLUDEPICTURE  \d "http://img.educity.cn/img_10/263/2014010504/19260045946.png" \* MERGEFORMATINET </w:instrText>
+      </w:r>
+      <w:r>
+        <w:rPr>
+          <w:noProof/>
+        </w:rPr>
+        <w:fldChar w:fldCharType="separate"/>
+      </w:r>
+      <w:r>
+        <w:rPr>
+          <w:noProof/>
+        </w:rPr>
+        <w:fldChar w:fldCharType="begin"/>
+      </w:r>
+      <w:r>
+        <w:rPr>
+          <w:noProof/>
+        </w:rPr>
+        <w:instrText xml:space="preserve"> INCLUDEPICTURE  \d "http://img.educity.cn/img_10/263/2014010504/19260045946.png" \* MERGEFORMATINET </w:instrText>
+      </w:r>
+      <w:r>
+        <w:rPr>
+          <w:noProof/>
+        </w:rPr>
+        <w:fldChar w:fldCharType="separate"/>
+      </w:r>
+      <w:r>
+        <w:rPr>
+          <w:noProof/>
+        </w:rPr>
+        <w:fldChar w:fldCharType="begin"/>
+      </w:r>
+      <w:r>
+        <w:rPr>
+          <w:noProof/>
+        </w:rPr>
+        <w:instrText xml:space="preserve"> INCLUDEPICTURE  \d "http://img.educity.cn/img_10/263/2014010504/19260045946.png" \* MERGEFORMATINET </w:instrText>
+      </w:r>
+      <w:r>
+        <w:rPr>
+          <w:noProof/>
+        </w:rPr>
+        <w:fldChar w:fldCharType="separate"/>
+      </w:r>
+      <w:r>
+        <w:rPr>
+          <w:noProof/>
+        </w:rPr>
         <w:pict w14:anchorId="2315B426">
-          <v:shape id="_x0000_i1028" type="#_x0000_t75" style="width:60.75pt;height:15.65pt">
+          <v:shape id="_x0000_i1029" type="#_x0000_t75" style="width:60.9pt;height:15.8pt">
             <v:imagedata r:id="rId54"/>
           </v:shape>
         </w:pict>
@@ -56852,12 +58013,36 @@
       </w:r>
       <w:r>
         <w:rPr>
-          <w:rFonts w:hint="eastAsia"/>
+          <w:noProof/>
         </w:rPr>
         <w:fldChar w:fldCharType="end"/>
       </w:r>
       <w:r>
         <w:rPr>
+          <w:noProof/>
+        </w:rPr>
+        <w:fldChar w:fldCharType="end"/>
+      </w:r>
+      <w:r>
+        <w:rPr>
+          <w:noProof/>
+        </w:rPr>
+        <w:fldChar w:fldCharType="end"/>
+      </w:r>
+      <w:r>
+        <w:rPr>
+          <w:noProof/>
+        </w:rPr>
+        <w:fldChar w:fldCharType="end"/>
+      </w:r>
+      <w:r>
+        <w:rPr>
+          <w:rFonts w:hint="eastAsia"/>
+        </w:rPr>
+        <w:fldChar w:fldCharType="end"/>
+      </w:r>
+      <w:r>
+        <w:rPr>
           <w:rFonts w:hint="eastAsia"/>
         </w:rPr>
         <w:t>）。这样处理后，所有</w:t>
@@ -56965,8 +58150,80 @@
         <w:rPr>
           <w:noProof/>
         </w:rPr>
+        <w:fldChar w:fldCharType="begin"/>
+      </w:r>
+      <w:r>
+        <w:rPr>
+          <w:noProof/>
+        </w:rPr>
+        <w:instrText xml:space="preserve"> INCLUDEPICTURE  \d "http://img.educity.cn/img_10/263/2014010504/19261045946.png" \* MERGEFORMATINET </w:instrText>
+      </w:r>
+      <w:r>
+        <w:rPr>
+          <w:noProof/>
+        </w:rPr>
+        <w:fldChar w:fldCharType="separate"/>
+      </w:r>
+      <w:r>
+        <w:rPr>
+          <w:noProof/>
+        </w:rPr>
+        <w:fldChar w:fldCharType="begin"/>
+      </w:r>
+      <w:r>
+        <w:rPr>
+          <w:noProof/>
+        </w:rPr>
+        <w:instrText xml:space="preserve"> INCLUDEPICTURE  \d "http://img.educity.cn/img_10/263/2014010504/19261045946.png" \* MERGEFORMATINET </w:instrText>
+      </w:r>
+      <w:r>
+        <w:rPr>
+          <w:noProof/>
+        </w:rPr>
+        <w:fldChar w:fldCharType="separate"/>
+      </w:r>
+      <w:r>
+        <w:rPr>
+          <w:noProof/>
+        </w:rPr>
+        <w:fldChar w:fldCharType="begin"/>
+      </w:r>
+      <w:r>
+        <w:rPr>
+          <w:noProof/>
+        </w:rPr>
+        <w:instrText xml:space="preserve"> INCLUDEPICTURE  \d "http://img.educity.cn/img_10/263/2014010504/19261045946.png" \* MERGEFORMATINET </w:instrText>
+      </w:r>
+      <w:r>
+        <w:rPr>
+          <w:noProof/>
+        </w:rPr>
+        <w:fldChar w:fldCharType="separate"/>
+      </w:r>
+      <w:r>
+        <w:rPr>
+          <w:noProof/>
+        </w:rPr>
+        <w:fldChar w:fldCharType="begin"/>
+      </w:r>
+      <w:r>
+        <w:rPr>
+          <w:noProof/>
+        </w:rPr>
+        <w:instrText xml:space="preserve"> INCLUDEPICTURE  \d "http://img.educity.cn/img_10/263/2014010504/19261045946.png" \* MERGEFORMATINET </w:instrText>
+      </w:r>
+      <w:r>
+        <w:rPr>
+          <w:noProof/>
+        </w:rPr>
+        <w:fldChar w:fldCharType="separate"/>
+      </w:r>
+      <w:r>
+        <w:rPr>
+          <w:noProof/>
+        </w:rPr>
         <w:pict w14:anchorId="12ACD340">
-          <v:shape id="_x0000_i1029" type="#_x0000_t75" style="width:134.6pt;height:15.65pt">
+          <v:shape id="_x0000_i1030" type="#_x0000_t75" style="width:134.65pt;height:15.8pt">
             <v:imagedata r:id="rId55"/>
           </v:shape>
         </w:pict>
@@ -56991,12 +58248,36 @@
       </w:r>
       <w:r>
         <w:rPr>
-          <w:rFonts w:hint="eastAsia"/>
+          <w:noProof/>
         </w:rPr>
         <w:fldChar w:fldCharType="end"/>
       </w:r>
       <w:r>
         <w:rPr>
+          <w:noProof/>
+        </w:rPr>
+        <w:fldChar w:fldCharType="end"/>
+      </w:r>
+      <w:r>
+        <w:rPr>
+          <w:noProof/>
+        </w:rPr>
+        <w:fldChar w:fldCharType="end"/>
+      </w:r>
+      <w:r>
+        <w:rPr>
+          <w:noProof/>
+        </w:rPr>
+        <w:fldChar w:fldCharType="end"/>
+      </w:r>
+      <w:r>
+        <w:rPr>
+          <w:rFonts w:hint="eastAsia"/>
+        </w:rPr>
+        <w:fldChar w:fldCharType="end"/>
+      </w:r>
+      <w:r>
+        <w:rPr>
           <w:rFonts w:hint="eastAsia"/>
         </w:rPr>
         <w:t>）中，不对应的小文件不可能有相同的</w:t>
@@ -57291,14 +58572,55 @@
     <w:p/>
     <w:p>
       <w:pPr>
-        <w:pStyle w:val="2"/>
-        <w:numPr>
-          <w:ilvl w:val="0"/>
-          <w:numId w:val="54"/>
-        </w:numPr>
-      </w:pPr>
-      <w:r>
-        <w:t>有10个文件，每个文件1G，每个文件的每一行存放的都是用户的query，每个文件的query都可能重复。要求你按照query的频度排序。</w:t>
+        <w:pStyle w:val="4"/>
+      </w:pPr>
+      <w:r>
+        <w:rPr>
+          <w:rFonts w:hint="eastAsia"/>
+        </w:rPr>
+        <w:t>2</w:t>
+      </w:r>
+      <w:r>
+        <w:rPr>
+          <w:rFonts w:hint="eastAsia"/>
+        </w:rPr>
+        <w:t>）</w:t>
+      </w:r>
+      <w:r>
+        <w:t>有</w:t>
+      </w:r>
+      <w:r>
+        <w:t>10</w:t>
+      </w:r>
+      <w:r>
+        <w:t>个文件，每个文件</w:t>
+      </w:r>
+      <w:r>
+        <w:t>1G</w:t>
+      </w:r>
+      <w:r>
+        <w:t>，每个文件的每一行存放的都是用户的</w:t>
+      </w:r>
+      <w:r>
+        <w:t>ery</w:t>
+      </w:r>
+      <w:r>
+        <w:t>qu</w:t>
+      </w:r>
+      <w:r>
+        <w:t>，每个文件的</w:t>
+      </w:r>
+      <w:r>
+        <w:t>query</w:t>
+      </w:r>
+      <w:r>
+        <w:t>都可能重复。要求你按照</w:t>
+      </w:r>
+      <w:r>
+        <w:t>query</w:t>
+      </w:r>
+      <w:r>
+        <w:t>的频度排序。</w:t>
       </w:r>
     </w:p>
     <w:p>
@@ -57477,8 +58799,80 @@
         <w:rPr>
           <w:noProof/>
         </w:rPr>
+        <w:fldChar w:fldCharType="begin"/>
+      </w:r>
+      <w:r>
+        <w:rPr>
+          <w:noProof/>
+        </w:rPr>
+        <w:instrText xml:space="preserve"> INCLUDEPICTURE  \d "http://img.educity.cn/img_10/263/2014010504/19262045946.png" \* MERGEFORMATINET </w:instrText>
+      </w:r>
+      <w:r>
+        <w:rPr>
+          <w:noProof/>
+        </w:rPr>
+        <w:fldChar w:fldCharType="separate"/>
+      </w:r>
+      <w:r>
+        <w:rPr>
+          <w:noProof/>
+        </w:rPr>
+        <w:fldChar w:fldCharType="begin"/>
+      </w:r>
+      <w:r>
+        <w:rPr>
+          <w:noProof/>
+        </w:rPr>
+        <w:instrText xml:space="preserve"> INCLUDEPICTURE  \d "http://img.educity.cn/img_10/263/2014010504/19262045946.png" \* MERGEFORMATINET </w:instrText>
+      </w:r>
+      <w:r>
+        <w:rPr>
+          <w:noProof/>
+        </w:rPr>
+        <w:fldChar w:fldCharType="separate"/>
+      </w:r>
+      <w:r>
+        <w:rPr>
+          <w:noProof/>
+        </w:rPr>
+        <w:fldChar w:fldCharType="begin"/>
+      </w:r>
+      <w:r>
+        <w:rPr>
+          <w:noProof/>
+        </w:rPr>
+        <w:instrText xml:space="preserve"> INCLUDEPICTURE  \d "http://img.educity.cn/img_10/263/2014010504/19262045946.png" \* MERGEFORMATINET </w:instrText>
+      </w:r>
+      <w:r>
+        <w:rPr>
+          <w:noProof/>
+        </w:rPr>
+        <w:fldChar w:fldCharType="separate"/>
+      </w:r>
+      <w:r>
+        <w:rPr>
+          <w:noProof/>
+        </w:rPr>
+        <w:fldChar w:fldCharType="begin"/>
+      </w:r>
+      <w:r>
+        <w:rPr>
+          <w:noProof/>
+        </w:rPr>
+        <w:instrText xml:space="preserve"> INCLUDEPICTURE  \d "http://img.educity.cn/img_10/263/2014010504/19262045946.png" \* MERGEFORMATINET </w:instrText>
+      </w:r>
+      <w:r>
+        <w:rPr>
+          <w:noProof/>
+        </w:rPr>
+        <w:fldChar w:fldCharType="separate"/>
+      </w:r>
+      <w:r>
+        <w:rPr>
+          <w:noProof/>
+        </w:rPr>
         <w:pict w14:anchorId="0B30EFA2">
-          <v:shape id="_x0000_i1030" type="#_x0000_t75" style="width:54.45pt;height:15.65pt">
+          <v:shape id="_x0000_i1031" type="#_x0000_t75" style="width:54.45pt;height:15.8pt">
             <v:imagedata r:id="rId56"/>
           </v:shape>
         </w:pict>
@@ -57503,12 +58897,36 @@
       </w:r>
       <w:r>
         <w:rPr>
-          <w:rFonts w:hint="eastAsia"/>
+          <w:noProof/>
         </w:rPr>
         <w:fldChar w:fldCharType="end"/>
       </w:r>
       <w:r>
         <w:rPr>
+          <w:noProof/>
+        </w:rPr>
+        <w:fldChar w:fldCharType="end"/>
+      </w:r>
+      <w:r>
+        <w:rPr>
+          <w:noProof/>
+        </w:rPr>
+        <w:fldChar w:fldCharType="end"/>
+      </w:r>
+      <w:r>
+        <w:rPr>
+          <w:noProof/>
+        </w:rPr>
+        <w:fldChar w:fldCharType="end"/>
+      </w:r>
+      <w:r>
+        <w:rPr>
+          <w:rFonts w:hint="eastAsia"/>
+        </w:rPr>
+        <w:fldChar w:fldCharType="end"/>
+      </w:r>
+      <w:r>
+        <w:rPr>
           <w:rFonts w:hint="eastAsia"/>
         </w:rPr>
         <w:t>）中。这样新生成的文件每个的大小大约也</w:t>
@@ -57543,7 +58961,6 @@
         <w:rPr>
           <w:rFonts w:hint="eastAsia"/>
         </w:rPr>
-        <w:lastRenderedPageBreak/>
         <w:t xml:space="preserve">s </w:t>
       </w:r>
       <w:r>
@@ -57660,8 +59077,92 @@
           <w:noProof/>
           <w:color w:val="FF0000"/>
         </w:rPr>
+        <w:fldChar w:fldCharType="begin"/>
+      </w:r>
+      <w:r>
+        <w:rPr>
+          <w:noProof/>
+          <w:color w:val="FF0000"/>
+        </w:rPr>
+        <w:instrText xml:space="preserve"> INCLUDEPICTURE  \d "http://img.educity.cn/img_10/263/2014010504/19263045946.png" \* MERGEFORMATINET </w:instrText>
+      </w:r>
+      <w:r>
+        <w:rPr>
+          <w:noProof/>
+          <w:color w:val="FF0000"/>
+        </w:rPr>
+        <w:fldChar w:fldCharType="separate"/>
+      </w:r>
+      <w:r>
+        <w:rPr>
+          <w:noProof/>
+          <w:color w:val="FF0000"/>
+        </w:rPr>
+        <w:fldChar w:fldCharType="begin"/>
+      </w:r>
+      <w:r>
+        <w:rPr>
+          <w:noProof/>
+          <w:color w:val="FF0000"/>
+        </w:rPr>
+        <w:instrText xml:space="preserve"> INCLUDEPICTURE  \d "http://img.educity.cn/img_10/263/2014010504/19263045946.png" \* MERGEFORMATINET </w:instrText>
+      </w:r>
+      <w:r>
+        <w:rPr>
+          <w:noProof/>
+          <w:color w:val="FF0000"/>
+        </w:rPr>
+        <w:fldChar w:fldCharType="separate"/>
+      </w:r>
+      <w:r>
+        <w:rPr>
+          <w:noProof/>
+          <w:color w:val="FF0000"/>
+        </w:rPr>
+        <w:fldChar w:fldCharType="begin"/>
+      </w:r>
+      <w:r>
+        <w:rPr>
+          <w:noProof/>
+          <w:color w:val="FF0000"/>
+        </w:rPr>
+        <w:instrText xml:space="preserve"> INCLUDEPICTURE  \d "http://img.educity.cn/img_10/263/2014010504/19263045946.png" \* MERGEFORMATINET </w:instrText>
+      </w:r>
+      <w:r>
+        <w:rPr>
+          <w:noProof/>
+          <w:color w:val="FF0000"/>
+        </w:rPr>
+        <w:fldChar w:fldCharType="separate"/>
+      </w:r>
+      <w:r>
+        <w:rPr>
+          <w:noProof/>
+          <w:color w:val="FF0000"/>
+        </w:rPr>
+        <w:fldChar w:fldCharType="begin"/>
+      </w:r>
+      <w:r>
+        <w:rPr>
+          <w:noProof/>
+          <w:color w:val="FF0000"/>
+        </w:rPr>
+        <w:instrText xml:space="preserve"> INCLUDEPICTURE  \d "http://img.educity.cn/img_10/263/2014010504/19263045946.png" \* MERGEFORMATINET </w:instrText>
+      </w:r>
+      <w:r>
+        <w:rPr>
+          <w:noProof/>
+          <w:color w:val="FF0000"/>
+        </w:rPr>
+        <w:fldChar w:fldCharType="separate"/>
+      </w:r>
+      <w:r>
+        <w:rPr>
+          <w:noProof/>
+          <w:color w:val="FF0000"/>
+        </w:rPr>
         <w:pict w14:anchorId="6F65C1DC">
-          <v:shape id="_x0000_i1031" type="#_x0000_t75" style="width:54.45pt;height:15.65pt">
+          <v:shape id="_x0000_i1032" type="#_x0000_t75" style="width:54.45pt;height:15.8pt">
             <v:imagedata r:id="rId57"/>
           </v:shape>
         </w:pict>
@@ -57689,13 +59190,41 @@
       </w:r>
       <w:r>
         <w:rPr>
-          <w:rFonts w:hint="eastAsia"/>
+          <w:noProof/>
           <w:color w:val="FF0000"/>
         </w:rPr>
         <w:fldChar w:fldCharType="end"/>
       </w:r>
       <w:r>
         <w:rPr>
+          <w:noProof/>
+          <w:color w:val="FF0000"/>
+        </w:rPr>
+        <w:fldChar w:fldCharType="end"/>
+      </w:r>
+      <w:r>
+        <w:rPr>
+          <w:noProof/>
+          <w:color w:val="FF0000"/>
+        </w:rPr>
+        <w:fldChar w:fldCharType="end"/>
+      </w:r>
+      <w:r>
+        <w:rPr>
+          <w:noProof/>
+          <w:color w:val="FF0000"/>
+        </w:rPr>
+        <w:fldChar w:fldCharType="end"/>
+      </w:r>
+      <w:r>
+        <w:rPr>
+          <w:rFonts w:hint="eastAsia"/>
+          <w:color w:val="FF0000"/>
+        </w:rPr>
+        <w:fldChar w:fldCharType="end"/>
+      </w:r>
+      <w:r>
+        <w:rPr>
           <w:rFonts w:hint="eastAsia"/>
           <w:color w:val="FF0000"/>
         </w:rPr>
@@ -57906,8 +59435,92 @@
           <w:noProof/>
           <w:color w:val="FF0000"/>
         </w:rPr>
+        <w:fldChar w:fldCharType="begin"/>
+      </w:r>
+      <w:r>
+        <w:rPr>
+          <w:noProof/>
+          <w:color w:val="FF0000"/>
+        </w:rPr>
+        <w:instrText xml:space="preserve"> INCLUDEPICTURE  \d "http://img.educity.cn/img_10/263/2014010504/19265045946.png" \* MERGEFORMATINET </w:instrText>
+      </w:r>
+      <w:r>
+        <w:rPr>
+          <w:noProof/>
+          <w:color w:val="FF0000"/>
+        </w:rPr>
+        <w:fldChar w:fldCharType="separate"/>
+      </w:r>
+      <w:r>
+        <w:rPr>
+          <w:noProof/>
+          <w:color w:val="FF0000"/>
+        </w:rPr>
+        <w:fldChar w:fldCharType="begin"/>
+      </w:r>
+      <w:r>
+        <w:rPr>
+          <w:noProof/>
+          <w:color w:val="FF0000"/>
+        </w:rPr>
+        <w:instrText xml:space="preserve"> INCLUDEPICTURE  \d "http://img.educity.cn/img_10/263/2014010504/19265045946.png" \* MERGEFORMATINET </w:instrText>
+      </w:r>
+      <w:r>
+        <w:rPr>
+          <w:noProof/>
+          <w:color w:val="FF0000"/>
+        </w:rPr>
+        <w:fldChar w:fldCharType="separate"/>
+      </w:r>
+      <w:r>
+        <w:rPr>
+          <w:noProof/>
+          <w:color w:val="FF0000"/>
+        </w:rPr>
+        <w:fldChar w:fldCharType="begin"/>
+      </w:r>
+      <w:r>
+        <w:rPr>
+          <w:noProof/>
+          <w:color w:val="FF0000"/>
+        </w:rPr>
+        <w:instrText xml:space="preserve"> INCLUDEPICTURE  \d "http://img.educity.cn/img_10/263/2014010504/19265045946.png" \* MERGEFORMATINET </w:instrText>
+      </w:r>
+      <w:r>
+        <w:rPr>
+          <w:noProof/>
+          <w:color w:val="FF0000"/>
+        </w:rPr>
+        <w:fldChar w:fldCharType="separate"/>
+      </w:r>
+      <w:r>
+        <w:rPr>
+          <w:noProof/>
+          <w:color w:val="FF0000"/>
+        </w:rPr>
+        <w:fldChar w:fldCharType="begin"/>
+      </w:r>
+      <w:r>
+        <w:rPr>
+          <w:noProof/>
+          <w:color w:val="FF0000"/>
+        </w:rPr>
+        <w:instrText xml:space="preserve"> INCLUDEPICTURE  \d "http://img.educity.cn/img_10/263/2014010504/19265045946.png" \* MERGEFORMATINET </w:instrText>
+      </w:r>
+      <w:r>
+        <w:rPr>
+          <w:noProof/>
+          <w:color w:val="FF0000"/>
+        </w:rPr>
+        <w:fldChar w:fldCharType="separate"/>
+      </w:r>
+      <w:r>
+        <w:rPr>
+          <w:noProof/>
+          <w:color w:val="FF0000"/>
+        </w:rPr>
         <w:pict w14:anchorId="2DCB14FA">
-          <v:shape id="_x0000_i1032" type="#_x0000_t75" style="width:55.7pt;height:15.65pt">
+          <v:shape id="_x0000_i1033" type="#_x0000_t75" style="width:56.2pt;height:15.8pt">
             <v:imagedata r:id="rId58"/>
           </v:shape>
         </w:pict>
@@ -57935,13 +59548,41 @@
       </w:r>
       <w:r>
         <w:rPr>
-          <w:rFonts w:hint="eastAsia"/>
+          <w:noProof/>
           <w:color w:val="FF0000"/>
         </w:rPr>
         <w:fldChar w:fldCharType="end"/>
       </w:r>
       <w:r>
         <w:rPr>
+          <w:noProof/>
+          <w:color w:val="FF0000"/>
+        </w:rPr>
+        <w:fldChar w:fldCharType="end"/>
+      </w:r>
+      <w:r>
+        <w:rPr>
+          <w:noProof/>
+          <w:color w:val="FF0000"/>
+        </w:rPr>
+        <w:fldChar w:fldCharType="end"/>
+      </w:r>
+      <w:r>
+        <w:rPr>
+          <w:noProof/>
+          <w:color w:val="FF0000"/>
+        </w:rPr>
+        <w:fldChar w:fldCharType="end"/>
+      </w:r>
+      <w:r>
+        <w:rPr>
+          <w:rFonts w:hint="eastAsia"/>
+          <w:color w:val="FF0000"/>
+        </w:rPr>
+        <w:fldChar w:fldCharType="end"/>
+      </w:r>
+      <w:r>
+        <w:rPr>
           <w:rFonts w:hint="eastAsia"/>
           <w:color w:val="FF0000"/>
         </w:rPr>
@@ -58037,8 +59678,80 @@
         <w:rPr>
           <w:noProof/>
         </w:rPr>
+        <w:fldChar w:fldCharType="begin"/>
+      </w:r>
+      <w:r>
+        <w:rPr>
+          <w:noProof/>
+        </w:rPr>
+        <w:instrText xml:space="preserve"> INCLUDEPICTURE  \d "http://img.educity.cn/img_10/263/2014010504/19266045947.png" \* MERGEFORMATINET </w:instrText>
+      </w:r>
+      <w:r>
+        <w:rPr>
+          <w:noProof/>
+        </w:rPr>
+        <w:fldChar w:fldCharType="separate"/>
+      </w:r>
+      <w:r>
+        <w:rPr>
+          <w:noProof/>
+        </w:rPr>
+        <w:fldChar w:fldCharType="begin"/>
+      </w:r>
+      <w:r>
+        <w:rPr>
+          <w:noProof/>
+        </w:rPr>
+        <w:instrText xml:space="preserve"> INCLUDEPICTURE  \d "http://img.educity.cn/img_10/263/2014010504/19266045947.png" \* MERGEFORMATINET </w:instrText>
+      </w:r>
+      <w:r>
+        <w:rPr>
+          <w:noProof/>
+        </w:rPr>
+        <w:fldChar w:fldCharType="separate"/>
+      </w:r>
+      <w:r>
+        <w:rPr>
+          <w:noProof/>
+        </w:rPr>
+        <w:fldChar w:fldCharType="begin"/>
+      </w:r>
+      <w:r>
+        <w:rPr>
+          <w:noProof/>
+        </w:rPr>
+        <w:instrText xml:space="preserve"> INCLUDEPICTURE  \d "http://img.educity.cn/img_10/263/2014010504/19266045947.png" \* MERGEFORMATINET </w:instrText>
+      </w:r>
+      <w:r>
+        <w:rPr>
+          <w:noProof/>
+        </w:rPr>
+        <w:fldChar w:fldCharType="separate"/>
+      </w:r>
+      <w:r>
+        <w:rPr>
+          <w:noProof/>
+        </w:rPr>
+        <w:fldChar w:fldCharType="begin"/>
+      </w:r>
+      <w:r>
+        <w:rPr>
+          <w:noProof/>
+        </w:rPr>
+        <w:instrText xml:space="preserve"> INCLUDEPICTURE  \d "http://img.educity.cn/img_10/263/2014010504/19266045947.png" \* MERGEFORMATINET </w:instrText>
+      </w:r>
+      <w:r>
+        <w:rPr>
+          <w:noProof/>
+        </w:rPr>
+        <w:fldChar w:fldCharType="separate"/>
+      </w:r>
+      <w:r>
+        <w:rPr>
+          <w:noProof/>
+        </w:rPr>
         <w:pict w14:anchorId="62F07EA1">
-          <v:shape id="_x0000_i1033" type="#_x0000_t75" style="width:55.7pt;height:15.65pt">
+          <v:shape id="_x0000_i1034" type="#_x0000_t75" style="width:56.2pt;height:15.8pt">
             <v:imagedata r:id="rId59"/>
           </v:shape>
         </w:pict>
@@ -58063,12 +59776,36 @@
       </w:r>
       <w:r>
         <w:rPr>
-          <w:rFonts w:hint="eastAsia"/>
+          <w:noProof/>
         </w:rPr>
         <w:fldChar w:fldCharType="end"/>
       </w:r>
       <w:r>
         <w:rPr>
+          <w:noProof/>
+        </w:rPr>
+        <w:fldChar w:fldCharType="end"/>
+      </w:r>
+      <w:r>
+        <w:rPr>
+          <w:noProof/>
+        </w:rPr>
+        <w:fldChar w:fldCharType="end"/>
+      </w:r>
+      <w:r>
+        <w:rPr>
+          <w:noProof/>
+        </w:rPr>
+        <w:fldChar w:fldCharType="end"/>
+      </w:r>
+      <w:r>
+        <w:rPr>
+          <w:rFonts w:hint="eastAsia"/>
+        </w:rPr>
+        <w:fldChar w:fldCharType="end"/>
+      </w:r>
+      <w:r>
+        <w:rPr>
           <w:rFonts w:hint="eastAsia"/>
         </w:rPr>
         <w:t>这</w:t>
@@ -58277,7 +60014,7 @@
     </w:p>
     <w:p>
       <w:pPr>
-        <w:pStyle w:val="2"/>
+        <w:pStyle w:val="4"/>
         <w:rPr>
           <w:rFonts w:ascii="微软雅黑" w:eastAsia="微软雅黑" w:hAnsi="微软雅黑" w:cs="微软雅黑"/>
           <w:color w:val="222222"/>
@@ -58285,7 +60022,37 @@
         </w:rPr>
       </w:pPr>
       <w:r>
-        <w:t>3. 有一个1G大小的一个文件，里面每一行是一个词，词的大小不超过16字节，内存限制大小是1M。返回频数最高的100个词。</w:t>
+        <w:t>3</w:t>
+      </w:r>
+      <w:r>
+        <w:t>）</w:t>
+      </w:r>
+      <w:r>
+        <w:t>有一个</w:t>
+      </w:r>
+      <w:r>
+        <w:t>1G</w:t>
+      </w:r>
+      <w:r>
+        <w:t>大小的一个文件，里面每一行是一个词，词的大小不超过</w:t>
+      </w:r>
+      <w:r>
+        <w:t>16</w:t>
+      </w:r>
+      <w:r>
+        <w:t>字节，内存限制大小是</w:t>
+      </w:r>
+      <w:r>
+        <w:t>1M</w:t>
+      </w:r>
+      <w:r>
+        <w:t>。返回频数最高的</w:t>
+      </w:r>
+      <w:r>
+        <w:t>100</w:t>
+      </w:r>
+      <w:r>
+        <w:t>个词。</w:t>
       </w:r>
     </w:p>
     <w:p>
@@ -58395,8 +60162,80 @@
         <w:rPr>
           <w:noProof/>
         </w:rPr>
+        <w:fldChar w:fldCharType="begin"/>
+      </w:r>
+      <w:r>
+        <w:rPr>
+          <w:noProof/>
+        </w:rPr>
+        <w:instrText xml:space="preserve"> INCLUDEPICTURE  \d "http://img.educity.cn/img_10/263/2014010504/19267045947.png" \* MERGEFORMATINET </w:instrText>
+      </w:r>
+      <w:r>
+        <w:rPr>
+          <w:noProof/>
+        </w:rPr>
+        <w:fldChar w:fldCharType="separate"/>
+      </w:r>
+      <w:r>
+        <w:rPr>
+          <w:noProof/>
+        </w:rPr>
+        <w:fldChar w:fldCharType="begin"/>
+      </w:r>
+      <w:r>
+        <w:rPr>
+          <w:noProof/>
+        </w:rPr>
+        <w:instrText xml:space="preserve"> INCLUDEPICTURE  \d "http://img.educity.cn/img_10/263/2014010504/19267045947.png" \* MERGEFORMATINET </w:instrText>
+      </w:r>
+      <w:r>
+        <w:rPr>
+          <w:noProof/>
+        </w:rPr>
+        <w:fldChar w:fldCharType="separate"/>
+      </w:r>
+      <w:r>
+        <w:rPr>
+          <w:noProof/>
+        </w:rPr>
+        <w:fldChar w:fldCharType="begin"/>
+      </w:r>
+      <w:r>
+        <w:rPr>
+          <w:noProof/>
+        </w:rPr>
+        <w:instrText xml:space="preserve"> INCLUDEPICTURE  \d "http://img.educity.cn/img_10/263/2014010504/19267045947.png" \* MERGEFORMATINET </w:instrText>
+      </w:r>
+      <w:r>
+        <w:rPr>
+          <w:noProof/>
+        </w:rPr>
+        <w:fldChar w:fldCharType="separate"/>
+      </w:r>
+      <w:r>
+        <w:rPr>
+          <w:noProof/>
+        </w:rPr>
+        <w:fldChar w:fldCharType="begin"/>
+      </w:r>
+      <w:r>
+        <w:rPr>
+          <w:noProof/>
+        </w:rPr>
+        <w:instrText xml:space="preserve"> INCLUDEPICTURE  \d "http://img.educity.cn/img_10/263/2014010504/19267045947.png" \* MERGEFORMATINET </w:instrText>
+      </w:r>
+      <w:r>
+        <w:rPr>
+          <w:noProof/>
+        </w:rPr>
+        <w:fldChar w:fldCharType="separate"/>
+      </w:r>
+      <w:r>
+        <w:rPr>
+          <w:noProof/>
+        </w:rPr>
         <w:pict w14:anchorId="3F36CF17">
-          <v:shape id="_x0000_i1034" type="#_x0000_t75" style="width:68.25pt;height:15.65pt">
+          <v:shape id="_x0000_i1035" type="#_x0000_t75" style="width:67.9pt;height:15.8pt">
             <v:imagedata r:id="rId60"/>
           </v:shape>
         </w:pict>
@@ -58421,12 +60260,36 @@
       </w:r>
       <w:r>
         <w:rPr>
-          <w:rFonts w:hint="eastAsia"/>
+          <w:noProof/>
         </w:rPr>
         <w:fldChar w:fldCharType="end"/>
       </w:r>
       <w:r>
         <w:rPr>
+          <w:noProof/>
+        </w:rPr>
+        <w:fldChar w:fldCharType="end"/>
+      </w:r>
+      <w:r>
+        <w:rPr>
+          <w:noProof/>
+        </w:rPr>
+        <w:fldChar w:fldCharType="end"/>
+      </w:r>
+      <w:r>
+        <w:rPr>
+          <w:noProof/>
+        </w:rPr>
+        <w:fldChar w:fldCharType="end"/>
+      </w:r>
+      <w:r>
+        <w:rPr>
+          <w:rFonts w:hint="eastAsia"/>
+        </w:rPr>
+        <w:fldChar w:fldCharType="end"/>
+      </w:r>
+      <w:r>
+        <w:rPr>
           <w:rFonts w:hint="eastAsia"/>
         </w:rPr>
         <w:t>，然后按照该值存到</w:t>
@@ -58519,8 +60382,80 @@
         <w:rPr>
           <w:noProof/>
         </w:rPr>
+        <w:fldChar w:fldCharType="begin"/>
+      </w:r>
+      <w:r>
+        <w:rPr>
+          <w:noProof/>
+        </w:rPr>
+        <w:instrText xml:space="preserve"> INCLUDEPICTURE  \d "http://img.educity.cn/img_10/263/2014010504/19269045947.png" \* MERGEFORMATINET </w:instrText>
+      </w:r>
+      <w:r>
+        <w:rPr>
+          <w:noProof/>
+        </w:rPr>
+        <w:fldChar w:fldCharType="separate"/>
+      </w:r>
+      <w:r>
+        <w:rPr>
+          <w:noProof/>
+        </w:rPr>
+        <w:fldChar w:fldCharType="begin"/>
+      </w:r>
+      <w:r>
+        <w:rPr>
+          <w:noProof/>
+        </w:rPr>
+        <w:instrText xml:space="preserve"> INCLUDEPICTURE  \d "http://img.educity.cn/img_10/263/2014010504/19269045947.png" \* MERGEFORMATINET </w:instrText>
+      </w:r>
+      <w:r>
+        <w:rPr>
+          <w:noProof/>
+        </w:rPr>
+        <w:fldChar w:fldCharType="separate"/>
+      </w:r>
+      <w:r>
+        <w:rPr>
+          <w:noProof/>
+        </w:rPr>
+        <w:fldChar w:fldCharType="begin"/>
+      </w:r>
+      <w:r>
+        <w:rPr>
+          <w:noProof/>
+        </w:rPr>
+        <w:instrText xml:space="preserve"> INCLUDEPICTURE  \d "http://img.educity.cn/img_10/263/2014010504/19269045947.png" \* MERGEFORMATINET </w:instrText>
+      </w:r>
+      <w:r>
+        <w:rPr>
+          <w:noProof/>
+        </w:rPr>
+        <w:fldChar w:fldCharType="separate"/>
+      </w:r>
+      <w:r>
+        <w:rPr>
+          <w:noProof/>
+        </w:rPr>
+        <w:fldChar w:fldCharType="begin"/>
+      </w:r>
+      <w:r>
+        <w:rPr>
+          <w:noProof/>
+        </w:rPr>
+        <w:instrText xml:space="preserve"> INCLUDEPICTURE  \d "http://img.educity.cn/img_10/263/2014010504/19269045947.png" \* MERGEFORMATINET </w:instrText>
+      </w:r>
+      <w:r>
+        <w:rPr>
+          <w:noProof/>
+        </w:rPr>
+        <w:fldChar w:fldCharType="separate"/>
+      </w:r>
+      <w:r>
+        <w:rPr>
+          <w:noProof/>
+        </w:rPr>
         <w:pict w14:anchorId="34B36EB6">
-          <v:shape id="_x0000_i1035" type="#_x0000_t75" style="width:65.1pt;height:15.65pt">
+          <v:shape id="_x0000_i1036" type="#_x0000_t75" style="width:65pt;height:15.8pt">
             <v:imagedata r:id="rId61"/>
           </v:shape>
         </w:pict>
@@ -58545,12 +60480,36 @@
       </w:r>
       <w:r>
         <w:rPr>
-          <w:rFonts w:hint="eastAsia"/>
+          <w:noProof/>
         </w:rPr>
         <w:fldChar w:fldCharType="end"/>
       </w:r>
       <w:r>
         <w:rPr>
+          <w:noProof/>
+        </w:rPr>
+        <w:fldChar w:fldCharType="end"/>
+      </w:r>
+      <w:r>
+        <w:rPr>
+          <w:noProof/>
+        </w:rPr>
+        <w:fldChar w:fldCharType="end"/>
+      </w:r>
+      <w:r>
+        <w:rPr>
+          <w:noProof/>
+        </w:rPr>
+        <w:fldChar w:fldCharType="end"/>
+      </w:r>
+      <w:r>
+        <w:rPr>
+          <w:rFonts w:hint="eastAsia"/>
+        </w:rPr>
+        <w:fldChar w:fldCharType="end"/>
+      </w:r>
+      <w:r>
+        <w:rPr>
           <w:rFonts w:hint="eastAsia"/>
         </w:rPr>
         <w:t>）中。这样每个文件大概是</w:t>
@@ -58678,10 +60637,23 @@
     </w:p>
     <w:p>
       <w:pPr>
-        <w:pStyle w:val="2"/>
-      </w:pPr>
-      <w:r>
-        <w:t>4. 海量日志数据，提取出某日访问百度次数最多的那个IP。</w:t>
+        <w:pStyle w:val="4"/>
+      </w:pPr>
+      <w:r>
+        <w:lastRenderedPageBreak/>
+        <w:t>4</w:t>
+      </w:r>
+      <w:r>
+        <w:t>）</w:t>
+      </w:r>
+      <w:r>
+        <w:t>海量日志数据，提取出某日访问百度次数最多的那个</w:t>
+      </w:r>
+      <w:r>
+        <w:t>IP</w:t>
+      </w:r>
+      <w:r>
+        <w:t>。</w:t>
       </w:r>
     </w:p>
     <w:p>
@@ -58815,8 +60787,80 @@
         <w:rPr>
           <w:noProof/>
         </w:rPr>
+        <w:fldChar w:fldCharType="begin"/>
+      </w:r>
+      <w:r>
+        <w:rPr>
+          <w:noProof/>
+        </w:rPr>
+        <w:instrText xml:space="preserve"> INCLUDEPICTURE  \d "http://img.educity.cn/img_10/263/2014010504/19270045947.png" \* MERGEFORMATINET </w:instrText>
+      </w:r>
+      <w:r>
+        <w:rPr>
+          <w:noProof/>
+        </w:rPr>
+        <w:fldChar w:fldCharType="separate"/>
+      </w:r>
+      <w:r>
+        <w:rPr>
+          <w:noProof/>
+        </w:rPr>
+        <w:fldChar w:fldCharType="begin"/>
+      </w:r>
+      <w:r>
+        <w:rPr>
+          <w:noProof/>
+        </w:rPr>
+        <w:instrText xml:space="preserve"> INCLUDEPICTURE  \d "http://img.educity.cn/img_10/263/2014010504/19270045947.png" \* MERGEFORMATINET </w:instrText>
+      </w:r>
+      <w:r>
+        <w:rPr>
+          <w:noProof/>
+        </w:rPr>
+        <w:fldChar w:fldCharType="separate"/>
+      </w:r>
+      <w:r>
+        <w:rPr>
+          <w:noProof/>
+        </w:rPr>
+        <w:fldChar w:fldCharType="begin"/>
+      </w:r>
+      <w:r>
+        <w:rPr>
+          <w:noProof/>
+        </w:rPr>
+        <w:instrText xml:space="preserve"> INCLUDEPICTURE  \d "http://img.educity.cn/img_10/263/2014010504/19270045947.png" \* MERGEFORMATINET </w:instrText>
+      </w:r>
+      <w:r>
+        <w:rPr>
+          <w:noProof/>
+        </w:rPr>
+        <w:fldChar w:fldCharType="separate"/>
+      </w:r>
+      <w:r>
+        <w:rPr>
+          <w:noProof/>
+        </w:rPr>
+        <w:fldChar w:fldCharType="begin"/>
+      </w:r>
+      <w:r>
+        <w:rPr>
+          <w:noProof/>
+        </w:rPr>
+        <w:instrText xml:space="preserve"> INCLUDEPICTURE  \d "http://img.educity.cn/img_10/263/2014010504/19270045947.png" \* MERGEFORMATINET </w:instrText>
+      </w:r>
+      <w:r>
+        <w:rPr>
+          <w:noProof/>
+        </w:rPr>
+        <w:fldChar w:fldCharType="separate"/>
+      </w:r>
+      <w:r>
+        <w:rPr>
+          <w:noProof/>
+        </w:rPr>
         <w:pict w14:anchorId="62AB0F49">
-          <v:shape id="_x0000_i1036" type="#_x0000_t75" style="width:15.05pt;height:15.65pt">
+          <v:shape id="_x0000_i1037" type="#_x0000_t75" style="width:16.4pt;height:16.4pt">
             <v:imagedata r:id="rId62"/>
           </v:shape>
         </w:pict>
@@ -58841,12 +60885,36 @@
       </w:r>
       <w:r>
         <w:rPr>
-          <w:rFonts w:hint="eastAsia"/>
+          <w:noProof/>
         </w:rPr>
         <w:fldChar w:fldCharType="end"/>
       </w:r>
       <w:r>
         <w:rPr>
+          <w:noProof/>
+        </w:rPr>
+        <w:fldChar w:fldCharType="end"/>
+      </w:r>
+      <w:r>
+        <w:rPr>
+          <w:noProof/>
+        </w:rPr>
+        <w:fldChar w:fldCharType="end"/>
+      </w:r>
+      <w:r>
+        <w:rPr>
+          <w:noProof/>
+        </w:rPr>
+        <w:fldChar w:fldCharType="end"/>
+      </w:r>
+      <w:r>
+        <w:rPr>
+          <w:rFonts w:hint="eastAsia"/>
+        </w:rPr>
+        <w:fldChar w:fldCharType="end"/>
+      </w:r>
+      <w:r>
+        <w:rPr>
           <w:rFonts w:hint="eastAsia"/>
         </w:rPr>
         <w:t>个</w:t>
@@ -58950,7 +61018,7 @@
     </w:p>
     <w:p>
       <w:pPr>
-        <w:pStyle w:val="2"/>
+        <w:pStyle w:val="4"/>
         <w:rPr>
           <w:rFonts w:ascii="微软雅黑" w:eastAsia="微软雅黑" w:hAnsi="微软雅黑" w:cs="微软雅黑"/>
           <w:color w:val="222222"/>
@@ -58958,7 +61026,25 @@
         </w:rPr>
       </w:pPr>
       <w:r>
-        <w:t>5. 在2.5亿个整数中找出不重复的整数，内存不足以容纳这2.5亿个整数。</w:t>
+        <w:t>5.</w:t>
+      </w:r>
+      <w:r>
+        <w:t>）</w:t>
+      </w:r>
+      <w:r>
+        <w:t>在</w:t>
+      </w:r>
+      <w:r>
+        <w:t>2.5</w:t>
+      </w:r>
+      <w:r>
+        <w:t>亿个整数中找出不重复的整数，内存不足以容纳这</w:t>
+      </w:r>
+      <w:r>
+        <w:t>2.5</w:t>
+      </w:r>
+      <w:r>
+        <w:t>亿个整数。</w:t>
       </w:r>
     </w:p>
     <w:p>
@@ -59128,8 +61214,80 @@
         <w:rPr>
           <w:noProof/>
         </w:rPr>
+        <w:fldChar w:fldCharType="begin"/>
+      </w:r>
+      <w:r>
+        <w:rPr>
+          <w:noProof/>
+        </w:rPr>
+        <w:instrText xml:space="preserve"> INCLUDEPICTURE  \d "http://img.educity.cn/img_10/263/2014010504/19272045947.png" \* MERGEFORMATINET </w:instrText>
+      </w:r>
+      <w:r>
+        <w:rPr>
+          <w:noProof/>
+        </w:rPr>
+        <w:fldChar w:fldCharType="separate"/>
+      </w:r>
+      <w:r>
+        <w:rPr>
+          <w:noProof/>
+        </w:rPr>
+        <w:fldChar w:fldCharType="begin"/>
+      </w:r>
+      <w:r>
+        <w:rPr>
+          <w:noProof/>
+        </w:rPr>
+        <w:instrText xml:space="preserve"> INCLUDEPICTURE  \d "http://img.educity.cn/img_10/263/2014010504/19272045947.png" \* MERGEFORMATINET </w:instrText>
+      </w:r>
+      <w:r>
+        <w:rPr>
+          <w:noProof/>
+        </w:rPr>
+        <w:fldChar w:fldCharType="separate"/>
+      </w:r>
+      <w:r>
+        <w:rPr>
+          <w:noProof/>
+        </w:rPr>
+        <w:fldChar w:fldCharType="begin"/>
+      </w:r>
+      <w:r>
+        <w:rPr>
+          <w:noProof/>
+        </w:rPr>
+        <w:instrText xml:space="preserve"> INCLUDEPICTURE  \d "http://img.educity.cn/img_10/263/2014010504/19272045947.png" \* MERGEFORMATINET </w:instrText>
+      </w:r>
+      <w:r>
+        <w:rPr>
+          <w:noProof/>
+        </w:rPr>
+        <w:fldChar w:fldCharType="separate"/>
+      </w:r>
+      <w:r>
+        <w:rPr>
+          <w:noProof/>
+        </w:rPr>
+        <w:fldChar w:fldCharType="begin"/>
+      </w:r>
+      <w:r>
+        <w:rPr>
+          <w:noProof/>
+        </w:rPr>
+        <w:instrText xml:space="preserve"> INCLUDEPICTURE  \d "http://img.educity.cn/img_10/263/2014010504/19272045947.png" \* MERGEFORMATINET </w:instrText>
+      </w:r>
+      <w:r>
+        <w:rPr>
+          <w:noProof/>
+        </w:rPr>
+        <w:fldChar w:fldCharType="separate"/>
+      </w:r>
+      <w:r>
+        <w:rPr>
+          <w:noProof/>
+        </w:rPr>
         <w:pict w14:anchorId="5776552F">
-          <v:shape id="_x0000_i1037" type="#_x0000_t75" style="width:79.5pt;height:15.65pt">
+          <v:shape id="_x0000_i1038" type="#_x0000_t75" style="width:77.25pt;height:16.4pt">
             <v:imagedata r:id="rId63"/>
           </v:shape>
         </w:pict>
@@ -59154,12 +61312,36 @@
       </w:r>
       <w:r>
         <w:rPr>
-          <w:rFonts w:hint="eastAsia"/>
+          <w:noProof/>
         </w:rPr>
         <w:fldChar w:fldCharType="end"/>
       </w:r>
       <w:r>
         <w:rPr>
+          <w:noProof/>
+        </w:rPr>
+        <w:fldChar w:fldCharType="end"/>
+      </w:r>
+      <w:r>
+        <w:rPr>
+          <w:noProof/>
+        </w:rPr>
+        <w:fldChar w:fldCharType="end"/>
+      </w:r>
+      <w:r>
+        <w:rPr>
+          <w:noProof/>
+        </w:rPr>
+        <w:fldChar w:fldCharType="end"/>
+      </w:r>
+      <w:r>
+        <w:rPr>
+          <w:rFonts w:hint="eastAsia"/>
+        </w:rPr>
+        <w:fldChar w:fldCharType="end"/>
+      </w:r>
+      <w:r>
+        <w:rPr>
           <w:rFonts w:hint="eastAsia"/>
         </w:rPr>
         <w:t>内存，还可以接受。然后扫描这</w:t>
@@ -59295,11 +61477,284 @@
     </w:p>
     <w:p>
       <w:pPr>
-        <w:pStyle w:val="2"/>
+        <w:pStyle w:val="4"/>
+      </w:pPr>
+      <w:r>
+        <w:t>6</w:t>
+      </w:r>
+      <w:r>
+        <w:t>）</w:t>
+      </w:r>
+      <w:r>
+        <w:t>海量数据分布在</w:t>
+      </w:r>
+      <w:r>
+        <w:t>100</w:t>
+      </w:r>
+      <w:r>
+        <w:t>台电脑中，想个办法高校统计出这批数据的</w:t>
+      </w:r>
+      <w:r>
+        <w:t>TOP10</w:t>
+      </w:r>
+      <w:r>
+        <w:t>。</w:t>
+      </w:r>
+    </w:p>
+    <w:p>
+      <w:r>
+        <w:rPr>
+          <w:rFonts w:hint="eastAsia"/>
+        </w:rPr>
+        <w:t>方案</w:t>
+      </w:r>
+      <w:r>
+        <w:rPr>
+          <w:rFonts w:hint="eastAsia"/>
+        </w:rPr>
+        <w:t>1</w:t>
+      </w:r>
+      <w:r>
+        <w:rPr>
+          <w:rFonts w:hint="eastAsia"/>
+        </w:rPr>
+        <w:t>：</w:t>
+      </w:r>
+    </w:p>
+    <w:p>
+      <w:r>
+        <w:rPr>
+          <w:rFonts w:hint="eastAsia"/>
+        </w:rPr>
+        <w:t xml:space="preserve">s </w:t>
+      </w:r>
+      <w:r>
+        <w:rPr>
+          <w:rFonts w:hint="eastAsia"/>
+        </w:rPr>
+        <w:t>在每台电脑上求出</w:t>
+      </w:r>
+      <w:r>
+        <w:rPr>
+          <w:rFonts w:hint="eastAsia"/>
+        </w:rPr>
+        <w:t>TOP10</w:t>
+      </w:r>
+      <w:r>
+        <w:rPr>
+          <w:rFonts w:hint="eastAsia"/>
+        </w:rPr>
+        <w:t>，可以采用包含</w:t>
+      </w:r>
+      <w:r>
+        <w:rPr>
+          <w:rFonts w:hint="eastAsia"/>
+        </w:rPr>
+        <w:t>10</w:t>
+      </w:r>
+      <w:r>
+        <w:rPr>
+          <w:rFonts w:hint="eastAsia"/>
+        </w:rPr>
+        <w:t>个元素的堆完成（</w:t>
+      </w:r>
+      <w:r>
+        <w:rPr>
+          <w:rFonts w:hint="eastAsia"/>
+        </w:rPr>
+        <w:t>TOP10</w:t>
+      </w:r>
+      <w:r>
+        <w:rPr>
+          <w:rFonts w:hint="eastAsia"/>
+        </w:rPr>
+        <w:t>小，用最大堆，</w:t>
+      </w:r>
+      <w:r>
+        <w:rPr>
+          <w:rFonts w:hint="eastAsia"/>
+        </w:rPr>
+        <w:t>TOP10</w:t>
+      </w:r>
+      <w:r>
+        <w:rPr>
+          <w:rFonts w:hint="eastAsia"/>
+        </w:rPr>
+        <w:t>大，用最小堆）。比如求</w:t>
+      </w:r>
+      <w:r>
+        <w:rPr>
+          <w:rFonts w:hint="eastAsia"/>
+        </w:rPr>
+        <w:t>TOP10</w:t>
+      </w:r>
+      <w:r>
+        <w:rPr>
+          <w:rFonts w:hint="eastAsia"/>
+        </w:rPr>
+        <w:t>大，我们首先取前</w:t>
+      </w:r>
+      <w:r>
+        <w:rPr>
+          <w:rFonts w:hint="eastAsia"/>
+        </w:rPr>
+        <w:t>10</w:t>
+      </w:r>
+      <w:r>
+        <w:rPr>
+          <w:rFonts w:hint="eastAsia"/>
+        </w:rPr>
+        <w:t>个元素调整成最小堆，如果发现，然后扫描后面的数据，并与堆顶元素比较，如果比堆顶元素大，那么用该元素替换堆顶，然后再调整为最小堆。最后堆中的元素就是</w:t>
+      </w:r>
+      <w:r>
+        <w:rPr>
+          <w:rFonts w:hint="eastAsia"/>
+        </w:rPr>
+        <w:t>TOP10</w:t>
+      </w:r>
+      <w:r>
+        <w:rPr>
+          <w:rFonts w:hint="eastAsia"/>
+        </w:rPr>
+        <w:t>大。</w:t>
+      </w:r>
+    </w:p>
+    <w:p>
+      <w:r>
+        <w:rPr>
+          <w:rFonts w:hint="eastAsia"/>
+        </w:rPr>
+        <w:t xml:space="preserve">s </w:t>
+      </w:r>
+      <w:r>
+        <w:rPr>
+          <w:rFonts w:hint="eastAsia"/>
+        </w:rPr>
+        <w:t>求出每台电脑上的</w:t>
+      </w:r>
+      <w:r>
+        <w:rPr>
+          <w:rFonts w:hint="eastAsia"/>
+        </w:rPr>
+        <w:t>TOP10</w:t>
+      </w:r>
+      <w:r>
+        <w:rPr>
+          <w:rFonts w:hint="eastAsia"/>
+        </w:rPr>
+        <w:t>后，然后把这</w:t>
+      </w:r>
+      <w:r>
+        <w:rPr>
+          <w:rFonts w:hint="eastAsia"/>
+        </w:rPr>
+        <w:t>100</w:t>
+      </w:r>
+      <w:r>
+        <w:rPr>
+          <w:rFonts w:hint="eastAsia"/>
+        </w:rPr>
+        <w:t>台电脑上的</w:t>
+      </w:r>
+      <w:r>
+        <w:rPr>
+          <w:rFonts w:hint="eastAsia"/>
+        </w:rPr>
+        <w:t>TOP10</w:t>
+      </w:r>
+      <w:r>
+        <w:rPr>
+          <w:rFonts w:hint="eastAsia"/>
+        </w:rPr>
+        <w:t>组合起来，共</w:t>
+      </w:r>
+      <w:r>
+        <w:rPr>
+          <w:rFonts w:hint="eastAsia"/>
+        </w:rPr>
+        <w:t>1000</w:t>
+      </w:r>
+      <w:r>
+        <w:rPr>
+          <w:rFonts w:hint="eastAsia"/>
+        </w:rPr>
+        <w:t>个数据，再利用上面类似的方法求出</w:t>
+      </w:r>
+      <w:r>
+        <w:rPr>
+          <w:rFonts w:hint="eastAsia"/>
+        </w:rPr>
+        <w:t>TOP10</w:t>
+      </w:r>
+      <w:r>
+        <w:rPr>
+          <w:rFonts w:hint="eastAsia"/>
+        </w:rPr>
+        <w:t>就可以了。</w:t>
+      </w:r>
+    </w:p>
+    <w:p>
+      <w:pPr>
+        <w:pStyle w:val="4"/>
+      </w:pPr>
+      <w:r>
+        <w:t>7.</w:t>
+      </w:r>
+      <w:r>
+        <w:t>）</w:t>
+      </w:r>
+      <w:r>
+        <w:t>怎么在海量数据中找出重复次数最多的一个？</w:t>
+      </w:r>
+    </w:p>
+    <w:p>
+      <w:r>
+        <w:rPr>
+          <w:rFonts w:hint="eastAsia"/>
+        </w:rPr>
+        <w:t>方案</w:t>
+      </w:r>
+      <w:r>
+        <w:rPr>
+          <w:rFonts w:hint="eastAsia"/>
+        </w:rPr>
+        <w:t>1</w:t>
+      </w:r>
+      <w:r>
+        <w:rPr>
+          <w:rFonts w:hint="eastAsia"/>
+        </w:rPr>
+        <w:t>：先做</w:t>
+      </w:r>
+      <w:r>
+        <w:rPr>
+          <w:rFonts w:hint="eastAsia"/>
+        </w:rPr>
+        <w:t>hash</w:t>
+      </w:r>
+      <w:r>
+        <w:rPr>
+          <w:rFonts w:hint="eastAsia"/>
+        </w:rPr>
+        <w:t>，然后求模映射为小文件，求出每个小文件中重复次数最多的一个，并记录重复次数。然后找出上一步求出的数据中重复次数最多的一个就是所求（具体参考前面的题）。</w:t>
+      </w:r>
+    </w:p>
+    <w:p>
+      <w:pPr>
+        <w:pStyle w:val="4"/>
       </w:pPr>
       <w:r>
         <w:lastRenderedPageBreak/>
-        <w:t>6. 海量数据分布在100台电脑中，想个办法高校统计出这批数据的TOP10。</w:t>
+        <w:t xml:space="preserve">8. </w:t>
+      </w:r>
+      <w:r>
+        <w:t>上千万或上亿数据（有重复），统计其中出现次数最多的钱</w:t>
+      </w:r>
+      <w:r>
+        <w:t>N</w:t>
+      </w:r>
+      <w:r>
+        <w:t>个数据。</w:t>
       </w:r>
     </w:p>
     <w:p>
@@ -59319,81 +61774,183 @@
         <w:rPr>
           <w:rFonts w:hint="eastAsia"/>
         </w:rPr>
-        <w:t>：</w:t>
-      </w:r>
-    </w:p>
-    <w:p>
-      <w:r>
-        <w:rPr>
-          <w:rFonts w:hint="eastAsia"/>
-        </w:rPr>
-        <w:t xml:space="preserve">s </w:t>
-      </w:r>
-      <w:r>
-        <w:rPr>
-          <w:rFonts w:hint="eastAsia"/>
-        </w:rPr>
-        <w:t>在每台电脑上求出</w:t>
-      </w:r>
-      <w:r>
-        <w:rPr>
-          <w:rFonts w:hint="eastAsia"/>
-        </w:rPr>
-        <w:t>TOP10</w:t>
-      </w:r>
-      <w:r>
-        <w:rPr>
-          <w:rFonts w:hint="eastAsia"/>
-        </w:rPr>
-        <w:t>，可以采用包含</w:t>
-      </w:r>
-      <w:r>
-        <w:rPr>
-          <w:rFonts w:hint="eastAsia"/>
-        </w:rPr>
+        <w:t>：上千万或上亿的数据，现在的机器的内存应该能存下。所以考虑采用</w:t>
+      </w:r>
+      <w:r>
+        <w:rPr>
+          <w:rFonts w:hint="eastAsia"/>
+        </w:rPr>
+        <w:t>hash_map/</w:t>
+      </w:r>
+      <w:r>
+        <w:rPr>
+          <w:rFonts w:hint="eastAsia"/>
+        </w:rPr>
+        <w:t>搜索二叉树</w:t>
+      </w:r>
+      <w:r>
+        <w:rPr>
+          <w:rFonts w:hint="eastAsia"/>
+        </w:rPr>
+        <w:t>/</w:t>
+      </w:r>
+      <w:r>
+        <w:rPr>
+          <w:rFonts w:hint="eastAsia"/>
+        </w:rPr>
+        <w:t>红黑树等来进行统计次数。然后就是取出前</w:t>
+      </w:r>
+      <w:r>
+        <w:rPr>
+          <w:rFonts w:hint="eastAsia"/>
+        </w:rPr>
+        <w:t>N</w:t>
+      </w:r>
+      <w:r>
+        <w:rPr>
+          <w:rFonts w:hint="eastAsia"/>
+        </w:rPr>
+        <w:t>个出现次数最多的数据了，可以用第</w:t>
+      </w:r>
+      <w:r>
+        <w:rPr>
+          <w:rFonts w:hint="eastAsia"/>
+        </w:rPr>
+        <w:t>6</w:t>
+      </w:r>
+      <w:r>
+        <w:rPr>
+          <w:rFonts w:hint="eastAsia"/>
+        </w:rPr>
+        <w:t>题提到的堆机制完成。</w:t>
+      </w:r>
+    </w:p>
+    <w:p>
+      <w:pPr>
+        <w:pStyle w:val="4"/>
+      </w:pPr>
+      <w:r>
+        <w:t>9.1000</w:t>
+      </w:r>
+      <w:r>
+        <w:t>万字符串，其中有些是重复的，需要把重复的全部去掉，保留没有重复的字符串。请怎么设计和实现？</w:t>
+      </w:r>
+    </w:p>
+    <w:p>
+      <w:r>
+        <w:rPr>
+          <w:rFonts w:hint="eastAsia"/>
+        </w:rPr>
+        <w:t>方案</w:t>
+      </w:r>
+      <w:r>
+        <w:rPr>
+          <w:rFonts w:hint="eastAsia"/>
+        </w:rPr>
+        <w:t>1</w:t>
+      </w:r>
+      <w:r>
+        <w:rPr>
+          <w:rFonts w:hint="eastAsia"/>
+        </w:rPr>
+        <w:t>：这题用</w:t>
+      </w:r>
+      <w:r>
+        <w:rPr>
+          <w:rFonts w:hint="eastAsia"/>
+        </w:rPr>
+        <w:t>trie</w:t>
+      </w:r>
+      <w:r>
+        <w:rPr>
+          <w:rFonts w:hint="eastAsia"/>
+        </w:rPr>
+        <w:t>树（字典树）比较合适，</w:t>
+      </w:r>
+      <w:r>
+        <w:rPr>
+          <w:rFonts w:hint="eastAsia"/>
+        </w:rPr>
+        <w:t>hash_map</w:t>
+      </w:r>
+      <w:r>
+        <w:rPr>
+          <w:rFonts w:hint="eastAsia"/>
+        </w:rPr>
+        <w:t>也应该能行。</w:t>
+      </w:r>
+    </w:p>
+    <w:p>
+      <w:pPr>
+        <w:pStyle w:val="4"/>
+      </w:pPr>
+      <w:r>
+        <w:t xml:space="preserve">10. </w:t>
+      </w:r>
+      <w:r>
+        <w:t>一个文本文件，大约有一万行，每行一个词，要求统计出其中最频繁出现的前</w:t>
+      </w:r>
+      <w:r>
         <w:t>10</w:t>
       </w:r>
       <w:r>
-        <w:rPr>
-          <w:rFonts w:hint="eastAsia"/>
-        </w:rPr>
-        <w:t>个元素的堆完成（</w:t>
-      </w:r>
-      <w:r>
-        <w:rPr>
-          <w:rFonts w:hint="eastAsia"/>
-        </w:rPr>
-        <w:t>TOP10</w:t>
-      </w:r>
-      <w:r>
-        <w:rPr>
-          <w:rFonts w:hint="eastAsia"/>
-        </w:rPr>
-        <w:t>小，用最大堆，</w:t>
-      </w:r>
-      <w:r>
-        <w:rPr>
-          <w:rFonts w:hint="eastAsia"/>
-        </w:rPr>
-        <w:t>TOP10</w:t>
-      </w:r>
-      <w:r>
-        <w:rPr>
-          <w:rFonts w:hint="eastAsia"/>
-        </w:rPr>
-        <w:t>大，用最小堆）。比如求</w:t>
-      </w:r>
-      <w:r>
-        <w:rPr>
-          <w:rFonts w:hint="eastAsia"/>
-        </w:rPr>
-        <w:t>TOP10</w:t>
-      </w:r>
-      <w:r>
-        <w:rPr>
-          <w:rFonts w:hint="eastAsia"/>
-        </w:rPr>
-        <w:t>大，我们首先取前</w:t>
+        <w:t>个词，请给出思想，给出时间复杂度分析。</w:t>
+      </w:r>
+    </w:p>
+    <w:p>
+      <w:r>
+        <w:rPr>
+          <w:rFonts w:hint="eastAsia"/>
+        </w:rPr>
+        <w:t>方案</w:t>
+      </w:r>
+      <w:r>
+        <w:rPr>
+          <w:rFonts w:hint="eastAsia"/>
+        </w:rPr>
+        <w:t>1</w:t>
+      </w:r>
+      <w:r>
+        <w:rPr>
+          <w:rFonts w:hint="eastAsia"/>
+        </w:rPr>
+        <w:t>：这题是考虑时间效率。用</w:t>
+      </w:r>
+      <w:r>
+        <w:rPr>
+          <w:rFonts w:hint="eastAsia"/>
+        </w:rPr>
+        <w:t>trie</w:t>
+      </w:r>
+      <w:r>
+        <w:rPr>
+          <w:rFonts w:hint="eastAsia"/>
+        </w:rPr>
+        <w:t>树（字典树）统计每个词出现的次数，时间复杂度是</w:t>
+      </w:r>
+      <w:r>
+        <w:rPr>
+          <w:rFonts w:hint="eastAsia"/>
+        </w:rPr>
+        <w:t>O(n*le)</w:t>
+      </w:r>
+      <w:r>
+        <w:rPr>
+          <w:rFonts w:hint="eastAsia"/>
+        </w:rPr>
+        <w:t>（</w:t>
+      </w:r>
+      <w:r>
+        <w:rPr>
+          <w:rFonts w:hint="eastAsia"/>
+        </w:rPr>
+        <w:t>le</w:t>
+      </w:r>
+      <w:r>
+        <w:rPr>
+          <w:rFonts w:hint="eastAsia"/>
+        </w:rPr>
+        <w:t>表示单词的平准长度）。然后是找出出现最频繁的前</w:t>
       </w:r>
       <w:r>
         <w:rPr>
@@ -59405,301 +61962,19 @@
         <w:rPr>
           <w:rFonts w:hint="eastAsia"/>
         </w:rPr>
-        <w:t>个元素调整成最小堆，如果发现，然后扫描后面的数据，并与堆顶元素比较，如果比堆顶元素大，那么用该元素替换堆顶，然后再调整为最小堆。最后堆中的元素就是</w:t>
-      </w:r>
-      <w:r>
-        <w:rPr>
-          <w:rFonts w:hint="eastAsia"/>
-        </w:rPr>
-        <w:t>TOP10</w:t>
-      </w:r>
-      <w:r>
-        <w:rPr>
-          <w:rFonts w:hint="eastAsia"/>
-        </w:rPr>
-        <w:t>大。</w:t>
-      </w:r>
-    </w:p>
-    <w:p>
-      <w:r>
-        <w:rPr>
-          <w:rFonts w:hint="eastAsia"/>
-        </w:rPr>
-        <w:t xml:space="preserve">s </w:t>
-      </w:r>
-      <w:r>
-        <w:rPr>
-          <w:rFonts w:hint="eastAsia"/>
-        </w:rPr>
-        <w:t>求出每台电脑上的</w:t>
-      </w:r>
-      <w:r>
-        <w:rPr>
-          <w:rFonts w:hint="eastAsia"/>
-        </w:rPr>
-        <w:t>TOP10</w:t>
-      </w:r>
-      <w:r>
-        <w:rPr>
-          <w:rFonts w:hint="eastAsia"/>
-        </w:rPr>
-        <w:t>后，然后把这</w:t>
-      </w:r>
-      <w:r>
-        <w:rPr>
-          <w:rFonts w:hint="eastAsia"/>
-        </w:rPr>
-        <w:t>100</w:t>
-      </w:r>
-      <w:r>
-        <w:rPr>
-          <w:rFonts w:hint="eastAsia"/>
-        </w:rPr>
-        <w:t>台电脑上的</w:t>
-      </w:r>
-      <w:r>
-        <w:rPr>
-          <w:rFonts w:hint="eastAsia"/>
-        </w:rPr>
-        <w:t>TOP10</w:t>
-      </w:r>
-      <w:r>
-        <w:rPr>
-          <w:rFonts w:hint="eastAsia"/>
-        </w:rPr>
-        <w:t>组合起来，共</w:t>
-      </w:r>
-      <w:r>
-        <w:rPr>
-          <w:rFonts w:hint="eastAsia"/>
-        </w:rPr>
-        <w:t>1000</w:t>
-      </w:r>
-      <w:r>
-        <w:rPr>
-          <w:rFonts w:hint="eastAsia"/>
-        </w:rPr>
-        <w:t>个数据，再利用上面类似的方法求出</w:t>
-      </w:r>
-      <w:r>
-        <w:rPr>
-          <w:rFonts w:hint="eastAsia"/>
-        </w:rPr>
-        <w:t>TOP10</w:t>
-      </w:r>
-      <w:r>
-        <w:rPr>
-          <w:rFonts w:hint="eastAsia"/>
-        </w:rPr>
-        <w:t>就可以了。</w:t>
-      </w:r>
-    </w:p>
-    <w:p>
-      <w:pPr>
-        <w:pStyle w:val="2"/>
-      </w:pPr>
-      <w:r>
-        <w:t>7. 怎么在海量数据中找出重复次数最多的一个？</w:t>
-      </w:r>
-    </w:p>
-    <w:p>
-      <w:r>
-        <w:rPr>
-          <w:rFonts w:hint="eastAsia"/>
-        </w:rPr>
-        <w:t>方案</w:t>
-      </w:r>
-      <w:r>
-        <w:rPr>
-          <w:rFonts w:hint="eastAsia"/>
-        </w:rPr>
-        <w:t>1</w:t>
-      </w:r>
-      <w:r>
-        <w:rPr>
-          <w:rFonts w:hint="eastAsia"/>
-        </w:rPr>
-        <w:t>：先做</w:t>
-      </w:r>
-      <w:r>
-        <w:rPr>
-          <w:rFonts w:hint="eastAsia"/>
-        </w:rPr>
-        <w:t>hash</w:t>
-      </w:r>
-      <w:r>
-        <w:rPr>
-          <w:rFonts w:hint="eastAsia"/>
-        </w:rPr>
-        <w:t>，然后求模映射为小文件，求出每个小文件中重复次数最多的一个，并记录重复次数。然后找出上一步求出的数据中重复次数最多的一个就是所求（具体参考前面的题）。</w:t>
-      </w:r>
-    </w:p>
-    <w:p>
-      <w:pPr>
-        <w:pStyle w:val="2"/>
-      </w:pPr>
-      <w:r>
-        <w:t>8. 上千万或上亿数据（有重复），统计其中出现次数最多的钱N个数据。</w:t>
-      </w:r>
-    </w:p>
-    <w:p>
-      <w:r>
-        <w:rPr>
-          <w:rFonts w:hint="eastAsia"/>
-        </w:rPr>
-        <w:t>方案</w:t>
-      </w:r>
-      <w:r>
-        <w:rPr>
-          <w:rFonts w:hint="eastAsia"/>
-        </w:rPr>
-        <w:t>1</w:t>
-      </w:r>
-      <w:r>
-        <w:rPr>
-          <w:rFonts w:hint="eastAsia"/>
-        </w:rPr>
-        <w:t>：上千万或上亿的数据，现在的机器的内存应该能存下。所以考虑采用</w:t>
-      </w:r>
-      <w:r>
-        <w:rPr>
-          <w:rFonts w:hint="eastAsia"/>
-        </w:rPr>
-        <w:t>hash_map/</w:t>
-      </w:r>
-      <w:r>
-        <w:rPr>
-          <w:rFonts w:hint="eastAsia"/>
-        </w:rPr>
-        <w:t>搜索二叉树</w:t>
-      </w:r>
-      <w:r>
-        <w:rPr>
-          <w:rFonts w:hint="eastAsia"/>
-        </w:rPr>
-        <w:t>/</w:t>
-      </w:r>
-      <w:r>
-        <w:rPr>
-          <w:rFonts w:hint="eastAsia"/>
-        </w:rPr>
-        <w:t>红黑树等来进行统计次数。然后就是取出前</w:t>
-      </w:r>
-      <w:r>
-        <w:rPr>
-          <w:rFonts w:hint="eastAsia"/>
-        </w:rPr>
-        <w:t>N</w:t>
-      </w:r>
-      <w:r>
-        <w:rPr>
-          <w:rFonts w:hint="eastAsia"/>
-        </w:rPr>
-        <w:t>个出现次数最多的数据了，可以用第</w:t>
-      </w:r>
-      <w:r>
-        <w:rPr>
-          <w:rFonts w:hint="eastAsia"/>
-        </w:rPr>
-        <w:t>6</w:t>
-      </w:r>
-      <w:r>
-        <w:rPr>
-          <w:rFonts w:hint="eastAsia"/>
-        </w:rPr>
-        <w:t>题提到的堆机制完成。</w:t>
-      </w:r>
-    </w:p>
-    <w:p>
-      <w:pPr>
-        <w:pStyle w:val="2"/>
-      </w:pPr>
-      <w:r>
-        <w:t>9.1000万字符串，其中有些是重复的，需要把重复的全部去掉，保留没有重复的字符串。请怎么设计和实现？</w:t>
-      </w:r>
-    </w:p>
-    <w:p>
-      <w:r>
-        <w:rPr>
-          <w:rFonts w:hint="eastAsia"/>
-        </w:rPr>
-        <w:t>方案</w:t>
-      </w:r>
-      <w:r>
-        <w:rPr>
-          <w:rFonts w:hint="eastAsia"/>
-        </w:rPr>
-        <w:t>1</w:t>
-      </w:r>
-      <w:r>
-        <w:rPr>
-          <w:rFonts w:hint="eastAsia"/>
-        </w:rPr>
-        <w:t>：这题用</w:t>
-      </w:r>
-      <w:r>
-        <w:rPr>
-          <w:rFonts w:hint="eastAsia"/>
-        </w:rPr>
-        <w:t>trie</w:t>
-      </w:r>
-      <w:r>
-        <w:rPr>
-          <w:rFonts w:hint="eastAsia"/>
-        </w:rPr>
-        <w:t>树（字典树）比较合适，</w:t>
-      </w:r>
-      <w:r>
-        <w:rPr>
-          <w:rFonts w:hint="eastAsia"/>
-        </w:rPr>
-        <w:t>hash_map</w:t>
-      </w:r>
-      <w:r>
-        <w:rPr>
-          <w:rFonts w:hint="eastAsia"/>
-        </w:rPr>
-        <w:t>也应该能行。</w:t>
-      </w:r>
-    </w:p>
-    <w:p>
-      <w:pPr>
-        <w:pStyle w:val="2"/>
-      </w:pPr>
-      <w:r>
-        <w:t>10. 一个文本文件，大约有一万行，每行一个词，要求统计出其中最频繁出现的前10个词，请给出思想，给出时间复杂度分析。</w:t>
-      </w:r>
-    </w:p>
-    <w:p>
-      <w:r>
-        <w:rPr>
-          <w:rFonts w:hint="eastAsia"/>
-        </w:rPr>
-        <w:t>方案</w:t>
-      </w:r>
-      <w:r>
-        <w:rPr>
-          <w:rFonts w:hint="eastAsia"/>
-        </w:rPr>
-        <w:t>1</w:t>
-      </w:r>
-      <w:r>
-        <w:rPr>
-          <w:rFonts w:hint="eastAsia"/>
-        </w:rPr>
-        <w:t>：这题是考虑时间效率。用</w:t>
-      </w:r>
-      <w:r>
-        <w:rPr>
-          <w:rFonts w:hint="eastAsia"/>
-        </w:rPr>
-        <w:t>trie</w:t>
-      </w:r>
-      <w:r>
-        <w:rPr>
-          <w:rFonts w:hint="eastAsia"/>
-        </w:rPr>
-        <w:t>树（字典树）统计每个词出现的次数，时间复杂度是</w:t>
+        <w:t>个词，可以用堆来实现，前面的题中已经讲到了，时间复杂度是</w:t>
+      </w:r>
+      <w:r>
+        <w:rPr>
+          <w:rFonts w:hint="eastAsia"/>
+        </w:rPr>
+        <w:t>O(n*lg10)</w:t>
+      </w:r>
+      <w:r>
+        <w:rPr>
+          <w:rFonts w:hint="eastAsia"/>
+        </w:rPr>
+        <w:t>。所以总的时间复杂度，是</w:t>
       </w:r>
       <w:r>
         <w:rPr>
@@ -59711,76 +61986,36 @@
         <w:rPr>
           <w:rFonts w:hint="eastAsia"/>
         </w:rPr>
-        <w:t>（</w:t>
-      </w:r>
-      <w:r>
-        <w:rPr>
-          <w:rFonts w:hint="eastAsia"/>
-        </w:rPr>
-        <w:t>le</w:t>
-      </w:r>
-      <w:r>
-        <w:rPr>
-          <w:rFonts w:hint="eastAsia"/>
-        </w:rPr>
-        <w:t>表示单词的平准长度）。然后是找出出现最频繁的前</w:t>
-      </w:r>
-      <w:r>
-        <w:rPr>
-          <w:rFonts w:hint="eastAsia"/>
-        </w:rPr>
+        <w:t>与</w:t>
+      </w:r>
+      <w:r>
+        <w:rPr>
+          <w:rFonts w:hint="eastAsia"/>
+        </w:rPr>
+        <w:t>O(n*lg10)</w:t>
+      </w:r>
+      <w:r>
+        <w:rPr>
+          <w:rFonts w:hint="eastAsia"/>
+        </w:rPr>
+        <w:t>中较大的哪一个。</w:t>
+      </w:r>
+    </w:p>
+    <w:p>
+      <w:pPr>
+        <w:pStyle w:val="4"/>
+      </w:pPr>
+      <w:r>
+        <w:t xml:space="preserve">11. </w:t>
+      </w:r>
+      <w:r>
+        <w:t>一个文本文件，找出前</w:t>
+      </w:r>
+      <w:r>
         <w:t>10</w:t>
       </w:r>
       <w:r>
-        <w:rPr>
-          <w:rFonts w:hint="eastAsia"/>
-        </w:rPr>
-        <w:t>个词，可以用堆来实现，前面的题中已经讲到了，时间复杂度是</w:t>
-      </w:r>
-      <w:r>
-        <w:rPr>
-          <w:rFonts w:hint="eastAsia"/>
-        </w:rPr>
-        <w:t>O(n*lg10)</w:t>
-      </w:r>
-      <w:r>
-        <w:rPr>
-          <w:rFonts w:hint="eastAsia"/>
-        </w:rPr>
-        <w:t>。所以总的时间复杂度，是</w:t>
-      </w:r>
-      <w:r>
-        <w:rPr>
-          <w:rFonts w:hint="eastAsia"/>
-        </w:rPr>
-        <w:t>O(n*le)</w:t>
-      </w:r>
-      <w:r>
-        <w:rPr>
-          <w:rFonts w:hint="eastAsia"/>
-        </w:rPr>
-        <w:t>与</w:t>
-      </w:r>
-      <w:r>
-        <w:rPr>
-          <w:rFonts w:hint="eastAsia"/>
-        </w:rPr>
-        <w:t>O(n*lg10)</w:t>
-      </w:r>
-      <w:r>
-        <w:rPr>
-          <w:rFonts w:hint="eastAsia"/>
-        </w:rPr>
-        <w:t>中较大的哪一个。</w:t>
-      </w:r>
-    </w:p>
-    <w:p>
-      <w:pPr>
-        <w:pStyle w:val="2"/>
-      </w:pPr>
-      <w:r>
-        <w:lastRenderedPageBreak/>
-        <w:t>11. 一个文本文件，找出前10个经常出现的词，但这次文件比较长，说是上亿行或十亿行，总之无法一次读入内存，问最优解。</w:t>
+        <w:t>个经常出现的词，但这次文件比较长，说是上亿行或十亿行，总之无法一次读入内存，问最优解。</w:t>
       </w:r>
     </w:p>
     <w:p>
@@ -59859,36 +62094,6 @@
     <w:p/>
     <w:p/>
     <w:p/>
-    <w:p/>
-    <w:p/>
-    <w:p/>
-    <w:p/>
-    <w:p/>
-    <w:p/>
-    <w:p/>
-    <w:p/>
-    <w:p/>
-    <w:p/>
-    <w:p/>
-    <w:p/>
-    <w:p/>
-    <w:p/>
-    <w:p/>
-    <w:p/>
-    <w:p/>
-    <w:p/>
-    <w:p/>
-    <w:p/>
-    <w:p/>
-    <w:p/>
-    <w:p/>
-    <w:p/>
-    <w:p/>
-    <w:p/>
-    <w:p/>
-    <w:p/>
-    <w:p/>
-    <w:p/>
     <w:p>
       <w:pPr>
         <w:pStyle w:val="1"/>
@@ -60634,11 +62839,6 @@
         <w:t>线程。</w:t>
       </w:r>
     </w:p>
-    <w:p/>
-    <w:p/>
-    <w:p/>
-    <w:p/>
-    <w:p/>
     <w:p/>
     <w:p/>
     <w:p/>
@@ -60722,7 +62922,7 @@
           <w:rPr>
             <w:noProof/>
           </w:rPr>
-          <w:t>72</w:t>
+          <w:t>48</w:t>
         </w:r>
         <w:r>
           <w:rPr>
@@ -62316,13 +64516,13 @@
     </w:lvl>
   </w:abstractNum>
   <w:abstractNum w:abstractNumId="17">
-    <w:nsid w:val="2F9D4795"/>
+    <w:nsid w:val="2AA12CD4"/>
     <w:multiLevelType w:val="hybridMultilevel"/>
-    <w:tmpl w:val="081092E4"/>
-    <w:lvl w:ilvl="0" w:tplc="8CF05270">
-      <w:start w:val="3"/>
+    <w:tmpl w:val="AA0882B4"/>
+    <w:lvl w:ilvl="0" w:tplc="8A44F88C">
+      <w:start w:val="1"/>
       <w:numFmt w:val="decimal"/>
-      <w:lvlText w:val="%1."/>
+      <w:lvlText w:val="%1）"/>
       <w:lvlJc w:val="left"/>
       <w:pPr>
         <w:ind w:left="360" w:hanging="360"/>
@@ -62405,16 +64605,16 @@
     </w:lvl>
   </w:abstractNum>
   <w:abstractNum w:abstractNumId="18">
-    <w:nsid w:val="30C523B2"/>
+    <w:nsid w:val="2F9D4795"/>
     <w:multiLevelType w:val="hybridMultilevel"/>
-    <w:tmpl w:val="F87411A2"/>
-    <w:lvl w:ilvl="0" w:tplc="C2142ED4">
-      <w:start w:val="11"/>
+    <w:tmpl w:val="081092E4"/>
+    <w:lvl w:ilvl="0" w:tplc="8CF05270">
+      <w:start w:val="3"/>
       <w:numFmt w:val="decimal"/>
       <w:lvlText w:val="%1."/>
       <w:lvlJc w:val="left"/>
       <w:pPr>
-        <w:ind w:left="380" w:hanging="380"/>
+        <w:ind w:left="360" w:hanging="360"/>
       </w:pPr>
       <w:rPr>
         <w:rFonts w:hint="eastAsia"/>
@@ -62494,16 +64694,16 @@
     </w:lvl>
   </w:abstractNum>
   <w:abstractNum w:abstractNumId="19">
-    <w:nsid w:val="325F1103"/>
+    <w:nsid w:val="30C523B2"/>
     <w:multiLevelType w:val="hybridMultilevel"/>
-    <w:tmpl w:val="CAE2EA5C"/>
-    <w:lvl w:ilvl="0" w:tplc="B2E20024">
-      <w:start w:val="1"/>
-      <w:numFmt w:val="lowerLetter"/>
-      <w:lvlText w:val="%1）"/>
+    <w:tmpl w:val="F87411A2"/>
+    <w:lvl w:ilvl="0" w:tplc="C2142ED4">
+      <w:start w:val="11"/>
+      <w:numFmt w:val="decimal"/>
+      <w:lvlText w:val="%1."/>
       <w:lvlJc w:val="left"/>
       <w:pPr>
-        <w:ind w:left="720" w:hanging="360"/>
+        <w:ind w:left="380" w:hanging="380"/>
       </w:pPr>
       <w:rPr>
         <w:rFonts w:hint="eastAsia"/>
@@ -62515,7 +64715,7 @@
       <w:lvlText w:val="%2)"/>
       <w:lvlJc w:val="left"/>
       <w:pPr>
-        <w:ind w:left="1320" w:hanging="480"/>
+        <w:ind w:left="960" w:hanging="480"/>
       </w:pPr>
     </w:lvl>
     <w:lvl w:ilvl="2" w:tplc="0409001B" w:tentative="1">
@@ -62524,7 +64724,7 @@
       <w:lvlText w:val="%3."/>
       <w:lvlJc w:val="right"/>
       <w:pPr>
-        <w:ind w:left="1800" w:hanging="480"/>
+        <w:ind w:left="1440" w:hanging="480"/>
       </w:pPr>
     </w:lvl>
     <w:lvl w:ilvl="3" w:tplc="0409000F" w:tentative="1">
@@ -62533,7 +64733,7 @@
       <w:lvlText w:val="%4."/>
       <w:lvlJc w:val="left"/>
       <w:pPr>
-        <w:ind w:left="2280" w:hanging="480"/>
+        <w:ind w:left="1920" w:hanging="480"/>
       </w:pPr>
     </w:lvl>
     <w:lvl w:ilvl="4" w:tplc="04090019" w:tentative="1">
@@ -62542,7 +64742,7 @@
       <w:lvlText w:val="%5)"/>
       <w:lvlJc w:val="left"/>
       <w:pPr>
-        <w:ind w:left="2760" w:hanging="480"/>
+        <w:ind w:left="2400" w:hanging="480"/>
       </w:pPr>
     </w:lvl>
     <w:lvl w:ilvl="5" w:tplc="0409001B" w:tentative="1">
@@ -62551,7 +64751,7 @@
       <w:lvlText w:val="%6."/>
       <w:lvlJc w:val="right"/>
       <w:pPr>
-        <w:ind w:left="3240" w:hanging="480"/>
+        <w:ind w:left="2880" w:hanging="480"/>
       </w:pPr>
     </w:lvl>
     <w:lvl w:ilvl="6" w:tplc="0409000F" w:tentative="1">
@@ -62560,7 +64760,7 @@
       <w:lvlText w:val="%7."/>
       <w:lvlJc w:val="left"/>
       <w:pPr>
-        <w:ind w:left="3720" w:hanging="480"/>
+        <w:ind w:left="3360" w:hanging="480"/>
       </w:pPr>
     </w:lvl>
     <w:lvl w:ilvl="7" w:tplc="04090019" w:tentative="1">
@@ -62569,7 +64769,7 @@
       <w:lvlText w:val="%8)"/>
       <w:lvlJc w:val="left"/>
       <w:pPr>
-        <w:ind w:left="4200" w:hanging="480"/>
+        <w:ind w:left="3840" w:hanging="480"/>
       </w:pPr>
     </w:lvl>
     <w:lvl w:ilvl="8" w:tplc="0409001B" w:tentative="1">
@@ -62578,21 +64778,21 @@
       <w:lvlText w:val="%9."/>
       <w:lvlJc w:val="right"/>
       <w:pPr>
-        <w:ind w:left="4680" w:hanging="480"/>
+        <w:ind w:left="4320" w:hanging="480"/>
       </w:pPr>
     </w:lvl>
   </w:abstractNum>
   <w:abstractNum w:abstractNumId="20">
-    <w:nsid w:val="32EC4F51"/>
+    <w:nsid w:val="325F1103"/>
     <w:multiLevelType w:val="hybridMultilevel"/>
-    <w:tmpl w:val="BAF60220"/>
-    <w:lvl w:ilvl="0" w:tplc="A1B4EFC4">
+    <w:tmpl w:val="CAE2EA5C"/>
+    <w:lvl w:ilvl="0" w:tplc="B2E20024">
       <w:start w:val="1"/>
-      <w:numFmt w:val="decimal"/>
+      <w:numFmt w:val="lowerLetter"/>
       <w:lvlText w:val="%1）"/>
       <w:lvlJc w:val="left"/>
       <w:pPr>
-        <w:ind w:left="360" w:hanging="360"/>
+        <w:ind w:left="720" w:hanging="360"/>
       </w:pPr>
       <w:rPr>
         <w:rFonts w:hint="eastAsia"/>
@@ -62604,7 +64804,7 @@
       <w:lvlText w:val="%2)"/>
       <w:lvlJc w:val="left"/>
       <w:pPr>
-        <w:ind w:left="960" w:hanging="480"/>
+        <w:ind w:left="1320" w:hanging="480"/>
       </w:pPr>
     </w:lvl>
     <w:lvl w:ilvl="2" w:tplc="0409001B" w:tentative="1">
@@ -62613,7 +64813,7 @@
       <w:lvlText w:val="%3."/>
       <w:lvlJc w:val="right"/>
       <w:pPr>
-        <w:ind w:left="1440" w:hanging="480"/>
+        <w:ind w:left="1800" w:hanging="480"/>
       </w:pPr>
     </w:lvl>
     <w:lvl w:ilvl="3" w:tplc="0409000F" w:tentative="1">
@@ -62622,7 +64822,7 @@
       <w:lvlText w:val="%4."/>
       <w:lvlJc w:val="left"/>
       <w:pPr>
-        <w:ind w:left="1920" w:hanging="480"/>
+        <w:ind w:left="2280" w:hanging="480"/>
       </w:pPr>
     </w:lvl>
     <w:lvl w:ilvl="4" w:tplc="04090019" w:tentative="1">
@@ -62631,7 +64831,7 @@
       <w:lvlText w:val="%5)"/>
       <w:lvlJc w:val="left"/>
       <w:pPr>
-        <w:ind w:left="2400" w:hanging="480"/>
+        <w:ind w:left="2760" w:hanging="480"/>
       </w:pPr>
     </w:lvl>
     <w:lvl w:ilvl="5" w:tplc="0409001B" w:tentative="1">
@@ -62640,7 +64840,7 @@
       <w:lvlText w:val="%6."/>
       <w:lvlJc w:val="right"/>
       <w:pPr>
-        <w:ind w:left="2880" w:hanging="480"/>
+        <w:ind w:left="3240" w:hanging="480"/>
       </w:pPr>
     </w:lvl>
     <w:lvl w:ilvl="6" w:tplc="0409000F" w:tentative="1">
@@ -62649,7 +64849,7 @@
       <w:lvlText w:val="%7."/>
       <w:lvlJc w:val="left"/>
       <w:pPr>
-        <w:ind w:left="3360" w:hanging="480"/>
+        <w:ind w:left="3720" w:hanging="480"/>
       </w:pPr>
     </w:lvl>
     <w:lvl w:ilvl="7" w:tplc="04090019" w:tentative="1">
@@ -62658,7 +64858,7 @@
       <w:lvlText w:val="%8)"/>
       <w:lvlJc w:val="left"/>
       <w:pPr>
-        <w:ind w:left="3840" w:hanging="480"/>
+        <w:ind w:left="4200" w:hanging="480"/>
       </w:pPr>
     </w:lvl>
     <w:lvl w:ilvl="8" w:tplc="0409001B" w:tentative="1">
@@ -62667,21 +64867,21 @@
       <w:lvlText w:val="%9."/>
       <w:lvlJc w:val="right"/>
       <w:pPr>
-        <w:ind w:left="4320" w:hanging="480"/>
+        <w:ind w:left="4680" w:hanging="480"/>
       </w:pPr>
     </w:lvl>
   </w:abstractNum>
   <w:abstractNum w:abstractNumId="21">
-    <w:nsid w:val="34EE54B5"/>
+    <w:nsid w:val="32EC4F51"/>
     <w:multiLevelType w:val="hybridMultilevel"/>
-    <w:tmpl w:val="E0CA58AA"/>
-    <w:lvl w:ilvl="0" w:tplc="63D2E6AC">
-      <w:start w:val="6"/>
+    <w:tmpl w:val="BAF60220"/>
+    <w:lvl w:ilvl="0" w:tplc="A1B4EFC4">
+      <w:start w:val="1"/>
       <w:numFmt w:val="decimal"/>
-      <w:lvlText w:val="%1."/>
+      <w:lvlText w:val="%1）"/>
       <w:lvlJc w:val="left"/>
       <w:pPr>
-        <w:ind w:left="570" w:hanging="360"/>
+        <w:ind w:left="360" w:hanging="360"/>
       </w:pPr>
       <w:rPr>
         <w:rFonts w:hint="eastAsia"/>
@@ -62693,7 +64893,7 @@
       <w:lvlText w:val="%2)"/>
       <w:lvlJc w:val="left"/>
       <w:pPr>
-        <w:ind w:left="1170" w:hanging="480"/>
+        <w:ind w:left="960" w:hanging="480"/>
       </w:pPr>
     </w:lvl>
     <w:lvl w:ilvl="2" w:tplc="0409001B" w:tentative="1">
@@ -62702,7 +64902,7 @@
       <w:lvlText w:val="%3."/>
       <w:lvlJc w:val="right"/>
       <w:pPr>
-        <w:ind w:left="1650" w:hanging="480"/>
+        <w:ind w:left="1440" w:hanging="480"/>
       </w:pPr>
     </w:lvl>
     <w:lvl w:ilvl="3" w:tplc="0409000F" w:tentative="1">
@@ -62711,7 +64911,7 @@
       <w:lvlText w:val="%4."/>
       <w:lvlJc w:val="left"/>
       <w:pPr>
-        <w:ind w:left="2130" w:hanging="480"/>
+        <w:ind w:left="1920" w:hanging="480"/>
       </w:pPr>
     </w:lvl>
     <w:lvl w:ilvl="4" w:tplc="04090019" w:tentative="1">
@@ -62720,7 +64920,7 @@
       <w:lvlText w:val="%5)"/>
       <w:lvlJc w:val="left"/>
       <w:pPr>
-        <w:ind w:left="2610" w:hanging="480"/>
+        <w:ind w:left="2400" w:hanging="480"/>
       </w:pPr>
     </w:lvl>
     <w:lvl w:ilvl="5" w:tplc="0409001B" w:tentative="1">
@@ -62729,7 +64929,7 @@
       <w:lvlText w:val="%6."/>
       <w:lvlJc w:val="right"/>
       <w:pPr>
-        <w:ind w:left="3090" w:hanging="480"/>
+        <w:ind w:left="2880" w:hanging="480"/>
       </w:pPr>
     </w:lvl>
     <w:lvl w:ilvl="6" w:tplc="0409000F" w:tentative="1">
@@ -62738,7 +64938,7 @@
       <w:lvlText w:val="%7."/>
       <w:lvlJc w:val="left"/>
       <w:pPr>
-        <w:ind w:left="3570" w:hanging="480"/>
+        <w:ind w:left="3360" w:hanging="480"/>
       </w:pPr>
     </w:lvl>
     <w:lvl w:ilvl="7" w:tplc="04090019" w:tentative="1">
@@ -62747,7 +64947,7 @@
       <w:lvlText w:val="%8)"/>
       <w:lvlJc w:val="left"/>
       <w:pPr>
-        <w:ind w:left="4050" w:hanging="480"/>
+        <w:ind w:left="3840" w:hanging="480"/>
       </w:pPr>
     </w:lvl>
     <w:lvl w:ilvl="8" w:tplc="0409001B" w:tentative="1">
@@ -62756,11 +64956,100 @@
       <w:lvlText w:val="%9."/>
       <w:lvlJc w:val="right"/>
       <w:pPr>
-        <w:ind w:left="4530" w:hanging="480"/>
+        <w:ind w:left="4320" w:hanging="480"/>
       </w:pPr>
     </w:lvl>
   </w:abstractNum>
   <w:abstractNum w:abstractNumId="22">
+    <w:nsid w:val="34EE54B5"/>
+    <w:multiLevelType w:val="hybridMultilevel"/>
+    <w:tmpl w:val="E0CA58AA"/>
+    <w:lvl w:ilvl="0" w:tplc="63D2E6AC">
+      <w:start w:val="6"/>
+      <w:numFmt w:val="decimal"/>
+      <w:lvlText w:val="%1."/>
+      <w:lvlJc w:val="left"/>
+      <w:pPr>
+        <w:ind w:left="570" w:hanging="360"/>
+      </w:pPr>
+      <w:rPr>
+        <w:rFonts w:hint="eastAsia"/>
+      </w:rPr>
+    </w:lvl>
+    <w:lvl w:ilvl="1" w:tplc="04090019" w:tentative="1">
+      <w:start w:val="1"/>
+      <w:numFmt w:val="lowerLetter"/>
+      <w:lvlText w:val="%2)"/>
+      <w:lvlJc w:val="left"/>
+      <w:pPr>
+        <w:ind w:left="1170" w:hanging="480"/>
+      </w:pPr>
+    </w:lvl>
+    <w:lvl w:ilvl="2" w:tplc="0409001B" w:tentative="1">
+      <w:start w:val="1"/>
+      <w:numFmt w:val="lowerRoman"/>
+      <w:lvlText w:val="%3."/>
+      <w:lvlJc w:val="right"/>
+      <w:pPr>
+        <w:ind w:left="1650" w:hanging="480"/>
+      </w:pPr>
+    </w:lvl>
+    <w:lvl w:ilvl="3" w:tplc="0409000F" w:tentative="1">
+      <w:start w:val="1"/>
+      <w:numFmt w:val="decimal"/>
+      <w:lvlText w:val="%4."/>
+      <w:lvlJc w:val="left"/>
+      <w:pPr>
+        <w:ind w:left="2130" w:hanging="480"/>
+      </w:pPr>
+    </w:lvl>
+    <w:lvl w:ilvl="4" w:tplc="04090019" w:tentative="1">
+      <w:start w:val="1"/>
+      <w:numFmt w:val="lowerLetter"/>
+      <w:lvlText w:val="%5)"/>
+      <w:lvlJc w:val="left"/>
+      <w:pPr>
+        <w:ind w:left="2610" w:hanging="480"/>
+      </w:pPr>
+    </w:lvl>
+    <w:lvl w:ilvl="5" w:tplc="0409001B" w:tentative="1">
+      <w:start w:val="1"/>
+      <w:numFmt w:val="lowerRoman"/>
+      <w:lvlText w:val="%6."/>
+      <w:lvlJc w:val="right"/>
+      <w:pPr>
+        <w:ind w:left="3090" w:hanging="480"/>
+      </w:pPr>
+    </w:lvl>
+    <w:lvl w:ilvl="6" w:tplc="0409000F" w:tentative="1">
+      <w:start w:val="1"/>
+      <w:numFmt w:val="decimal"/>
+      <w:lvlText w:val="%7."/>
+      <w:lvlJc w:val="left"/>
+      <w:pPr>
+        <w:ind w:left="3570" w:hanging="480"/>
+      </w:pPr>
+    </w:lvl>
+    <w:lvl w:ilvl="7" w:tplc="04090019" w:tentative="1">
+      <w:start w:val="1"/>
+      <w:numFmt w:val="lowerLetter"/>
+      <w:lvlText w:val="%8)"/>
+      <w:lvlJc w:val="left"/>
+      <w:pPr>
+        <w:ind w:left="4050" w:hanging="480"/>
+      </w:pPr>
+    </w:lvl>
+    <w:lvl w:ilvl="8" w:tplc="0409001B" w:tentative="1">
+      <w:start w:val="1"/>
+      <w:numFmt w:val="lowerRoman"/>
+      <w:lvlText w:val="%9."/>
+      <w:lvlJc w:val="right"/>
+      <w:pPr>
+        <w:ind w:left="4530" w:hanging="480"/>
+      </w:pPr>
+    </w:lvl>
+  </w:abstractNum>
+  <w:abstractNum w:abstractNumId="23">
     <w:nsid w:val="3A231272"/>
     <w:multiLevelType w:val="hybridMultilevel"/>
     <w:tmpl w:val="01243E76"/>
@@ -62849,7 +65138,7 @@
       </w:pPr>
     </w:lvl>
   </w:abstractNum>
-  <w:abstractNum w:abstractNumId="23">
+  <w:abstractNum w:abstractNumId="24">
     <w:nsid w:val="3BA14E98"/>
     <w:multiLevelType w:val="hybridMultilevel"/>
     <w:tmpl w:val="8092D512"/>
@@ -62938,7 +65227,7 @@
       </w:pPr>
     </w:lvl>
   </w:abstractNum>
-  <w:abstractNum w:abstractNumId="24">
+  <w:abstractNum w:abstractNumId="25">
     <w:nsid w:val="3FA13DFD"/>
     <w:multiLevelType w:val="hybridMultilevel"/>
     <w:tmpl w:val="8DC2DB1A"/>
@@ -63026,7 +65315,7 @@
       </w:pPr>
     </w:lvl>
   </w:abstractNum>
-  <w:abstractNum w:abstractNumId="25">
+  <w:abstractNum w:abstractNumId="26">
     <w:nsid w:val="408A3E2E"/>
     <w:multiLevelType w:val="hybridMultilevel"/>
     <w:tmpl w:val="46BE5CAE"/>
@@ -63115,7 +65404,7 @@
       </w:pPr>
     </w:lvl>
   </w:abstractNum>
-  <w:abstractNum w:abstractNumId="26">
+  <w:abstractNum w:abstractNumId="27">
     <w:nsid w:val="450E65F6"/>
     <w:multiLevelType w:val="hybridMultilevel"/>
     <w:tmpl w:val="F3549806"/>
@@ -63204,7 +65493,7 @@
       </w:pPr>
     </w:lvl>
   </w:abstractNum>
-  <w:abstractNum w:abstractNumId="27">
+  <w:abstractNum w:abstractNumId="28">
     <w:nsid w:val="471524A9"/>
     <w:multiLevelType w:val="hybridMultilevel"/>
     <w:tmpl w:val="4398806C"/>
@@ -63293,7 +65582,7 @@
       </w:pPr>
     </w:lvl>
   </w:abstractNum>
-  <w:abstractNum w:abstractNumId="28">
+  <w:abstractNum w:abstractNumId="29">
     <w:nsid w:val="477A4AD6"/>
     <w:multiLevelType w:val="hybridMultilevel"/>
     <w:tmpl w:val="4AD66BE4"/>
@@ -63382,7 +65671,7 @@
       </w:pPr>
     </w:lvl>
   </w:abstractNum>
-  <w:abstractNum w:abstractNumId="29">
+  <w:abstractNum w:abstractNumId="30">
     <w:nsid w:val="47EE3C1C"/>
     <w:multiLevelType w:val="hybridMultilevel"/>
     <w:tmpl w:val="AA2E4204"/>
@@ -63471,7 +65760,7 @@
       </w:pPr>
     </w:lvl>
   </w:abstractNum>
-  <w:abstractNum w:abstractNumId="30">
+  <w:abstractNum w:abstractNumId="31">
     <w:nsid w:val="4B72260D"/>
     <w:multiLevelType w:val="hybridMultilevel"/>
     <w:tmpl w:val="50984F4E"/>
@@ -63560,7 +65849,7 @@
       </w:pPr>
     </w:lvl>
   </w:abstractNum>
-  <w:abstractNum w:abstractNumId="31">
+  <w:abstractNum w:abstractNumId="32">
     <w:nsid w:val="530A7E9E"/>
     <w:multiLevelType w:val="hybridMultilevel"/>
     <w:tmpl w:val="59E419B6"/>
@@ -63649,7 +65938,7 @@
       </w:pPr>
     </w:lvl>
   </w:abstractNum>
-  <w:abstractNum w:abstractNumId="32">
+  <w:abstractNum w:abstractNumId="33">
     <w:nsid w:val="53A41478"/>
     <w:multiLevelType w:val="hybridMultilevel"/>
     <w:tmpl w:val="07D827BE"/>
@@ -63738,7 +66027,7 @@
       </w:pPr>
     </w:lvl>
   </w:abstractNum>
-  <w:abstractNum w:abstractNumId="33">
+  <w:abstractNum w:abstractNumId="34">
     <w:nsid w:val="546F665E"/>
     <w:multiLevelType w:val="hybridMultilevel"/>
     <w:tmpl w:val="12302EDA"/>
@@ -63827,7 +66116,7 @@
       </w:pPr>
     </w:lvl>
   </w:abstractNum>
-  <w:abstractNum w:abstractNumId="34">
+  <w:abstractNum w:abstractNumId="35">
     <w:nsid w:val="55F26FCA"/>
     <w:multiLevelType w:val="hybridMultilevel"/>
     <w:tmpl w:val="2E3AE920"/>
@@ -63916,10 +66205,10 @@
       </w:pPr>
     </w:lvl>
   </w:abstractNum>
-  <w:abstractNum w:abstractNumId="35">
+  <w:abstractNum w:abstractNumId="36">
     <w:nsid w:val="56264154"/>
     <w:multiLevelType w:val="hybridMultilevel"/>
-    <w:tmpl w:val="86587F5A"/>
+    <w:tmpl w:val="B29CA760"/>
     <w:lvl w:ilvl="0" w:tplc="983CAE24">
       <w:start w:val="1"/>
       <w:numFmt w:val="decimal"/>
@@ -64006,7 +66295,7 @@
       </w:pPr>
     </w:lvl>
   </w:abstractNum>
-  <w:abstractNum w:abstractNumId="36">
+  <w:abstractNum w:abstractNumId="37">
     <w:nsid w:val="57330DD9"/>
     <w:multiLevelType w:val="hybridMultilevel"/>
     <w:tmpl w:val="34E4596A"/>
@@ -64095,7 +66384,7 @@
       </w:pPr>
     </w:lvl>
   </w:abstractNum>
-  <w:abstractNum w:abstractNumId="37">
+  <w:abstractNum w:abstractNumId="38">
     <w:nsid w:val="589F2E40"/>
     <w:multiLevelType w:val="multilevel"/>
     <w:tmpl w:val="589F2E40"/>
@@ -64244,7 +66533,7 @@
       </w:rPr>
     </w:lvl>
   </w:abstractNum>
-  <w:abstractNum w:abstractNumId="38">
+  <w:abstractNum w:abstractNumId="39">
     <w:nsid w:val="589FBA57"/>
     <w:multiLevelType w:val="singleLevel"/>
     <w:tmpl w:val="589FBA57"/>
@@ -64256,7 +66545,7 @@
       <w:lvlJc w:val="left"/>
     </w:lvl>
   </w:abstractNum>
-  <w:abstractNum w:abstractNumId="39">
+  <w:abstractNum w:abstractNumId="40">
     <w:nsid w:val="58AD2E7B"/>
     <w:multiLevelType w:val="singleLevel"/>
     <w:tmpl w:val="58AD2E7B"/>
@@ -64268,7 +66557,7 @@
       <w:lvlJc w:val="left"/>
     </w:lvl>
   </w:abstractNum>
-  <w:abstractNum w:abstractNumId="40">
+  <w:abstractNum w:abstractNumId="41">
     <w:nsid w:val="5B116681"/>
     <w:multiLevelType w:val="hybridMultilevel"/>
     <w:tmpl w:val="9EC453B4"/>
@@ -64357,7 +66646,7 @@
       </w:pPr>
     </w:lvl>
   </w:abstractNum>
-  <w:abstractNum w:abstractNumId="41">
+  <w:abstractNum w:abstractNumId="42">
     <w:nsid w:val="5B940AA9"/>
     <w:multiLevelType w:val="hybridMultilevel"/>
     <w:tmpl w:val="2CE0D380"/>
@@ -64446,7 +66735,7 @@
       </w:pPr>
     </w:lvl>
   </w:abstractNum>
-  <w:abstractNum w:abstractNumId="42">
+  <w:abstractNum w:abstractNumId="43">
     <w:nsid w:val="61153272"/>
     <w:multiLevelType w:val="hybridMultilevel"/>
     <w:tmpl w:val="931AB4BE"/>
@@ -64535,7 +66824,7 @@
       </w:pPr>
     </w:lvl>
   </w:abstractNum>
-  <w:abstractNum w:abstractNumId="43">
+  <w:abstractNum w:abstractNumId="44">
     <w:nsid w:val="61287FBF"/>
     <w:multiLevelType w:val="hybridMultilevel"/>
     <w:tmpl w:val="E828F2D2"/>
@@ -64624,7 +66913,7 @@
       </w:pPr>
     </w:lvl>
   </w:abstractNum>
-  <w:abstractNum w:abstractNumId="44">
+  <w:abstractNum w:abstractNumId="45">
     <w:nsid w:val="64FB3F4B"/>
     <w:multiLevelType w:val="hybridMultilevel"/>
     <w:tmpl w:val="D9866538"/>
@@ -64713,7 +67002,7 @@
       </w:pPr>
     </w:lvl>
   </w:abstractNum>
-  <w:abstractNum w:abstractNumId="45">
+  <w:abstractNum w:abstractNumId="46">
     <w:nsid w:val="67B42C4B"/>
     <w:multiLevelType w:val="hybridMultilevel"/>
     <w:tmpl w:val="92CAD6C4"/>
@@ -64802,7 +67091,7 @@
       </w:pPr>
     </w:lvl>
   </w:abstractNum>
-  <w:abstractNum w:abstractNumId="46">
+  <w:abstractNum w:abstractNumId="47">
     <w:nsid w:val="68490B49"/>
     <w:multiLevelType w:val="hybridMultilevel"/>
     <w:tmpl w:val="5B60030E"/>
@@ -64891,7 +67180,7 @@
       </w:pPr>
     </w:lvl>
   </w:abstractNum>
-  <w:abstractNum w:abstractNumId="47">
+  <w:abstractNum w:abstractNumId="48">
     <w:nsid w:val="6A157E86"/>
     <w:multiLevelType w:val="hybridMultilevel"/>
     <w:tmpl w:val="741A93EC"/>
@@ -64980,7 +67269,7 @@
       </w:pPr>
     </w:lvl>
   </w:abstractNum>
-  <w:abstractNum w:abstractNumId="48">
+  <w:abstractNum w:abstractNumId="49">
     <w:nsid w:val="6B7E1582"/>
     <w:multiLevelType w:val="hybridMultilevel"/>
     <w:tmpl w:val="3CF2A1AA"/>
@@ -65069,7 +67358,7 @@
       </w:pPr>
     </w:lvl>
   </w:abstractNum>
-  <w:abstractNum w:abstractNumId="49">
+  <w:abstractNum w:abstractNumId="50">
     <w:nsid w:val="6E3A7793"/>
     <w:multiLevelType w:val="hybridMultilevel"/>
     <w:tmpl w:val="540CD0C4"/>
@@ -65158,7 +67447,7 @@
       </w:pPr>
     </w:lvl>
   </w:abstractNum>
-  <w:abstractNum w:abstractNumId="50">
+  <w:abstractNum w:abstractNumId="51">
     <w:nsid w:val="6E8F21D8"/>
     <w:multiLevelType w:val="hybridMultilevel"/>
     <w:tmpl w:val="065E84C0"/>
@@ -65247,7 +67536,7 @@
       </w:pPr>
     </w:lvl>
   </w:abstractNum>
-  <w:abstractNum w:abstractNumId="51">
+  <w:abstractNum w:abstractNumId="52">
     <w:nsid w:val="70036B5B"/>
     <w:multiLevelType w:val="hybridMultilevel"/>
     <w:tmpl w:val="753A9FC2"/>
@@ -65336,7 +67625,7 @@
       </w:pPr>
     </w:lvl>
   </w:abstractNum>
-  <w:abstractNum w:abstractNumId="52">
+  <w:abstractNum w:abstractNumId="53">
     <w:nsid w:val="711B6C74"/>
     <w:multiLevelType w:val="hybridMultilevel"/>
     <w:tmpl w:val="3A682B98"/>
@@ -65425,7 +67714,7 @@
       </w:pPr>
     </w:lvl>
   </w:abstractNum>
-  <w:abstractNum w:abstractNumId="53">
+  <w:abstractNum w:abstractNumId="54">
     <w:nsid w:val="72707C82"/>
     <w:multiLevelType w:val="hybridMultilevel"/>
     <w:tmpl w:val="2A5ECFEA"/>
@@ -65514,7 +67803,7 @@
       </w:pPr>
     </w:lvl>
   </w:abstractNum>
-  <w:abstractNum w:abstractNumId="54">
+  <w:abstractNum w:abstractNumId="55">
     <w:nsid w:val="74775450"/>
     <w:multiLevelType w:val="hybridMultilevel"/>
     <w:tmpl w:val="D7EAAD28"/>
@@ -65603,7 +67892,7 @@
       </w:pPr>
     </w:lvl>
   </w:abstractNum>
-  <w:abstractNum w:abstractNumId="55">
+  <w:abstractNum w:abstractNumId="56">
     <w:nsid w:val="76B84F76"/>
     <w:multiLevelType w:val="hybridMultilevel"/>
     <w:tmpl w:val="22E2BB98"/>
@@ -65692,7 +67981,7 @@
       </w:pPr>
     </w:lvl>
   </w:abstractNum>
-  <w:abstractNum w:abstractNumId="56">
+  <w:abstractNum w:abstractNumId="57">
     <w:nsid w:val="77F54CB0"/>
     <w:multiLevelType w:val="hybridMultilevel"/>
     <w:tmpl w:val="AB6E450A"/>
@@ -65785,43 +68074,43 @@
     <w:abstractNumId w:val="13"/>
   </w:num>
   <w:num w:numId="2">
-    <w:abstractNumId w:val="41"/>
+    <w:abstractNumId w:val="42"/>
   </w:num>
   <w:num w:numId="3">
-    <w:abstractNumId w:val="23"/>
+    <w:abstractNumId w:val="24"/>
   </w:num>
   <w:num w:numId="4">
     <w:abstractNumId w:val="8"/>
   </w:num>
   <w:num w:numId="5">
-    <w:abstractNumId w:val="36"/>
+    <w:abstractNumId w:val="37"/>
   </w:num>
   <w:num w:numId="6">
     <w:abstractNumId w:val="9"/>
   </w:num>
   <w:num w:numId="7">
-    <w:abstractNumId w:val="52"/>
+    <w:abstractNumId w:val="53"/>
   </w:num>
   <w:num w:numId="8">
     <w:abstractNumId w:val="16"/>
   </w:num>
   <w:num w:numId="9">
-    <w:abstractNumId w:val="43"/>
+    <w:abstractNumId w:val="44"/>
   </w:num>
   <w:num w:numId="10">
-    <w:abstractNumId w:val="53"/>
+    <w:abstractNumId w:val="54"/>
   </w:num>
   <w:num w:numId="11">
+    <w:abstractNumId w:val="57"/>
+  </w:num>
+  <w:num w:numId="12">
     <w:abstractNumId w:val="56"/>
   </w:num>
-  <w:num w:numId="12">
-    <w:abstractNumId w:val="55"/>
-  </w:num>
   <w:num w:numId="13">
-    <w:abstractNumId w:val="34"/>
+    <w:abstractNumId w:val="35"/>
   </w:num>
   <w:num w:numId="14">
-    <w:abstractNumId w:val="17"/>
+    <w:abstractNumId w:val="18"/>
   </w:num>
   <w:num w:numId="15">
     <w:abstractNumId w:val="15"/>
@@ -65830,7 +68119,7 @@
     <w:abstractNumId w:val="14"/>
   </w:num>
   <w:num w:numId="17">
-    <w:abstractNumId w:val="37"/>
+    <w:abstractNumId w:val="38"/>
   </w:num>
   <w:num w:numId="18">
     <w:abstractNumId w:val="4"/>
@@ -65839,10 +68128,10 @@
     <w:abstractNumId w:val="11"/>
   </w:num>
   <w:num w:numId="20">
-    <w:abstractNumId w:val="22"/>
+    <w:abstractNumId w:val="23"/>
   </w:num>
   <w:num w:numId="21">
-    <w:abstractNumId w:val="27"/>
+    <w:abstractNumId w:val="28"/>
   </w:num>
   <w:num w:numId="22">
     <w:abstractNumId w:val="3"/>
@@ -65851,106 +68140,109 @@
     <w:abstractNumId w:val="10"/>
   </w:num>
   <w:num w:numId="24">
-    <w:abstractNumId w:val="32"/>
+    <w:abstractNumId w:val="33"/>
   </w:num>
   <w:num w:numId="25">
-    <w:abstractNumId w:val="48"/>
+    <w:abstractNumId w:val="49"/>
   </w:num>
   <w:num w:numId="26">
     <w:abstractNumId w:val="1"/>
   </w:num>
   <w:num w:numId="27">
-    <w:abstractNumId w:val="31"/>
+    <w:abstractNumId w:val="32"/>
   </w:num>
   <w:num w:numId="28">
     <w:abstractNumId w:val="6"/>
   </w:num>
   <w:num w:numId="29">
-    <w:abstractNumId w:val="19"/>
+    <w:abstractNumId w:val="20"/>
   </w:num>
   <w:num w:numId="30">
-    <w:abstractNumId w:val="20"/>
+    <w:abstractNumId w:val="21"/>
   </w:num>
   <w:num w:numId="31">
     <w:abstractNumId w:val="12"/>
   </w:num>
   <w:num w:numId="32">
-    <w:abstractNumId w:val="25"/>
+    <w:abstractNumId w:val="26"/>
   </w:num>
   <w:num w:numId="33">
-    <w:abstractNumId w:val="46"/>
+    <w:abstractNumId w:val="47"/>
   </w:num>
   <w:num w:numId="34">
-    <w:abstractNumId w:val="50"/>
+    <w:abstractNumId w:val="51"/>
   </w:num>
   <w:num w:numId="35">
-    <w:abstractNumId w:val="21"/>
+    <w:abstractNumId w:val="22"/>
   </w:num>
   <w:num w:numId="36">
     <w:abstractNumId w:val="7"/>
   </w:num>
   <w:num w:numId="37">
-    <w:abstractNumId w:val="28"/>
+    <w:abstractNumId w:val="29"/>
   </w:num>
   <w:num w:numId="38">
-    <w:abstractNumId w:val="26"/>
+    <w:abstractNumId w:val="27"/>
   </w:num>
   <w:num w:numId="39">
     <w:abstractNumId w:val="5"/>
   </w:num>
   <w:num w:numId="40">
-    <w:abstractNumId w:val="42"/>
+    <w:abstractNumId w:val="43"/>
   </w:num>
   <w:num w:numId="41">
     <w:abstractNumId w:val="0"/>
   </w:num>
   <w:num w:numId="42">
+    <w:abstractNumId w:val="46"/>
+  </w:num>
+  <w:num w:numId="43">
+    <w:abstractNumId w:val="55"/>
+  </w:num>
+  <w:num w:numId="44">
+    <w:abstractNumId w:val="19"/>
+  </w:num>
+  <w:num w:numId="45">
     <w:abstractNumId w:val="45"/>
   </w:num>
-  <w:num w:numId="43">
-    <w:abstractNumId w:val="54"/>
-  </w:num>
-  <w:num w:numId="44">
-    <w:abstractNumId w:val="18"/>
-  </w:num>
-  <w:num w:numId="45">
-    <w:abstractNumId w:val="44"/>
-  </w:num>
   <w:num w:numId="46">
-    <w:abstractNumId w:val="33"/>
+    <w:abstractNumId w:val="34"/>
   </w:num>
   <w:num w:numId="47">
-    <w:abstractNumId w:val="24"/>
+    <w:abstractNumId w:val="25"/>
   </w:num>
   <w:num w:numId="48">
-    <w:abstractNumId w:val="40"/>
+    <w:abstractNumId w:val="41"/>
   </w:num>
   <w:num w:numId="49">
     <w:abstractNumId w:val="2"/>
   </w:num>
   <w:num w:numId="50">
-    <w:abstractNumId w:val="35"/>
+    <w:abstractNumId w:val="36"/>
   </w:num>
   <w:num w:numId="51">
-    <w:abstractNumId w:val="38"/>
+    <w:abstractNumId w:val="39"/>
   </w:num>
   <w:num w:numId="52">
-    <w:abstractNumId w:val="47"/>
+    <w:abstractNumId w:val="48"/>
   </w:num>
   <w:num w:numId="53">
-    <w:abstractNumId w:val="51"/>
+    <w:abstractNumId w:val="52"/>
   </w:num>
   <w:num w:numId="54">
-    <w:abstractNumId w:val="39"/>
+    <w:abstractNumId w:val="40"/>
   </w:num>
   <w:num w:numId="55">
-    <w:abstractNumId w:val="49"/>
+    <w:abstractNumId w:val="50"/>
   </w:num>
   <w:num w:numId="56">
+    <w:abstractNumId w:val="31"/>
+  </w:num>
+  <w:num w:numId="57">
     <w:abstractNumId w:val="30"/>
   </w:num>
-  <w:num w:numId="57">
-    <w:abstractNumId w:val="29"/>
+  <w:num w:numId="58">
+    <w:abstractNumId w:val="17"/>
   </w:num>
   <w:numIdMacAtCleanup w:val="54"/>
 </w:numbering>
@@ -66058,14 +68350,14 @@
     <w:lsdException w:name="Block Text" w:semiHidden="1" w:unhideWhenUsed="1"/>
     <w:lsdException w:name="Hyperlink" w:semiHidden="1" w:uiPriority="0" w:unhideWhenUsed="1" w:qFormat="1"/>
     <w:lsdException w:name="FollowedHyperlink" w:semiHidden="1" w:unhideWhenUsed="1"/>
-    <w:lsdException w:name="Strong" w:uiPriority="0"/>
+    <w:lsdException w:name="Strong" w:uiPriority="22" w:qFormat="1"/>
     <w:lsdException w:name="Emphasis" w:uiPriority="20" w:qFormat="1"/>
     <w:lsdException w:name="Document Map" w:semiHidden="1" w:unhideWhenUsed="1"/>
     <w:lsdException w:name="Plain Text" w:semiHidden="1" w:unhideWhenUsed="1"/>
     <w:lsdException w:name="E-mail Signature" w:semiHidden="1" w:unhideWhenUsed="1"/>
     <w:lsdException w:name="HTML Top of Form" w:semiHidden="1" w:unhideWhenUsed="1"/>
     <w:lsdException w:name="HTML Bottom of Form" w:semiHidden="1" w:unhideWhenUsed="1"/>
-    <w:lsdException w:name="Normal (Web)" w:semiHidden="1" w:uiPriority="0" w:unhideWhenUsed="1"/>
+    <w:lsdException w:name="Normal (Web)" w:semiHidden="1" w:unhideWhenUsed="1"/>
     <w:lsdException w:name="HTML Acronym" w:semiHidden="1" w:unhideWhenUsed="1"/>
     <w:lsdException w:name="HTML Address" w:semiHidden="1" w:unhideWhenUsed="1"/>
     <w:lsdException w:name="HTML Cite" w:semiHidden="1" w:unhideWhenUsed="1"/>
@@ -66441,7 +68733,7 @@
     <w:uiPriority w:val="9"/>
     <w:unhideWhenUsed/>
     <w:qFormat/>
-    <w:rsid w:val="00A10C7E"/>
+    <w:rsid w:val="00C843A2"/>
     <w:pPr>
       <w:keepNext/>
       <w:keepLines/>
@@ -66459,6 +68751,7 @@
   <w:style w:type="character" w:default="1" w:styleId="a0">
     <w:name w:val="Default Paragraph Font"/>
     <w:uiPriority w:val="1"/>
+    <w:semiHidden/>
     <w:unhideWhenUsed/>
   </w:style>
   <w:style w:type="table" w:default="1" w:styleId="a1">
@@ -66536,16 +68829,14 @@
     <w:basedOn w:val="a0"/>
     <w:link w:val="4"/>
     <w:uiPriority w:val="9"/>
-    <w:rsid w:val="00A10C7E"/>
+    <w:rsid w:val="00C843A2"/>
     <w:rPr>
       <w:rFonts w:asciiTheme="majorHAnsi" w:eastAsia="Microsoft YaHei" w:hAnsiTheme="majorHAnsi" w:cstheme="majorBidi"/>
       <w:b/>
       <w:bCs/>
-      <w:color w:val="595959" w:themeColor="text1" w:themeTint="A6"/>
       <w:kern w:val="0"/>
       <w:sz w:val="28"/>
       <w:szCs w:val="28"/>
-      <w:lang w:val="en-GB"/>
     </w:rPr>
   </w:style>
   <w:style w:type="paragraph" w:styleId="a3">
@@ -66595,6 +68886,7 @@
   <w:style w:type="paragraph" w:styleId="a7">
     <w:name w:val="Normal (Web)"/>
     <w:basedOn w:val="a"/>
+    <w:uiPriority w:val="99"/>
     <w:unhideWhenUsed/>
     <w:rsid w:val="00181E30"/>
     <w:pPr>
@@ -66612,6 +68904,8 @@
   <w:style w:type="character" w:styleId="a8">
     <w:name w:val="Strong"/>
     <w:basedOn w:val="a0"/>
+    <w:uiPriority w:val="22"/>
+    <w:qFormat/>
     <w:rsid w:val="00263DA9"/>
     <w:rPr>
       <w:b/>
@@ -66974,7 +69268,7 @@
 </file>
 
 <file path=customXml/itemProps1.xml><?xml version="1.0" encoding="utf-8"?>
-<ds:datastoreItem xmlns:ds="http://schemas.openxmlformats.org/officeDocument/2006/customXml" ds:itemID="{470A27E2-2499-474B-B54F-73B9EC11A50E}">
+<ds:datastoreItem xmlns:ds="http://schemas.openxmlformats.org/officeDocument/2006/customXml" ds:itemID="{856916BA-D4FD-784D-9998-8BB00D5C34DF}">
   <ds:schemaRefs>
     <ds:schemaRef ds:uri="http://schemas.openxmlformats.org/officeDocument/2006/bibliography"/>
   </ds:schemaRefs>
